--- a/用例文档/用例文档.docx
+++ b/用例文档/用例文档.docx
@@ -111,7 +111,7 @@
           <w:rFonts w:hint="eastAsia"/>
           <w:lang w:eastAsia="zh-CN"/>
         </w:rPr>
-        <w:t>V1.0</w:t>
+        <w:t>V1.3</w:t>
       </w:r>
     </w:p>
     <w:p>
@@ -581,8 +581,6 @@
               </w:rPr>
               <w:t>添加用例描述</w:t>
             </w:r>
-            <w:bookmarkStart w:id="0" w:name="_GoBack"/>
-            <w:bookmarkEnd w:id="0"/>
           </w:p>
         </w:tc>
         <w:tc>
@@ -917,400 +915,69 @@
           <w:rFonts w:ascii="Calibri" w:eastAsia="宋体" w:hAnsi="Calibri" w:hint="eastAsia"/>
           <w:lang w:eastAsia="zh-CN"/>
         </w:rPr>
-        <w:t>用例列表</w:t>
+        <w:t>用例</w:t>
+      </w:r>
+      <w:r>
+        <w:rPr>
+          <w:rFonts w:ascii="Calibri" w:eastAsia="宋体" w:hAnsi="Calibri" w:hint="eastAsia"/>
+          <w:lang w:eastAsia="zh-CN"/>
+        </w:rPr>
+        <w:t>图</w:t>
       </w:r>
     </w:p>
     <w:p/>
-    <w:tbl>
-      <w:tblPr>
-        <w:tblW w:w="0" w:type="auto"/>
-        <w:jc w:val="center"/>
-        <w:tblBorders>
-          <w:top w:val="single" w:sz="4" w:space="0" w:color="auto"/>
-          <w:left w:val="single" w:sz="4" w:space="0" w:color="auto"/>
-          <w:bottom w:val="single" w:sz="4" w:space="0" w:color="auto"/>
-          <w:right w:val="single" w:sz="4" w:space="0" w:color="auto"/>
-          <w:insideH w:val="single" w:sz="4" w:space="0" w:color="auto"/>
-          <w:insideV w:val="single" w:sz="4" w:space="0" w:color="auto"/>
-        </w:tblBorders>
-        <w:tblLayout w:type="fixed"/>
-        <w:tblLook w:val="0000" w:firstRow="0" w:lastRow="0" w:firstColumn="0" w:lastColumn="0" w:noHBand="0" w:noVBand="0"/>
-      </w:tblPr>
-      <w:tblGrid>
-        <w:gridCol w:w="1809"/>
-        <w:gridCol w:w="5128"/>
-      </w:tblGrid>
-      <w:tr>
-        <w:trPr>
-          <w:jc w:val="center"/>
-        </w:trPr>
-        <w:tc>
-          <w:tcPr>
-            <w:tcW w:w="1809" w:type="dxa"/>
-          </w:tcPr>
-          <w:p>
-            <w:pPr>
-              <w:pStyle w:val="TableText"/>
-              <w:jc w:val="center"/>
-              <w:rPr>
-                <w:b/>
-                <w:lang w:eastAsia="zh-CN"/>
-              </w:rPr>
-            </w:pPr>
-            <w:r>
-              <w:rPr>
-                <w:rFonts w:hint="eastAsia"/>
-                <w:b/>
-                <w:lang w:eastAsia="zh-CN"/>
-              </w:rPr>
-              <w:t>参与者</w:t>
-            </w:r>
-          </w:p>
-        </w:tc>
-        <w:tc>
-          <w:tcPr>
-            <w:tcW w:w="5128" w:type="dxa"/>
-          </w:tcPr>
-          <w:p>
-            <w:pPr>
-              <w:pStyle w:val="TableText"/>
-              <w:jc w:val="center"/>
-              <w:rPr>
-                <w:b/>
-                <w:lang w:eastAsia="zh-CN"/>
-              </w:rPr>
-            </w:pPr>
-            <w:r>
-              <w:rPr>
-                <w:rFonts w:hint="eastAsia"/>
-                <w:b/>
-                <w:lang w:eastAsia="zh-CN"/>
-              </w:rPr>
-              <w:t>用例</w:t>
-            </w:r>
-          </w:p>
-        </w:tc>
-      </w:tr>
-      <w:tr>
-        <w:trPr>
-          <w:jc w:val="center"/>
-        </w:trPr>
-        <w:tc>
-          <w:tcPr>
-            <w:tcW w:w="1809" w:type="dxa"/>
-            <w:vAlign w:val="center"/>
-          </w:tcPr>
-          <w:p>
-            <w:pPr>
-              <w:pStyle w:val="TableText"/>
-              <w:jc w:val="both"/>
-              <w:rPr>
-                <w:lang w:eastAsia="zh-CN"/>
-              </w:rPr>
-            </w:pPr>
-            <w:r>
-              <w:rPr>
-                <w:rFonts w:hint="eastAsia"/>
-                <w:lang w:eastAsia="zh-CN"/>
-              </w:rPr>
-              <w:t>收银员</w:t>
-            </w:r>
-          </w:p>
-        </w:tc>
-        <w:tc>
-          <w:tcPr>
-            <w:tcW w:w="5128" w:type="dxa"/>
-          </w:tcPr>
-          <w:p>
-            <w:pPr>
-              <w:pStyle w:val="TableText"/>
-              <w:numPr>
-                <w:ilvl w:val="0"/>
-                <w:numId w:val="32"/>
-              </w:numPr>
-            </w:pPr>
-            <w:r>
-              <w:rPr>
-                <w:rFonts w:hint="eastAsia"/>
-                <w:lang w:eastAsia="zh-CN"/>
-              </w:rPr>
-              <w:t>处理销售</w:t>
-            </w:r>
-          </w:p>
-          <w:p>
-            <w:pPr>
-              <w:pStyle w:val="TableText"/>
-              <w:numPr>
-                <w:ilvl w:val="0"/>
-                <w:numId w:val="32"/>
-              </w:numPr>
-            </w:pPr>
-            <w:r>
-              <w:rPr>
-                <w:rFonts w:hint="eastAsia"/>
-                <w:lang w:eastAsia="zh-CN"/>
-              </w:rPr>
-              <w:t>退货</w:t>
-            </w:r>
-          </w:p>
-        </w:tc>
-      </w:tr>
-      <w:tr>
-        <w:trPr>
-          <w:jc w:val="center"/>
-        </w:trPr>
-        <w:tc>
-          <w:tcPr>
-            <w:tcW w:w="1809" w:type="dxa"/>
-            <w:vAlign w:val="center"/>
-          </w:tcPr>
-          <w:p>
-            <w:pPr>
-              <w:pStyle w:val="TableText"/>
-              <w:jc w:val="both"/>
-            </w:pPr>
-            <w:r>
-              <w:rPr>
-                <w:rFonts w:hint="eastAsia"/>
-                <w:lang w:eastAsia="zh-CN"/>
-              </w:rPr>
-              <w:t>客户经理</w:t>
-            </w:r>
-          </w:p>
-        </w:tc>
-        <w:tc>
-          <w:tcPr>
-            <w:tcW w:w="5128" w:type="dxa"/>
-          </w:tcPr>
-          <w:p>
-            <w:pPr>
-              <w:pStyle w:val="TableText"/>
-              <w:numPr>
-                <w:ilvl w:val="0"/>
-                <w:numId w:val="32"/>
-              </w:numPr>
-            </w:pPr>
-            <w:r>
-              <w:rPr>
-                <w:rFonts w:hint="eastAsia"/>
-                <w:lang w:eastAsia="zh-CN"/>
-              </w:rPr>
-              <w:t>入库</w:t>
-            </w:r>
-          </w:p>
-          <w:p>
-            <w:pPr>
-              <w:pStyle w:val="TableText"/>
-              <w:numPr>
-                <w:ilvl w:val="0"/>
-                <w:numId w:val="32"/>
-              </w:numPr>
-            </w:pPr>
-            <w:r>
-              <w:rPr>
-                <w:rFonts w:hint="eastAsia"/>
-                <w:lang w:eastAsia="zh-CN"/>
-              </w:rPr>
-              <w:t>出库</w:t>
-            </w:r>
-          </w:p>
-          <w:p>
-            <w:pPr>
-              <w:pStyle w:val="TableText"/>
-              <w:numPr>
-                <w:ilvl w:val="0"/>
-                <w:numId w:val="32"/>
-              </w:numPr>
-            </w:pPr>
-            <w:r>
-              <w:rPr>
-                <w:rFonts w:hint="eastAsia"/>
-                <w:lang w:eastAsia="zh-CN"/>
-              </w:rPr>
-              <w:t>库存分析</w:t>
-            </w:r>
-          </w:p>
-          <w:p>
-            <w:pPr>
-              <w:pStyle w:val="TableText"/>
-              <w:numPr>
-                <w:ilvl w:val="0"/>
-                <w:numId w:val="32"/>
-              </w:numPr>
-            </w:pPr>
-            <w:r>
-              <w:rPr>
-                <w:rFonts w:hint="eastAsia"/>
-                <w:lang w:eastAsia="zh-CN"/>
-              </w:rPr>
-              <w:t>发展会员</w:t>
-            </w:r>
-          </w:p>
-          <w:p>
-            <w:pPr>
-              <w:pStyle w:val="TableText"/>
-              <w:numPr>
-                <w:ilvl w:val="0"/>
-                <w:numId w:val="32"/>
-              </w:numPr>
-            </w:pPr>
-            <w:r>
-              <w:rPr>
-                <w:rFonts w:hint="eastAsia"/>
-                <w:lang w:eastAsia="zh-CN"/>
-              </w:rPr>
-              <w:t>礼品赠送</w:t>
-            </w:r>
-          </w:p>
-        </w:tc>
-      </w:tr>
-      <w:tr>
-        <w:trPr>
-          <w:jc w:val="center"/>
-        </w:trPr>
-        <w:tc>
-          <w:tcPr>
-            <w:tcW w:w="1809" w:type="dxa"/>
-            <w:vAlign w:val="center"/>
-          </w:tcPr>
-          <w:p>
-            <w:pPr>
-              <w:pStyle w:val="TableText"/>
-              <w:jc w:val="both"/>
-            </w:pPr>
-            <w:r>
-              <w:rPr>
-                <w:rFonts w:hint="eastAsia"/>
-                <w:lang w:eastAsia="zh-CN"/>
-              </w:rPr>
-              <w:t>总经理</w:t>
-            </w:r>
-          </w:p>
-        </w:tc>
-        <w:tc>
-          <w:tcPr>
-            <w:tcW w:w="5128" w:type="dxa"/>
-          </w:tcPr>
-          <w:p>
-            <w:pPr>
-              <w:pStyle w:val="TableText"/>
-              <w:ind w:left="0"/>
-              <w:rPr>
-                <w:lang w:eastAsia="zh-CN"/>
-              </w:rPr>
-            </w:pPr>
-            <w:r>
-              <w:rPr>
-                <w:rFonts w:hint="eastAsia"/>
-                <w:lang w:eastAsia="zh-CN"/>
-              </w:rPr>
-              <w:t xml:space="preserve">5.  </w:t>
-            </w:r>
-            <w:r>
-              <w:rPr>
-                <w:rFonts w:hint="eastAsia"/>
-                <w:lang w:eastAsia="zh-CN"/>
-              </w:rPr>
-              <w:t>库存分析</w:t>
-            </w:r>
-          </w:p>
-          <w:p>
-            <w:pPr>
-              <w:pStyle w:val="TableText"/>
-              <w:numPr>
-                <w:ilvl w:val="0"/>
-                <w:numId w:val="32"/>
-              </w:numPr>
-              <w:rPr>
-                <w:lang w:eastAsia="zh-CN"/>
-              </w:rPr>
-            </w:pPr>
-            <w:r>
-              <w:rPr>
-                <w:rFonts w:hint="eastAsia"/>
-                <w:lang w:eastAsia="zh-CN"/>
-              </w:rPr>
-              <w:t>调整产品</w:t>
-            </w:r>
-          </w:p>
-          <w:p>
-            <w:pPr>
-              <w:pStyle w:val="TableText"/>
-              <w:numPr>
-                <w:ilvl w:val="0"/>
-                <w:numId w:val="32"/>
-              </w:numPr>
-              <w:rPr>
-                <w:lang w:eastAsia="zh-CN"/>
-              </w:rPr>
-            </w:pPr>
-            <w:r>
-              <w:rPr>
-                <w:rFonts w:hint="eastAsia"/>
-                <w:lang w:eastAsia="zh-CN"/>
-              </w:rPr>
-              <w:t>制定销售策略</w:t>
-            </w:r>
-          </w:p>
-        </w:tc>
-      </w:tr>
-      <w:tr>
-        <w:trPr>
-          <w:jc w:val="center"/>
-        </w:trPr>
-        <w:tc>
-          <w:tcPr>
-            <w:tcW w:w="1809" w:type="dxa"/>
-            <w:vAlign w:val="center"/>
-          </w:tcPr>
-          <w:p>
-            <w:pPr>
-              <w:pStyle w:val="TableText"/>
-              <w:jc w:val="both"/>
-              <w:rPr>
-                <w:lang w:eastAsia="zh-CN"/>
-              </w:rPr>
-            </w:pPr>
-            <w:r>
-              <w:rPr>
-                <w:rFonts w:hint="eastAsia"/>
-                <w:lang w:eastAsia="zh-CN"/>
-              </w:rPr>
-              <w:t>管理员</w:t>
-            </w:r>
-          </w:p>
-        </w:tc>
-        <w:tc>
-          <w:tcPr>
-            <w:tcW w:w="5128" w:type="dxa"/>
-          </w:tcPr>
-          <w:p>
-            <w:pPr>
-              <w:pStyle w:val="TableText"/>
-              <w:numPr>
-                <w:ilvl w:val="0"/>
-                <w:numId w:val="32"/>
-              </w:numPr>
-              <w:rPr>
-                <w:lang w:eastAsia="zh-CN"/>
-              </w:rPr>
-            </w:pPr>
-            <w:r>
-              <w:rPr>
-                <w:rFonts w:hint="eastAsia"/>
-                <w:lang w:eastAsia="zh-CN"/>
-              </w:rPr>
-              <w:t>调整用户</w:t>
-            </w:r>
-          </w:p>
-        </w:tc>
-      </w:tr>
-    </w:tbl>
     <w:p/>
+    <w:p>
+      <w:r>
+        <w:lastRenderedPageBreak/>
+        <w:pict w14:anchorId="082B9EE0">
+          <v:shapetype id="_x0000_t75" coordsize="21600,21600" o:spt="75" o:preferrelative="t" path="m@4@5l@4@11@9@11@9@5xe" filled="f" stroked="f">
+            <v:stroke joinstyle="miter"/>
+            <v:formulas>
+              <v:f eqn="if lineDrawn pixelLineWidth 0"/>
+              <v:f eqn="sum @0 1 0"/>
+              <v:f eqn="sum 0 0 @1"/>
+              <v:f eqn="prod @2 1 2"/>
+              <v:f eqn="prod @3 21600 pixelWidth"/>
+              <v:f eqn="prod @3 21600 pixelHeight"/>
+              <v:f eqn="sum @0 0 1"/>
+              <v:f eqn="prod @6 1 2"/>
+              <v:f eqn="prod @7 21600 pixelWidth"/>
+              <v:f eqn="sum @8 21600 0"/>
+              <v:f eqn="prod @7 21600 pixelHeight"/>
+              <v:f eqn="sum @10 21600 0"/>
+            </v:formulas>
+            <v:path o:extrusionok="f" gradientshapeok="t" o:connecttype="rect"/>
+            <o:lock v:ext="edit" aspectratio="t"/>
+          </v:shapetype>
+          <v:shape id="_x0000_i1025" type="#_x0000_t75" style="width:330.7pt;height:697.4pt;mso-position-horizontal-relative:text;mso-position-vertical-relative:text" o:allowoverlap="f">
+            <v:imagedata r:id="rId10" o:title="用例图"/>
+          </v:shape>
+        </w:pict>
+      </w:r>
+      <w:bookmarkStart w:id="0" w:name="_GoBack"/>
+      <w:bookmarkEnd w:id="0"/>
+    </w:p>
     <w:p/>
-    <w:p/>
-    <w:p/>
-    <w:p/>
+    <w:p>
+      <w:pPr>
+        <w:pStyle w:val="1"/>
+      </w:pPr>
+      <w:r>
+        <w:rPr>
+          <w:rFonts w:hint="eastAsia"/>
+          <w:lang w:eastAsia="zh-CN"/>
+        </w:rPr>
+        <w:t>3.</w:t>
+      </w:r>
+      <w:r>
+        <w:rPr>
+          <w:rFonts w:hint="eastAsia"/>
+          <w:lang w:eastAsia="zh-CN"/>
+        </w:rPr>
+        <w:t>详细用例描述</w:t>
+      </w:r>
+    </w:p>
     <w:p>
       <w:pPr>
         <w:pStyle w:val="2"/>
@@ -24162,7 +23829,7 @@
                 <w:bCs/>
                 <w:noProof/>
               </w:rPr>
-              <w:t>24</w:t>
+              <w:t>25</w:t>
             </w:r>
             <w:r>
               <w:rPr>

--- a/用例文档/用例文档.docx
+++ b/用例文档/用例文档.docx
@@ -813,7 +813,19 @@
         <w:rPr>
           <w:rFonts w:hint="eastAsia"/>
         </w:rPr>
-        <w:t>本文档描述了超市销售系统的用户需求。</w:t>
+        <w:t>本文档描述了</w:t>
+      </w:r>
+      <w:r>
+        <w:rPr>
+          <w:rFonts w:hint="eastAsia"/>
+        </w:rPr>
+        <w:t>酒店管理系统</w:t>
+      </w:r>
+      <w:r>
+        <w:rPr>
+          <w:rFonts w:hint="eastAsia"/>
+        </w:rPr>
+        <w:t>的用户需求。</w:t>
       </w:r>
     </w:p>
     <w:p>
@@ -862,7 +874,15 @@
         <w:rPr>
           <w:rFonts w:hint="eastAsia"/>
         </w:rPr>
-        <w:t>的模版。</w:t>
+        <w:t>的模版</w:t>
+      </w:r>
+      <w:bookmarkStart w:id="0" w:name="_GoBack"/>
+      <w:bookmarkEnd w:id="0"/>
+      <w:r>
+        <w:rPr>
+          <w:rFonts w:hint="eastAsia"/>
+        </w:rPr>
+        <w:t>。</w:t>
       </w:r>
     </w:p>
     <w:p>
@@ -955,13 +975,14 @@
           </v:shape>
         </w:pict>
       </w:r>
-      <w:bookmarkStart w:id="0" w:name="_GoBack"/>
-      <w:bookmarkEnd w:id="0"/>
     </w:p>
     <w:p/>
     <w:p>
       <w:pPr>
         <w:pStyle w:val="1"/>
+        <w:rPr>
+          <w:lang w:eastAsia="zh-CN"/>
+        </w:rPr>
       </w:pPr>
       <w:r>
         <w:rPr>

--- a/用例文档/用例文档.docx
+++ b/用例文档/用例文档.docx
@@ -30,6 +30,8 @@
         </w:rPr>
         <w:t xml:space="preserve"> </w:t>
       </w:r>
+      <w:bookmarkStart w:id="0" w:name="_GoBack"/>
+      <w:bookmarkEnd w:id="0"/>
     </w:p>
     <w:p>
       <w:pPr>
@@ -456,12 +458,14 @@
             <w:pPr>
               <w:spacing w:before="40" w:after="40"/>
             </w:pPr>
+            <w:proofErr w:type="gramStart"/>
             <w:r>
               <w:rPr>
                 <w:rFonts w:hint="eastAsia"/>
               </w:rPr>
               <w:t>李珍鸿</w:t>
             </w:r>
+            <w:proofErr w:type="gramEnd"/>
           </w:p>
         </w:tc>
         <w:tc>
@@ -541,7 +545,21 @@
               <w:rPr>
                 <w:rFonts w:hint="eastAsia"/>
               </w:rPr>
-              <w:t>李一然</w:t>
+              <w:t>李</w:t>
+            </w:r>
+            <w:proofErr w:type="gramStart"/>
+            <w:r>
+              <w:rPr>
+                <w:rFonts w:hint="eastAsia"/>
+              </w:rPr>
+              <w:t>一</w:t>
+            </w:r>
+            <w:proofErr w:type="gramEnd"/>
+            <w:r>
+              <w:rPr>
+                <w:rFonts w:hint="eastAsia"/>
+              </w:rPr>
+              <w:t>然</w:t>
             </w:r>
           </w:p>
         </w:tc>
@@ -619,7 +637,21 @@
               <w:rPr>
                 <w:rFonts w:hint="eastAsia"/>
               </w:rPr>
-              <w:t>李一然</w:t>
+              <w:t>李</w:t>
+            </w:r>
+            <w:proofErr w:type="gramStart"/>
+            <w:r>
+              <w:rPr>
+                <w:rFonts w:hint="eastAsia"/>
+              </w:rPr>
+              <w:t>一</w:t>
+            </w:r>
+            <w:proofErr w:type="gramEnd"/>
+            <w:r>
+              <w:rPr>
+                <w:rFonts w:hint="eastAsia"/>
+              </w:rPr>
+              <w:t>然</w:t>
             </w:r>
           </w:p>
         </w:tc>
@@ -874,15 +906,7 @@
         <w:rPr>
           <w:rFonts w:hint="eastAsia"/>
         </w:rPr>
-        <w:t>的模版</w:t>
-      </w:r>
-      <w:bookmarkStart w:id="0" w:name="_GoBack"/>
-      <w:bookmarkEnd w:id="0"/>
-      <w:r>
-        <w:rPr>
-          <w:rFonts w:hint="eastAsia"/>
-        </w:rPr>
-        <w:t>。</w:t>
+        <w:t>的模版。</w:t>
       </w:r>
     </w:p>
     <w:p>
@@ -1183,6 +1207,7 @@
                 <w:szCs w:val="21"/>
               </w:rPr>
             </w:pPr>
+            <w:proofErr w:type="gramStart"/>
             <w:r>
               <w:rPr>
                 <w:rFonts w:hint="eastAsia"/>
@@ -1191,6 +1216,7 @@
               </w:rPr>
               <w:t>李佩瑶</w:t>
             </w:r>
+            <w:proofErr w:type="gramEnd"/>
           </w:p>
         </w:tc>
         <w:tc>
@@ -1233,6 +1259,7 @@
                 <w:szCs w:val="21"/>
               </w:rPr>
             </w:pPr>
+            <w:proofErr w:type="gramStart"/>
             <w:r>
               <w:rPr>
                 <w:rFonts w:hint="eastAsia"/>
@@ -1241,6 +1268,7 @@
               </w:rPr>
               <w:t>李佩瑶</w:t>
             </w:r>
+            <w:proofErr w:type="gramEnd"/>
           </w:p>
         </w:tc>
       </w:tr>
@@ -1402,7 +1430,23 @@
                 <w:sz w:val="21"/>
                 <w:szCs w:val="21"/>
               </w:rPr>
-              <w:t>目标是制定出吸引顾客注册会员并使网站利益最大化的营销策略</w:t>
+              <w:t>目标是制定出</w:t>
+            </w:r>
+            <w:r>
+              <w:rPr>
+                <w:rFonts w:hint="eastAsia"/>
+                <w:sz w:val="21"/>
+                <w:szCs w:val="21"/>
+              </w:rPr>
+              <w:t>吸引客户预定房间和注册会员的促销</w:t>
+            </w:r>
+            <w:r>
+              <w:rPr>
+                <w:rFonts w:hint="eastAsia"/>
+                <w:sz w:val="21"/>
+                <w:szCs w:val="21"/>
+              </w:rPr>
+              <w:t>策略</w:t>
             </w:r>
             <w:r>
               <w:rPr>
@@ -1451,6 +1495,9 @@
           </w:tcPr>
           <w:p>
             <w:pPr>
+              <w:tabs>
+                <w:tab w:val="left" w:pos="5150"/>
+              </w:tabs>
               <w:rPr>
                 <w:rFonts w:asciiTheme="minorEastAsia" w:hAnsiTheme="minorEastAsia"/>
                 <w:sz w:val="21"/>
@@ -1464,6 +1511,13 @@
                 <w:szCs w:val="21"/>
               </w:rPr>
               <w:t>网站营销人员需要创建或修改网站的促销策略。</w:t>
+            </w:r>
+            <w:r>
+              <w:rPr>
+                <w:sz w:val="21"/>
+                <w:szCs w:val="21"/>
+              </w:rPr>
+              <w:tab/>
             </w:r>
           </w:p>
         </w:tc>
@@ -1720,6 +1774,7 @@
               </w:rPr>
               <w:t>营销人员制定</w:t>
             </w:r>
+            <w:proofErr w:type="spellStart"/>
             <w:r>
               <w:rPr>
                 <w:rFonts w:hint="eastAsia"/>
@@ -1728,13 +1783,32 @@
               </w:rPr>
               <w:t>vip</w:t>
             </w:r>
-            <w:r>
-              <w:rPr>
-                <w:rFonts w:hint="eastAsia"/>
-                <w:sz w:val="21"/>
-                <w:szCs w:val="21"/>
-              </w:rPr>
-              <w:t>等级制度并发布到网站上，包括信用值满多少升入下一级以及不同等级所对应的折扣</w:t>
+            <w:proofErr w:type="spellEnd"/>
+            <w:r>
+              <w:rPr>
+                <w:rFonts w:hint="eastAsia"/>
+                <w:sz w:val="21"/>
+                <w:szCs w:val="21"/>
+              </w:rPr>
+              <w:t>等级制度并发布到网站上，包括信用</w:t>
+            </w:r>
+            <w:proofErr w:type="gramStart"/>
+            <w:r>
+              <w:rPr>
+                <w:rFonts w:hint="eastAsia"/>
+                <w:sz w:val="21"/>
+                <w:szCs w:val="21"/>
+              </w:rPr>
+              <w:t>值满多少</w:t>
+            </w:r>
+            <w:proofErr w:type="gramEnd"/>
+            <w:r>
+              <w:rPr>
+                <w:rFonts w:hint="eastAsia"/>
+                <w:sz w:val="21"/>
+                <w:szCs w:val="21"/>
+              </w:rPr>
+              <w:t>升入下一级以及不同等级所对应的折扣</w:t>
             </w:r>
           </w:p>
           <w:p>
@@ -1757,6 +1831,7 @@
               </w:rPr>
               <w:t>在非特殊日期，营销人员只针对</w:t>
             </w:r>
+            <w:proofErr w:type="spellStart"/>
             <w:r>
               <w:rPr>
                 <w:rFonts w:hint="eastAsia"/>
@@ -1765,6 +1840,7 @@
               </w:rPr>
               <w:t>vip</w:t>
             </w:r>
+            <w:proofErr w:type="spellEnd"/>
             <w:r>
               <w:rPr>
                 <w:rFonts w:hint="eastAsia"/>
@@ -1773,6 +1849,7 @@
               </w:rPr>
               <w:t>客户发布促销信息，包括</w:t>
             </w:r>
+            <w:proofErr w:type="spellStart"/>
             <w:r>
               <w:rPr>
                 <w:rFonts w:hint="eastAsia"/>
@@ -1781,6 +1858,7 @@
               </w:rPr>
               <w:t>vip</w:t>
             </w:r>
+            <w:proofErr w:type="spellEnd"/>
             <w:r>
               <w:rPr>
                 <w:rFonts w:hint="eastAsia"/>
@@ -1802,6 +1880,7 @@
                 <w:szCs w:val="21"/>
               </w:rPr>
             </w:pPr>
+            <w:proofErr w:type="spellStart"/>
             <w:r>
               <w:rPr>
                 <w:rFonts w:hint="eastAsia"/>
@@ -1810,6 +1889,7 @@
               </w:rPr>
               <w:t>Vip</w:t>
             </w:r>
+            <w:proofErr w:type="spellEnd"/>
             <w:r>
               <w:rPr>
                 <w:rFonts w:hint="eastAsia"/>
@@ -1871,6 +1951,114 @@
                 <w:szCs w:val="21"/>
               </w:rPr>
             </w:pPr>
+            <w:r>
+              <w:rPr>
+                <w:rFonts w:asciiTheme="minorEastAsia" w:hAnsiTheme="minorEastAsia" w:hint="eastAsia"/>
+                <w:sz w:val="21"/>
+                <w:szCs w:val="21"/>
+              </w:rPr>
+              <w:t>1、网站</w:t>
+            </w:r>
+            <w:r>
+              <w:rPr>
+                <w:rFonts w:asciiTheme="minorEastAsia" w:hAnsiTheme="minorEastAsia" w:hint="eastAsia"/>
+                <w:sz w:val="21"/>
+                <w:szCs w:val="21"/>
+              </w:rPr>
+              <w:t>营销人员进入制定网站促销策略界面。</w:t>
+            </w:r>
+          </w:p>
+          <w:p>
+            <w:pPr>
+              <w:pStyle w:val="10"/>
+              <w:ind w:firstLineChars="0" w:firstLine="0"/>
+              <w:rPr>
+                <w:rFonts w:asciiTheme="minorEastAsia" w:hAnsiTheme="minorEastAsia"/>
+                <w:sz w:val="21"/>
+                <w:szCs w:val="21"/>
+              </w:rPr>
+            </w:pPr>
+            <w:r>
+              <w:rPr>
+                <w:rFonts w:asciiTheme="minorEastAsia" w:hAnsiTheme="minorEastAsia" w:hint="eastAsia"/>
+                <w:sz w:val="21"/>
+                <w:szCs w:val="21"/>
+              </w:rPr>
+              <w:t>2、系统提供特定日期折扣活动详情表单供网站营销人员填写。</w:t>
+            </w:r>
+          </w:p>
+          <w:p>
+            <w:pPr>
+              <w:pStyle w:val="10"/>
+              <w:ind w:firstLineChars="0" w:firstLine="0"/>
+              <w:rPr>
+                <w:rFonts w:asciiTheme="minorEastAsia" w:hAnsiTheme="minorEastAsia"/>
+                <w:sz w:val="21"/>
+                <w:szCs w:val="21"/>
+              </w:rPr>
+            </w:pPr>
+            <w:r>
+              <w:rPr>
+                <w:rFonts w:asciiTheme="minorEastAsia" w:hAnsiTheme="minorEastAsia" w:hint="eastAsia"/>
+                <w:sz w:val="21"/>
+                <w:szCs w:val="21"/>
+              </w:rPr>
+              <w:t>3、网站营销人员完成特定日期折扣活动细则填写并确认。</w:t>
+            </w:r>
+          </w:p>
+          <w:p>
+            <w:pPr>
+              <w:pStyle w:val="10"/>
+              <w:ind w:firstLineChars="0" w:firstLine="0"/>
+              <w:rPr>
+                <w:rFonts w:asciiTheme="minorEastAsia" w:hAnsiTheme="minorEastAsia"/>
+                <w:sz w:val="21"/>
+                <w:szCs w:val="21"/>
+              </w:rPr>
+            </w:pPr>
+            <w:r>
+              <w:rPr>
+                <w:rFonts w:asciiTheme="minorEastAsia" w:hAnsiTheme="minorEastAsia" w:hint="eastAsia"/>
+                <w:sz w:val="21"/>
+                <w:szCs w:val="21"/>
+              </w:rPr>
+              <w:t>4、系统提供会员特定等级特定商圈折扣细则表单供网站营销人员填写。</w:t>
+            </w:r>
+          </w:p>
+          <w:p>
+            <w:pPr>
+              <w:pStyle w:val="10"/>
+              <w:ind w:firstLineChars="0" w:firstLine="0"/>
+              <w:rPr>
+                <w:rFonts w:asciiTheme="minorEastAsia" w:hAnsiTheme="minorEastAsia" w:hint="eastAsia"/>
+                <w:sz w:val="21"/>
+                <w:szCs w:val="21"/>
+              </w:rPr>
+            </w:pPr>
+            <w:r>
+              <w:rPr>
+                <w:rFonts w:asciiTheme="minorEastAsia" w:hAnsiTheme="minorEastAsia" w:hint="eastAsia"/>
+                <w:sz w:val="21"/>
+                <w:szCs w:val="21"/>
+              </w:rPr>
+              <w:t>5、</w:t>
+            </w:r>
+            <w:r>
+              <w:rPr>
+                <w:rFonts w:asciiTheme="minorEastAsia" w:hAnsiTheme="minorEastAsia" w:hint="eastAsia"/>
+                <w:sz w:val="21"/>
+                <w:szCs w:val="21"/>
+              </w:rPr>
+              <w:t>网站营销人员完成特定日期折扣活动细则填写并确认</w:t>
+            </w:r>
+            <w:r>
+              <w:rPr>
+                <w:rFonts w:asciiTheme="minorEastAsia" w:hAnsiTheme="minorEastAsia" w:hint="eastAsia"/>
+                <w:sz w:val="21"/>
+                <w:szCs w:val="21"/>
+              </w:rPr>
+              <w:t>。</w:t>
+            </w:r>
           </w:p>
         </w:tc>
       </w:tr>
@@ -1990,7 +2178,6 @@
         <w:rPr>
           <w:rFonts w:hint="eastAsia"/>
         </w:rPr>
-        <w:lastRenderedPageBreak/>
         <w:t>用例</w:t>
       </w:r>
       <w:r>
@@ -2167,6 +2354,7 @@
                 <w:szCs w:val="21"/>
               </w:rPr>
             </w:pPr>
+            <w:proofErr w:type="gramStart"/>
             <w:r>
               <w:rPr>
                 <w:rFonts w:hint="eastAsia"/>
@@ -2175,6 +2363,7 @@
               </w:rPr>
               <w:t>李佩瑶</w:t>
             </w:r>
+            <w:proofErr w:type="gramEnd"/>
           </w:p>
         </w:tc>
         <w:tc>
@@ -2217,6 +2406,7 @@
                 <w:szCs w:val="21"/>
               </w:rPr>
             </w:pPr>
+            <w:proofErr w:type="gramStart"/>
             <w:r>
               <w:rPr>
                 <w:rFonts w:hint="eastAsia"/>
@@ -2225,6 +2415,7 @@
               </w:rPr>
               <w:t>李佩瑶</w:t>
             </w:r>
+            <w:proofErr w:type="gramEnd"/>
           </w:p>
         </w:tc>
       </w:tr>
@@ -2439,7 +2630,25 @@
                 <w:sz w:val="21"/>
                 <w:szCs w:val="21"/>
               </w:rPr>
-              <w:t>有订单仍旧未执行</w:t>
+              <w:t>有订单</w:t>
+            </w:r>
+            <w:proofErr w:type="gramStart"/>
+            <w:r>
+              <w:rPr>
+                <w:rFonts w:hint="eastAsia"/>
+                <w:sz w:val="21"/>
+                <w:szCs w:val="21"/>
+              </w:rPr>
+              <w:t>仍旧未</w:t>
+            </w:r>
+            <w:proofErr w:type="gramEnd"/>
+            <w:r>
+              <w:rPr>
+                <w:rFonts w:hint="eastAsia"/>
+                <w:sz w:val="21"/>
+                <w:szCs w:val="21"/>
+              </w:rPr>
+              <w:t>执行</w:t>
             </w:r>
           </w:p>
         </w:tc>
@@ -3111,6 +3320,7 @@
                 <w:szCs w:val="21"/>
               </w:rPr>
             </w:pPr>
+            <w:proofErr w:type="gramStart"/>
             <w:r>
               <w:rPr>
                 <w:rFonts w:hint="eastAsia"/>
@@ -3119,6 +3329,7 @@
               </w:rPr>
               <w:t>李佩瑶</w:t>
             </w:r>
+            <w:proofErr w:type="gramEnd"/>
           </w:p>
         </w:tc>
         <w:tc>
@@ -3161,6 +3372,7 @@
                 <w:szCs w:val="21"/>
               </w:rPr>
             </w:pPr>
+            <w:proofErr w:type="gramStart"/>
             <w:r>
               <w:rPr>
                 <w:rFonts w:hint="eastAsia"/>
@@ -3169,6 +3381,7 @@
               </w:rPr>
               <w:t>李佩瑶</w:t>
             </w:r>
+            <w:proofErr w:type="gramEnd"/>
           </w:p>
         </w:tc>
       </w:tr>
@@ -3427,6 +3640,7 @@
                 <w:sz w:val="21"/>
                 <w:szCs w:val="21"/>
               </w:rPr>
+              <w:lastRenderedPageBreak/>
               <w:t>前置条件</w:t>
             </w:r>
           </w:p>
@@ -3531,7 +3745,6 @@
                 <w:sz w:val="21"/>
                 <w:szCs w:val="21"/>
               </w:rPr>
-              <w:lastRenderedPageBreak/>
               <w:t>优先级</w:t>
             </w:r>
           </w:p>
@@ -4118,6 +4331,7 @@
                 <w:szCs w:val="21"/>
               </w:rPr>
             </w:pPr>
+            <w:proofErr w:type="gramStart"/>
             <w:r>
               <w:rPr>
                 <w:rFonts w:hint="eastAsia"/>
@@ -4126,6 +4340,7 @@
               </w:rPr>
               <w:t>李佩瑶</w:t>
             </w:r>
+            <w:proofErr w:type="gramEnd"/>
           </w:p>
         </w:tc>
         <w:tc>
@@ -4168,6 +4383,7 @@
                 <w:szCs w:val="21"/>
               </w:rPr>
             </w:pPr>
+            <w:proofErr w:type="gramStart"/>
             <w:r>
               <w:rPr>
                 <w:rFonts w:hint="eastAsia"/>
@@ -4176,6 +4392,7 @@
               </w:rPr>
               <w:t>李佩瑶</w:t>
             </w:r>
+            <w:proofErr w:type="gramEnd"/>
           </w:p>
         </w:tc>
       </w:tr>
@@ -4578,6 +4795,7 @@
                 <w:sz w:val="21"/>
                 <w:szCs w:val="21"/>
               </w:rPr>
+              <w:lastRenderedPageBreak/>
               <w:t>正常流程</w:t>
             </w:r>
           </w:p>
@@ -4628,7 +4846,25 @@
                 <w:sz w:val="21"/>
                 <w:szCs w:val="21"/>
               </w:rPr>
-              <w:t>营销人员对用户充值信息进行核实</w:t>
+              <w:t>营销人员对用户充</w:t>
+            </w:r>
+            <w:proofErr w:type="gramStart"/>
+            <w:r>
+              <w:rPr>
+                <w:rFonts w:hint="eastAsia"/>
+                <w:sz w:val="21"/>
+                <w:szCs w:val="21"/>
+              </w:rPr>
+              <w:t>值信息</w:t>
+            </w:r>
+            <w:proofErr w:type="gramEnd"/>
+            <w:r>
+              <w:rPr>
+                <w:rFonts w:hint="eastAsia"/>
+                <w:sz w:val="21"/>
+                <w:szCs w:val="21"/>
+              </w:rPr>
+              <w:t>进行核实</w:t>
             </w:r>
           </w:p>
           <w:p>
@@ -4754,7 +4990,6 @@
                 <w:sz w:val="21"/>
                 <w:szCs w:val="21"/>
               </w:rPr>
-              <w:lastRenderedPageBreak/>
               <w:t>扩展流程</w:t>
             </w:r>
           </w:p>
@@ -5486,6 +5721,7 @@
                 <w:sz w:val="20"/>
                 <w:szCs w:val="20"/>
               </w:rPr>
+              <w:lastRenderedPageBreak/>
               <w:t>正常流程</w:t>
             </w:r>
           </w:p>
@@ -5536,7 +5772,25 @@
                 <w:sz w:val="20"/>
                 <w:szCs w:val="20"/>
               </w:rPr>
-              <w:t>系统显示酒店基本信息，包括地址、所属商圈、简介、设施服务、星级</w:t>
+              <w:t>系统显示酒店基本信息，包括地址、</w:t>
+            </w:r>
+            <w:proofErr w:type="gramStart"/>
+            <w:r>
+              <w:rPr>
+                <w:rFonts w:hint="eastAsia"/>
+                <w:sz w:val="20"/>
+                <w:szCs w:val="20"/>
+              </w:rPr>
+              <w:t>所属商</w:t>
+            </w:r>
+            <w:proofErr w:type="gramEnd"/>
+            <w:r>
+              <w:rPr>
+                <w:rFonts w:hint="eastAsia"/>
+                <w:sz w:val="20"/>
+                <w:szCs w:val="20"/>
+              </w:rPr>
+              <w:t>圈、简介、设施服务、星级</w:t>
             </w:r>
             <w:r>
               <w:rPr>
@@ -5588,7 +5842,25 @@
                 <w:sz w:val="20"/>
                 <w:szCs w:val="20"/>
               </w:rPr>
-              <w:t>系统显示为可修改页面，可修改信息包括地址、所属商圈、简介、设施服务、星级</w:t>
+              <w:t>系统显示为可修改页面，可修改信息包括地址、</w:t>
+            </w:r>
+            <w:proofErr w:type="gramStart"/>
+            <w:r>
+              <w:rPr>
+                <w:rFonts w:hint="eastAsia"/>
+                <w:sz w:val="20"/>
+                <w:szCs w:val="20"/>
+              </w:rPr>
+              <w:t>所属商</w:t>
+            </w:r>
+            <w:proofErr w:type="gramEnd"/>
+            <w:r>
+              <w:rPr>
+                <w:rFonts w:hint="eastAsia"/>
+                <w:sz w:val="20"/>
+                <w:szCs w:val="20"/>
+              </w:rPr>
+              <w:t>圈、简介、设施服务、星级</w:t>
             </w:r>
           </w:p>
           <w:p>
@@ -5724,7 +5996,25 @@
                 <w:sz w:val="20"/>
                 <w:szCs w:val="20"/>
               </w:rPr>
-              <w:t>系统更新并保存酒店基本信息，包括地址、所属商圈、简介、设施服务、星级</w:t>
+              <w:t>系统更新并保存酒店基本信息，包括地址、</w:t>
+            </w:r>
+            <w:proofErr w:type="gramStart"/>
+            <w:r>
+              <w:rPr>
+                <w:rFonts w:hint="eastAsia"/>
+                <w:sz w:val="20"/>
+                <w:szCs w:val="20"/>
+              </w:rPr>
+              <w:t>所属商</w:t>
+            </w:r>
+            <w:proofErr w:type="gramEnd"/>
+            <w:r>
+              <w:rPr>
+                <w:rFonts w:hint="eastAsia"/>
+                <w:sz w:val="20"/>
+                <w:szCs w:val="20"/>
+              </w:rPr>
+              <w:t>圈、简介、设施服务、星级</w:t>
             </w:r>
             <w:r>
               <w:rPr>
@@ -5880,13 +6170,23 @@
                 <w:szCs w:val="20"/>
               </w:rPr>
             </w:pPr>
-            <w:r>
-              <w:rPr>
-                <w:rFonts w:hint="eastAsia"/>
-                <w:sz w:val="20"/>
-                <w:szCs w:val="20"/>
-              </w:rPr>
-              <w:t>所属商圈、设施服务和星级都有固定范围，应为选择项，而非手动输入项</w:t>
+            <w:proofErr w:type="gramStart"/>
+            <w:r>
+              <w:rPr>
+                <w:rFonts w:hint="eastAsia"/>
+                <w:sz w:val="20"/>
+                <w:szCs w:val="20"/>
+              </w:rPr>
+              <w:t>所属商</w:t>
+            </w:r>
+            <w:proofErr w:type="gramEnd"/>
+            <w:r>
+              <w:rPr>
+                <w:rFonts w:hint="eastAsia"/>
+                <w:sz w:val="20"/>
+                <w:szCs w:val="20"/>
+              </w:rPr>
+              <w:t>圈、设施服务和星级都有固定范围，应为选择项，而非手动输入项</w:t>
             </w:r>
           </w:p>
         </w:tc>
@@ -6529,6 +6829,7 @@
                 <w:sz w:val="20"/>
                 <w:szCs w:val="20"/>
               </w:rPr>
+              <w:lastRenderedPageBreak/>
               <w:t>正常流程</w:t>
             </w:r>
           </w:p>
@@ -6557,7 +6858,25 @@
                 <w:sz w:val="20"/>
                 <w:szCs w:val="20"/>
               </w:rPr>
-              <w:t>可用客房信息发生变化，酒店工作人员点击进入系修改可用客房信息页面</w:t>
+              <w:t>可用客房信息发生变化，酒店工作人员点击进入</w:t>
+            </w:r>
+            <w:proofErr w:type="gramStart"/>
+            <w:r>
+              <w:rPr>
+                <w:rFonts w:hint="eastAsia"/>
+                <w:sz w:val="20"/>
+                <w:szCs w:val="20"/>
+              </w:rPr>
+              <w:t>系修改</w:t>
+            </w:r>
+            <w:proofErr w:type="gramEnd"/>
+            <w:r>
+              <w:rPr>
+                <w:rFonts w:hint="eastAsia"/>
+                <w:sz w:val="20"/>
+                <w:szCs w:val="20"/>
+              </w:rPr>
+              <w:t>可用客房信息页面</w:t>
             </w:r>
           </w:p>
           <w:p>
@@ -7045,7 +7364,6 @@
                 <w:sz w:val="20"/>
                 <w:szCs w:val="20"/>
               </w:rPr>
-              <w:lastRenderedPageBreak/>
               <w:t>创建者</w:t>
             </w:r>
           </w:p>
@@ -7669,6 +7987,7 @@
                 <w:sz w:val="20"/>
                 <w:szCs w:val="20"/>
               </w:rPr>
+              <w:lastRenderedPageBreak/>
               <w:t>特殊需求</w:t>
             </w:r>
           </w:p>
@@ -8387,7 +8706,6 @@
                 <w:sz w:val="20"/>
                 <w:szCs w:val="20"/>
               </w:rPr>
-              <w:lastRenderedPageBreak/>
               <w:t>正常流程</w:t>
             </w:r>
           </w:p>
@@ -8897,7 +9215,6 @@
                 <w:sz w:val="20"/>
                 <w:szCs w:val="20"/>
               </w:rPr>
-              <w:lastRenderedPageBreak/>
               <w:t>创建者</w:t>
             </w:r>
           </w:p>
@@ -9360,6 +9677,7 @@
                 <w:sz w:val="20"/>
                 <w:szCs w:val="20"/>
               </w:rPr>
+              <w:lastRenderedPageBreak/>
               <w:t>正常流程</w:t>
             </w:r>
           </w:p>
@@ -9851,7 +10169,6 @@
                 <w:sz w:val="20"/>
                 <w:szCs w:val="20"/>
               </w:rPr>
-              <w:lastRenderedPageBreak/>
               <w:t>特殊需求</w:t>
             </w:r>
           </w:p>
@@ -10001,6 +10318,7 @@
         <w:rPr>
           <w:rFonts w:hint="eastAsia"/>
         </w:rPr>
+        <w:lastRenderedPageBreak/>
         <w:t>用例</w:t>
       </w:r>
       <w:r>
@@ -10156,7 +10474,6 @@
                 <w:sz w:val="20"/>
                 <w:szCs w:val="20"/>
               </w:rPr>
-              <w:lastRenderedPageBreak/>
               <w:t>创建者</w:t>
             </w:r>
           </w:p>
@@ -10510,6 +10827,7 @@
                 <w:sz w:val="20"/>
                 <w:szCs w:val="20"/>
               </w:rPr>
+              <w:lastRenderedPageBreak/>
               <w:t>正常流程</w:t>
             </w:r>
           </w:p>
@@ -11029,7 +11347,6 @@
         <w:rPr>
           <w:rFonts w:hint="eastAsia"/>
         </w:rPr>
-        <w:lastRenderedPageBreak/>
         <w:t>用例</w:t>
       </w:r>
       <w:r>
@@ -11206,6 +11523,7 @@
                 <w:szCs w:val="21"/>
               </w:rPr>
             </w:pPr>
+            <w:proofErr w:type="gramStart"/>
             <w:r>
               <w:rPr>
                 <w:rFonts w:hint="eastAsia"/>
@@ -11214,6 +11532,7 @@
               </w:rPr>
               <w:t>李珍鸿</w:t>
             </w:r>
+            <w:proofErr w:type="gramEnd"/>
           </w:p>
         </w:tc>
         <w:tc>
@@ -11256,6 +11575,7 @@
                 <w:szCs w:val="21"/>
               </w:rPr>
             </w:pPr>
+            <w:proofErr w:type="gramStart"/>
             <w:r>
               <w:rPr>
                 <w:rFonts w:hint="eastAsia"/>
@@ -11264,6 +11584,7 @@
               </w:rPr>
               <w:t>李珍鸿</w:t>
             </w:r>
+            <w:proofErr w:type="gramEnd"/>
           </w:p>
         </w:tc>
       </w:tr>
@@ -11386,6 +11707,7 @@
                 <w:sz w:val="21"/>
                 <w:szCs w:val="21"/>
               </w:rPr>
+              <w:lastRenderedPageBreak/>
               <w:t>参与者</w:t>
             </w:r>
           </w:p>
@@ -12109,7 +12431,25 @@
                 <w:sz w:val="21"/>
                 <w:szCs w:val="21"/>
               </w:rPr>
-              <w:t>李一然</w:t>
+              <w:t>李</w:t>
+            </w:r>
+            <w:proofErr w:type="gramStart"/>
+            <w:r>
+              <w:rPr>
+                <w:rFonts w:hint="eastAsia"/>
+                <w:sz w:val="21"/>
+                <w:szCs w:val="21"/>
+              </w:rPr>
+              <w:t>一</w:t>
+            </w:r>
+            <w:proofErr w:type="gramEnd"/>
+            <w:r>
+              <w:rPr>
+                <w:rFonts w:hint="eastAsia"/>
+                <w:sz w:val="21"/>
+                <w:szCs w:val="21"/>
+              </w:rPr>
+              <w:t>然</w:t>
             </w:r>
           </w:p>
         </w:tc>
@@ -12159,7 +12499,25 @@
                 <w:sz w:val="21"/>
                 <w:szCs w:val="21"/>
               </w:rPr>
-              <w:t>李一然</w:t>
+              <w:t>李</w:t>
+            </w:r>
+            <w:proofErr w:type="gramStart"/>
+            <w:r>
+              <w:rPr>
+                <w:rFonts w:hint="eastAsia"/>
+                <w:sz w:val="21"/>
+                <w:szCs w:val="21"/>
+              </w:rPr>
+              <w:t>一</w:t>
+            </w:r>
+            <w:proofErr w:type="gramEnd"/>
+            <w:r>
+              <w:rPr>
+                <w:rFonts w:hint="eastAsia"/>
+                <w:sz w:val="21"/>
+                <w:szCs w:val="21"/>
+              </w:rPr>
+              <w:t>然</w:t>
             </w:r>
           </w:p>
         </w:tc>
@@ -12442,7 +12800,6 @@
                 <w:sz w:val="21"/>
                 <w:szCs w:val="21"/>
               </w:rPr>
-              <w:lastRenderedPageBreak/>
               <w:t>后置条件</w:t>
             </w:r>
           </w:p>
@@ -12650,6 +13007,7 @@
                 <w:sz w:val="21"/>
                 <w:szCs w:val="21"/>
               </w:rPr>
+              <w:lastRenderedPageBreak/>
               <w:t>扩展流程</w:t>
             </w:r>
           </w:p>
@@ -13068,7 +13426,27 @@
                 <w:szCs w:val="21"/>
                 <w:lang w:eastAsia="zh-CN"/>
               </w:rPr>
-              <w:t>订单列表中可以选择显示全部订单、正常未执行订单、正常已执行订单、异常订单或已撤销订单。</w:t>
+              <w:t>订单列表中可以选择显示全部订单、正常未执行订单、</w:t>
+            </w:r>
+            <w:proofErr w:type="gramStart"/>
+            <w:r>
+              <w:rPr>
+                <w:rFonts w:asciiTheme="minorEastAsia" w:hAnsiTheme="minorEastAsia" w:hint="eastAsia"/>
+                <w:sz w:val="21"/>
+                <w:szCs w:val="21"/>
+                <w:lang w:eastAsia="zh-CN"/>
+              </w:rPr>
+              <w:t>正常已</w:t>
+            </w:r>
+            <w:proofErr w:type="gramEnd"/>
+            <w:r>
+              <w:rPr>
+                <w:rFonts w:asciiTheme="minorEastAsia" w:hAnsiTheme="minorEastAsia" w:hint="eastAsia"/>
+                <w:sz w:val="21"/>
+                <w:szCs w:val="21"/>
+                <w:lang w:eastAsia="zh-CN"/>
+              </w:rPr>
+              <w:t>执行订单、异常订单或已撤销订单。</w:t>
             </w:r>
           </w:p>
           <w:p>
@@ -13339,7 +13717,25 @@
                 <w:sz w:val="21"/>
                 <w:szCs w:val="21"/>
               </w:rPr>
-              <w:t>李一然</w:t>
+              <w:t>李</w:t>
+            </w:r>
+            <w:proofErr w:type="gramStart"/>
+            <w:r>
+              <w:rPr>
+                <w:rFonts w:hint="eastAsia"/>
+                <w:sz w:val="21"/>
+                <w:szCs w:val="21"/>
+              </w:rPr>
+              <w:t>一</w:t>
+            </w:r>
+            <w:proofErr w:type="gramEnd"/>
+            <w:r>
+              <w:rPr>
+                <w:rFonts w:hint="eastAsia"/>
+                <w:sz w:val="21"/>
+                <w:szCs w:val="21"/>
+              </w:rPr>
+              <w:t>然</w:t>
             </w:r>
           </w:p>
         </w:tc>
@@ -13389,7 +13785,25 @@
                 <w:sz w:val="21"/>
                 <w:szCs w:val="21"/>
               </w:rPr>
-              <w:t>李一然</w:t>
+              <w:t>李</w:t>
+            </w:r>
+            <w:proofErr w:type="gramStart"/>
+            <w:r>
+              <w:rPr>
+                <w:rFonts w:hint="eastAsia"/>
+                <w:sz w:val="21"/>
+                <w:szCs w:val="21"/>
+              </w:rPr>
+              <w:t>一</w:t>
+            </w:r>
+            <w:proofErr w:type="gramEnd"/>
+            <w:r>
+              <w:rPr>
+                <w:rFonts w:hint="eastAsia"/>
+                <w:sz w:val="21"/>
+                <w:szCs w:val="21"/>
+              </w:rPr>
+              <w:t>然</w:t>
             </w:r>
           </w:p>
         </w:tc>
@@ -13619,7 +14033,6 @@
                 <w:sz w:val="21"/>
                 <w:szCs w:val="21"/>
               </w:rPr>
-              <w:lastRenderedPageBreak/>
               <w:t>前置条件</w:t>
             </w:r>
           </w:p>
@@ -13778,6 +14191,7 @@
                 <w:sz w:val="21"/>
                 <w:szCs w:val="21"/>
               </w:rPr>
+              <w:lastRenderedPageBreak/>
               <w:t>正常流程</w:t>
             </w:r>
           </w:p>
@@ -14292,7 +14706,25 @@
                 <w:sz w:val="21"/>
                 <w:szCs w:val="21"/>
               </w:rPr>
-              <w:t>李一然</w:t>
+              <w:t>李</w:t>
+            </w:r>
+            <w:proofErr w:type="gramStart"/>
+            <w:r>
+              <w:rPr>
+                <w:rFonts w:hint="eastAsia"/>
+                <w:sz w:val="21"/>
+                <w:szCs w:val="21"/>
+              </w:rPr>
+              <w:t>一</w:t>
+            </w:r>
+            <w:proofErr w:type="gramEnd"/>
+            <w:r>
+              <w:rPr>
+                <w:rFonts w:hint="eastAsia"/>
+                <w:sz w:val="21"/>
+                <w:szCs w:val="21"/>
+              </w:rPr>
+              <w:t>然</w:t>
             </w:r>
           </w:p>
         </w:tc>
@@ -14342,7 +14774,25 @@
                 <w:sz w:val="21"/>
                 <w:szCs w:val="21"/>
               </w:rPr>
-              <w:t>李一然</w:t>
+              <w:t>李</w:t>
+            </w:r>
+            <w:proofErr w:type="gramStart"/>
+            <w:r>
+              <w:rPr>
+                <w:rFonts w:hint="eastAsia"/>
+                <w:sz w:val="21"/>
+                <w:szCs w:val="21"/>
+              </w:rPr>
+              <w:t>一</w:t>
+            </w:r>
+            <w:proofErr w:type="gramEnd"/>
+            <w:r>
+              <w:rPr>
+                <w:rFonts w:hint="eastAsia"/>
+                <w:sz w:val="21"/>
+                <w:szCs w:val="21"/>
+              </w:rPr>
+              <w:t>然</w:t>
             </w:r>
           </w:p>
         </w:tc>
@@ -15522,7 +15972,25 @@
                 <w:sz w:val="21"/>
                 <w:szCs w:val="21"/>
               </w:rPr>
-              <w:t>李一然</w:t>
+              <w:t>李</w:t>
+            </w:r>
+            <w:proofErr w:type="gramStart"/>
+            <w:r>
+              <w:rPr>
+                <w:rFonts w:hint="eastAsia"/>
+                <w:sz w:val="21"/>
+                <w:szCs w:val="21"/>
+              </w:rPr>
+              <w:t>一</w:t>
+            </w:r>
+            <w:proofErr w:type="gramEnd"/>
+            <w:r>
+              <w:rPr>
+                <w:rFonts w:hint="eastAsia"/>
+                <w:sz w:val="21"/>
+                <w:szCs w:val="21"/>
+              </w:rPr>
+              <w:t>然</w:t>
             </w:r>
           </w:p>
         </w:tc>
@@ -15572,7 +16040,25 @@
                 <w:sz w:val="21"/>
                 <w:szCs w:val="21"/>
               </w:rPr>
-              <w:t>李一然</w:t>
+              <w:t>李</w:t>
+            </w:r>
+            <w:proofErr w:type="gramStart"/>
+            <w:r>
+              <w:rPr>
+                <w:rFonts w:hint="eastAsia"/>
+                <w:sz w:val="21"/>
+                <w:szCs w:val="21"/>
+              </w:rPr>
+              <w:t>一</w:t>
+            </w:r>
+            <w:proofErr w:type="gramEnd"/>
+            <w:r>
+              <w:rPr>
+                <w:rFonts w:hint="eastAsia"/>
+                <w:sz w:val="21"/>
+                <w:szCs w:val="21"/>
+              </w:rPr>
+              <w:t>然</w:t>
             </w:r>
           </w:p>
         </w:tc>
@@ -16119,7 +16605,27 @@
                 <w:szCs w:val="21"/>
                 <w:lang w:eastAsia="zh-CN"/>
               </w:rPr>
-              <w:t xml:space="preserve">    1、客户点击酒店详情页中生成订单的入口。</w:t>
+              <w:t xml:space="preserve">    1、客户</w:t>
+            </w:r>
+            <w:proofErr w:type="gramStart"/>
+            <w:r>
+              <w:rPr>
+                <w:rFonts w:asciiTheme="minorEastAsia" w:hAnsiTheme="minorEastAsia" w:hint="eastAsia"/>
+                <w:sz w:val="21"/>
+                <w:szCs w:val="21"/>
+                <w:lang w:eastAsia="zh-CN"/>
+              </w:rPr>
+              <w:t>点击酒店</w:t>
+            </w:r>
+            <w:proofErr w:type="gramEnd"/>
+            <w:r>
+              <w:rPr>
+                <w:rFonts w:asciiTheme="minorEastAsia" w:hAnsiTheme="minorEastAsia" w:hint="eastAsia"/>
+                <w:sz w:val="21"/>
+                <w:szCs w:val="21"/>
+                <w:lang w:eastAsia="zh-CN"/>
+              </w:rPr>
+              <w:t>详情页中生成订单的入口。</w:t>
             </w:r>
           </w:p>
           <w:p>
@@ -16501,7 +17007,25 @@
                 <w:sz w:val="21"/>
                 <w:szCs w:val="21"/>
               </w:rPr>
-              <w:t>李一然</w:t>
+              <w:t>李</w:t>
+            </w:r>
+            <w:proofErr w:type="gramStart"/>
+            <w:r>
+              <w:rPr>
+                <w:rFonts w:hint="eastAsia"/>
+                <w:sz w:val="21"/>
+                <w:szCs w:val="21"/>
+              </w:rPr>
+              <w:t>一</w:t>
+            </w:r>
+            <w:proofErr w:type="gramEnd"/>
+            <w:r>
+              <w:rPr>
+                <w:rFonts w:hint="eastAsia"/>
+                <w:sz w:val="21"/>
+                <w:szCs w:val="21"/>
+              </w:rPr>
+              <w:t>然</w:t>
             </w:r>
           </w:p>
         </w:tc>
@@ -16551,7 +17075,25 @@
                 <w:sz w:val="21"/>
                 <w:szCs w:val="21"/>
               </w:rPr>
-              <w:t>李一然</w:t>
+              <w:t>李</w:t>
+            </w:r>
+            <w:proofErr w:type="gramStart"/>
+            <w:r>
+              <w:rPr>
+                <w:rFonts w:hint="eastAsia"/>
+                <w:sz w:val="21"/>
+                <w:szCs w:val="21"/>
+              </w:rPr>
+              <w:t>一</w:t>
+            </w:r>
+            <w:proofErr w:type="gramEnd"/>
+            <w:r>
+              <w:rPr>
+                <w:rFonts w:hint="eastAsia"/>
+                <w:sz w:val="21"/>
+                <w:szCs w:val="21"/>
+              </w:rPr>
+              <w:t>然</w:t>
             </w:r>
           </w:p>
         </w:tc>
@@ -17913,6 +18455,7 @@
                 <w:szCs w:val="21"/>
               </w:rPr>
             </w:pPr>
+            <w:proofErr w:type="gramStart"/>
             <w:r>
               <w:rPr>
                 <w:rFonts w:hint="eastAsia"/>
@@ -17921,6 +18464,7 @@
               </w:rPr>
               <w:t>李珍鸿</w:t>
             </w:r>
+            <w:proofErr w:type="gramEnd"/>
           </w:p>
         </w:tc>
         <w:tc>
@@ -17963,6 +18507,7 @@
                 <w:szCs w:val="21"/>
               </w:rPr>
             </w:pPr>
+            <w:proofErr w:type="gramStart"/>
             <w:r>
               <w:rPr>
                 <w:rFonts w:hint="eastAsia"/>
@@ -17971,6 +18516,7 @@
               </w:rPr>
               <w:t>李珍鸿</w:t>
             </w:r>
+            <w:proofErr w:type="gramEnd"/>
           </w:p>
         </w:tc>
       </w:tr>
@@ -18980,6 +19526,7 @@
                 <w:szCs w:val="21"/>
               </w:rPr>
             </w:pPr>
+            <w:proofErr w:type="gramStart"/>
             <w:r>
               <w:rPr>
                 <w:rFonts w:hint="eastAsia"/>
@@ -18988,6 +19535,7 @@
               </w:rPr>
               <w:t>李珍鸿</w:t>
             </w:r>
+            <w:proofErr w:type="gramEnd"/>
           </w:p>
         </w:tc>
         <w:tc>
@@ -19030,6 +19578,7 @@
                 <w:szCs w:val="21"/>
               </w:rPr>
             </w:pPr>
+            <w:proofErr w:type="gramStart"/>
             <w:r>
               <w:rPr>
                 <w:rFonts w:hint="eastAsia"/>
@@ -19038,6 +19587,7 @@
               </w:rPr>
               <w:t>李珍鸿</w:t>
             </w:r>
+            <w:proofErr w:type="gramEnd"/>
           </w:p>
         </w:tc>
       </w:tr>
@@ -19887,6 +20437,7 @@
                 <w:szCs w:val="21"/>
               </w:rPr>
             </w:pPr>
+            <w:proofErr w:type="gramStart"/>
             <w:r>
               <w:rPr>
                 <w:rFonts w:hint="eastAsia"/>
@@ -19895,6 +20446,7 @@
               </w:rPr>
               <w:t>李珍鸿</w:t>
             </w:r>
+            <w:proofErr w:type="gramEnd"/>
           </w:p>
         </w:tc>
         <w:tc>
@@ -19937,6 +20489,7 @@
                 <w:szCs w:val="21"/>
               </w:rPr>
             </w:pPr>
+            <w:proofErr w:type="gramStart"/>
             <w:r>
               <w:rPr>
                 <w:rFonts w:hint="eastAsia"/>
@@ -19945,6 +20498,7 @@
               </w:rPr>
               <w:t>李珍鸿</w:t>
             </w:r>
+            <w:proofErr w:type="gramEnd"/>
           </w:p>
         </w:tc>
       </w:tr>
@@ -20910,6 +21464,7 @@
                 <w:szCs w:val="21"/>
               </w:rPr>
             </w:pPr>
+            <w:proofErr w:type="gramStart"/>
             <w:r>
               <w:rPr>
                 <w:rFonts w:hint="eastAsia"/>
@@ -20918,6 +21473,7 @@
               </w:rPr>
               <w:t>李珍鸿</w:t>
             </w:r>
+            <w:proofErr w:type="gramEnd"/>
           </w:p>
         </w:tc>
         <w:tc>
@@ -20960,6 +21516,7 @@
                 <w:szCs w:val="21"/>
               </w:rPr>
             </w:pPr>
+            <w:proofErr w:type="gramStart"/>
             <w:r>
               <w:rPr>
                 <w:rFonts w:hint="eastAsia"/>
@@ -20968,6 +21525,7 @@
               </w:rPr>
               <w:t>李珍鸿</w:t>
             </w:r>
+            <w:proofErr w:type="gramEnd"/>
           </w:p>
         </w:tc>
       </w:tr>
@@ -21829,6 +22387,7 @@
                 <w:szCs w:val="21"/>
               </w:rPr>
             </w:pPr>
+            <w:proofErr w:type="gramStart"/>
             <w:r>
               <w:rPr>
                 <w:rFonts w:hint="eastAsia"/>
@@ -21837,6 +22396,7 @@
               </w:rPr>
               <w:t>李珍鸿</w:t>
             </w:r>
+            <w:proofErr w:type="gramEnd"/>
           </w:p>
         </w:tc>
         <w:tc>
@@ -21879,6 +22439,7 @@
                 <w:szCs w:val="21"/>
               </w:rPr>
             </w:pPr>
+            <w:proofErr w:type="gramStart"/>
             <w:r>
               <w:rPr>
                 <w:rFonts w:hint="eastAsia"/>
@@ -21887,6 +22448,7 @@
               </w:rPr>
               <w:t>李珍鸿</w:t>
             </w:r>
+            <w:proofErr w:type="gramEnd"/>
           </w:p>
         </w:tc>
       </w:tr>
@@ -22925,6 +23487,7 @@
                 <w:szCs w:val="21"/>
               </w:rPr>
             </w:pPr>
+            <w:proofErr w:type="gramStart"/>
             <w:r>
               <w:rPr>
                 <w:rFonts w:hint="eastAsia"/>
@@ -22933,6 +23496,7 @@
               </w:rPr>
               <w:t>李珍鸿</w:t>
             </w:r>
+            <w:proofErr w:type="gramEnd"/>
           </w:p>
         </w:tc>
         <w:tc>
@@ -22975,6 +23539,7 @@
                 <w:szCs w:val="21"/>
               </w:rPr>
             </w:pPr>
+            <w:proofErr w:type="gramStart"/>
             <w:r>
               <w:rPr>
                 <w:rFonts w:hint="eastAsia"/>
@@ -22983,6 +23548,7 @@
               </w:rPr>
               <w:t>李珍鸿</w:t>
             </w:r>
+            <w:proofErr w:type="gramEnd"/>
           </w:p>
         </w:tc>
       </w:tr>
@@ -23532,7 +24098,25 @@
                 <w:sz w:val="21"/>
                 <w:szCs w:val="21"/>
               </w:rPr>
-              <w:t>系统保存心修改的工作人员信息并提示成功</w:t>
+              <w:t>系统保存</w:t>
+            </w:r>
+            <w:proofErr w:type="gramStart"/>
+            <w:r>
+              <w:rPr>
+                <w:rFonts w:asciiTheme="minorEastAsia" w:hAnsiTheme="minorEastAsia" w:hint="eastAsia"/>
+                <w:sz w:val="21"/>
+                <w:szCs w:val="21"/>
+              </w:rPr>
+              <w:t>心修改</w:t>
+            </w:r>
+            <w:proofErr w:type="gramEnd"/>
+            <w:r>
+              <w:rPr>
+                <w:rFonts w:asciiTheme="minorEastAsia" w:hAnsiTheme="minorEastAsia" w:hint="eastAsia"/>
+                <w:sz w:val="21"/>
+                <w:szCs w:val="21"/>
+              </w:rPr>
+              <w:t>的工作人员信息并提示成功</w:t>
             </w:r>
           </w:p>
         </w:tc>
@@ -23748,7 +24332,6 @@
         <w:docPartUnique/>
       </w:docPartObj>
     </w:sdtPr>
-    <w:sdtEndPr/>
     <w:sdtContent>
       <w:sdt>
         <w:sdtPr>
@@ -23758,7 +24341,6 @@
             <w:docPartUnique/>
           </w:docPartObj>
         </w:sdtPr>
-        <w:sdtEndPr/>
         <w:sdtContent>
           <w:p>
             <w:pPr>
@@ -23801,7 +24383,7 @@
                 <w:bCs/>
                 <w:noProof/>
               </w:rPr>
-              <w:t>2</w:t>
+              <w:t>20</w:t>
             </w:r>
             <w:r>
               <w:rPr>
@@ -23850,7 +24432,7 @@
                 <w:bCs/>
                 <w:noProof/>
               </w:rPr>
-              <w:t>25</w:t>
+              <w:t>26</w:t>
             </w:r>
             <w:r>
               <w:rPr>
@@ -23906,47 +24488,6 @@
         <w:tab w:val="right" w:pos="9360"/>
       </w:tabs>
     </w:pPr>
-    <w:r>
-      <w:t>Use Cases for &lt;Project&gt;</w:t>
-    </w:r>
-    <w:r>
-      <w:tab/>
-    </w:r>
-    <w:r>
-      <w:tab/>
-      <w:t xml:space="preserve">Page </w:t>
-    </w:r>
-    <w:r>
-      <w:rPr>
-        <w:rStyle w:val="a7"/>
-      </w:rPr>
-      <w:fldChar w:fldCharType="begin"/>
-    </w:r>
-    <w:r>
-      <w:rPr>
-        <w:rStyle w:val="a7"/>
-      </w:rPr>
-      <w:instrText xml:space="preserve"> PAGE </w:instrText>
-    </w:r>
-    <w:r>
-      <w:rPr>
-        <w:rStyle w:val="a7"/>
-      </w:rPr>
-      <w:fldChar w:fldCharType="separate"/>
-    </w:r>
-    <w:r>
-      <w:rPr>
-        <w:rStyle w:val="a7"/>
-        <w:noProof/>
-      </w:rPr>
-      <w:t>2</w:t>
-    </w:r>
-    <w:r>
-      <w:rPr>
-        <w:rStyle w:val="a7"/>
-      </w:rPr>
-      <w:fldChar w:fldCharType="end"/>
-    </w:r>
   </w:p>
 </w:hdr>
 </file>
@@ -26567,7 +27108,7 @@
     <w:lsdException w:name="Normal Indent" w:semiHidden="1" w:unhideWhenUsed="1"/>
     <w:lsdException w:name="footnote text" w:semiHidden="1" w:unhideWhenUsed="1"/>
     <w:lsdException w:name="annotation text" w:semiHidden="1" w:unhideWhenUsed="1"/>
-    <w:lsdException w:name="header" w:semiHidden="1" w:uiPriority="0" w:unhideWhenUsed="1"/>
+    <w:lsdException w:name="header" w:semiHidden="1" w:unhideWhenUsed="1"/>
     <w:lsdException w:name="footer" w:semiHidden="1" w:unhideWhenUsed="1"/>
     <w:lsdException w:name="index heading" w:semiHidden="1" w:unhideWhenUsed="1"/>
     <w:lsdException w:name="caption" w:semiHidden="1" w:uiPriority="35" w:unhideWhenUsed="1" w:qFormat="1"/>
@@ -26987,6 +27528,7 @@
     <w:name w:val="header"/>
     <w:basedOn w:val="a"/>
     <w:link w:val="Char"/>
+    <w:uiPriority w:val="99"/>
     <w:unhideWhenUsed/>
     <w:pPr>
       <w:keepNext/>
@@ -27141,6 +27683,7 @@
     <w:name w:val="页眉 Char"/>
     <w:basedOn w:val="a0"/>
     <w:link w:val="a3"/>
+    <w:uiPriority w:val="99"/>
     <w:rsid w:val="00210C45"/>
     <w:rPr>
       <w:b/>
@@ -27187,6 +27730,547 @@
     </w:rPr>
   </w:style>
 </w:styles>
+</file>
+
+<file path=word/glossary/document.xml><?xml version="1.0" encoding="utf-8"?>
+<w:glossaryDocument xmlns:wpc="http://schemas.microsoft.com/office/word/2010/wordprocessingCanvas" xmlns:mc="http://schemas.openxmlformats.org/markup-compatibility/2006" xmlns:o="urn:schemas-microsoft-com:office:office" xmlns:r="http://schemas.openxmlformats.org/officeDocument/2006/relationships" xmlns:m="http://schemas.openxmlformats.org/officeDocument/2006/math" xmlns:v="urn:schemas-microsoft-com:vml" xmlns:wp14="http://schemas.microsoft.com/office/word/2010/wordprocessingDrawing" xmlns:wp="http://schemas.openxmlformats.org/drawingml/2006/wordprocessingDrawing" xmlns:w10="urn:schemas-microsoft-com:office:word" xmlns:w="http://schemas.openxmlformats.org/wordprocessingml/2006/main" xmlns:w14="http://schemas.microsoft.com/office/word/2010/wordml" xmlns:w15="http://schemas.microsoft.com/office/word/2012/wordml" xmlns:wpg="http://schemas.microsoft.com/office/word/2010/wordprocessingGroup" xmlns:wpi="http://schemas.microsoft.com/office/word/2010/wordprocessingInk" xmlns:wne="http://schemas.microsoft.com/office/word/2006/wordml" xmlns:wps="http://schemas.microsoft.com/office/word/2010/wordprocessingShape" mc:Ignorable="w14 w15 wp14"/>
+</file>
+
+<file path=word/glossary/fontTable.xml><?xml version="1.0" encoding="utf-8"?>
+<w:fonts xmlns:mc="http://schemas.openxmlformats.org/markup-compatibility/2006" xmlns:r="http://schemas.openxmlformats.org/officeDocument/2006/relationships" xmlns:w="http://schemas.openxmlformats.org/wordprocessingml/2006/main" xmlns:w14="http://schemas.microsoft.com/office/word/2010/wordml" xmlns:w15="http://schemas.microsoft.com/office/word/2012/wordml" mc:Ignorable="w14 w15">
+  <w:font w:name="Times New Roman">
+    <w:panose1 w:val="02020603050405020304"/>
+    <w:charset w:val="00"/>
+    <w:family w:val="roman"/>
+    <w:pitch w:val="variable"/>
+    <w:sig w:usb0="E0002EFF" w:usb1="C000785B" w:usb2="00000009" w:usb3="00000000" w:csb0="000001FF" w:csb1="00000000"/>
+  </w:font>
+  <w:font w:name="Cambria">
+    <w:panose1 w:val="02040503050406030204"/>
+    <w:charset w:val="00"/>
+    <w:family w:val="roman"/>
+    <w:pitch w:val="variable"/>
+    <w:sig w:usb0="E00002FF" w:usb1="400004FF" w:usb2="00000000" w:usb3="00000000" w:csb0="0000019F" w:csb1="00000000"/>
+  </w:font>
+  <w:font w:name="宋体">
+    <w:altName w:val="SimSun"/>
+    <w:panose1 w:val="02010600030101010101"/>
+    <w:charset w:val="86"/>
+    <w:family w:val="auto"/>
+    <w:pitch w:val="variable"/>
+    <w:sig w:usb0="00000003" w:usb1="288F0000" w:usb2="00000016" w:usb3="00000000" w:csb0="00040001" w:csb1="00000000"/>
+  </w:font>
+  <w:font w:name="Calibri">
+    <w:panose1 w:val="020F0502020204030204"/>
+    <w:charset w:val="00"/>
+    <w:family w:val="swiss"/>
+    <w:pitch w:val="variable"/>
+    <w:sig w:usb0="E0002AFF" w:usb1="C000247B" w:usb2="00000009" w:usb3="00000000" w:csb0="000001FF" w:csb1="00000000"/>
+  </w:font>
+  <w:font w:name="Arial">
+    <w:panose1 w:val="020B0604020202020204"/>
+    <w:charset w:val="00"/>
+    <w:family w:val="swiss"/>
+    <w:pitch w:val="variable"/>
+    <w:sig w:usb0="E0002EFF" w:usb1="C0007843" w:usb2="00000009" w:usb3="00000000" w:csb0="000001FF" w:csb1="00000000"/>
+  </w:font>
+  <w:font w:name="Calibri Light">
+    <w:panose1 w:val="020F0302020204030204"/>
+    <w:charset w:val="00"/>
+    <w:family w:val="swiss"/>
+    <w:pitch w:val="variable"/>
+    <w:sig w:usb0="E0002AFF" w:usb1="C000247B" w:usb2="00000009" w:usb3="00000000" w:csb0="000001FF" w:csb1="00000000"/>
+  </w:font>
+</w:fonts>
+</file>
+
+<file path=word/glossary/settings.xml><?xml version="1.0" encoding="utf-8"?>
+<w:settings xmlns:mc="http://schemas.openxmlformats.org/markup-compatibility/2006" xmlns:o="urn:schemas-microsoft-com:office:office" xmlns:r="http://schemas.openxmlformats.org/officeDocument/2006/relationships" xmlns:m="http://schemas.openxmlformats.org/officeDocument/2006/math" xmlns:v="urn:schemas-microsoft-com:vml" xmlns:w10="urn:schemas-microsoft-com:office:word" xmlns:w="http://schemas.openxmlformats.org/wordprocessingml/2006/main" xmlns:w14="http://schemas.microsoft.com/office/word/2010/wordml" xmlns:w15="http://schemas.microsoft.com/office/word/2012/wordml" xmlns:sl="http://schemas.openxmlformats.org/schemaLibrary/2006/main" mc:Ignorable="w14 w15">
+  <w:view w:val="normal"/>
+  <w:bordersDoNotSurroundHeader/>
+  <w:bordersDoNotSurroundFooter/>
+  <w:defaultTabStop w:val="420"/>
+  <w:drawingGridVerticalSpacing w:val="156"/>
+  <w:displayHorizontalDrawingGridEvery w:val="0"/>
+  <w:displayVerticalDrawingGridEvery w:val="2"/>
+  <w:characterSpacingControl w:val="compressPunctuation"/>
+  <w:compat>
+    <w:spaceForUL/>
+    <w:balanceSingleByteDoubleByteWidth/>
+    <w:doNotLeaveBackslashAlone/>
+    <w:ulTrailSpace/>
+    <w:doNotExpandShiftReturn/>
+    <w:adjustLineHeightInTable/>
+    <w:useFELayout/>
+    <w:compatSetting w:name="compatibilityMode" w:uri="http://schemas.microsoft.com/office/word" w:val="15"/>
+    <w:compatSetting w:name="overrideTableStyleFontSizeAndJustification" w:uri="http://schemas.microsoft.com/office/word" w:val="1"/>
+    <w:compatSetting w:name="enableOpenTypeFeatures" w:uri="http://schemas.microsoft.com/office/word" w:val="1"/>
+    <w:compatSetting w:name="doNotFlipMirrorIndents" w:uri="http://schemas.microsoft.com/office/word" w:val="1"/>
+    <w:compatSetting w:name="differentiateMultirowTableHeaders" w:uri="http://schemas.microsoft.com/office/word" w:val="1"/>
+  </w:compat>
+  <w:rsids>
+    <w:rsidRoot w:val="00DF5D33"/>
+    <w:rsid w:val="00DF5D33"/>
+  </w:rsids>
+  <m:mathPr>
+    <m:mathFont m:val="Cambria Math"/>
+    <m:brkBin m:val="before"/>
+    <m:brkBinSub m:val="--"/>
+    <m:smallFrac m:val="0"/>
+    <m:dispDef/>
+    <m:lMargin m:val="0"/>
+    <m:rMargin m:val="0"/>
+    <m:defJc m:val="centerGroup"/>
+    <m:wrapIndent m:val="1440"/>
+    <m:intLim m:val="subSup"/>
+    <m:naryLim m:val="undOvr"/>
+  </m:mathPr>
+  <w:themeFontLang w:val="en-US" w:eastAsia="zh-CN"/>
+  <w:clrSchemeMapping w:bg1="light1" w:t1="dark1" w:bg2="light2" w:t2="dark2" w:accent1="accent1" w:accent2="accent2" w:accent3="accent3" w:accent4="accent4" w:accent5="accent5" w:accent6="accent6" w:hyperlink="hyperlink" w:followedHyperlink="followedHyperlink"/>
+  <w:decimalSymbol w:val="."/>
+  <w:listSeparator w:val=","/>
+  <w15:chartTrackingRefBased/>
+</w:settings>
+</file>
+
+<file path=word/glossary/styles.xml><?xml version="1.0" encoding="utf-8"?>
+<w:styles xmlns:mc="http://schemas.openxmlformats.org/markup-compatibility/2006" xmlns:r="http://schemas.openxmlformats.org/officeDocument/2006/relationships" xmlns:w="http://schemas.openxmlformats.org/wordprocessingml/2006/main" xmlns:w14="http://schemas.microsoft.com/office/word/2010/wordml" xmlns:w15="http://schemas.microsoft.com/office/word/2012/wordml" mc:Ignorable="w14 w15">
+  <w:docDefaults>
+    <w:rPrDefault>
+      <w:rPr>
+        <w:rFonts w:asciiTheme="minorHAnsi" w:eastAsiaTheme="minorEastAsia" w:hAnsiTheme="minorHAnsi" w:cstheme="minorBidi"/>
+        <w:kern w:val="2"/>
+        <w:sz w:val="21"/>
+        <w:szCs w:val="22"/>
+        <w:lang w:val="en-US" w:eastAsia="zh-CN" w:bidi="ar-SA"/>
+      </w:rPr>
+    </w:rPrDefault>
+    <w:pPrDefault/>
+  </w:docDefaults>
+  <w:latentStyles w:defLockedState="0" w:defUIPriority="99" w:defSemiHidden="0" w:defUnhideWhenUsed="0" w:defQFormat="0" w:count="371">
+    <w:lsdException w:name="Normal" w:uiPriority="0" w:qFormat="1"/>
+    <w:lsdException w:name="heading 1" w:uiPriority="9" w:qFormat="1"/>
+    <w:lsdException w:name="heading 2" w:semiHidden="1" w:uiPriority="9" w:unhideWhenUsed="1" w:qFormat="1"/>
+    <w:lsdException w:name="heading 3" w:semiHidden="1" w:uiPriority="9" w:unhideWhenUsed="1" w:qFormat="1"/>
+    <w:lsdException w:name="heading 4" w:semiHidden="1" w:uiPriority="9" w:unhideWhenUsed="1" w:qFormat="1"/>
+    <w:lsdException w:name="heading 5" w:semiHidden="1" w:uiPriority="9" w:unhideWhenUsed="1" w:qFormat="1"/>
+    <w:lsdException w:name="heading 6" w:semiHidden="1" w:uiPriority="9" w:unhideWhenUsed="1" w:qFormat="1"/>
+    <w:lsdException w:name="heading 7" w:semiHidden="1" w:uiPriority="9" w:unhideWhenUsed="1" w:qFormat="1"/>
+    <w:lsdException w:name="heading 8" w:semiHidden="1" w:uiPriority="9" w:unhideWhenUsed="1" w:qFormat="1"/>
+    <w:lsdException w:name="heading 9" w:semiHidden="1" w:uiPriority="9" w:unhideWhenUsed="1" w:qFormat="1"/>
+    <w:lsdException w:name="index 1" w:semiHidden="1" w:unhideWhenUsed="1"/>
+    <w:lsdException w:name="index 2" w:semiHidden="1" w:unhideWhenUsed="1"/>
+    <w:lsdException w:name="index 3" w:semiHidden="1" w:unhideWhenUsed="1"/>
+    <w:lsdException w:name="index 4" w:semiHidden="1" w:unhideWhenUsed="1"/>
+    <w:lsdException w:name="index 5" w:semiHidden="1" w:unhideWhenUsed="1"/>
+    <w:lsdException w:name="index 6" w:semiHidden="1" w:unhideWhenUsed="1"/>
+    <w:lsdException w:name="index 7" w:semiHidden="1" w:unhideWhenUsed="1"/>
+    <w:lsdException w:name="index 8" w:semiHidden="1" w:unhideWhenUsed="1"/>
+    <w:lsdException w:name="index 9" w:semiHidden="1" w:unhideWhenUsed="1"/>
+    <w:lsdException w:name="toc 1" w:semiHidden="1" w:uiPriority="39" w:unhideWhenUsed="1"/>
+    <w:lsdException w:name="toc 2" w:semiHidden="1" w:uiPriority="39" w:unhideWhenUsed="1"/>
+    <w:lsdException w:name="toc 3" w:semiHidden="1" w:uiPriority="39" w:unhideWhenUsed="1"/>
+    <w:lsdException w:name="toc 4" w:semiHidden="1" w:uiPriority="39" w:unhideWhenUsed="1"/>
+    <w:lsdException w:name="toc 5" w:semiHidden="1" w:uiPriority="39" w:unhideWhenUsed="1"/>
+    <w:lsdException w:name="toc 6" w:semiHidden="1" w:uiPriority="39" w:unhideWhenUsed="1"/>
+    <w:lsdException w:name="toc 7" w:semiHidden="1" w:uiPriority="39" w:unhideWhenUsed="1"/>
+    <w:lsdException w:name="toc 8" w:semiHidden="1" w:uiPriority="39" w:unhideWhenUsed="1"/>
+    <w:lsdException w:name="toc 9" w:semiHidden="1" w:uiPriority="39" w:unhideWhenUsed="1"/>
+    <w:lsdException w:name="Normal Indent" w:semiHidden="1" w:unhideWhenUsed="1"/>
+    <w:lsdException w:name="footnote text" w:semiHidden="1" w:unhideWhenUsed="1"/>
+    <w:lsdException w:name="annotation text" w:semiHidden="1" w:unhideWhenUsed="1"/>
+    <w:lsdException w:name="header" w:semiHidden="1" w:unhideWhenUsed="1"/>
+    <w:lsdException w:name="footer" w:semiHidden="1" w:unhideWhenUsed="1"/>
+    <w:lsdException w:name="index heading" w:semiHidden="1" w:unhideWhenUsed="1"/>
+    <w:lsdException w:name="caption" w:semiHidden="1" w:uiPriority="35" w:unhideWhenUsed="1" w:qFormat="1"/>
+    <w:lsdException w:name="table of figures" w:semiHidden="1" w:unhideWhenUsed="1"/>
+    <w:lsdException w:name="envelope address" w:semiHidden="1" w:unhideWhenUsed="1"/>
+    <w:lsdException w:name="envelope return" w:semiHidden="1" w:unhideWhenUsed="1"/>
+    <w:lsdException w:name="footnote reference" w:semiHidden="1" w:unhideWhenUsed="1"/>
+    <w:lsdException w:name="annotation reference" w:semiHidden="1" w:unhideWhenUsed="1"/>
+    <w:lsdException w:name="line number" w:semiHidden="1" w:unhideWhenUsed="1"/>
+    <w:lsdException w:name="page number" w:semiHidden="1" w:unhideWhenUsed="1"/>
+    <w:lsdException w:name="endnote reference" w:semiHidden="1" w:unhideWhenUsed="1"/>
+    <w:lsdException w:name="endnote text" w:semiHidden="1" w:unhideWhenUsed="1"/>
+    <w:lsdException w:name="table of authorities" w:semiHidden="1" w:unhideWhenUsed="1"/>
+    <w:lsdException w:name="macro" w:semiHidden="1" w:unhideWhenUsed="1"/>
+    <w:lsdException w:name="toa heading" w:semiHidden="1" w:unhideWhenUsed="1"/>
+    <w:lsdException w:name="List" w:semiHidden="1" w:unhideWhenUsed="1"/>
+    <w:lsdException w:name="List Bullet" w:semiHidden="1" w:unhideWhenUsed="1"/>
+    <w:lsdException w:name="List Number" w:semiHidden="1" w:unhideWhenUsed="1"/>
+    <w:lsdException w:name="List 2" w:semiHidden="1" w:unhideWhenUsed="1"/>
+    <w:lsdException w:name="List 3" w:semiHidden="1" w:unhideWhenUsed="1"/>
+    <w:lsdException w:name="List 4" w:semiHidden="1" w:unhideWhenUsed="1"/>
+    <w:lsdException w:name="List 5" w:semiHidden="1" w:unhideWhenUsed="1"/>
+    <w:lsdException w:name="List Bullet 2" w:semiHidden="1" w:unhideWhenUsed="1"/>
+    <w:lsdException w:name="List Bullet 3" w:semiHidden="1" w:unhideWhenUsed="1"/>
+    <w:lsdException w:name="List Bullet 4" w:semiHidden="1" w:unhideWhenUsed="1"/>
+    <w:lsdException w:name="List Bullet 5" w:semiHidden="1" w:unhideWhenUsed="1"/>
+    <w:lsdException w:name="List Number 2" w:semiHidden="1" w:unhideWhenUsed="1"/>
+    <w:lsdException w:name="List Number 3" w:semiHidden="1" w:unhideWhenUsed="1"/>
+    <w:lsdException w:name="List Number 4" w:semiHidden="1" w:unhideWhenUsed="1"/>
+    <w:lsdException w:name="List Number 5" w:semiHidden="1" w:unhideWhenUsed="1"/>
+    <w:lsdException w:name="Title" w:uiPriority="10" w:qFormat="1"/>
+    <w:lsdException w:name="Closing" w:semiHidden="1" w:unhideWhenUsed="1"/>
+    <w:lsdException w:name="Signature" w:semiHidden="1" w:unhideWhenUsed="1"/>
+    <w:lsdException w:name="Default Paragraph Font" w:semiHidden="1" w:uiPriority="1" w:unhideWhenUsed="1"/>
+    <w:lsdException w:name="Body Text" w:semiHidden="1" w:unhideWhenUsed="1"/>
+    <w:lsdException w:name="Body Text Indent" w:semiHidden="1" w:unhideWhenUsed="1"/>
+    <w:lsdException w:name="List Continue" w:semiHidden="1" w:unhideWhenUsed="1"/>
+    <w:lsdException w:name="List Continue 2" w:semiHidden="1" w:unhideWhenUsed="1"/>
+    <w:lsdException w:name="List Continue 3" w:semiHidden="1" w:unhideWhenUsed="1"/>
+    <w:lsdException w:name="List Continue 4" w:semiHidden="1" w:unhideWhenUsed="1"/>
+    <w:lsdException w:name="List Continue 5" w:semiHidden="1" w:unhideWhenUsed="1"/>
+    <w:lsdException w:name="Message Header" w:semiHidden="1" w:unhideWhenUsed="1"/>
+    <w:lsdException w:name="Subtitle" w:uiPriority="11" w:qFormat="1"/>
+    <w:lsdException w:name="Salutation" w:semiHidden="1" w:unhideWhenUsed="1"/>
+    <w:lsdException w:name="Date" w:semiHidden="1" w:unhideWhenUsed="1"/>
+    <w:lsdException w:name="Body Text First Indent" w:semiHidden="1" w:unhideWhenUsed="1"/>
+    <w:lsdException w:name="Body Text First Indent 2" w:semiHidden="1" w:unhideWhenUsed="1"/>
+    <w:lsdException w:name="Note Heading" w:semiHidden="1" w:unhideWhenUsed="1"/>
+    <w:lsdException w:name="Body Text 2" w:semiHidden="1" w:unhideWhenUsed="1"/>
+    <w:lsdException w:name="Body Text 3" w:semiHidden="1" w:unhideWhenUsed="1"/>
+    <w:lsdException w:name="Body Text Indent 2" w:semiHidden="1" w:unhideWhenUsed="1"/>
+    <w:lsdException w:name="Body Text Indent 3" w:semiHidden="1" w:unhideWhenUsed="1"/>
+    <w:lsdException w:name="Block Text" w:semiHidden="1" w:unhideWhenUsed="1"/>
+    <w:lsdException w:name="Hyperlink" w:semiHidden="1" w:unhideWhenUsed="1"/>
+    <w:lsdException w:name="FollowedHyperlink" w:semiHidden="1" w:unhideWhenUsed="1"/>
+    <w:lsdException w:name="Strong" w:uiPriority="22" w:qFormat="1"/>
+    <w:lsdException w:name="Emphasis" w:uiPriority="20" w:qFormat="1"/>
+    <w:lsdException w:name="Document Map" w:semiHidden="1" w:unhideWhenUsed="1"/>
+    <w:lsdException w:name="Plain Text" w:semiHidden="1" w:unhideWhenUsed="1"/>
+    <w:lsdException w:name="E-mail Signature" w:semiHidden="1" w:unhideWhenUsed="1"/>
+    <w:lsdException w:name="HTML Top of Form" w:semiHidden="1" w:unhideWhenUsed="1"/>
+    <w:lsdException w:name="HTML Bottom of Form" w:semiHidden="1" w:unhideWhenUsed="1"/>
+    <w:lsdException w:name="Normal (Web)" w:semiHidden="1" w:unhideWhenUsed="1"/>
+    <w:lsdException w:name="HTML Acronym" w:semiHidden="1" w:unhideWhenUsed="1"/>
+    <w:lsdException w:name="HTML Address" w:semiHidden="1" w:unhideWhenUsed="1"/>
+    <w:lsdException w:name="HTML Cite" w:semiHidden="1" w:unhideWhenUsed="1"/>
+    <w:lsdException w:name="HTML Code" w:semiHidden="1" w:unhideWhenUsed="1"/>
+    <w:lsdException w:name="HTML Definition" w:semiHidden="1" w:unhideWhenUsed="1"/>
+    <w:lsdException w:name="HTML Keyboard" w:semiHidden="1" w:unhideWhenUsed="1"/>
+    <w:lsdException w:name="HTML Preformatted" w:semiHidden="1" w:unhideWhenUsed="1"/>
+    <w:lsdException w:name="HTML Sample" w:semiHidden="1" w:unhideWhenUsed="1"/>
+    <w:lsdException w:name="HTML Typewriter" w:semiHidden="1" w:unhideWhenUsed="1"/>
+    <w:lsdException w:name="HTML Variable" w:semiHidden="1" w:unhideWhenUsed="1"/>
+    <w:lsdException w:name="Normal Table" w:semiHidden="1" w:unhideWhenUsed="1"/>
+    <w:lsdException w:name="annotation subject" w:semiHidden="1" w:unhideWhenUsed="1"/>
+    <w:lsdException w:name="No List" w:semiHidden="1" w:unhideWhenUsed="1"/>
+    <w:lsdException w:name="Outline List 1" w:semiHidden="1" w:unhideWhenUsed="1"/>
+    <w:lsdException w:name="Outline List 2" w:semiHidden="1" w:unhideWhenUsed="1"/>
+    <w:lsdException w:name="Outline List 3" w:semiHidden="1" w:unhideWhenUsed="1"/>
+    <w:lsdException w:name="Table Simple 1" w:semiHidden="1" w:unhideWhenUsed="1"/>
+    <w:lsdException w:name="Table Simple 2" w:semiHidden="1" w:unhideWhenUsed="1"/>
+    <w:lsdException w:name="Table Simple 3" w:semiHidden="1" w:unhideWhenUsed="1"/>
+    <w:lsdException w:name="Table Classic 1" w:semiHidden="1" w:unhideWhenUsed="1"/>
+    <w:lsdException w:name="Table Classic 2" w:semiHidden="1" w:unhideWhenUsed="1"/>
+    <w:lsdException w:name="Table Classic 3" w:semiHidden="1" w:unhideWhenUsed="1"/>
+    <w:lsdException w:name="Table Classic 4" w:semiHidden="1" w:unhideWhenUsed="1"/>
+    <w:lsdException w:name="Table Colorful 1" w:semiHidden="1" w:unhideWhenUsed="1"/>
+    <w:lsdException w:name="Table Colorful 2" w:semiHidden="1" w:unhideWhenUsed="1"/>
+    <w:lsdException w:name="Table Colorful 3" w:semiHidden="1" w:unhideWhenUsed="1"/>
+    <w:lsdException w:name="Table Columns 1" w:semiHidden="1" w:unhideWhenUsed="1"/>
+    <w:lsdException w:name="Table Columns 2" w:semiHidden="1" w:unhideWhenUsed="1"/>
+    <w:lsdException w:name="Table Columns 3" w:semiHidden="1" w:unhideWhenUsed="1"/>
+    <w:lsdException w:name="Table Columns 4" w:semiHidden="1" w:unhideWhenUsed="1"/>
+    <w:lsdException w:name="Table Columns 5" w:semiHidden="1" w:unhideWhenUsed="1"/>
+    <w:lsdException w:name="Table Grid 1" w:semiHidden="1" w:unhideWhenUsed="1"/>
+    <w:lsdException w:name="Table Grid 2" w:semiHidden="1" w:unhideWhenUsed="1"/>
+    <w:lsdException w:name="Table Grid 3" w:semiHidden="1" w:unhideWhenUsed="1"/>
+    <w:lsdException w:name="Table Grid 4" w:semiHidden="1" w:unhideWhenUsed="1"/>
+    <w:lsdException w:name="Table Grid 5" w:semiHidden="1" w:unhideWhenUsed="1"/>
+    <w:lsdException w:name="Table Grid 6" w:semiHidden="1" w:unhideWhenUsed="1"/>
+    <w:lsdException w:name="Table Grid 7" w:semiHidden="1" w:unhideWhenUsed="1"/>
+    <w:lsdException w:name="Table Grid 8" w:semiHidden="1" w:unhideWhenUsed="1"/>
+    <w:lsdException w:name="Table List 1" w:semiHidden="1" w:unhideWhenUsed="1"/>
+    <w:lsdException w:name="Table List 2" w:semiHidden="1" w:unhideWhenUsed="1"/>
+    <w:lsdException w:name="Table List 3" w:semiHidden="1" w:unhideWhenUsed="1"/>
+    <w:lsdException w:name="Table List 4" w:semiHidden="1" w:unhideWhenUsed="1"/>
+    <w:lsdException w:name="Table List 5" w:semiHidden="1" w:unhideWhenUsed="1"/>
+    <w:lsdException w:name="Table List 6" w:semiHidden="1" w:unhideWhenUsed="1"/>
+    <w:lsdException w:name="Table List 7" w:semiHidden="1" w:unhideWhenUsed="1"/>
+    <w:lsdException w:name="Table List 8" w:semiHidden="1" w:unhideWhenUsed="1"/>
+    <w:lsdException w:name="Table 3D effects 1" w:semiHidden="1" w:unhideWhenUsed="1"/>
+    <w:lsdException w:name="Table 3D effects 2" w:semiHidden="1" w:unhideWhenUsed="1"/>
+    <w:lsdException w:name="Table 3D effects 3" w:semiHidden="1" w:unhideWhenUsed="1"/>
+    <w:lsdException w:name="Table Contemporary" w:semiHidden="1" w:unhideWhenUsed="1"/>
+    <w:lsdException w:name="Table Elegant" w:semiHidden="1" w:unhideWhenUsed="1"/>
+    <w:lsdException w:name="Table Professional" w:semiHidden="1" w:unhideWhenUsed="1"/>
+    <w:lsdException w:name="Table Subtle 1" w:semiHidden="1" w:unhideWhenUsed="1"/>
+    <w:lsdException w:name="Table Subtle 2" w:semiHidden="1" w:unhideWhenUsed="1"/>
+    <w:lsdException w:name="Table Web 1" w:semiHidden="1" w:unhideWhenUsed="1"/>
+    <w:lsdException w:name="Table Web 2" w:semiHidden="1" w:unhideWhenUsed="1"/>
+    <w:lsdException w:name="Table Web 3" w:semiHidden="1" w:unhideWhenUsed="1"/>
+    <w:lsdException w:name="Balloon Text" w:semiHidden="1" w:unhideWhenUsed="1"/>
+    <w:lsdException w:name="Table Grid" w:uiPriority="39"/>
+    <w:lsdException w:name="Table Theme" w:semiHidden="1" w:unhideWhenUsed="1"/>
+    <w:lsdException w:name="Placeholder Text" w:semiHidden="1"/>
+    <w:lsdException w:name="No Spacing" w:uiPriority="1" w:qFormat="1"/>
+    <w:lsdException w:name="Light Shading" w:uiPriority="60"/>
+    <w:lsdException w:name="Light List" w:uiPriority="61"/>
+    <w:lsdException w:name="Light Grid" w:uiPriority="62"/>
+    <w:lsdException w:name="Medium Shading 1" w:uiPriority="63"/>
+    <w:lsdException w:name="Medium Shading 2" w:uiPriority="64"/>
+    <w:lsdException w:name="Medium List 1" w:uiPriority="65"/>
+    <w:lsdException w:name="Medium List 2" w:uiPriority="66"/>
+    <w:lsdException w:name="Medium Grid 1" w:uiPriority="67"/>
+    <w:lsdException w:name="Medium Grid 2" w:uiPriority="68"/>
+    <w:lsdException w:name="Medium Grid 3" w:uiPriority="69"/>
+    <w:lsdException w:name="Dark List" w:uiPriority="70"/>
+    <w:lsdException w:name="Colorful Shading" w:uiPriority="71"/>
+    <w:lsdException w:name="Colorful List" w:uiPriority="72"/>
+    <w:lsdException w:name="Colorful Grid" w:uiPriority="73"/>
+    <w:lsdException w:name="Light Shading Accent 1" w:uiPriority="60"/>
+    <w:lsdException w:name="Light List Accent 1" w:uiPriority="61"/>
+    <w:lsdException w:name="Light Grid Accent 1" w:uiPriority="62"/>
+    <w:lsdException w:name="Medium Shading 1 Accent 1" w:uiPriority="63"/>
+    <w:lsdException w:name="Medium Shading 2 Accent 1" w:uiPriority="64"/>
+    <w:lsdException w:name="Medium List 1 Accent 1" w:uiPriority="65"/>
+    <w:lsdException w:name="Revision" w:semiHidden="1"/>
+    <w:lsdException w:name="List Paragraph" w:uiPriority="34" w:qFormat="1"/>
+    <w:lsdException w:name="Quote" w:uiPriority="29" w:qFormat="1"/>
+    <w:lsdException w:name="Intense Quote" w:uiPriority="30" w:qFormat="1"/>
+    <w:lsdException w:name="Medium List 2 Accent 1" w:uiPriority="66"/>
+    <w:lsdException w:name="Medium Grid 1 Accent 1" w:uiPriority="67"/>
+    <w:lsdException w:name="Medium Grid 2 Accent 1" w:uiPriority="68"/>
+    <w:lsdException w:name="Medium Grid 3 Accent 1" w:uiPriority="69"/>
+    <w:lsdException w:name="Dark List Accent 1" w:uiPriority="70"/>
+    <w:lsdException w:name="Colorful Shading Accent 1" w:uiPriority="71"/>
+    <w:lsdException w:name="Colorful List Accent 1" w:uiPriority="72"/>
+    <w:lsdException w:name="Colorful Grid Accent 1" w:uiPriority="73"/>
+    <w:lsdException w:name="Light Shading Accent 2" w:uiPriority="60"/>
+    <w:lsdException w:name="Light List Accent 2" w:uiPriority="61"/>
+    <w:lsdException w:name="Light Grid Accent 2" w:uiPriority="62"/>
+    <w:lsdException w:name="Medium Shading 1 Accent 2" w:uiPriority="63"/>
+    <w:lsdException w:name="Medium Shading 2 Accent 2" w:uiPriority="64"/>
+    <w:lsdException w:name="Medium List 1 Accent 2" w:uiPriority="65"/>
+    <w:lsdException w:name="Medium List 2 Accent 2" w:uiPriority="66"/>
+    <w:lsdException w:name="Medium Grid 1 Accent 2" w:uiPriority="67"/>
+    <w:lsdException w:name="Medium Grid 2 Accent 2" w:uiPriority="68"/>
+    <w:lsdException w:name="Medium Grid 3 Accent 2" w:uiPriority="69"/>
+    <w:lsdException w:name="Dark List Accent 2" w:uiPriority="70"/>
+    <w:lsdException w:name="Colorful Shading Accent 2" w:uiPriority="71"/>
+    <w:lsdException w:name="Colorful List Accent 2" w:uiPriority="72"/>
+    <w:lsdException w:name="Colorful Grid Accent 2" w:uiPriority="73"/>
+    <w:lsdException w:name="Light Shading Accent 3" w:uiPriority="60"/>
+    <w:lsdException w:name="Light List Accent 3" w:uiPriority="61"/>
+    <w:lsdException w:name="Light Grid Accent 3" w:uiPriority="62"/>
+    <w:lsdException w:name="Medium Shading 1 Accent 3" w:uiPriority="63"/>
+    <w:lsdException w:name="Medium Shading 2 Accent 3" w:uiPriority="64"/>
+    <w:lsdException w:name="Medium List 1 Accent 3" w:uiPriority="65"/>
+    <w:lsdException w:name="Medium List 2 Accent 3" w:uiPriority="66"/>
+    <w:lsdException w:name="Medium Grid 1 Accent 3" w:uiPriority="67"/>
+    <w:lsdException w:name="Medium Grid 2 Accent 3" w:uiPriority="68"/>
+    <w:lsdException w:name="Medium Grid 3 Accent 3" w:uiPriority="69"/>
+    <w:lsdException w:name="Dark List Accent 3" w:uiPriority="70"/>
+    <w:lsdException w:name="Colorful Shading Accent 3" w:uiPriority="71"/>
+    <w:lsdException w:name="Colorful List Accent 3" w:uiPriority="72"/>
+    <w:lsdException w:name="Colorful Grid Accent 3" w:uiPriority="73"/>
+    <w:lsdException w:name="Light Shading Accent 4" w:uiPriority="60"/>
+    <w:lsdException w:name="Light List Accent 4" w:uiPriority="61"/>
+    <w:lsdException w:name="Light Grid Accent 4" w:uiPriority="62"/>
+    <w:lsdException w:name="Medium Shading 1 Accent 4" w:uiPriority="63"/>
+    <w:lsdException w:name="Medium Shading 2 Accent 4" w:uiPriority="64"/>
+    <w:lsdException w:name="Medium List 1 Accent 4" w:uiPriority="65"/>
+    <w:lsdException w:name="Medium List 2 Accent 4" w:uiPriority="66"/>
+    <w:lsdException w:name="Medium Grid 1 Accent 4" w:uiPriority="67"/>
+    <w:lsdException w:name="Medium Grid 2 Accent 4" w:uiPriority="68"/>
+    <w:lsdException w:name="Medium Grid 3 Accent 4" w:uiPriority="69"/>
+    <w:lsdException w:name="Dark List Accent 4" w:uiPriority="70"/>
+    <w:lsdException w:name="Colorful Shading Accent 4" w:uiPriority="71"/>
+    <w:lsdException w:name="Colorful List Accent 4" w:uiPriority="72"/>
+    <w:lsdException w:name="Colorful Grid Accent 4" w:uiPriority="73"/>
+    <w:lsdException w:name="Light Shading Accent 5" w:uiPriority="60"/>
+    <w:lsdException w:name="Light List Accent 5" w:uiPriority="61"/>
+    <w:lsdException w:name="Light Grid Accent 5" w:uiPriority="62"/>
+    <w:lsdException w:name="Medium Shading 1 Accent 5" w:uiPriority="63"/>
+    <w:lsdException w:name="Medium Shading 2 Accent 5" w:uiPriority="64"/>
+    <w:lsdException w:name="Medium List 1 Accent 5" w:uiPriority="65"/>
+    <w:lsdException w:name="Medium List 2 Accent 5" w:uiPriority="66"/>
+    <w:lsdException w:name="Medium Grid 1 Accent 5" w:uiPriority="67"/>
+    <w:lsdException w:name="Medium Grid 2 Accent 5" w:uiPriority="68"/>
+    <w:lsdException w:name="Medium Grid 3 Accent 5" w:uiPriority="69"/>
+    <w:lsdException w:name="Dark List Accent 5" w:uiPriority="70"/>
+    <w:lsdException w:name="Colorful Shading Accent 5" w:uiPriority="71"/>
+    <w:lsdException w:name="Colorful List Accent 5" w:uiPriority="72"/>
+    <w:lsdException w:name="Colorful Grid Accent 5" w:uiPriority="73"/>
+    <w:lsdException w:name="Light Shading Accent 6" w:uiPriority="60"/>
+    <w:lsdException w:name="Light List Accent 6" w:uiPriority="61"/>
+    <w:lsdException w:name="Light Grid Accent 6" w:uiPriority="62"/>
+    <w:lsdException w:name="Medium Shading 1 Accent 6" w:uiPriority="63"/>
+    <w:lsdException w:name="Medium Shading 2 Accent 6" w:uiPriority="64"/>
+    <w:lsdException w:name="Medium List 1 Accent 6" w:uiPriority="65"/>
+    <w:lsdException w:name="Medium List 2 Accent 6" w:uiPriority="66"/>
+    <w:lsdException w:name="Medium Grid 1 Accent 6" w:uiPriority="67"/>
+    <w:lsdException w:name="Medium Grid 2 Accent 6" w:uiPriority="68"/>
+    <w:lsdException w:name="Medium Grid 3 Accent 6" w:uiPriority="69"/>
+    <w:lsdException w:name="Dark List Accent 6" w:uiPriority="70"/>
+    <w:lsdException w:name="Colorful Shading Accent 6" w:uiPriority="71"/>
+    <w:lsdException w:name="Colorful List Accent 6" w:uiPriority="72"/>
+    <w:lsdException w:name="Colorful Grid Accent 6" w:uiPriority="73"/>
+    <w:lsdException w:name="Subtle Emphasis" w:uiPriority="19" w:qFormat="1"/>
+    <w:lsdException w:name="Intense Emphasis" w:uiPriority="21" w:qFormat="1"/>
+    <w:lsdException w:name="Subtle Reference" w:uiPriority="31" w:qFormat="1"/>
+    <w:lsdException w:name="Intense Reference" w:uiPriority="32" w:qFormat="1"/>
+    <w:lsdException w:name="Book Title" w:uiPriority="33" w:qFormat="1"/>
+    <w:lsdException w:name="Bibliography" w:semiHidden="1" w:uiPriority="37" w:unhideWhenUsed="1"/>
+    <w:lsdException w:name="TOC Heading" w:semiHidden="1" w:uiPriority="39" w:unhideWhenUsed="1" w:qFormat="1"/>
+    <w:lsdException w:name="Plain Table 1" w:uiPriority="41"/>
+    <w:lsdException w:name="Plain Table 2" w:uiPriority="42"/>
+    <w:lsdException w:name="Plain Table 3" w:uiPriority="43"/>
+    <w:lsdException w:name="Plain Table 4" w:uiPriority="44"/>
+    <w:lsdException w:name="Plain Table 5" w:uiPriority="45"/>
+    <w:lsdException w:name="Grid Table Light" w:uiPriority="40"/>
+    <w:lsdException w:name="Grid Table 1 Light" w:uiPriority="46"/>
+    <w:lsdException w:name="Grid Table 2" w:uiPriority="47"/>
+    <w:lsdException w:name="Grid Table 3" w:uiPriority="48"/>
+    <w:lsdException w:name="Grid Table 4" w:uiPriority="49"/>
+    <w:lsdException w:name="Grid Table 5 Dark" w:uiPriority="50"/>
+    <w:lsdException w:name="Grid Table 6 Colorful" w:uiPriority="51"/>
+    <w:lsdException w:name="Grid Table 7 Colorful" w:uiPriority="52"/>
+    <w:lsdException w:name="Grid Table 1 Light Accent 1" w:uiPriority="46"/>
+    <w:lsdException w:name="Grid Table 2 Accent 1" w:uiPriority="47"/>
+    <w:lsdException w:name="Grid Table 3 Accent 1" w:uiPriority="48"/>
+    <w:lsdException w:name="Grid Table 4 Accent 1" w:uiPriority="49"/>
+    <w:lsdException w:name="Grid Table 5 Dark Accent 1" w:uiPriority="50"/>
+    <w:lsdException w:name="Grid Table 6 Colorful Accent 1" w:uiPriority="51"/>
+    <w:lsdException w:name="Grid Table 7 Colorful Accent 1" w:uiPriority="52"/>
+    <w:lsdException w:name="Grid Table 1 Light Accent 2" w:uiPriority="46"/>
+    <w:lsdException w:name="Grid Table 2 Accent 2" w:uiPriority="47"/>
+    <w:lsdException w:name="Grid Table 3 Accent 2" w:uiPriority="48"/>
+    <w:lsdException w:name="Grid Table 4 Accent 2" w:uiPriority="49"/>
+    <w:lsdException w:name="Grid Table 5 Dark Accent 2" w:uiPriority="50"/>
+    <w:lsdException w:name="Grid Table 6 Colorful Accent 2" w:uiPriority="51"/>
+    <w:lsdException w:name="Grid Table 7 Colorful Accent 2" w:uiPriority="52"/>
+    <w:lsdException w:name="Grid Table 1 Light Accent 3" w:uiPriority="46"/>
+    <w:lsdException w:name="Grid Table 2 Accent 3" w:uiPriority="47"/>
+    <w:lsdException w:name="Grid Table 3 Accent 3" w:uiPriority="48"/>
+    <w:lsdException w:name="Grid Table 4 Accent 3" w:uiPriority="49"/>
+    <w:lsdException w:name="Grid Table 5 Dark Accent 3" w:uiPriority="50"/>
+    <w:lsdException w:name="Grid Table 6 Colorful Accent 3" w:uiPriority="51"/>
+    <w:lsdException w:name="Grid Table 7 Colorful Accent 3" w:uiPriority="52"/>
+    <w:lsdException w:name="Grid Table 1 Light Accent 4" w:uiPriority="46"/>
+    <w:lsdException w:name="Grid Table 2 Accent 4" w:uiPriority="47"/>
+    <w:lsdException w:name="Grid Table 3 Accent 4" w:uiPriority="48"/>
+    <w:lsdException w:name="Grid Table 4 Accent 4" w:uiPriority="49"/>
+    <w:lsdException w:name="Grid Table 5 Dark Accent 4" w:uiPriority="50"/>
+    <w:lsdException w:name="Grid Table 6 Colorful Accent 4" w:uiPriority="51"/>
+    <w:lsdException w:name="Grid Table 7 Colorful Accent 4" w:uiPriority="52"/>
+    <w:lsdException w:name="Grid Table 1 Light Accent 5" w:uiPriority="46"/>
+    <w:lsdException w:name="Grid Table 2 Accent 5" w:uiPriority="47"/>
+    <w:lsdException w:name="Grid Table 3 Accent 5" w:uiPriority="48"/>
+    <w:lsdException w:name="Grid Table 4 Accent 5" w:uiPriority="49"/>
+    <w:lsdException w:name="Grid Table 5 Dark Accent 5" w:uiPriority="50"/>
+    <w:lsdException w:name="Grid Table 6 Colorful Accent 5" w:uiPriority="51"/>
+    <w:lsdException w:name="Grid Table 7 Colorful Accent 5" w:uiPriority="52"/>
+    <w:lsdException w:name="Grid Table 1 Light Accent 6" w:uiPriority="46"/>
+    <w:lsdException w:name="Grid Table 2 Accent 6" w:uiPriority="47"/>
+    <w:lsdException w:name="Grid Table 3 Accent 6" w:uiPriority="48"/>
+    <w:lsdException w:name="Grid Table 4 Accent 6" w:uiPriority="49"/>
+    <w:lsdException w:name="Grid Table 5 Dark Accent 6" w:uiPriority="50"/>
+    <w:lsdException w:name="Grid Table 6 Colorful Accent 6" w:uiPriority="51"/>
+    <w:lsdException w:name="Grid Table 7 Colorful Accent 6" w:uiPriority="52"/>
+    <w:lsdException w:name="List Table 1 Light" w:uiPriority="46"/>
+    <w:lsdException w:name="List Table 2" w:uiPriority="47"/>
+    <w:lsdException w:name="List Table 3" w:uiPriority="48"/>
+    <w:lsdException w:name="List Table 4" w:uiPriority="49"/>
+    <w:lsdException w:name="List Table 5 Dark" w:uiPriority="50"/>
+    <w:lsdException w:name="List Table 6 Colorful" w:uiPriority="51"/>
+    <w:lsdException w:name="List Table 7 Colorful" w:uiPriority="52"/>
+    <w:lsdException w:name="List Table 1 Light Accent 1" w:uiPriority="46"/>
+    <w:lsdException w:name="List Table 2 Accent 1" w:uiPriority="47"/>
+    <w:lsdException w:name="List Table 3 Accent 1" w:uiPriority="48"/>
+    <w:lsdException w:name="List Table 4 Accent 1" w:uiPriority="49"/>
+    <w:lsdException w:name="List Table 5 Dark Accent 1" w:uiPriority="50"/>
+    <w:lsdException w:name="List Table 6 Colorful Accent 1" w:uiPriority="51"/>
+    <w:lsdException w:name="List Table 7 Colorful Accent 1" w:uiPriority="52"/>
+    <w:lsdException w:name="List Table 1 Light Accent 2" w:uiPriority="46"/>
+    <w:lsdException w:name="List Table 2 Accent 2" w:uiPriority="47"/>
+    <w:lsdException w:name="List Table 3 Accent 2" w:uiPriority="48"/>
+    <w:lsdException w:name="List Table 4 Accent 2" w:uiPriority="49"/>
+    <w:lsdException w:name="List Table 5 Dark Accent 2" w:uiPriority="50"/>
+    <w:lsdException w:name="List Table 6 Colorful Accent 2" w:uiPriority="51"/>
+    <w:lsdException w:name="List Table 7 Colorful Accent 2" w:uiPriority="52"/>
+    <w:lsdException w:name="List Table 1 Light Accent 3" w:uiPriority="46"/>
+    <w:lsdException w:name="List Table 2 Accent 3" w:uiPriority="47"/>
+    <w:lsdException w:name="List Table 3 Accent 3" w:uiPriority="48"/>
+    <w:lsdException w:name="List Table 4 Accent 3" w:uiPriority="49"/>
+    <w:lsdException w:name="List Table 5 Dark Accent 3" w:uiPriority="50"/>
+    <w:lsdException w:name="List Table 6 Colorful Accent 3" w:uiPriority="51"/>
+    <w:lsdException w:name="List Table 7 Colorful Accent 3" w:uiPriority="52"/>
+    <w:lsdException w:name="List Table 1 Light Accent 4" w:uiPriority="46"/>
+    <w:lsdException w:name="List Table 2 Accent 4" w:uiPriority="47"/>
+    <w:lsdException w:name="List Table 3 Accent 4" w:uiPriority="48"/>
+    <w:lsdException w:name="List Table 4 Accent 4" w:uiPriority="49"/>
+    <w:lsdException w:name="List Table 5 Dark Accent 4" w:uiPriority="50"/>
+    <w:lsdException w:name="List Table 6 Colorful Accent 4" w:uiPriority="51"/>
+    <w:lsdException w:name="List Table 7 Colorful Accent 4" w:uiPriority="52"/>
+    <w:lsdException w:name="List Table 1 Light Accent 5" w:uiPriority="46"/>
+    <w:lsdException w:name="List Table 2 Accent 5" w:uiPriority="47"/>
+    <w:lsdException w:name="List Table 3 Accent 5" w:uiPriority="48"/>
+    <w:lsdException w:name="List Table 4 Accent 5" w:uiPriority="49"/>
+    <w:lsdException w:name="List Table 5 Dark Accent 5" w:uiPriority="50"/>
+    <w:lsdException w:name="List Table 6 Colorful Accent 5" w:uiPriority="51"/>
+    <w:lsdException w:name="List Table 7 Colorful Accent 5" w:uiPriority="52"/>
+    <w:lsdException w:name="List Table 1 Light Accent 6" w:uiPriority="46"/>
+    <w:lsdException w:name="List Table 2 Accent 6" w:uiPriority="47"/>
+    <w:lsdException w:name="List Table 3 Accent 6" w:uiPriority="48"/>
+    <w:lsdException w:name="List Table 4 Accent 6" w:uiPriority="49"/>
+    <w:lsdException w:name="List Table 5 Dark Accent 6" w:uiPriority="50"/>
+    <w:lsdException w:name="List Table 6 Colorful Accent 6" w:uiPriority="51"/>
+    <w:lsdException w:name="List Table 7 Colorful Accent 6" w:uiPriority="52"/>
+  </w:latentStyles>
+  <w:style w:type="paragraph" w:default="1" w:styleId="a">
+    <w:name w:val="Normal"/>
+    <w:qFormat/>
+    <w:pPr>
+      <w:widowControl w:val="0"/>
+      <w:jc w:val="both"/>
+    </w:pPr>
+  </w:style>
+  <w:style w:type="character" w:default="1" w:styleId="a0">
+    <w:name w:val="Default Paragraph Font"/>
+    <w:uiPriority w:val="1"/>
+    <w:semiHidden/>
+    <w:unhideWhenUsed/>
+  </w:style>
+  <w:style w:type="table" w:default="1" w:styleId="a1">
+    <w:name w:val="Normal Table"/>
+    <w:uiPriority w:val="99"/>
+    <w:semiHidden/>
+    <w:unhideWhenUsed/>
+    <w:tblPr>
+      <w:tblInd w:w="0" w:type="dxa"/>
+      <w:tblCellMar>
+        <w:top w:w="0" w:type="dxa"/>
+        <w:left w:w="108" w:type="dxa"/>
+        <w:bottom w:w="0" w:type="dxa"/>
+        <w:right w:w="108" w:type="dxa"/>
+      </w:tblCellMar>
+    </w:tblPr>
+  </w:style>
+  <w:style w:type="numbering" w:default="1" w:styleId="a2">
+    <w:name w:val="No List"/>
+    <w:uiPriority w:val="99"/>
+    <w:semiHidden/>
+    <w:unhideWhenUsed/>
+  </w:style>
+  <w:style w:type="paragraph" w:customStyle="1" w:styleId="6DBAEC3687E94DCD990C11D75F61B78C">
+    <w:name w:val="6DBAEC3687E94DCD990C11D75F61B78C"/>
+    <w:rsid w:val="00DF5D33"/>
+    <w:pPr>
+      <w:widowControl w:val="0"/>
+      <w:jc w:val="both"/>
+    </w:pPr>
+  </w:style>
+</w:styles>
+</file>
+
+<file path=word/glossary/webSettings.xml><?xml version="1.0" encoding="utf-8"?>
+<w:webSettings xmlns:mc="http://schemas.openxmlformats.org/markup-compatibility/2006" xmlns:r="http://schemas.openxmlformats.org/officeDocument/2006/relationships" xmlns:w="http://schemas.openxmlformats.org/wordprocessingml/2006/main" xmlns:w14="http://schemas.microsoft.com/office/word/2010/wordml" xmlns:w15="http://schemas.microsoft.com/office/word/2012/wordml" mc:Ignorable="w14 w15">
+  <w:optimizeForBrowser/>
+  <w:allowPNG/>
+</w:webSettings>
 </file>
 
 <file path=word/theme/theme1.xml><?xml version="1.0" encoding="utf-8"?>

--- a/用例文档/用例文档.docx
+++ b/用例文档/用例文档.docx
@@ -30,8 +30,6 @@
         </w:rPr>
         <w:t xml:space="preserve"> </w:t>
       </w:r>
-      <w:bookmarkStart w:id="0" w:name="_GoBack"/>
-      <w:bookmarkEnd w:id="0"/>
     </w:p>
     <w:p>
       <w:pPr>
@@ -458,14 +456,12 @@
             <w:pPr>
               <w:spacing w:before="40" w:after="40"/>
             </w:pPr>
-            <w:proofErr w:type="gramStart"/>
             <w:r>
               <w:rPr>
                 <w:rFonts w:hint="eastAsia"/>
               </w:rPr>
               <w:t>李珍鸿</w:t>
             </w:r>
-            <w:proofErr w:type="gramEnd"/>
           </w:p>
         </w:tc>
         <w:tc>
@@ -545,21 +541,7 @@
               <w:rPr>
                 <w:rFonts w:hint="eastAsia"/>
               </w:rPr>
-              <w:t>李</w:t>
-            </w:r>
-            <w:proofErr w:type="gramStart"/>
-            <w:r>
-              <w:rPr>
-                <w:rFonts w:hint="eastAsia"/>
-              </w:rPr>
-              <w:t>一</w:t>
-            </w:r>
-            <w:proofErr w:type="gramEnd"/>
-            <w:r>
-              <w:rPr>
-                <w:rFonts w:hint="eastAsia"/>
-              </w:rPr>
-              <w:t>然</w:t>
+              <w:t>李一然</w:t>
             </w:r>
           </w:p>
         </w:tc>
@@ -637,21 +619,7 @@
               <w:rPr>
                 <w:rFonts w:hint="eastAsia"/>
               </w:rPr>
-              <w:t>李</w:t>
-            </w:r>
-            <w:proofErr w:type="gramStart"/>
-            <w:r>
-              <w:rPr>
-                <w:rFonts w:hint="eastAsia"/>
-              </w:rPr>
-              <w:t>一</w:t>
-            </w:r>
-            <w:proofErr w:type="gramEnd"/>
-            <w:r>
-              <w:rPr>
-                <w:rFonts w:hint="eastAsia"/>
-              </w:rPr>
-              <w:t>然</w:t>
+              <w:t>李佩瑶</w:t>
             </w:r>
           </w:p>
         </w:tc>
@@ -670,7 +638,7 @@
               <w:rPr>
                 <w:rFonts w:hint="eastAsia"/>
               </w:rPr>
-              <w:t>2016/9/22</w:t>
+              <w:t>2016/9/21</w:t>
             </w:r>
           </w:p>
         </w:tc>
@@ -689,7 +657,7 @@
               <w:rPr>
                 <w:rFonts w:hint="eastAsia"/>
               </w:rPr>
-              <w:t>修改格式，完善结构</w:t>
+              <w:t>添加用例描述</w:t>
             </w:r>
           </w:p>
         </w:tc>
@@ -705,7 +673,13 @@
               <w:spacing w:before="40" w:after="40"/>
             </w:pPr>
             <w:r>
-              <w:t>V1.3</w:t>
+              <w:rPr>
+                <w:rFonts w:hint="eastAsia"/>
+              </w:rPr>
+              <w:t>V</w:t>
+            </w:r>
+            <w:r>
+              <w:t>1.3</w:t>
             </w:r>
           </w:p>
         </w:tc>
@@ -722,6 +696,12 @@
             <w:pPr>
               <w:spacing w:before="40" w:after="40"/>
             </w:pPr>
+            <w:r>
+              <w:rPr>
+                <w:rFonts w:hint="eastAsia"/>
+              </w:rPr>
+              <w:t>李一然</w:t>
+            </w:r>
           </w:p>
         </w:tc>
         <w:tc>
@@ -735,6 +715,12 @@
             <w:pPr>
               <w:spacing w:before="40" w:after="40"/>
             </w:pPr>
+            <w:r>
+              <w:rPr>
+                <w:rFonts w:hint="eastAsia"/>
+              </w:rPr>
+              <w:t>2016/9/22</w:t>
+            </w:r>
           </w:p>
         </w:tc>
         <w:tc>
@@ -748,6 +734,12 @@
             <w:pPr>
               <w:spacing w:before="40" w:after="40"/>
             </w:pPr>
+            <w:r>
+              <w:rPr>
+                <w:rFonts w:hint="eastAsia"/>
+              </w:rPr>
+              <w:t>修改格式，完善结构</w:t>
+            </w:r>
           </w:p>
         </w:tc>
         <w:tc>
@@ -761,6 +753,90 @@
             <w:pPr>
               <w:spacing w:before="40" w:after="40"/>
             </w:pPr>
+            <w:r>
+              <w:t>V2.0</w:t>
+            </w:r>
+          </w:p>
+        </w:tc>
+      </w:tr>
+      <w:tr>
+        <w:tc>
+          <w:tcPr>
+            <w:tcW w:w="1668" w:type="dxa"/>
+            <w:tcBorders>
+              <w:bottom w:val="single" w:sz="12" w:space="0" w:color="auto"/>
+            </w:tcBorders>
+          </w:tcPr>
+          <w:p>
+            <w:pPr>
+              <w:spacing w:before="40" w:after="40"/>
+            </w:pPr>
+            <w:r>
+              <w:rPr>
+                <w:rFonts w:hint="eastAsia"/>
+              </w:rPr>
+              <w:t>李一然</w:t>
+            </w:r>
+          </w:p>
+        </w:tc>
+        <w:tc>
+          <w:tcPr>
+            <w:tcW w:w="1662" w:type="dxa"/>
+            <w:tcBorders>
+              <w:bottom w:val="single" w:sz="12" w:space="0" w:color="auto"/>
+            </w:tcBorders>
+          </w:tcPr>
+          <w:p>
+            <w:pPr>
+              <w:spacing w:before="40" w:after="40"/>
+            </w:pPr>
+            <w:r>
+              <w:rPr>
+                <w:rFonts w:hint="eastAsia"/>
+              </w:rPr>
+              <w:t>2016/9/23</w:t>
+            </w:r>
+          </w:p>
+        </w:tc>
+        <w:tc>
+          <w:tcPr>
+            <w:tcW w:w="4954" w:type="dxa"/>
+            <w:tcBorders>
+              <w:bottom w:val="single" w:sz="12" w:space="0" w:color="auto"/>
+            </w:tcBorders>
+          </w:tcPr>
+          <w:p>
+            <w:pPr>
+              <w:spacing w:before="40" w:after="40"/>
+            </w:pPr>
+            <w:r>
+              <w:rPr>
+                <w:rFonts w:hint="eastAsia"/>
+              </w:rPr>
+              <w:t>合并用例，修改用例描述</w:t>
+            </w:r>
+          </w:p>
+        </w:tc>
+        <w:tc>
+          <w:tcPr>
+            <w:tcW w:w="1584" w:type="dxa"/>
+            <w:tcBorders>
+              <w:bottom w:val="single" w:sz="12" w:space="0" w:color="auto"/>
+            </w:tcBorders>
+          </w:tcPr>
+          <w:p>
+            <w:pPr>
+              <w:spacing w:before="40" w:after="40"/>
+            </w:pPr>
+            <w:r>
+              <w:rPr>
+                <w:rFonts w:hint="eastAsia"/>
+              </w:rPr>
+              <w:t>V</w:t>
+            </w:r>
+            <w:r>
+              <w:t>2.1</w:t>
+            </w:r>
           </w:p>
         </w:tc>
       </w:tr>
@@ -974,7 +1050,7 @@
     <w:p>
       <w:r>
         <w:lastRenderedPageBreak/>
-        <w:pict w14:anchorId="082B9EE0">
+        <w:pict w14:anchorId="1224A958">
           <v:shapetype id="_x0000_t75" coordsize="21600,21600" o:spt="75" o:preferrelative="t" path="m@4@5l@4@11@9@11@9@5xe" filled="f" stroked="f">
             <v:stroke joinstyle="miter"/>
             <v:formulas>
@@ -999,8 +1075,9 @@
           </v:shape>
         </w:pict>
       </w:r>
+      <w:bookmarkStart w:id="0" w:name="_GoBack"/>
+      <w:bookmarkEnd w:id="0"/>
     </w:p>
-    <w:p/>
     <w:p>
       <w:pPr>
         <w:pStyle w:val="1"/>
@@ -1013,6 +1090,7 @@
           <w:rFonts w:hint="eastAsia"/>
           <w:lang w:eastAsia="zh-CN"/>
         </w:rPr>
+        <w:lastRenderedPageBreak/>
         <w:t>3.</w:t>
       </w:r>
       <w:r>
@@ -1043,12 +1121,18 @@
         <w:rPr>
           <w:rFonts w:hint="eastAsia"/>
         </w:rPr>
-        <w:t>制定网站促销策略</w:t>
+        <w:t>管理</w:t>
+      </w:r>
+      <w:r>
+        <w:rPr>
+          <w:rFonts w:hint="eastAsia"/>
+        </w:rPr>
+        <w:t>网站促销策略</w:t>
       </w:r>
     </w:p>
     <w:tbl>
       <w:tblPr>
-        <w:tblW w:w="9475" w:type="dxa"/>
+        <w:tblW w:w="0" w:type="auto"/>
         <w:jc w:val="center"/>
         <w:tblBorders>
           <w:top w:val="single" w:sz="12" w:space="0" w:color="auto"/>
@@ -1164,7 +1248,15 @@
                 <w:sz w:val="21"/>
                 <w:szCs w:val="21"/>
               </w:rPr>
-              <w:t>制定网站促销策略</w:t>
+              <w:t>管理</w:t>
+            </w:r>
+            <w:r>
+              <w:rPr>
+                <w:rFonts w:hint="eastAsia"/>
+                <w:sz w:val="21"/>
+                <w:szCs w:val="21"/>
+              </w:rPr>
+              <w:t>网站促销策略</w:t>
             </w:r>
           </w:p>
         </w:tc>
@@ -1207,7 +1299,6 @@
                 <w:szCs w:val="21"/>
               </w:rPr>
             </w:pPr>
-            <w:proofErr w:type="gramStart"/>
             <w:r>
               <w:rPr>
                 <w:rFonts w:hint="eastAsia"/>
@@ -1216,7 +1307,6 @@
               </w:rPr>
               <w:t>李佩瑶</w:t>
             </w:r>
-            <w:proofErr w:type="gramEnd"/>
           </w:p>
         </w:tc>
         <w:tc>
@@ -1259,16 +1349,14 @@
                 <w:szCs w:val="21"/>
               </w:rPr>
             </w:pPr>
-            <w:proofErr w:type="gramStart"/>
-            <w:r>
-              <w:rPr>
-                <w:rFonts w:hint="eastAsia"/>
-                <w:sz w:val="21"/>
-                <w:szCs w:val="21"/>
-              </w:rPr>
-              <w:t>李佩瑶</w:t>
-            </w:r>
-            <w:proofErr w:type="gramEnd"/>
+            <w:r>
+              <w:rPr>
+                <w:rFonts w:hint="eastAsia"/>
+                <w:sz w:val="21"/>
+                <w:szCs w:val="21"/>
+              </w:rPr>
+              <w:t>李一然</w:t>
+            </w:r>
           </w:p>
         </w:tc>
       </w:tr>
@@ -1361,7 +1449,7 @@
                 <w:sz w:val="21"/>
                 <w:szCs w:val="21"/>
               </w:rPr>
-              <w:t>2016/9/20</w:t>
+              <w:t>2016/9/23</w:t>
             </w:r>
           </w:p>
         </w:tc>
@@ -1649,23 +1737,6 @@
               <w:t>当前网站促销策略得到网站营销人员的确认。</w:t>
             </w:r>
           </w:p>
-          <w:p>
-            <w:pPr>
-              <w:rPr>
-                <w:rFonts w:asciiTheme="minorEastAsia" w:hAnsiTheme="minorEastAsia"/>
-                <w:sz w:val="21"/>
-                <w:szCs w:val="21"/>
-              </w:rPr>
-            </w:pPr>
-            <w:r>
-              <w:rPr>
-                <w:rFonts w:hint="eastAsia"/>
-                <w:sz w:val="21"/>
-                <w:szCs w:val="21"/>
-              </w:rPr>
-              <w:t>酒店管理系统即时显示促销信息，包括节假日时期面向所有客户的折扣比例信息，以及针对不同等级会员在不同商圈的折扣比例信息；显示会员等级制度以及其所对应的折扣等级信息</w:t>
-            </w:r>
-          </w:p>
         </w:tc>
       </w:tr>
       <w:tr>
@@ -1756,193 +1827,6 @@
           </w:tcPr>
           <w:p>
             <w:pPr>
-              <w:numPr>
-                <w:ilvl w:val="0"/>
-                <w:numId w:val="27"/>
-              </w:numPr>
-              <w:spacing w:line="360" w:lineRule="exact"/>
-              <w:rPr>
-                <w:sz w:val="21"/>
-                <w:szCs w:val="21"/>
-              </w:rPr>
-            </w:pPr>
-            <w:r>
-              <w:rPr>
-                <w:rFonts w:hint="eastAsia"/>
-                <w:sz w:val="21"/>
-                <w:szCs w:val="21"/>
-              </w:rPr>
-              <w:t>营销人员制定</w:t>
-            </w:r>
-            <w:proofErr w:type="spellStart"/>
-            <w:r>
-              <w:rPr>
-                <w:rFonts w:hint="eastAsia"/>
-                <w:sz w:val="21"/>
-                <w:szCs w:val="21"/>
-              </w:rPr>
-              <w:t>vip</w:t>
-            </w:r>
-            <w:proofErr w:type="spellEnd"/>
-            <w:r>
-              <w:rPr>
-                <w:rFonts w:hint="eastAsia"/>
-                <w:sz w:val="21"/>
-                <w:szCs w:val="21"/>
-              </w:rPr>
-              <w:t>等级制度并发布到网站上，包括信用</w:t>
-            </w:r>
-            <w:proofErr w:type="gramStart"/>
-            <w:r>
-              <w:rPr>
-                <w:rFonts w:hint="eastAsia"/>
-                <w:sz w:val="21"/>
-                <w:szCs w:val="21"/>
-              </w:rPr>
-              <w:t>值满多少</w:t>
-            </w:r>
-            <w:proofErr w:type="gramEnd"/>
-            <w:r>
-              <w:rPr>
-                <w:rFonts w:hint="eastAsia"/>
-                <w:sz w:val="21"/>
-                <w:szCs w:val="21"/>
-              </w:rPr>
-              <w:t>升入下一级以及不同等级所对应的折扣</w:t>
-            </w:r>
-          </w:p>
-          <w:p>
-            <w:pPr>
-              <w:numPr>
-                <w:ilvl w:val="0"/>
-                <w:numId w:val="27"/>
-              </w:numPr>
-              <w:spacing w:line="360" w:lineRule="exact"/>
-              <w:rPr>
-                <w:sz w:val="21"/>
-                <w:szCs w:val="21"/>
-              </w:rPr>
-            </w:pPr>
-            <w:r>
-              <w:rPr>
-                <w:rFonts w:hint="eastAsia"/>
-                <w:sz w:val="21"/>
-                <w:szCs w:val="21"/>
-              </w:rPr>
-              <w:t>在非特殊日期，营销人员只针对</w:t>
-            </w:r>
-            <w:proofErr w:type="spellStart"/>
-            <w:r>
-              <w:rPr>
-                <w:rFonts w:hint="eastAsia"/>
-                <w:sz w:val="21"/>
-                <w:szCs w:val="21"/>
-              </w:rPr>
-              <w:t>vip</w:t>
-            </w:r>
-            <w:proofErr w:type="spellEnd"/>
-            <w:r>
-              <w:rPr>
-                <w:rFonts w:hint="eastAsia"/>
-                <w:sz w:val="21"/>
-                <w:szCs w:val="21"/>
-              </w:rPr>
-              <w:t>客户发布促销信息，包括</w:t>
-            </w:r>
-            <w:proofErr w:type="spellStart"/>
-            <w:r>
-              <w:rPr>
-                <w:rFonts w:hint="eastAsia"/>
-                <w:sz w:val="21"/>
-                <w:szCs w:val="21"/>
-              </w:rPr>
-              <w:t>vip</w:t>
-            </w:r>
-            <w:proofErr w:type="spellEnd"/>
-            <w:r>
-              <w:rPr>
-                <w:rFonts w:hint="eastAsia"/>
-                <w:sz w:val="21"/>
-                <w:szCs w:val="21"/>
-              </w:rPr>
-              <w:t>等级折扣信息和商圈促销信息</w:t>
-            </w:r>
-          </w:p>
-          <w:p>
-            <w:pPr>
-              <w:numPr>
-                <w:ilvl w:val="0"/>
-                <w:numId w:val="27"/>
-              </w:numPr>
-              <w:spacing w:line="360" w:lineRule="exact"/>
-              <w:rPr>
-                <w:sz w:val="21"/>
-                <w:szCs w:val="21"/>
-              </w:rPr>
-            </w:pPr>
-            <w:proofErr w:type="spellStart"/>
-            <w:r>
-              <w:rPr>
-                <w:rFonts w:hint="eastAsia"/>
-                <w:sz w:val="21"/>
-                <w:szCs w:val="21"/>
-              </w:rPr>
-              <w:t>Vip</w:t>
-            </w:r>
-            <w:proofErr w:type="spellEnd"/>
-            <w:r>
-              <w:rPr>
-                <w:rFonts w:hint="eastAsia"/>
-                <w:sz w:val="21"/>
-                <w:szCs w:val="21"/>
-              </w:rPr>
-              <w:t>客户浏览促销信息，根据预订需求下单时享受相应优惠</w:t>
-            </w:r>
-          </w:p>
-          <w:p>
-            <w:pPr>
-              <w:numPr>
-                <w:ilvl w:val="0"/>
-                <w:numId w:val="27"/>
-              </w:numPr>
-              <w:spacing w:line="360" w:lineRule="exact"/>
-              <w:rPr>
-                <w:sz w:val="21"/>
-                <w:szCs w:val="21"/>
-              </w:rPr>
-            </w:pPr>
-            <w:r>
-              <w:rPr>
-                <w:rFonts w:hint="eastAsia"/>
-                <w:sz w:val="21"/>
-                <w:szCs w:val="21"/>
-              </w:rPr>
-              <w:t>在节假日等特殊日期，营销人员面向酒店管理系统所有客户，发布促销信息，包括在该折扣日的折扣比例</w:t>
-            </w:r>
-          </w:p>
-          <w:p>
-            <w:pPr>
-              <w:numPr>
-                <w:ilvl w:val="0"/>
-                <w:numId w:val="27"/>
-              </w:numPr>
-              <w:spacing w:line="360" w:lineRule="exact"/>
-              <w:rPr>
-                <w:sz w:val="21"/>
-                <w:szCs w:val="21"/>
-              </w:rPr>
-            </w:pPr>
-            <w:r>
-              <w:rPr>
-                <w:rFonts w:hint="eastAsia"/>
-                <w:sz w:val="21"/>
-                <w:szCs w:val="21"/>
-              </w:rPr>
-              <w:t>客户浏览促销信息，根据预订需求在下单时享受相应优惠</w:t>
-            </w:r>
-          </w:p>
-          <w:p>
-            <w:pPr>
               <w:pStyle w:val="10"/>
               <w:ind w:firstLineChars="0" w:firstLine="0"/>
               <w:rPr>
@@ -1965,7 +1849,7 @@
                 <w:sz w:val="21"/>
                 <w:szCs w:val="21"/>
               </w:rPr>
-              <w:t>营销人员进入制定网站促销策略界面。</w:t>
+              <w:t>营销人员进入网站促销策略界面。</w:t>
             </w:r>
           </w:p>
           <w:p>
@@ -1984,7 +1868,7 @@
                 <w:sz w:val="21"/>
                 <w:szCs w:val="21"/>
               </w:rPr>
-              <w:t>2、系统提供特定日期折扣活动详情表单供网站营销人员填写。</w:t>
+              <w:t>2、系统显示网站当前的促销策略并提供修改促销策略的入口。</w:t>
             </w:r>
           </w:p>
           <w:p>
@@ -2003,7 +1887,7 @@
                 <w:sz w:val="21"/>
                 <w:szCs w:val="21"/>
               </w:rPr>
-              <w:t>3、网站营销人员完成特定日期折扣活动细则填写并确认。</w:t>
+              <w:t>3、客户进入修改促销策略的界面。</w:t>
             </w:r>
           </w:p>
           <w:p>
@@ -2022,7 +1906,47 @@
                 <w:sz w:val="21"/>
                 <w:szCs w:val="21"/>
               </w:rPr>
-              <w:t>4、系统提供会员特定等级特定商圈折扣细则表单供网站营销人员填写。</w:t>
+              <w:t>4</w:t>
+            </w:r>
+            <w:r>
+              <w:rPr>
+                <w:rFonts w:asciiTheme="minorEastAsia" w:hAnsiTheme="minorEastAsia" w:hint="eastAsia"/>
+                <w:sz w:val="21"/>
+                <w:szCs w:val="21"/>
+              </w:rPr>
+              <w:t>、系统</w:t>
+            </w:r>
+            <w:r>
+              <w:rPr>
+                <w:rFonts w:asciiTheme="minorEastAsia" w:hAnsiTheme="minorEastAsia" w:hint="eastAsia"/>
+                <w:sz w:val="21"/>
+                <w:szCs w:val="21"/>
+              </w:rPr>
+              <w:t>分别</w:t>
+            </w:r>
+            <w:r>
+              <w:rPr>
+                <w:rFonts w:asciiTheme="minorEastAsia" w:hAnsiTheme="minorEastAsia" w:hint="eastAsia"/>
+                <w:sz w:val="21"/>
+                <w:szCs w:val="21"/>
+              </w:rPr>
+              <w:t>提供</w:t>
+            </w:r>
+            <w:r>
+              <w:rPr>
+                <w:rFonts w:asciiTheme="minorEastAsia" w:hAnsiTheme="minorEastAsia" w:hint="eastAsia"/>
+                <w:sz w:val="21"/>
+                <w:szCs w:val="21"/>
+              </w:rPr>
+              <w:t>修改三类促销策略的入口</w:t>
+            </w:r>
+            <w:r>
+              <w:rPr>
+                <w:rFonts w:asciiTheme="minorEastAsia" w:hAnsiTheme="minorEastAsia" w:hint="eastAsia"/>
+                <w:sz w:val="21"/>
+                <w:szCs w:val="21"/>
+              </w:rPr>
+              <w:t>。</w:t>
             </w:r>
           </w:p>
           <w:p>
@@ -2030,34 +1954,196 @@
               <w:pStyle w:val="10"/>
               <w:ind w:firstLineChars="0" w:firstLine="0"/>
               <w:rPr>
-                <w:rFonts w:asciiTheme="minorEastAsia" w:hAnsiTheme="minorEastAsia" w:hint="eastAsia"/>
-                <w:sz w:val="21"/>
-                <w:szCs w:val="21"/>
-              </w:rPr>
-            </w:pPr>
-            <w:r>
-              <w:rPr>
-                <w:rFonts w:asciiTheme="minorEastAsia" w:hAnsiTheme="minorEastAsia" w:hint="eastAsia"/>
-                <w:sz w:val="21"/>
-                <w:szCs w:val="21"/>
-              </w:rPr>
-              <w:t>5、</w:t>
-            </w:r>
-            <w:r>
-              <w:rPr>
-                <w:rFonts w:asciiTheme="minorEastAsia" w:hAnsiTheme="minorEastAsia" w:hint="eastAsia"/>
-                <w:sz w:val="21"/>
-                <w:szCs w:val="21"/>
-              </w:rPr>
-              <w:t>网站营销人员完成特定日期折扣活动细则填写并确认</w:t>
-            </w:r>
-            <w:r>
-              <w:rPr>
-                <w:rFonts w:asciiTheme="minorEastAsia" w:hAnsiTheme="minorEastAsia" w:hint="eastAsia"/>
-                <w:sz w:val="21"/>
-                <w:szCs w:val="21"/>
-              </w:rPr>
-              <w:t>。</w:t>
+                <w:rFonts w:asciiTheme="minorEastAsia" w:hAnsiTheme="minorEastAsia"/>
+                <w:sz w:val="21"/>
+                <w:szCs w:val="21"/>
+              </w:rPr>
+            </w:pPr>
+            <w:r>
+              <w:rPr>
+                <w:rFonts w:asciiTheme="minorEastAsia" w:hAnsiTheme="minorEastAsia" w:hint="eastAsia"/>
+                <w:sz w:val="21"/>
+                <w:szCs w:val="21"/>
+              </w:rPr>
+              <w:t>5、网站营销人员选择其中一类促销策略以填写。</w:t>
+            </w:r>
+          </w:p>
+          <w:p>
+            <w:pPr>
+              <w:pStyle w:val="10"/>
+              <w:ind w:firstLineChars="0" w:firstLine="0"/>
+              <w:rPr>
+                <w:rFonts w:asciiTheme="minorEastAsia" w:hAnsiTheme="minorEastAsia"/>
+                <w:sz w:val="21"/>
+                <w:szCs w:val="21"/>
+              </w:rPr>
+            </w:pPr>
+            <w:r>
+              <w:rPr>
+                <w:rFonts w:asciiTheme="minorEastAsia" w:hAnsiTheme="minorEastAsia" w:hint="eastAsia"/>
+                <w:sz w:val="21"/>
+                <w:szCs w:val="21"/>
+              </w:rPr>
+              <w:t>6</w:t>
+            </w:r>
+            <w:r>
+              <w:rPr>
+                <w:rFonts w:asciiTheme="minorEastAsia" w:hAnsiTheme="minorEastAsia" w:hint="eastAsia"/>
+                <w:sz w:val="21"/>
+                <w:szCs w:val="21"/>
+              </w:rPr>
+              <w:t>、系统提供</w:t>
+            </w:r>
+            <w:r>
+              <w:rPr>
+                <w:rFonts w:asciiTheme="minorEastAsia" w:hAnsiTheme="minorEastAsia" w:hint="eastAsia"/>
+                <w:sz w:val="21"/>
+                <w:szCs w:val="21"/>
+              </w:rPr>
+              <w:t>对应该类促销策略的</w:t>
+            </w:r>
+            <w:r>
+              <w:rPr>
+                <w:rFonts w:asciiTheme="minorEastAsia" w:hAnsiTheme="minorEastAsia" w:hint="eastAsia"/>
+                <w:sz w:val="21"/>
+                <w:szCs w:val="21"/>
+              </w:rPr>
+              <w:t>表单供网站营销人员填写。</w:t>
+            </w:r>
+          </w:p>
+          <w:p>
+            <w:pPr>
+              <w:pStyle w:val="10"/>
+              <w:ind w:firstLineChars="0" w:firstLine="0"/>
+              <w:rPr>
+                <w:rFonts w:asciiTheme="minorEastAsia" w:hAnsiTheme="minorEastAsia"/>
+                <w:sz w:val="21"/>
+                <w:szCs w:val="21"/>
+              </w:rPr>
+            </w:pPr>
+            <w:r>
+              <w:rPr>
+                <w:rFonts w:asciiTheme="minorEastAsia" w:hAnsiTheme="minorEastAsia" w:hint="eastAsia"/>
+                <w:sz w:val="21"/>
+                <w:szCs w:val="21"/>
+              </w:rPr>
+              <w:t>7</w:t>
+            </w:r>
+            <w:r>
+              <w:rPr>
+                <w:rFonts w:asciiTheme="minorEastAsia" w:hAnsiTheme="minorEastAsia" w:hint="eastAsia"/>
+                <w:sz w:val="21"/>
+                <w:szCs w:val="21"/>
+              </w:rPr>
+              <w:t>、网站营销人员完成</w:t>
+            </w:r>
+            <w:r>
+              <w:rPr>
+                <w:rFonts w:asciiTheme="minorEastAsia" w:hAnsiTheme="minorEastAsia" w:hint="eastAsia"/>
+                <w:sz w:val="21"/>
+                <w:szCs w:val="21"/>
+              </w:rPr>
+              <w:t>相应</w:t>
+            </w:r>
+            <w:r>
+              <w:rPr>
+                <w:rFonts w:asciiTheme="minorEastAsia" w:hAnsiTheme="minorEastAsia" w:hint="eastAsia"/>
+                <w:sz w:val="21"/>
+                <w:szCs w:val="21"/>
+              </w:rPr>
+              <w:t>表单</w:t>
+            </w:r>
+            <w:r>
+              <w:rPr>
+                <w:rFonts w:asciiTheme="minorEastAsia" w:hAnsiTheme="minorEastAsia" w:hint="eastAsia"/>
+                <w:sz w:val="21"/>
+                <w:szCs w:val="21"/>
+              </w:rPr>
+              <w:t>填写并确认。</w:t>
+            </w:r>
+          </w:p>
+          <w:p>
+            <w:pPr>
+              <w:pStyle w:val="10"/>
+              <w:wordWrap w:val="0"/>
+              <w:ind w:firstLineChars="0" w:firstLine="0"/>
+              <w:rPr>
+                <w:rFonts w:asciiTheme="minorEastAsia" w:hAnsiTheme="minorEastAsia"/>
+                <w:sz w:val="21"/>
+                <w:szCs w:val="21"/>
+              </w:rPr>
+            </w:pPr>
+            <w:r>
+              <w:rPr>
+                <w:rFonts w:asciiTheme="minorEastAsia" w:hAnsiTheme="minorEastAsia" w:hint="eastAsia"/>
+                <w:sz w:val="21"/>
+                <w:szCs w:val="21"/>
+              </w:rPr>
+              <w:t>8、</w:t>
+            </w:r>
+            <w:r>
+              <w:rPr>
+                <w:rFonts w:asciiTheme="minorEastAsia" w:hAnsiTheme="minorEastAsia" w:hint="eastAsia"/>
+                <w:sz w:val="21"/>
+                <w:szCs w:val="21"/>
+              </w:rPr>
+              <w:t>系统分别提供提供修改三类促销策略的入口。</w:t>
+            </w:r>
+          </w:p>
+          <w:p>
+            <w:pPr>
+              <w:pStyle w:val="10"/>
+              <w:wordWrap w:val="0"/>
+              <w:ind w:firstLineChars="0" w:firstLine="0"/>
+              <w:rPr>
+                <w:rFonts w:asciiTheme="minorEastAsia" w:hAnsiTheme="minorEastAsia"/>
+                <w:sz w:val="21"/>
+                <w:szCs w:val="21"/>
+              </w:rPr>
+            </w:pPr>
+            <w:r>
+              <w:rPr>
+                <w:rFonts w:asciiTheme="minorEastAsia" w:hAnsiTheme="minorEastAsia" w:hint="eastAsia"/>
+                <w:sz w:val="21"/>
+                <w:szCs w:val="21"/>
+              </w:rPr>
+              <w:t>9、网站营销人员确认促销策略修改完毕。</w:t>
+            </w:r>
+          </w:p>
+          <w:p>
+            <w:pPr>
+              <w:pStyle w:val="10"/>
+              <w:wordWrap w:val="0"/>
+              <w:ind w:firstLineChars="0" w:firstLine="0"/>
+              <w:rPr>
+                <w:rFonts w:asciiTheme="minorEastAsia" w:hAnsiTheme="minorEastAsia"/>
+                <w:sz w:val="21"/>
+                <w:szCs w:val="21"/>
+              </w:rPr>
+            </w:pPr>
+            <w:r>
+              <w:rPr>
+                <w:rFonts w:asciiTheme="minorEastAsia" w:hAnsiTheme="minorEastAsia" w:hint="eastAsia"/>
+                <w:sz w:val="21"/>
+                <w:szCs w:val="21"/>
+              </w:rPr>
+              <w:t>10、系统</w:t>
+            </w:r>
+            <w:r>
+              <w:rPr>
+                <w:rFonts w:asciiTheme="minorEastAsia" w:hAnsiTheme="minorEastAsia" w:hint="eastAsia"/>
+                <w:sz w:val="21"/>
+                <w:szCs w:val="21"/>
+              </w:rPr>
+              <w:t>更新促销策略内容并</w:t>
+            </w:r>
+            <w:r>
+              <w:rPr>
+                <w:rFonts w:asciiTheme="minorEastAsia" w:hAnsiTheme="minorEastAsia" w:hint="eastAsia"/>
+                <w:sz w:val="21"/>
+                <w:szCs w:val="21"/>
+              </w:rPr>
+              <w:t>返回填写促销策略之前的页面。</w:t>
             </w:r>
           </w:p>
         </w:tc>
@@ -2110,7 +2196,175 @@
                 <w:sz w:val="21"/>
                 <w:szCs w:val="21"/>
               </w:rPr>
-              <w:t>无</w:t>
+              <w:t>3a、网站营销人员不需要修改网站促销策略。</w:t>
+            </w:r>
+          </w:p>
+          <w:p>
+            <w:pPr>
+              <w:rPr>
+                <w:rFonts w:asciiTheme="minorEastAsia" w:hAnsiTheme="minorEastAsia"/>
+                <w:sz w:val="21"/>
+                <w:szCs w:val="21"/>
+              </w:rPr>
+            </w:pPr>
+            <w:r>
+              <w:rPr>
+                <w:rFonts w:asciiTheme="minorEastAsia" w:hAnsiTheme="minorEastAsia" w:hint="eastAsia"/>
+                <w:sz w:val="21"/>
+                <w:szCs w:val="21"/>
+              </w:rPr>
+              <w:t xml:space="preserve">    1、网站营销人员确认</w:t>
+            </w:r>
+            <w:r>
+              <w:rPr>
+                <w:rFonts w:asciiTheme="minorEastAsia" w:hAnsiTheme="minorEastAsia" w:hint="eastAsia"/>
+                <w:sz w:val="21"/>
+                <w:szCs w:val="21"/>
+              </w:rPr>
+              <w:t>返回</w:t>
+            </w:r>
+            <w:r>
+              <w:rPr>
+                <w:rFonts w:asciiTheme="minorEastAsia" w:hAnsiTheme="minorEastAsia" w:hint="eastAsia"/>
+                <w:sz w:val="21"/>
+                <w:szCs w:val="21"/>
+              </w:rPr>
+              <w:t>。</w:t>
+            </w:r>
+          </w:p>
+          <w:p>
+            <w:pPr>
+              <w:ind w:firstLine="420"/>
+              <w:rPr>
+                <w:rFonts w:asciiTheme="minorEastAsia" w:hAnsiTheme="minorEastAsia"/>
+                <w:sz w:val="21"/>
+                <w:szCs w:val="21"/>
+              </w:rPr>
+            </w:pPr>
+            <w:r>
+              <w:rPr>
+                <w:rFonts w:asciiTheme="minorEastAsia" w:hAnsiTheme="minorEastAsia" w:hint="eastAsia"/>
+                <w:sz w:val="21"/>
+                <w:szCs w:val="21"/>
+              </w:rPr>
+              <w:t>2、系统返回填写促销策略之前的页面。</w:t>
+            </w:r>
+          </w:p>
+          <w:p>
+            <w:pPr>
+              <w:rPr>
+                <w:rFonts w:asciiTheme="minorEastAsia" w:hAnsiTheme="minorEastAsia"/>
+                <w:sz w:val="21"/>
+                <w:szCs w:val="21"/>
+              </w:rPr>
+            </w:pPr>
+            <w:r>
+              <w:rPr>
+                <w:rFonts w:asciiTheme="minorEastAsia" w:hAnsiTheme="minorEastAsia" w:hint="eastAsia"/>
+                <w:sz w:val="21"/>
+                <w:szCs w:val="21"/>
+              </w:rPr>
+              <w:t>8a、网站营销人员填写的表单不完整或不合规。</w:t>
+            </w:r>
+          </w:p>
+          <w:p>
+            <w:pPr>
+              <w:rPr>
+                <w:rFonts w:asciiTheme="minorEastAsia" w:hAnsiTheme="minorEastAsia"/>
+                <w:sz w:val="21"/>
+                <w:szCs w:val="21"/>
+              </w:rPr>
+            </w:pPr>
+            <w:r>
+              <w:rPr>
+                <w:rFonts w:asciiTheme="minorEastAsia" w:hAnsiTheme="minorEastAsia" w:hint="eastAsia"/>
+                <w:sz w:val="21"/>
+                <w:szCs w:val="21"/>
+              </w:rPr>
+              <w:t xml:space="preserve">    1、系统显示正在填写的表单并提醒网站营销人员表单填写未完成。</w:t>
+            </w:r>
+          </w:p>
+          <w:p>
+            <w:pPr>
+              <w:rPr>
+                <w:rFonts w:asciiTheme="minorEastAsia" w:hAnsiTheme="minorEastAsia"/>
+                <w:sz w:val="21"/>
+                <w:szCs w:val="21"/>
+              </w:rPr>
+            </w:pPr>
+            <w:r>
+              <w:rPr>
+                <w:rFonts w:asciiTheme="minorEastAsia" w:hAnsiTheme="minorEastAsia" w:hint="eastAsia"/>
+                <w:sz w:val="21"/>
+                <w:szCs w:val="21"/>
+              </w:rPr>
+              <w:t xml:space="preserve">    2、回到正常流程第7步。</w:t>
+            </w:r>
+          </w:p>
+          <w:p>
+            <w:pPr>
+              <w:rPr>
+                <w:rFonts w:asciiTheme="minorEastAsia" w:hAnsiTheme="minorEastAsia"/>
+                <w:sz w:val="21"/>
+                <w:szCs w:val="21"/>
+              </w:rPr>
+            </w:pPr>
+            <w:r>
+              <w:rPr>
+                <w:rFonts w:asciiTheme="minorEastAsia" w:hAnsiTheme="minorEastAsia" w:hint="eastAsia"/>
+                <w:sz w:val="21"/>
+                <w:szCs w:val="21"/>
+              </w:rPr>
+              <w:t>9</w:t>
+            </w:r>
+            <w:r>
+              <w:rPr>
+                <w:rFonts w:asciiTheme="minorEastAsia" w:hAnsiTheme="minorEastAsia" w:hint="eastAsia"/>
+                <w:sz w:val="21"/>
+                <w:szCs w:val="21"/>
+              </w:rPr>
+              <w:t>a、网站营销人员</w:t>
+            </w:r>
+            <w:r>
+              <w:rPr>
+                <w:rFonts w:asciiTheme="minorEastAsia" w:hAnsiTheme="minorEastAsia" w:hint="eastAsia"/>
+                <w:sz w:val="21"/>
+                <w:szCs w:val="21"/>
+              </w:rPr>
+              <w:t>还</w:t>
+            </w:r>
+            <w:r>
+              <w:rPr>
+                <w:rFonts w:asciiTheme="minorEastAsia" w:hAnsiTheme="minorEastAsia" w:hint="eastAsia"/>
+                <w:sz w:val="21"/>
+                <w:szCs w:val="21"/>
+              </w:rPr>
+              <w:t>需要填写促销策略。</w:t>
+            </w:r>
+          </w:p>
+          <w:p>
+            <w:pPr>
+              <w:rPr>
+                <w:rFonts w:asciiTheme="minorEastAsia" w:hAnsiTheme="minorEastAsia"/>
+                <w:sz w:val="21"/>
+                <w:szCs w:val="21"/>
+              </w:rPr>
+            </w:pPr>
+            <w:r>
+              <w:rPr>
+                <w:rFonts w:asciiTheme="minorEastAsia" w:hAnsiTheme="minorEastAsia" w:hint="eastAsia"/>
+                <w:sz w:val="21"/>
+                <w:szCs w:val="21"/>
+              </w:rPr>
+              <w:t xml:space="preserve">    1、</w:t>
+            </w:r>
+            <w:r>
+              <w:rPr>
+                <w:rFonts w:asciiTheme="minorEastAsia" w:hAnsiTheme="minorEastAsia" w:hint="eastAsia"/>
+                <w:sz w:val="21"/>
+                <w:szCs w:val="21"/>
+              </w:rPr>
+              <w:t>回到正常流程第5步。</w:t>
             </w:r>
           </w:p>
         </w:tc>
@@ -2140,6 +2394,7 @@
                 <w:sz w:val="21"/>
                 <w:szCs w:val="21"/>
               </w:rPr>
+              <w:lastRenderedPageBreak/>
               <w:t>特殊需求</w:t>
             </w:r>
           </w:p>
@@ -2163,7 +2418,24 @@
                 <w:sz w:val="21"/>
                 <w:szCs w:val="21"/>
               </w:rPr>
-              <w:t>无</w:t>
+              <w:t>1、三类促销策略分别为：特定日期折扣活动细则、会员特定等级特定商圈折扣细则、会员升级条件及等级折扣细则。、</w:t>
+            </w:r>
+          </w:p>
+          <w:p>
+            <w:pPr>
+              <w:rPr>
+                <w:rFonts w:asciiTheme="minorEastAsia" w:hAnsiTheme="minorEastAsia"/>
+                <w:sz w:val="21"/>
+                <w:szCs w:val="21"/>
+              </w:rPr>
+            </w:pPr>
+            <w:r>
+              <w:rPr>
+                <w:rFonts w:asciiTheme="minorEastAsia" w:hAnsiTheme="minorEastAsia" w:hint="eastAsia"/>
+                <w:sz w:val="21"/>
+                <w:szCs w:val="21"/>
+              </w:rPr>
+              <w:t>2、正常流程第6步中提供的表单中应当包括当前该类促销策略的内容。</w:t>
             </w:r>
           </w:p>
         </w:tc>
@@ -2173,6 +2445,8 @@
     <w:p>
       <w:pPr>
         <w:pStyle w:val="2"/>
+        <w:wordWrap w:val="0"/>
+        <w:spacing w:line="415" w:lineRule="auto"/>
       </w:pPr>
       <w:r>
         <w:rPr>
@@ -2354,7 +2628,6 @@
                 <w:szCs w:val="21"/>
               </w:rPr>
             </w:pPr>
-            <w:proofErr w:type="gramStart"/>
             <w:r>
               <w:rPr>
                 <w:rFonts w:hint="eastAsia"/>
@@ -2363,7 +2636,6 @@
               </w:rPr>
               <w:t>李佩瑶</w:t>
             </w:r>
-            <w:proofErr w:type="gramEnd"/>
           </w:p>
         </w:tc>
         <w:tc>
@@ -2406,16 +2678,14 @@
                 <w:szCs w:val="21"/>
               </w:rPr>
             </w:pPr>
-            <w:proofErr w:type="gramStart"/>
-            <w:r>
-              <w:rPr>
-                <w:rFonts w:hint="eastAsia"/>
-                <w:sz w:val="21"/>
-                <w:szCs w:val="21"/>
-              </w:rPr>
-              <w:t>李佩瑶</w:t>
-            </w:r>
-            <w:proofErr w:type="gramEnd"/>
+            <w:r>
+              <w:rPr>
+                <w:rFonts w:hint="eastAsia"/>
+                <w:sz w:val="21"/>
+                <w:szCs w:val="21"/>
+              </w:rPr>
+              <w:t>李一然</w:t>
+            </w:r>
           </w:p>
         </w:tc>
       </w:tr>
@@ -2508,7 +2778,15 @@
                 <w:sz w:val="21"/>
                 <w:szCs w:val="21"/>
               </w:rPr>
-              <w:t>2016/9/20</w:t>
+              <w:t>2016/9/2</w:t>
+            </w:r>
+            <w:r>
+              <w:rPr>
+                <w:rFonts w:hint="eastAsia"/>
+                <w:sz w:val="21"/>
+                <w:szCs w:val="21"/>
+              </w:rPr>
+              <w:t>3</w:t>
             </w:r>
           </w:p>
         </w:tc>
@@ -2577,7 +2855,31 @@
                 <w:sz w:val="21"/>
                 <w:szCs w:val="21"/>
               </w:rPr>
-              <w:t>目标是能快速、准确浏览未执行订单</w:t>
+              <w:t>目标是能浏览</w:t>
+            </w:r>
+            <w:r>
+              <w:rPr>
+                <w:rFonts w:asciiTheme="minorEastAsia" w:hAnsiTheme="minorEastAsia" w:hint="eastAsia"/>
+                <w:sz w:val="21"/>
+                <w:szCs w:val="21"/>
+              </w:rPr>
+              <w:t>全部</w:t>
+            </w:r>
+            <w:r>
+              <w:rPr>
+                <w:rFonts w:asciiTheme="minorEastAsia" w:hAnsiTheme="minorEastAsia" w:hint="eastAsia"/>
+                <w:sz w:val="21"/>
+                <w:szCs w:val="21"/>
+              </w:rPr>
+              <w:t>未执行订单</w:t>
+            </w:r>
+            <w:r>
+              <w:rPr>
+                <w:rFonts w:asciiTheme="minorEastAsia" w:hAnsiTheme="minorEastAsia" w:hint="eastAsia"/>
+                <w:sz w:val="21"/>
+                <w:szCs w:val="21"/>
+              </w:rPr>
+              <w:t>的有用信息以及撤销异常订单。</w:t>
             </w:r>
           </w:p>
         </w:tc>
@@ -2630,25 +2932,7 @@
                 <w:sz w:val="21"/>
                 <w:szCs w:val="21"/>
               </w:rPr>
-              <w:t>有订单</w:t>
-            </w:r>
-            <w:proofErr w:type="gramStart"/>
-            <w:r>
-              <w:rPr>
-                <w:rFonts w:hint="eastAsia"/>
-                <w:sz w:val="21"/>
-                <w:szCs w:val="21"/>
-              </w:rPr>
-              <w:t>仍旧未</w:t>
-            </w:r>
-            <w:proofErr w:type="gramEnd"/>
-            <w:r>
-              <w:rPr>
-                <w:rFonts w:hint="eastAsia"/>
-                <w:sz w:val="21"/>
-                <w:szCs w:val="21"/>
-              </w:rPr>
-              <w:t>执行</w:t>
+              <w:t>网站营销人员需要查看网站的未执行订单列表或撤销异常订单。</w:t>
             </w:r>
           </w:p>
         </w:tc>
@@ -2701,7 +2985,39 @@
                 <w:sz w:val="21"/>
                 <w:szCs w:val="21"/>
               </w:rPr>
-              <w:t>营销人员必须已被酒店管理系统识别和授权</w:t>
+              <w:t>网站</w:t>
+            </w:r>
+            <w:r>
+              <w:rPr>
+                <w:rFonts w:hint="eastAsia"/>
+                <w:sz w:val="21"/>
+                <w:szCs w:val="21"/>
+              </w:rPr>
+              <w:t>营销人员</w:t>
+            </w:r>
+            <w:r>
+              <w:rPr>
+                <w:rFonts w:hint="eastAsia"/>
+                <w:sz w:val="21"/>
+                <w:szCs w:val="21"/>
+              </w:rPr>
+              <w:t>的身份</w:t>
+            </w:r>
+            <w:r>
+              <w:rPr>
+                <w:rFonts w:hint="eastAsia"/>
+                <w:sz w:val="21"/>
+                <w:szCs w:val="21"/>
+              </w:rPr>
+              <w:t>已被酒店管理系统</w:t>
+            </w:r>
+            <w:r>
+              <w:rPr>
+                <w:rFonts w:hint="eastAsia"/>
+                <w:sz w:val="21"/>
+                <w:szCs w:val="21"/>
+              </w:rPr>
+              <w:t>确认。</w:t>
             </w:r>
           </w:p>
         </w:tc>
@@ -2754,7 +3070,7 @@
                 <w:sz w:val="21"/>
                 <w:szCs w:val="21"/>
               </w:rPr>
-              <w:t>显示未执行订单的类型以及未执行原因</w:t>
+              <w:t>无</w:t>
             </w:r>
           </w:p>
         </w:tc>
@@ -2847,10 +3163,6 @@
           </w:tcPr>
           <w:p>
             <w:pPr>
-              <w:numPr>
-                <w:ilvl w:val="0"/>
-                <w:numId w:val="28"/>
-              </w:numPr>
               <w:spacing w:line="360" w:lineRule="exact"/>
               <w:rPr>
                 <w:sz w:val="21"/>
@@ -2863,15 +3175,19 @@
                 <w:sz w:val="21"/>
                 <w:szCs w:val="21"/>
               </w:rPr>
-              <w:t>网站营销人员以营销人员身份登录系统</w:t>
-            </w:r>
-          </w:p>
-          <w:p>
-            <w:pPr>
-              <w:numPr>
-                <w:ilvl w:val="0"/>
-                <w:numId w:val="28"/>
-              </w:numPr>
+              <w:t>1</w:t>
+            </w:r>
+            <w:r>
+              <w:rPr>
+                <w:rFonts w:hint="eastAsia"/>
+                <w:sz w:val="21"/>
+                <w:szCs w:val="21"/>
+              </w:rPr>
+              <w:t>、网站营销人员进入未执行订单界面。</w:t>
+            </w:r>
+          </w:p>
+          <w:p>
+            <w:pPr>
               <w:spacing w:line="360" w:lineRule="exact"/>
               <w:rPr>
                 <w:sz w:val="21"/>
@@ -2884,15 +3200,19 @@
                 <w:sz w:val="21"/>
                 <w:szCs w:val="21"/>
               </w:rPr>
-              <w:t>选择查看当日未执行订单</w:t>
-            </w:r>
-          </w:p>
-          <w:p>
-            <w:pPr>
-              <w:numPr>
-                <w:ilvl w:val="0"/>
-                <w:numId w:val="28"/>
-              </w:numPr>
+              <w:t>2</w:t>
+            </w:r>
+            <w:r>
+              <w:rPr>
+                <w:rFonts w:hint="eastAsia"/>
+                <w:sz w:val="21"/>
+                <w:szCs w:val="21"/>
+              </w:rPr>
+              <w:t>、系统显示未执行订单列表。</w:t>
+            </w:r>
+          </w:p>
+          <w:p>
+            <w:pPr>
               <w:spacing w:line="360" w:lineRule="exact"/>
               <w:rPr>
                 <w:sz w:val="21"/>
@@ -2905,15 +3225,19 @@
                 <w:sz w:val="21"/>
                 <w:szCs w:val="21"/>
               </w:rPr>
-              <w:t>营销人员选择未执行订单类型，包括交易成功但未到生效时间的订单，以及过了预定时间但未入住的订单</w:t>
-            </w:r>
-          </w:p>
-          <w:p>
-            <w:pPr>
-              <w:numPr>
-                <w:ilvl w:val="0"/>
-                <w:numId w:val="28"/>
-              </w:numPr>
+              <w:t>3</w:t>
+            </w:r>
+            <w:r>
+              <w:rPr>
+                <w:rFonts w:hint="eastAsia"/>
+                <w:sz w:val="21"/>
+                <w:szCs w:val="21"/>
+              </w:rPr>
+              <w:t>、网站营销人员进入某个异常订单的撤销入口。</w:t>
+            </w:r>
+          </w:p>
+          <w:p>
+            <w:pPr>
               <w:spacing w:line="360" w:lineRule="exact"/>
               <w:rPr>
                 <w:sz w:val="21"/>
@@ -2926,15 +3250,27 @@
                 <w:sz w:val="21"/>
                 <w:szCs w:val="21"/>
               </w:rPr>
-              <w:t>酒店管理系统根据营销人员的选择显示该类型的订单列表</w:t>
-            </w:r>
-          </w:p>
-          <w:p>
-            <w:pPr>
-              <w:numPr>
-                <w:ilvl w:val="0"/>
-                <w:numId w:val="28"/>
-              </w:numPr>
+              <w:t>4</w:t>
+            </w:r>
+            <w:r>
+              <w:rPr>
+                <w:rFonts w:hint="eastAsia"/>
+                <w:sz w:val="21"/>
+                <w:szCs w:val="21"/>
+              </w:rPr>
+              <w:t>、</w:t>
+            </w:r>
+            <w:r>
+              <w:rPr>
+                <w:rFonts w:hint="eastAsia"/>
+                <w:sz w:val="21"/>
+                <w:szCs w:val="21"/>
+              </w:rPr>
+              <w:t>系统询问是否确认撤销异常订单以及恢复信用值的全部还是一半。</w:t>
+            </w:r>
+          </w:p>
+          <w:p>
+            <w:pPr>
               <w:spacing w:line="360" w:lineRule="exact"/>
               <w:rPr>
                 <w:sz w:val="21"/>
@@ -2947,15 +3283,19 @@
                 <w:sz w:val="21"/>
                 <w:szCs w:val="21"/>
               </w:rPr>
-              <w:t>营销人员选择查看具体的订单</w:t>
-            </w:r>
-          </w:p>
-          <w:p>
-            <w:pPr>
-              <w:numPr>
-                <w:ilvl w:val="0"/>
-                <w:numId w:val="28"/>
-              </w:numPr>
+              <w:t>5</w:t>
+            </w:r>
+            <w:r>
+              <w:rPr>
+                <w:rFonts w:hint="eastAsia"/>
+                <w:sz w:val="21"/>
+                <w:szCs w:val="21"/>
+              </w:rPr>
+              <w:t>、网站营销人员选择信用值恢复方式并确认撤销异常订单。</w:t>
+            </w:r>
+          </w:p>
+          <w:p>
+            <w:pPr>
               <w:spacing w:line="360" w:lineRule="exact"/>
               <w:rPr>
                 <w:sz w:val="21"/>
@@ -2968,15 +3308,27 @@
                 <w:sz w:val="21"/>
                 <w:szCs w:val="21"/>
               </w:rPr>
-              <w:t>系统显示该订单的具体信息，包括订单原定生效时间，客户的信息以及订单未执行的具体原因</w:t>
-            </w:r>
-          </w:p>
-          <w:p>
-            <w:pPr>
-              <w:numPr>
-                <w:ilvl w:val="0"/>
-                <w:numId w:val="28"/>
-              </w:numPr>
+              <w:t>6</w:t>
+            </w:r>
+            <w:r>
+              <w:rPr>
+                <w:rFonts w:hint="eastAsia"/>
+                <w:sz w:val="21"/>
+                <w:szCs w:val="21"/>
+              </w:rPr>
+              <w:t>、</w:t>
+            </w:r>
+            <w:r>
+              <w:rPr>
+                <w:rFonts w:hint="eastAsia"/>
+                <w:sz w:val="21"/>
+                <w:szCs w:val="21"/>
+              </w:rPr>
+              <w:t>系统更新订单状态及客户信用值，返回未执行订单列表。</w:t>
+            </w:r>
+          </w:p>
+          <w:p>
+            <w:pPr>
               <w:spacing w:line="360" w:lineRule="exact"/>
               <w:rPr>
                 <w:sz w:val="21"/>
@@ -2989,7 +3341,40 @@
                 <w:sz w:val="21"/>
                 <w:szCs w:val="21"/>
               </w:rPr>
-              <w:t>营销人员结束浏览，进入其他操作</w:t>
+              <w:t>7</w:t>
+            </w:r>
+            <w:r>
+              <w:rPr>
+                <w:rFonts w:hint="eastAsia"/>
+                <w:sz w:val="21"/>
+                <w:szCs w:val="21"/>
+              </w:rPr>
+              <w:t>、网站营销人员点击返回。</w:t>
+            </w:r>
+          </w:p>
+          <w:p>
+            <w:pPr>
+              <w:spacing w:line="360" w:lineRule="exact"/>
+              <w:rPr>
+                <w:sz w:val="21"/>
+                <w:szCs w:val="21"/>
+              </w:rPr>
+            </w:pPr>
+            <w:r>
+              <w:rPr>
+                <w:rFonts w:hint="eastAsia"/>
+                <w:sz w:val="21"/>
+                <w:szCs w:val="21"/>
+              </w:rPr>
+              <w:t>8</w:t>
+            </w:r>
+            <w:r>
+              <w:rPr>
+                <w:rFonts w:hint="eastAsia"/>
+                <w:sz w:val="21"/>
+                <w:szCs w:val="21"/>
+              </w:rPr>
+              <w:t>、系统显示浏览未执行订单前的页面。</w:t>
             </w:r>
           </w:p>
         </w:tc>
@@ -3042,15 +3427,40 @@
                 <w:sz w:val="21"/>
                 <w:szCs w:val="21"/>
               </w:rPr>
-              <w:t>1a.</w:t>
-            </w:r>
-            <w:r>
-              <w:rPr>
-                <w:rFonts w:hint="eastAsia"/>
-                <w:sz w:val="21"/>
-                <w:szCs w:val="21"/>
-              </w:rPr>
-              <w:t>身份验证错误：</w:t>
+              <w:t>3a</w:t>
+            </w:r>
+            <w:r>
+              <w:rPr>
+                <w:rFonts w:hint="eastAsia"/>
+                <w:sz w:val="21"/>
+                <w:szCs w:val="21"/>
+              </w:rPr>
+              <w:t>、网站营销人员不需要撤销异常订单。</w:t>
+            </w:r>
+          </w:p>
+          <w:p>
+            <w:pPr>
+              <w:spacing w:line="360" w:lineRule="exact"/>
+              <w:rPr>
+                <w:sz w:val="21"/>
+                <w:szCs w:val="21"/>
+              </w:rPr>
+            </w:pPr>
+            <w:r>
+              <w:rPr>
+                <w:rFonts w:hint="eastAsia"/>
+                <w:sz w:val="21"/>
+                <w:szCs w:val="21"/>
+              </w:rPr>
+              <w:t xml:space="preserve">    1</w:t>
+            </w:r>
+            <w:r>
+              <w:rPr>
+                <w:rFonts w:hint="eastAsia"/>
+                <w:sz w:val="21"/>
+                <w:szCs w:val="21"/>
+              </w:rPr>
+              <w:t>、网站营销人员点击返回。</w:t>
             </w:r>
           </w:p>
           <w:p>
@@ -3068,15 +3478,180 @@
                 <w:sz w:val="21"/>
                 <w:szCs w:val="21"/>
               </w:rPr>
-              <w:t>1.</w:t>
-            </w:r>
-            <w:r>
-              <w:rPr>
-                <w:rFonts w:hint="eastAsia"/>
-                <w:sz w:val="21"/>
-                <w:szCs w:val="21"/>
-              </w:rPr>
-              <w:t>系统提示错误信息并要求重新登录</w:t>
+              <w:t>2</w:t>
+            </w:r>
+            <w:r>
+              <w:rPr>
+                <w:rFonts w:hint="eastAsia"/>
+                <w:sz w:val="21"/>
+                <w:szCs w:val="21"/>
+              </w:rPr>
+              <w:t>、系统显示浏览未执行订单前的页面。</w:t>
+            </w:r>
+          </w:p>
+          <w:p>
+            <w:pPr>
+              <w:spacing w:line="360" w:lineRule="exact"/>
+              <w:rPr>
+                <w:sz w:val="21"/>
+                <w:szCs w:val="21"/>
+              </w:rPr>
+            </w:pPr>
+            <w:r>
+              <w:rPr>
+                <w:rFonts w:hint="eastAsia"/>
+                <w:sz w:val="21"/>
+                <w:szCs w:val="21"/>
+              </w:rPr>
+              <w:t>5a</w:t>
+            </w:r>
+            <w:r>
+              <w:rPr>
+                <w:rFonts w:hint="eastAsia"/>
+                <w:sz w:val="21"/>
+                <w:szCs w:val="21"/>
+              </w:rPr>
+              <w:t>、网站营销人员需要取消异常订单撤销。</w:t>
+            </w:r>
+          </w:p>
+          <w:p>
+            <w:pPr>
+              <w:spacing w:line="360" w:lineRule="exact"/>
+              <w:rPr>
+                <w:sz w:val="21"/>
+                <w:szCs w:val="21"/>
+              </w:rPr>
+            </w:pPr>
+            <w:r>
+              <w:rPr>
+                <w:rFonts w:hint="eastAsia"/>
+                <w:sz w:val="21"/>
+                <w:szCs w:val="21"/>
+              </w:rPr>
+              <w:t xml:space="preserve">    1</w:t>
+            </w:r>
+            <w:r>
+              <w:rPr>
+                <w:rFonts w:hint="eastAsia"/>
+                <w:sz w:val="21"/>
+                <w:szCs w:val="21"/>
+              </w:rPr>
+              <w:t>、网站营销人员选择取消异常订单撤销。</w:t>
+            </w:r>
+          </w:p>
+          <w:p>
+            <w:pPr>
+              <w:spacing w:line="360" w:lineRule="exact"/>
+              <w:ind w:firstLine="420"/>
+              <w:rPr>
+                <w:sz w:val="21"/>
+                <w:szCs w:val="21"/>
+              </w:rPr>
+            </w:pPr>
+            <w:r>
+              <w:rPr>
+                <w:rFonts w:hint="eastAsia"/>
+                <w:sz w:val="21"/>
+                <w:szCs w:val="21"/>
+              </w:rPr>
+              <w:t>2</w:t>
+            </w:r>
+            <w:r>
+              <w:rPr>
+                <w:rFonts w:hint="eastAsia"/>
+                <w:sz w:val="21"/>
+                <w:szCs w:val="21"/>
+              </w:rPr>
+              <w:t>、回到正常流程第</w:t>
+            </w:r>
+            <w:r>
+              <w:rPr>
+                <w:rFonts w:hint="eastAsia"/>
+                <w:sz w:val="21"/>
+                <w:szCs w:val="21"/>
+              </w:rPr>
+              <w:t>2</w:t>
+            </w:r>
+            <w:r>
+              <w:rPr>
+                <w:rFonts w:hint="eastAsia"/>
+                <w:sz w:val="21"/>
+                <w:szCs w:val="21"/>
+              </w:rPr>
+              <w:t>步。</w:t>
+            </w:r>
+          </w:p>
+          <w:p>
+            <w:pPr>
+              <w:spacing w:line="360" w:lineRule="exact"/>
+              <w:rPr>
+                <w:sz w:val="21"/>
+                <w:szCs w:val="21"/>
+              </w:rPr>
+            </w:pPr>
+            <w:r>
+              <w:rPr>
+                <w:rFonts w:hint="eastAsia"/>
+                <w:sz w:val="21"/>
+                <w:szCs w:val="21"/>
+              </w:rPr>
+              <w:t>7</w:t>
+            </w:r>
+            <w:r>
+              <w:rPr>
+                <w:sz w:val="21"/>
+                <w:szCs w:val="21"/>
+              </w:rPr>
+              <w:t>a</w:t>
+            </w:r>
+            <w:r>
+              <w:rPr>
+                <w:rFonts w:hint="eastAsia"/>
+                <w:sz w:val="21"/>
+                <w:szCs w:val="21"/>
+              </w:rPr>
+              <w:t>、网站营销人员需要继续撤销异常订单。</w:t>
+            </w:r>
+          </w:p>
+          <w:p>
+            <w:pPr>
+              <w:spacing w:line="360" w:lineRule="exact"/>
+              <w:rPr>
+                <w:sz w:val="21"/>
+                <w:szCs w:val="21"/>
+              </w:rPr>
+            </w:pPr>
+            <w:r>
+              <w:rPr>
+                <w:rFonts w:hint="eastAsia"/>
+                <w:sz w:val="21"/>
+                <w:szCs w:val="21"/>
+              </w:rPr>
+              <w:t xml:space="preserve">    1</w:t>
+            </w:r>
+            <w:r>
+              <w:rPr>
+                <w:rFonts w:hint="eastAsia"/>
+                <w:sz w:val="21"/>
+                <w:szCs w:val="21"/>
+              </w:rPr>
+              <w:t>、回到正常流程第</w:t>
+            </w:r>
+            <w:r>
+              <w:rPr>
+                <w:rFonts w:hint="eastAsia"/>
+                <w:sz w:val="21"/>
+                <w:szCs w:val="21"/>
+              </w:rPr>
+              <w:t>3</w:t>
+            </w:r>
+            <w:r>
+              <w:rPr>
+                <w:rFonts w:hint="eastAsia"/>
+                <w:sz w:val="21"/>
+                <w:szCs w:val="21"/>
+              </w:rPr>
+              <w:t>步。</w:t>
             </w:r>
           </w:p>
         </w:tc>
@@ -3129,12 +3704,13 @@
                 <w:sz w:val="21"/>
                 <w:szCs w:val="21"/>
               </w:rPr>
-              <w:t>无</w:t>
+              <w:t>1、未执行订单列表可以用是否异常订单、客户姓名、酒店名称等信息进行筛选。</w:t>
             </w:r>
           </w:p>
         </w:tc>
       </w:tr>
     </w:tbl>
+    <w:p/>
     <w:p/>
     <w:p>
       <w:pPr>
@@ -3144,1024 +3720,20 @@
         <w:rPr>
           <w:rFonts w:hint="eastAsia"/>
         </w:rPr>
+        <w:lastRenderedPageBreak/>
         <w:t>用例</w:t>
       </w:r>
       <w:r>
         <w:rPr>
           <w:rFonts w:hint="eastAsia"/>
         </w:rPr>
-        <w:t xml:space="preserve">3 </w:t>
+        <w:t>3</w:t>
       </w:r>
       <w:r>
         <w:rPr>
           <w:rFonts w:hint="eastAsia"/>
         </w:rPr>
-        <w:t>撤销异常订单</w:t>
-      </w:r>
-    </w:p>
-    <w:tbl>
-      <w:tblPr>
-        <w:tblW w:w="9498" w:type="dxa"/>
-        <w:jc w:val="center"/>
-        <w:tblBorders>
-          <w:top w:val="single" w:sz="12" w:space="0" w:color="auto"/>
-          <w:left w:val="single" w:sz="12" w:space="0" w:color="auto"/>
-          <w:bottom w:val="single" w:sz="12" w:space="0" w:color="auto"/>
-          <w:right w:val="single" w:sz="12" w:space="0" w:color="auto"/>
-          <w:insideH w:val="single" w:sz="6" w:space="0" w:color="auto"/>
-          <w:insideV w:val="single" w:sz="6" w:space="0" w:color="auto"/>
-        </w:tblBorders>
-        <w:tblLayout w:type="fixed"/>
-        <w:tblLook w:val="04A0" w:firstRow="1" w:lastRow="0" w:firstColumn="1" w:lastColumn="0" w:noHBand="0" w:noVBand="1"/>
-      </w:tblPr>
-      <w:tblGrid>
-        <w:gridCol w:w="1203"/>
-        <w:gridCol w:w="3622"/>
-        <w:gridCol w:w="1981"/>
-        <w:gridCol w:w="2692"/>
-      </w:tblGrid>
-      <w:tr>
-        <w:trPr>
-          <w:jc w:val="center"/>
-        </w:trPr>
-        <w:tc>
-          <w:tcPr>
-            <w:tcW w:w="1203" w:type="dxa"/>
-          </w:tcPr>
-          <w:p>
-            <w:pPr>
-              <w:rPr>
-                <w:b/>
-                <w:sz w:val="21"/>
-                <w:szCs w:val="21"/>
-              </w:rPr>
-            </w:pPr>
-            <w:r>
-              <w:rPr>
-                <w:b/>
-                <w:sz w:val="21"/>
-                <w:szCs w:val="21"/>
-              </w:rPr>
-              <w:t>ID</w:t>
-            </w:r>
-          </w:p>
-        </w:tc>
-        <w:tc>
-          <w:tcPr>
-            <w:tcW w:w="3622" w:type="dxa"/>
-            <w:tcBorders>
-              <w:right w:val="single" w:sz="4" w:space="0" w:color="auto"/>
-            </w:tcBorders>
-          </w:tcPr>
-          <w:p>
-            <w:pPr>
-              <w:rPr>
-                <w:sz w:val="21"/>
-                <w:szCs w:val="21"/>
-              </w:rPr>
-            </w:pPr>
-            <w:r>
-              <w:rPr>
-                <w:rFonts w:hint="eastAsia"/>
-                <w:sz w:val="21"/>
-                <w:szCs w:val="21"/>
-              </w:rPr>
-              <w:t>3</w:t>
-            </w:r>
-          </w:p>
-        </w:tc>
-        <w:tc>
-          <w:tcPr>
-            <w:tcW w:w="1981" w:type="dxa"/>
-            <w:tcBorders>
-              <w:left w:val="single" w:sz="4" w:space="0" w:color="auto"/>
-              <w:right w:val="single" w:sz="4" w:space="0" w:color="auto"/>
-            </w:tcBorders>
-          </w:tcPr>
-          <w:p>
-            <w:pPr>
-              <w:rPr>
-                <w:sz w:val="21"/>
-                <w:szCs w:val="21"/>
-              </w:rPr>
-            </w:pPr>
-            <w:r>
-              <w:rPr>
-                <w:rFonts w:hint="eastAsia"/>
-                <w:b/>
-                <w:sz w:val="21"/>
-                <w:szCs w:val="21"/>
-              </w:rPr>
-              <w:t>名称</w:t>
-            </w:r>
-          </w:p>
-        </w:tc>
-        <w:tc>
-          <w:tcPr>
-            <w:tcW w:w="2692" w:type="dxa"/>
-            <w:tcBorders>
-              <w:left w:val="single" w:sz="4" w:space="0" w:color="auto"/>
-              <w:right w:val="single" w:sz="4" w:space="0" w:color="auto"/>
-            </w:tcBorders>
-          </w:tcPr>
-          <w:p>
-            <w:pPr>
-              <w:rPr>
-                <w:sz w:val="21"/>
-                <w:szCs w:val="21"/>
-              </w:rPr>
-            </w:pPr>
-            <w:r>
-              <w:rPr>
-                <w:rFonts w:hint="eastAsia"/>
-                <w:sz w:val="21"/>
-                <w:szCs w:val="21"/>
-              </w:rPr>
-              <w:t>撤销异常订单</w:t>
-            </w:r>
-          </w:p>
-        </w:tc>
-      </w:tr>
-      <w:tr>
-        <w:trPr>
-          <w:jc w:val="center"/>
-        </w:trPr>
-        <w:tc>
-          <w:tcPr>
-            <w:tcW w:w="1203" w:type="dxa"/>
-          </w:tcPr>
-          <w:p>
-            <w:pPr>
-              <w:rPr>
-                <w:b/>
-                <w:sz w:val="21"/>
-                <w:szCs w:val="21"/>
-              </w:rPr>
-            </w:pPr>
-            <w:r>
-              <w:rPr>
-                <w:rFonts w:hint="eastAsia"/>
-                <w:b/>
-                <w:sz w:val="21"/>
-                <w:szCs w:val="21"/>
-              </w:rPr>
-              <w:t>创建者</w:t>
-            </w:r>
-          </w:p>
-        </w:tc>
-        <w:tc>
-          <w:tcPr>
-            <w:tcW w:w="3622" w:type="dxa"/>
-          </w:tcPr>
-          <w:p>
-            <w:pPr>
-              <w:rPr>
-                <w:sz w:val="21"/>
-                <w:szCs w:val="21"/>
-              </w:rPr>
-            </w:pPr>
-            <w:proofErr w:type="gramStart"/>
-            <w:r>
-              <w:rPr>
-                <w:rFonts w:hint="eastAsia"/>
-                <w:sz w:val="21"/>
-                <w:szCs w:val="21"/>
-              </w:rPr>
-              <w:t>李佩瑶</w:t>
-            </w:r>
-            <w:proofErr w:type="gramEnd"/>
-          </w:p>
-        </w:tc>
-        <w:tc>
-          <w:tcPr>
-            <w:tcW w:w="1981" w:type="dxa"/>
-            <w:tcBorders>
-              <w:right w:val="single" w:sz="4" w:space="0" w:color="auto"/>
-            </w:tcBorders>
-          </w:tcPr>
-          <w:p>
-            <w:pPr>
-              <w:rPr>
-                <w:b/>
-                <w:sz w:val="21"/>
-                <w:szCs w:val="21"/>
-              </w:rPr>
-            </w:pPr>
-            <w:r>
-              <w:rPr>
-                <w:rFonts w:hint="eastAsia"/>
-                <w:b/>
-                <w:sz w:val="21"/>
-                <w:szCs w:val="21"/>
-              </w:rPr>
-              <w:t>最后一次更新者</w:t>
-            </w:r>
-          </w:p>
-        </w:tc>
-        <w:tc>
-          <w:tcPr>
-            <w:tcW w:w="2692" w:type="dxa"/>
-            <w:tcBorders>
-              <w:left w:val="single" w:sz="4" w:space="0" w:color="auto"/>
-            </w:tcBorders>
-          </w:tcPr>
-          <w:p>
-            <w:pPr>
-              <w:rPr>
-                <w:sz w:val="21"/>
-                <w:szCs w:val="21"/>
-              </w:rPr>
-            </w:pPr>
-            <w:proofErr w:type="gramStart"/>
-            <w:r>
-              <w:rPr>
-                <w:rFonts w:hint="eastAsia"/>
-                <w:sz w:val="21"/>
-                <w:szCs w:val="21"/>
-              </w:rPr>
-              <w:t>李佩瑶</w:t>
-            </w:r>
-            <w:proofErr w:type="gramEnd"/>
-          </w:p>
-        </w:tc>
-      </w:tr>
-      <w:tr>
-        <w:trPr>
-          <w:jc w:val="center"/>
-        </w:trPr>
-        <w:tc>
-          <w:tcPr>
-            <w:tcW w:w="1203" w:type="dxa"/>
-          </w:tcPr>
-          <w:p>
-            <w:pPr>
-              <w:ind w:right="110"/>
-              <w:rPr>
-                <w:b/>
-                <w:sz w:val="21"/>
-                <w:szCs w:val="21"/>
-              </w:rPr>
-            </w:pPr>
-            <w:r>
-              <w:rPr>
-                <w:rFonts w:hint="eastAsia"/>
-                <w:b/>
-                <w:sz w:val="21"/>
-                <w:szCs w:val="21"/>
-              </w:rPr>
-              <w:t>创建日期</w:t>
-            </w:r>
-          </w:p>
-        </w:tc>
-        <w:tc>
-          <w:tcPr>
-            <w:tcW w:w="3622" w:type="dxa"/>
-          </w:tcPr>
-          <w:p>
-            <w:pPr>
-              <w:rPr>
-                <w:sz w:val="21"/>
-                <w:szCs w:val="21"/>
-              </w:rPr>
-            </w:pPr>
-            <w:r>
-              <w:rPr>
-                <w:sz w:val="21"/>
-                <w:szCs w:val="21"/>
-              </w:rPr>
-              <w:t>2016/9/2</w:t>
-            </w:r>
-            <w:r>
-              <w:rPr>
-                <w:rFonts w:hint="eastAsia"/>
-                <w:sz w:val="21"/>
-                <w:szCs w:val="21"/>
-              </w:rPr>
-              <w:t>0</w:t>
-            </w:r>
-          </w:p>
-        </w:tc>
-        <w:tc>
-          <w:tcPr>
-            <w:tcW w:w="1981" w:type="dxa"/>
-          </w:tcPr>
-          <w:p>
-            <w:pPr>
-              <w:rPr>
-                <w:b/>
-                <w:sz w:val="21"/>
-                <w:szCs w:val="21"/>
-              </w:rPr>
-            </w:pPr>
-            <w:r>
-              <w:rPr>
-                <w:rFonts w:hint="eastAsia"/>
-                <w:b/>
-                <w:sz w:val="21"/>
-                <w:szCs w:val="21"/>
-              </w:rPr>
-              <w:t>最后更新日期</w:t>
-            </w:r>
-          </w:p>
-        </w:tc>
-        <w:tc>
-          <w:tcPr>
-            <w:tcW w:w="2692" w:type="dxa"/>
-          </w:tcPr>
-          <w:p>
-            <w:pPr>
-              <w:rPr>
-                <w:sz w:val="21"/>
-                <w:szCs w:val="21"/>
-              </w:rPr>
-            </w:pPr>
-            <w:r>
-              <w:rPr>
-                <w:sz w:val="21"/>
-                <w:szCs w:val="21"/>
-              </w:rPr>
-              <w:t>2016/9/2</w:t>
-            </w:r>
-            <w:r>
-              <w:rPr>
-                <w:rFonts w:hint="eastAsia"/>
-                <w:sz w:val="21"/>
-                <w:szCs w:val="21"/>
-              </w:rPr>
-              <w:t>0</w:t>
-            </w:r>
-          </w:p>
-        </w:tc>
-      </w:tr>
-      <w:tr>
-        <w:trPr>
-          <w:tblHeader/>
-          <w:jc w:val="center"/>
-        </w:trPr>
-        <w:tc>
-          <w:tcPr>
-            <w:tcW w:w="1203" w:type="dxa"/>
-          </w:tcPr>
-          <w:p>
-            <w:pPr>
-              <w:rPr>
-                <w:rFonts w:asciiTheme="minorEastAsia" w:hAnsiTheme="minorEastAsia"/>
-                <w:b/>
-                <w:sz w:val="21"/>
-                <w:szCs w:val="21"/>
-              </w:rPr>
-            </w:pPr>
-            <w:r>
-              <w:rPr>
-                <w:rFonts w:asciiTheme="minorEastAsia" w:hAnsiTheme="minorEastAsia" w:hint="eastAsia"/>
-                <w:b/>
-                <w:sz w:val="21"/>
-                <w:szCs w:val="21"/>
-              </w:rPr>
-              <w:t>参与者</w:t>
-            </w:r>
-          </w:p>
-        </w:tc>
-        <w:tc>
-          <w:tcPr>
-            <w:tcW w:w="8295" w:type="dxa"/>
-            <w:gridSpan w:val="3"/>
-          </w:tcPr>
-          <w:p>
-            <w:pPr>
-              <w:rPr>
-                <w:rFonts w:asciiTheme="minorEastAsia" w:hAnsiTheme="minorEastAsia"/>
-                <w:sz w:val="21"/>
-                <w:szCs w:val="21"/>
-              </w:rPr>
-            </w:pPr>
-            <w:r>
-              <w:rPr>
-                <w:rFonts w:asciiTheme="minorEastAsia" w:hAnsiTheme="minorEastAsia" w:hint="eastAsia"/>
-                <w:sz w:val="21"/>
-                <w:szCs w:val="21"/>
-              </w:rPr>
-              <w:t>网站营销人员</w:t>
-            </w:r>
-            <w:r>
-              <w:rPr>
-                <w:rFonts w:asciiTheme="minorEastAsia" w:hAnsiTheme="minorEastAsia" w:hint="eastAsia"/>
-                <w:sz w:val="21"/>
-                <w:szCs w:val="21"/>
-              </w:rPr>
-              <w:t>，</w:t>
-            </w:r>
-            <w:r>
-              <w:rPr>
-                <w:rFonts w:asciiTheme="minorEastAsia" w:hAnsiTheme="minorEastAsia" w:hint="eastAsia"/>
-                <w:sz w:val="21"/>
-                <w:szCs w:val="21"/>
-              </w:rPr>
-              <w:t>目标是及时帮助客户撤销异常订单并恢复信用值</w:t>
-            </w:r>
-          </w:p>
-        </w:tc>
-      </w:tr>
-      <w:tr>
-        <w:trPr>
-          <w:tblHeader/>
-          <w:jc w:val="center"/>
-        </w:trPr>
-        <w:tc>
-          <w:tcPr>
-            <w:tcW w:w="1203" w:type="dxa"/>
-          </w:tcPr>
-          <w:p>
-            <w:pPr>
-              <w:rPr>
-                <w:rFonts w:asciiTheme="minorEastAsia" w:hAnsiTheme="minorEastAsia"/>
-                <w:b/>
-                <w:sz w:val="21"/>
-                <w:szCs w:val="21"/>
-              </w:rPr>
-            </w:pPr>
-            <w:r>
-              <w:rPr>
-                <w:rFonts w:asciiTheme="minorEastAsia" w:hAnsiTheme="minorEastAsia" w:hint="eastAsia"/>
-                <w:b/>
-                <w:sz w:val="21"/>
-                <w:szCs w:val="21"/>
-              </w:rPr>
-              <w:t>触发条件</w:t>
-            </w:r>
-          </w:p>
-        </w:tc>
-        <w:tc>
-          <w:tcPr>
-            <w:tcW w:w="8295" w:type="dxa"/>
-            <w:gridSpan w:val="3"/>
-          </w:tcPr>
-          <w:p>
-            <w:pPr>
-              <w:rPr>
-                <w:rFonts w:asciiTheme="minorEastAsia" w:hAnsiTheme="minorEastAsia"/>
-                <w:sz w:val="21"/>
-                <w:szCs w:val="21"/>
-              </w:rPr>
-            </w:pPr>
-            <w:r>
-              <w:rPr>
-                <w:rFonts w:hint="eastAsia"/>
-                <w:sz w:val="21"/>
-                <w:szCs w:val="21"/>
-              </w:rPr>
-              <w:t>线下异常订单申诉合理</w:t>
-            </w:r>
-          </w:p>
-        </w:tc>
-      </w:tr>
-      <w:tr>
-        <w:trPr>
-          <w:tblHeader/>
-          <w:jc w:val="center"/>
-        </w:trPr>
-        <w:tc>
-          <w:tcPr>
-            <w:tcW w:w="1203" w:type="dxa"/>
-          </w:tcPr>
-          <w:p>
-            <w:pPr>
-              <w:rPr>
-                <w:rFonts w:asciiTheme="minorEastAsia" w:hAnsiTheme="minorEastAsia"/>
-                <w:b/>
-                <w:sz w:val="21"/>
-                <w:szCs w:val="21"/>
-              </w:rPr>
-            </w:pPr>
-            <w:r>
-              <w:rPr>
-                <w:rFonts w:asciiTheme="minorEastAsia" w:hAnsiTheme="minorEastAsia" w:hint="eastAsia"/>
-                <w:b/>
-                <w:sz w:val="21"/>
-                <w:szCs w:val="21"/>
-              </w:rPr>
-              <w:lastRenderedPageBreak/>
-              <w:t>前置条件</w:t>
-            </w:r>
-          </w:p>
-        </w:tc>
-        <w:tc>
-          <w:tcPr>
-            <w:tcW w:w="8295" w:type="dxa"/>
-            <w:gridSpan w:val="3"/>
-          </w:tcPr>
-          <w:p>
-            <w:pPr>
-              <w:rPr>
-                <w:sz w:val="21"/>
-                <w:szCs w:val="21"/>
-              </w:rPr>
-            </w:pPr>
-            <w:r>
-              <w:rPr>
-                <w:rFonts w:hint="eastAsia"/>
-                <w:sz w:val="21"/>
-                <w:szCs w:val="21"/>
-              </w:rPr>
-              <w:t>营销人员已获得系统识别和授权</w:t>
-            </w:r>
-          </w:p>
-        </w:tc>
-      </w:tr>
-      <w:tr>
-        <w:trPr>
-          <w:tblHeader/>
-          <w:jc w:val="center"/>
-        </w:trPr>
-        <w:tc>
-          <w:tcPr>
-            <w:tcW w:w="1203" w:type="dxa"/>
-          </w:tcPr>
-          <w:p>
-            <w:pPr>
-              <w:rPr>
-                <w:rFonts w:asciiTheme="minorEastAsia" w:hAnsiTheme="minorEastAsia"/>
-                <w:b/>
-                <w:sz w:val="21"/>
-                <w:szCs w:val="21"/>
-              </w:rPr>
-            </w:pPr>
-            <w:r>
-              <w:rPr>
-                <w:rFonts w:asciiTheme="minorEastAsia" w:hAnsiTheme="minorEastAsia" w:hint="eastAsia"/>
-                <w:b/>
-                <w:sz w:val="21"/>
-                <w:szCs w:val="21"/>
-              </w:rPr>
-              <w:t>后置条件</w:t>
-            </w:r>
-          </w:p>
-        </w:tc>
-        <w:tc>
-          <w:tcPr>
-            <w:tcW w:w="8295" w:type="dxa"/>
-            <w:gridSpan w:val="3"/>
-          </w:tcPr>
-          <w:p>
-            <w:pPr>
-              <w:rPr>
-                <w:sz w:val="21"/>
-                <w:szCs w:val="21"/>
-              </w:rPr>
-            </w:pPr>
-            <w:r>
-              <w:rPr>
-                <w:rFonts w:hint="eastAsia"/>
-                <w:sz w:val="21"/>
-                <w:szCs w:val="21"/>
-              </w:rPr>
-              <w:t>用户被扣除的信用值恢复全部或一半</w:t>
-            </w:r>
-          </w:p>
-        </w:tc>
-      </w:tr>
-      <w:tr>
-        <w:trPr>
-          <w:tblHeader/>
-          <w:jc w:val="center"/>
-        </w:trPr>
-        <w:tc>
-          <w:tcPr>
-            <w:tcW w:w="1203" w:type="dxa"/>
-          </w:tcPr>
-          <w:p>
-            <w:pPr>
-              <w:rPr>
-                <w:rFonts w:asciiTheme="minorEastAsia" w:hAnsiTheme="minorEastAsia"/>
-                <w:b/>
-                <w:sz w:val="21"/>
-                <w:szCs w:val="21"/>
-              </w:rPr>
-            </w:pPr>
-            <w:r>
-              <w:rPr>
-                <w:rFonts w:asciiTheme="minorEastAsia" w:hAnsiTheme="minorEastAsia" w:hint="eastAsia"/>
-                <w:b/>
-                <w:sz w:val="21"/>
-                <w:szCs w:val="21"/>
-              </w:rPr>
-              <w:t>优先级</w:t>
-            </w:r>
-          </w:p>
-        </w:tc>
-        <w:tc>
-          <w:tcPr>
-            <w:tcW w:w="8295" w:type="dxa"/>
-            <w:gridSpan w:val="3"/>
-          </w:tcPr>
-          <w:p>
-            <w:pPr>
-              <w:rPr>
-                <w:sz w:val="21"/>
-                <w:szCs w:val="21"/>
-              </w:rPr>
-            </w:pPr>
-            <w:r>
-              <w:rPr>
-                <w:rFonts w:hint="eastAsia"/>
-                <w:sz w:val="21"/>
-                <w:szCs w:val="21"/>
-              </w:rPr>
-              <w:t>中</w:t>
-            </w:r>
-          </w:p>
-        </w:tc>
-      </w:tr>
-      <w:tr>
-        <w:trPr>
-          <w:tblHeader/>
-          <w:jc w:val="center"/>
-        </w:trPr>
-        <w:tc>
-          <w:tcPr>
-            <w:tcW w:w="1203" w:type="dxa"/>
-          </w:tcPr>
-          <w:p>
-            <w:pPr>
-              <w:rPr>
-                <w:rFonts w:asciiTheme="minorEastAsia" w:hAnsiTheme="minorEastAsia"/>
-                <w:b/>
-                <w:sz w:val="21"/>
-                <w:szCs w:val="21"/>
-              </w:rPr>
-            </w:pPr>
-            <w:r>
-              <w:rPr>
-                <w:rFonts w:asciiTheme="minorEastAsia" w:hAnsiTheme="minorEastAsia" w:hint="eastAsia"/>
-                <w:b/>
-                <w:sz w:val="21"/>
-                <w:szCs w:val="21"/>
-              </w:rPr>
-              <w:t>正常流程</w:t>
-            </w:r>
-          </w:p>
-        </w:tc>
-        <w:tc>
-          <w:tcPr>
-            <w:tcW w:w="8295" w:type="dxa"/>
-            <w:gridSpan w:val="3"/>
-          </w:tcPr>
-          <w:p>
-            <w:pPr>
-              <w:widowControl/>
-              <w:numPr>
-                <w:ilvl w:val="0"/>
-                <w:numId w:val="29"/>
-              </w:numPr>
-              <w:jc w:val="left"/>
-              <w:rPr>
-                <w:sz w:val="21"/>
-                <w:szCs w:val="21"/>
-              </w:rPr>
-            </w:pPr>
-            <w:r>
-              <w:rPr>
-                <w:rFonts w:hint="eastAsia"/>
-                <w:sz w:val="21"/>
-                <w:szCs w:val="21"/>
-              </w:rPr>
-              <w:t>营销人员审核合理的线下异常订单申诉</w:t>
-            </w:r>
-          </w:p>
-          <w:p>
-            <w:pPr>
-              <w:widowControl/>
-              <w:numPr>
-                <w:ilvl w:val="0"/>
-                <w:numId w:val="29"/>
-              </w:numPr>
-              <w:jc w:val="left"/>
-              <w:rPr>
-                <w:sz w:val="21"/>
-                <w:szCs w:val="21"/>
-              </w:rPr>
-            </w:pPr>
-            <w:r>
-              <w:rPr>
-                <w:rFonts w:hint="eastAsia"/>
-                <w:sz w:val="21"/>
-                <w:szCs w:val="21"/>
-              </w:rPr>
-              <w:t>营销人员选择要执行撤销的异常订单</w:t>
-            </w:r>
-          </w:p>
-          <w:p>
-            <w:pPr>
-              <w:widowControl/>
-              <w:numPr>
-                <w:ilvl w:val="0"/>
-                <w:numId w:val="29"/>
-              </w:numPr>
-              <w:jc w:val="left"/>
-              <w:rPr>
-                <w:sz w:val="21"/>
-                <w:szCs w:val="21"/>
-              </w:rPr>
-            </w:pPr>
-            <w:r>
-              <w:rPr>
-                <w:rFonts w:hint="eastAsia"/>
-                <w:sz w:val="21"/>
-                <w:szCs w:val="21"/>
-              </w:rPr>
-              <w:t>系统弹出撤销界面</w:t>
-            </w:r>
-          </w:p>
-          <w:p>
-            <w:pPr>
-              <w:widowControl/>
-              <w:numPr>
-                <w:ilvl w:val="0"/>
-                <w:numId w:val="29"/>
-              </w:numPr>
-              <w:jc w:val="left"/>
-              <w:rPr>
-                <w:sz w:val="21"/>
-                <w:szCs w:val="21"/>
-              </w:rPr>
-            </w:pPr>
-            <w:r>
-              <w:rPr>
-                <w:rFonts w:hint="eastAsia"/>
-                <w:sz w:val="21"/>
-                <w:szCs w:val="21"/>
-              </w:rPr>
-              <w:t>营销人员选择撤销按钮</w:t>
-            </w:r>
-          </w:p>
-          <w:p>
-            <w:pPr>
-              <w:widowControl/>
-              <w:numPr>
-                <w:ilvl w:val="0"/>
-                <w:numId w:val="29"/>
-              </w:numPr>
-              <w:jc w:val="left"/>
-              <w:rPr>
-                <w:sz w:val="21"/>
-                <w:szCs w:val="21"/>
-              </w:rPr>
-            </w:pPr>
-            <w:r>
-              <w:rPr>
-                <w:rFonts w:hint="eastAsia"/>
-                <w:sz w:val="21"/>
-                <w:szCs w:val="21"/>
-              </w:rPr>
-              <w:t>系统保留原始订单数据，并且将异常订单的状态置为已撤销</w:t>
-            </w:r>
-          </w:p>
-          <w:p>
-            <w:pPr>
-              <w:widowControl/>
-              <w:numPr>
-                <w:ilvl w:val="0"/>
-                <w:numId w:val="29"/>
-              </w:numPr>
-              <w:jc w:val="left"/>
-              <w:rPr>
-                <w:sz w:val="21"/>
-                <w:szCs w:val="21"/>
-              </w:rPr>
-            </w:pPr>
-            <w:r>
-              <w:rPr>
-                <w:rFonts w:hint="eastAsia"/>
-                <w:sz w:val="21"/>
-                <w:szCs w:val="21"/>
-              </w:rPr>
-              <w:t>系统记录撤销订单的时间</w:t>
-            </w:r>
-          </w:p>
-          <w:p>
-            <w:pPr>
-              <w:widowControl/>
-              <w:numPr>
-                <w:ilvl w:val="0"/>
-                <w:numId w:val="29"/>
-              </w:numPr>
-              <w:jc w:val="left"/>
-              <w:rPr>
-                <w:sz w:val="21"/>
-                <w:szCs w:val="21"/>
-              </w:rPr>
-            </w:pPr>
-            <w:r>
-              <w:rPr>
-                <w:rFonts w:hint="eastAsia"/>
-                <w:sz w:val="21"/>
-                <w:szCs w:val="21"/>
-              </w:rPr>
-              <w:t>系统显示恢复用户信用值界面</w:t>
-            </w:r>
-          </w:p>
-          <w:p>
-            <w:pPr>
-              <w:widowControl/>
-              <w:numPr>
-                <w:ilvl w:val="0"/>
-                <w:numId w:val="29"/>
-              </w:numPr>
-              <w:jc w:val="left"/>
-              <w:rPr>
-                <w:sz w:val="21"/>
-                <w:szCs w:val="21"/>
-              </w:rPr>
-            </w:pPr>
-            <w:r>
-              <w:rPr>
-                <w:rFonts w:hint="eastAsia"/>
-                <w:sz w:val="21"/>
-                <w:szCs w:val="21"/>
-              </w:rPr>
-              <w:t>营销人员选择恢复该用户信用值的一半或者全部</w:t>
-            </w:r>
-          </w:p>
-          <w:p>
-            <w:pPr>
-              <w:widowControl/>
-              <w:numPr>
-                <w:ilvl w:val="0"/>
-                <w:numId w:val="29"/>
-              </w:numPr>
-              <w:jc w:val="left"/>
-              <w:rPr>
-                <w:rFonts w:asciiTheme="minorEastAsia" w:hAnsiTheme="minorEastAsia"/>
-                <w:sz w:val="21"/>
-                <w:szCs w:val="21"/>
-              </w:rPr>
-            </w:pPr>
-            <w:r>
-              <w:rPr>
-                <w:rFonts w:hint="eastAsia"/>
-                <w:sz w:val="21"/>
-                <w:szCs w:val="21"/>
-              </w:rPr>
-              <w:t>系统提示操作结束</w:t>
-            </w:r>
-          </w:p>
-        </w:tc>
-      </w:tr>
-      <w:tr>
-        <w:trPr>
-          <w:tblHeader/>
-          <w:jc w:val="center"/>
-        </w:trPr>
-        <w:tc>
-          <w:tcPr>
-            <w:tcW w:w="1203" w:type="dxa"/>
-          </w:tcPr>
-          <w:p>
-            <w:pPr>
-              <w:rPr>
-                <w:rFonts w:asciiTheme="minorEastAsia" w:hAnsiTheme="minorEastAsia"/>
-                <w:b/>
-                <w:sz w:val="21"/>
-                <w:szCs w:val="21"/>
-              </w:rPr>
-            </w:pPr>
-            <w:r>
-              <w:rPr>
-                <w:rFonts w:asciiTheme="minorEastAsia" w:hAnsiTheme="minorEastAsia" w:hint="eastAsia"/>
-                <w:b/>
-                <w:sz w:val="21"/>
-                <w:szCs w:val="21"/>
-              </w:rPr>
-              <w:t>扩展流程</w:t>
-            </w:r>
-          </w:p>
-        </w:tc>
-        <w:tc>
-          <w:tcPr>
-            <w:tcW w:w="8295" w:type="dxa"/>
-            <w:gridSpan w:val="3"/>
-          </w:tcPr>
-          <w:p>
-            <w:pPr>
-              <w:rPr>
-                <w:sz w:val="21"/>
-                <w:szCs w:val="21"/>
-              </w:rPr>
-            </w:pPr>
-            <w:r>
-              <w:rPr>
-                <w:rFonts w:hint="eastAsia"/>
-                <w:sz w:val="21"/>
-                <w:szCs w:val="21"/>
-              </w:rPr>
-              <w:t>2a.</w:t>
-            </w:r>
-            <w:r>
-              <w:rPr>
-                <w:rFonts w:hint="eastAsia"/>
-                <w:sz w:val="21"/>
-                <w:szCs w:val="21"/>
-              </w:rPr>
-              <w:t>选择错误：</w:t>
-            </w:r>
-          </w:p>
-          <w:p>
-            <w:pPr>
-              <w:ind w:firstLine="420"/>
-              <w:rPr>
-                <w:sz w:val="21"/>
-                <w:szCs w:val="21"/>
-              </w:rPr>
-            </w:pPr>
-            <w:r>
-              <w:rPr>
-                <w:rFonts w:hint="eastAsia"/>
-                <w:sz w:val="21"/>
-                <w:szCs w:val="21"/>
-              </w:rPr>
-              <w:t>1.</w:t>
-            </w:r>
-            <w:r>
-              <w:rPr>
-                <w:rFonts w:hint="eastAsia"/>
-                <w:sz w:val="21"/>
-                <w:szCs w:val="21"/>
-              </w:rPr>
-              <w:t>退回选择异常订单页面</w:t>
-            </w:r>
-          </w:p>
-        </w:tc>
-      </w:tr>
-      <w:tr>
-        <w:trPr>
-          <w:tblHeader/>
-          <w:jc w:val="center"/>
-        </w:trPr>
-        <w:tc>
-          <w:tcPr>
-            <w:tcW w:w="1203" w:type="dxa"/>
-          </w:tcPr>
-          <w:p>
-            <w:pPr>
-              <w:rPr>
-                <w:rFonts w:asciiTheme="minorEastAsia" w:hAnsiTheme="minorEastAsia"/>
-                <w:b/>
-                <w:sz w:val="21"/>
-                <w:szCs w:val="21"/>
-              </w:rPr>
-            </w:pPr>
-            <w:r>
-              <w:rPr>
-                <w:rFonts w:asciiTheme="minorEastAsia" w:hAnsiTheme="minorEastAsia" w:hint="eastAsia"/>
-                <w:b/>
-                <w:sz w:val="21"/>
-                <w:szCs w:val="21"/>
-              </w:rPr>
-              <w:t>特殊需求</w:t>
-            </w:r>
-          </w:p>
-        </w:tc>
-        <w:tc>
-          <w:tcPr>
-            <w:tcW w:w="8295" w:type="dxa"/>
-            <w:gridSpan w:val="3"/>
-          </w:tcPr>
-          <w:p>
-            <w:pPr>
-              <w:rPr>
-                <w:rFonts w:asciiTheme="minorEastAsia" w:hAnsiTheme="minorEastAsia"/>
-                <w:sz w:val="21"/>
-                <w:szCs w:val="21"/>
-              </w:rPr>
-            </w:pPr>
-            <w:r>
-              <w:rPr>
-                <w:rFonts w:asciiTheme="minorEastAsia" w:hAnsiTheme="minorEastAsia" w:hint="eastAsia"/>
-                <w:sz w:val="21"/>
-                <w:szCs w:val="21"/>
-              </w:rPr>
-              <w:t>无</w:t>
-            </w:r>
-          </w:p>
-        </w:tc>
-      </w:tr>
-    </w:tbl>
-    <w:p/>
-    <w:p>
-      <w:pPr>
-        <w:pStyle w:val="2"/>
-      </w:pPr>
-      <w:r>
-        <w:rPr>
-          <w:rFonts w:hint="eastAsia"/>
-        </w:rPr>
-        <w:t>用例</w:t>
-      </w:r>
-      <w:r>
-        <w:rPr>
-          <w:rFonts w:hint="eastAsia"/>
-        </w:rPr>
-        <w:t xml:space="preserve">4 </w:t>
+        <w:t xml:space="preserve"> </w:t>
       </w:r>
       <w:r>
         <w:rPr>
@@ -4237,7 +3809,7 @@
                 <w:sz w:val="21"/>
                 <w:szCs w:val="21"/>
               </w:rPr>
-              <w:t>4</w:t>
+              <w:t>3</w:t>
             </w:r>
           </w:p>
         </w:tc>
@@ -4331,7 +3903,6 @@
                 <w:szCs w:val="21"/>
               </w:rPr>
             </w:pPr>
-            <w:proofErr w:type="gramStart"/>
             <w:r>
               <w:rPr>
                 <w:rFonts w:hint="eastAsia"/>
@@ -4340,7 +3911,6 @@
               </w:rPr>
               <w:t>李佩瑶</w:t>
             </w:r>
-            <w:proofErr w:type="gramEnd"/>
           </w:p>
         </w:tc>
         <w:tc>
@@ -4383,16 +3953,14 @@
                 <w:szCs w:val="21"/>
               </w:rPr>
             </w:pPr>
-            <w:proofErr w:type="gramStart"/>
-            <w:r>
-              <w:rPr>
-                <w:rFonts w:hint="eastAsia"/>
-                <w:sz w:val="21"/>
-                <w:szCs w:val="21"/>
-              </w:rPr>
-              <w:t>李佩瑶</w:t>
-            </w:r>
-            <w:proofErr w:type="gramEnd"/>
+            <w:r>
+              <w:rPr>
+                <w:rFonts w:hint="eastAsia"/>
+                <w:sz w:val="21"/>
+                <w:szCs w:val="21"/>
+              </w:rPr>
+              <w:t>李一然</w:t>
+            </w:r>
           </w:p>
         </w:tc>
       </w:tr>
@@ -4485,7 +4053,7 @@
                 <w:sz w:val="21"/>
                 <w:szCs w:val="21"/>
               </w:rPr>
-              <w:t>2016/9/20</w:t>
+              <w:t>2016/9/23</w:t>
             </w:r>
           </w:p>
         </w:tc>
@@ -4554,7 +4122,31 @@
                 <w:sz w:val="21"/>
                 <w:szCs w:val="21"/>
               </w:rPr>
-              <w:t>目标是快速帮助客户信用充值</w:t>
+              <w:t>目标是</w:t>
+            </w:r>
+            <w:r>
+              <w:rPr>
+                <w:rFonts w:asciiTheme="minorEastAsia" w:hAnsiTheme="minorEastAsia" w:hint="eastAsia"/>
+                <w:sz w:val="21"/>
+                <w:szCs w:val="21"/>
+              </w:rPr>
+              <w:t>为客户</w:t>
+            </w:r>
+            <w:r>
+              <w:rPr>
+                <w:rFonts w:asciiTheme="minorEastAsia" w:hAnsiTheme="minorEastAsia" w:hint="eastAsia"/>
+                <w:sz w:val="21"/>
+                <w:szCs w:val="21"/>
+              </w:rPr>
+              <w:t>充值</w:t>
+            </w:r>
+            <w:r>
+              <w:rPr>
+                <w:rFonts w:asciiTheme="minorEastAsia" w:hAnsiTheme="minorEastAsia" w:hint="eastAsia"/>
+                <w:sz w:val="21"/>
+                <w:szCs w:val="21"/>
+              </w:rPr>
+              <w:t>信用值</w:t>
             </w:r>
           </w:p>
         </w:tc>
@@ -4607,7 +4199,15 @@
                 <w:sz w:val="21"/>
                 <w:szCs w:val="21"/>
               </w:rPr>
-              <w:t>用户进行线下充值</w:t>
+              <w:t>用户</w:t>
+            </w:r>
+            <w:r>
+              <w:rPr>
+                <w:rFonts w:hint="eastAsia"/>
+                <w:sz w:val="21"/>
+                <w:szCs w:val="21"/>
+              </w:rPr>
+              <w:t>需要进行信用充值</w:t>
             </w:r>
           </w:p>
         </w:tc>
@@ -4660,7 +4260,23 @@
                 <w:sz w:val="21"/>
                 <w:szCs w:val="21"/>
               </w:rPr>
-              <w:t>营销人员已获得系统识别和授权</w:t>
+              <w:t>网站</w:t>
+            </w:r>
+            <w:r>
+              <w:rPr>
+                <w:rFonts w:hint="eastAsia"/>
+                <w:sz w:val="21"/>
+                <w:szCs w:val="21"/>
+              </w:rPr>
+              <w:t>营销人员</w:t>
+            </w:r>
+            <w:r>
+              <w:rPr>
+                <w:rFonts w:hint="eastAsia"/>
+                <w:sz w:val="21"/>
+                <w:szCs w:val="21"/>
+              </w:rPr>
+              <w:t>的身份已被酒店管理系统确认。</w:t>
             </w:r>
           </w:p>
         </w:tc>
@@ -4713,7 +4329,7 @@
                 <w:sz w:val="21"/>
                 <w:szCs w:val="21"/>
               </w:rPr>
-              <w:t>客户的信用值被增加</w:t>
+              <w:t>网络营销人员确认客户的新信用值。</w:t>
             </w:r>
           </w:p>
         </w:tc>
@@ -4795,7 +4411,6 @@
                 <w:sz w:val="21"/>
                 <w:szCs w:val="21"/>
               </w:rPr>
-              <w:lastRenderedPageBreak/>
               <w:t>正常流程</w:t>
             </w:r>
           </w:p>
@@ -4808,10 +4423,6 @@
           <w:p>
             <w:pPr>
               <w:widowControl/>
-              <w:numPr>
-                <w:ilvl w:val="0"/>
-                <w:numId w:val="30"/>
-              </w:numPr>
               <w:jc w:val="left"/>
               <w:rPr>
                 <w:sz w:val="21"/>
@@ -4824,16 +4435,39 @@
                 <w:sz w:val="21"/>
                 <w:szCs w:val="21"/>
               </w:rPr>
-              <w:t>用户进行线下充值</w:t>
+              <w:t>1</w:t>
+            </w:r>
+            <w:r>
+              <w:rPr>
+                <w:rFonts w:hint="eastAsia"/>
+                <w:sz w:val="21"/>
+                <w:szCs w:val="21"/>
+              </w:rPr>
+              <w:t>、网站营销人员进入信用充值</w:t>
+            </w:r>
+            <w:r>
+              <w:rPr>
+                <w:rFonts w:hint="eastAsia"/>
+                <w:sz w:val="21"/>
+                <w:szCs w:val="21"/>
+              </w:rPr>
+              <w:t>界面</w:t>
+            </w:r>
+            <w:r>
+              <w:rPr>
+                <w:rFonts w:hint="eastAsia"/>
+                <w:sz w:val="21"/>
+                <w:szCs w:val="21"/>
+              </w:rPr>
+              <w:t>。</w:t>
             </w:r>
           </w:p>
           <w:p>
             <w:pPr>
               <w:widowControl/>
-              <w:numPr>
-                <w:ilvl w:val="0"/>
-                <w:numId w:val="30"/>
-              </w:numPr>
+              <w:tabs>
+                <w:tab w:val="left" w:pos="6321"/>
+              </w:tabs>
               <w:jc w:val="left"/>
               <w:rPr>
                 <w:sz w:val="21"/>
@@ -4846,34 +4480,27 @@
                 <w:sz w:val="21"/>
                 <w:szCs w:val="21"/>
               </w:rPr>
-              <w:t>营销人员对用户充</w:t>
-            </w:r>
-            <w:proofErr w:type="gramStart"/>
-            <w:r>
-              <w:rPr>
-                <w:rFonts w:hint="eastAsia"/>
-                <w:sz w:val="21"/>
-                <w:szCs w:val="21"/>
-              </w:rPr>
-              <w:t>值信息</w:t>
-            </w:r>
-            <w:proofErr w:type="gramEnd"/>
-            <w:r>
-              <w:rPr>
-                <w:rFonts w:hint="eastAsia"/>
-                <w:sz w:val="21"/>
-                <w:szCs w:val="21"/>
-              </w:rPr>
-              <w:t>进行核实</w:t>
+              <w:t>2</w:t>
+            </w:r>
+            <w:r>
+              <w:rPr>
+                <w:rFonts w:hint="eastAsia"/>
+                <w:sz w:val="21"/>
+                <w:szCs w:val="21"/>
+              </w:rPr>
+              <w:t>、系统提示需要输入姓名、手机号等信息之一以选择客户。</w:t>
+            </w:r>
+            <w:r>
+              <w:rPr>
+                <w:sz w:val="21"/>
+                <w:szCs w:val="21"/>
+              </w:rPr>
+              <w:tab/>
             </w:r>
           </w:p>
           <w:p>
             <w:pPr>
               <w:widowControl/>
-              <w:numPr>
-                <w:ilvl w:val="0"/>
-                <w:numId w:val="30"/>
-              </w:numPr>
               <w:jc w:val="left"/>
               <w:rPr>
                 <w:sz w:val="21"/>
@@ -4886,16 +4513,28 @@
                 <w:sz w:val="21"/>
                 <w:szCs w:val="21"/>
               </w:rPr>
-              <w:t>营销人员选择充值按钮</w:t>
+              <w:t>3</w:t>
+            </w:r>
+            <w:r>
+              <w:rPr>
+                <w:rFonts w:hint="eastAsia"/>
+                <w:sz w:val="21"/>
+                <w:szCs w:val="21"/>
+              </w:rPr>
+              <w:t>、网站营销人员输入客户身份信息并确认</w:t>
+            </w:r>
+            <w:r>
+              <w:rPr>
+                <w:rFonts w:hint="eastAsia"/>
+                <w:sz w:val="21"/>
+                <w:szCs w:val="21"/>
+              </w:rPr>
+              <w:t>。</w:t>
             </w:r>
           </w:p>
           <w:p>
             <w:pPr>
               <w:widowControl/>
-              <w:numPr>
-                <w:ilvl w:val="0"/>
-                <w:numId w:val="30"/>
-              </w:numPr>
               <w:jc w:val="left"/>
               <w:rPr>
                 <w:sz w:val="21"/>
@@ -4908,16 +4547,20 @@
                 <w:sz w:val="21"/>
                 <w:szCs w:val="21"/>
               </w:rPr>
-              <w:t>系统弹出信用充值界面</w:t>
+              <w:t>4</w:t>
+            </w:r>
+            <w:r>
+              <w:rPr>
+                <w:rFonts w:hint="eastAsia"/>
+                <w:sz w:val="21"/>
+                <w:szCs w:val="21"/>
+              </w:rPr>
+              <w:t>、系统显示客户信息供核对。</w:t>
             </w:r>
           </w:p>
           <w:p>
             <w:pPr>
               <w:widowControl/>
-              <w:numPr>
-                <w:ilvl w:val="0"/>
-                <w:numId w:val="30"/>
-              </w:numPr>
               <w:jc w:val="left"/>
               <w:rPr>
                 <w:sz w:val="21"/>
@@ -4930,24 +4573,36 @@
                 <w:sz w:val="21"/>
                 <w:szCs w:val="21"/>
               </w:rPr>
-              <w:t>营销人员选择要充值的数值，计算方式是用户充值金额乘以</w:t>
-            </w:r>
-            <w:r>
-              <w:rPr>
-                <w:rFonts w:hint="eastAsia"/>
-                <w:sz w:val="21"/>
-                <w:szCs w:val="21"/>
-              </w:rPr>
-              <w:t>100</w:t>
+              <w:t>5</w:t>
+            </w:r>
+            <w:r>
+              <w:rPr>
+                <w:rFonts w:hint="eastAsia"/>
+                <w:sz w:val="21"/>
+                <w:szCs w:val="21"/>
+              </w:rPr>
+              <w:t>、</w:t>
+            </w:r>
+            <w:r>
+              <w:rPr>
+                <w:rFonts w:hint="eastAsia"/>
+                <w:sz w:val="21"/>
+                <w:szCs w:val="21"/>
+              </w:rPr>
+              <w:t>网站营销人员选择客户</w:t>
+            </w:r>
+            <w:r>
+              <w:rPr>
+                <w:rFonts w:hint="eastAsia"/>
+                <w:sz w:val="21"/>
+                <w:szCs w:val="21"/>
+              </w:rPr>
+              <w:t>。</w:t>
             </w:r>
           </w:p>
           <w:p>
             <w:pPr>
               <w:widowControl/>
-              <w:numPr>
-                <w:ilvl w:val="0"/>
-                <w:numId w:val="30"/>
-              </w:numPr>
               <w:jc w:val="left"/>
               <w:rPr>
                 <w:sz w:val="21"/>
@@ -4960,7 +4615,75 @@
                 <w:sz w:val="21"/>
                 <w:szCs w:val="21"/>
               </w:rPr>
-              <w:t>充值成功，系统弹出提示信息</w:t>
+              <w:t>6</w:t>
+            </w:r>
+            <w:r>
+              <w:rPr>
+                <w:rFonts w:hint="eastAsia"/>
+                <w:sz w:val="21"/>
+                <w:szCs w:val="21"/>
+              </w:rPr>
+              <w:t>、</w:t>
+            </w:r>
+            <w:r>
+              <w:rPr>
+                <w:rFonts w:hint="eastAsia"/>
+                <w:sz w:val="21"/>
+                <w:szCs w:val="21"/>
+              </w:rPr>
+              <w:t>系统提示输入充值额度。</w:t>
+            </w:r>
+          </w:p>
+          <w:p>
+            <w:pPr>
+              <w:widowControl/>
+              <w:jc w:val="left"/>
+              <w:rPr>
+                <w:sz w:val="21"/>
+                <w:szCs w:val="21"/>
+              </w:rPr>
+            </w:pPr>
+            <w:r>
+              <w:rPr>
+                <w:rFonts w:hint="eastAsia"/>
+                <w:sz w:val="21"/>
+                <w:szCs w:val="21"/>
+              </w:rPr>
+              <w:t>7</w:t>
+            </w:r>
+            <w:r>
+              <w:rPr>
+                <w:rFonts w:hint="eastAsia"/>
+                <w:sz w:val="21"/>
+                <w:szCs w:val="21"/>
+              </w:rPr>
+              <w:t>、网站营销人员输入充值额度并确认。</w:t>
+            </w:r>
+          </w:p>
+          <w:p>
+            <w:pPr>
+              <w:widowControl/>
+              <w:jc w:val="left"/>
+              <w:rPr>
+                <w:sz w:val="21"/>
+                <w:szCs w:val="21"/>
+              </w:rPr>
+            </w:pPr>
+            <w:r>
+              <w:rPr>
+                <w:rFonts w:hint="eastAsia"/>
+                <w:sz w:val="21"/>
+                <w:szCs w:val="21"/>
+              </w:rPr>
+              <w:t>8</w:t>
+            </w:r>
+            <w:r>
+              <w:rPr>
+                <w:rFonts w:hint="eastAsia"/>
+                <w:sz w:val="21"/>
+                <w:szCs w:val="21"/>
+              </w:rPr>
+              <w:t>、系统更新信用值并返回信用充值界面。</w:t>
             </w:r>
           </w:p>
         </w:tc>
@@ -5012,40 +4735,287 @@
                 <w:sz w:val="21"/>
                 <w:szCs w:val="21"/>
               </w:rPr>
-              <w:t>5a.</w:t>
-            </w:r>
-            <w:r>
-              <w:rPr>
-                <w:rFonts w:hint="eastAsia"/>
-                <w:sz w:val="21"/>
-                <w:szCs w:val="21"/>
-              </w:rPr>
-              <w:t>输入金额无效：</w:t>
-            </w:r>
-          </w:p>
-          <w:p>
-            <w:pPr>
-              <w:rPr>
-                <w:rFonts w:asciiTheme="minorEastAsia" w:hAnsiTheme="minorEastAsia"/>
-                <w:sz w:val="21"/>
-                <w:szCs w:val="21"/>
-              </w:rPr>
-            </w:pPr>
-            <w:r>
-              <w:rPr>
-                <w:rFonts w:hint="eastAsia"/>
-                <w:sz w:val="21"/>
-                <w:szCs w:val="21"/>
-              </w:rPr>
-              <w:t>1.</w:t>
-            </w:r>
-            <w:r>
-              <w:rPr>
-                <w:rFonts w:hint="eastAsia"/>
-                <w:sz w:val="21"/>
-                <w:szCs w:val="21"/>
-              </w:rPr>
-              <w:t>弹出错误信息，返回输入金额界面</w:t>
+              <w:t>2a</w:t>
+            </w:r>
+            <w:r>
+              <w:rPr>
+                <w:rFonts w:hint="eastAsia"/>
+                <w:sz w:val="21"/>
+                <w:szCs w:val="21"/>
+              </w:rPr>
+              <w:t>、网站营销人员需要取消信用充值。</w:t>
+            </w:r>
+          </w:p>
+          <w:p>
+            <w:pPr>
+              <w:rPr>
+                <w:sz w:val="21"/>
+                <w:szCs w:val="21"/>
+              </w:rPr>
+            </w:pPr>
+            <w:r>
+              <w:rPr>
+                <w:rFonts w:hint="eastAsia"/>
+                <w:sz w:val="21"/>
+                <w:szCs w:val="21"/>
+              </w:rPr>
+              <w:t xml:space="preserve">    1</w:t>
+            </w:r>
+            <w:r>
+              <w:rPr>
+                <w:rFonts w:hint="eastAsia"/>
+                <w:sz w:val="21"/>
+                <w:szCs w:val="21"/>
+              </w:rPr>
+              <w:t>、网站营销人员选择返回。</w:t>
+            </w:r>
+          </w:p>
+          <w:p>
+            <w:pPr>
+              <w:rPr>
+                <w:sz w:val="21"/>
+                <w:szCs w:val="21"/>
+              </w:rPr>
+            </w:pPr>
+            <w:r>
+              <w:rPr>
+                <w:rFonts w:hint="eastAsia"/>
+                <w:sz w:val="21"/>
+                <w:szCs w:val="21"/>
+              </w:rPr>
+              <w:t xml:space="preserve">    2</w:t>
+            </w:r>
+            <w:r>
+              <w:rPr>
+                <w:rFonts w:hint="eastAsia"/>
+                <w:sz w:val="21"/>
+                <w:szCs w:val="21"/>
+              </w:rPr>
+              <w:t>、系统返回信用充值前页面。</w:t>
+            </w:r>
+          </w:p>
+          <w:p>
+            <w:pPr>
+              <w:rPr>
+                <w:sz w:val="21"/>
+                <w:szCs w:val="21"/>
+              </w:rPr>
+            </w:pPr>
+            <w:r>
+              <w:rPr>
+                <w:rFonts w:hint="eastAsia"/>
+                <w:sz w:val="21"/>
+                <w:szCs w:val="21"/>
+              </w:rPr>
+              <w:t>4a</w:t>
+            </w:r>
+            <w:r>
+              <w:rPr>
+                <w:rFonts w:hint="eastAsia"/>
+                <w:sz w:val="21"/>
+                <w:szCs w:val="21"/>
+              </w:rPr>
+              <w:t>、找不到信息所对应的客户。</w:t>
+            </w:r>
+          </w:p>
+          <w:p>
+            <w:pPr>
+              <w:rPr>
+                <w:sz w:val="21"/>
+                <w:szCs w:val="21"/>
+              </w:rPr>
+            </w:pPr>
+            <w:r>
+              <w:rPr>
+                <w:rFonts w:hint="eastAsia"/>
+                <w:sz w:val="21"/>
+                <w:szCs w:val="21"/>
+              </w:rPr>
+              <w:t xml:space="preserve">    1</w:t>
+            </w:r>
+            <w:r>
+              <w:rPr>
+                <w:rFonts w:hint="eastAsia"/>
+                <w:sz w:val="21"/>
+                <w:szCs w:val="21"/>
+              </w:rPr>
+              <w:t>、回到正常流程第</w:t>
+            </w:r>
+            <w:r>
+              <w:rPr>
+                <w:rFonts w:hint="eastAsia"/>
+                <w:sz w:val="21"/>
+                <w:szCs w:val="21"/>
+              </w:rPr>
+              <w:t>2</w:t>
+            </w:r>
+            <w:r>
+              <w:rPr>
+                <w:rFonts w:hint="eastAsia"/>
+                <w:sz w:val="21"/>
+                <w:szCs w:val="21"/>
+              </w:rPr>
+              <w:t>步。</w:t>
+            </w:r>
+          </w:p>
+          <w:p>
+            <w:pPr>
+              <w:rPr>
+                <w:sz w:val="21"/>
+                <w:szCs w:val="21"/>
+              </w:rPr>
+            </w:pPr>
+            <w:r>
+              <w:rPr>
+                <w:rFonts w:hint="eastAsia"/>
+                <w:sz w:val="21"/>
+                <w:szCs w:val="21"/>
+              </w:rPr>
+              <w:t>5a</w:t>
+            </w:r>
+            <w:r>
+              <w:rPr>
+                <w:rFonts w:hint="eastAsia"/>
+                <w:sz w:val="21"/>
+                <w:szCs w:val="21"/>
+              </w:rPr>
+              <w:t>、找到了错误的客户。</w:t>
+            </w:r>
+          </w:p>
+          <w:p>
+            <w:pPr>
+              <w:rPr>
+                <w:sz w:val="21"/>
+                <w:szCs w:val="21"/>
+              </w:rPr>
+            </w:pPr>
+            <w:r>
+              <w:rPr>
+                <w:rFonts w:hint="eastAsia"/>
+                <w:sz w:val="21"/>
+                <w:szCs w:val="21"/>
+              </w:rPr>
+              <w:t xml:space="preserve">    1</w:t>
+            </w:r>
+            <w:r>
+              <w:rPr>
+                <w:rFonts w:hint="eastAsia"/>
+                <w:sz w:val="21"/>
+                <w:szCs w:val="21"/>
+              </w:rPr>
+              <w:t>、客户选择取消充值。</w:t>
+            </w:r>
+          </w:p>
+          <w:p>
+            <w:pPr>
+              <w:rPr>
+                <w:sz w:val="21"/>
+                <w:szCs w:val="21"/>
+              </w:rPr>
+            </w:pPr>
+            <w:r>
+              <w:rPr>
+                <w:rFonts w:hint="eastAsia"/>
+                <w:sz w:val="21"/>
+                <w:szCs w:val="21"/>
+              </w:rPr>
+              <w:t xml:space="preserve">    2</w:t>
+            </w:r>
+            <w:r>
+              <w:rPr>
+                <w:rFonts w:hint="eastAsia"/>
+                <w:sz w:val="21"/>
+                <w:szCs w:val="21"/>
+              </w:rPr>
+              <w:t>、回到正常流程第</w:t>
+            </w:r>
+            <w:r>
+              <w:rPr>
+                <w:rFonts w:hint="eastAsia"/>
+                <w:sz w:val="21"/>
+                <w:szCs w:val="21"/>
+              </w:rPr>
+              <w:t>2</w:t>
+            </w:r>
+            <w:r>
+              <w:rPr>
+                <w:rFonts w:hint="eastAsia"/>
+                <w:sz w:val="21"/>
+                <w:szCs w:val="21"/>
+              </w:rPr>
+              <w:t>步。</w:t>
+            </w:r>
+          </w:p>
+          <w:p>
+            <w:pPr>
+              <w:rPr>
+                <w:sz w:val="21"/>
+                <w:szCs w:val="21"/>
+              </w:rPr>
+            </w:pPr>
+            <w:r>
+              <w:rPr>
+                <w:rFonts w:hint="eastAsia"/>
+                <w:sz w:val="21"/>
+                <w:szCs w:val="21"/>
+              </w:rPr>
+              <w:t>7a</w:t>
+            </w:r>
+            <w:r>
+              <w:rPr>
+                <w:rFonts w:hint="eastAsia"/>
+                <w:sz w:val="21"/>
+                <w:szCs w:val="21"/>
+              </w:rPr>
+              <w:t>、网站营销人员需要取消信用充值。</w:t>
+            </w:r>
+          </w:p>
+          <w:p>
+            <w:pPr>
+              <w:rPr>
+                <w:sz w:val="21"/>
+                <w:szCs w:val="21"/>
+              </w:rPr>
+            </w:pPr>
+            <w:r>
+              <w:rPr>
+                <w:rFonts w:hint="eastAsia"/>
+                <w:sz w:val="21"/>
+                <w:szCs w:val="21"/>
+              </w:rPr>
+              <w:t xml:space="preserve">    1</w:t>
+            </w:r>
+            <w:r>
+              <w:rPr>
+                <w:rFonts w:hint="eastAsia"/>
+                <w:sz w:val="21"/>
+                <w:szCs w:val="21"/>
+              </w:rPr>
+              <w:t>、网站营销人员选择返回。</w:t>
+            </w:r>
+          </w:p>
+          <w:p>
+            <w:pPr>
+              <w:rPr>
+                <w:sz w:val="21"/>
+                <w:szCs w:val="21"/>
+              </w:rPr>
+            </w:pPr>
+            <w:r>
+              <w:rPr>
+                <w:rFonts w:hint="eastAsia"/>
+                <w:sz w:val="21"/>
+                <w:szCs w:val="21"/>
+              </w:rPr>
+              <w:t xml:space="preserve">    2</w:t>
+            </w:r>
+            <w:r>
+              <w:rPr>
+                <w:rFonts w:hint="eastAsia"/>
+                <w:sz w:val="21"/>
+                <w:szCs w:val="21"/>
+              </w:rPr>
+              <w:t>、系统返回信用充值前页面。</w:t>
             </w:r>
           </w:p>
         </w:tc>
@@ -5122,7 +5092,13 @@
         <w:rPr>
           <w:rFonts w:hint="eastAsia"/>
         </w:rPr>
-        <w:t xml:space="preserve">5 </w:t>
+        <w:t>4</w:t>
+      </w:r>
+      <w:r>
+        <w:rPr>
+          <w:rFonts w:hint="eastAsia"/>
+        </w:rPr>
+        <w:t xml:space="preserve"> </w:t>
       </w:r>
       <w:r>
         <w:rPr>
@@ -5195,7 +5171,7 @@
                 <w:sz w:val="20"/>
                 <w:szCs w:val="20"/>
               </w:rPr>
-              <w:t>5</w:t>
+              <w:t>4</w:t>
             </w:r>
           </w:p>
         </w:tc>
@@ -5721,7 +5697,6 @@
                 <w:sz w:val="20"/>
                 <w:szCs w:val="20"/>
               </w:rPr>
-              <w:lastRenderedPageBreak/>
               <w:t>正常流程</w:t>
             </w:r>
           </w:p>
@@ -5772,25 +5747,7 @@
                 <w:sz w:val="20"/>
                 <w:szCs w:val="20"/>
               </w:rPr>
-              <w:t>系统显示酒店基本信息，包括地址、</w:t>
-            </w:r>
-            <w:proofErr w:type="gramStart"/>
-            <w:r>
-              <w:rPr>
-                <w:rFonts w:hint="eastAsia"/>
-                <w:sz w:val="20"/>
-                <w:szCs w:val="20"/>
-              </w:rPr>
-              <w:t>所属商</w:t>
-            </w:r>
-            <w:proofErr w:type="gramEnd"/>
-            <w:r>
-              <w:rPr>
-                <w:rFonts w:hint="eastAsia"/>
-                <w:sz w:val="20"/>
-                <w:szCs w:val="20"/>
-              </w:rPr>
-              <w:t>圈、简介、设施服务、星级</w:t>
+              <w:t>系统显示酒店基本信息，包括地址、所属商圈、简介、设施服务、星级</w:t>
             </w:r>
             <w:r>
               <w:rPr>
@@ -5842,25 +5799,7 @@
                 <w:sz w:val="20"/>
                 <w:szCs w:val="20"/>
               </w:rPr>
-              <w:t>系统显示为可修改页面，可修改信息包括地址、</w:t>
-            </w:r>
-            <w:proofErr w:type="gramStart"/>
-            <w:r>
-              <w:rPr>
-                <w:rFonts w:hint="eastAsia"/>
-                <w:sz w:val="20"/>
-                <w:szCs w:val="20"/>
-              </w:rPr>
-              <w:t>所属商</w:t>
-            </w:r>
-            <w:proofErr w:type="gramEnd"/>
-            <w:r>
-              <w:rPr>
-                <w:rFonts w:hint="eastAsia"/>
-                <w:sz w:val="20"/>
-                <w:szCs w:val="20"/>
-              </w:rPr>
-              <w:t>圈、简介、设施服务、星级</w:t>
+              <w:t>系统显示为可修改页面，可修改信息包括地址、所属商圈、简介、设施服务、星级</w:t>
             </w:r>
           </w:p>
           <w:p>
@@ -5996,25 +5935,7 @@
                 <w:sz w:val="20"/>
                 <w:szCs w:val="20"/>
               </w:rPr>
-              <w:t>系统更新并保存酒店基本信息，包括地址、</w:t>
-            </w:r>
-            <w:proofErr w:type="gramStart"/>
-            <w:r>
-              <w:rPr>
-                <w:rFonts w:hint="eastAsia"/>
-                <w:sz w:val="20"/>
-                <w:szCs w:val="20"/>
-              </w:rPr>
-              <w:t>所属商</w:t>
-            </w:r>
-            <w:proofErr w:type="gramEnd"/>
-            <w:r>
-              <w:rPr>
-                <w:rFonts w:hint="eastAsia"/>
-                <w:sz w:val="20"/>
-                <w:szCs w:val="20"/>
-              </w:rPr>
-              <w:t>圈、简介、设施服务、星级</w:t>
+              <w:t>系统更新并保存酒店基本信息，包括地址、所属商圈、简介、设施服务、星级</w:t>
             </w:r>
             <w:r>
               <w:rPr>
@@ -6170,23 +6091,13 @@
                 <w:szCs w:val="20"/>
               </w:rPr>
             </w:pPr>
-            <w:proofErr w:type="gramStart"/>
-            <w:r>
-              <w:rPr>
-                <w:rFonts w:hint="eastAsia"/>
-                <w:sz w:val="20"/>
-                <w:szCs w:val="20"/>
-              </w:rPr>
-              <w:t>所属商</w:t>
-            </w:r>
-            <w:proofErr w:type="gramEnd"/>
-            <w:r>
-              <w:rPr>
-                <w:rFonts w:hint="eastAsia"/>
-                <w:sz w:val="20"/>
-                <w:szCs w:val="20"/>
-              </w:rPr>
-              <w:t>圈、设施服务和星级都有固定范围，应为选择项，而非手动输入项</w:t>
+            <w:r>
+              <w:rPr>
+                <w:rFonts w:hint="eastAsia"/>
+                <w:sz w:val="20"/>
+                <w:szCs w:val="20"/>
+              </w:rPr>
+              <w:t>所属商圈、设施服务和星级都有固定范围，应为选择项，而非手动输入项</w:t>
             </w:r>
           </w:p>
         </w:tc>
@@ -6224,13 +6135,20 @@
         <w:rPr>
           <w:rFonts w:hint="eastAsia"/>
         </w:rPr>
+        <w:lastRenderedPageBreak/>
         <w:t>用例</w:t>
       </w:r>
       <w:r>
         <w:rPr>
           <w:rFonts w:hint="eastAsia"/>
         </w:rPr>
-        <w:t xml:space="preserve">6 </w:t>
+        <w:t>5</w:t>
+      </w:r>
+      <w:r>
+        <w:rPr>
+          <w:rFonts w:hint="eastAsia"/>
+        </w:rPr>
+        <w:t xml:space="preserve"> </w:t>
       </w:r>
       <w:r>
         <w:rPr>
@@ -6303,7 +6221,7 @@
                 <w:sz w:val="20"/>
                 <w:szCs w:val="20"/>
               </w:rPr>
-              <w:t>6</w:t>
+              <w:t>5</w:t>
             </w:r>
           </w:p>
         </w:tc>
@@ -6829,7 +6747,6 @@
                 <w:sz w:val="20"/>
                 <w:szCs w:val="20"/>
               </w:rPr>
-              <w:lastRenderedPageBreak/>
               <w:t>正常流程</w:t>
             </w:r>
           </w:p>
@@ -6858,25 +6775,7 @@
                 <w:sz w:val="20"/>
                 <w:szCs w:val="20"/>
               </w:rPr>
-              <w:t>可用客房信息发生变化，酒店工作人员点击进入</w:t>
-            </w:r>
-            <w:proofErr w:type="gramStart"/>
-            <w:r>
-              <w:rPr>
-                <w:rFonts w:hint="eastAsia"/>
-                <w:sz w:val="20"/>
-                <w:szCs w:val="20"/>
-              </w:rPr>
-              <w:t>系修改</w:t>
-            </w:r>
-            <w:proofErr w:type="gramEnd"/>
-            <w:r>
-              <w:rPr>
-                <w:rFonts w:hint="eastAsia"/>
-                <w:sz w:val="20"/>
-                <w:szCs w:val="20"/>
-              </w:rPr>
-              <w:t>可用客房信息页面</w:t>
+              <w:t>可用客房信息发生变化，酒店工作人员点击进入系修改可用客房信息页面</w:t>
             </w:r>
           </w:p>
           <w:p>
@@ -7212,10 +7111,13 @@
         <w:t>用例</w:t>
       </w:r>
       <w:r>
+        <w:t>6</w:t>
+      </w:r>
+      <w:r>
         <w:rPr>
           <w:rFonts w:hint="eastAsia"/>
         </w:rPr>
-        <w:t xml:space="preserve">7 </w:t>
+        <w:t xml:space="preserve"> </w:t>
       </w:r>
       <w:r>
         <w:rPr>
@@ -7288,7 +7190,7 @@
                 <w:sz w:val="20"/>
                 <w:szCs w:val="20"/>
               </w:rPr>
-              <w:t>7</w:t>
+              <w:t>6</w:t>
             </w:r>
           </w:p>
         </w:tc>
@@ -7562,6 +7464,7 @@
                 <w:sz w:val="20"/>
                 <w:szCs w:val="20"/>
               </w:rPr>
+              <w:lastRenderedPageBreak/>
               <w:t>参与者</w:t>
             </w:r>
           </w:p>
@@ -7987,7 +7890,6 @@
                 <w:sz w:val="20"/>
                 <w:szCs w:val="20"/>
               </w:rPr>
-              <w:lastRenderedPageBreak/>
               <w:t>特殊需求</w:t>
             </w:r>
           </w:p>
@@ -8096,7 +7998,13 @@
         <w:rPr>
           <w:rFonts w:hint="eastAsia"/>
         </w:rPr>
-        <w:t xml:space="preserve">8 </w:t>
+        <w:t>7</w:t>
+      </w:r>
+      <w:r>
+        <w:rPr>
+          <w:rFonts w:hint="eastAsia"/>
+        </w:rPr>
+        <w:t xml:space="preserve"> </w:t>
       </w:r>
       <w:r>
         <w:rPr>
@@ -8176,7 +8084,7 @@
                 <w:sz w:val="20"/>
                 <w:szCs w:val="20"/>
               </w:rPr>
-              <w:t>8</w:t>
+              <w:t>7</w:t>
             </w:r>
           </w:p>
         </w:tc>
@@ -8706,6 +8614,7 @@
                 <w:sz w:val="20"/>
                 <w:szCs w:val="20"/>
               </w:rPr>
+              <w:lastRenderedPageBreak/>
               <w:t>正常流程</w:t>
             </w:r>
           </w:p>
@@ -9064,7 +8973,13 @@
         <w:rPr>
           <w:rFonts w:hint="eastAsia"/>
         </w:rPr>
-        <w:t xml:space="preserve">9 </w:t>
+        <w:t>8</w:t>
+      </w:r>
+      <w:r>
+        <w:rPr>
+          <w:rFonts w:hint="eastAsia"/>
+        </w:rPr>
+        <w:t xml:space="preserve"> </w:t>
       </w:r>
       <w:r>
         <w:rPr>
@@ -9139,7 +9054,7 @@
                 <w:sz w:val="20"/>
                 <w:szCs w:val="20"/>
               </w:rPr>
-              <w:t>9</w:t>
+              <w:t>8</w:t>
             </w:r>
           </w:p>
         </w:tc>
@@ -9215,6 +9130,7 @@
                 <w:sz w:val="20"/>
                 <w:szCs w:val="20"/>
               </w:rPr>
+              <w:lastRenderedPageBreak/>
               <w:t>创建者</w:t>
             </w:r>
           </w:p>
@@ -9677,7 +9593,6 @@
                 <w:sz w:val="20"/>
                 <w:szCs w:val="20"/>
               </w:rPr>
-              <w:lastRenderedPageBreak/>
               <w:t>正常流程</w:t>
             </w:r>
           </w:p>
@@ -10169,6 +10084,7 @@
                 <w:sz w:val="20"/>
                 <w:szCs w:val="20"/>
               </w:rPr>
+              <w:lastRenderedPageBreak/>
               <w:t>特殊需求</w:t>
             </w:r>
           </w:p>
@@ -10318,14 +10234,19 @@
         <w:rPr>
           <w:rFonts w:hint="eastAsia"/>
         </w:rPr>
-        <w:lastRenderedPageBreak/>
         <w:t>用例</w:t>
       </w:r>
       <w:r>
         <w:rPr>
           <w:rFonts w:hint="eastAsia"/>
         </w:rPr>
-        <w:t xml:space="preserve">10 </w:t>
+        <w:t>9</w:t>
+      </w:r>
+      <w:r>
+        <w:rPr>
+          <w:rFonts w:hint="eastAsia"/>
+        </w:rPr>
+        <w:t xml:space="preserve"> </w:t>
       </w:r>
       <w:r>
         <w:rPr>
@@ -10398,7 +10319,7 @@
                 <w:sz w:val="20"/>
                 <w:szCs w:val="20"/>
               </w:rPr>
-              <w:t>10</w:t>
+              <w:t>9</w:t>
             </w:r>
           </w:p>
         </w:tc>
@@ -10474,6 +10395,7 @@
                 <w:sz w:val="20"/>
                 <w:szCs w:val="20"/>
               </w:rPr>
+              <w:lastRenderedPageBreak/>
               <w:t>创建者</w:t>
             </w:r>
           </w:p>
@@ -10827,7 +10749,6 @@
                 <w:sz w:val="20"/>
                 <w:szCs w:val="20"/>
               </w:rPr>
-              <w:lastRenderedPageBreak/>
               <w:t>正常流程</w:t>
             </w:r>
           </w:p>
@@ -11347,13 +11268,23 @@
         <w:rPr>
           <w:rFonts w:hint="eastAsia"/>
         </w:rPr>
+        <w:lastRenderedPageBreak/>
         <w:t>用例</w:t>
       </w:r>
       <w:r>
         <w:rPr>
           <w:rFonts w:hint="eastAsia"/>
         </w:rPr>
-        <w:t xml:space="preserve">11 </w:t>
+        <w:t>1</w:t>
+      </w:r>
+      <w:r>
+        <w:t>0</w:t>
+      </w:r>
+      <w:r>
+        <w:rPr>
+          <w:rFonts w:hint="eastAsia"/>
+        </w:rPr>
+        <w:t xml:space="preserve"> </w:t>
       </w:r>
       <w:r>
         <w:rPr>
@@ -11429,7 +11360,7 @@
                 <w:sz w:val="21"/>
                 <w:szCs w:val="21"/>
               </w:rPr>
-              <w:t>11</w:t>
+              <w:t>10</w:t>
             </w:r>
           </w:p>
         </w:tc>
@@ -11523,7 +11454,6 @@
                 <w:szCs w:val="21"/>
               </w:rPr>
             </w:pPr>
-            <w:proofErr w:type="gramStart"/>
             <w:r>
               <w:rPr>
                 <w:rFonts w:hint="eastAsia"/>
@@ -11532,7 +11462,6 @@
               </w:rPr>
               <w:t>李珍鸿</w:t>
             </w:r>
-            <w:proofErr w:type="gramEnd"/>
           </w:p>
         </w:tc>
         <w:tc>
@@ -11575,7 +11504,6 @@
                 <w:szCs w:val="21"/>
               </w:rPr>
             </w:pPr>
-            <w:proofErr w:type="gramStart"/>
             <w:r>
               <w:rPr>
                 <w:rFonts w:hint="eastAsia"/>
@@ -11584,7 +11512,6 @@
               </w:rPr>
               <w:t>李珍鸿</w:t>
             </w:r>
-            <w:proofErr w:type="gramEnd"/>
           </w:p>
         </w:tc>
       </w:tr>
@@ -11707,7 +11634,6 @@
                 <w:sz w:val="21"/>
                 <w:szCs w:val="21"/>
               </w:rPr>
-              <w:lastRenderedPageBreak/>
               <w:t>参与者</w:t>
             </w:r>
           </w:p>
@@ -12257,7 +12183,13 @@
         <w:rPr>
           <w:rFonts w:hint="eastAsia"/>
         </w:rPr>
-        <w:t xml:space="preserve">12 </w:t>
+        <w:t>11</w:t>
+      </w:r>
+      <w:r>
+        <w:rPr>
+          <w:rFonts w:hint="eastAsia"/>
+        </w:rPr>
+        <w:t xml:space="preserve"> </w:t>
       </w:r>
       <w:r>
         <w:rPr>
@@ -12333,7 +12265,7 @@
                 <w:sz w:val="21"/>
                 <w:szCs w:val="21"/>
               </w:rPr>
-              <w:t>12</w:t>
+              <w:t>11</w:t>
             </w:r>
           </w:p>
         </w:tc>
@@ -12431,25 +12363,7 @@
                 <w:sz w:val="21"/>
                 <w:szCs w:val="21"/>
               </w:rPr>
-              <w:t>李</w:t>
-            </w:r>
-            <w:proofErr w:type="gramStart"/>
-            <w:r>
-              <w:rPr>
-                <w:rFonts w:hint="eastAsia"/>
-                <w:sz w:val="21"/>
-                <w:szCs w:val="21"/>
-              </w:rPr>
-              <w:t>一</w:t>
-            </w:r>
-            <w:proofErr w:type="gramEnd"/>
-            <w:r>
-              <w:rPr>
-                <w:rFonts w:hint="eastAsia"/>
-                <w:sz w:val="21"/>
-                <w:szCs w:val="21"/>
-              </w:rPr>
-              <w:t>然</w:t>
+              <w:t>李一然</w:t>
             </w:r>
           </w:p>
         </w:tc>
@@ -12499,25 +12413,7 @@
                 <w:sz w:val="21"/>
                 <w:szCs w:val="21"/>
               </w:rPr>
-              <w:t>李</w:t>
-            </w:r>
-            <w:proofErr w:type="gramStart"/>
-            <w:r>
-              <w:rPr>
-                <w:rFonts w:hint="eastAsia"/>
-                <w:sz w:val="21"/>
-                <w:szCs w:val="21"/>
-              </w:rPr>
-              <w:t>一</w:t>
-            </w:r>
-            <w:proofErr w:type="gramEnd"/>
-            <w:r>
-              <w:rPr>
-                <w:rFonts w:hint="eastAsia"/>
-                <w:sz w:val="21"/>
-                <w:szCs w:val="21"/>
-              </w:rPr>
-              <w:t>然</w:t>
+              <w:t>李一然</w:t>
             </w:r>
           </w:p>
         </w:tc>
@@ -12800,6 +12696,7 @@
                 <w:sz w:val="21"/>
                 <w:szCs w:val="21"/>
               </w:rPr>
+              <w:lastRenderedPageBreak/>
               <w:t>后置条件</w:t>
             </w:r>
           </w:p>
@@ -13007,7 +12904,6 @@
                 <w:sz w:val="21"/>
                 <w:szCs w:val="21"/>
               </w:rPr>
-              <w:lastRenderedPageBreak/>
               <w:t>扩展流程</w:t>
             </w:r>
           </w:p>
@@ -13426,27 +13322,7 @@
                 <w:szCs w:val="21"/>
                 <w:lang w:eastAsia="zh-CN"/>
               </w:rPr>
-              <w:t>订单列表中可以选择显示全部订单、正常未执行订单、</w:t>
-            </w:r>
-            <w:proofErr w:type="gramStart"/>
-            <w:r>
-              <w:rPr>
-                <w:rFonts w:asciiTheme="minorEastAsia" w:hAnsiTheme="minorEastAsia" w:hint="eastAsia"/>
-                <w:sz w:val="21"/>
-                <w:szCs w:val="21"/>
-                <w:lang w:eastAsia="zh-CN"/>
-              </w:rPr>
-              <w:t>正常已</w:t>
-            </w:r>
-            <w:proofErr w:type="gramEnd"/>
-            <w:r>
-              <w:rPr>
-                <w:rFonts w:asciiTheme="minorEastAsia" w:hAnsiTheme="minorEastAsia" w:hint="eastAsia"/>
-                <w:sz w:val="21"/>
-                <w:szCs w:val="21"/>
-                <w:lang w:eastAsia="zh-CN"/>
-              </w:rPr>
-              <w:t>执行订单、异常订单或已撤销订单。</w:t>
+              <w:t>订单列表中可以选择显示全部订单、正常未执行订单、正常已执行订单、异常订单或已撤销订单。</w:t>
             </w:r>
           </w:p>
           <w:p>
@@ -13543,7 +13419,16 @@
         <w:rPr>
           <w:rFonts w:hint="eastAsia"/>
         </w:rPr>
-        <w:t xml:space="preserve">13 </w:t>
+        <w:t>1</w:t>
+      </w:r>
+      <w:r>
+        <w:t>2</w:t>
+      </w:r>
+      <w:r>
+        <w:rPr>
+          <w:rFonts w:hint="eastAsia"/>
+        </w:rPr>
+        <w:t xml:space="preserve"> </w:t>
       </w:r>
       <w:r>
         <w:rPr>
@@ -13619,7 +13504,7 @@
                 <w:sz w:val="21"/>
                 <w:szCs w:val="21"/>
               </w:rPr>
-              <w:t>13</w:t>
+              <w:t>12</w:t>
             </w:r>
           </w:p>
         </w:tc>
@@ -13717,25 +13602,7 @@
                 <w:sz w:val="21"/>
                 <w:szCs w:val="21"/>
               </w:rPr>
-              <w:t>李</w:t>
-            </w:r>
-            <w:proofErr w:type="gramStart"/>
-            <w:r>
-              <w:rPr>
-                <w:rFonts w:hint="eastAsia"/>
-                <w:sz w:val="21"/>
-                <w:szCs w:val="21"/>
-              </w:rPr>
-              <w:t>一</w:t>
-            </w:r>
-            <w:proofErr w:type="gramEnd"/>
-            <w:r>
-              <w:rPr>
-                <w:rFonts w:hint="eastAsia"/>
-                <w:sz w:val="21"/>
-                <w:szCs w:val="21"/>
-              </w:rPr>
-              <w:t>然</w:t>
+              <w:t>李一然</w:t>
             </w:r>
           </w:p>
         </w:tc>
@@ -13785,25 +13652,7 @@
                 <w:sz w:val="21"/>
                 <w:szCs w:val="21"/>
               </w:rPr>
-              <w:t>李</w:t>
-            </w:r>
-            <w:proofErr w:type="gramStart"/>
-            <w:r>
-              <w:rPr>
-                <w:rFonts w:hint="eastAsia"/>
-                <w:sz w:val="21"/>
-                <w:szCs w:val="21"/>
-              </w:rPr>
-              <w:t>一</w:t>
-            </w:r>
-            <w:proofErr w:type="gramEnd"/>
-            <w:r>
-              <w:rPr>
-                <w:rFonts w:hint="eastAsia"/>
-                <w:sz w:val="21"/>
-                <w:szCs w:val="21"/>
-              </w:rPr>
-              <w:t>然</w:t>
+              <w:t>李一然</w:t>
             </w:r>
           </w:p>
         </w:tc>
@@ -14033,6 +13882,7 @@
                 <w:sz w:val="21"/>
                 <w:szCs w:val="21"/>
               </w:rPr>
+              <w:lastRenderedPageBreak/>
               <w:t>前置条件</w:t>
             </w:r>
           </w:p>
@@ -14191,7 +14041,6 @@
                 <w:sz w:val="21"/>
                 <w:szCs w:val="21"/>
               </w:rPr>
-              <w:lastRenderedPageBreak/>
               <w:t>正常流程</w:t>
             </w:r>
           </w:p>
@@ -14532,7 +14381,16 @@
         <w:rPr>
           <w:rFonts w:hint="eastAsia"/>
         </w:rPr>
-        <w:t xml:space="preserve">14 </w:t>
+        <w:t>1</w:t>
+      </w:r>
+      <w:r>
+        <w:t>3</w:t>
+      </w:r>
+      <w:r>
+        <w:rPr>
+          <w:rFonts w:hint="eastAsia"/>
+        </w:rPr>
+        <w:t xml:space="preserve"> </w:t>
       </w:r>
       <w:r>
         <w:rPr>
@@ -14608,7 +14466,7 @@
                 <w:sz w:val="21"/>
                 <w:szCs w:val="21"/>
               </w:rPr>
-              <w:t>14</w:t>
+              <w:t>13</w:t>
             </w:r>
           </w:p>
         </w:tc>
@@ -14706,25 +14564,7 @@
                 <w:sz w:val="21"/>
                 <w:szCs w:val="21"/>
               </w:rPr>
-              <w:t>李</w:t>
-            </w:r>
-            <w:proofErr w:type="gramStart"/>
-            <w:r>
-              <w:rPr>
-                <w:rFonts w:hint="eastAsia"/>
-                <w:sz w:val="21"/>
-                <w:szCs w:val="21"/>
-              </w:rPr>
-              <w:t>一</w:t>
-            </w:r>
-            <w:proofErr w:type="gramEnd"/>
-            <w:r>
-              <w:rPr>
-                <w:rFonts w:hint="eastAsia"/>
-                <w:sz w:val="21"/>
-                <w:szCs w:val="21"/>
-              </w:rPr>
-              <w:t>然</w:t>
+              <w:t>李一然</w:t>
             </w:r>
           </w:p>
         </w:tc>
@@ -14774,25 +14614,7 @@
                 <w:sz w:val="21"/>
                 <w:szCs w:val="21"/>
               </w:rPr>
-              <w:t>李</w:t>
-            </w:r>
-            <w:proofErr w:type="gramStart"/>
-            <w:r>
-              <w:rPr>
-                <w:rFonts w:hint="eastAsia"/>
-                <w:sz w:val="21"/>
-                <w:szCs w:val="21"/>
-              </w:rPr>
-              <w:t>一</w:t>
-            </w:r>
-            <w:proofErr w:type="gramEnd"/>
-            <w:r>
-              <w:rPr>
-                <w:rFonts w:hint="eastAsia"/>
-                <w:sz w:val="21"/>
-                <w:szCs w:val="21"/>
-              </w:rPr>
-              <w:t>然</w:t>
+              <w:t>李一然</w:t>
             </w:r>
           </w:p>
         </w:tc>
@@ -15798,7 +15620,13 @@
         <w:rPr>
           <w:rFonts w:hint="eastAsia"/>
         </w:rPr>
-        <w:t xml:space="preserve">15 </w:t>
+        <w:t>14</w:t>
+      </w:r>
+      <w:r>
+        <w:rPr>
+          <w:rFonts w:hint="eastAsia"/>
+        </w:rPr>
+        <w:t xml:space="preserve"> </w:t>
       </w:r>
       <w:r>
         <w:rPr>
@@ -15874,7 +15702,7 @@
                 <w:sz w:val="21"/>
                 <w:szCs w:val="21"/>
               </w:rPr>
-              <w:t>15</w:t>
+              <w:t>14</w:t>
             </w:r>
           </w:p>
         </w:tc>
@@ -15972,25 +15800,7 @@
                 <w:sz w:val="21"/>
                 <w:szCs w:val="21"/>
               </w:rPr>
-              <w:t>李</w:t>
-            </w:r>
-            <w:proofErr w:type="gramStart"/>
-            <w:r>
-              <w:rPr>
-                <w:rFonts w:hint="eastAsia"/>
-                <w:sz w:val="21"/>
-                <w:szCs w:val="21"/>
-              </w:rPr>
-              <w:t>一</w:t>
-            </w:r>
-            <w:proofErr w:type="gramEnd"/>
-            <w:r>
-              <w:rPr>
-                <w:rFonts w:hint="eastAsia"/>
-                <w:sz w:val="21"/>
-                <w:szCs w:val="21"/>
-              </w:rPr>
-              <w:t>然</w:t>
+              <w:t>李一然</w:t>
             </w:r>
           </w:p>
         </w:tc>
@@ -16040,25 +15850,7 @@
                 <w:sz w:val="21"/>
                 <w:szCs w:val="21"/>
               </w:rPr>
-              <w:t>李</w:t>
-            </w:r>
-            <w:proofErr w:type="gramStart"/>
-            <w:r>
-              <w:rPr>
-                <w:rFonts w:hint="eastAsia"/>
-                <w:sz w:val="21"/>
-                <w:szCs w:val="21"/>
-              </w:rPr>
-              <w:t>一</w:t>
-            </w:r>
-            <w:proofErr w:type="gramEnd"/>
-            <w:r>
-              <w:rPr>
-                <w:rFonts w:hint="eastAsia"/>
-                <w:sz w:val="21"/>
-                <w:szCs w:val="21"/>
-              </w:rPr>
-              <w:t>然</w:t>
+              <w:t>李一然</w:t>
             </w:r>
           </w:p>
         </w:tc>
@@ -16605,27 +16397,7 @@
                 <w:szCs w:val="21"/>
                 <w:lang w:eastAsia="zh-CN"/>
               </w:rPr>
-              <w:t xml:space="preserve">    1、客户</w:t>
-            </w:r>
-            <w:proofErr w:type="gramStart"/>
-            <w:r>
-              <w:rPr>
-                <w:rFonts w:asciiTheme="minorEastAsia" w:hAnsiTheme="minorEastAsia" w:hint="eastAsia"/>
-                <w:sz w:val="21"/>
-                <w:szCs w:val="21"/>
-                <w:lang w:eastAsia="zh-CN"/>
-              </w:rPr>
-              <w:t>点击酒店</w:t>
-            </w:r>
-            <w:proofErr w:type="gramEnd"/>
-            <w:r>
-              <w:rPr>
-                <w:rFonts w:asciiTheme="minorEastAsia" w:hAnsiTheme="minorEastAsia" w:hint="eastAsia"/>
-                <w:sz w:val="21"/>
-                <w:szCs w:val="21"/>
-                <w:lang w:eastAsia="zh-CN"/>
-              </w:rPr>
-              <w:t>详情页中生成订单的入口。</w:t>
+              <w:t xml:space="preserve">    1、客户点击酒店详情页中生成订单的入口。</w:t>
             </w:r>
           </w:p>
           <w:p>
@@ -16833,7 +16605,13 @@
         <w:rPr>
           <w:rFonts w:hint="eastAsia"/>
         </w:rPr>
-        <w:t xml:space="preserve">16 </w:t>
+        <w:t>15</w:t>
+      </w:r>
+      <w:r>
+        <w:rPr>
+          <w:rFonts w:hint="eastAsia"/>
+        </w:rPr>
+        <w:t xml:space="preserve"> </w:t>
       </w:r>
       <w:r>
         <w:rPr>
@@ -16909,7 +16687,7 @@
                 <w:sz w:val="21"/>
                 <w:szCs w:val="21"/>
               </w:rPr>
-              <w:t>16</w:t>
+              <w:t>15</w:t>
             </w:r>
           </w:p>
         </w:tc>
@@ -17007,25 +16785,7 @@
                 <w:sz w:val="21"/>
                 <w:szCs w:val="21"/>
               </w:rPr>
-              <w:t>李</w:t>
-            </w:r>
-            <w:proofErr w:type="gramStart"/>
-            <w:r>
-              <w:rPr>
-                <w:rFonts w:hint="eastAsia"/>
-                <w:sz w:val="21"/>
-                <w:szCs w:val="21"/>
-              </w:rPr>
-              <w:t>一</w:t>
-            </w:r>
-            <w:proofErr w:type="gramEnd"/>
-            <w:r>
-              <w:rPr>
-                <w:rFonts w:hint="eastAsia"/>
-                <w:sz w:val="21"/>
-                <w:szCs w:val="21"/>
-              </w:rPr>
-              <w:t>然</w:t>
+              <w:t>李一然</w:t>
             </w:r>
           </w:p>
         </w:tc>
@@ -17075,25 +16835,7 @@
                 <w:sz w:val="21"/>
                 <w:szCs w:val="21"/>
               </w:rPr>
-              <w:t>李</w:t>
-            </w:r>
-            <w:proofErr w:type="gramStart"/>
-            <w:r>
-              <w:rPr>
-                <w:rFonts w:hint="eastAsia"/>
-                <w:sz w:val="21"/>
-                <w:szCs w:val="21"/>
-              </w:rPr>
-              <w:t>一</w:t>
-            </w:r>
-            <w:proofErr w:type="gramEnd"/>
-            <w:r>
-              <w:rPr>
-                <w:rFonts w:hint="eastAsia"/>
-                <w:sz w:val="21"/>
-                <w:szCs w:val="21"/>
-              </w:rPr>
-              <w:t>然</w:t>
+              <w:t>李一然</w:t>
             </w:r>
           </w:p>
         </w:tc>
@@ -18271,7 +18013,7 @@
         <w:rPr>
           <w:rFonts w:hint="eastAsia"/>
         </w:rPr>
-        <w:t>7</w:t>
+        <w:t>6</w:t>
       </w:r>
       <w:r>
         <w:rPr>
@@ -18361,7 +18103,7 @@
                 <w:sz w:val="21"/>
                 <w:szCs w:val="21"/>
               </w:rPr>
-              <w:t>7</w:t>
+              <w:t>6</w:t>
             </w:r>
           </w:p>
         </w:tc>
@@ -18455,7 +18197,6 @@
                 <w:szCs w:val="21"/>
               </w:rPr>
             </w:pPr>
-            <w:proofErr w:type="gramStart"/>
             <w:r>
               <w:rPr>
                 <w:rFonts w:hint="eastAsia"/>
@@ -18464,7 +18205,6 @@
               </w:rPr>
               <w:t>李珍鸿</w:t>
             </w:r>
-            <w:proofErr w:type="gramEnd"/>
           </w:p>
         </w:tc>
         <w:tc>
@@ -18507,7 +18247,6 @@
                 <w:szCs w:val="21"/>
               </w:rPr>
             </w:pPr>
-            <w:proofErr w:type="gramStart"/>
             <w:r>
               <w:rPr>
                 <w:rFonts w:hint="eastAsia"/>
@@ -18516,7 +18255,6 @@
               </w:rPr>
               <w:t>李珍鸿</w:t>
             </w:r>
-            <w:proofErr w:type="gramEnd"/>
           </w:p>
         </w:tc>
       </w:tr>
@@ -19346,7 +19084,13 @@
         <w:rPr>
           <w:rFonts w:hint="eastAsia"/>
         </w:rPr>
-        <w:t>18</w:t>
+        <w:t>1</w:t>
+      </w:r>
+      <w:r>
+        <w:rPr>
+          <w:rFonts w:hint="eastAsia"/>
+        </w:rPr>
+        <w:t>7</w:t>
       </w:r>
       <w:r>
         <w:rPr>
@@ -19431,7 +19175,15 @@
                 <w:sz w:val="21"/>
                 <w:szCs w:val="21"/>
               </w:rPr>
-              <w:t>18</w:t>
+              <w:t>1</w:t>
+            </w:r>
+            <w:r>
+              <w:rPr>
+                <w:rFonts w:hint="eastAsia"/>
+                <w:sz w:val="21"/>
+                <w:szCs w:val="21"/>
+              </w:rPr>
+              <w:t>7</w:t>
             </w:r>
           </w:p>
         </w:tc>
@@ -19526,7 +19278,6 @@
                 <w:szCs w:val="21"/>
               </w:rPr>
             </w:pPr>
-            <w:proofErr w:type="gramStart"/>
             <w:r>
               <w:rPr>
                 <w:rFonts w:hint="eastAsia"/>
@@ -19535,7 +19286,6 @@
               </w:rPr>
               <w:t>李珍鸿</w:t>
             </w:r>
-            <w:proofErr w:type="gramEnd"/>
           </w:p>
         </w:tc>
         <w:tc>
@@ -19578,7 +19328,6 @@
                 <w:szCs w:val="21"/>
               </w:rPr>
             </w:pPr>
-            <w:proofErr w:type="gramStart"/>
             <w:r>
               <w:rPr>
                 <w:rFonts w:hint="eastAsia"/>
@@ -19587,7 +19336,6 @@
               </w:rPr>
               <w:t>李珍鸿</w:t>
             </w:r>
-            <w:proofErr w:type="gramEnd"/>
           </w:p>
         </w:tc>
       </w:tr>
@@ -20257,7 +20005,7 @@
         <w:rPr>
           <w:rFonts w:hint="eastAsia"/>
         </w:rPr>
-        <w:t>19</w:t>
+        <w:t>18</w:t>
       </w:r>
       <w:r>
         <w:rPr>
@@ -20342,7 +20090,7 @@
                 <w:sz w:val="21"/>
                 <w:szCs w:val="21"/>
               </w:rPr>
-              <w:t>19</w:t>
+              <w:t>18</w:t>
             </w:r>
           </w:p>
         </w:tc>
@@ -20437,7 +20185,6 @@
                 <w:szCs w:val="21"/>
               </w:rPr>
             </w:pPr>
-            <w:proofErr w:type="gramStart"/>
             <w:r>
               <w:rPr>
                 <w:rFonts w:hint="eastAsia"/>
@@ -20446,7 +20193,6 @@
               </w:rPr>
               <w:t>李珍鸿</w:t>
             </w:r>
-            <w:proofErr w:type="gramEnd"/>
           </w:p>
         </w:tc>
         <w:tc>
@@ -20489,7 +20235,6 @@
                 <w:szCs w:val="21"/>
               </w:rPr>
             </w:pPr>
-            <w:proofErr w:type="gramStart"/>
             <w:r>
               <w:rPr>
                 <w:rFonts w:hint="eastAsia"/>
@@ -20498,7 +20243,6 @@
               </w:rPr>
               <w:t>李珍鸿</w:t>
             </w:r>
-            <w:proofErr w:type="gramEnd"/>
           </w:p>
         </w:tc>
       </w:tr>
@@ -21284,7 +21028,7 @@
         <w:rPr>
           <w:rFonts w:hint="eastAsia"/>
         </w:rPr>
-        <w:t>20</w:t>
+        <w:t>19</w:t>
       </w:r>
       <w:r>
         <w:rPr>
@@ -21369,7 +21113,7 @@
                 <w:sz w:val="21"/>
                 <w:szCs w:val="21"/>
               </w:rPr>
-              <w:t>20</w:t>
+              <w:t>19</w:t>
             </w:r>
           </w:p>
         </w:tc>
@@ -21464,7 +21208,6 @@
                 <w:szCs w:val="21"/>
               </w:rPr>
             </w:pPr>
-            <w:proofErr w:type="gramStart"/>
             <w:r>
               <w:rPr>
                 <w:rFonts w:hint="eastAsia"/>
@@ -21473,7 +21216,6 @@
               </w:rPr>
               <w:t>李珍鸿</w:t>
             </w:r>
-            <w:proofErr w:type="gramEnd"/>
           </w:p>
         </w:tc>
         <w:tc>
@@ -21516,7 +21258,6 @@
                 <w:szCs w:val="21"/>
               </w:rPr>
             </w:pPr>
-            <w:proofErr w:type="gramStart"/>
             <w:r>
               <w:rPr>
                 <w:rFonts w:hint="eastAsia"/>
@@ -21525,7 +21266,6 @@
               </w:rPr>
               <w:t>李珍鸿</w:t>
             </w:r>
-            <w:proofErr w:type="gramEnd"/>
           </w:p>
         </w:tc>
       </w:tr>
@@ -22209,7 +21949,7 @@
         <w:rPr>
           <w:rFonts w:hint="eastAsia"/>
         </w:rPr>
-        <w:t>21</w:t>
+        <w:t>20</w:t>
       </w:r>
       <w:r>
         <w:rPr>
@@ -22294,7 +22034,7 @@
                 <w:sz w:val="21"/>
                 <w:szCs w:val="21"/>
               </w:rPr>
-              <w:t>21</w:t>
+              <w:t>20</w:t>
             </w:r>
           </w:p>
         </w:tc>
@@ -22387,7 +22127,6 @@
                 <w:szCs w:val="21"/>
               </w:rPr>
             </w:pPr>
-            <w:proofErr w:type="gramStart"/>
             <w:r>
               <w:rPr>
                 <w:rFonts w:hint="eastAsia"/>
@@ -22396,7 +22135,6 @@
               </w:rPr>
               <w:t>李珍鸿</w:t>
             </w:r>
-            <w:proofErr w:type="gramEnd"/>
           </w:p>
         </w:tc>
         <w:tc>
@@ -22439,7 +22177,6 @@
                 <w:szCs w:val="21"/>
               </w:rPr>
             </w:pPr>
-            <w:proofErr w:type="gramStart"/>
             <w:r>
               <w:rPr>
                 <w:rFonts w:hint="eastAsia"/>
@@ -22448,7 +22185,6 @@
               </w:rPr>
               <w:t>李珍鸿</w:t>
             </w:r>
-            <w:proofErr w:type="gramEnd"/>
           </w:p>
         </w:tc>
       </w:tr>
@@ -23307,7 +23043,7 @@
         <w:rPr>
           <w:rFonts w:hint="eastAsia"/>
         </w:rPr>
-        <w:t>22</w:t>
+        <w:t>21</w:t>
       </w:r>
       <w:r>
         <w:rPr>
@@ -23392,7 +23128,7 @@
                 <w:sz w:val="21"/>
                 <w:szCs w:val="21"/>
               </w:rPr>
-              <w:t>22</w:t>
+              <w:t>21</w:t>
             </w:r>
           </w:p>
         </w:tc>
@@ -23487,7 +23223,6 @@
                 <w:szCs w:val="21"/>
               </w:rPr>
             </w:pPr>
-            <w:proofErr w:type="gramStart"/>
             <w:r>
               <w:rPr>
                 <w:rFonts w:hint="eastAsia"/>
@@ -23496,7 +23231,6 @@
               </w:rPr>
               <w:t>李珍鸿</w:t>
             </w:r>
-            <w:proofErr w:type="gramEnd"/>
           </w:p>
         </w:tc>
         <w:tc>
@@ -23539,7 +23273,6 @@
                 <w:szCs w:val="21"/>
               </w:rPr>
             </w:pPr>
-            <w:proofErr w:type="gramStart"/>
             <w:r>
               <w:rPr>
                 <w:rFonts w:hint="eastAsia"/>
@@ -23548,7 +23281,6 @@
               </w:rPr>
               <w:t>李珍鸿</w:t>
             </w:r>
-            <w:proofErr w:type="gramEnd"/>
           </w:p>
         </w:tc>
       </w:tr>
@@ -24098,25 +23830,7 @@
                 <w:sz w:val="21"/>
                 <w:szCs w:val="21"/>
               </w:rPr>
-              <w:t>系统保存</w:t>
-            </w:r>
-            <w:proofErr w:type="gramStart"/>
-            <w:r>
-              <w:rPr>
-                <w:rFonts w:asciiTheme="minorEastAsia" w:hAnsiTheme="minorEastAsia" w:hint="eastAsia"/>
-                <w:sz w:val="21"/>
-                <w:szCs w:val="21"/>
-              </w:rPr>
-              <w:t>心修改</w:t>
-            </w:r>
-            <w:proofErr w:type="gramEnd"/>
-            <w:r>
-              <w:rPr>
-                <w:rFonts w:asciiTheme="minorEastAsia" w:hAnsiTheme="minorEastAsia" w:hint="eastAsia"/>
-                <w:sz w:val="21"/>
-                <w:szCs w:val="21"/>
-              </w:rPr>
-              <w:t>的工作人员信息并提示成功</w:t>
+              <w:t>系统保存心修改的工作人员信息并提示成功</w:t>
             </w:r>
           </w:p>
         </w:tc>
@@ -24332,6 +24046,7 @@
         <w:docPartUnique/>
       </w:docPartObj>
     </w:sdtPr>
+    <w:sdtEndPr/>
     <w:sdtContent>
       <w:sdt>
         <w:sdtPr>
@@ -24341,6 +24056,7 @@
             <w:docPartUnique/>
           </w:docPartObj>
         </w:sdtPr>
+        <w:sdtEndPr/>
         <w:sdtContent>
           <w:p>
             <w:pPr>
@@ -24383,7 +24099,7 @@
                 <w:bCs/>
                 <w:noProof/>
               </w:rPr>
-              <w:t>20</w:t>
+              <w:t>2</w:t>
             </w:r>
             <w:r>
               <w:rPr>
@@ -24432,7 +24148,7 @@
                 <w:bCs/>
                 <w:noProof/>
               </w:rPr>
-              <w:t>26</w:t>
+              <w:t>25</w:t>
             </w:r>
             <w:r>
               <w:rPr>
@@ -27732,547 +27448,6 @@
 </w:styles>
 </file>
 
-<file path=word/glossary/document.xml><?xml version="1.0" encoding="utf-8"?>
-<w:glossaryDocument xmlns:wpc="http://schemas.microsoft.com/office/word/2010/wordprocessingCanvas" xmlns:mc="http://schemas.openxmlformats.org/markup-compatibility/2006" xmlns:o="urn:schemas-microsoft-com:office:office" xmlns:r="http://schemas.openxmlformats.org/officeDocument/2006/relationships" xmlns:m="http://schemas.openxmlformats.org/officeDocument/2006/math" xmlns:v="urn:schemas-microsoft-com:vml" xmlns:wp14="http://schemas.microsoft.com/office/word/2010/wordprocessingDrawing" xmlns:wp="http://schemas.openxmlformats.org/drawingml/2006/wordprocessingDrawing" xmlns:w10="urn:schemas-microsoft-com:office:word" xmlns:w="http://schemas.openxmlformats.org/wordprocessingml/2006/main" xmlns:w14="http://schemas.microsoft.com/office/word/2010/wordml" xmlns:w15="http://schemas.microsoft.com/office/word/2012/wordml" xmlns:wpg="http://schemas.microsoft.com/office/word/2010/wordprocessingGroup" xmlns:wpi="http://schemas.microsoft.com/office/word/2010/wordprocessingInk" xmlns:wne="http://schemas.microsoft.com/office/word/2006/wordml" xmlns:wps="http://schemas.microsoft.com/office/word/2010/wordprocessingShape" mc:Ignorable="w14 w15 wp14"/>
-</file>
-
-<file path=word/glossary/fontTable.xml><?xml version="1.0" encoding="utf-8"?>
-<w:fonts xmlns:mc="http://schemas.openxmlformats.org/markup-compatibility/2006" xmlns:r="http://schemas.openxmlformats.org/officeDocument/2006/relationships" xmlns:w="http://schemas.openxmlformats.org/wordprocessingml/2006/main" xmlns:w14="http://schemas.microsoft.com/office/word/2010/wordml" xmlns:w15="http://schemas.microsoft.com/office/word/2012/wordml" mc:Ignorable="w14 w15">
-  <w:font w:name="Times New Roman">
-    <w:panose1 w:val="02020603050405020304"/>
-    <w:charset w:val="00"/>
-    <w:family w:val="roman"/>
-    <w:pitch w:val="variable"/>
-    <w:sig w:usb0="E0002EFF" w:usb1="C000785B" w:usb2="00000009" w:usb3="00000000" w:csb0="000001FF" w:csb1="00000000"/>
-  </w:font>
-  <w:font w:name="Cambria">
-    <w:panose1 w:val="02040503050406030204"/>
-    <w:charset w:val="00"/>
-    <w:family w:val="roman"/>
-    <w:pitch w:val="variable"/>
-    <w:sig w:usb0="E00002FF" w:usb1="400004FF" w:usb2="00000000" w:usb3="00000000" w:csb0="0000019F" w:csb1="00000000"/>
-  </w:font>
-  <w:font w:name="宋体">
-    <w:altName w:val="SimSun"/>
-    <w:panose1 w:val="02010600030101010101"/>
-    <w:charset w:val="86"/>
-    <w:family w:val="auto"/>
-    <w:pitch w:val="variable"/>
-    <w:sig w:usb0="00000003" w:usb1="288F0000" w:usb2="00000016" w:usb3="00000000" w:csb0="00040001" w:csb1="00000000"/>
-  </w:font>
-  <w:font w:name="Calibri">
-    <w:panose1 w:val="020F0502020204030204"/>
-    <w:charset w:val="00"/>
-    <w:family w:val="swiss"/>
-    <w:pitch w:val="variable"/>
-    <w:sig w:usb0="E0002AFF" w:usb1="C000247B" w:usb2="00000009" w:usb3="00000000" w:csb0="000001FF" w:csb1="00000000"/>
-  </w:font>
-  <w:font w:name="Arial">
-    <w:panose1 w:val="020B0604020202020204"/>
-    <w:charset w:val="00"/>
-    <w:family w:val="swiss"/>
-    <w:pitch w:val="variable"/>
-    <w:sig w:usb0="E0002EFF" w:usb1="C0007843" w:usb2="00000009" w:usb3="00000000" w:csb0="000001FF" w:csb1="00000000"/>
-  </w:font>
-  <w:font w:name="Calibri Light">
-    <w:panose1 w:val="020F0302020204030204"/>
-    <w:charset w:val="00"/>
-    <w:family w:val="swiss"/>
-    <w:pitch w:val="variable"/>
-    <w:sig w:usb0="E0002AFF" w:usb1="C000247B" w:usb2="00000009" w:usb3="00000000" w:csb0="000001FF" w:csb1="00000000"/>
-  </w:font>
-</w:fonts>
-</file>
-
-<file path=word/glossary/settings.xml><?xml version="1.0" encoding="utf-8"?>
-<w:settings xmlns:mc="http://schemas.openxmlformats.org/markup-compatibility/2006" xmlns:o="urn:schemas-microsoft-com:office:office" xmlns:r="http://schemas.openxmlformats.org/officeDocument/2006/relationships" xmlns:m="http://schemas.openxmlformats.org/officeDocument/2006/math" xmlns:v="urn:schemas-microsoft-com:vml" xmlns:w10="urn:schemas-microsoft-com:office:word" xmlns:w="http://schemas.openxmlformats.org/wordprocessingml/2006/main" xmlns:w14="http://schemas.microsoft.com/office/word/2010/wordml" xmlns:w15="http://schemas.microsoft.com/office/word/2012/wordml" xmlns:sl="http://schemas.openxmlformats.org/schemaLibrary/2006/main" mc:Ignorable="w14 w15">
-  <w:view w:val="normal"/>
-  <w:bordersDoNotSurroundHeader/>
-  <w:bordersDoNotSurroundFooter/>
-  <w:defaultTabStop w:val="420"/>
-  <w:drawingGridVerticalSpacing w:val="156"/>
-  <w:displayHorizontalDrawingGridEvery w:val="0"/>
-  <w:displayVerticalDrawingGridEvery w:val="2"/>
-  <w:characterSpacingControl w:val="compressPunctuation"/>
-  <w:compat>
-    <w:spaceForUL/>
-    <w:balanceSingleByteDoubleByteWidth/>
-    <w:doNotLeaveBackslashAlone/>
-    <w:ulTrailSpace/>
-    <w:doNotExpandShiftReturn/>
-    <w:adjustLineHeightInTable/>
-    <w:useFELayout/>
-    <w:compatSetting w:name="compatibilityMode" w:uri="http://schemas.microsoft.com/office/word" w:val="15"/>
-    <w:compatSetting w:name="overrideTableStyleFontSizeAndJustification" w:uri="http://schemas.microsoft.com/office/word" w:val="1"/>
-    <w:compatSetting w:name="enableOpenTypeFeatures" w:uri="http://schemas.microsoft.com/office/word" w:val="1"/>
-    <w:compatSetting w:name="doNotFlipMirrorIndents" w:uri="http://schemas.microsoft.com/office/word" w:val="1"/>
-    <w:compatSetting w:name="differentiateMultirowTableHeaders" w:uri="http://schemas.microsoft.com/office/word" w:val="1"/>
-  </w:compat>
-  <w:rsids>
-    <w:rsidRoot w:val="00DF5D33"/>
-    <w:rsid w:val="00DF5D33"/>
-  </w:rsids>
-  <m:mathPr>
-    <m:mathFont m:val="Cambria Math"/>
-    <m:brkBin m:val="before"/>
-    <m:brkBinSub m:val="--"/>
-    <m:smallFrac m:val="0"/>
-    <m:dispDef/>
-    <m:lMargin m:val="0"/>
-    <m:rMargin m:val="0"/>
-    <m:defJc m:val="centerGroup"/>
-    <m:wrapIndent m:val="1440"/>
-    <m:intLim m:val="subSup"/>
-    <m:naryLim m:val="undOvr"/>
-  </m:mathPr>
-  <w:themeFontLang w:val="en-US" w:eastAsia="zh-CN"/>
-  <w:clrSchemeMapping w:bg1="light1" w:t1="dark1" w:bg2="light2" w:t2="dark2" w:accent1="accent1" w:accent2="accent2" w:accent3="accent3" w:accent4="accent4" w:accent5="accent5" w:accent6="accent6" w:hyperlink="hyperlink" w:followedHyperlink="followedHyperlink"/>
-  <w:decimalSymbol w:val="."/>
-  <w:listSeparator w:val=","/>
-  <w15:chartTrackingRefBased/>
-</w:settings>
-</file>
-
-<file path=word/glossary/styles.xml><?xml version="1.0" encoding="utf-8"?>
-<w:styles xmlns:mc="http://schemas.openxmlformats.org/markup-compatibility/2006" xmlns:r="http://schemas.openxmlformats.org/officeDocument/2006/relationships" xmlns:w="http://schemas.openxmlformats.org/wordprocessingml/2006/main" xmlns:w14="http://schemas.microsoft.com/office/word/2010/wordml" xmlns:w15="http://schemas.microsoft.com/office/word/2012/wordml" mc:Ignorable="w14 w15">
-  <w:docDefaults>
-    <w:rPrDefault>
-      <w:rPr>
-        <w:rFonts w:asciiTheme="minorHAnsi" w:eastAsiaTheme="minorEastAsia" w:hAnsiTheme="minorHAnsi" w:cstheme="minorBidi"/>
-        <w:kern w:val="2"/>
-        <w:sz w:val="21"/>
-        <w:szCs w:val="22"/>
-        <w:lang w:val="en-US" w:eastAsia="zh-CN" w:bidi="ar-SA"/>
-      </w:rPr>
-    </w:rPrDefault>
-    <w:pPrDefault/>
-  </w:docDefaults>
-  <w:latentStyles w:defLockedState="0" w:defUIPriority="99" w:defSemiHidden="0" w:defUnhideWhenUsed="0" w:defQFormat="0" w:count="371">
-    <w:lsdException w:name="Normal" w:uiPriority="0" w:qFormat="1"/>
-    <w:lsdException w:name="heading 1" w:uiPriority="9" w:qFormat="1"/>
-    <w:lsdException w:name="heading 2" w:semiHidden="1" w:uiPriority="9" w:unhideWhenUsed="1" w:qFormat="1"/>
-    <w:lsdException w:name="heading 3" w:semiHidden="1" w:uiPriority="9" w:unhideWhenUsed="1" w:qFormat="1"/>
-    <w:lsdException w:name="heading 4" w:semiHidden="1" w:uiPriority="9" w:unhideWhenUsed="1" w:qFormat="1"/>
-    <w:lsdException w:name="heading 5" w:semiHidden="1" w:uiPriority="9" w:unhideWhenUsed="1" w:qFormat="1"/>
-    <w:lsdException w:name="heading 6" w:semiHidden="1" w:uiPriority="9" w:unhideWhenUsed="1" w:qFormat="1"/>
-    <w:lsdException w:name="heading 7" w:semiHidden="1" w:uiPriority="9" w:unhideWhenUsed="1" w:qFormat="1"/>
-    <w:lsdException w:name="heading 8" w:semiHidden="1" w:uiPriority="9" w:unhideWhenUsed="1" w:qFormat="1"/>
-    <w:lsdException w:name="heading 9" w:semiHidden="1" w:uiPriority="9" w:unhideWhenUsed="1" w:qFormat="1"/>
-    <w:lsdException w:name="index 1" w:semiHidden="1" w:unhideWhenUsed="1"/>
-    <w:lsdException w:name="index 2" w:semiHidden="1" w:unhideWhenUsed="1"/>
-    <w:lsdException w:name="index 3" w:semiHidden="1" w:unhideWhenUsed="1"/>
-    <w:lsdException w:name="index 4" w:semiHidden="1" w:unhideWhenUsed="1"/>
-    <w:lsdException w:name="index 5" w:semiHidden="1" w:unhideWhenUsed="1"/>
-    <w:lsdException w:name="index 6" w:semiHidden="1" w:unhideWhenUsed="1"/>
-    <w:lsdException w:name="index 7" w:semiHidden="1" w:unhideWhenUsed="1"/>
-    <w:lsdException w:name="index 8" w:semiHidden="1" w:unhideWhenUsed="1"/>
-    <w:lsdException w:name="index 9" w:semiHidden="1" w:unhideWhenUsed="1"/>
-    <w:lsdException w:name="toc 1" w:semiHidden="1" w:uiPriority="39" w:unhideWhenUsed="1"/>
-    <w:lsdException w:name="toc 2" w:semiHidden="1" w:uiPriority="39" w:unhideWhenUsed="1"/>
-    <w:lsdException w:name="toc 3" w:semiHidden="1" w:uiPriority="39" w:unhideWhenUsed="1"/>
-    <w:lsdException w:name="toc 4" w:semiHidden="1" w:uiPriority="39" w:unhideWhenUsed="1"/>
-    <w:lsdException w:name="toc 5" w:semiHidden="1" w:uiPriority="39" w:unhideWhenUsed="1"/>
-    <w:lsdException w:name="toc 6" w:semiHidden="1" w:uiPriority="39" w:unhideWhenUsed="1"/>
-    <w:lsdException w:name="toc 7" w:semiHidden="1" w:uiPriority="39" w:unhideWhenUsed="1"/>
-    <w:lsdException w:name="toc 8" w:semiHidden="1" w:uiPriority="39" w:unhideWhenUsed="1"/>
-    <w:lsdException w:name="toc 9" w:semiHidden="1" w:uiPriority="39" w:unhideWhenUsed="1"/>
-    <w:lsdException w:name="Normal Indent" w:semiHidden="1" w:unhideWhenUsed="1"/>
-    <w:lsdException w:name="footnote text" w:semiHidden="1" w:unhideWhenUsed="1"/>
-    <w:lsdException w:name="annotation text" w:semiHidden="1" w:unhideWhenUsed="1"/>
-    <w:lsdException w:name="header" w:semiHidden="1" w:unhideWhenUsed="1"/>
-    <w:lsdException w:name="footer" w:semiHidden="1" w:unhideWhenUsed="1"/>
-    <w:lsdException w:name="index heading" w:semiHidden="1" w:unhideWhenUsed="1"/>
-    <w:lsdException w:name="caption" w:semiHidden="1" w:uiPriority="35" w:unhideWhenUsed="1" w:qFormat="1"/>
-    <w:lsdException w:name="table of figures" w:semiHidden="1" w:unhideWhenUsed="1"/>
-    <w:lsdException w:name="envelope address" w:semiHidden="1" w:unhideWhenUsed="1"/>
-    <w:lsdException w:name="envelope return" w:semiHidden="1" w:unhideWhenUsed="1"/>
-    <w:lsdException w:name="footnote reference" w:semiHidden="1" w:unhideWhenUsed="1"/>
-    <w:lsdException w:name="annotation reference" w:semiHidden="1" w:unhideWhenUsed="1"/>
-    <w:lsdException w:name="line number" w:semiHidden="1" w:unhideWhenUsed="1"/>
-    <w:lsdException w:name="page number" w:semiHidden="1" w:unhideWhenUsed="1"/>
-    <w:lsdException w:name="endnote reference" w:semiHidden="1" w:unhideWhenUsed="1"/>
-    <w:lsdException w:name="endnote text" w:semiHidden="1" w:unhideWhenUsed="1"/>
-    <w:lsdException w:name="table of authorities" w:semiHidden="1" w:unhideWhenUsed="1"/>
-    <w:lsdException w:name="macro" w:semiHidden="1" w:unhideWhenUsed="1"/>
-    <w:lsdException w:name="toa heading" w:semiHidden="1" w:unhideWhenUsed="1"/>
-    <w:lsdException w:name="List" w:semiHidden="1" w:unhideWhenUsed="1"/>
-    <w:lsdException w:name="List Bullet" w:semiHidden="1" w:unhideWhenUsed="1"/>
-    <w:lsdException w:name="List Number" w:semiHidden="1" w:unhideWhenUsed="1"/>
-    <w:lsdException w:name="List 2" w:semiHidden="1" w:unhideWhenUsed="1"/>
-    <w:lsdException w:name="List 3" w:semiHidden="1" w:unhideWhenUsed="1"/>
-    <w:lsdException w:name="List 4" w:semiHidden="1" w:unhideWhenUsed="1"/>
-    <w:lsdException w:name="List 5" w:semiHidden="1" w:unhideWhenUsed="1"/>
-    <w:lsdException w:name="List Bullet 2" w:semiHidden="1" w:unhideWhenUsed="1"/>
-    <w:lsdException w:name="List Bullet 3" w:semiHidden="1" w:unhideWhenUsed="1"/>
-    <w:lsdException w:name="List Bullet 4" w:semiHidden="1" w:unhideWhenUsed="1"/>
-    <w:lsdException w:name="List Bullet 5" w:semiHidden="1" w:unhideWhenUsed="1"/>
-    <w:lsdException w:name="List Number 2" w:semiHidden="1" w:unhideWhenUsed="1"/>
-    <w:lsdException w:name="List Number 3" w:semiHidden="1" w:unhideWhenUsed="1"/>
-    <w:lsdException w:name="List Number 4" w:semiHidden="1" w:unhideWhenUsed="1"/>
-    <w:lsdException w:name="List Number 5" w:semiHidden="1" w:unhideWhenUsed="1"/>
-    <w:lsdException w:name="Title" w:uiPriority="10" w:qFormat="1"/>
-    <w:lsdException w:name="Closing" w:semiHidden="1" w:unhideWhenUsed="1"/>
-    <w:lsdException w:name="Signature" w:semiHidden="1" w:unhideWhenUsed="1"/>
-    <w:lsdException w:name="Default Paragraph Font" w:semiHidden="1" w:uiPriority="1" w:unhideWhenUsed="1"/>
-    <w:lsdException w:name="Body Text" w:semiHidden="1" w:unhideWhenUsed="1"/>
-    <w:lsdException w:name="Body Text Indent" w:semiHidden="1" w:unhideWhenUsed="1"/>
-    <w:lsdException w:name="List Continue" w:semiHidden="1" w:unhideWhenUsed="1"/>
-    <w:lsdException w:name="List Continue 2" w:semiHidden="1" w:unhideWhenUsed="1"/>
-    <w:lsdException w:name="List Continue 3" w:semiHidden="1" w:unhideWhenUsed="1"/>
-    <w:lsdException w:name="List Continue 4" w:semiHidden="1" w:unhideWhenUsed="1"/>
-    <w:lsdException w:name="List Continue 5" w:semiHidden="1" w:unhideWhenUsed="1"/>
-    <w:lsdException w:name="Message Header" w:semiHidden="1" w:unhideWhenUsed="1"/>
-    <w:lsdException w:name="Subtitle" w:uiPriority="11" w:qFormat="1"/>
-    <w:lsdException w:name="Salutation" w:semiHidden="1" w:unhideWhenUsed="1"/>
-    <w:lsdException w:name="Date" w:semiHidden="1" w:unhideWhenUsed="1"/>
-    <w:lsdException w:name="Body Text First Indent" w:semiHidden="1" w:unhideWhenUsed="1"/>
-    <w:lsdException w:name="Body Text First Indent 2" w:semiHidden="1" w:unhideWhenUsed="1"/>
-    <w:lsdException w:name="Note Heading" w:semiHidden="1" w:unhideWhenUsed="1"/>
-    <w:lsdException w:name="Body Text 2" w:semiHidden="1" w:unhideWhenUsed="1"/>
-    <w:lsdException w:name="Body Text 3" w:semiHidden="1" w:unhideWhenUsed="1"/>
-    <w:lsdException w:name="Body Text Indent 2" w:semiHidden="1" w:unhideWhenUsed="1"/>
-    <w:lsdException w:name="Body Text Indent 3" w:semiHidden="1" w:unhideWhenUsed="1"/>
-    <w:lsdException w:name="Block Text" w:semiHidden="1" w:unhideWhenUsed="1"/>
-    <w:lsdException w:name="Hyperlink" w:semiHidden="1" w:unhideWhenUsed="1"/>
-    <w:lsdException w:name="FollowedHyperlink" w:semiHidden="1" w:unhideWhenUsed="1"/>
-    <w:lsdException w:name="Strong" w:uiPriority="22" w:qFormat="1"/>
-    <w:lsdException w:name="Emphasis" w:uiPriority="20" w:qFormat="1"/>
-    <w:lsdException w:name="Document Map" w:semiHidden="1" w:unhideWhenUsed="1"/>
-    <w:lsdException w:name="Plain Text" w:semiHidden="1" w:unhideWhenUsed="1"/>
-    <w:lsdException w:name="E-mail Signature" w:semiHidden="1" w:unhideWhenUsed="1"/>
-    <w:lsdException w:name="HTML Top of Form" w:semiHidden="1" w:unhideWhenUsed="1"/>
-    <w:lsdException w:name="HTML Bottom of Form" w:semiHidden="1" w:unhideWhenUsed="1"/>
-    <w:lsdException w:name="Normal (Web)" w:semiHidden="1" w:unhideWhenUsed="1"/>
-    <w:lsdException w:name="HTML Acronym" w:semiHidden="1" w:unhideWhenUsed="1"/>
-    <w:lsdException w:name="HTML Address" w:semiHidden="1" w:unhideWhenUsed="1"/>
-    <w:lsdException w:name="HTML Cite" w:semiHidden="1" w:unhideWhenUsed="1"/>
-    <w:lsdException w:name="HTML Code" w:semiHidden="1" w:unhideWhenUsed="1"/>
-    <w:lsdException w:name="HTML Definition" w:semiHidden="1" w:unhideWhenUsed="1"/>
-    <w:lsdException w:name="HTML Keyboard" w:semiHidden="1" w:unhideWhenUsed="1"/>
-    <w:lsdException w:name="HTML Preformatted" w:semiHidden="1" w:unhideWhenUsed="1"/>
-    <w:lsdException w:name="HTML Sample" w:semiHidden="1" w:unhideWhenUsed="1"/>
-    <w:lsdException w:name="HTML Typewriter" w:semiHidden="1" w:unhideWhenUsed="1"/>
-    <w:lsdException w:name="HTML Variable" w:semiHidden="1" w:unhideWhenUsed="1"/>
-    <w:lsdException w:name="Normal Table" w:semiHidden="1" w:unhideWhenUsed="1"/>
-    <w:lsdException w:name="annotation subject" w:semiHidden="1" w:unhideWhenUsed="1"/>
-    <w:lsdException w:name="No List" w:semiHidden="1" w:unhideWhenUsed="1"/>
-    <w:lsdException w:name="Outline List 1" w:semiHidden="1" w:unhideWhenUsed="1"/>
-    <w:lsdException w:name="Outline List 2" w:semiHidden="1" w:unhideWhenUsed="1"/>
-    <w:lsdException w:name="Outline List 3" w:semiHidden="1" w:unhideWhenUsed="1"/>
-    <w:lsdException w:name="Table Simple 1" w:semiHidden="1" w:unhideWhenUsed="1"/>
-    <w:lsdException w:name="Table Simple 2" w:semiHidden="1" w:unhideWhenUsed="1"/>
-    <w:lsdException w:name="Table Simple 3" w:semiHidden="1" w:unhideWhenUsed="1"/>
-    <w:lsdException w:name="Table Classic 1" w:semiHidden="1" w:unhideWhenUsed="1"/>
-    <w:lsdException w:name="Table Classic 2" w:semiHidden="1" w:unhideWhenUsed="1"/>
-    <w:lsdException w:name="Table Classic 3" w:semiHidden="1" w:unhideWhenUsed="1"/>
-    <w:lsdException w:name="Table Classic 4" w:semiHidden="1" w:unhideWhenUsed="1"/>
-    <w:lsdException w:name="Table Colorful 1" w:semiHidden="1" w:unhideWhenUsed="1"/>
-    <w:lsdException w:name="Table Colorful 2" w:semiHidden="1" w:unhideWhenUsed="1"/>
-    <w:lsdException w:name="Table Colorful 3" w:semiHidden="1" w:unhideWhenUsed="1"/>
-    <w:lsdException w:name="Table Columns 1" w:semiHidden="1" w:unhideWhenUsed="1"/>
-    <w:lsdException w:name="Table Columns 2" w:semiHidden="1" w:unhideWhenUsed="1"/>
-    <w:lsdException w:name="Table Columns 3" w:semiHidden="1" w:unhideWhenUsed="1"/>
-    <w:lsdException w:name="Table Columns 4" w:semiHidden="1" w:unhideWhenUsed="1"/>
-    <w:lsdException w:name="Table Columns 5" w:semiHidden="1" w:unhideWhenUsed="1"/>
-    <w:lsdException w:name="Table Grid 1" w:semiHidden="1" w:unhideWhenUsed="1"/>
-    <w:lsdException w:name="Table Grid 2" w:semiHidden="1" w:unhideWhenUsed="1"/>
-    <w:lsdException w:name="Table Grid 3" w:semiHidden="1" w:unhideWhenUsed="1"/>
-    <w:lsdException w:name="Table Grid 4" w:semiHidden="1" w:unhideWhenUsed="1"/>
-    <w:lsdException w:name="Table Grid 5" w:semiHidden="1" w:unhideWhenUsed="1"/>
-    <w:lsdException w:name="Table Grid 6" w:semiHidden="1" w:unhideWhenUsed="1"/>
-    <w:lsdException w:name="Table Grid 7" w:semiHidden="1" w:unhideWhenUsed="1"/>
-    <w:lsdException w:name="Table Grid 8" w:semiHidden="1" w:unhideWhenUsed="1"/>
-    <w:lsdException w:name="Table List 1" w:semiHidden="1" w:unhideWhenUsed="1"/>
-    <w:lsdException w:name="Table List 2" w:semiHidden="1" w:unhideWhenUsed="1"/>
-    <w:lsdException w:name="Table List 3" w:semiHidden="1" w:unhideWhenUsed="1"/>
-    <w:lsdException w:name="Table List 4" w:semiHidden="1" w:unhideWhenUsed="1"/>
-    <w:lsdException w:name="Table List 5" w:semiHidden="1" w:unhideWhenUsed="1"/>
-    <w:lsdException w:name="Table List 6" w:semiHidden="1" w:unhideWhenUsed="1"/>
-    <w:lsdException w:name="Table List 7" w:semiHidden="1" w:unhideWhenUsed="1"/>
-    <w:lsdException w:name="Table List 8" w:semiHidden="1" w:unhideWhenUsed="1"/>
-    <w:lsdException w:name="Table 3D effects 1" w:semiHidden="1" w:unhideWhenUsed="1"/>
-    <w:lsdException w:name="Table 3D effects 2" w:semiHidden="1" w:unhideWhenUsed="1"/>
-    <w:lsdException w:name="Table 3D effects 3" w:semiHidden="1" w:unhideWhenUsed="1"/>
-    <w:lsdException w:name="Table Contemporary" w:semiHidden="1" w:unhideWhenUsed="1"/>
-    <w:lsdException w:name="Table Elegant" w:semiHidden="1" w:unhideWhenUsed="1"/>
-    <w:lsdException w:name="Table Professional" w:semiHidden="1" w:unhideWhenUsed="1"/>
-    <w:lsdException w:name="Table Subtle 1" w:semiHidden="1" w:unhideWhenUsed="1"/>
-    <w:lsdException w:name="Table Subtle 2" w:semiHidden="1" w:unhideWhenUsed="1"/>
-    <w:lsdException w:name="Table Web 1" w:semiHidden="1" w:unhideWhenUsed="1"/>
-    <w:lsdException w:name="Table Web 2" w:semiHidden="1" w:unhideWhenUsed="1"/>
-    <w:lsdException w:name="Table Web 3" w:semiHidden="1" w:unhideWhenUsed="1"/>
-    <w:lsdException w:name="Balloon Text" w:semiHidden="1" w:unhideWhenUsed="1"/>
-    <w:lsdException w:name="Table Grid" w:uiPriority="39"/>
-    <w:lsdException w:name="Table Theme" w:semiHidden="1" w:unhideWhenUsed="1"/>
-    <w:lsdException w:name="Placeholder Text" w:semiHidden="1"/>
-    <w:lsdException w:name="No Spacing" w:uiPriority="1" w:qFormat="1"/>
-    <w:lsdException w:name="Light Shading" w:uiPriority="60"/>
-    <w:lsdException w:name="Light List" w:uiPriority="61"/>
-    <w:lsdException w:name="Light Grid" w:uiPriority="62"/>
-    <w:lsdException w:name="Medium Shading 1" w:uiPriority="63"/>
-    <w:lsdException w:name="Medium Shading 2" w:uiPriority="64"/>
-    <w:lsdException w:name="Medium List 1" w:uiPriority="65"/>
-    <w:lsdException w:name="Medium List 2" w:uiPriority="66"/>
-    <w:lsdException w:name="Medium Grid 1" w:uiPriority="67"/>
-    <w:lsdException w:name="Medium Grid 2" w:uiPriority="68"/>
-    <w:lsdException w:name="Medium Grid 3" w:uiPriority="69"/>
-    <w:lsdException w:name="Dark List" w:uiPriority="70"/>
-    <w:lsdException w:name="Colorful Shading" w:uiPriority="71"/>
-    <w:lsdException w:name="Colorful List" w:uiPriority="72"/>
-    <w:lsdException w:name="Colorful Grid" w:uiPriority="73"/>
-    <w:lsdException w:name="Light Shading Accent 1" w:uiPriority="60"/>
-    <w:lsdException w:name="Light List Accent 1" w:uiPriority="61"/>
-    <w:lsdException w:name="Light Grid Accent 1" w:uiPriority="62"/>
-    <w:lsdException w:name="Medium Shading 1 Accent 1" w:uiPriority="63"/>
-    <w:lsdException w:name="Medium Shading 2 Accent 1" w:uiPriority="64"/>
-    <w:lsdException w:name="Medium List 1 Accent 1" w:uiPriority="65"/>
-    <w:lsdException w:name="Revision" w:semiHidden="1"/>
-    <w:lsdException w:name="List Paragraph" w:uiPriority="34" w:qFormat="1"/>
-    <w:lsdException w:name="Quote" w:uiPriority="29" w:qFormat="1"/>
-    <w:lsdException w:name="Intense Quote" w:uiPriority="30" w:qFormat="1"/>
-    <w:lsdException w:name="Medium List 2 Accent 1" w:uiPriority="66"/>
-    <w:lsdException w:name="Medium Grid 1 Accent 1" w:uiPriority="67"/>
-    <w:lsdException w:name="Medium Grid 2 Accent 1" w:uiPriority="68"/>
-    <w:lsdException w:name="Medium Grid 3 Accent 1" w:uiPriority="69"/>
-    <w:lsdException w:name="Dark List Accent 1" w:uiPriority="70"/>
-    <w:lsdException w:name="Colorful Shading Accent 1" w:uiPriority="71"/>
-    <w:lsdException w:name="Colorful List Accent 1" w:uiPriority="72"/>
-    <w:lsdException w:name="Colorful Grid Accent 1" w:uiPriority="73"/>
-    <w:lsdException w:name="Light Shading Accent 2" w:uiPriority="60"/>
-    <w:lsdException w:name="Light List Accent 2" w:uiPriority="61"/>
-    <w:lsdException w:name="Light Grid Accent 2" w:uiPriority="62"/>
-    <w:lsdException w:name="Medium Shading 1 Accent 2" w:uiPriority="63"/>
-    <w:lsdException w:name="Medium Shading 2 Accent 2" w:uiPriority="64"/>
-    <w:lsdException w:name="Medium List 1 Accent 2" w:uiPriority="65"/>
-    <w:lsdException w:name="Medium List 2 Accent 2" w:uiPriority="66"/>
-    <w:lsdException w:name="Medium Grid 1 Accent 2" w:uiPriority="67"/>
-    <w:lsdException w:name="Medium Grid 2 Accent 2" w:uiPriority="68"/>
-    <w:lsdException w:name="Medium Grid 3 Accent 2" w:uiPriority="69"/>
-    <w:lsdException w:name="Dark List Accent 2" w:uiPriority="70"/>
-    <w:lsdException w:name="Colorful Shading Accent 2" w:uiPriority="71"/>
-    <w:lsdException w:name="Colorful List Accent 2" w:uiPriority="72"/>
-    <w:lsdException w:name="Colorful Grid Accent 2" w:uiPriority="73"/>
-    <w:lsdException w:name="Light Shading Accent 3" w:uiPriority="60"/>
-    <w:lsdException w:name="Light List Accent 3" w:uiPriority="61"/>
-    <w:lsdException w:name="Light Grid Accent 3" w:uiPriority="62"/>
-    <w:lsdException w:name="Medium Shading 1 Accent 3" w:uiPriority="63"/>
-    <w:lsdException w:name="Medium Shading 2 Accent 3" w:uiPriority="64"/>
-    <w:lsdException w:name="Medium List 1 Accent 3" w:uiPriority="65"/>
-    <w:lsdException w:name="Medium List 2 Accent 3" w:uiPriority="66"/>
-    <w:lsdException w:name="Medium Grid 1 Accent 3" w:uiPriority="67"/>
-    <w:lsdException w:name="Medium Grid 2 Accent 3" w:uiPriority="68"/>
-    <w:lsdException w:name="Medium Grid 3 Accent 3" w:uiPriority="69"/>
-    <w:lsdException w:name="Dark List Accent 3" w:uiPriority="70"/>
-    <w:lsdException w:name="Colorful Shading Accent 3" w:uiPriority="71"/>
-    <w:lsdException w:name="Colorful List Accent 3" w:uiPriority="72"/>
-    <w:lsdException w:name="Colorful Grid Accent 3" w:uiPriority="73"/>
-    <w:lsdException w:name="Light Shading Accent 4" w:uiPriority="60"/>
-    <w:lsdException w:name="Light List Accent 4" w:uiPriority="61"/>
-    <w:lsdException w:name="Light Grid Accent 4" w:uiPriority="62"/>
-    <w:lsdException w:name="Medium Shading 1 Accent 4" w:uiPriority="63"/>
-    <w:lsdException w:name="Medium Shading 2 Accent 4" w:uiPriority="64"/>
-    <w:lsdException w:name="Medium List 1 Accent 4" w:uiPriority="65"/>
-    <w:lsdException w:name="Medium List 2 Accent 4" w:uiPriority="66"/>
-    <w:lsdException w:name="Medium Grid 1 Accent 4" w:uiPriority="67"/>
-    <w:lsdException w:name="Medium Grid 2 Accent 4" w:uiPriority="68"/>
-    <w:lsdException w:name="Medium Grid 3 Accent 4" w:uiPriority="69"/>
-    <w:lsdException w:name="Dark List Accent 4" w:uiPriority="70"/>
-    <w:lsdException w:name="Colorful Shading Accent 4" w:uiPriority="71"/>
-    <w:lsdException w:name="Colorful List Accent 4" w:uiPriority="72"/>
-    <w:lsdException w:name="Colorful Grid Accent 4" w:uiPriority="73"/>
-    <w:lsdException w:name="Light Shading Accent 5" w:uiPriority="60"/>
-    <w:lsdException w:name="Light List Accent 5" w:uiPriority="61"/>
-    <w:lsdException w:name="Light Grid Accent 5" w:uiPriority="62"/>
-    <w:lsdException w:name="Medium Shading 1 Accent 5" w:uiPriority="63"/>
-    <w:lsdException w:name="Medium Shading 2 Accent 5" w:uiPriority="64"/>
-    <w:lsdException w:name="Medium List 1 Accent 5" w:uiPriority="65"/>
-    <w:lsdException w:name="Medium List 2 Accent 5" w:uiPriority="66"/>
-    <w:lsdException w:name="Medium Grid 1 Accent 5" w:uiPriority="67"/>
-    <w:lsdException w:name="Medium Grid 2 Accent 5" w:uiPriority="68"/>
-    <w:lsdException w:name="Medium Grid 3 Accent 5" w:uiPriority="69"/>
-    <w:lsdException w:name="Dark List Accent 5" w:uiPriority="70"/>
-    <w:lsdException w:name="Colorful Shading Accent 5" w:uiPriority="71"/>
-    <w:lsdException w:name="Colorful List Accent 5" w:uiPriority="72"/>
-    <w:lsdException w:name="Colorful Grid Accent 5" w:uiPriority="73"/>
-    <w:lsdException w:name="Light Shading Accent 6" w:uiPriority="60"/>
-    <w:lsdException w:name="Light List Accent 6" w:uiPriority="61"/>
-    <w:lsdException w:name="Light Grid Accent 6" w:uiPriority="62"/>
-    <w:lsdException w:name="Medium Shading 1 Accent 6" w:uiPriority="63"/>
-    <w:lsdException w:name="Medium Shading 2 Accent 6" w:uiPriority="64"/>
-    <w:lsdException w:name="Medium List 1 Accent 6" w:uiPriority="65"/>
-    <w:lsdException w:name="Medium List 2 Accent 6" w:uiPriority="66"/>
-    <w:lsdException w:name="Medium Grid 1 Accent 6" w:uiPriority="67"/>
-    <w:lsdException w:name="Medium Grid 2 Accent 6" w:uiPriority="68"/>
-    <w:lsdException w:name="Medium Grid 3 Accent 6" w:uiPriority="69"/>
-    <w:lsdException w:name="Dark List Accent 6" w:uiPriority="70"/>
-    <w:lsdException w:name="Colorful Shading Accent 6" w:uiPriority="71"/>
-    <w:lsdException w:name="Colorful List Accent 6" w:uiPriority="72"/>
-    <w:lsdException w:name="Colorful Grid Accent 6" w:uiPriority="73"/>
-    <w:lsdException w:name="Subtle Emphasis" w:uiPriority="19" w:qFormat="1"/>
-    <w:lsdException w:name="Intense Emphasis" w:uiPriority="21" w:qFormat="1"/>
-    <w:lsdException w:name="Subtle Reference" w:uiPriority="31" w:qFormat="1"/>
-    <w:lsdException w:name="Intense Reference" w:uiPriority="32" w:qFormat="1"/>
-    <w:lsdException w:name="Book Title" w:uiPriority="33" w:qFormat="1"/>
-    <w:lsdException w:name="Bibliography" w:semiHidden="1" w:uiPriority="37" w:unhideWhenUsed="1"/>
-    <w:lsdException w:name="TOC Heading" w:semiHidden="1" w:uiPriority="39" w:unhideWhenUsed="1" w:qFormat="1"/>
-    <w:lsdException w:name="Plain Table 1" w:uiPriority="41"/>
-    <w:lsdException w:name="Plain Table 2" w:uiPriority="42"/>
-    <w:lsdException w:name="Plain Table 3" w:uiPriority="43"/>
-    <w:lsdException w:name="Plain Table 4" w:uiPriority="44"/>
-    <w:lsdException w:name="Plain Table 5" w:uiPriority="45"/>
-    <w:lsdException w:name="Grid Table Light" w:uiPriority="40"/>
-    <w:lsdException w:name="Grid Table 1 Light" w:uiPriority="46"/>
-    <w:lsdException w:name="Grid Table 2" w:uiPriority="47"/>
-    <w:lsdException w:name="Grid Table 3" w:uiPriority="48"/>
-    <w:lsdException w:name="Grid Table 4" w:uiPriority="49"/>
-    <w:lsdException w:name="Grid Table 5 Dark" w:uiPriority="50"/>
-    <w:lsdException w:name="Grid Table 6 Colorful" w:uiPriority="51"/>
-    <w:lsdException w:name="Grid Table 7 Colorful" w:uiPriority="52"/>
-    <w:lsdException w:name="Grid Table 1 Light Accent 1" w:uiPriority="46"/>
-    <w:lsdException w:name="Grid Table 2 Accent 1" w:uiPriority="47"/>
-    <w:lsdException w:name="Grid Table 3 Accent 1" w:uiPriority="48"/>
-    <w:lsdException w:name="Grid Table 4 Accent 1" w:uiPriority="49"/>
-    <w:lsdException w:name="Grid Table 5 Dark Accent 1" w:uiPriority="50"/>
-    <w:lsdException w:name="Grid Table 6 Colorful Accent 1" w:uiPriority="51"/>
-    <w:lsdException w:name="Grid Table 7 Colorful Accent 1" w:uiPriority="52"/>
-    <w:lsdException w:name="Grid Table 1 Light Accent 2" w:uiPriority="46"/>
-    <w:lsdException w:name="Grid Table 2 Accent 2" w:uiPriority="47"/>
-    <w:lsdException w:name="Grid Table 3 Accent 2" w:uiPriority="48"/>
-    <w:lsdException w:name="Grid Table 4 Accent 2" w:uiPriority="49"/>
-    <w:lsdException w:name="Grid Table 5 Dark Accent 2" w:uiPriority="50"/>
-    <w:lsdException w:name="Grid Table 6 Colorful Accent 2" w:uiPriority="51"/>
-    <w:lsdException w:name="Grid Table 7 Colorful Accent 2" w:uiPriority="52"/>
-    <w:lsdException w:name="Grid Table 1 Light Accent 3" w:uiPriority="46"/>
-    <w:lsdException w:name="Grid Table 2 Accent 3" w:uiPriority="47"/>
-    <w:lsdException w:name="Grid Table 3 Accent 3" w:uiPriority="48"/>
-    <w:lsdException w:name="Grid Table 4 Accent 3" w:uiPriority="49"/>
-    <w:lsdException w:name="Grid Table 5 Dark Accent 3" w:uiPriority="50"/>
-    <w:lsdException w:name="Grid Table 6 Colorful Accent 3" w:uiPriority="51"/>
-    <w:lsdException w:name="Grid Table 7 Colorful Accent 3" w:uiPriority="52"/>
-    <w:lsdException w:name="Grid Table 1 Light Accent 4" w:uiPriority="46"/>
-    <w:lsdException w:name="Grid Table 2 Accent 4" w:uiPriority="47"/>
-    <w:lsdException w:name="Grid Table 3 Accent 4" w:uiPriority="48"/>
-    <w:lsdException w:name="Grid Table 4 Accent 4" w:uiPriority="49"/>
-    <w:lsdException w:name="Grid Table 5 Dark Accent 4" w:uiPriority="50"/>
-    <w:lsdException w:name="Grid Table 6 Colorful Accent 4" w:uiPriority="51"/>
-    <w:lsdException w:name="Grid Table 7 Colorful Accent 4" w:uiPriority="52"/>
-    <w:lsdException w:name="Grid Table 1 Light Accent 5" w:uiPriority="46"/>
-    <w:lsdException w:name="Grid Table 2 Accent 5" w:uiPriority="47"/>
-    <w:lsdException w:name="Grid Table 3 Accent 5" w:uiPriority="48"/>
-    <w:lsdException w:name="Grid Table 4 Accent 5" w:uiPriority="49"/>
-    <w:lsdException w:name="Grid Table 5 Dark Accent 5" w:uiPriority="50"/>
-    <w:lsdException w:name="Grid Table 6 Colorful Accent 5" w:uiPriority="51"/>
-    <w:lsdException w:name="Grid Table 7 Colorful Accent 5" w:uiPriority="52"/>
-    <w:lsdException w:name="Grid Table 1 Light Accent 6" w:uiPriority="46"/>
-    <w:lsdException w:name="Grid Table 2 Accent 6" w:uiPriority="47"/>
-    <w:lsdException w:name="Grid Table 3 Accent 6" w:uiPriority="48"/>
-    <w:lsdException w:name="Grid Table 4 Accent 6" w:uiPriority="49"/>
-    <w:lsdException w:name="Grid Table 5 Dark Accent 6" w:uiPriority="50"/>
-    <w:lsdException w:name="Grid Table 6 Colorful Accent 6" w:uiPriority="51"/>
-    <w:lsdException w:name="Grid Table 7 Colorful Accent 6" w:uiPriority="52"/>
-    <w:lsdException w:name="List Table 1 Light" w:uiPriority="46"/>
-    <w:lsdException w:name="List Table 2" w:uiPriority="47"/>
-    <w:lsdException w:name="List Table 3" w:uiPriority="48"/>
-    <w:lsdException w:name="List Table 4" w:uiPriority="49"/>
-    <w:lsdException w:name="List Table 5 Dark" w:uiPriority="50"/>
-    <w:lsdException w:name="List Table 6 Colorful" w:uiPriority="51"/>
-    <w:lsdException w:name="List Table 7 Colorful" w:uiPriority="52"/>
-    <w:lsdException w:name="List Table 1 Light Accent 1" w:uiPriority="46"/>
-    <w:lsdException w:name="List Table 2 Accent 1" w:uiPriority="47"/>
-    <w:lsdException w:name="List Table 3 Accent 1" w:uiPriority="48"/>
-    <w:lsdException w:name="List Table 4 Accent 1" w:uiPriority="49"/>
-    <w:lsdException w:name="List Table 5 Dark Accent 1" w:uiPriority="50"/>
-    <w:lsdException w:name="List Table 6 Colorful Accent 1" w:uiPriority="51"/>
-    <w:lsdException w:name="List Table 7 Colorful Accent 1" w:uiPriority="52"/>
-    <w:lsdException w:name="List Table 1 Light Accent 2" w:uiPriority="46"/>
-    <w:lsdException w:name="List Table 2 Accent 2" w:uiPriority="47"/>
-    <w:lsdException w:name="List Table 3 Accent 2" w:uiPriority="48"/>
-    <w:lsdException w:name="List Table 4 Accent 2" w:uiPriority="49"/>
-    <w:lsdException w:name="List Table 5 Dark Accent 2" w:uiPriority="50"/>
-    <w:lsdException w:name="List Table 6 Colorful Accent 2" w:uiPriority="51"/>
-    <w:lsdException w:name="List Table 7 Colorful Accent 2" w:uiPriority="52"/>
-    <w:lsdException w:name="List Table 1 Light Accent 3" w:uiPriority="46"/>
-    <w:lsdException w:name="List Table 2 Accent 3" w:uiPriority="47"/>
-    <w:lsdException w:name="List Table 3 Accent 3" w:uiPriority="48"/>
-    <w:lsdException w:name="List Table 4 Accent 3" w:uiPriority="49"/>
-    <w:lsdException w:name="List Table 5 Dark Accent 3" w:uiPriority="50"/>
-    <w:lsdException w:name="List Table 6 Colorful Accent 3" w:uiPriority="51"/>
-    <w:lsdException w:name="List Table 7 Colorful Accent 3" w:uiPriority="52"/>
-    <w:lsdException w:name="List Table 1 Light Accent 4" w:uiPriority="46"/>
-    <w:lsdException w:name="List Table 2 Accent 4" w:uiPriority="47"/>
-    <w:lsdException w:name="List Table 3 Accent 4" w:uiPriority="48"/>
-    <w:lsdException w:name="List Table 4 Accent 4" w:uiPriority="49"/>
-    <w:lsdException w:name="List Table 5 Dark Accent 4" w:uiPriority="50"/>
-    <w:lsdException w:name="List Table 6 Colorful Accent 4" w:uiPriority="51"/>
-    <w:lsdException w:name="List Table 7 Colorful Accent 4" w:uiPriority="52"/>
-    <w:lsdException w:name="List Table 1 Light Accent 5" w:uiPriority="46"/>
-    <w:lsdException w:name="List Table 2 Accent 5" w:uiPriority="47"/>
-    <w:lsdException w:name="List Table 3 Accent 5" w:uiPriority="48"/>
-    <w:lsdException w:name="List Table 4 Accent 5" w:uiPriority="49"/>
-    <w:lsdException w:name="List Table 5 Dark Accent 5" w:uiPriority="50"/>
-    <w:lsdException w:name="List Table 6 Colorful Accent 5" w:uiPriority="51"/>
-    <w:lsdException w:name="List Table 7 Colorful Accent 5" w:uiPriority="52"/>
-    <w:lsdException w:name="List Table 1 Light Accent 6" w:uiPriority="46"/>
-    <w:lsdException w:name="List Table 2 Accent 6" w:uiPriority="47"/>
-    <w:lsdException w:name="List Table 3 Accent 6" w:uiPriority="48"/>
-    <w:lsdException w:name="List Table 4 Accent 6" w:uiPriority="49"/>
-    <w:lsdException w:name="List Table 5 Dark Accent 6" w:uiPriority="50"/>
-    <w:lsdException w:name="List Table 6 Colorful Accent 6" w:uiPriority="51"/>
-    <w:lsdException w:name="List Table 7 Colorful Accent 6" w:uiPriority="52"/>
-  </w:latentStyles>
-  <w:style w:type="paragraph" w:default="1" w:styleId="a">
-    <w:name w:val="Normal"/>
-    <w:qFormat/>
-    <w:pPr>
-      <w:widowControl w:val="0"/>
-      <w:jc w:val="both"/>
-    </w:pPr>
-  </w:style>
-  <w:style w:type="character" w:default="1" w:styleId="a0">
-    <w:name w:val="Default Paragraph Font"/>
-    <w:uiPriority w:val="1"/>
-    <w:semiHidden/>
-    <w:unhideWhenUsed/>
-  </w:style>
-  <w:style w:type="table" w:default="1" w:styleId="a1">
-    <w:name w:val="Normal Table"/>
-    <w:uiPriority w:val="99"/>
-    <w:semiHidden/>
-    <w:unhideWhenUsed/>
-    <w:tblPr>
-      <w:tblInd w:w="0" w:type="dxa"/>
-      <w:tblCellMar>
-        <w:top w:w="0" w:type="dxa"/>
-        <w:left w:w="108" w:type="dxa"/>
-        <w:bottom w:w="0" w:type="dxa"/>
-        <w:right w:w="108" w:type="dxa"/>
-      </w:tblCellMar>
-    </w:tblPr>
-  </w:style>
-  <w:style w:type="numbering" w:default="1" w:styleId="a2">
-    <w:name w:val="No List"/>
-    <w:uiPriority w:val="99"/>
-    <w:semiHidden/>
-    <w:unhideWhenUsed/>
-  </w:style>
-  <w:style w:type="paragraph" w:customStyle="1" w:styleId="6DBAEC3687E94DCD990C11D75F61B78C">
-    <w:name w:val="6DBAEC3687E94DCD990C11D75F61B78C"/>
-    <w:rsid w:val="00DF5D33"/>
-    <w:pPr>
-      <w:widowControl w:val="0"/>
-      <w:jc w:val="both"/>
-    </w:pPr>
-  </w:style>
-</w:styles>
-</file>
-
-<file path=word/glossary/webSettings.xml><?xml version="1.0" encoding="utf-8"?>
-<w:webSettings xmlns:mc="http://schemas.openxmlformats.org/markup-compatibility/2006" xmlns:r="http://schemas.openxmlformats.org/officeDocument/2006/relationships" xmlns:w="http://schemas.openxmlformats.org/wordprocessingml/2006/main" xmlns:w14="http://schemas.microsoft.com/office/word/2010/wordml" xmlns:w15="http://schemas.microsoft.com/office/word/2012/wordml" mc:Ignorable="w14 w15">
-  <w:optimizeForBrowser/>
-  <w:allowPNG/>
-</w:webSettings>
-</file>
-
 <file path=word/theme/theme1.xml><?xml version="1.0" encoding="utf-8"?>
 <a:theme xmlns:a="http://schemas.openxmlformats.org/drawingml/2006/main" name="Office 主题">
   <a:themeElements>

--- a/用例文档/用例文档.docx
+++ b/用例文档/用例文档.docx
@@ -111,8 +111,10 @@
           <w:rFonts w:hint="eastAsia"/>
           <w:lang w:eastAsia="zh-CN"/>
         </w:rPr>
-        <w:t>V1.3</w:t>
+        <w:t>V2.1</w:t>
       </w:r>
+      <w:bookmarkStart w:id="0" w:name="_GoBack"/>
+      <w:bookmarkEnd w:id="0"/>
     </w:p>
     <w:p>
       <w:pPr>
@@ -1075,8 +1077,6 @@
           </v:shape>
         </w:pict>
       </w:r>
-      <w:bookmarkStart w:id="0" w:name="_GoBack"/>
-      <w:bookmarkEnd w:id="0"/>
     </w:p>
     <w:p>
       <w:pPr>
@@ -24099,7 +24099,7 @@
                 <w:bCs/>
                 <w:noProof/>
               </w:rPr>
-              <w:t>2</w:t>
+              <w:t>20</w:t>
             </w:r>
             <w:r>
               <w:rPr>

--- a/用例文档/用例文档.docx
+++ b/用例文档/用例文档.docx
@@ -113,8 +113,6 @@
         </w:rPr>
         <w:t>V2.1</w:t>
       </w:r>
-      <w:bookmarkStart w:id="0" w:name="_GoBack"/>
-      <w:bookmarkEnd w:id="0"/>
     </w:p>
     <w:p>
       <w:pPr>
@@ -6775,7 +6773,15 @@
                 <w:sz w:val="20"/>
                 <w:szCs w:val="20"/>
               </w:rPr>
-              <w:t>可用客房信息发生变化，酒店工作人员点击进入系修改可用客房信息页面</w:t>
+              <w:t>可用客房信息发生变化，酒店工作人员点击进入系统</w:t>
+            </w:r>
+            <w:r>
+              <w:rPr>
+                <w:rFonts w:hint="eastAsia"/>
+                <w:sz w:val="20"/>
+                <w:szCs w:val="20"/>
+              </w:rPr>
+              <w:t>修改可用客房信息页面</w:t>
             </w:r>
           </w:p>
           <w:p>
@@ -8019,7 +8025,13 @@
         <w:t>退房信息</w:t>
       </w:r>
     </w:p>
-    <w:p/>
+    <w:p>
+      <w:pPr>
+        <w:tabs>
+          <w:tab w:val="left" w:pos="3686"/>
+        </w:tabs>
+      </w:pPr>
+    </w:p>
     <w:tbl>
       <w:tblPr>
         <w:tblpPr w:leftFromText="180" w:rightFromText="180" w:vertAnchor="text" w:horzAnchor="page" w:tblpX="1729" w:tblpY="601"/>
@@ -12162,6 +12174,14 @@
                 <w:szCs w:val="21"/>
               </w:rPr>
             </w:pPr>
+            <w:r>
+              <w:rPr>
+                <w:rFonts w:asciiTheme="minorEastAsia" w:hAnsiTheme="minorEastAsia" w:hint="eastAsia"/>
+                <w:sz w:val="21"/>
+                <w:szCs w:val="21"/>
+              </w:rPr>
+              <w:t>无</w:t>
+            </w:r>
           </w:p>
         </w:tc>
       </w:tr>
@@ -18253,7 +18273,7 @@
                 <w:sz w:val="21"/>
                 <w:szCs w:val="21"/>
               </w:rPr>
-              <w:t>李珍鸿</w:t>
+              <w:t>李一然</w:t>
             </w:r>
           </w:p>
         </w:tc>
@@ -18347,7 +18367,7 @@
                 <w:sz w:val="21"/>
                 <w:szCs w:val="21"/>
               </w:rPr>
-              <w:t>2016/09/20</w:t>
+              <w:t>2016/09/23</w:t>
             </w:r>
           </w:p>
         </w:tc>
@@ -18400,7 +18420,31 @@
                 <w:sz w:val="21"/>
                 <w:szCs w:val="21"/>
               </w:rPr>
-              <w:t>客户，目标是客户快速有效地注册会员，有一个好的体验</w:t>
+              <w:t>客户，目标是</w:t>
+            </w:r>
+            <w:r>
+              <w:rPr>
+                <w:rFonts w:hint="eastAsia"/>
+                <w:sz w:val="21"/>
+                <w:szCs w:val="21"/>
+              </w:rPr>
+              <w:t>便捷地完成</w:t>
+            </w:r>
+            <w:r>
+              <w:rPr>
+                <w:rFonts w:hint="eastAsia"/>
+                <w:sz w:val="21"/>
+                <w:szCs w:val="21"/>
+              </w:rPr>
+              <w:t>会员</w:t>
+            </w:r>
+            <w:r>
+              <w:rPr>
+                <w:rFonts w:hint="eastAsia"/>
+                <w:sz w:val="21"/>
+                <w:szCs w:val="21"/>
+              </w:rPr>
+              <w:t>注册。</w:t>
             </w:r>
           </w:p>
         </w:tc>
@@ -18871,6 +18915,14 @@
               </w:rPr>
               <w:t>系统提示成功</w:t>
             </w:r>
+            <w:r>
+              <w:rPr>
+                <w:rFonts w:asciiTheme="minorEastAsia" w:hAnsiTheme="minorEastAsia" w:hint="eastAsia"/>
+                <w:sz w:val="21"/>
+                <w:szCs w:val="21"/>
+              </w:rPr>
+              <w:t>并返回注册会员之前的页面</w:t>
+            </w:r>
           </w:p>
         </w:tc>
       </w:tr>
@@ -18908,54 +18960,6 @@
             <w:tcW w:w="8295" w:type="dxa"/>
             <w:gridSpan w:val="3"/>
           </w:tcPr>
-          <w:p>
-            <w:pPr>
-              <w:rPr>
-                <w:sz w:val="21"/>
-                <w:szCs w:val="21"/>
-              </w:rPr>
-            </w:pPr>
-            <w:r>
-              <w:rPr>
-                <w:rFonts w:asciiTheme="minorEastAsia" w:hAnsiTheme="minorEastAsia" w:hint="eastAsia"/>
-                <w:sz w:val="21"/>
-                <w:szCs w:val="21"/>
-              </w:rPr>
-              <w:t>1a</w:t>
-            </w:r>
-            <w:r>
-              <w:rPr>
-                <w:rFonts w:hint="eastAsia"/>
-                <w:sz w:val="21"/>
-                <w:szCs w:val="21"/>
-              </w:rPr>
-              <w:t>、如果客户没有登录</w:t>
-            </w:r>
-          </w:p>
-          <w:p>
-            <w:pPr>
-              <w:rPr>
-                <w:sz w:val="21"/>
-                <w:szCs w:val="21"/>
-              </w:rPr>
-            </w:pPr>
-            <w:r>
-              <w:rPr>
-                <w:rFonts w:hint="eastAsia"/>
-                <w:sz w:val="21"/>
-                <w:szCs w:val="21"/>
-              </w:rPr>
-              <w:t xml:space="preserve">   1</w:t>
-            </w:r>
-            <w:r>
-              <w:rPr>
-                <w:rFonts w:hint="eastAsia"/>
-                <w:sz w:val="21"/>
-                <w:szCs w:val="21"/>
-              </w:rPr>
-              <w:t>、系统提示没有登录并拒绝注册会员</w:t>
-            </w:r>
-          </w:p>
           <w:p>
             <w:pPr>
               <w:rPr>
@@ -19334,7 +19338,7 @@
                 <w:sz w:val="21"/>
                 <w:szCs w:val="21"/>
               </w:rPr>
-              <w:t>李珍鸿</w:t>
+              <w:t>李一然</w:t>
             </w:r>
           </w:p>
         </w:tc>
@@ -19363,7 +19367,6 @@
                 <w:sz w:val="21"/>
                 <w:szCs w:val="21"/>
               </w:rPr>
-              <w:lastRenderedPageBreak/>
               <w:t>创建日期</w:t>
             </w:r>
           </w:p>
@@ -19429,7 +19432,7 @@
                 <w:sz w:val="21"/>
                 <w:szCs w:val="21"/>
               </w:rPr>
-              <w:t>2016/09/20</w:t>
+              <w:t>2016/09/23</w:t>
             </w:r>
           </w:p>
         </w:tc>
@@ -19482,7 +19485,23 @@
                 <w:sz w:val="21"/>
                 <w:szCs w:val="21"/>
               </w:rPr>
-              <w:t>客户，目标是客户的信息正确。</w:t>
+              <w:t>客户，目标是</w:t>
+            </w:r>
+            <w:r>
+              <w:rPr>
+                <w:rFonts w:hint="eastAsia"/>
+                <w:sz w:val="21"/>
+                <w:szCs w:val="21"/>
+              </w:rPr>
+              <w:t>保证用户基本信息的准确和完整</w:t>
+            </w:r>
+            <w:r>
+              <w:rPr>
+                <w:rFonts w:hint="eastAsia"/>
+                <w:sz w:val="21"/>
+                <w:szCs w:val="21"/>
+              </w:rPr>
+              <w:t>。</w:t>
             </w:r>
           </w:p>
         </w:tc>
@@ -19512,6 +19531,7 @@
                 <w:sz w:val="21"/>
                 <w:szCs w:val="21"/>
               </w:rPr>
+              <w:lastRenderedPageBreak/>
               <w:t>触发条件</w:t>
             </w:r>
           </w:p>
@@ -19535,7 +19555,23 @@
                 <w:sz w:val="21"/>
                 <w:szCs w:val="21"/>
               </w:rPr>
-              <w:t>客户需要修改信息</w:t>
+              <w:t>客户需要修改</w:t>
+            </w:r>
+            <w:r>
+              <w:rPr>
+                <w:rFonts w:asciiTheme="minorEastAsia" w:hAnsiTheme="minorEastAsia" w:hint="eastAsia"/>
+                <w:sz w:val="21"/>
+                <w:szCs w:val="21"/>
+              </w:rPr>
+              <w:t>或查看</w:t>
+            </w:r>
+            <w:r>
+              <w:rPr>
+                <w:rFonts w:asciiTheme="minorEastAsia" w:hAnsiTheme="minorEastAsia" w:hint="eastAsia"/>
+                <w:sz w:val="21"/>
+                <w:szCs w:val="21"/>
+              </w:rPr>
+              <w:t>信息</w:t>
             </w:r>
           </w:p>
         </w:tc>
@@ -19693,7 +19729,7 @@
                 <w:sz w:val="21"/>
                 <w:szCs w:val="21"/>
               </w:rPr>
-              <w:t>高</w:t>
+              <w:t>中</w:t>
             </w:r>
           </w:p>
         </w:tc>
@@ -19755,7 +19791,15 @@
                 <w:sz w:val="21"/>
                 <w:szCs w:val="21"/>
               </w:rPr>
-              <w:t>客户打开自己信息界面，点击编辑</w:t>
+              <w:t>客户</w:t>
+            </w:r>
+            <w:r>
+              <w:rPr>
+                <w:rFonts w:asciiTheme="minorEastAsia" w:hAnsiTheme="minorEastAsia" w:hint="eastAsia"/>
+                <w:sz w:val="21"/>
+                <w:szCs w:val="21"/>
+              </w:rPr>
+              <w:t>进入用户基本信息界面。</w:t>
             </w:r>
           </w:p>
           <w:p>
@@ -19781,7 +19825,7 @@
                 <w:sz w:val="21"/>
                 <w:szCs w:val="21"/>
               </w:rPr>
-              <w:t>客户修改信息，并点击确定</w:t>
+              <w:t>系统显示当前的用户基本信息以及修改入口。</w:t>
             </w:r>
           </w:p>
           <w:p>
@@ -19807,7 +19851,41 @@
                 <w:sz w:val="21"/>
                 <w:szCs w:val="21"/>
               </w:rPr>
+              <w:t>客户修改信息并确认。</w:t>
+            </w:r>
+          </w:p>
+          <w:p>
+            <w:pPr>
+              <w:pStyle w:val="10"/>
+              <w:numPr>
+                <w:ilvl w:val="0"/>
+                <w:numId w:val="20"/>
+              </w:numPr>
+              <w:tabs>
+                <w:tab w:val="left" w:pos="459"/>
+              </w:tabs>
+              <w:ind w:firstLineChars="0"/>
+              <w:rPr>
+                <w:rFonts w:asciiTheme="minorEastAsia" w:hAnsiTheme="minorEastAsia"/>
+                <w:sz w:val="21"/>
+                <w:szCs w:val="21"/>
+              </w:rPr>
+            </w:pPr>
+            <w:r>
+              <w:rPr>
+                <w:rFonts w:asciiTheme="minorEastAsia" w:hAnsiTheme="minorEastAsia" w:hint="eastAsia"/>
+                <w:sz w:val="21"/>
+                <w:szCs w:val="21"/>
+              </w:rPr>
               <w:t>系统保存信息修改，并提示修改成功</w:t>
+            </w:r>
+            <w:r>
+              <w:rPr>
+                <w:rFonts w:asciiTheme="minorEastAsia" w:hAnsiTheme="minorEastAsia" w:hint="eastAsia"/>
+                <w:sz w:val="21"/>
+                <w:szCs w:val="21"/>
+              </w:rPr>
+              <w:t>。</w:t>
             </w:r>
           </w:p>
         </w:tc>
@@ -19859,87 +19937,162 @@
                 <w:sz w:val="21"/>
                 <w:szCs w:val="21"/>
               </w:rPr>
-              <w:t>1a</w:t>
-            </w:r>
-            <w:r>
-              <w:rPr>
-                <w:rFonts w:hint="eastAsia"/>
-                <w:sz w:val="21"/>
-                <w:szCs w:val="21"/>
-              </w:rPr>
-              <w:t>、如果客户还没有登录</w:t>
-            </w:r>
-          </w:p>
-          <w:p>
-            <w:pPr>
-              <w:rPr>
-                <w:sz w:val="21"/>
-                <w:szCs w:val="21"/>
-              </w:rPr>
-            </w:pPr>
-            <w:r>
-              <w:rPr>
-                <w:rFonts w:hint="eastAsia"/>
-                <w:sz w:val="21"/>
-                <w:szCs w:val="21"/>
-              </w:rPr>
-              <w:t xml:space="preserve">   1</w:t>
-            </w:r>
-            <w:r>
-              <w:rPr>
-                <w:rFonts w:hint="eastAsia"/>
-                <w:sz w:val="21"/>
-                <w:szCs w:val="21"/>
-              </w:rPr>
-              <w:t>、系统提示登录</w:t>
-            </w:r>
-          </w:p>
-          <w:p>
-            <w:pPr>
-              <w:rPr>
-                <w:sz w:val="21"/>
-                <w:szCs w:val="21"/>
-              </w:rPr>
-            </w:pPr>
-            <w:r>
-              <w:rPr>
-                <w:rFonts w:hint="eastAsia"/>
-                <w:sz w:val="21"/>
-                <w:szCs w:val="21"/>
-              </w:rPr>
-              <w:t>2a</w:t>
-            </w:r>
-            <w:r>
-              <w:rPr>
-                <w:rFonts w:hint="eastAsia"/>
-                <w:sz w:val="21"/>
-                <w:szCs w:val="21"/>
-              </w:rPr>
-              <w:t>、客户未点击确定</w:t>
-            </w:r>
-          </w:p>
-          <w:p>
-            <w:pPr>
-              <w:rPr>
-                <w:sz w:val="21"/>
-                <w:szCs w:val="21"/>
-              </w:rPr>
-            </w:pPr>
-            <w:r>
-              <w:rPr>
-                <w:rFonts w:hint="eastAsia"/>
-                <w:sz w:val="21"/>
-                <w:szCs w:val="21"/>
-              </w:rPr>
-              <w:t xml:space="preserve">   1</w:t>
-            </w:r>
-            <w:r>
-              <w:rPr>
-                <w:rFonts w:hint="eastAsia"/>
-                <w:sz w:val="21"/>
-                <w:szCs w:val="21"/>
-              </w:rPr>
-              <w:t>、系统提示信息未修改成功</w:t>
+              <w:t>3</w:t>
+            </w:r>
+            <w:r>
+              <w:rPr>
+                <w:rFonts w:hint="eastAsia"/>
+                <w:sz w:val="21"/>
+                <w:szCs w:val="21"/>
+              </w:rPr>
+              <w:t>a</w:t>
+            </w:r>
+            <w:r>
+              <w:rPr>
+                <w:rFonts w:hint="eastAsia"/>
+                <w:sz w:val="21"/>
+                <w:szCs w:val="21"/>
+              </w:rPr>
+              <w:t>、客户</w:t>
+            </w:r>
+            <w:r>
+              <w:rPr>
+                <w:rFonts w:hint="eastAsia"/>
+                <w:sz w:val="21"/>
+                <w:szCs w:val="21"/>
+              </w:rPr>
+              <w:t>不需要修改用户基本信息。</w:t>
+            </w:r>
+          </w:p>
+          <w:p>
+            <w:pPr>
+              <w:ind w:firstLineChars="100" w:firstLine="210"/>
+              <w:rPr>
+                <w:sz w:val="21"/>
+                <w:szCs w:val="21"/>
+              </w:rPr>
+            </w:pPr>
+            <w:r>
+              <w:rPr>
+                <w:rFonts w:hint="eastAsia"/>
+                <w:sz w:val="21"/>
+                <w:szCs w:val="21"/>
+              </w:rPr>
+              <w:t xml:space="preserve">  </w:t>
+            </w:r>
+            <w:r>
+              <w:rPr>
+                <w:rFonts w:hint="eastAsia"/>
+                <w:sz w:val="21"/>
+                <w:szCs w:val="21"/>
+              </w:rPr>
+              <w:t>1</w:t>
+            </w:r>
+            <w:r>
+              <w:rPr>
+                <w:rFonts w:hint="eastAsia"/>
+                <w:sz w:val="21"/>
+                <w:szCs w:val="21"/>
+              </w:rPr>
+              <w:t>、</w:t>
+            </w:r>
+            <w:r>
+              <w:rPr>
+                <w:rFonts w:hint="eastAsia"/>
+                <w:sz w:val="21"/>
+                <w:szCs w:val="21"/>
+              </w:rPr>
+              <w:t>客户确认返回。</w:t>
+            </w:r>
+          </w:p>
+          <w:p>
+            <w:pPr>
+              <w:ind w:firstLine="420"/>
+              <w:rPr>
+                <w:sz w:val="21"/>
+                <w:szCs w:val="21"/>
+              </w:rPr>
+            </w:pPr>
+            <w:r>
+              <w:rPr>
+                <w:rFonts w:hint="eastAsia"/>
+                <w:sz w:val="21"/>
+                <w:szCs w:val="21"/>
+              </w:rPr>
+              <w:t>2</w:t>
+            </w:r>
+            <w:r>
+              <w:rPr>
+                <w:rFonts w:hint="eastAsia"/>
+                <w:sz w:val="21"/>
+                <w:szCs w:val="21"/>
+              </w:rPr>
+              <w:t>、系统返回之前的界面。</w:t>
+            </w:r>
+          </w:p>
+          <w:p>
+            <w:pPr>
+              <w:rPr>
+                <w:sz w:val="21"/>
+                <w:szCs w:val="21"/>
+              </w:rPr>
+            </w:pPr>
+            <w:r>
+              <w:rPr>
+                <w:rFonts w:hint="eastAsia"/>
+                <w:sz w:val="21"/>
+                <w:szCs w:val="21"/>
+              </w:rPr>
+              <w:t>4a</w:t>
+            </w:r>
+            <w:r>
+              <w:rPr>
+                <w:rFonts w:hint="eastAsia"/>
+                <w:sz w:val="21"/>
+                <w:szCs w:val="21"/>
+              </w:rPr>
+              <w:t>、客户填写的用户信息不完整。</w:t>
+            </w:r>
+          </w:p>
+          <w:p>
+            <w:pPr>
+              <w:rPr>
+                <w:rFonts w:hint="eastAsia"/>
+                <w:sz w:val="21"/>
+                <w:szCs w:val="21"/>
+              </w:rPr>
+            </w:pPr>
+            <w:r>
+              <w:rPr>
+                <w:rFonts w:hint="eastAsia"/>
+                <w:sz w:val="21"/>
+                <w:szCs w:val="21"/>
+              </w:rPr>
+              <w:t xml:space="preserve">    1</w:t>
+            </w:r>
+            <w:r>
+              <w:rPr>
+                <w:rFonts w:hint="eastAsia"/>
+                <w:sz w:val="21"/>
+                <w:szCs w:val="21"/>
+              </w:rPr>
+              <w:t>、系统提示信息填写未完成，返回正常流程第</w:t>
+            </w:r>
+            <w:r>
+              <w:rPr>
+                <w:rFonts w:hint="eastAsia"/>
+                <w:sz w:val="21"/>
+                <w:szCs w:val="21"/>
+              </w:rPr>
+              <w:t>3</w:t>
+            </w:r>
+            <w:r>
+              <w:rPr>
+                <w:rFonts w:hint="eastAsia"/>
+                <w:sz w:val="21"/>
+                <w:szCs w:val="21"/>
+              </w:rPr>
+              <w:t>步。</w:t>
             </w:r>
           </w:p>
         </w:tc>
@@ -19986,6 +20139,16 @@
                 <w:szCs w:val="21"/>
               </w:rPr>
             </w:pPr>
+            <w:r>
+              <w:rPr>
+                <w:rFonts w:asciiTheme="minorEastAsia" w:hAnsiTheme="minorEastAsia" w:hint="eastAsia"/>
+                <w:sz w:val="21"/>
+                <w:szCs w:val="21"/>
+              </w:rPr>
+              <w:t>无</w:t>
+            </w:r>
+            <w:bookmarkStart w:id="0" w:name="_GoBack"/>
+            <w:bookmarkEnd w:id="0"/>
           </w:p>
         </w:tc>
       </w:tr>
@@ -24046,7 +24209,6 @@
         <w:docPartUnique/>
       </w:docPartObj>
     </w:sdtPr>
-    <w:sdtEndPr/>
     <w:sdtContent>
       <w:sdt>
         <w:sdtPr>
@@ -24056,7 +24218,6 @@
             <w:docPartUnique/>
           </w:docPartObj>
         </w:sdtPr>
-        <w:sdtEndPr/>
         <w:sdtContent>
           <w:p>
             <w:pPr>
@@ -24099,7 +24260,7 @@
                 <w:bCs/>
                 <w:noProof/>
               </w:rPr>
-              <w:t>20</w:t>
+              <w:t>22</w:t>
             </w:r>
             <w:r>
               <w:rPr>

--- a/用例文档/用例文档.docx
+++ b/用例文档/用例文档.docx
@@ -456,12 +456,14 @@
             <w:pPr>
               <w:spacing w:before="40" w:after="40"/>
             </w:pPr>
+            <w:proofErr w:type="gramStart"/>
             <w:r>
               <w:rPr>
                 <w:rFonts w:hint="eastAsia"/>
               </w:rPr>
               <w:t>李珍鸿</w:t>
             </w:r>
+            <w:proofErr w:type="gramEnd"/>
           </w:p>
         </w:tc>
         <w:tc>
@@ -541,7 +543,21 @@
               <w:rPr>
                 <w:rFonts w:hint="eastAsia"/>
               </w:rPr>
-              <w:t>李一然</w:t>
+              <w:t>李</w:t>
+            </w:r>
+            <w:proofErr w:type="gramStart"/>
+            <w:r>
+              <w:rPr>
+                <w:rFonts w:hint="eastAsia"/>
+              </w:rPr>
+              <w:t>一</w:t>
+            </w:r>
+            <w:proofErr w:type="gramEnd"/>
+            <w:r>
+              <w:rPr>
+                <w:rFonts w:hint="eastAsia"/>
+              </w:rPr>
+              <w:t>然</w:t>
             </w:r>
           </w:p>
         </w:tc>
@@ -615,12 +631,14 @@
             <w:pPr>
               <w:spacing w:before="40" w:after="40"/>
             </w:pPr>
+            <w:proofErr w:type="gramStart"/>
             <w:r>
               <w:rPr>
                 <w:rFonts w:hint="eastAsia"/>
               </w:rPr>
               <w:t>李佩瑶</w:t>
             </w:r>
+            <w:proofErr w:type="gramEnd"/>
           </w:p>
         </w:tc>
         <w:tc>
@@ -700,7 +718,21 @@
               <w:rPr>
                 <w:rFonts w:hint="eastAsia"/>
               </w:rPr>
-              <w:t>李一然</w:t>
+              <w:t>李</w:t>
+            </w:r>
+            <w:proofErr w:type="gramStart"/>
+            <w:r>
+              <w:rPr>
+                <w:rFonts w:hint="eastAsia"/>
+              </w:rPr>
+              <w:t>一</w:t>
+            </w:r>
+            <w:proofErr w:type="gramEnd"/>
+            <w:r>
+              <w:rPr>
+                <w:rFonts w:hint="eastAsia"/>
+              </w:rPr>
+              <w:t>然</w:t>
             </w:r>
           </w:p>
         </w:tc>
@@ -775,7 +807,21 @@
               <w:rPr>
                 <w:rFonts w:hint="eastAsia"/>
               </w:rPr>
-              <w:t>李一然</w:t>
+              <w:t>李</w:t>
+            </w:r>
+            <w:proofErr w:type="gramStart"/>
+            <w:r>
+              <w:rPr>
+                <w:rFonts w:hint="eastAsia"/>
+              </w:rPr>
+              <w:t>一</w:t>
+            </w:r>
+            <w:proofErr w:type="gramEnd"/>
+            <w:r>
+              <w:rPr>
+                <w:rFonts w:hint="eastAsia"/>
+              </w:rPr>
+              <w:t>然</w:t>
             </w:r>
           </w:p>
         </w:tc>
@@ -1297,6 +1343,7 @@
                 <w:szCs w:val="21"/>
               </w:rPr>
             </w:pPr>
+            <w:proofErr w:type="gramStart"/>
             <w:r>
               <w:rPr>
                 <w:rFonts w:hint="eastAsia"/>
@@ -1305,6 +1352,7 @@
               </w:rPr>
               <w:t>李佩瑶</w:t>
             </w:r>
+            <w:proofErr w:type="gramEnd"/>
           </w:p>
         </w:tc>
         <w:tc>
@@ -1353,7 +1401,25 @@
                 <w:sz w:val="21"/>
                 <w:szCs w:val="21"/>
               </w:rPr>
-              <w:t>李一然</w:t>
+              <w:t>李</w:t>
+            </w:r>
+            <w:proofErr w:type="gramStart"/>
+            <w:r>
+              <w:rPr>
+                <w:rFonts w:hint="eastAsia"/>
+                <w:sz w:val="21"/>
+                <w:szCs w:val="21"/>
+              </w:rPr>
+              <w:t>一</w:t>
+            </w:r>
+            <w:proofErr w:type="gramEnd"/>
+            <w:r>
+              <w:rPr>
+                <w:rFonts w:hint="eastAsia"/>
+                <w:sz w:val="21"/>
+                <w:szCs w:val="21"/>
+              </w:rPr>
+              <w:t>然</w:t>
             </w:r>
           </w:p>
         </w:tc>
@@ -2085,7 +2151,25 @@
                 <w:sz w:val="21"/>
                 <w:szCs w:val="21"/>
               </w:rPr>
-              <w:t>系统分别提供提供修改三类促销策略的入口。</w:t>
+              <w:t>系统分别</w:t>
+            </w:r>
+            <w:proofErr w:type="gramStart"/>
+            <w:r>
+              <w:rPr>
+                <w:rFonts w:asciiTheme="minorEastAsia" w:hAnsiTheme="minorEastAsia" w:hint="eastAsia"/>
+                <w:sz w:val="21"/>
+                <w:szCs w:val="21"/>
+              </w:rPr>
+              <w:t>提供提供</w:t>
+            </w:r>
+            <w:proofErr w:type="gramEnd"/>
+            <w:r>
+              <w:rPr>
+                <w:rFonts w:asciiTheme="minorEastAsia" w:hAnsiTheme="minorEastAsia" w:hint="eastAsia"/>
+                <w:sz w:val="21"/>
+                <w:szCs w:val="21"/>
+              </w:rPr>
+              <w:t>修改三类促销策略的入口。</w:t>
             </w:r>
           </w:p>
           <w:p>
@@ -2262,7 +2346,25 @@
                 <w:sz w:val="21"/>
                 <w:szCs w:val="21"/>
               </w:rPr>
-              <w:t>8a、网站营销人员填写的表单不完整或不合规。</w:t>
+              <w:t>8a、网站营销人员填写的表单不完整或不合</w:t>
+            </w:r>
+            <w:proofErr w:type="gramStart"/>
+            <w:r>
+              <w:rPr>
+                <w:rFonts w:asciiTheme="minorEastAsia" w:hAnsiTheme="minorEastAsia" w:hint="eastAsia"/>
+                <w:sz w:val="21"/>
+                <w:szCs w:val="21"/>
+              </w:rPr>
+              <w:t>规</w:t>
+            </w:r>
+            <w:proofErr w:type="gramEnd"/>
+            <w:r>
+              <w:rPr>
+                <w:rFonts w:asciiTheme="minorEastAsia" w:hAnsiTheme="minorEastAsia" w:hint="eastAsia"/>
+                <w:sz w:val="21"/>
+                <w:szCs w:val="21"/>
+              </w:rPr>
+              <w:t>。</w:t>
             </w:r>
           </w:p>
           <w:p>
@@ -2626,6 +2728,7 @@
                 <w:szCs w:val="21"/>
               </w:rPr>
             </w:pPr>
+            <w:proofErr w:type="gramStart"/>
             <w:r>
               <w:rPr>
                 <w:rFonts w:hint="eastAsia"/>
@@ -2634,6 +2737,7 @@
               </w:rPr>
               <w:t>李佩瑶</w:t>
             </w:r>
+            <w:proofErr w:type="gramEnd"/>
           </w:p>
         </w:tc>
         <w:tc>
@@ -2682,7 +2786,25 @@
                 <w:sz w:val="21"/>
                 <w:szCs w:val="21"/>
               </w:rPr>
-              <w:t>李一然</w:t>
+              <w:t>李</w:t>
+            </w:r>
+            <w:proofErr w:type="gramStart"/>
+            <w:r>
+              <w:rPr>
+                <w:rFonts w:hint="eastAsia"/>
+                <w:sz w:val="21"/>
+                <w:szCs w:val="21"/>
+              </w:rPr>
+              <w:t>一</w:t>
+            </w:r>
+            <w:proofErr w:type="gramEnd"/>
+            <w:r>
+              <w:rPr>
+                <w:rFonts w:hint="eastAsia"/>
+                <w:sz w:val="21"/>
+                <w:szCs w:val="21"/>
+              </w:rPr>
+              <w:t>然</w:t>
             </w:r>
           </w:p>
         </w:tc>
@@ -3901,6 +4023,7 @@
                 <w:szCs w:val="21"/>
               </w:rPr>
             </w:pPr>
+            <w:proofErr w:type="gramStart"/>
             <w:r>
               <w:rPr>
                 <w:rFonts w:hint="eastAsia"/>
@@ -3909,6 +4032,7 @@
               </w:rPr>
               <w:t>李佩瑶</w:t>
             </w:r>
+            <w:proofErr w:type="gramEnd"/>
           </w:p>
         </w:tc>
         <w:tc>
@@ -3957,7 +4081,25 @@
                 <w:sz w:val="21"/>
                 <w:szCs w:val="21"/>
               </w:rPr>
-              <w:t>李一然</w:t>
+              <w:t>李</w:t>
+            </w:r>
+            <w:proofErr w:type="gramStart"/>
+            <w:r>
+              <w:rPr>
+                <w:rFonts w:hint="eastAsia"/>
+                <w:sz w:val="21"/>
+                <w:szCs w:val="21"/>
+              </w:rPr>
+              <w:t>一</w:t>
+            </w:r>
+            <w:proofErr w:type="gramEnd"/>
+            <w:r>
+              <w:rPr>
+                <w:rFonts w:hint="eastAsia"/>
+                <w:sz w:val="21"/>
+                <w:szCs w:val="21"/>
+              </w:rPr>
+              <w:t>然</w:t>
             </w:r>
           </w:p>
         </w:tc>
@@ -5745,7 +5887,25 @@
                 <w:sz w:val="20"/>
                 <w:szCs w:val="20"/>
               </w:rPr>
-              <w:t>系统显示酒店基本信息，包括地址、所属商圈、简介、设施服务、星级</w:t>
+              <w:t>系统显示酒店基本信息，包括地址、</w:t>
+            </w:r>
+            <w:proofErr w:type="gramStart"/>
+            <w:r>
+              <w:rPr>
+                <w:rFonts w:hint="eastAsia"/>
+                <w:sz w:val="20"/>
+                <w:szCs w:val="20"/>
+              </w:rPr>
+              <w:t>所属商</w:t>
+            </w:r>
+            <w:proofErr w:type="gramEnd"/>
+            <w:r>
+              <w:rPr>
+                <w:rFonts w:hint="eastAsia"/>
+                <w:sz w:val="20"/>
+                <w:szCs w:val="20"/>
+              </w:rPr>
+              <w:t>圈、简介、设施服务、星级</w:t>
             </w:r>
             <w:r>
               <w:rPr>
@@ -5797,7 +5957,25 @@
                 <w:sz w:val="20"/>
                 <w:szCs w:val="20"/>
               </w:rPr>
-              <w:t>系统显示为可修改页面，可修改信息包括地址、所属商圈、简介、设施服务、星级</w:t>
+              <w:t>系统显示为可修改页面，可修改信息包括地址、</w:t>
+            </w:r>
+            <w:proofErr w:type="gramStart"/>
+            <w:r>
+              <w:rPr>
+                <w:rFonts w:hint="eastAsia"/>
+                <w:sz w:val="20"/>
+                <w:szCs w:val="20"/>
+              </w:rPr>
+              <w:t>所属商</w:t>
+            </w:r>
+            <w:proofErr w:type="gramEnd"/>
+            <w:r>
+              <w:rPr>
+                <w:rFonts w:hint="eastAsia"/>
+                <w:sz w:val="20"/>
+                <w:szCs w:val="20"/>
+              </w:rPr>
+              <w:t>圈、简介、设施服务、星级</w:t>
             </w:r>
           </w:p>
           <w:p>
@@ -5933,7 +6111,25 @@
                 <w:sz w:val="20"/>
                 <w:szCs w:val="20"/>
               </w:rPr>
-              <w:t>系统更新并保存酒店基本信息，包括地址、所属商圈、简介、设施服务、星级</w:t>
+              <w:t>系统更新并保存酒店基本信息，包括地址、</w:t>
+            </w:r>
+            <w:proofErr w:type="gramStart"/>
+            <w:r>
+              <w:rPr>
+                <w:rFonts w:hint="eastAsia"/>
+                <w:sz w:val="20"/>
+                <w:szCs w:val="20"/>
+              </w:rPr>
+              <w:t>所属商</w:t>
+            </w:r>
+            <w:proofErr w:type="gramEnd"/>
+            <w:r>
+              <w:rPr>
+                <w:rFonts w:hint="eastAsia"/>
+                <w:sz w:val="20"/>
+                <w:szCs w:val="20"/>
+              </w:rPr>
+              <w:t>圈、简介、设施服务、星级</w:t>
             </w:r>
             <w:r>
               <w:rPr>
@@ -6089,13 +6285,23 @@
                 <w:szCs w:val="20"/>
               </w:rPr>
             </w:pPr>
-            <w:r>
-              <w:rPr>
-                <w:rFonts w:hint="eastAsia"/>
-                <w:sz w:val="20"/>
-                <w:szCs w:val="20"/>
-              </w:rPr>
-              <w:t>所属商圈、设施服务和星级都有固定范围，应为选择项，而非手动输入项</w:t>
+            <w:proofErr w:type="gramStart"/>
+            <w:r>
+              <w:rPr>
+                <w:rFonts w:hint="eastAsia"/>
+                <w:sz w:val="20"/>
+                <w:szCs w:val="20"/>
+              </w:rPr>
+              <w:t>所属商</w:t>
+            </w:r>
+            <w:proofErr w:type="gramEnd"/>
+            <w:r>
+              <w:rPr>
+                <w:rFonts w:hint="eastAsia"/>
+                <w:sz w:val="20"/>
+                <w:szCs w:val="20"/>
+              </w:rPr>
+              <w:t>圈、设施服务和星级都有固定范围，应为选择项，而非手动输入项</w:t>
             </w:r>
           </w:p>
         </w:tc>
@@ -11466,6 +11672,7 @@
                 <w:szCs w:val="21"/>
               </w:rPr>
             </w:pPr>
+            <w:proofErr w:type="gramStart"/>
             <w:r>
               <w:rPr>
                 <w:rFonts w:hint="eastAsia"/>
@@ -11474,6 +11681,7 @@
               </w:rPr>
               <w:t>李珍鸿</w:t>
             </w:r>
+            <w:proofErr w:type="gramEnd"/>
           </w:p>
         </w:tc>
         <w:tc>
@@ -11516,6 +11724,7 @@
                 <w:szCs w:val="21"/>
               </w:rPr>
             </w:pPr>
+            <w:proofErr w:type="gramStart"/>
             <w:r>
               <w:rPr>
                 <w:rFonts w:hint="eastAsia"/>
@@ -11524,6 +11733,7 @@
               </w:rPr>
               <w:t>李珍鸿</w:t>
             </w:r>
+            <w:proofErr w:type="gramEnd"/>
           </w:p>
         </w:tc>
       </w:tr>
@@ -12383,7 +12593,25 @@
                 <w:sz w:val="21"/>
                 <w:szCs w:val="21"/>
               </w:rPr>
-              <w:t>李一然</w:t>
+              <w:t>李</w:t>
+            </w:r>
+            <w:proofErr w:type="gramStart"/>
+            <w:r>
+              <w:rPr>
+                <w:rFonts w:hint="eastAsia"/>
+                <w:sz w:val="21"/>
+                <w:szCs w:val="21"/>
+              </w:rPr>
+              <w:t>一</w:t>
+            </w:r>
+            <w:proofErr w:type="gramEnd"/>
+            <w:r>
+              <w:rPr>
+                <w:rFonts w:hint="eastAsia"/>
+                <w:sz w:val="21"/>
+                <w:szCs w:val="21"/>
+              </w:rPr>
+              <w:t>然</w:t>
             </w:r>
           </w:p>
         </w:tc>
@@ -12433,7 +12661,25 @@
                 <w:sz w:val="21"/>
                 <w:szCs w:val="21"/>
               </w:rPr>
-              <w:t>李一然</w:t>
+              <w:t>李</w:t>
+            </w:r>
+            <w:proofErr w:type="gramStart"/>
+            <w:r>
+              <w:rPr>
+                <w:rFonts w:hint="eastAsia"/>
+                <w:sz w:val="21"/>
+                <w:szCs w:val="21"/>
+              </w:rPr>
+              <w:t>一</w:t>
+            </w:r>
+            <w:proofErr w:type="gramEnd"/>
+            <w:r>
+              <w:rPr>
+                <w:rFonts w:hint="eastAsia"/>
+                <w:sz w:val="21"/>
+                <w:szCs w:val="21"/>
+              </w:rPr>
+              <w:t>然</w:t>
             </w:r>
           </w:p>
         </w:tc>
@@ -13342,7 +13588,27 @@
                 <w:szCs w:val="21"/>
                 <w:lang w:eastAsia="zh-CN"/>
               </w:rPr>
-              <w:t>订单列表中可以选择显示全部订单、正常未执行订单、正常已执行订单、异常订单或已撤销订单。</w:t>
+              <w:t>订单列表中可以选择显示全部订单、正常未执行订单、</w:t>
+            </w:r>
+            <w:proofErr w:type="gramStart"/>
+            <w:r>
+              <w:rPr>
+                <w:rFonts w:asciiTheme="minorEastAsia" w:hAnsiTheme="minorEastAsia" w:hint="eastAsia"/>
+                <w:sz w:val="21"/>
+                <w:szCs w:val="21"/>
+                <w:lang w:eastAsia="zh-CN"/>
+              </w:rPr>
+              <w:t>正常已</w:t>
+            </w:r>
+            <w:proofErr w:type="gramEnd"/>
+            <w:r>
+              <w:rPr>
+                <w:rFonts w:asciiTheme="minorEastAsia" w:hAnsiTheme="minorEastAsia" w:hint="eastAsia"/>
+                <w:sz w:val="21"/>
+                <w:szCs w:val="21"/>
+                <w:lang w:eastAsia="zh-CN"/>
+              </w:rPr>
+              <w:t>执行订单、异常订单或已撤销订单。</w:t>
             </w:r>
           </w:p>
           <w:p>
@@ -13622,7 +13888,25 @@
                 <w:sz w:val="21"/>
                 <w:szCs w:val="21"/>
               </w:rPr>
-              <w:t>李一然</w:t>
+              <w:t>李</w:t>
+            </w:r>
+            <w:proofErr w:type="gramStart"/>
+            <w:r>
+              <w:rPr>
+                <w:rFonts w:hint="eastAsia"/>
+                <w:sz w:val="21"/>
+                <w:szCs w:val="21"/>
+              </w:rPr>
+              <w:t>一</w:t>
+            </w:r>
+            <w:proofErr w:type="gramEnd"/>
+            <w:r>
+              <w:rPr>
+                <w:rFonts w:hint="eastAsia"/>
+                <w:sz w:val="21"/>
+                <w:szCs w:val="21"/>
+              </w:rPr>
+              <w:t>然</w:t>
             </w:r>
           </w:p>
         </w:tc>
@@ -13672,7 +13956,25 @@
                 <w:sz w:val="21"/>
                 <w:szCs w:val="21"/>
               </w:rPr>
-              <w:t>李一然</w:t>
+              <w:t>李</w:t>
+            </w:r>
+            <w:proofErr w:type="gramStart"/>
+            <w:r>
+              <w:rPr>
+                <w:rFonts w:hint="eastAsia"/>
+                <w:sz w:val="21"/>
+                <w:szCs w:val="21"/>
+              </w:rPr>
+              <w:t>一</w:t>
+            </w:r>
+            <w:proofErr w:type="gramEnd"/>
+            <w:r>
+              <w:rPr>
+                <w:rFonts w:hint="eastAsia"/>
+                <w:sz w:val="21"/>
+                <w:szCs w:val="21"/>
+              </w:rPr>
+              <w:t>然</w:t>
             </w:r>
           </w:p>
         </w:tc>
@@ -14584,7 +14886,25 @@
                 <w:sz w:val="21"/>
                 <w:szCs w:val="21"/>
               </w:rPr>
-              <w:t>李一然</w:t>
+              <w:t>李</w:t>
+            </w:r>
+            <w:proofErr w:type="gramStart"/>
+            <w:r>
+              <w:rPr>
+                <w:rFonts w:hint="eastAsia"/>
+                <w:sz w:val="21"/>
+                <w:szCs w:val="21"/>
+              </w:rPr>
+              <w:t>一</w:t>
+            </w:r>
+            <w:proofErr w:type="gramEnd"/>
+            <w:r>
+              <w:rPr>
+                <w:rFonts w:hint="eastAsia"/>
+                <w:sz w:val="21"/>
+                <w:szCs w:val="21"/>
+              </w:rPr>
+              <w:t>然</w:t>
             </w:r>
           </w:p>
         </w:tc>
@@ -14634,7 +14954,25 @@
                 <w:sz w:val="21"/>
                 <w:szCs w:val="21"/>
               </w:rPr>
-              <w:t>李一然</w:t>
+              <w:t>李</w:t>
+            </w:r>
+            <w:proofErr w:type="gramStart"/>
+            <w:r>
+              <w:rPr>
+                <w:rFonts w:hint="eastAsia"/>
+                <w:sz w:val="21"/>
+                <w:szCs w:val="21"/>
+              </w:rPr>
+              <w:t>一</w:t>
+            </w:r>
+            <w:proofErr w:type="gramEnd"/>
+            <w:r>
+              <w:rPr>
+                <w:rFonts w:hint="eastAsia"/>
+                <w:sz w:val="21"/>
+                <w:szCs w:val="21"/>
+              </w:rPr>
+              <w:t>然</w:t>
             </w:r>
           </w:p>
         </w:tc>
@@ -15820,7 +16158,25 @@
                 <w:sz w:val="21"/>
                 <w:szCs w:val="21"/>
               </w:rPr>
-              <w:t>李一然</w:t>
+              <w:t>李</w:t>
+            </w:r>
+            <w:proofErr w:type="gramStart"/>
+            <w:r>
+              <w:rPr>
+                <w:rFonts w:hint="eastAsia"/>
+                <w:sz w:val="21"/>
+                <w:szCs w:val="21"/>
+              </w:rPr>
+              <w:t>一</w:t>
+            </w:r>
+            <w:proofErr w:type="gramEnd"/>
+            <w:r>
+              <w:rPr>
+                <w:rFonts w:hint="eastAsia"/>
+                <w:sz w:val="21"/>
+                <w:szCs w:val="21"/>
+              </w:rPr>
+              <w:t>然</w:t>
             </w:r>
           </w:p>
         </w:tc>
@@ -15870,7 +16226,25 @@
                 <w:sz w:val="21"/>
                 <w:szCs w:val="21"/>
               </w:rPr>
-              <w:t>李一然</w:t>
+              <w:t>李</w:t>
+            </w:r>
+            <w:proofErr w:type="gramStart"/>
+            <w:r>
+              <w:rPr>
+                <w:rFonts w:hint="eastAsia"/>
+                <w:sz w:val="21"/>
+                <w:szCs w:val="21"/>
+              </w:rPr>
+              <w:t>一</w:t>
+            </w:r>
+            <w:proofErr w:type="gramEnd"/>
+            <w:r>
+              <w:rPr>
+                <w:rFonts w:hint="eastAsia"/>
+                <w:sz w:val="21"/>
+                <w:szCs w:val="21"/>
+              </w:rPr>
+              <w:t>然</w:t>
             </w:r>
           </w:p>
         </w:tc>
@@ -16417,7 +16791,27 @@
                 <w:szCs w:val="21"/>
                 <w:lang w:eastAsia="zh-CN"/>
               </w:rPr>
-              <w:t xml:space="preserve">    1、客户点击酒店详情页中生成订单的入口。</w:t>
+              <w:t xml:space="preserve">    1、客户</w:t>
+            </w:r>
+            <w:proofErr w:type="gramStart"/>
+            <w:r>
+              <w:rPr>
+                <w:rFonts w:asciiTheme="minorEastAsia" w:hAnsiTheme="minorEastAsia" w:hint="eastAsia"/>
+                <w:sz w:val="21"/>
+                <w:szCs w:val="21"/>
+                <w:lang w:eastAsia="zh-CN"/>
+              </w:rPr>
+              <w:t>点击酒店</w:t>
+            </w:r>
+            <w:proofErr w:type="gramEnd"/>
+            <w:r>
+              <w:rPr>
+                <w:rFonts w:asciiTheme="minorEastAsia" w:hAnsiTheme="minorEastAsia" w:hint="eastAsia"/>
+                <w:sz w:val="21"/>
+                <w:szCs w:val="21"/>
+                <w:lang w:eastAsia="zh-CN"/>
+              </w:rPr>
+              <w:t>详情页中生成订单的入口。</w:t>
             </w:r>
           </w:p>
           <w:p>
@@ -16805,7 +17199,25 @@
                 <w:sz w:val="21"/>
                 <w:szCs w:val="21"/>
               </w:rPr>
-              <w:t>李一然</w:t>
+              <w:t>李</w:t>
+            </w:r>
+            <w:proofErr w:type="gramStart"/>
+            <w:r>
+              <w:rPr>
+                <w:rFonts w:hint="eastAsia"/>
+                <w:sz w:val="21"/>
+                <w:szCs w:val="21"/>
+              </w:rPr>
+              <w:t>一</w:t>
+            </w:r>
+            <w:proofErr w:type="gramEnd"/>
+            <w:r>
+              <w:rPr>
+                <w:rFonts w:hint="eastAsia"/>
+                <w:sz w:val="21"/>
+                <w:szCs w:val="21"/>
+              </w:rPr>
+              <w:t>然</w:t>
             </w:r>
           </w:p>
         </w:tc>
@@ -16855,7 +17267,25 @@
                 <w:sz w:val="21"/>
                 <w:szCs w:val="21"/>
               </w:rPr>
-              <w:t>李一然</w:t>
+              <w:t>李</w:t>
+            </w:r>
+            <w:proofErr w:type="gramStart"/>
+            <w:r>
+              <w:rPr>
+                <w:rFonts w:hint="eastAsia"/>
+                <w:sz w:val="21"/>
+                <w:szCs w:val="21"/>
+              </w:rPr>
+              <w:t>一</w:t>
+            </w:r>
+            <w:proofErr w:type="gramEnd"/>
+            <w:r>
+              <w:rPr>
+                <w:rFonts w:hint="eastAsia"/>
+                <w:sz w:val="21"/>
+                <w:szCs w:val="21"/>
+              </w:rPr>
+              <w:t>然</w:t>
             </w:r>
           </w:p>
         </w:tc>
@@ -18217,6 +18647,7 @@
                 <w:szCs w:val="21"/>
               </w:rPr>
             </w:pPr>
+            <w:proofErr w:type="gramStart"/>
             <w:r>
               <w:rPr>
                 <w:rFonts w:hint="eastAsia"/>
@@ -18225,6 +18656,7 @@
               </w:rPr>
               <w:t>李珍鸿</w:t>
             </w:r>
+            <w:proofErr w:type="gramEnd"/>
           </w:p>
         </w:tc>
         <w:tc>
@@ -18273,7 +18705,25 @@
                 <w:sz w:val="21"/>
                 <w:szCs w:val="21"/>
               </w:rPr>
-              <w:t>李一然</w:t>
+              <w:t>李</w:t>
+            </w:r>
+            <w:proofErr w:type="gramStart"/>
+            <w:r>
+              <w:rPr>
+                <w:rFonts w:hint="eastAsia"/>
+                <w:sz w:val="21"/>
+                <w:szCs w:val="21"/>
+              </w:rPr>
+              <w:t>一</w:t>
+            </w:r>
+            <w:proofErr w:type="gramEnd"/>
+            <w:r>
+              <w:rPr>
+                <w:rFonts w:hint="eastAsia"/>
+                <w:sz w:val="21"/>
+                <w:szCs w:val="21"/>
+              </w:rPr>
+              <w:t>然</w:t>
             </w:r>
           </w:p>
         </w:tc>
@@ -19282,6 +19732,7 @@
                 <w:szCs w:val="21"/>
               </w:rPr>
             </w:pPr>
+            <w:proofErr w:type="gramStart"/>
             <w:r>
               <w:rPr>
                 <w:rFonts w:hint="eastAsia"/>
@@ -19290,6 +19741,7 @@
               </w:rPr>
               <w:t>李珍鸿</w:t>
             </w:r>
+            <w:proofErr w:type="gramEnd"/>
           </w:p>
         </w:tc>
         <w:tc>
@@ -19338,7 +19790,25 @@
                 <w:sz w:val="21"/>
                 <w:szCs w:val="21"/>
               </w:rPr>
-              <w:t>李一然</w:t>
+              <w:t>李</w:t>
+            </w:r>
+            <w:proofErr w:type="gramStart"/>
+            <w:r>
+              <w:rPr>
+                <w:rFonts w:hint="eastAsia"/>
+                <w:sz w:val="21"/>
+                <w:szCs w:val="21"/>
+              </w:rPr>
+              <w:t>一</w:t>
+            </w:r>
+            <w:proofErr w:type="gramEnd"/>
+            <w:r>
+              <w:rPr>
+                <w:rFonts w:hint="eastAsia"/>
+                <w:sz w:val="21"/>
+                <w:szCs w:val="21"/>
+              </w:rPr>
+              <w:t>然</w:t>
             </w:r>
           </w:p>
         </w:tc>
@@ -19631,6 +20101,7 @@
       </w:tr>
       <w:tr>
         <w:trPr>
+          <w:trHeight w:val="367"/>
           <w:tblHeader/>
           <w:jc w:val="center"/>
         </w:trPr>
@@ -20057,7 +20528,6 @@
           <w:p>
             <w:pPr>
               <w:rPr>
-                <w:rFonts w:hint="eastAsia"/>
                 <w:sz w:val="21"/>
                 <w:szCs w:val="21"/>
               </w:rPr>
@@ -20147,8 +20617,6 @@
               </w:rPr>
               <w:t>无</w:t>
             </w:r>
-            <w:bookmarkStart w:id="0" w:name="_GoBack"/>
-            <w:bookmarkEnd w:id="0"/>
           </w:p>
         </w:tc>
       </w:tr>
@@ -20348,6 +20816,7 @@
                 <w:szCs w:val="21"/>
               </w:rPr>
             </w:pPr>
+            <w:proofErr w:type="gramStart"/>
             <w:r>
               <w:rPr>
                 <w:rFonts w:hint="eastAsia"/>
@@ -20356,6 +20825,7 @@
               </w:rPr>
               <w:t>李珍鸿</w:t>
             </w:r>
+            <w:proofErr w:type="gramEnd"/>
           </w:p>
         </w:tc>
         <w:tc>
@@ -20404,7 +20874,25 @@
                 <w:sz w:val="21"/>
                 <w:szCs w:val="21"/>
               </w:rPr>
-              <w:t>李珍鸿</w:t>
+              <w:t>李</w:t>
+            </w:r>
+            <w:proofErr w:type="gramStart"/>
+            <w:r>
+              <w:rPr>
+                <w:rFonts w:hint="eastAsia"/>
+                <w:sz w:val="21"/>
+                <w:szCs w:val="21"/>
+              </w:rPr>
+              <w:t>一</w:t>
+            </w:r>
+            <w:proofErr w:type="gramEnd"/>
+            <w:r>
+              <w:rPr>
+                <w:rFonts w:hint="eastAsia"/>
+                <w:sz w:val="21"/>
+                <w:szCs w:val="21"/>
+              </w:rPr>
+              <w:t>然</w:t>
             </w:r>
           </w:p>
         </w:tc>
@@ -20498,7 +20986,7 @@
                 <w:sz w:val="21"/>
                 <w:szCs w:val="21"/>
               </w:rPr>
-              <w:t>2016/09/20</w:t>
+              <w:t>2016/09/23</w:t>
             </w:r>
           </w:p>
         </w:tc>
@@ -20551,7 +21039,15 @@
                 <w:sz w:val="21"/>
                 <w:szCs w:val="21"/>
               </w:rPr>
-              <w:t>网站管理人员，目标是网站人员可以了解到客户信息，并保证客户信息正确</w:t>
+              <w:t>网站管理人员，目标是网站人员可以</w:t>
+            </w:r>
+            <w:r>
+              <w:rPr>
+                <w:rFonts w:hint="eastAsia"/>
+                <w:sz w:val="21"/>
+                <w:szCs w:val="21"/>
+              </w:rPr>
+              <w:t>查询并修改客户信息。</w:t>
             </w:r>
           </w:p>
         </w:tc>
@@ -20657,7 +21153,31 @@
                 <w:sz w:val="21"/>
                 <w:szCs w:val="21"/>
               </w:rPr>
-              <w:t>网站管理人员必须已经被识别和授权</w:t>
+              <w:t>网站管理人员</w:t>
+            </w:r>
+            <w:r>
+              <w:rPr>
+                <w:rFonts w:hint="eastAsia"/>
+                <w:sz w:val="21"/>
+                <w:szCs w:val="21"/>
+              </w:rPr>
+              <w:t>的身份</w:t>
+            </w:r>
+            <w:r>
+              <w:rPr>
+                <w:rFonts w:hint="eastAsia"/>
+                <w:sz w:val="21"/>
+                <w:szCs w:val="21"/>
+              </w:rPr>
+              <w:t>必须已经被</w:t>
+            </w:r>
+            <w:r>
+              <w:rPr>
+                <w:rFonts w:hint="eastAsia"/>
+                <w:sz w:val="21"/>
+                <w:szCs w:val="21"/>
+              </w:rPr>
+              <w:t>系统确认。</w:t>
             </w:r>
           </w:p>
         </w:tc>
@@ -20710,7 +21230,23 @@
                 <w:sz w:val="21"/>
                 <w:szCs w:val="21"/>
               </w:rPr>
-              <w:t>存储客户信息</w:t>
+              <w:t>网站管理人员确认</w:t>
+            </w:r>
+            <w:r>
+              <w:rPr>
+                <w:rFonts w:hint="eastAsia"/>
+                <w:sz w:val="21"/>
+                <w:szCs w:val="21"/>
+              </w:rPr>
+              <w:t>客户信息</w:t>
+            </w:r>
+            <w:r>
+              <w:rPr>
+                <w:rFonts w:hint="eastAsia"/>
+                <w:sz w:val="21"/>
+                <w:szCs w:val="21"/>
+              </w:rPr>
+              <w:t>，系统保存信息。</w:t>
             </w:r>
           </w:p>
         </w:tc>
@@ -20825,7 +21361,7 @@
                 <w:sz w:val="21"/>
                 <w:szCs w:val="21"/>
               </w:rPr>
-              <w:t>网站管理人员输入客户编号</w:t>
+              <w:t>网站管理人员进入查询更改客户信息界面。</w:t>
             </w:r>
           </w:p>
           <w:p>
@@ -20851,7 +21387,7 @@
                 <w:sz w:val="21"/>
                 <w:szCs w:val="21"/>
               </w:rPr>
-              <w:t>系统识别名字或者标识</w:t>
+              <w:t>系统提示网站管理人员输入用户编号/姓名进行搜索</w:t>
             </w:r>
           </w:p>
           <w:p>
@@ -20877,7 +21413,23 @@
                 <w:sz w:val="21"/>
                 <w:szCs w:val="21"/>
               </w:rPr>
-              <w:t>系统显示客户信息</w:t>
+              <w:t>网站管理人员输入</w:t>
+            </w:r>
+            <w:r>
+              <w:rPr>
+                <w:rFonts w:asciiTheme="minorEastAsia" w:hAnsiTheme="minorEastAsia" w:hint="eastAsia"/>
+                <w:sz w:val="21"/>
+                <w:szCs w:val="21"/>
+              </w:rPr>
+              <w:t>用户编号/姓名</w:t>
+            </w:r>
+            <w:r>
+              <w:rPr>
+                <w:rFonts w:asciiTheme="minorEastAsia" w:hAnsiTheme="minorEastAsia" w:hint="eastAsia"/>
+                <w:sz w:val="21"/>
+                <w:szCs w:val="21"/>
+              </w:rPr>
+              <w:t>并确认</w:t>
             </w:r>
           </w:p>
           <w:p>
@@ -20903,7 +21455,15 @@
                 <w:sz w:val="21"/>
                 <w:szCs w:val="21"/>
               </w:rPr>
-              <w:t>如果网站管理人员需要修改客户信息，那就点击修改按钮</w:t>
+              <w:t>系统显示</w:t>
+            </w:r>
+            <w:r>
+              <w:rPr>
+                <w:rFonts w:asciiTheme="minorEastAsia" w:hAnsiTheme="minorEastAsia" w:hint="eastAsia"/>
+                <w:sz w:val="21"/>
+                <w:szCs w:val="21"/>
+              </w:rPr>
+              <w:t>搜索到的客户列表。</w:t>
             </w:r>
           </w:p>
           <w:p>
@@ -20929,7 +21489,7 @@
                 <w:sz w:val="21"/>
                 <w:szCs w:val="21"/>
               </w:rPr>
-              <w:t>系统弹出编辑信息界面</w:t>
+              <w:t>网站管理人员进入某个客户的用户信息界面。</w:t>
             </w:r>
           </w:p>
           <w:p>
@@ -20955,7 +21515,15 @@
                 <w:sz w:val="21"/>
                 <w:szCs w:val="21"/>
               </w:rPr>
-              <w:t>网站管理人员修改客户信息，并确定</w:t>
+              <w:t>系统显示该客户的</w:t>
+            </w:r>
+            <w:r>
+              <w:rPr>
+                <w:rFonts w:asciiTheme="minorEastAsia" w:hAnsiTheme="minorEastAsia" w:hint="eastAsia"/>
+                <w:sz w:val="21"/>
+                <w:szCs w:val="21"/>
+              </w:rPr>
+              <w:t>用户信息。</w:t>
             </w:r>
           </w:p>
           <w:p>
@@ -20981,7 +21549,193 @@
                 <w:sz w:val="21"/>
                 <w:szCs w:val="21"/>
               </w:rPr>
+              <w:t>网站管理人员</w:t>
+            </w:r>
+            <w:r>
+              <w:rPr>
+                <w:rFonts w:asciiTheme="minorEastAsia" w:hAnsiTheme="minorEastAsia" w:hint="eastAsia"/>
+                <w:sz w:val="21"/>
+                <w:szCs w:val="21"/>
+              </w:rPr>
+              <w:t>进入</w:t>
+            </w:r>
+            <w:r>
+              <w:rPr>
+                <w:rFonts w:asciiTheme="minorEastAsia" w:hAnsiTheme="minorEastAsia" w:hint="eastAsia"/>
+                <w:sz w:val="21"/>
+                <w:szCs w:val="21"/>
+              </w:rPr>
+              <w:t>修改客户信息</w:t>
+            </w:r>
+            <w:r>
+              <w:rPr>
+                <w:rFonts w:asciiTheme="minorEastAsia" w:hAnsiTheme="minorEastAsia" w:hint="eastAsia"/>
+                <w:sz w:val="21"/>
+                <w:szCs w:val="21"/>
+              </w:rPr>
+              <w:t>界面。</w:t>
+            </w:r>
+          </w:p>
+          <w:p>
+            <w:pPr>
+              <w:pStyle w:val="10"/>
+              <w:numPr>
+                <w:ilvl w:val="0"/>
+                <w:numId w:val="21"/>
+              </w:numPr>
+              <w:tabs>
+                <w:tab w:val="left" w:pos="459"/>
+              </w:tabs>
+              <w:ind w:firstLineChars="0"/>
+              <w:rPr>
+                <w:rFonts w:asciiTheme="minorEastAsia" w:hAnsiTheme="minorEastAsia"/>
+                <w:sz w:val="21"/>
+                <w:szCs w:val="21"/>
+              </w:rPr>
+            </w:pPr>
+            <w:r>
+              <w:rPr>
+                <w:rFonts w:asciiTheme="minorEastAsia" w:hAnsiTheme="minorEastAsia" w:hint="eastAsia"/>
+                <w:sz w:val="21"/>
+                <w:szCs w:val="21"/>
+              </w:rPr>
+              <w:t>系统</w:t>
+            </w:r>
+            <w:r>
+              <w:rPr>
+                <w:rFonts w:asciiTheme="minorEastAsia" w:hAnsiTheme="minorEastAsia" w:hint="eastAsia"/>
+                <w:sz w:val="21"/>
+                <w:szCs w:val="21"/>
+              </w:rPr>
+              <w:t>显示该客户信息表单</w:t>
+            </w:r>
+            <w:r>
+              <w:rPr>
+                <w:rFonts w:asciiTheme="minorEastAsia" w:hAnsiTheme="minorEastAsia" w:hint="eastAsia"/>
+                <w:sz w:val="21"/>
+                <w:szCs w:val="21"/>
+              </w:rPr>
+              <w:t>。</w:t>
+            </w:r>
+          </w:p>
+          <w:p>
+            <w:pPr>
+              <w:pStyle w:val="10"/>
+              <w:numPr>
+                <w:ilvl w:val="0"/>
+                <w:numId w:val="21"/>
+              </w:numPr>
+              <w:tabs>
+                <w:tab w:val="left" w:pos="459"/>
+              </w:tabs>
+              <w:ind w:firstLineChars="0"/>
+              <w:rPr>
+                <w:rFonts w:asciiTheme="minorEastAsia" w:hAnsiTheme="minorEastAsia"/>
+                <w:sz w:val="21"/>
+                <w:szCs w:val="21"/>
+              </w:rPr>
+            </w:pPr>
+            <w:r>
+              <w:rPr>
+                <w:rFonts w:asciiTheme="minorEastAsia" w:hAnsiTheme="minorEastAsia" w:hint="eastAsia"/>
+                <w:sz w:val="21"/>
+                <w:szCs w:val="21"/>
+              </w:rPr>
+              <w:t>网站管理人员修改客户信息</w:t>
+            </w:r>
+            <w:r>
+              <w:rPr>
+                <w:rFonts w:asciiTheme="minorEastAsia" w:hAnsiTheme="minorEastAsia" w:hint="eastAsia"/>
+                <w:sz w:val="21"/>
+                <w:szCs w:val="21"/>
+              </w:rPr>
+              <w:t>并确认。</w:t>
+            </w:r>
+          </w:p>
+          <w:p>
+            <w:pPr>
+              <w:pStyle w:val="10"/>
+              <w:numPr>
+                <w:ilvl w:val="0"/>
+                <w:numId w:val="21"/>
+              </w:numPr>
+              <w:tabs>
+                <w:tab w:val="left" w:pos="459"/>
+              </w:tabs>
+              <w:ind w:firstLineChars="0"/>
+              <w:rPr>
+                <w:rFonts w:asciiTheme="minorEastAsia" w:hAnsiTheme="minorEastAsia"/>
+                <w:sz w:val="21"/>
+                <w:szCs w:val="21"/>
+              </w:rPr>
+            </w:pPr>
+            <w:r>
+              <w:rPr>
+                <w:rFonts w:asciiTheme="minorEastAsia" w:hAnsiTheme="minorEastAsia" w:hint="eastAsia"/>
+                <w:sz w:val="21"/>
+                <w:szCs w:val="21"/>
+              </w:rPr>
               <w:t>系统存储客户被修改后的信息并提示修改成功</w:t>
+            </w:r>
+            <w:r>
+              <w:rPr>
+                <w:rFonts w:asciiTheme="minorEastAsia" w:hAnsiTheme="minorEastAsia" w:hint="eastAsia"/>
+                <w:sz w:val="21"/>
+                <w:szCs w:val="21"/>
+              </w:rPr>
+              <w:t>，返回客户列表。</w:t>
+            </w:r>
+          </w:p>
+          <w:p>
+            <w:pPr>
+              <w:pStyle w:val="10"/>
+              <w:numPr>
+                <w:ilvl w:val="0"/>
+                <w:numId w:val="21"/>
+              </w:numPr>
+              <w:tabs>
+                <w:tab w:val="left" w:pos="459"/>
+              </w:tabs>
+              <w:ind w:firstLineChars="0"/>
+              <w:rPr>
+                <w:rFonts w:asciiTheme="minorEastAsia" w:hAnsiTheme="minorEastAsia"/>
+                <w:sz w:val="21"/>
+                <w:szCs w:val="21"/>
+              </w:rPr>
+            </w:pPr>
+            <w:r>
+              <w:rPr>
+                <w:rFonts w:asciiTheme="minorEastAsia" w:hAnsiTheme="minorEastAsia" w:hint="eastAsia"/>
+                <w:sz w:val="21"/>
+                <w:szCs w:val="21"/>
+              </w:rPr>
+              <w:t>网站管理人员确认离开查询更改客户信息界面。</w:t>
+            </w:r>
+          </w:p>
+          <w:p>
+            <w:pPr>
+              <w:pStyle w:val="10"/>
+              <w:numPr>
+                <w:ilvl w:val="0"/>
+                <w:numId w:val="21"/>
+              </w:numPr>
+              <w:tabs>
+                <w:tab w:val="left" w:pos="459"/>
+              </w:tabs>
+              <w:ind w:firstLineChars="0"/>
+              <w:rPr>
+                <w:rFonts w:asciiTheme="minorEastAsia" w:hAnsiTheme="minorEastAsia"/>
+                <w:sz w:val="21"/>
+                <w:szCs w:val="21"/>
+              </w:rPr>
+            </w:pPr>
+            <w:r>
+              <w:rPr>
+                <w:rFonts w:asciiTheme="minorEastAsia" w:hAnsiTheme="minorEastAsia" w:hint="eastAsia"/>
+                <w:sz w:val="21"/>
+                <w:szCs w:val="21"/>
+              </w:rPr>
+              <w:t>系统显示之前的界面。</w:t>
             </w:r>
           </w:p>
         </w:tc>
@@ -21033,15 +21787,23 @@
                 <w:sz w:val="21"/>
                 <w:szCs w:val="21"/>
               </w:rPr>
-              <w:t>1a</w:t>
-            </w:r>
-            <w:r>
-              <w:rPr>
-                <w:rFonts w:hint="eastAsia"/>
-                <w:sz w:val="21"/>
-                <w:szCs w:val="21"/>
-              </w:rPr>
-              <w:t>、非法标识：</w:t>
+              <w:t>4</w:t>
+            </w:r>
+            <w:r>
+              <w:rPr>
+                <w:rFonts w:hint="eastAsia"/>
+                <w:sz w:val="21"/>
+                <w:szCs w:val="21"/>
+              </w:rPr>
+              <w:t>a</w:t>
+            </w:r>
+            <w:r>
+              <w:rPr>
+                <w:rFonts w:hint="eastAsia"/>
+                <w:sz w:val="21"/>
+                <w:szCs w:val="21"/>
+              </w:rPr>
+              <w:t>、搜索不到客户。</w:t>
             </w:r>
           </w:p>
           <w:p>
@@ -21061,31 +21823,63 @@
                 <w:sz w:val="21"/>
                 <w:szCs w:val="21"/>
               </w:rPr>
-              <w:t>系统提示错误并拒绝查看</w:t>
-            </w:r>
-          </w:p>
-          <w:p>
-            <w:pPr>
-              <w:rPr>
-                <w:sz w:val="21"/>
-                <w:szCs w:val="21"/>
-              </w:rPr>
-            </w:pPr>
-            <w:r>
-              <w:rPr>
-                <w:rFonts w:hint="eastAsia"/>
-                <w:sz w:val="21"/>
-                <w:szCs w:val="21"/>
-              </w:rPr>
-              <w:t>6a</w:t>
-            </w:r>
-            <w:r>
-              <w:rPr>
-                <w:rFonts w:hint="eastAsia"/>
-                <w:sz w:val="21"/>
-                <w:szCs w:val="21"/>
-              </w:rPr>
-              <w:t>、网站管理人员未确定</w:t>
+              <w:t>系统提示没有搜索结果，返回正常流程第</w:t>
+            </w:r>
+            <w:r>
+              <w:rPr>
+                <w:rFonts w:hint="eastAsia"/>
+                <w:sz w:val="21"/>
+                <w:szCs w:val="21"/>
+              </w:rPr>
+              <w:t>2</w:t>
+            </w:r>
+            <w:r>
+              <w:rPr>
+                <w:rFonts w:hint="eastAsia"/>
+                <w:sz w:val="21"/>
+                <w:szCs w:val="21"/>
+              </w:rPr>
+              <w:t>步。</w:t>
+            </w:r>
+          </w:p>
+          <w:p>
+            <w:pPr>
+              <w:rPr>
+                <w:sz w:val="21"/>
+                <w:szCs w:val="21"/>
+              </w:rPr>
+            </w:pPr>
+            <w:r>
+              <w:rPr>
+                <w:rFonts w:hint="eastAsia"/>
+                <w:sz w:val="21"/>
+                <w:szCs w:val="21"/>
+              </w:rPr>
+              <w:t>7</w:t>
+            </w:r>
+            <w:r>
+              <w:rPr>
+                <w:rFonts w:hint="eastAsia"/>
+                <w:sz w:val="21"/>
+                <w:szCs w:val="21"/>
+              </w:rPr>
+              <w:t>a</w:t>
+            </w:r>
+            <w:r>
+              <w:rPr>
+                <w:rFonts w:hint="eastAsia"/>
+                <w:sz w:val="21"/>
+                <w:szCs w:val="21"/>
+              </w:rPr>
+              <w:t>、网站管理人员</w:t>
+            </w:r>
+            <w:r>
+              <w:rPr>
+                <w:rFonts w:hint="eastAsia"/>
+                <w:sz w:val="21"/>
+                <w:szCs w:val="21"/>
+              </w:rPr>
+              <w:t>不需要进行修改。</w:t>
             </w:r>
           </w:p>
           <w:p>
@@ -21109,7 +21903,105 @@
                 <w:sz w:val="21"/>
                 <w:szCs w:val="21"/>
               </w:rPr>
-              <w:t>、系统提示信息未修改成功</w:t>
+              <w:t>、网站管理人员确认返回。</w:t>
+            </w:r>
+          </w:p>
+          <w:p>
+            <w:pPr>
+              <w:ind w:firstLine="420"/>
+              <w:rPr>
+                <w:sz w:val="21"/>
+                <w:szCs w:val="21"/>
+              </w:rPr>
+            </w:pPr>
+            <w:r>
+              <w:rPr>
+                <w:rFonts w:hint="eastAsia"/>
+                <w:sz w:val="21"/>
+                <w:szCs w:val="21"/>
+              </w:rPr>
+              <w:t>2</w:t>
+            </w:r>
+            <w:r>
+              <w:rPr>
+                <w:rFonts w:hint="eastAsia"/>
+                <w:sz w:val="21"/>
+                <w:szCs w:val="21"/>
+              </w:rPr>
+              <w:t>、系统回到客户列表。</w:t>
+            </w:r>
+          </w:p>
+          <w:p>
+            <w:pPr>
+              <w:rPr>
+                <w:sz w:val="21"/>
+                <w:szCs w:val="21"/>
+              </w:rPr>
+            </w:pPr>
+            <w:r>
+              <w:rPr>
+                <w:rFonts w:hint="eastAsia"/>
+                <w:sz w:val="21"/>
+                <w:szCs w:val="21"/>
+              </w:rPr>
+              <w:t>11a</w:t>
+            </w:r>
+            <w:r>
+              <w:rPr>
+                <w:rFonts w:hint="eastAsia"/>
+                <w:sz w:val="21"/>
+                <w:szCs w:val="21"/>
+              </w:rPr>
+              <w:t>、网站管理人员需要进行新的搜索。</w:t>
+            </w:r>
+          </w:p>
+          <w:p>
+            <w:pPr>
+              <w:rPr>
+                <w:rFonts w:hint="eastAsia"/>
+                <w:sz w:val="21"/>
+                <w:szCs w:val="21"/>
+              </w:rPr>
+            </w:pPr>
+            <w:r>
+              <w:rPr>
+                <w:rFonts w:hint="eastAsia"/>
+                <w:sz w:val="21"/>
+                <w:szCs w:val="21"/>
+              </w:rPr>
+              <w:t xml:space="preserve">    1</w:t>
+            </w:r>
+            <w:r>
+              <w:rPr>
+                <w:rFonts w:hint="eastAsia"/>
+                <w:sz w:val="21"/>
+                <w:szCs w:val="21"/>
+              </w:rPr>
+              <w:t>、</w:t>
+            </w:r>
+            <w:r>
+              <w:rPr>
+                <w:rFonts w:hint="eastAsia"/>
+                <w:sz w:val="21"/>
+                <w:szCs w:val="21"/>
+              </w:rPr>
+              <w:t>返回正常流程第</w:t>
+            </w:r>
+            <w:r>
+              <w:rPr>
+                <w:rFonts w:hint="eastAsia"/>
+                <w:sz w:val="21"/>
+                <w:szCs w:val="21"/>
+              </w:rPr>
+              <w:t>3</w:t>
+            </w:r>
+            <w:r>
+              <w:rPr>
+                <w:rFonts w:hint="eastAsia"/>
+                <w:sz w:val="21"/>
+                <w:szCs w:val="21"/>
+              </w:rPr>
+              <w:t>步。</w:t>
             </w:r>
           </w:p>
         </w:tc>
@@ -21371,6 +22263,7 @@
                 <w:szCs w:val="21"/>
               </w:rPr>
             </w:pPr>
+            <w:proofErr w:type="gramStart"/>
             <w:r>
               <w:rPr>
                 <w:rFonts w:hint="eastAsia"/>
@@ -21379,6 +22272,7 @@
               </w:rPr>
               <w:t>李珍鸿</w:t>
             </w:r>
+            <w:proofErr w:type="gramEnd"/>
           </w:p>
         </w:tc>
         <w:tc>
@@ -21421,6 +22315,7 @@
                 <w:szCs w:val="21"/>
               </w:rPr>
             </w:pPr>
+            <w:proofErr w:type="gramStart"/>
             <w:r>
               <w:rPr>
                 <w:rFonts w:hint="eastAsia"/>
@@ -21429,6 +22324,7 @@
               </w:rPr>
               <w:t>李珍鸿</w:t>
             </w:r>
+            <w:proofErr w:type="gramEnd"/>
           </w:p>
         </w:tc>
       </w:tr>
@@ -21576,6 +22472,8 @@
               </w:rPr>
               <w:t>网站管理人员，目标是添加酒店工作人员和其工作人员。</w:t>
             </w:r>
+            <w:bookmarkStart w:id="0" w:name="_GoBack"/>
+            <w:bookmarkEnd w:id="0"/>
           </w:p>
         </w:tc>
       </w:tr>
@@ -21763,6 +22661,7 @@
                 <w:sz w:val="21"/>
                 <w:szCs w:val="21"/>
               </w:rPr>
+              <w:lastRenderedPageBreak/>
               <w:t>优先级</w:t>
             </w:r>
           </w:p>
@@ -21943,7 +22842,6 @@
                 <w:sz w:val="21"/>
                 <w:szCs w:val="21"/>
               </w:rPr>
-              <w:lastRenderedPageBreak/>
               <w:t>扩展流程</w:t>
             </w:r>
           </w:p>
@@ -22290,6 +23188,7 @@
                 <w:szCs w:val="21"/>
               </w:rPr>
             </w:pPr>
+            <w:proofErr w:type="gramStart"/>
             <w:r>
               <w:rPr>
                 <w:rFonts w:hint="eastAsia"/>
@@ -22298,6 +23197,7 @@
               </w:rPr>
               <w:t>李珍鸿</w:t>
             </w:r>
+            <w:proofErr w:type="gramEnd"/>
           </w:p>
         </w:tc>
         <w:tc>
@@ -22340,6 +23240,7 @@
                 <w:szCs w:val="21"/>
               </w:rPr>
             </w:pPr>
+            <w:proofErr w:type="gramStart"/>
             <w:r>
               <w:rPr>
                 <w:rFonts w:hint="eastAsia"/>
@@ -22348,6 +23249,7 @@
               </w:rPr>
               <w:t>李珍鸿</w:t>
             </w:r>
+            <w:proofErr w:type="gramEnd"/>
           </w:p>
         </w:tc>
       </w:tr>
@@ -22979,6 +23881,7 @@
                 <w:sz w:val="21"/>
                 <w:szCs w:val="21"/>
               </w:rPr>
+              <w:lastRenderedPageBreak/>
               <w:t>扩展流程</w:t>
             </w:r>
           </w:p>
@@ -23159,7 +24062,6 @@
                 <w:sz w:val="21"/>
                 <w:szCs w:val="21"/>
               </w:rPr>
-              <w:lastRenderedPageBreak/>
               <w:t>特殊需求</w:t>
             </w:r>
           </w:p>
@@ -23386,6 +24288,7 @@
                 <w:szCs w:val="21"/>
               </w:rPr>
             </w:pPr>
+            <w:proofErr w:type="gramStart"/>
             <w:r>
               <w:rPr>
                 <w:rFonts w:hint="eastAsia"/>
@@ -23394,6 +24297,7 @@
               </w:rPr>
               <w:t>李珍鸿</w:t>
             </w:r>
+            <w:proofErr w:type="gramEnd"/>
           </w:p>
         </w:tc>
         <w:tc>
@@ -23436,6 +24340,7 @@
                 <w:szCs w:val="21"/>
               </w:rPr>
             </w:pPr>
+            <w:proofErr w:type="gramStart"/>
             <w:r>
               <w:rPr>
                 <w:rFonts w:hint="eastAsia"/>
@@ -23444,6 +24349,7 @@
               </w:rPr>
               <w:t>李珍鸿</w:t>
             </w:r>
+            <w:proofErr w:type="gramEnd"/>
           </w:p>
         </w:tc>
       </w:tr>
@@ -23993,7 +24899,25 @@
                 <w:sz w:val="21"/>
                 <w:szCs w:val="21"/>
               </w:rPr>
-              <w:t>系统保存心修改的工作人员信息并提示成功</w:t>
+              <w:t>系统保存</w:t>
+            </w:r>
+            <w:proofErr w:type="gramStart"/>
+            <w:r>
+              <w:rPr>
+                <w:rFonts w:asciiTheme="minorEastAsia" w:hAnsiTheme="minorEastAsia" w:hint="eastAsia"/>
+                <w:sz w:val="21"/>
+                <w:szCs w:val="21"/>
+              </w:rPr>
+              <w:t>心修改</w:t>
+            </w:r>
+            <w:proofErr w:type="gramEnd"/>
+            <w:r>
+              <w:rPr>
+                <w:rFonts w:asciiTheme="minorEastAsia" w:hAnsiTheme="minorEastAsia" w:hint="eastAsia"/>
+                <w:sz w:val="21"/>
+                <w:szCs w:val="21"/>
+              </w:rPr>
+              <w:t>的工作人员信息并提示成功</w:t>
             </w:r>
           </w:p>
         </w:tc>
@@ -24260,7 +25184,7 @@
                 <w:bCs/>
                 <w:noProof/>
               </w:rPr>
-              <w:t>22</w:t>
+              <w:t>23</w:t>
             </w:r>
             <w:r>
               <w:rPr>
@@ -24309,7 +25233,7 @@
                 <w:bCs/>
                 <w:noProof/>
               </w:rPr>
-              <w:t>25</w:t>
+              <w:t>26</w:t>
             </w:r>
             <w:r>
               <w:rPr>

--- a/用例文档/用例文档.docx
+++ b/用例文档/用例文档.docx
@@ -22315,6 +22315,14 @@
                 <w:szCs w:val="21"/>
               </w:rPr>
             </w:pPr>
+            <w:r>
+              <w:rPr>
+                <w:rFonts w:hint="eastAsia"/>
+                <w:sz w:val="21"/>
+                <w:szCs w:val="21"/>
+              </w:rPr>
+              <w:t>李</w:t>
+            </w:r>
             <w:proofErr w:type="gramStart"/>
             <w:r>
               <w:rPr>
@@ -22322,9 +22330,17 @@
                 <w:sz w:val="21"/>
                 <w:szCs w:val="21"/>
               </w:rPr>
-              <w:t>李珍鸿</w:t>
+              <w:t>一</w:t>
             </w:r>
             <w:proofErr w:type="gramEnd"/>
+            <w:r>
+              <w:rPr>
+                <w:rFonts w:hint="eastAsia"/>
+                <w:sz w:val="21"/>
+                <w:szCs w:val="21"/>
+              </w:rPr>
+              <w:t>然</w:t>
+            </w:r>
           </w:p>
         </w:tc>
       </w:tr>
@@ -22417,7 +22433,15 @@
                 <w:sz w:val="21"/>
                 <w:szCs w:val="21"/>
               </w:rPr>
-              <w:t>2016/09/20</w:t>
+              <w:t>2016/09/2</w:t>
+            </w:r>
+            <w:r>
+              <w:rPr>
+                <w:rFonts w:hint="eastAsia"/>
+                <w:sz w:val="21"/>
+                <w:szCs w:val="21"/>
+              </w:rPr>
+              <w:t>3</w:t>
             </w:r>
           </w:p>
         </w:tc>
@@ -22470,10 +22494,8 @@
                 <w:sz w:val="21"/>
                 <w:szCs w:val="21"/>
               </w:rPr>
-              <w:t>网站管理人员，目标是添加酒店工作人员和其工作人员。</w:t>
-            </w:r>
-            <w:bookmarkStart w:id="0" w:name="_GoBack"/>
-            <w:bookmarkEnd w:id="0"/>
+              <w:t>网站管理人员，目标是添加酒店和其工作人员。</w:t>
+            </w:r>
           </w:p>
         </w:tc>
       </w:tr>
@@ -22631,7 +22653,31 @@
                 <w:sz w:val="21"/>
                 <w:szCs w:val="21"/>
               </w:rPr>
-              <w:t>存储酒店及其工作人员信息</w:t>
+              <w:t>系统</w:t>
+            </w:r>
+            <w:r>
+              <w:rPr>
+                <w:rFonts w:hint="eastAsia"/>
+                <w:sz w:val="21"/>
+                <w:szCs w:val="21"/>
+              </w:rPr>
+              <w:t>存储</w:t>
+            </w:r>
+            <w:r>
+              <w:rPr>
+                <w:rFonts w:hint="eastAsia"/>
+                <w:sz w:val="21"/>
+                <w:szCs w:val="21"/>
+              </w:rPr>
+              <w:t>新增的</w:t>
+            </w:r>
+            <w:r>
+              <w:rPr>
+                <w:rFonts w:hint="eastAsia"/>
+                <w:sz w:val="21"/>
+                <w:szCs w:val="21"/>
+              </w:rPr>
+              <w:t>酒店及其工作人员信息</w:t>
             </w:r>
           </w:p>
         </w:tc>
@@ -22743,7 +22789,15 @@
                 <w:sz w:val="21"/>
                 <w:szCs w:val="21"/>
               </w:rPr>
-              <w:t>网站管理人员点击添加</w:t>
+              <w:t>网站管理人员</w:t>
+            </w:r>
+            <w:r>
+              <w:rPr>
+                <w:rFonts w:asciiTheme="minorEastAsia" w:hAnsiTheme="minorEastAsia" w:hint="eastAsia"/>
+                <w:sz w:val="21"/>
+                <w:szCs w:val="21"/>
+              </w:rPr>
+              <w:t>进入添加酒店及其工作人员界面。</w:t>
             </w:r>
           </w:p>
           <w:p>
@@ -22766,7 +22820,15 @@
                 <w:sz w:val="21"/>
                 <w:szCs w:val="21"/>
               </w:rPr>
-              <w:t>系统弹出编辑界面</w:t>
+              <w:t>系统</w:t>
+            </w:r>
+            <w:r>
+              <w:rPr>
+                <w:rFonts w:asciiTheme="minorEastAsia" w:hAnsiTheme="minorEastAsia" w:hint="eastAsia"/>
+                <w:sz w:val="21"/>
+                <w:szCs w:val="21"/>
+              </w:rPr>
+              <w:t>显示酒店信息表单供网站管理人员填写。</w:t>
             </w:r>
           </w:p>
           <w:p>
@@ -22789,7 +22851,23 @@
                 <w:sz w:val="21"/>
                 <w:szCs w:val="21"/>
               </w:rPr>
-              <w:t>网站管理人员填写完 整信息，并确定</w:t>
+              <w:t>网站管理人员填写</w:t>
+            </w:r>
+            <w:r>
+              <w:rPr>
+                <w:rFonts w:asciiTheme="minorEastAsia" w:hAnsiTheme="minorEastAsia" w:hint="eastAsia"/>
+                <w:sz w:val="21"/>
+                <w:szCs w:val="21"/>
+              </w:rPr>
+              <w:t>酒店信息表单</w:t>
+            </w:r>
+            <w:r>
+              <w:rPr>
+                <w:rFonts w:asciiTheme="minorEastAsia" w:hAnsiTheme="minorEastAsia" w:hint="eastAsia"/>
+                <w:sz w:val="21"/>
+                <w:szCs w:val="21"/>
+              </w:rPr>
+              <w:t>并确认。</w:t>
             </w:r>
           </w:p>
           <w:p>
@@ -22812,7 +22890,195 @@
                 <w:sz w:val="21"/>
                 <w:szCs w:val="21"/>
               </w:rPr>
-              <w:t>系统存储酒店及其工作人员信息，并提示成功</w:t>
+              <w:t>系统</w:t>
+            </w:r>
+            <w:r>
+              <w:rPr>
+                <w:rFonts w:asciiTheme="minorEastAsia" w:hAnsiTheme="minorEastAsia" w:hint="eastAsia"/>
+                <w:sz w:val="21"/>
+                <w:szCs w:val="21"/>
+              </w:rPr>
+              <w:t>提示</w:t>
+            </w:r>
+            <w:r>
+              <w:rPr>
+                <w:rFonts w:asciiTheme="minorEastAsia" w:hAnsiTheme="minorEastAsia" w:hint="eastAsia"/>
+                <w:sz w:val="21"/>
+                <w:szCs w:val="21"/>
+              </w:rPr>
+              <w:t>酒店信息填写</w:t>
+            </w:r>
+            <w:r>
+              <w:rPr>
+                <w:rFonts w:asciiTheme="minorEastAsia" w:hAnsiTheme="minorEastAsia" w:hint="eastAsia"/>
+                <w:sz w:val="21"/>
+                <w:szCs w:val="21"/>
+              </w:rPr>
+              <w:t>成功</w:t>
+            </w:r>
+            <w:r>
+              <w:rPr>
+                <w:rFonts w:asciiTheme="minorEastAsia" w:hAnsiTheme="minorEastAsia" w:hint="eastAsia"/>
+                <w:sz w:val="21"/>
+                <w:szCs w:val="21"/>
+              </w:rPr>
+              <w:t>并</w:t>
+            </w:r>
+            <w:r>
+              <w:rPr>
+                <w:rFonts w:asciiTheme="minorEastAsia" w:hAnsiTheme="minorEastAsia" w:hint="eastAsia"/>
+                <w:sz w:val="21"/>
+                <w:szCs w:val="21"/>
+              </w:rPr>
+              <w:t>显示酒店信息表单供网站管理人员填写。</w:t>
+            </w:r>
+          </w:p>
+          <w:p>
+            <w:pPr>
+              <w:pStyle w:val="10"/>
+              <w:numPr>
+                <w:ilvl w:val="0"/>
+                <w:numId w:val="23"/>
+              </w:numPr>
+              <w:ind w:firstLineChars="0"/>
+              <w:rPr>
+                <w:rFonts w:asciiTheme="minorEastAsia" w:hAnsiTheme="minorEastAsia"/>
+                <w:sz w:val="21"/>
+                <w:szCs w:val="21"/>
+              </w:rPr>
+            </w:pPr>
+            <w:r>
+              <w:rPr>
+                <w:rFonts w:asciiTheme="minorEastAsia" w:hAnsiTheme="minorEastAsia" w:hint="eastAsia"/>
+                <w:sz w:val="21"/>
+                <w:szCs w:val="21"/>
+              </w:rPr>
+              <w:t>网站管理人员填写酒店</w:t>
+            </w:r>
+            <w:r>
+              <w:rPr>
+                <w:rFonts w:asciiTheme="minorEastAsia" w:hAnsiTheme="minorEastAsia" w:hint="eastAsia"/>
+                <w:sz w:val="21"/>
+                <w:szCs w:val="21"/>
+              </w:rPr>
+              <w:t>工作人员</w:t>
+            </w:r>
+            <w:r>
+              <w:rPr>
+                <w:rFonts w:asciiTheme="minorEastAsia" w:hAnsiTheme="minorEastAsia" w:hint="eastAsia"/>
+                <w:sz w:val="21"/>
+                <w:szCs w:val="21"/>
+              </w:rPr>
+              <w:t>信息表单并确认。</w:t>
+            </w:r>
+          </w:p>
+          <w:p>
+            <w:pPr>
+              <w:pStyle w:val="10"/>
+              <w:numPr>
+                <w:ilvl w:val="0"/>
+                <w:numId w:val="23"/>
+              </w:numPr>
+              <w:ind w:firstLineChars="0"/>
+              <w:rPr>
+                <w:rFonts w:asciiTheme="minorEastAsia" w:hAnsiTheme="minorEastAsia"/>
+                <w:sz w:val="21"/>
+                <w:szCs w:val="21"/>
+              </w:rPr>
+            </w:pPr>
+            <w:r>
+              <w:rPr>
+                <w:rFonts w:asciiTheme="minorEastAsia" w:hAnsiTheme="minorEastAsia" w:hint="eastAsia"/>
+                <w:sz w:val="21"/>
+                <w:szCs w:val="21"/>
+              </w:rPr>
+              <w:t>系统提示酒店</w:t>
+            </w:r>
+            <w:r>
+              <w:rPr>
+                <w:rFonts w:asciiTheme="minorEastAsia" w:hAnsiTheme="minorEastAsia" w:hint="eastAsia"/>
+                <w:sz w:val="21"/>
+                <w:szCs w:val="21"/>
+              </w:rPr>
+              <w:t>工作人员</w:t>
+            </w:r>
+            <w:r>
+              <w:rPr>
+                <w:rFonts w:asciiTheme="minorEastAsia" w:hAnsiTheme="minorEastAsia" w:hint="eastAsia"/>
+                <w:sz w:val="21"/>
+                <w:szCs w:val="21"/>
+              </w:rPr>
+              <w:t>信息填写成功</w:t>
+            </w:r>
+            <w:r>
+              <w:rPr>
+                <w:rFonts w:asciiTheme="minorEastAsia" w:hAnsiTheme="minorEastAsia" w:hint="eastAsia"/>
+                <w:sz w:val="21"/>
+                <w:szCs w:val="21"/>
+              </w:rPr>
+              <w:t>并显示酒店及酒店工作人员信息列表供网站工作人员确认。</w:t>
+            </w:r>
+          </w:p>
+          <w:p>
+            <w:pPr>
+              <w:pStyle w:val="10"/>
+              <w:numPr>
+                <w:ilvl w:val="0"/>
+                <w:numId w:val="23"/>
+              </w:numPr>
+              <w:ind w:firstLineChars="0"/>
+              <w:rPr>
+                <w:rFonts w:asciiTheme="minorEastAsia" w:hAnsiTheme="minorEastAsia"/>
+                <w:sz w:val="21"/>
+                <w:szCs w:val="21"/>
+              </w:rPr>
+            </w:pPr>
+            <w:r>
+              <w:rPr>
+                <w:rFonts w:asciiTheme="minorEastAsia" w:hAnsiTheme="minorEastAsia" w:hint="eastAsia"/>
+                <w:sz w:val="21"/>
+                <w:szCs w:val="21"/>
+              </w:rPr>
+              <w:t>网站管理人员确认信息填写。</w:t>
+            </w:r>
+          </w:p>
+          <w:p>
+            <w:pPr>
+              <w:pStyle w:val="10"/>
+              <w:numPr>
+                <w:ilvl w:val="0"/>
+                <w:numId w:val="23"/>
+              </w:numPr>
+              <w:ind w:firstLineChars="0"/>
+              <w:rPr>
+                <w:rFonts w:asciiTheme="minorEastAsia" w:hAnsiTheme="minorEastAsia"/>
+                <w:sz w:val="21"/>
+                <w:szCs w:val="21"/>
+              </w:rPr>
+            </w:pPr>
+            <w:r>
+              <w:rPr>
+                <w:rFonts w:asciiTheme="minorEastAsia" w:hAnsiTheme="minorEastAsia" w:hint="eastAsia"/>
+                <w:sz w:val="21"/>
+                <w:szCs w:val="21"/>
+              </w:rPr>
+              <w:t>系统存储新增的</w:t>
+            </w:r>
+            <w:r>
+              <w:rPr>
+                <w:rFonts w:asciiTheme="minorEastAsia" w:hAnsiTheme="minorEastAsia" w:hint="eastAsia"/>
+                <w:sz w:val="21"/>
+                <w:szCs w:val="21"/>
+              </w:rPr>
+              <w:t>酒店及其工作人员</w:t>
+            </w:r>
+            <w:r>
+              <w:rPr>
+                <w:rFonts w:asciiTheme="minorEastAsia" w:hAnsiTheme="minorEastAsia" w:hint="eastAsia"/>
+                <w:sz w:val="21"/>
+                <w:szCs w:val="21"/>
+              </w:rPr>
+              <w:t>信息并返回之前的界面。</w:t>
             </w:r>
           </w:p>
         </w:tc>
@@ -22864,87 +23130,269 @@
                 <w:sz w:val="21"/>
                 <w:szCs w:val="21"/>
               </w:rPr>
-              <w:t>3a</w:t>
-            </w:r>
-            <w:r>
-              <w:rPr>
-                <w:rFonts w:hint="eastAsia"/>
-                <w:sz w:val="21"/>
-                <w:szCs w:val="21"/>
-              </w:rPr>
-              <w:t>、网站管理人员未填写完整信息</w:t>
-            </w:r>
-          </w:p>
-          <w:p>
-            <w:pPr>
-              <w:rPr>
-                <w:sz w:val="21"/>
-                <w:szCs w:val="21"/>
-              </w:rPr>
-            </w:pPr>
-            <w:r>
-              <w:rPr>
-                <w:rFonts w:hint="eastAsia"/>
-                <w:sz w:val="21"/>
-                <w:szCs w:val="21"/>
-              </w:rPr>
-              <w:t xml:space="preserve">  1</w:t>
-            </w:r>
-            <w:r>
-              <w:rPr>
-                <w:rFonts w:hint="eastAsia"/>
-                <w:sz w:val="21"/>
-                <w:szCs w:val="21"/>
-              </w:rPr>
-              <w:t>、系统提示错误</w:t>
-            </w:r>
-          </w:p>
-          <w:p>
-            <w:pPr>
-              <w:rPr>
-                <w:sz w:val="21"/>
-                <w:szCs w:val="21"/>
-              </w:rPr>
-            </w:pPr>
-            <w:r>
-              <w:rPr>
-                <w:rFonts w:hint="eastAsia"/>
-                <w:sz w:val="21"/>
-                <w:szCs w:val="21"/>
-              </w:rPr>
-              <w:t>3b</w:t>
-            </w:r>
-            <w:r>
-              <w:rPr>
-                <w:rFonts w:hint="eastAsia"/>
-                <w:sz w:val="21"/>
-                <w:szCs w:val="21"/>
-              </w:rPr>
-              <w:t>、网站管理人员未确定</w:t>
-            </w:r>
-          </w:p>
-          <w:p>
-            <w:pPr>
-              <w:rPr>
-                <w:sz w:val="21"/>
-                <w:szCs w:val="21"/>
-              </w:rPr>
-            </w:pPr>
-            <w:r>
-              <w:rPr>
-                <w:rFonts w:hint="eastAsia"/>
-                <w:sz w:val="21"/>
-                <w:szCs w:val="21"/>
-              </w:rPr>
-              <w:t xml:space="preserve">  1</w:t>
-            </w:r>
-            <w:r>
-              <w:rPr>
-                <w:rFonts w:hint="eastAsia"/>
-                <w:sz w:val="21"/>
-                <w:szCs w:val="21"/>
-              </w:rPr>
-              <w:t>、系统提示添加失败</w:t>
+              <w:t>4</w:t>
+            </w:r>
+            <w:r>
+              <w:rPr>
+                <w:rFonts w:asciiTheme="minorEastAsia" w:hAnsiTheme="minorEastAsia" w:hint="eastAsia"/>
+                <w:sz w:val="21"/>
+                <w:szCs w:val="21"/>
+              </w:rPr>
+              <w:t>a</w:t>
+            </w:r>
+            <w:r>
+              <w:rPr>
+                <w:rFonts w:hint="eastAsia"/>
+                <w:sz w:val="21"/>
+                <w:szCs w:val="21"/>
+              </w:rPr>
+              <w:t>、网站管理人员未填写完整</w:t>
+            </w:r>
+            <w:r>
+              <w:rPr>
+                <w:rFonts w:hint="eastAsia"/>
+                <w:sz w:val="21"/>
+                <w:szCs w:val="21"/>
+              </w:rPr>
+              <w:t>酒店</w:t>
+            </w:r>
+            <w:r>
+              <w:rPr>
+                <w:rFonts w:hint="eastAsia"/>
+                <w:sz w:val="21"/>
+                <w:szCs w:val="21"/>
+              </w:rPr>
+              <w:t>信息</w:t>
+            </w:r>
+          </w:p>
+          <w:p>
+            <w:pPr>
+              <w:rPr>
+                <w:sz w:val="21"/>
+                <w:szCs w:val="21"/>
+              </w:rPr>
+            </w:pPr>
+            <w:r>
+              <w:rPr>
+                <w:rFonts w:hint="eastAsia"/>
+                <w:sz w:val="21"/>
+                <w:szCs w:val="21"/>
+              </w:rPr>
+              <w:t xml:space="preserve">  </w:t>
+            </w:r>
+            <w:r>
+              <w:rPr>
+                <w:sz w:val="21"/>
+                <w:szCs w:val="21"/>
+              </w:rPr>
+              <w:t xml:space="preserve">  </w:t>
+            </w:r>
+            <w:r>
+              <w:rPr>
+                <w:rFonts w:hint="eastAsia"/>
+                <w:sz w:val="21"/>
+                <w:szCs w:val="21"/>
+              </w:rPr>
+              <w:t>1</w:t>
+            </w:r>
+            <w:r>
+              <w:rPr>
+                <w:rFonts w:hint="eastAsia"/>
+                <w:sz w:val="21"/>
+                <w:szCs w:val="21"/>
+              </w:rPr>
+              <w:t>、系统提示表单填写未完成。</w:t>
+            </w:r>
+          </w:p>
+          <w:p>
+            <w:pPr>
+              <w:rPr>
+                <w:rFonts w:hint="eastAsia"/>
+                <w:sz w:val="21"/>
+                <w:szCs w:val="21"/>
+              </w:rPr>
+            </w:pPr>
+            <w:r>
+              <w:rPr>
+                <w:sz w:val="21"/>
+                <w:szCs w:val="21"/>
+              </w:rPr>
+              <w:t xml:space="preserve">    </w:t>
+            </w:r>
+            <w:r>
+              <w:rPr>
+                <w:rFonts w:hint="eastAsia"/>
+                <w:sz w:val="21"/>
+                <w:szCs w:val="21"/>
+              </w:rPr>
+              <w:t>2</w:t>
+            </w:r>
+            <w:r>
+              <w:rPr>
+                <w:rFonts w:hint="eastAsia"/>
+                <w:sz w:val="21"/>
+                <w:szCs w:val="21"/>
+              </w:rPr>
+              <w:t>、返回正常流程第</w:t>
+            </w:r>
+            <w:r>
+              <w:rPr>
+                <w:rFonts w:hint="eastAsia"/>
+                <w:sz w:val="21"/>
+                <w:szCs w:val="21"/>
+              </w:rPr>
+              <w:t>3</w:t>
+            </w:r>
+            <w:r>
+              <w:rPr>
+                <w:rFonts w:hint="eastAsia"/>
+                <w:sz w:val="21"/>
+                <w:szCs w:val="21"/>
+              </w:rPr>
+              <w:t>步</w:t>
+            </w:r>
+            <w:r>
+              <w:rPr>
+                <w:rFonts w:hint="eastAsia"/>
+                <w:sz w:val="21"/>
+                <w:szCs w:val="21"/>
+              </w:rPr>
+              <w:t>。</w:t>
+            </w:r>
+          </w:p>
+          <w:p>
+            <w:pPr>
+              <w:rPr>
+                <w:sz w:val="21"/>
+                <w:szCs w:val="21"/>
+              </w:rPr>
+            </w:pPr>
+            <w:r>
+              <w:rPr>
+                <w:rFonts w:asciiTheme="minorEastAsia" w:hAnsiTheme="minorEastAsia" w:hint="eastAsia"/>
+                <w:sz w:val="21"/>
+                <w:szCs w:val="21"/>
+              </w:rPr>
+              <w:t>6</w:t>
+            </w:r>
+            <w:r>
+              <w:rPr>
+                <w:rFonts w:asciiTheme="minorEastAsia" w:hAnsiTheme="minorEastAsia" w:hint="eastAsia"/>
+                <w:sz w:val="21"/>
+                <w:szCs w:val="21"/>
+              </w:rPr>
+              <w:t>a</w:t>
+            </w:r>
+            <w:r>
+              <w:rPr>
+                <w:rFonts w:hint="eastAsia"/>
+                <w:sz w:val="21"/>
+                <w:szCs w:val="21"/>
+              </w:rPr>
+              <w:t>、网站管理人员未填写完整</w:t>
+            </w:r>
+            <w:r>
+              <w:rPr>
+                <w:rFonts w:hint="eastAsia"/>
+                <w:sz w:val="21"/>
+                <w:szCs w:val="21"/>
+              </w:rPr>
+              <w:t>酒店工作人员</w:t>
+            </w:r>
+            <w:r>
+              <w:rPr>
+                <w:rFonts w:hint="eastAsia"/>
+                <w:sz w:val="21"/>
+                <w:szCs w:val="21"/>
+              </w:rPr>
+              <w:t>信息</w:t>
+            </w:r>
+          </w:p>
+          <w:p>
+            <w:pPr>
+              <w:rPr>
+                <w:sz w:val="21"/>
+                <w:szCs w:val="21"/>
+              </w:rPr>
+            </w:pPr>
+            <w:r>
+              <w:rPr>
+                <w:rFonts w:hint="eastAsia"/>
+                <w:sz w:val="21"/>
+                <w:szCs w:val="21"/>
+              </w:rPr>
+              <w:t xml:space="preserve">  </w:t>
+            </w:r>
+            <w:r>
+              <w:rPr>
+                <w:sz w:val="21"/>
+                <w:szCs w:val="21"/>
+              </w:rPr>
+              <w:t xml:space="preserve">  </w:t>
+            </w:r>
+            <w:r>
+              <w:rPr>
+                <w:rFonts w:hint="eastAsia"/>
+                <w:sz w:val="21"/>
+                <w:szCs w:val="21"/>
+              </w:rPr>
+              <w:t>1</w:t>
+            </w:r>
+            <w:r>
+              <w:rPr>
+                <w:rFonts w:hint="eastAsia"/>
+                <w:sz w:val="21"/>
+                <w:szCs w:val="21"/>
+              </w:rPr>
+              <w:t>、系统提示表单填写未完成。</w:t>
+            </w:r>
+          </w:p>
+          <w:p>
+            <w:pPr>
+              <w:rPr>
+                <w:rFonts w:hint="eastAsia"/>
+                <w:sz w:val="21"/>
+                <w:szCs w:val="21"/>
+              </w:rPr>
+            </w:pPr>
+            <w:r>
+              <w:rPr>
+                <w:sz w:val="21"/>
+                <w:szCs w:val="21"/>
+              </w:rPr>
+              <w:t xml:space="preserve">    </w:t>
+            </w:r>
+            <w:r>
+              <w:rPr>
+                <w:rFonts w:hint="eastAsia"/>
+                <w:sz w:val="21"/>
+                <w:szCs w:val="21"/>
+              </w:rPr>
+              <w:t>2</w:t>
+            </w:r>
+            <w:r>
+              <w:rPr>
+                <w:rFonts w:hint="eastAsia"/>
+                <w:sz w:val="21"/>
+                <w:szCs w:val="21"/>
+              </w:rPr>
+              <w:t>、返回正常流程第</w:t>
+            </w:r>
+            <w:r>
+              <w:rPr>
+                <w:rFonts w:hint="eastAsia"/>
+                <w:sz w:val="21"/>
+                <w:szCs w:val="21"/>
+              </w:rPr>
+              <w:t>5</w:t>
+            </w:r>
+            <w:r>
+              <w:rPr>
+                <w:rFonts w:hint="eastAsia"/>
+                <w:sz w:val="21"/>
+                <w:szCs w:val="21"/>
+              </w:rPr>
+              <w:t>步。</w:t>
             </w:r>
           </w:p>
         </w:tc>
@@ -22991,6 +23439,16 @@
                 <w:szCs w:val="21"/>
               </w:rPr>
             </w:pPr>
+            <w:r>
+              <w:rPr>
+                <w:rFonts w:asciiTheme="minorEastAsia" w:hAnsiTheme="minorEastAsia" w:hint="eastAsia"/>
+                <w:sz w:val="21"/>
+                <w:szCs w:val="21"/>
+              </w:rPr>
+              <w:t>无</w:t>
+            </w:r>
+            <w:bookmarkStart w:id="0" w:name="_GoBack"/>
+            <w:bookmarkEnd w:id="0"/>
           </w:p>
         </w:tc>
       </w:tr>
@@ -23637,6 +24095,7 @@
                 <w:sz w:val="21"/>
                 <w:szCs w:val="21"/>
               </w:rPr>
+              <w:lastRenderedPageBreak/>
               <w:t>正常流程</w:t>
             </w:r>
           </w:p>
@@ -23881,7 +24340,6 @@
                 <w:sz w:val="21"/>
                 <w:szCs w:val="21"/>
               </w:rPr>
-              <w:lastRenderedPageBreak/>
               <w:t>扩展流程</w:t>
             </w:r>
           </w:p>
@@ -24737,6 +25195,7 @@
                 <w:sz w:val="21"/>
                 <w:szCs w:val="21"/>
               </w:rPr>
+              <w:lastRenderedPageBreak/>
               <w:t>正常流程</w:t>
             </w:r>
           </w:p>
@@ -25184,7 +25643,7 @@
                 <w:bCs/>
                 <w:noProof/>
               </w:rPr>
-              <w:t>23</w:t>
+              <w:t>22</w:t>
             </w:r>
             <w:r>
               <w:rPr>

--- a/用例文档/用例文档.docx
+++ b/用例文档/用例文档.docx
@@ -1727,15 +1727,7 @@
                 <w:sz w:val="21"/>
                 <w:szCs w:val="21"/>
               </w:rPr>
-              <w:t>1</w:t>
-            </w:r>
-            <w:r>
-              <w:rPr>
-                <w:rFonts w:asciiTheme="minorEastAsia" w:hAnsiTheme="minorEastAsia" w:hint="eastAsia"/>
-                <w:sz w:val="21"/>
-                <w:szCs w:val="21"/>
-              </w:rPr>
-              <w:t>、网站营销人员进入网站促销策略界面。</w:t>
+              <w:t>1、网站营销人员进入网站促销策略界面。</w:t>
             </w:r>
           </w:p>
           <w:p>
@@ -1754,15 +1746,7 @@
                 <w:sz w:val="21"/>
                 <w:szCs w:val="21"/>
               </w:rPr>
-              <w:t>2</w:t>
-            </w:r>
-            <w:r>
-              <w:rPr>
-                <w:rFonts w:asciiTheme="minorEastAsia" w:hAnsiTheme="minorEastAsia" w:hint="eastAsia"/>
-                <w:sz w:val="21"/>
-                <w:szCs w:val="21"/>
-              </w:rPr>
-              <w:t>、系统显示网站当前的促销策略并提供修改促销策略的入口。</w:t>
+              <w:t>2、系统显示网站当前的促销策略并提供修改促销策略的入口。</w:t>
             </w:r>
           </w:p>
           <w:p>
@@ -1781,15 +1765,7 @@
                 <w:sz w:val="21"/>
                 <w:szCs w:val="21"/>
               </w:rPr>
-              <w:t>3</w:t>
-            </w:r>
-            <w:r>
-              <w:rPr>
-                <w:rFonts w:asciiTheme="minorEastAsia" w:hAnsiTheme="minorEastAsia" w:hint="eastAsia"/>
-                <w:sz w:val="21"/>
-                <w:szCs w:val="21"/>
-              </w:rPr>
-              <w:t>、客户进入修改促销策略的界面。</w:t>
+              <w:t>3、客户进入修改促销策略的界面。</w:t>
             </w:r>
           </w:p>
           <w:p>
@@ -1808,15 +1784,7 @@
                 <w:sz w:val="21"/>
                 <w:szCs w:val="21"/>
               </w:rPr>
-              <w:t>4</w:t>
-            </w:r>
-            <w:r>
-              <w:rPr>
-                <w:rFonts w:asciiTheme="minorEastAsia" w:hAnsiTheme="minorEastAsia" w:hint="eastAsia"/>
-                <w:sz w:val="21"/>
-                <w:szCs w:val="21"/>
-              </w:rPr>
-              <w:t>、系统分别提供修改三类促销策略的入口。</w:t>
+              <w:t>4、系统分别提供修改三类促销策略的入口。</w:t>
             </w:r>
           </w:p>
           <w:p>
@@ -1835,15 +1803,7 @@
                 <w:sz w:val="21"/>
                 <w:szCs w:val="21"/>
               </w:rPr>
-              <w:t>5</w:t>
-            </w:r>
-            <w:r>
-              <w:rPr>
-                <w:rFonts w:asciiTheme="minorEastAsia" w:hAnsiTheme="minorEastAsia" w:hint="eastAsia"/>
-                <w:sz w:val="21"/>
-                <w:szCs w:val="21"/>
-              </w:rPr>
-              <w:t>、网站营销人员选择其中一类促销策略以填写。</w:t>
+              <w:t>5、网站营销人员选择其中一类促销策略以填写。</w:t>
             </w:r>
           </w:p>
           <w:p>
@@ -1862,15 +1822,7 @@
                 <w:sz w:val="21"/>
                 <w:szCs w:val="21"/>
               </w:rPr>
-              <w:t>6</w:t>
-            </w:r>
-            <w:r>
-              <w:rPr>
-                <w:rFonts w:asciiTheme="minorEastAsia" w:hAnsiTheme="minorEastAsia" w:hint="eastAsia"/>
-                <w:sz w:val="21"/>
-                <w:szCs w:val="21"/>
-              </w:rPr>
-              <w:t>、系统提供对应该类促销策略的表单供网站营销人员填写。</w:t>
+              <w:t>6、系统提供对应该类促销策略的表单供网站营销人员填写。</w:t>
             </w:r>
           </w:p>
           <w:p>
@@ -1889,15 +1841,7 @@
                 <w:sz w:val="21"/>
                 <w:szCs w:val="21"/>
               </w:rPr>
-              <w:t>7</w:t>
-            </w:r>
-            <w:r>
-              <w:rPr>
-                <w:rFonts w:asciiTheme="minorEastAsia" w:hAnsiTheme="minorEastAsia" w:hint="eastAsia"/>
-                <w:sz w:val="21"/>
-                <w:szCs w:val="21"/>
-              </w:rPr>
-              <w:t>、网站营销人员完成相应表单填写并确认。</w:t>
+              <w:t>7、网站营销人员完成相应表单填写并确认。</w:t>
             </w:r>
           </w:p>
           <w:p>
@@ -1917,15 +1861,7 @@
                 <w:sz w:val="21"/>
                 <w:szCs w:val="21"/>
               </w:rPr>
-              <w:t>8</w:t>
-            </w:r>
-            <w:r>
-              <w:rPr>
-                <w:rFonts w:asciiTheme="minorEastAsia" w:hAnsiTheme="minorEastAsia" w:hint="eastAsia"/>
-                <w:sz w:val="21"/>
-                <w:szCs w:val="21"/>
-              </w:rPr>
-              <w:t>、系统分别提供提供修改三类促销策略的入口。</w:t>
+              <w:t>8、系统分别提供提供修改三类促销策略的入口。</w:t>
             </w:r>
           </w:p>
           <w:p>
@@ -1945,15 +1881,7 @@
                 <w:sz w:val="21"/>
                 <w:szCs w:val="21"/>
               </w:rPr>
-              <w:t>9</w:t>
-            </w:r>
-            <w:r>
-              <w:rPr>
-                <w:rFonts w:asciiTheme="minorEastAsia" w:hAnsiTheme="minorEastAsia" w:hint="eastAsia"/>
-                <w:sz w:val="21"/>
-                <w:szCs w:val="21"/>
-              </w:rPr>
-              <w:t>、网站营销人员确认促销策略修改完毕。</w:t>
+              <w:t>9、网站营销人员确认促销策略修改完毕。</w:t>
             </w:r>
           </w:p>
           <w:p>
@@ -1973,15 +1901,7 @@
                 <w:sz w:val="21"/>
                 <w:szCs w:val="21"/>
               </w:rPr>
-              <w:t>10</w:t>
-            </w:r>
-            <w:r>
-              <w:rPr>
-                <w:rFonts w:asciiTheme="minorEastAsia" w:hAnsiTheme="minorEastAsia" w:hint="eastAsia"/>
-                <w:sz w:val="21"/>
-                <w:szCs w:val="21"/>
-              </w:rPr>
-              <w:t>、系统更新促销策略内容并返回填写促销策略之前的页面。</w:t>
+              <w:t>10、系统更新促销策略内容并返回填写促销策略之前的页面。</w:t>
             </w:r>
           </w:p>
         </w:tc>
@@ -2034,40 +1954,24 @@
                 <w:sz w:val="21"/>
                 <w:szCs w:val="21"/>
               </w:rPr>
-              <w:t>3a</w:t>
-            </w:r>
-            <w:r>
-              <w:rPr>
-                <w:rFonts w:asciiTheme="minorEastAsia" w:hAnsiTheme="minorEastAsia" w:hint="eastAsia"/>
-                <w:sz w:val="21"/>
-                <w:szCs w:val="21"/>
-              </w:rPr>
-              <w:t>、网站营销人员不需要修改网站促销策略。</w:t>
-            </w:r>
-          </w:p>
-          <w:p>
-            <w:pPr>
-              <w:rPr>
-                <w:rFonts w:asciiTheme="minorEastAsia" w:hAnsiTheme="minorEastAsia"/>
-                <w:sz w:val="21"/>
-                <w:szCs w:val="21"/>
-              </w:rPr>
-            </w:pPr>
-            <w:r>
-              <w:rPr>
-                <w:rFonts w:asciiTheme="minorEastAsia" w:hAnsiTheme="minorEastAsia" w:hint="eastAsia"/>
-                <w:sz w:val="21"/>
-                <w:szCs w:val="21"/>
-              </w:rPr>
-              <w:t xml:space="preserve">    1</w:t>
-            </w:r>
-            <w:r>
-              <w:rPr>
-                <w:rFonts w:asciiTheme="minorEastAsia" w:hAnsiTheme="minorEastAsia" w:hint="eastAsia"/>
-                <w:sz w:val="21"/>
-                <w:szCs w:val="21"/>
-              </w:rPr>
-              <w:t>、网站营销人员确认返回。</w:t>
+              <w:t>3a、网站营销人员不需要修改网站促销策略。</w:t>
+            </w:r>
+          </w:p>
+          <w:p>
+            <w:pPr>
+              <w:rPr>
+                <w:rFonts w:asciiTheme="minorEastAsia" w:hAnsiTheme="minorEastAsia"/>
+                <w:sz w:val="21"/>
+                <w:szCs w:val="21"/>
+              </w:rPr>
+            </w:pPr>
+            <w:r>
+              <w:rPr>
+                <w:rFonts w:asciiTheme="minorEastAsia" w:hAnsiTheme="minorEastAsia" w:hint="eastAsia"/>
+                <w:sz w:val="21"/>
+                <w:szCs w:val="21"/>
+              </w:rPr>
+              <w:t xml:space="preserve">    1、网站营销人员确认返回。</w:t>
             </w:r>
           </w:p>
           <w:p>
@@ -2085,172 +1989,92 @@
                 <w:sz w:val="21"/>
                 <w:szCs w:val="21"/>
               </w:rPr>
-              <w:t>2</w:t>
-            </w:r>
-            <w:r>
-              <w:rPr>
-                <w:rFonts w:asciiTheme="minorEastAsia" w:hAnsiTheme="minorEastAsia" w:hint="eastAsia"/>
-                <w:sz w:val="21"/>
-                <w:szCs w:val="21"/>
-              </w:rPr>
-              <w:t>、系统返回填写促销策略之前的页面。</w:t>
-            </w:r>
-          </w:p>
-          <w:p>
-            <w:pPr>
-              <w:rPr>
-                <w:rFonts w:asciiTheme="minorEastAsia" w:hAnsiTheme="minorEastAsia"/>
-                <w:sz w:val="21"/>
-                <w:szCs w:val="21"/>
-              </w:rPr>
-            </w:pPr>
-            <w:r>
-              <w:rPr>
-                <w:rFonts w:asciiTheme="minorEastAsia" w:hAnsiTheme="minorEastAsia" w:hint="eastAsia"/>
-                <w:sz w:val="21"/>
-                <w:szCs w:val="21"/>
-              </w:rPr>
-              <w:t>8a</w:t>
-            </w:r>
-            <w:r>
-              <w:rPr>
-                <w:rFonts w:asciiTheme="minorEastAsia" w:hAnsiTheme="minorEastAsia" w:hint="eastAsia"/>
-                <w:sz w:val="21"/>
-                <w:szCs w:val="21"/>
-              </w:rPr>
-              <w:t>、网站营销人员填写的表单不完整或不合规。</w:t>
-            </w:r>
-          </w:p>
-          <w:p>
-            <w:pPr>
-              <w:rPr>
-                <w:rFonts w:asciiTheme="minorEastAsia" w:hAnsiTheme="minorEastAsia"/>
-                <w:sz w:val="21"/>
-                <w:szCs w:val="21"/>
-              </w:rPr>
-            </w:pPr>
-            <w:r>
-              <w:rPr>
-                <w:rFonts w:asciiTheme="minorEastAsia" w:hAnsiTheme="minorEastAsia" w:hint="eastAsia"/>
-                <w:sz w:val="21"/>
-                <w:szCs w:val="21"/>
-              </w:rPr>
-              <w:t xml:space="preserve">    1</w:t>
-            </w:r>
-            <w:r>
-              <w:rPr>
-                <w:rFonts w:asciiTheme="minorEastAsia" w:hAnsiTheme="minorEastAsia" w:hint="eastAsia"/>
-                <w:sz w:val="21"/>
-                <w:szCs w:val="21"/>
-              </w:rPr>
-              <w:t>、系统显示正在填写的表单并提醒网站营销人员表单填写未完成。</w:t>
-            </w:r>
-          </w:p>
-          <w:p>
-            <w:pPr>
-              <w:rPr>
-                <w:rFonts w:asciiTheme="minorEastAsia" w:hAnsiTheme="minorEastAsia"/>
-                <w:sz w:val="21"/>
-                <w:szCs w:val="21"/>
-              </w:rPr>
-            </w:pPr>
-            <w:r>
-              <w:rPr>
-                <w:rFonts w:asciiTheme="minorEastAsia" w:hAnsiTheme="minorEastAsia" w:hint="eastAsia"/>
-                <w:sz w:val="21"/>
-                <w:szCs w:val="21"/>
-              </w:rPr>
-              <w:t xml:space="preserve">    2</w:t>
-            </w:r>
-            <w:r>
-              <w:rPr>
-                <w:rFonts w:asciiTheme="minorEastAsia" w:hAnsiTheme="minorEastAsia" w:hint="eastAsia"/>
-                <w:sz w:val="21"/>
-                <w:szCs w:val="21"/>
-              </w:rPr>
-              <w:t>、回到正常流程第</w:t>
-            </w:r>
-            <w:r>
-              <w:rPr>
-                <w:rFonts w:asciiTheme="minorEastAsia" w:hAnsiTheme="minorEastAsia" w:hint="eastAsia"/>
-                <w:sz w:val="21"/>
-                <w:szCs w:val="21"/>
-              </w:rPr>
-              <w:t>7</w:t>
-            </w:r>
-            <w:r>
-              <w:rPr>
-                <w:rFonts w:asciiTheme="minorEastAsia" w:hAnsiTheme="minorEastAsia" w:hint="eastAsia"/>
-                <w:sz w:val="21"/>
-                <w:szCs w:val="21"/>
-              </w:rPr>
-              <w:t>步。</w:t>
-            </w:r>
-          </w:p>
-          <w:p>
-            <w:pPr>
-              <w:rPr>
-                <w:rFonts w:asciiTheme="minorEastAsia" w:hAnsiTheme="minorEastAsia"/>
-                <w:sz w:val="21"/>
-                <w:szCs w:val="21"/>
-              </w:rPr>
-            </w:pPr>
-            <w:r>
-              <w:rPr>
-                <w:rFonts w:asciiTheme="minorEastAsia" w:hAnsiTheme="minorEastAsia" w:hint="eastAsia"/>
-                <w:sz w:val="21"/>
-                <w:szCs w:val="21"/>
-              </w:rPr>
-              <w:t>9a</w:t>
-            </w:r>
-            <w:r>
-              <w:rPr>
-                <w:rFonts w:asciiTheme="minorEastAsia" w:hAnsiTheme="minorEastAsia" w:hint="eastAsia"/>
-                <w:sz w:val="21"/>
-                <w:szCs w:val="21"/>
-              </w:rPr>
-              <w:t>、网站营销人员还需要填写促销策略。</w:t>
-            </w:r>
-          </w:p>
-          <w:p>
-            <w:pPr>
-              <w:rPr>
-                <w:rFonts w:asciiTheme="minorEastAsia" w:hAnsiTheme="minorEastAsia"/>
-                <w:sz w:val="21"/>
-                <w:szCs w:val="21"/>
-              </w:rPr>
-            </w:pPr>
-            <w:r>
-              <w:rPr>
-                <w:rFonts w:asciiTheme="minorEastAsia" w:hAnsiTheme="minorEastAsia" w:hint="eastAsia"/>
-                <w:sz w:val="21"/>
-                <w:szCs w:val="21"/>
-              </w:rPr>
-              <w:t xml:space="preserve">    1</w:t>
-            </w:r>
-            <w:r>
-              <w:rPr>
-                <w:rFonts w:asciiTheme="minorEastAsia" w:hAnsiTheme="minorEastAsia" w:hint="eastAsia"/>
-                <w:sz w:val="21"/>
-                <w:szCs w:val="21"/>
-              </w:rPr>
-              <w:t>、回到正常流程第</w:t>
-            </w:r>
-            <w:r>
-              <w:rPr>
-                <w:rFonts w:asciiTheme="minorEastAsia" w:hAnsiTheme="minorEastAsia" w:hint="eastAsia"/>
-                <w:sz w:val="21"/>
-                <w:szCs w:val="21"/>
-              </w:rPr>
-              <w:t>5</w:t>
-            </w:r>
-            <w:r>
-              <w:rPr>
-                <w:rFonts w:asciiTheme="minorEastAsia" w:hAnsiTheme="minorEastAsia" w:hint="eastAsia"/>
-                <w:sz w:val="21"/>
-                <w:szCs w:val="21"/>
-              </w:rPr>
-              <w:t>步。</w:t>
+              <w:t>2、系统返回填写促销策略之前的页面。</w:t>
+            </w:r>
+          </w:p>
+          <w:p>
+            <w:pPr>
+              <w:rPr>
+                <w:rFonts w:asciiTheme="minorEastAsia" w:hAnsiTheme="minorEastAsia"/>
+                <w:sz w:val="21"/>
+                <w:szCs w:val="21"/>
+              </w:rPr>
+            </w:pPr>
+            <w:r>
+              <w:rPr>
+                <w:rFonts w:asciiTheme="minorEastAsia" w:hAnsiTheme="minorEastAsia" w:hint="eastAsia"/>
+                <w:sz w:val="21"/>
+                <w:szCs w:val="21"/>
+              </w:rPr>
+              <w:t>8a、网站营销人员填写的表单不完整或不合规。</w:t>
+            </w:r>
+          </w:p>
+          <w:p>
+            <w:pPr>
+              <w:rPr>
+                <w:rFonts w:asciiTheme="minorEastAsia" w:hAnsiTheme="minorEastAsia"/>
+                <w:sz w:val="21"/>
+                <w:szCs w:val="21"/>
+              </w:rPr>
+            </w:pPr>
+            <w:r>
+              <w:rPr>
+                <w:rFonts w:asciiTheme="minorEastAsia" w:hAnsiTheme="minorEastAsia" w:hint="eastAsia"/>
+                <w:sz w:val="21"/>
+                <w:szCs w:val="21"/>
+              </w:rPr>
+              <w:t xml:space="preserve">    1、系统显示正在填写的表单并提醒网站营销人员表单填写未完成。</w:t>
+            </w:r>
+          </w:p>
+          <w:p>
+            <w:pPr>
+              <w:rPr>
+                <w:rFonts w:asciiTheme="minorEastAsia" w:hAnsiTheme="minorEastAsia"/>
+                <w:sz w:val="21"/>
+                <w:szCs w:val="21"/>
+              </w:rPr>
+            </w:pPr>
+            <w:r>
+              <w:rPr>
+                <w:rFonts w:asciiTheme="minorEastAsia" w:hAnsiTheme="minorEastAsia" w:hint="eastAsia"/>
+                <w:sz w:val="21"/>
+                <w:szCs w:val="21"/>
+              </w:rPr>
+              <w:t xml:space="preserve">    2、回到正常流程第7步。</w:t>
+            </w:r>
+          </w:p>
+          <w:p>
+            <w:pPr>
+              <w:rPr>
+                <w:rFonts w:asciiTheme="minorEastAsia" w:hAnsiTheme="minorEastAsia"/>
+                <w:sz w:val="21"/>
+                <w:szCs w:val="21"/>
+              </w:rPr>
+            </w:pPr>
+            <w:r>
+              <w:rPr>
+                <w:rFonts w:asciiTheme="minorEastAsia" w:hAnsiTheme="minorEastAsia" w:hint="eastAsia"/>
+                <w:sz w:val="21"/>
+                <w:szCs w:val="21"/>
+              </w:rPr>
+              <w:t>9a、网站营销人员还需要填写促销策略。</w:t>
+            </w:r>
+          </w:p>
+          <w:p>
+            <w:pPr>
+              <w:rPr>
+                <w:rFonts w:asciiTheme="minorEastAsia" w:hAnsiTheme="minorEastAsia"/>
+                <w:sz w:val="21"/>
+                <w:szCs w:val="21"/>
+              </w:rPr>
+            </w:pPr>
+            <w:r>
+              <w:rPr>
+                <w:rFonts w:asciiTheme="minorEastAsia" w:hAnsiTheme="minorEastAsia" w:hint="eastAsia"/>
+                <w:sz w:val="21"/>
+                <w:szCs w:val="21"/>
+              </w:rPr>
+              <w:t xml:space="preserve">    1、回到正常流程第5步。</w:t>
             </w:r>
           </w:p>
         </w:tc>
@@ -2304,56 +2128,24 @@
                 <w:sz w:val="21"/>
                 <w:szCs w:val="21"/>
               </w:rPr>
-              <w:t>1</w:t>
-            </w:r>
-            <w:r>
-              <w:rPr>
-                <w:rFonts w:asciiTheme="minorEastAsia" w:hAnsiTheme="minorEastAsia" w:hint="eastAsia"/>
-                <w:sz w:val="21"/>
-                <w:szCs w:val="21"/>
-              </w:rPr>
-              <w:t>、三类促销策略分别为：特定日期折扣活动细则、会员特定等级特定商圈折扣细则、会员升级条件及等级折扣细则。、</w:t>
-            </w:r>
-          </w:p>
-          <w:p>
-            <w:pPr>
-              <w:rPr>
-                <w:rFonts w:asciiTheme="minorEastAsia" w:hAnsiTheme="minorEastAsia"/>
-                <w:sz w:val="21"/>
-                <w:szCs w:val="21"/>
-              </w:rPr>
-            </w:pPr>
-            <w:r>
-              <w:rPr>
-                <w:rFonts w:asciiTheme="minorEastAsia" w:hAnsiTheme="minorEastAsia" w:hint="eastAsia"/>
-                <w:sz w:val="21"/>
-                <w:szCs w:val="21"/>
-              </w:rPr>
-              <w:t>2</w:t>
-            </w:r>
-            <w:r>
-              <w:rPr>
-                <w:rFonts w:asciiTheme="minorEastAsia" w:hAnsiTheme="minorEastAsia" w:hint="eastAsia"/>
-                <w:sz w:val="21"/>
-                <w:szCs w:val="21"/>
-              </w:rPr>
-              <w:t>、正常流程第</w:t>
-            </w:r>
-            <w:r>
-              <w:rPr>
-                <w:rFonts w:asciiTheme="minorEastAsia" w:hAnsiTheme="minorEastAsia" w:hint="eastAsia"/>
-                <w:sz w:val="21"/>
-                <w:szCs w:val="21"/>
-              </w:rPr>
-              <w:t>6</w:t>
-            </w:r>
-            <w:r>
-              <w:rPr>
-                <w:rFonts w:asciiTheme="minorEastAsia" w:hAnsiTheme="minorEastAsia" w:hint="eastAsia"/>
-                <w:sz w:val="21"/>
-                <w:szCs w:val="21"/>
-              </w:rPr>
-              <w:t>步中提供的表单中应当包括当前该类促销策略的内容。</w:t>
+              <w:t>1、三类促销策略分别为：特定日期折扣活动细则、会员特定等级特定商圈折扣细则、会员升级条件及等级折扣细则。、</w:t>
+            </w:r>
+          </w:p>
+          <w:p>
+            <w:pPr>
+              <w:rPr>
+                <w:rFonts w:asciiTheme="minorEastAsia" w:hAnsiTheme="minorEastAsia"/>
+                <w:sz w:val="21"/>
+                <w:szCs w:val="21"/>
+              </w:rPr>
+            </w:pPr>
+            <w:r>
+              <w:rPr>
+                <w:rFonts w:asciiTheme="minorEastAsia" w:hAnsiTheme="minorEastAsia" w:hint="eastAsia"/>
+                <w:sz w:val="21"/>
+                <w:szCs w:val="21"/>
+              </w:rPr>
+              <w:t>2、正常流程第6步中提供的表单中应当包括当前该类促销策略的内容。</w:t>
             </w:r>
           </w:p>
         </w:tc>
@@ -3526,15 +3318,7 @@
                 <w:sz w:val="21"/>
                 <w:szCs w:val="21"/>
               </w:rPr>
-              <w:t>1</w:t>
-            </w:r>
-            <w:r>
-              <w:rPr>
-                <w:rFonts w:asciiTheme="minorEastAsia" w:hAnsiTheme="minorEastAsia" w:hint="eastAsia"/>
-                <w:sz w:val="21"/>
-                <w:szCs w:val="21"/>
-              </w:rPr>
-              <w:t>、未执行订单列表可以用是否异常订单、客户姓名、酒店名称等信息进行筛选。</w:t>
+              <w:t>1、未执行订单列表可以用是否异常订单、客户姓名、酒店名称等信息进行筛选。</w:t>
             </w:r>
           </w:p>
         </w:tc>
@@ -5633,15 +5417,7 @@
                 <w:sz w:val="20"/>
                 <w:szCs w:val="20"/>
               </w:rPr>
-              <w:t>系统更新并保存酒店基本信息，包括地址、所属商圈、简介、设施服务、星级、客户</w:t>
-            </w:r>
-            <w:r>
-              <w:rPr>
-                <w:rFonts w:hint="eastAsia"/>
-                <w:sz w:val="20"/>
-                <w:szCs w:val="20"/>
-              </w:rPr>
-              <w:t>评价</w:t>
+              <w:t>系统更新并保存酒店基本信息，包括地址、所属商圈、简介、设施服务、星级、客户评价</w:t>
             </w:r>
           </w:p>
         </w:tc>
@@ -12608,16 +12384,7 @@
                 <w:szCs w:val="21"/>
                 <w:lang w:eastAsia="zh-CN"/>
               </w:rPr>
-              <w:t>2a</w:t>
-            </w:r>
-            <w:r>
-              <w:rPr>
-                <w:rFonts w:asciiTheme="minorEastAsia" w:hAnsiTheme="minorEastAsia" w:hint="eastAsia"/>
-                <w:sz w:val="21"/>
-                <w:szCs w:val="21"/>
-                <w:lang w:eastAsia="zh-CN"/>
-              </w:rPr>
-              <w:t>、客户选择特定的订单状态、订单生成时间范围、酒店所在城市和商圈。</w:t>
+              <w:t>2a、客户选择特定的订单状态、订单生成时间范围、酒店所在城市和商圈。</w:t>
             </w:r>
           </w:p>
           <w:p>
@@ -12659,16 +12426,7 @@
                 <w:szCs w:val="21"/>
                 <w:lang w:eastAsia="zh-CN"/>
               </w:rPr>
-              <w:t>1</w:t>
-            </w:r>
-            <w:r>
-              <w:rPr>
-                <w:rFonts w:asciiTheme="minorEastAsia" w:hAnsiTheme="minorEastAsia" w:hint="eastAsia"/>
-                <w:sz w:val="21"/>
-                <w:szCs w:val="21"/>
-                <w:lang w:eastAsia="zh-CN"/>
-              </w:rPr>
-              <w:t>、显示符合条件的全部订单列表。</w:t>
+              <w:t>1、显示符合条件的全部订单列表。</w:t>
             </w:r>
           </w:p>
           <w:p>
@@ -12692,16 +12450,7 @@
                 <w:szCs w:val="21"/>
                 <w:lang w:eastAsia="zh-CN"/>
               </w:rPr>
-              <w:t>2b</w:t>
-            </w:r>
-            <w:r>
-              <w:rPr>
-                <w:rFonts w:asciiTheme="minorEastAsia" w:hAnsiTheme="minorEastAsia" w:hint="eastAsia"/>
-                <w:sz w:val="21"/>
-                <w:szCs w:val="21"/>
-                <w:lang w:eastAsia="zh-CN"/>
-              </w:rPr>
-              <w:t>、客户需要撤销未执行的订单。</w:t>
+              <w:t>2b、客户需要撤销未执行的订单。</w:t>
             </w:r>
           </w:p>
           <w:p>
@@ -12725,16 +12474,7 @@
                 <w:szCs w:val="21"/>
                 <w:lang w:eastAsia="zh-CN"/>
               </w:rPr>
-              <w:t xml:space="preserve">    1</w:t>
-            </w:r>
-            <w:r>
-              <w:rPr>
-                <w:rFonts w:asciiTheme="minorEastAsia" w:hAnsiTheme="minorEastAsia" w:hint="eastAsia"/>
-                <w:sz w:val="21"/>
-                <w:szCs w:val="21"/>
-                <w:lang w:eastAsia="zh-CN"/>
-              </w:rPr>
-              <w:t>、客户点击要撤销的未执行订单相应的撤销按钮。</w:t>
+              <w:t xml:space="preserve">    1、客户点击要撤销的未执行订单相应的撤销按钮。</w:t>
             </w:r>
           </w:p>
           <w:p>
@@ -12758,16 +12498,7 @@
                 <w:szCs w:val="21"/>
                 <w:lang w:eastAsia="zh-CN"/>
               </w:rPr>
-              <w:t xml:space="preserve">    2</w:t>
-            </w:r>
-            <w:r>
-              <w:rPr>
-                <w:rFonts w:asciiTheme="minorEastAsia" w:hAnsiTheme="minorEastAsia" w:hint="eastAsia"/>
-                <w:sz w:val="21"/>
-                <w:szCs w:val="21"/>
-                <w:lang w:eastAsia="zh-CN"/>
-              </w:rPr>
-              <w:t>、系统提示信用值扣除量。</w:t>
+              <w:t xml:space="preserve">    2、系统提示信用值扣除量。</w:t>
             </w:r>
           </w:p>
           <w:p>
@@ -12791,16 +12522,7 @@
                 <w:szCs w:val="21"/>
                 <w:lang w:eastAsia="zh-CN"/>
               </w:rPr>
-              <w:t xml:space="preserve">    3</w:t>
-            </w:r>
-            <w:r>
-              <w:rPr>
-                <w:rFonts w:asciiTheme="minorEastAsia" w:hAnsiTheme="minorEastAsia" w:hint="eastAsia"/>
-                <w:sz w:val="21"/>
-                <w:szCs w:val="21"/>
-                <w:lang w:eastAsia="zh-CN"/>
-              </w:rPr>
-              <w:t>、客户确认撤销未执行订单。</w:t>
+              <w:t xml:space="preserve">    3、客户确认撤销未执行订单。</w:t>
             </w:r>
           </w:p>
           <w:p>
@@ -12824,16 +12546,7 @@
                 <w:szCs w:val="21"/>
                 <w:lang w:eastAsia="zh-CN"/>
               </w:rPr>
-              <w:t xml:space="preserve">        3a</w:t>
-            </w:r>
-            <w:r>
-              <w:rPr>
-                <w:rFonts w:asciiTheme="minorEastAsia" w:hAnsiTheme="minorEastAsia" w:hint="eastAsia"/>
-                <w:sz w:val="21"/>
-                <w:szCs w:val="21"/>
-                <w:lang w:eastAsia="zh-CN"/>
-              </w:rPr>
-              <w:t>、客户取消撤销未执行订单。</w:t>
+              <w:t xml:space="preserve">        3a、客户取消撤销未执行订单。</w:t>
             </w:r>
           </w:p>
           <w:p>
@@ -12875,16 +12588,7 @@
                 <w:szCs w:val="21"/>
                 <w:lang w:eastAsia="zh-CN"/>
               </w:rPr>
-              <w:t>1</w:t>
-            </w:r>
-            <w:r>
-              <w:rPr>
-                <w:rFonts w:asciiTheme="minorEastAsia" w:hAnsiTheme="minorEastAsia" w:hint="eastAsia"/>
-                <w:sz w:val="21"/>
-                <w:szCs w:val="21"/>
-                <w:lang w:eastAsia="zh-CN"/>
-              </w:rPr>
-              <w:t>、回到订单列表。</w:t>
+              <w:t>1、回到订单列表。</w:t>
             </w:r>
           </w:p>
           <w:p>
@@ -12908,16 +12612,7 @@
                 <w:szCs w:val="21"/>
                 <w:lang w:eastAsia="zh-CN"/>
               </w:rPr>
-              <w:t xml:space="preserve">    4</w:t>
-            </w:r>
-            <w:r>
-              <w:rPr>
-                <w:rFonts w:asciiTheme="minorEastAsia" w:hAnsiTheme="minorEastAsia" w:hint="eastAsia"/>
-                <w:sz w:val="21"/>
-                <w:szCs w:val="21"/>
-                <w:lang w:eastAsia="zh-CN"/>
-              </w:rPr>
-              <w:t>、系统扣除相应信用值，将相应订单置为已撤销状态，记录撤销时间，返回订单列表。</w:t>
+              <w:t xml:space="preserve">    4、系统扣除相应信用值，将相应订单置为已撤销状态，记录撤销时间，返回订单列表。</w:t>
             </w:r>
           </w:p>
           <w:p>
@@ -12941,16 +12636,7 @@
                 <w:szCs w:val="21"/>
                 <w:lang w:eastAsia="zh-CN"/>
               </w:rPr>
-              <w:t>2c</w:t>
-            </w:r>
-            <w:r>
-              <w:rPr>
-                <w:rFonts w:asciiTheme="minorEastAsia" w:hAnsiTheme="minorEastAsia" w:hint="eastAsia"/>
-                <w:sz w:val="21"/>
-                <w:szCs w:val="21"/>
-                <w:lang w:eastAsia="zh-CN"/>
-              </w:rPr>
-              <w:t>、客户需要查看某订单相应酒店的详细情况</w:t>
+              <w:t>2c、客户需要查看某订单相应酒店的详细情况</w:t>
             </w:r>
           </w:p>
           <w:p>
@@ -12983,16 +12669,7 @@
                 <w:szCs w:val="21"/>
                 <w:lang w:eastAsia="zh-CN"/>
               </w:rPr>
-              <w:t>1</w:t>
-            </w:r>
-            <w:r>
-              <w:rPr>
-                <w:rFonts w:asciiTheme="minorEastAsia" w:hAnsiTheme="minorEastAsia" w:hint="eastAsia"/>
-                <w:sz w:val="21"/>
-                <w:szCs w:val="21"/>
-                <w:lang w:eastAsia="zh-CN"/>
-              </w:rPr>
-              <w:t>、客户点击该订单条目中的酒店名称。</w:t>
+              <w:t>1、客户点击该订单条目中的酒店名称。</w:t>
             </w:r>
           </w:p>
           <w:p>
@@ -13016,16 +12693,7 @@
                 <w:szCs w:val="21"/>
                 <w:lang w:eastAsia="zh-CN"/>
               </w:rPr>
-              <w:t xml:space="preserve">    2</w:t>
-            </w:r>
-            <w:r>
-              <w:rPr>
-                <w:rFonts w:asciiTheme="minorEastAsia" w:hAnsiTheme="minorEastAsia" w:hint="eastAsia"/>
-                <w:sz w:val="21"/>
-                <w:szCs w:val="21"/>
-                <w:lang w:eastAsia="zh-CN"/>
-              </w:rPr>
-              <w:t>、进入“查看酒店详情”用例</w:t>
+              <w:t xml:space="preserve">    2、进入“查看酒店详情”用例</w:t>
             </w:r>
           </w:p>
         </w:tc>
@@ -13843,15 +13511,7 @@
                 <w:sz w:val="21"/>
                 <w:szCs w:val="21"/>
               </w:rPr>
-              <w:t>1</w:t>
-            </w:r>
-            <w:r>
-              <w:rPr>
-                <w:rFonts w:asciiTheme="minorEastAsia" w:hAnsiTheme="minorEastAsia" w:hint="eastAsia"/>
-                <w:sz w:val="21"/>
-                <w:szCs w:val="21"/>
-              </w:rPr>
-              <w:t>、客户点击“查看订过的酒店”入口。</w:t>
+              <w:t>1、客户点击“查看订过的酒店”入口。</w:t>
             </w:r>
           </w:p>
           <w:p>
@@ -13871,15 +13531,7 @@
                 <w:sz w:val="21"/>
                 <w:szCs w:val="21"/>
               </w:rPr>
-              <w:t>2</w:t>
-            </w:r>
-            <w:r>
-              <w:rPr>
-                <w:rFonts w:asciiTheme="minorEastAsia" w:hAnsiTheme="minorEastAsia" w:hint="eastAsia"/>
-                <w:sz w:val="21"/>
-                <w:szCs w:val="21"/>
-              </w:rPr>
-              <w:t>、显示客户订单中出现过的所有酒店的列表，每个酒店条目中显示酒店名称、地址等重要信息以及正常、异常和撤销订单的数量。</w:t>
+              <w:t>2、显示客户订单中出现过的所有酒店的列表，每个酒店条目中显示酒店名称、地址等重要信息以及正常、异常和撤销订单的数量。</w:t>
             </w:r>
           </w:p>
         </w:tc>
@@ -13951,16 +13603,7 @@
                 <w:szCs w:val="21"/>
                 <w:lang w:eastAsia="zh-CN"/>
               </w:rPr>
-              <w:t>2a</w:t>
-            </w:r>
-            <w:r>
-              <w:rPr>
-                <w:rFonts w:asciiTheme="minorEastAsia" w:hAnsiTheme="minorEastAsia" w:hint="eastAsia"/>
-                <w:sz w:val="21"/>
-                <w:szCs w:val="21"/>
-                <w:lang w:eastAsia="zh-CN"/>
-              </w:rPr>
-              <w:t>、客户需要查看列表中某家酒店的详细信息。</w:t>
+              <w:t>2a、客户需要查看列表中某家酒店的详细信息。</w:t>
             </w:r>
           </w:p>
           <w:p>
@@ -13984,16 +13627,7 @@
                 <w:szCs w:val="21"/>
                 <w:lang w:eastAsia="zh-CN"/>
               </w:rPr>
-              <w:t xml:space="preserve">    1</w:t>
-            </w:r>
-            <w:r>
-              <w:rPr>
-                <w:rFonts w:asciiTheme="minorEastAsia" w:hAnsiTheme="minorEastAsia" w:hint="eastAsia"/>
-                <w:sz w:val="21"/>
-                <w:szCs w:val="21"/>
-                <w:lang w:eastAsia="zh-CN"/>
-              </w:rPr>
-              <w:t>、客户点击该酒店条目中的酒店名称链接或图标。</w:t>
+              <w:t xml:space="preserve">    1、客户点击该酒店条目中的酒店名称链接或图标。</w:t>
             </w:r>
           </w:p>
           <w:p>
@@ -14017,16 +13651,7 @@
                 <w:szCs w:val="21"/>
                 <w:lang w:eastAsia="zh-CN"/>
               </w:rPr>
-              <w:t xml:space="preserve">    2</w:t>
-            </w:r>
-            <w:r>
-              <w:rPr>
-                <w:rFonts w:asciiTheme="minorEastAsia" w:hAnsiTheme="minorEastAsia" w:hint="eastAsia"/>
-                <w:sz w:val="21"/>
-                <w:szCs w:val="21"/>
-                <w:lang w:eastAsia="zh-CN"/>
-              </w:rPr>
-              <w:t>、进入“查看酒店详情”用例。</w:t>
+              <w:t xml:space="preserve">    2、进入“查看酒店详情”用例。</w:t>
             </w:r>
           </w:p>
           <w:p>
@@ -14050,16 +13675,7 @@
                 <w:szCs w:val="21"/>
                 <w:lang w:eastAsia="zh-CN"/>
               </w:rPr>
-              <w:t>2b</w:t>
-            </w:r>
-            <w:r>
-              <w:rPr>
-                <w:rFonts w:asciiTheme="minorEastAsia" w:hAnsiTheme="minorEastAsia" w:hint="eastAsia"/>
-                <w:sz w:val="21"/>
-                <w:szCs w:val="21"/>
-                <w:lang w:eastAsia="zh-CN"/>
-              </w:rPr>
-              <w:t>、客户需要在列表中某家酒店订房。</w:t>
+              <w:t>2b、客户需要在列表中某家酒店订房。</w:t>
             </w:r>
           </w:p>
           <w:p>
@@ -14083,16 +13699,7 @@
                 <w:szCs w:val="21"/>
                 <w:lang w:eastAsia="zh-CN"/>
               </w:rPr>
-              <w:t xml:space="preserve">    1</w:t>
-            </w:r>
-            <w:r>
-              <w:rPr>
-                <w:rFonts w:asciiTheme="minorEastAsia" w:hAnsiTheme="minorEastAsia" w:hint="eastAsia"/>
-                <w:sz w:val="21"/>
-                <w:szCs w:val="21"/>
-                <w:lang w:eastAsia="zh-CN"/>
-              </w:rPr>
-              <w:t>、客户点击该酒店条目中的“订房”入口。</w:t>
+              <w:t xml:space="preserve">    1、客户点击该酒店条目中的“订房”入口。</w:t>
             </w:r>
           </w:p>
           <w:p>
@@ -14116,16 +13723,7 @@
                 <w:szCs w:val="21"/>
                 <w:lang w:eastAsia="zh-CN"/>
               </w:rPr>
-              <w:t xml:space="preserve">    2</w:t>
-            </w:r>
-            <w:r>
-              <w:rPr>
-                <w:rFonts w:asciiTheme="minorEastAsia" w:hAnsiTheme="minorEastAsia" w:hint="eastAsia"/>
-                <w:sz w:val="21"/>
-                <w:szCs w:val="21"/>
-                <w:lang w:eastAsia="zh-CN"/>
-              </w:rPr>
-              <w:t>、进入“生成订单”用例。</w:t>
+              <w:t xml:space="preserve">    2、进入“生成订单”用例。</w:t>
             </w:r>
           </w:p>
         </w:tc>
@@ -14190,15 +13788,7 @@
                 <w:sz w:val="21"/>
                 <w:szCs w:val="21"/>
               </w:rPr>
-              <w:t>1</w:t>
-            </w:r>
-            <w:r>
-              <w:rPr>
-                <w:rFonts w:asciiTheme="minorEastAsia" w:hAnsiTheme="minorEastAsia" w:hint="eastAsia"/>
-                <w:sz w:val="21"/>
-                <w:szCs w:val="21"/>
-              </w:rPr>
-              <w:t>、酒店列表中可以通过正常订单、异常订单、已撤销订单进行筛选。</w:t>
+              <w:t>1、酒店列表中可以通过正常订单、异常订单、已撤销订单进行筛选。</w:t>
             </w:r>
           </w:p>
         </w:tc>
@@ -14866,15 +14456,7 @@
                 <w:sz w:val="21"/>
                 <w:szCs w:val="21"/>
               </w:rPr>
-              <w:t>1</w:t>
-            </w:r>
-            <w:r>
-              <w:rPr>
-                <w:rFonts w:asciiTheme="minorEastAsia" w:hAnsiTheme="minorEastAsia" w:hint="eastAsia"/>
-                <w:sz w:val="21"/>
-                <w:szCs w:val="21"/>
-              </w:rPr>
-              <w:t>、客户进入“查找酒店”入口。</w:t>
+              <w:t>1、客户进入“查找酒店”入口。</w:t>
             </w:r>
           </w:p>
           <w:p>
@@ -14894,15 +14476,7 @@
                 <w:sz w:val="21"/>
                 <w:szCs w:val="21"/>
               </w:rPr>
-              <w:t>2</w:t>
-            </w:r>
-            <w:r>
-              <w:rPr>
-                <w:rFonts w:asciiTheme="minorEastAsia" w:hAnsiTheme="minorEastAsia" w:hint="eastAsia"/>
-                <w:sz w:val="21"/>
-                <w:szCs w:val="21"/>
-              </w:rPr>
-              <w:t>、系统提供可供选择的城市列表。</w:t>
+              <w:t>2、系统提供可供选择的城市列表。</w:t>
             </w:r>
           </w:p>
           <w:p>
@@ -14922,15 +14496,7 @@
                 <w:sz w:val="21"/>
                 <w:szCs w:val="21"/>
               </w:rPr>
-              <w:t>3</w:t>
-            </w:r>
-            <w:r>
-              <w:rPr>
-                <w:rFonts w:asciiTheme="minorEastAsia" w:hAnsiTheme="minorEastAsia" w:hint="eastAsia"/>
-                <w:sz w:val="21"/>
-                <w:szCs w:val="21"/>
-              </w:rPr>
-              <w:t>、客户从列表中选择城市或输入城市名称。</w:t>
+              <w:t>3、客户从列表中选择城市或输入城市名称。</w:t>
             </w:r>
           </w:p>
           <w:p>
@@ -14950,15 +14516,7 @@
                 <w:sz w:val="21"/>
                 <w:szCs w:val="21"/>
               </w:rPr>
-              <w:t>4</w:t>
-            </w:r>
-            <w:r>
-              <w:rPr>
-                <w:rFonts w:asciiTheme="minorEastAsia" w:hAnsiTheme="minorEastAsia" w:hint="eastAsia"/>
-                <w:sz w:val="21"/>
-                <w:szCs w:val="21"/>
-              </w:rPr>
-              <w:t>、系统显示该城市包括的商圈列表。</w:t>
+              <w:t>4、系统显示该城市包括的商圈列表。</w:t>
             </w:r>
           </w:p>
           <w:p>
@@ -14978,15 +14536,7 @@
                 <w:sz w:val="21"/>
                 <w:szCs w:val="21"/>
               </w:rPr>
-              <w:t>5</w:t>
-            </w:r>
-            <w:r>
-              <w:rPr>
-                <w:rFonts w:asciiTheme="minorEastAsia" w:hAnsiTheme="minorEastAsia" w:hint="eastAsia"/>
-                <w:sz w:val="21"/>
-                <w:szCs w:val="21"/>
-              </w:rPr>
-              <w:t>、客户选择一个特定的商圈或选择全部商圈。</w:t>
+              <w:t>5、客户选择一个特定的商圈或选择全部商圈。</w:t>
             </w:r>
           </w:p>
           <w:p>
@@ -15006,15 +14556,7 @@
                 <w:sz w:val="21"/>
                 <w:szCs w:val="21"/>
               </w:rPr>
-              <w:t>6</w:t>
-            </w:r>
-            <w:r>
-              <w:rPr>
-                <w:rFonts w:asciiTheme="minorEastAsia" w:hAnsiTheme="minorEastAsia" w:hint="eastAsia"/>
-                <w:sz w:val="21"/>
-                <w:szCs w:val="21"/>
-              </w:rPr>
-              <w:t>、系统显示该城市位于所选择商圈或所有商圈的酒店列表，每个酒店条目中显示酒店名称、地址等重要信息以及正常、异常和撤销订单的数量。</w:t>
+              <w:t>6、系统显示该城市位于所选择商圈或所有商圈的酒店列表，每个酒店条目中显示酒店名称、地址等重要信息以及正常、异常和撤销订单的数量。</w:t>
             </w:r>
           </w:p>
         </w:tc>
@@ -15087,16 +14629,7 @@
                 <w:szCs w:val="21"/>
                 <w:lang w:eastAsia="zh-CN"/>
               </w:rPr>
-              <w:t>2a</w:t>
-            </w:r>
-            <w:r>
-              <w:rPr>
-                <w:rFonts w:asciiTheme="minorEastAsia" w:hAnsiTheme="minorEastAsia" w:hint="eastAsia"/>
-                <w:sz w:val="21"/>
-                <w:szCs w:val="21"/>
-                <w:lang w:eastAsia="zh-CN"/>
-              </w:rPr>
-              <w:t>、酒店管理系统中没有用户所输入的城市名称。</w:t>
+              <w:t>2a、酒店管理系统中没有用户所输入的城市名称。</w:t>
             </w:r>
           </w:p>
           <w:p>
@@ -15120,34 +14653,7 @@
                 <w:szCs w:val="21"/>
                 <w:lang w:eastAsia="zh-CN"/>
               </w:rPr>
-              <w:t xml:space="preserve">    1</w:t>
-            </w:r>
-            <w:r>
-              <w:rPr>
-                <w:rFonts w:asciiTheme="minorEastAsia" w:hAnsiTheme="minorEastAsia" w:hint="eastAsia"/>
-                <w:sz w:val="21"/>
-                <w:szCs w:val="21"/>
-                <w:lang w:eastAsia="zh-CN"/>
-              </w:rPr>
-              <w:t>、客户重新开始第</w:t>
-            </w:r>
-            <w:r>
-              <w:rPr>
-                <w:rFonts w:asciiTheme="minorEastAsia" w:hAnsiTheme="minorEastAsia" w:hint="eastAsia"/>
-                <w:sz w:val="21"/>
-                <w:szCs w:val="21"/>
-                <w:lang w:eastAsia="zh-CN"/>
-              </w:rPr>
-              <w:t>2</w:t>
-            </w:r>
-            <w:r>
-              <w:rPr>
-                <w:rFonts w:asciiTheme="minorEastAsia" w:hAnsiTheme="minorEastAsia" w:hint="eastAsia"/>
-                <w:sz w:val="21"/>
-                <w:szCs w:val="21"/>
-                <w:lang w:eastAsia="zh-CN"/>
-              </w:rPr>
-              <w:t>步流程或返回主页面。</w:t>
+              <w:t xml:space="preserve">    1、客户重新开始第2步流程或返回主页面。</w:t>
             </w:r>
           </w:p>
           <w:p>
@@ -15171,16 +14677,7 @@
                 <w:szCs w:val="21"/>
                 <w:lang w:eastAsia="zh-CN"/>
               </w:rPr>
-              <w:t>5a</w:t>
-            </w:r>
-            <w:r>
-              <w:rPr>
-                <w:rFonts w:asciiTheme="minorEastAsia" w:hAnsiTheme="minorEastAsia" w:hint="eastAsia"/>
-                <w:sz w:val="21"/>
-                <w:szCs w:val="21"/>
-                <w:lang w:eastAsia="zh-CN"/>
-              </w:rPr>
-              <w:t>、客户需要根据搜索条件在酒店列表中筛选。</w:t>
+              <w:t>5a、客户需要根据搜索条件在酒店列表中筛选。</w:t>
             </w:r>
           </w:p>
           <w:p>
@@ -15204,16 +14701,7 @@
                 <w:szCs w:val="21"/>
                 <w:lang w:eastAsia="zh-CN"/>
               </w:rPr>
-              <w:t xml:space="preserve">    1</w:t>
-            </w:r>
-            <w:r>
-              <w:rPr>
-                <w:rFonts w:asciiTheme="minorEastAsia" w:hAnsiTheme="minorEastAsia" w:hint="eastAsia"/>
-                <w:sz w:val="21"/>
-                <w:szCs w:val="21"/>
-                <w:lang w:eastAsia="zh-CN"/>
-              </w:rPr>
-              <w:t>、客户选填酒店名称、房间类型、原始价格区间、有空房日期区间（房间数量、入住日期，退房日期）、星级区间、评分区间、是否预定过中的一个或多个。</w:t>
+              <w:t xml:space="preserve">    1、客户选填酒店名称、房间类型、原始价格区间、有空房日期区间（房间数量、入住日期，退房日期）、星级区间、评分区间、是否预定过中的一个或多个。</w:t>
             </w:r>
           </w:p>
           <w:p>
@@ -15237,16 +14725,7 @@
                 <w:szCs w:val="21"/>
                 <w:lang w:eastAsia="zh-CN"/>
               </w:rPr>
-              <w:t xml:space="preserve">    2</w:t>
-            </w:r>
-            <w:r>
-              <w:rPr>
-                <w:rFonts w:asciiTheme="minorEastAsia" w:hAnsiTheme="minorEastAsia" w:hint="eastAsia"/>
-                <w:sz w:val="21"/>
-                <w:szCs w:val="21"/>
-                <w:lang w:eastAsia="zh-CN"/>
-              </w:rPr>
-              <w:t>、系统按照客户填写的条件筛选符合条件的酒店列表。</w:t>
+              <w:t xml:space="preserve">    2、系统按照客户填写的条件筛选符合条件的酒店列表。</w:t>
             </w:r>
           </w:p>
           <w:p>
@@ -15270,16 +14749,7 @@
                 <w:szCs w:val="21"/>
                 <w:lang w:eastAsia="zh-CN"/>
               </w:rPr>
-              <w:t>5b</w:t>
-            </w:r>
-            <w:r>
-              <w:rPr>
-                <w:rFonts w:asciiTheme="minorEastAsia" w:hAnsiTheme="minorEastAsia" w:hint="eastAsia"/>
-                <w:sz w:val="21"/>
-                <w:szCs w:val="21"/>
-                <w:lang w:eastAsia="zh-CN"/>
-              </w:rPr>
-              <w:t>、客户需要查看列表中某家酒店的详细信息。</w:t>
+              <w:t>5b、客户需要查看列表中某家酒店的详细信息。</w:t>
             </w:r>
           </w:p>
           <w:p>
@@ -15303,16 +14773,7 @@
                 <w:szCs w:val="21"/>
                 <w:lang w:eastAsia="zh-CN"/>
               </w:rPr>
-              <w:t xml:space="preserve">    1</w:t>
-            </w:r>
-            <w:r>
-              <w:rPr>
-                <w:rFonts w:asciiTheme="minorEastAsia" w:hAnsiTheme="minorEastAsia" w:hint="eastAsia"/>
-                <w:sz w:val="21"/>
-                <w:szCs w:val="21"/>
-                <w:lang w:eastAsia="zh-CN"/>
-              </w:rPr>
-              <w:t>、客户点击该酒店条目中的酒店名称链接或图标。</w:t>
+              <w:t xml:space="preserve">    1、客户点击该酒店条目中的酒店名称链接或图标。</w:t>
             </w:r>
           </w:p>
           <w:p>
@@ -15336,16 +14797,7 @@
                 <w:szCs w:val="21"/>
                 <w:lang w:eastAsia="zh-CN"/>
               </w:rPr>
-              <w:t xml:space="preserve">    2</w:t>
-            </w:r>
-            <w:r>
-              <w:rPr>
-                <w:rFonts w:asciiTheme="minorEastAsia" w:hAnsiTheme="minorEastAsia" w:hint="eastAsia"/>
-                <w:sz w:val="21"/>
-                <w:szCs w:val="21"/>
-                <w:lang w:eastAsia="zh-CN"/>
-              </w:rPr>
-              <w:t>、进入“查看酒店详情”用例。</w:t>
+              <w:t xml:space="preserve">    2、进入“查看酒店详情”用例。</w:t>
             </w:r>
           </w:p>
           <w:p>
@@ -15387,16 +14839,7 @@
                 <w:szCs w:val="21"/>
                 <w:lang w:eastAsia="zh-CN"/>
               </w:rPr>
-              <w:t>、客户需要在</w:t>
-            </w:r>
-            <w:r>
-              <w:rPr>
-                <w:rFonts w:asciiTheme="minorEastAsia" w:hAnsiTheme="minorEastAsia" w:hint="eastAsia"/>
-                <w:sz w:val="21"/>
-                <w:szCs w:val="21"/>
-                <w:lang w:eastAsia="zh-CN"/>
-              </w:rPr>
-              <w:t>列表中某家酒店订房。</w:t>
+              <w:t>、客户需要在列表中某家酒店订房。</w:t>
             </w:r>
           </w:p>
           <w:p>
@@ -15420,16 +14863,7 @@
                 <w:szCs w:val="21"/>
                 <w:lang w:eastAsia="zh-CN"/>
               </w:rPr>
-              <w:t xml:space="preserve">    1</w:t>
-            </w:r>
-            <w:r>
-              <w:rPr>
-                <w:rFonts w:asciiTheme="minorEastAsia" w:hAnsiTheme="minorEastAsia" w:hint="eastAsia"/>
-                <w:sz w:val="21"/>
-                <w:szCs w:val="21"/>
-                <w:lang w:eastAsia="zh-CN"/>
-              </w:rPr>
-              <w:t>、客户点击该酒店条目中的“订房”入口。</w:t>
+              <w:t xml:space="preserve">    1、客户点击该酒店条目中的“订房”入口。</w:t>
             </w:r>
           </w:p>
           <w:p>
@@ -15453,16 +14887,7 @@
                 <w:szCs w:val="21"/>
                 <w:lang w:eastAsia="zh-CN"/>
               </w:rPr>
-              <w:t xml:space="preserve">    2</w:t>
-            </w:r>
-            <w:r>
-              <w:rPr>
-                <w:rFonts w:asciiTheme="minorEastAsia" w:hAnsiTheme="minorEastAsia" w:hint="eastAsia"/>
-                <w:sz w:val="21"/>
-                <w:szCs w:val="21"/>
-                <w:lang w:eastAsia="zh-CN"/>
-              </w:rPr>
-              <w:t>、进入“生成订单”用例。</w:t>
+              <w:t xml:space="preserve">    2、进入“生成订单”用例。</w:t>
             </w:r>
           </w:p>
         </w:tc>
@@ -15527,40 +14952,24 @@
                 <w:sz w:val="21"/>
                 <w:szCs w:val="21"/>
               </w:rPr>
-              <w:t>1</w:t>
-            </w:r>
-            <w:r>
-              <w:rPr>
-                <w:rFonts w:asciiTheme="minorEastAsia" w:hAnsiTheme="minorEastAsia" w:hint="eastAsia"/>
-                <w:sz w:val="21"/>
-                <w:szCs w:val="21"/>
-              </w:rPr>
-              <w:t>、客户可以选择只显示自己预定过的酒店。</w:t>
-            </w:r>
-          </w:p>
-          <w:p>
-            <w:pPr>
-              <w:rPr>
-                <w:rFonts w:asciiTheme="minorEastAsia" w:hAnsiTheme="minorEastAsia"/>
-                <w:sz w:val="21"/>
-                <w:szCs w:val="21"/>
-              </w:rPr>
-            </w:pPr>
-            <w:r>
-              <w:rPr>
-                <w:rFonts w:asciiTheme="minorEastAsia" w:hAnsiTheme="minorEastAsia" w:hint="eastAsia"/>
-                <w:sz w:val="21"/>
-                <w:szCs w:val="21"/>
-              </w:rPr>
-              <w:t>2</w:t>
-            </w:r>
-            <w:r>
-              <w:rPr>
-                <w:rFonts w:asciiTheme="minorEastAsia" w:hAnsiTheme="minorEastAsia" w:hint="eastAsia"/>
-                <w:sz w:val="21"/>
-                <w:szCs w:val="21"/>
-              </w:rPr>
-              <w:t>、客户可以选择列表按照价格、星级或客户评价的升序或降序排列。</w:t>
+              <w:t>1、客户可以选择只显示自己预定过的酒店。</w:t>
+            </w:r>
+          </w:p>
+          <w:p>
+            <w:pPr>
+              <w:rPr>
+                <w:rFonts w:asciiTheme="minorEastAsia" w:hAnsiTheme="minorEastAsia"/>
+                <w:sz w:val="21"/>
+                <w:szCs w:val="21"/>
+              </w:rPr>
+            </w:pPr>
+            <w:r>
+              <w:rPr>
+                <w:rFonts w:asciiTheme="minorEastAsia" w:hAnsiTheme="minorEastAsia" w:hint="eastAsia"/>
+                <w:sz w:val="21"/>
+                <w:szCs w:val="21"/>
+              </w:rPr>
+              <w:t>2、客户可以选择列表按照价格、星级或客户评价的升序或降序排列。</w:t>
             </w:r>
           </w:p>
         </w:tc>
@@ -16224,15 +15633,7 @@
                 <w:sz w:val="21"/>
                 <w:szCs w:val="21"/>
               </w:rPr>
-              <w:t>1</w:t>
-            </w:r>
-            <w:r>
-              <w:rPr>
-                <w:rFonts w:asciiTheme="minorEastAsia" w:hAnsiTheme="minorEastAsia" w:hint="eastAsia"/>
-                <w:sz w:val="21"/>
-                <w:szCs w:val="21"/>
-              </w:rPr>
-              <w:t>、客户选择一家特定酒店。</w:t>
+              <w:t>1、客户选择一家特定酒店。</w:t>
             </w:r>
           </w:p>
           <w:p>
@@ -16252,15 +15653,7 @@
                 <w:sz w:val="21"/>
                 <w:szCs w:val="21"/>
               </w:rPr>
-              <w:t>2</w:t>
-            </w:r>
-            <w:r>
-              <w:rPr>
-                <w:rFonts w:asciiTheme="minorEastAsia" w:hAnsiTheme="minorEastAsia" w:hint="eastAsia"/>
-                <w:sz w:val="21"/>
-                <w:szCs w:val="21"/>
-              </w:rPr>
-              <w:t>、显示酒店的名称、图片、地址、简介、设施服务、客房类型、价格、评价等信息，并显示自己在该酒店的所有订单的信息。</w:t>
+              <w:t>2、显示酒店的名称、图片、地址、简介、设施服务、客房类型、价格、评价等信息，并显示自己在该酒店的所有订单的信息。</w:t>
             </w:r>
           </w:p>
         </w:tc>
@@ -16332,16 +15725,7 @@
                 <w:szCs w:val="21"/>
                 <w:lang w:eastAsia="zh-CN"/>
               </w:rPr>
-              <w:t>2a</w:t>
-            </w:r>
-            <w:r>
-              <w:rPr>
-                <w:rFonts w:asciiTheme="minorEastAsia" w:hAnsiTheme="minorEastAsia" w:hint="eastAsia"/>
-                <w:sz w:val="21"/>
-                <w:szCs w:val="21"/>
-                <w:lang w:eastAsia="zh-CN"/>
-              </w:rPr>
-              <w:t>、客户需要在此酒店订房。</w:t>
+              <w:t>2a、客户需要在此酒店订房。</w:t>
             </w:r>
           </w:p>
           <w:p>
@@ -16365,16 +15749,7 @@
                 <w:szCs w:val="21"/>
                 <w:lang w:eastAsia="zh-CN"/>
               </w:rPr>
-              <w:t xml:space="preserve">    1</w:t>
-            </w:r>
-            <w:r>
-              <w:rPr>
-                <w:rFonts w:asciiTheme="minorEastAsia" w:hAnsiTheme="minorEastAsia" w:hint="eastAsia"/>
-                <w:sz w:val="21"/>
-                <w:szCs w:val="21"/>
-                <w:lang w:eastAsia="zh-CN"/>
-              </w:rPr>
-              <w:t>、客户点击酒店详情页中生成订单的入口。</w:t>
+              <w:t xml:space="preserve">    1、客户点击酒店详情页中生成订单的入口。</w:t>
             </w:r>
           </w:p>
           <w:p>
@@ -16398,16 +15773,7 @@
                 <w:szCs w:val="21"/>
                 <w:lang w:eastAsia="zh-CN"/>
               </w:rPr>
-              <w:t xml:space="preserve">    2</w:t>
-            </w:r>
-            <w:r>
-              <w:rPr>
-                <w:rFonts w:asciiTheme="minorEastAsia" w:hAnsiTheme="minorEastAsia" w:hint="eastAsia"/>
-                <w:sz w:val="21"/>
-                <w:szCs w:val="21"/>
-                <w:lang w:eastAsia="zh-CN"/>
-              </w:rPr>
-              <w:t>、进入“生成订单”用例。</w:t>
+              <w:t xml:space="preserve">    2、进入“生成订单”用例。</w:t>
             </w:r>
           </w:p>
           <w:p>
@@ -16431,16 +15797,7 @@
                 <w:szCs w:val="21"/>
                 <w:lang w:eastAsia="zh-CN"/>
               </w:rPr>
-              <w:t>2b</w:t>
-            </w:r>
-            <w:r>
-              <w:rPr>
-                <w:rFonts w:asciiTheme="minorEastAsia" w:hAnsiTheme="minorEastAsia" w:hint="eastAsia"/>
-                <w:sz w:val="21"/>
-                <w:szCs w:val="21"/>
-                <w:lang w:eastAsia="zh-CN"/>
-              </w:rPr>
-              <w:t>、客户需要反馈对该酒店的评价且在该酒店有未评论的已执行订单。</w:t>
+              <w:t>2b、客户需要反馈对该酒店的评价且在该酒店有未评论的已执行订单。</w:t>
             </w:r>
           </w:p>
           <w:p>
@@ -16464,16 +15821,7 @@
                 <w:szCs w:val="21"/>
                 <w:lang w:eastAsia="zh-CN"/>
               </w:rPr>
-              <w:t xml:space="preserve">    1</w:t>
-            </w:r>
-            <w:r>
-              <w:rPr>
-                <w:rFonts w:asciiTheme="minorEastAsia" w:hAnsiTheme="minorEastAsia" w:hint="eastAsia"/>
-                <w:sz w:val="21"/>
-                <w:szCs w:val="21"/>
-                <w:lang w:eastAsia="zh-CN"/>
-              </w:rPr>
-              <w:t>、客户选择自己在该酒店的一个已执行订单，填写要给酒店打的分数以及文字评论。</w:t>
+              <w:t xml:space="preserve">    1、客户选择自己在该酒店的一个已执行订单，填写要给酒店打的分数以及文字评论。</w:t>
             </w:r>
           </w:p>
           <w:p>
@@ -16497,16 +15845,7 @@
                 <w:szCs w:val="21"/>
                 <w:lang w:eastAsia="zh-CN"/>
               </w:rPr>
-              <w:t xml:space="preserve">    2</w:t>
-            </w:r>
-            <w:r>
-              <w:rPr>
-                <w:rFonts w:asciiTheme="minorEastAsia" w:hAnsiTheme="minorEastAsia" w:hint="eastAsia"/>
-                <w:sz w:val="21"/>
-                <w:szCs w:val="21"/>
-                <w:lang w:eastAsia="zh-CN"/>
-              </w:rPr>
-              <w:t>、客户提交评价内容。</w:t>
+              <w:t xml:space="preserve">    2、客户提交评价内容。</w:t>
             </w:r>
           </w:p>
           <w:p>
@@ -16531,16 +15870,7 @@
                 <w:szCs w:val="21"/>
                 <w:lang w:eastAsia="zh-CN"/>
               </w:rPr>
-              <w:t xml:space="preserve">    3</w:t>
-            </w:r>
-            <w:r>
-              <w:rPr>
-                <w:rFonts w:asciiTheme="minorEastAsia" w:hAnsiTheme="minorEastAsia" w:hint="eastAsia"/>
-                <w:sz w:val="21"/>
-                <w:szCs w:val="21"/>
-                <w:lang w:eastAsia="zh-CN"/>
-              </w:rPr>
-              <w:t>、系统将客户提交的分数和评论内容加入该酒店的详情页中。</w:t>
+              <w:t xml:space="preserve">    3、系统将客户提交的分数和评论内容加入该酒店的详情页中。</w:t>
             </w:r>
           </w:p>
         </w:tc>
@@ -16605,15 +15935,7 @@
                 <w:sz w:val="21"/>
                 <w:szCs w:val="21"/>
               </w:rPr>
-              <w:t>1</w:t>
-            </w:r>
-            <w:r>
-              <w:rPr>
-                <w:rFonts w:asciiTheme="minorEastAsia" w:hAnsiTheme="minorEastAsia" w:hint="eastAsia"/>
-                <w:sz w:val="21"/>
-                <w:szCs w:val="21"/>
-              </w:rPr>
-              <w:t>、显示的订单要按正常、异常、撤销订单分别加以标记。</w:t>
+              <w:t>1、显示的订单要按正常、异常、撤销订单分别加以标记。</w:t>
             </w:r>
           </w:p>
         </w:tc>
@@ -17274,15 +16596,7 @@
                 <w:sz w:val="21"/>
                 <w:szCs w:val="21"/>
               </w:rPr>
-              <w:t>1</w:t>
-            </w:r>
-            <w:r>
-              <w:rPr>
-                <w:rFonts w:asciiTheme="minorEastAsia" w:hAnsiTheme="minorEastAsia" w:hint="eastAsia"/>
-                <w:sz w:val="21"/>
-                <w:szCs w:val="21"/>
-              </w:rPr>
-              <w:t>、客户点击订房入口进入生成订单界面。</w:t>
+              <w:t>1、客户点击订房入口进入生成订单界面。</w:t>
             </w:r>
           </w:p>
           <w:p>
@@ -17302,15 +16616,7 @@
                 <w:sz w:val="21"/>
                 <w:szCs w:val="21"/>
               </w:rPr>
-              <w:t>2</w:t>
-            </w:r>
-            <w:r>
-              <w:rPr>
-                <w:rFonts w:asciiTheme="minorEastAsia" w:hAnsiTheme="minorEastAsia" w:hint="eastAsia"/>
-                <w:sz w:val="21"/>
-                <w:szCs w:val="21"/>
-              </w:rPr>
-              <w:t>、客户填写开始时间、退房时间、最晚订单执行时间、房间类型及数量、预计入住人数、有无儿童，确认订单信息。</w:t>
+              <w:t>2、客户填写开始时间、退房时间、最晚订单执行时间、房间类型及数量、预计入住人数、有无儿童，确认订单信息。</w:t>
             </w:r>
           </w:p>
           <w:p>
@@ -17330,15 +16636,7 @@
                 <w:sz w:val="21"/>
                 <w:szCs w:val="21"/>
               </w:rPr>
-              <w:t>3</w:t>
-            </w:r>
-            <w:r>
-              <w:rPr>
-                <w:rFonts w:asciiTheme="minorEastAsia" w:hAnsiTheme="minorEastAsia" w:hint="eastAsia"/>
-                <w:sz w:val="21"/>
-                <w:szCs w:val="21"/>
-              </w:rPr>
-              <w:t>、系统显示订单信息以及价格最低的优惠策略和相应的价格。</w:t>
+              <w:t>3、系统显示订单信息以及价格最低的优惠策略和相应的价格。</w:t>
             </w:r>
           </w:p>
           <w:p>
@@ -17358,15 +16656,7 @@
                 <w:sz w:val="21"/>
                 <w:szCs w:val="21"/>
               </w:rPr>
-              <w:t>4</w:t>
-            </w:r>
-            <w:r>
-              <w:rPr>
-                <w:rFonts w:asciiTheme="minorEastAsia" w:hAnsiTheme="minorEastAsia" w:hint="eastAsia"/>
-                <w:sz w:val="21"/>
-                <w:szCs w:val="21"/>
-              </w:rPr>
-              <w:t>、客户确认生成订单。</w:t>
+              <w:t>4、客户确认生成订单。</w:t>
             </w:r>
           </w:p>
           <w:p>
@@ -17386,15 +16676,7 @@
                 <w:sz w:val="21"/>
                 <w:szCs w:val="21"/>
               </w:rPr>
-              <w:t>5</w:t>
-            </w:r>
-            <w:r>
-              <w:rPr>
-                <w:rFonts w:asciiTheme="minorEastAsia" w:hAnsiTheme="minorEastAsia" w:hint="eastAsia"/>
-                <w:sz w:val="21"/>
-                <w:szCs w:val="21"/>
-              </w:rPr>
-              <w:t>、系统处理订单信息，改变相应房间的状态，提示客户订单已成功生成，询问客户返回上一界面还是浏览自己的订单。</w:t>
+              <w:t>5、系统处理订单信息，改变相应房间的状态，提示客户订单已成功生成，询问客户返回上一界面还是浏览自己的订单。</w:t>
             </w:r>
           </w:p>
           <w:p>
@@ -17414,15 +16696,7 @@
                 <w:sz w:val="21"/>
                 <w:szCs w:val="21"/>
               </w:rPr>
-              <w:t>6</w:t>
-            </w:r>
-            <w:r>
-              <w:rPr>
-                <w:rFonts w:asciiTheme="minorEastAsia" w:hAnsiTheme="minorEastAsia" w:hint="eastAsia"/>
-                <w:sz w:val="21"/>
-                <w:szCs w:val="21"/>
-              </w:rPr>
-              <w:t>、客户选择跳转至哪个页面。</w:t>
+              <w:t>6、客户选择跳转至哪个页面。</w:t>
             </w:r>
           </w:p>
           <w:p>
@@ -17442,15 +16716,7 @@
                 <w:sz w:val="21"/>
                 <w:szCs w:val="21"/>
               </w:rPr>
-              <w:t>7</w:t>
-            </w:r>
-            <w:r>
-              <w:rPr>
-                <w:rFonts w:asciiTheme="minorEastAsia" w:hAnsiTheme="minorEastAsia" w:hint="eastAsia"/>
-                <w:sz w:val="21"/>
-                <w:szCs w:val="21"/>
-              </w:rPr>
-              <w:t>、系统切换至与客户选择相对应的界面。</w:t>
+              <w:t>7、系统切换至与客户选择相对应的界面。</w:t>
             </w:r>
           </w:p>
         </w:tc>
@@ -17522,16 +16788,7 @@
                 <w:szCs w:val="21"/>
                 <w:lang w:eastAsia="zh-CN"/>
               </w:rPr>
-              <w:t>1a</w:t>
-            </w:r>
-            <w:r>
-              <w:rPr>
-                <w:rFonts w:asciiTheme="minorEastAsia" w:hAnsiTheme="minorEastAsia" w:hint="eastAsia"/>
-                <w:sz w:val="21"/>
-                <w:szCs w:val="21"/>
-                <w:lang w:eastAsia="zh-CN"/>
-              </w:rPr>
-              <w:t>、客户信用值为负值。</w:t>
+              <w:t>1a、客户信用值为负值。</w:t>
             </w:r>
           </w:p>
           <w:p>
@@ -17555,16 +16812,7 @@
                 <w:szCs w:val="21"/>
                 <w:lang w:eastAsia="zh-CN"/>
               </w:rPr>
-              <w:t xml:space="preserve">    1</w:t>
-            </w:r>
-            <w:r>
-              <w:rPr>
-                <w:rFonts w:asciiTheme="minorEastAsia" w:hAnsiTheme="minorEastAsia" w:hint="eastAsia"/>
-                <w:sz w:val="21"/>
-                <w:szCs w:val="21"/>
-                <w:lang w:eastAsia="zh-CN"/>
-              </w:rPr>
-              <w:t>、系统提示客户信用值为负值，不能生成订单。</w:t>
+              <w:t xml:space="preserve">    1、系统提示客户信用值为负值，不能生成订单。</w:t>
             </w:r>
           </w:p>
           <w:p>
@@ -17597,16 +16845,7 @@
                 <w:szCs w:val="21"/>
                 <w:lang w:eastAsia="zh-CN"/>
               </w:rPr>
-              <w:t>2</w:t>
-            </w:r>
-            <w:r>
-              <w:rPr>
-                <w:rFonts w:asciiTheme="minorEastAsia" w:hAnsiTheme="minorEastAsia" w:hint="eastAsia"/>
-                <w:sz w:val="21"/>
-                <w:szCs w:val="21"/>
-                <w:lang w:eastAsia="zh-CN"/>
-              </w:rPr>
-              <w:t>、返回上一界面。</w:t>
+              <w:t>2、返回上一界面。</w:t>
             </w:r>
           </w:p>
           <w:p>
@@ -17630,16 +16869,7 @@
                 <w:szCs w:val="21"/>
                 <w:lang w:eastAsia="zh-CN"/>
               </w:rPr>
-              <w:t>2a</w:t>
-            </w:r>
-            <w:r>
-              <w:rPr>
-                <w:rFonts w:asciiTheme="minorEastAsia" w:hAnsiTheme="minorEastAsia" w:hint="eastAsia"/>
-                <w:sz w:val="21"/>
-                <w:szCs w:val="21"/>
-                <w:lang w:eastAsia="zh-CN"/>
-              </w:rPr>
-              <w:t>、客户需要取消生成订单。</w:t>
+              <w:t>2a、客户需要取消生成订单。</w:t>
             </w:r>
           </w:p>
           <w:p>
@@ -17681,16 +16911,7 @@
                 <w:szCs w:val="21"/>
                 <w:lang w:eastAsia="zh-CN"/>
               </w:rPr>
-              <w:t>1</w:t>
-            </w:r>
-            <w:r>
-              <w:rPr>
-                <w:rFonts w:asciiTheme="minorEastAsia" w:hAnsiTheme="minorEastAsia" w:hint="eastAsia"/>
-                <w:sz w:val="21"/>
-                <w:szCs w:val="21"/>
-                <w:lang w:eastAsia="zh-CN"/>
-              </w:rPr>
-              <w:t>、客户点击取消订单的入口。</w:t>
+              <w:t>1、客户点击取消订单的入口。</w:t>
             </w:r>
           </w:p>
           <w:p>
@@ -17714,16 +16935,7 @@
                 <w:szCs w:val="21"/>
                 <w:lang w:eastAsia="zh-CN"/>
               </w:rPr>
-              <w:t xml:space="preserve">    2</w:t>
-            </w:r>
-            <w:r>
-              <w:rPr>
-                <w:rFonts w:asciiTheme="minorEastAsia" w:hAnsiTheme="minorEastAsia" w:hint="eastAsia"/>
-                <w:sz w:val="21"/>
-                <w:szCs w:val="21"/>
-                <w:lang w:eastAsia="zh-CN"/>
-              </w:rPr>
-              <w:t>、返回生成订单前的界面。</w:t>
+              <w:t xml:space="preserve">    2、返回生成订单前的界面。</w:t>
             </w:r>
           </w:p>
           <w:p>
@@ -17747,16 +16959,7 @@
                 <w:szCs w:val="21"/>
                 <w:lang w:eastAsia="zh-CN"/>
               </w:rPr>
-              <w:t>3a</w:t>
-            </w:r>
-            <w:r>
-              <w:rPr>
-                <w:rFonts w:asciiTheme="minorEastAsia" w:hAnsiTheme="minorEastAsia" w:hint="eastAsia"/>
-                <w:sz w:val="21"/>
-                <w:szCs w:val="21"/>
-                <w:lang w:eastAsia="zh-CN"/>
-              </w:rPr>
-              <w:t>、客户未完整填写订单信息。</w:t>
+              <w:t>3a、客户未完整填写订单信息。</w:t>
             </w:r>
           </w:p>
           <w:p>
@@ -17780,16 +16983,7 @@
                 <w:szCs w:val="21"/>
                 <w:lang w:eastAsia="zh-CN"/>
               </w:rPr>
-              <w:t xml:space="preserve">    1</w:t>
-            </w:r>
-            <w:r>
-              <w:rPr>
-                <w:rFonts w:asciiTheme="minorEastAsia" w:hAnsiTheme="minorEastAsia" w:hint="eastAsia"/>
-                <w:sz w:val="21"/>
-                <w:szCs w:val="21"/>
-                <w:lang w:eastAsia="zh-CN"/>
-              </w:rPr>
-              <w:t>、系统提示客户表单填写尚未完成。</w:t>
+              <w:t xml:space="preserve">    1、系统提示客户表单填写尚未完成。</w:t>
             </w:r>
           </w:p>
           <w:p>
@@ -17813,34 +17007,7 @@
                 <w:szCs w:val="21"/>
                 <w:lang w:eastAsia="zh-CN"/>
               </w:rPr>
-              <w:t xml:space="preserve">    2</w:t>
-            </w:r>
-            <w:r>
-              <w:rPr>
-                <w:rFonts w:asciiTheme="minorEastAsia" w:hAnsiTheme="minorEastAsia" w:hint="eastAsia"/>
-                <w:sz w:val="21"/>
-                <w:szCs w:val="21"/>
-                <w:lang w:eastAsia="zh-CN"/>
-              </w:rPr>
-              <w:t>、返回正常流程第</w:t>
-            </w:r>
-            <w:r>
-              <w:rPr>
-                <w:rFonts w:asciiTheme="minorEastAsia" w:hAnsiTheme="minorEastAsia" w:hint="eastAsia"/>
-                <w:sz w:val="21"/>
-                <w:szCs w:val="21"/>
-                <w:lang w:eastAsia="zh-CN"/>
-              </w:rPr>
-              <w:t>2</w:t>
-            </w:r>
-            <w:r>
-              <w:rPr>
-                <w:rFonts w:asciiTheme="minorEastAsia" w:hAnsiTheme="minorEastAsia" w:hint="eastAsia"/>
-                <w:sz w:val="21"/>
-                <w:szCs w:val="21"/>
-                <w:lang w:eastAsia="zh-CN"/>
-              </w:rPr>
-              <w:t>步。</w:t>
+              <w:t xml:space="preserve">    2、返回正常流程第2步。</w:t>
             </w:r>
           </w:p>
           <w:p>
@@ -17864,16 +17031,7 @@
                 <w:szCs w:val="21"/>
                 <w:lang w:eastAsia="zh-CN"/>
               </w:rPr>
-              <w:t>5a</w:t>
-            </w:r>
-            <w:r>
-              <w:rPr>
-                <w:rFonts w:asciiTheme="minorEastAsia" w:hAnsiTheme="minorEastAsia" w:hint="eastAsia"/>
-                <w:sz w:val="21"/>
-                <w:szCs w:val="21"/>
-                <w:lang w:eastAsia="zh-CN"/>
-              </w:rPr>
-              <w:t>、客户需要查看其他优惠策略。</w:t>
+              <w:t>5a、客户需要查看其他优惠策略。</w:t>
             </w:r>
           </w:p>
           <w:p>
@@ -17897,16 +17055,7 @@
                 <w:szCs w:val="21"/>
                 <w:lang w:eastAsia="zh-CN"/>
               </w:rPr>
-              <w:t xml:space="preserve">    1</w:t>
-            </w:r>
-            <w:r>
-              <w:rPr>
-                <w:rFonts w:asciiTheme="minorEastAsia" w:hAnsiTheme="minorEastAsia" w:hint="eastAsia"/>
-                <w:sz w:val="21"/>
-                <w:szCs w:val="21"/>
-                <w:lang w:eastAsia="zh-CN"/>
-              </w:rPr>
-              <w:t>、客户点击查看全部优惠策略的入口。</w:t>
+              <w:t xml:space="preserve">    1、客户点击查看全部优惠策略的入口。</w:t>
             </w:r>
           </w:p>
           <w:p>
@@ -17930,16 +17079,7 @@
                 <w:szCs w:val="21"/>
                 <w:lang w:eastAsia="zh-CN"/>
               </w:rPr>
-              <w:t xml:space="preserve">    2</w:t>
-            </w:r>
-            <w:r>
-              <w:rPr>
-                <w:rFonts w:asciiTheme="minorEastAsia" w:hAnsiTheme="minorEastAsia" w:hint="eastAsia"/>
-                <w:sz w:val="21"/>
-                <w:szCs w:val="21"/>
-                <w:lang w:eastAsia="zh-CN"/>
-              </w:rPr>
-              <w:t>、系统显示全部可用的优惠策略及其相应价格。</w:t>
+              <w:t xml:space="preserve">    2、系统显示全部可用的优惠策略及其相应价格。</w:t>
             </w:r>
           </w:p>
           <w:p>
@@ -17963,16 +17103,7 @@
                 <w:szCs w:val="21"/>
                 <w:lang w:eastAsia="zh-CN"/>
               </w:rPr>
-              <w:t xml:space="preserve">    3</w:t>
-            </w:r>
-            <w:r>
-              <w:rPr>
-                <w:rFonts w:asciiTheme="minorEastAsia" w:hAnsiTheme="minorEastAsia" w:hint="eastAsia"/>
-                <w:sz w:val="21"/>
-                <w:szCs w:val="21"/>
-                <w:lang w:eastAsia="zh-CN"/>
-              </w:rPr>
-              <w:t>、客户选择一种优惠策略并确认生成订单。</w:t>
+              <w:t xml:space="preserve">    3、客户选择一种优惠策略并确认生成订单。</w:t>
             </w:r>
           </w:p>
           <w:p>
@@ -17996,34 +17127,7 @@
                 <w:szCs w:val="21"/>
                 <w:lang w:eastAsia="zh-CN"/>
               </w:rPr>
-              <w:t xml:space="preserve">    4</w:t>
-            </w:r>
-            <w:r>
-              <w:rPr>
-                <w:rFonts w:asciiTheme="minorEastAsia" w:hAnsiTheme="minorEastAsia" w:hint="eastAsia"/>
-                <w:sz w:val="21"/>
-                <w:szCs w:val="21"/>
-                <w:lang w:eastAsia="zh-CN"/>
-              </w:rPr>
-              <w:t>、转到正常流程的第</w:t>
-            </w:r>
-            <w:r>
-              <w:rPr>
-                <w:rFonts w:asciiTheme="minorEastAsia" w:hAnsiTheme="minorEastAsia" w:hint="eastAsia"/>
-                <w:sz w:val="21"/>
-                <w:szCs w:val="21"/>
-                <w:lang w:eastAsia="zh-CN"/>
-              </w:rPr>
-              <w:t>6</w:t>
-            </w:r>
-            <w:r>
-              <w:rPr>
-                <w:rFonts w:asciiTheme="minorEastAsia" w:hAnsiTheme="minorEastAsia" w:hint="eastAsia"/>
-                <w:sz w:val="21"/>
-                <w:szCs w:val="21"/>
-                <w:lang w:eastAsia="zh-CN"/>
-              </w:rPr>
-              <w:t>步。</w:t>
+              <w:t xml:space="preserve">    4、转到正常流程的第6步。</w:t>
             </w:r>
           </w:p>
           <w:p>
@@ -18047,16 +17151,7 @@
                 <w:szCs w:val="21"/>
                 <w:lang w:eastAsia="zh-CN"/>
               </w:rPr>
-              <w:t>5b</w:t>
-            </w:r>
-            <w:r>
-              <w:rPr>
-                <w:rFonts w:asciiTheme="minorEastAsia" w:hAnsiTheme="minorEastAsia" w:hint="eastAsia"/>
-                <w:sz w:val="21"/>
-                <w:szCs w:val="21"/>
-                <w:lang w:eastAsia="zh-CN"/>
-              </w:rPr>
-              <w:t>、客户需要取消生成订单。</w:t>
+              <w:t>5b、客户需要取消生成订单。</w:t>
             </w:r>
           </w:p>
           <w:p>
@@ -18080,16 +17175,7 @@
                 <w:szCs w:val="21"/>
                 <w:lang w:eastAsia="zh-CN"/>
               </w:rPr>
-              <w:t xml:space="preserve">    1</w:t>
-            </w:r>
-            <w:r>
-              <w:rPr>
-                <w:rFonts w:asciiTheme="minorEastAsia" w:hAnsiTheme="minorEastAsia" w:hint="eastAsia"/>
-                <w:sz w:val="21"/>
-                <w:szCs w:val="21"/>
-                <w:lang w:eastAsia="zh-CN"/>
-              </w:rPr>
-              <w:t>、客户点击取消订单的入口。</w:t>
+              <w:t xml:space="preserve">    1、客户点击取消订单的入口。</w:t>
             </w:r>
           </w:p>
           <w:p>
@@ -18113,16 +17199,7 @@
                 <w:szCs w:val="21"/>
                 <w:lang w:eastAsia="zh-CN"/>
               </w:rPr>
-              <w:t xml:space="preserve">    2</w:t>
-            </w:r>
-            <w:r>
-              <w:rPr>
-                <w:rFonts w:asciiTheme="minorEastAsia" w:hAnsiTheme="minorEastAsia" w:hint="eastAsia"/>
-                <w:sz w:val="21"/>
-                <w:szCs w:val="21"/>
-                <w:lang w:eastAsia="zh-CN"/>
-              </w:rPr>
-              <w:t>、系统提示客户确认取消生成订单。</w:t>
+              <w:t xml:space="preserve">    2、系统提示客户确认取消生成订单。</w:t>
             </w:r>
           </w:p>
           <w:p>
@@ -18146,16 +17223,7 @@
                 <w:szCs w:val="21"/>
                 <w:lang w:eastAsia="zh-CN"/>
               </w:rPr>
-              <w:t xml:space="preserve">    3</w:t>
-            </w:r>
-            <w:r>
-              <w:rPr>
-                <w:rFonts w:asciiTheme="minorEastAsia" w:hAnsiTheme="minorEastAsia" w:hint="eastAsia"/>
-                <w:sz w:val="21"/>
-                <w:szCs w:val="21"/>
-                <w:lang w:eastAsia="zh-CN"/>
-              </w:rPr>
-              <w:t>、客户确认取消生成订单。</w:t>
+              <w:t xml:space="preserve">    3、客户确认取消生成订单。</w:t>
             </w:r>
           </w:p>
           <w:p>
@@ -18179,16 +17247,7 @@
                 <w:szCs w:val="21"/>
                 <w:lang w:eastAsia="zh-CN"/>
               </w:rPr>
-              <w:t xml:space="preserve">    4</w:t>
-            </w:r>
-            <w:r>
-              <w:rPr>
-                <w:rFonts w:asciiTheme="minorEastAsia" w:hAnsiTheme="minorEastAsia" w:hint="eastAsia"/>
-                <w:sz w:val="21"/>
-                <w:szCs w:val="21"/>
-                <w:lang w:eastAsia="zh-CN"/>
-              </w:rPr>
-              <w:t>、返回生成订单前的界面。</w:t>
+              <w:t xml:space="preserve">    4、返回生成订单前的界面。</w:t>
             </w:r>
           </w:p>
         </w:tc>
@@ -18253,15 +17312,7 @@
                 <w:sz w:val="21"/>
                 <w:szCs w:val="21"/>
               </w:rPr>
-              <w:t>1</w:t>
-            </w:r>
-            <w:r>
-              <w:rPr>
-                <w:rFonts w:asciiTheme="minorEastAsia" w:hAnsiTheme="minorEastAsia" w:hint="eastAsia"/>
-                <w:sz w:val="21"/>
-                <w:szCs w:val="21"/>
-              </w:rPr>
-              <w:t>、客户填写订单各项信息的过程中，若信息已经完整系统就显示此时价格最低的优惠策略下订单的价格，并随订单信息更改而更改。</w:t>
+              <w:t>1、客户填写订单各项信息的过程中，若信息已经完整系统就显示此时价格最低的优惠策略下订单的价格，并随订单信息更改而更改。</w:t>
             </w:r>
           </w:p>
         </w:tc>
@@ -18928,15 +17979,7 @@
                 <w:sz w:val="21"/>
                 <w:szCs w:val="21"/>
               </w:rPr>
-              <w:t>1</w:t>
-            </w:r>
-            <w:r>
-              <w:rPr>
-                <w:rFonts w:asciiTheme="minorEastAsia" w:hAnsiTheme="minorEastAsia" w:hint="eastAsia"/>
-                <w:sz w:val="21"/>
-                <w:szCs w:val="21"/>
-              </w:rPr>
-              <w:t>、客户进入注册会员页面</w:t>
+              <w:t>1、客户进入注册会员页面</w:t>
             </w:r>
           </w:p>
           <w:p>
@@ -18958,15 +18001,7 @@
                 <w:sz w:val="21"/>
                 <w:szCs w:val="21"/>
               </w:rPr>
-              <w:t>2</w:t>
-            </w:r>
-            <w:r>
-              <w:rPr>
-                <w:rFonts w:asciiTheme="minorEastAsia" w:hAnsiTheme="minorEastAsia" w:hint="eastAsia"/>
-                <w:sz w:val="21"/>
-                <w:szCs w:val="21"/>
-              </w:rPr>
-              <w:t>、系统显示注册会员流程</w:t>
+              <w:t>2、系统显示注册会员流程</w:t>
             </w:r>
           </w:p>
           <w:p>
@@ -18988,15 +18023,7 @@
                 <w:sz w:val="21"/>
                 <w:szCs w:val="21"/>
               </w:rPr>
-              <w:t>3</w:t>
-            </w:r>
-            <w:r>
-              <w:rPr>
-                <w:rFonts w:asciiTheme="minorEastAsia" w:hAnsiTheme="minorEastAsia" w:hint="eastAsia"/>
-                <w:sz w:val="21"/>
-                <w:szCs w:val="21"/>
-              </w:rPr>
-              <w:t>、客户填写完整信息并确定</w:t>
+              <w:t>3、客户填写完整信息并确定</w:t>
             </w:r>
           </w:p>
           <w:p>
@@ -19018,15 +18045,7 @@
                 <w:sz w:val="21"/>
                 <w:szCs w:val="21"/>
               </w:rPr>
-              <w:t>4</w:t>
-            </w:r>
-            <w:r>
-              <w:rPr>
-                <w:rFonts w:asciiTheme="minorEastAsia" w:hAnsiTheme="minorEastAsia" w:hint="eastAsia"/>
-                <w:sz w:val="21"/>
-                <w:szCs w:val="21"/>
-              </w:rPr>
-              <w:t>、系统更新用户信息，并存储用户客户信息</w:t>
+              <w:t>4、系统更新用户信息，并存储用户客户信息</w:t>
             </w:r>
           </w:p>
           <w:p>
@@ -19048,15 +18067,7 @@
                 <w:sz w:val="21"/>
                 <w:szCs w:val="21"/>
               </w:rPr>
-              <w:t>5</w:t>
-            </w:r>
-            <w:r>
-              <w:rPr>
-                <w:rFonts w:asciiTheme="minorEastAsia" w:hAnsiTheme="minorEastAsia" w:hint="eastAsia"/>
-                <w:sz w:val="21"/>
-                <w:szCs w:val="21"/>
-              </w:rPr>
-              <w:t>、系统提示成功并返回注册会员之前的页面</w:t>
+              <w:t>5、系统提示成功并返回注册会员之前的页面</w:t>
             </w:r>
           </w:p>
         </w:tc>
@@ -20870,23 +19881,7 @@
                 <w:sz w:val="21"/>
                 <w:szCs w:val="21"/>
               </w:rPr>
-              <w:t>系统提示网站管理人员输入用户编号</w:t>
-            </w:r>
-            <w:r>
-              <w:rPr>
-                <w:rFonts w:asciiTheme="minorEastAsia" w:hAnsiTheme="minorEastAsia" w:hint="eastAsia"/>
-                <w:sz w:val="21"/>
-                <w:szCs w:val="21"/>
-              </w:rPr>
-              <w:t>/</w:t>
-            </w:r>
-            <w:r>
-              <w:rPr>
-                <w:rFonts w:asciiTheme="minorEastAsia" w:hAnsiTheme="minorEastAsia" w:hint="eastAsia"/>
-                <w:sz w:val="21"/>
-                <w:szCs w:val="21"/>
-              </w:rPr>
-              <w:t>姓名进行搜索</w:t>
+              <w:t>系统提示网站管理人员输入用户编号/姓名进行搜索</w:t>
             </w:r>
           </w:p>
           <w:p>
@@ -20912,23 +19907,7 @@
                 <w:sz w:val="21"/>
                 <w:szCs w:val="21"/>
               </w:rPr>
-              <w:t>网站管理人员输入用户编号</w:t>
-            </w:r>
-            <w:r>
-              <w:rPr>
-                <w:rFonts w:asciiTheme="minorEastAsia" w:hAnsiTheme="minorEastAsia" w:hint="eastAsia"/>
-                <w:sz w:val="21"/>
-                <w:szCs w:val="21"/>
-              </w:rPr>
-              <w:t>/</w:t>
-            </w:r>
-            <w:r>
-              <w:rPr>
-                <w:rFonts w:asciiTheme="minorEastAsia" w:hAnsiTheme="minorEastAsia" w:hint="eastAsia"/>
-                <w:sz w:val="21"/>
-                <w:szCs w:val="21"/>
-              </w:rPr>
-              <w:t>姓名并确认</w:t>
+              <w:t>网站管理人员输入用户编号/姓名并确认</w:t>
             </w:r>
           </w:p>
           <w:p>
@@ -22194,15 +21173,7 @@
                 <w:sz w:val="21"/>
                 <w:szCs w:val="21"/>
               </w:rPr>
-              <w:t>系统提示酒店信息填写成功并显示酒店</w:t>
-            </w:r>
-            <w:r>
-              <w:rPr>
-                <w:rFonts w:asciiTheme="minorEastAsia" w:hAnsiTheme="minorEastAsia" w:hint="eastAsia"/>
-                <w:sz w:val="21"/>
-                <w:szCs w:val="21"/>
-              </w:rPr>
-              <w:t>信息</w:t>
+              <w:t>系统提示酒店信息填写成功并显示酒店信息</w:t>
             </w:r>
             <w:r>
               <w:rPr>
@@ -22241,23 +21212,7 @@
                 <w:sz w:val="21"/>
                 <w:szCs w:val="21"/>
               </w:rPr>
-              <w:t>网站管理人员确认</w:t>
-            </w:r>
-            <w:r>
-              <w:rPr>
-                <w:rFonts w:asciiTheme="minorEastAsia" w:hAnsiTheme="minorEastAsia" w:hint="eastAsia"/>
-                <w:sz w:val="21"/>
-                <w:szCs w:val="21"/>
-              </w:rPr>
-              <w:t>酒店信息</w:t>
-            </w:r>
-            <w:r>
-              <w:rPr>
-                <w:rFonts w:asciiTheme="minorEastAsia" w:hAnsiTheme="minorEastAsia" w:hint="eastAsia"/>
-                <w:sz w:val="21"/>
-                <w:szCs w:val="21"/>
-              </w:rPr>
-              <w:t>。</w:t>
+              <w:t>网站管理人员确认酒店信息。</w:t>
             </w:r>
           </w:p>
           <w:p>
@@ -22280,39 +21235,7 @@
                 <w:sz w:val="21"/>
                 <w:szCs w:val="21"/>
               </w:rPr>
-              <w:t>系统存储新增的酒店信息并</w:t>
-            </w:r>
-            <w:r>
-              <w:rPr>
-                <w:rFonts w:asciiTheme="minorEastAsia" w:hAnsiTheme="minorEastAsia" w:hint="eastAsia"/>
-                <w:sz w:val="21"/>
-                <w:szCs w:val="21"/>
-              </w:rPr>
-              <w:t>显示相应的</w:t>
-            </w:r>
-            <w:r>
-              <w:rPr>
-                <w:rFonts w:asciiTheme="minorEastAsia" w:hAnsiTheme="minorEastAsia" w:hint="eastAsia"/>
-                <w:sz w:val="21"/>
-                <w:szCs w:val="21"/>
-              </w:rPr>
-              <w:t>酒店</w:t>
-            </w:r>
-            <w:r>
-              <w:rPr>
-                <w:rFonts w:asciiTheme="minorEastAsia" w:hAnsiTheme="minorEastAsia" w:hint="eastAsia"/>
-                <w:sz w:val="21"/>
-                <w:szCs w:val="21"/>
-              </w:rPr>
-              <w:t>工作人员</w:t>
-            </w:r>
-            <w:r>
-              <w:rPr>
-                <w:rFonts w:asciiTheme="minorEastAsia" w:hAnsiTheme="minorEastAsia" w:hint="eastAsia"/>
-                <w:sz w:val="21"/>
-                <w:szCs w:val="21"/>
-              </w:rPr>
-              <w:t>信息表单。</w:t>
+              <w:t>系统存储新增的酒店信息并显示相应的酒店工作人员信息表单。</w:t>
             </w:r>
           </w:p>
           <w:p>
@@ -22366,23 +21289,7 @@
                 <w:sz w:val="21"/>
                 <w:szCs w:val="21"/>
               </w:rPr>
-              <w:t>显示酒店</w:t>
-            </w:r>
-            <w:r>
-              <w:rPr>
-                <w:rFonts w:asciiTheme="minorEastAsia" w:hAnsiTheme="minorEastAsia" w:hint="eastAsia"/>
-                <w:sz w:val="21"/>
-                <w:szCs w:val="21"/>
-              </w:rPr>
-              <w:t>工作人员</w:t>
-            </w:r>
-            <w:r>
-              <w:rPr>
-                <w:rFonts w:asciiTheme="minorEastAsia" w:hAnsiTheme="minorEastAsia" w:hint="eastAsia"/>
-                <w:sz w:val="21"/>
-                <w:szCs w:val="21"/>
-              </w:rPr>
-              <w:t>信息供网站管理人员确认</w:t>
+              <w:t>显示酒店工作人员信息供网站管理人员确认</w:t>
             </w:r>
             <w:r>
               <w:rPr>
@@ -22626,6 +21533,14 @@
               </w:rPr>
               <w:t>、网站管理人员需要修改酒店信息</w:t>
             </w:r>
+            <w:r>
+              <w:rPr>
+                <w:rFonts w:hint="eastAsia"/>
+                <w:sz w:val="21"/>
+                <w:szCs w:val="21"/>
+              </w:rPr>
+              <w:t>.</w:t>
+            </w:r>
           </w:p>
           <w:p>
             <w:pPr>
@@ -22817,15 +21732,7 @@
                 <w:sz w:val="21"/>
                 <w:szCs w:val="21"/>
               </w:rPr>
-              <w:t>9</w:t>
-            </w:r>
-            <w:r>
-              <w:rPr>
-                <w:rFonts w:hint="eastAsia"/>
-                <w:sz w:val="21"/>
-                <w:szCs w:val="21"/>
-              </w:rPr>
-              <w:t>a</w:t>
+              <w:t>9a</w:t>
             </w:r>
             <w:r>
               <w:rPr>
@@ -22900,8 +21807,6 @@
               </w:rPr>
               <w:t>步。</w:t>
             </w:r>
-            <w:bookmarkStart w:id="0" w:name="_GoBack"/>
-            <w:bookmarkEnd w:id="0"/>
           </w:p>
         </w:tc>
       </w:tr>
@@ -23506,6 +22411,14 @@
               </w:rPr>
               <w:t>网站管理人员必须已经被识别和授权</w:t>
             </w:r>
+            <w:r>
+              <w:rPr>
+                <w:rFonts w:asciiTheme="minorEastAsia" w:hAnsiTheme="minorEastAsia" w:hint="eastAsia"/>
+                <w:sz w:val="21"/>
+                <w:szCs w:val="21"/>
+              </w:rPr>
+              <w:t>。</w:t>
+            </w:r>
           </w:p>
         </w:tc>
       </w:tr>
@@ -23790,6 +22703,22 @@
               </w:rPr>
               <w:t>网站管理</w:t>
             </w:r>
+            <w:r>
+              <w:rPr>
+                <w:rFonts w:asciiTheme="minorEastAsia" w:hAnsiTheme="minorEastAsia" w:hint="eastAsia"/>
+                <w:sz w:val="21"/>
+                <w:szCs w:val="21"/>
+              </w:rPr>
+              <w:t>人员</w:t>
+            </w:r>
+            <w:r>
+              <w:rPr>
+                <w:rFonts w:asciiTheme="minorEastAsia" w:hAnsiTheme="minorEastAsia" w:hint="eastAsia"/>
+                <w:sz w:val="21"/>
+                <w:szCs w:val="21"/>
+              </w:rPr>
+              <w:t>选择其中一位网站营销人员以查看信息。</w:t>
+            </w:r>
           </w:p>
           <w:p>
             <w:pPr>
@@ -23814,7 +22743,7 @@
                 <w:sz w:val="21"/>
                 <w:szCs w:val="21"/>
               </w:rPr>
-              <w:t>系统添加网站营销人员信息并提示成功</w:t>
+              <w:t>系统显示该网站营销人员的信息。</w:t>
             </w:r>
           </w:p>
           <w:p>
@@ -23840,7 +22769,7 @@
                 <w:sz w:val="21"/>
                 <w:szCs w:val="21"/>
               </w:rPr>
-              <w:t>输入网站营销人员编号</w:t>
+              <w:t>网站管理人员进入修改网站营销人员信息的入口。</w:t>
             </w:r>
           </w:p>
           <w:p>
@@ -23866,7 +22795,7 @@
                 <w:sz w:val="21"/>
                 <w:szCs w:val="21"/>
               </w:rPr>
-              <w:t>系统识别并弹出网站营销人员信息</w:t>
+              <w:t>系统显示网站营销人员信息表单供网站管理人员填写。</w:t>
             </w:r>
           </w:p>
           <w:p>
@@ -23892,7 +22821,7 @@
                 <w:sz w:val="21"/>
                 <w:szCs w:val="21"/>
               </w:rPr>
-              <w:t>网站管理人员选择编辑网站营销人员信息或者删除网站营销人员，并确定</w:t>
+              <w:t>网站管理人员填写网站营销人员表单并确认。</w:t>
             </w:r>
           </w:p>
           <w:p>
@@ -23918,7 +22847,75 @@
                 <w:sz w:val="21"/>
                 <w:szCs w:val="21"/>
               </w:rPr>
-              <w:t>系统存储信息并提示成功</w:t>
+              <w:t>系统存储修改后的网站营销人员信息并返回网站营销人员列表。</w:t>
+            </w:r>
+          </w:p>
+          <w:p>
+            <w:pPr>
+              <w:pStyle w:val="10"/>
+              <w:numPr>
+                <w:ilvl w:val="0"/>
+                <w:numId w:val="24"/>
+              </w:numPr>
+              <w:tabs>
+                <w:tab w:val="left" w:pos="459"/>
+              </w:tabs>
+              <w:ind w:firstLineChars="0"/>
+              <w:rPr>
+                <w:rFonts w:asciiTheme="minorEastAsia" w:hAnsiTheme="minorEastAsia"/>
+                <w:sz w:val="21"/>
+                <w:szCs w:val="21"/>
+              </w:rPr>
+            </w:pPr>
+            <w:r>
+              <w:rPr>
+                <w:rFonts w:asciiTheme="minorEastAsia" w:hAnsiTheme="minorEastAsia" w:hint="eastAsia"/>
+                <w:sz w:val="21"/>
+                <w:szCs w:val="21"/>
+              </w:rPr>
+              <w:t>网站管理人员</w:t>
+            </w:r>
+            <w:r>
+              <w:rPr>
+                <w:rFonts w:asciiTheme="minorEastAsia" w:hAnsiTheme="minorEastAsia" w:hint="eastAsia"/>
+                <w:sz w:val="21"/>
+                <w:szCs w:val="21"/>
+              </w:rPr>
+              <w:t>确认返回。</w:t>
+            </w:r>
+          </w:p>
+          <w:p>
+            <w:pPr>
+              <w:pStyle w:val="10"/>
+              <w:numPr>
+                <w:ilvl w:val="0"/>
+                <w:numId w:val="24"/>
+              </w:numPr>
+              <w:tabs>
+                <w:tab w:val="left" w:pos="459"/>
+              </w:tabs>
+              <w:ind w:firstLineChars="0"/>
+              <w:rPr>
+                <w:rFonts w:asciiTheme="minorEastAsia" w:hAnsiTheme="minorEastAsia"/>
+                <w:sz w:val="21"/>
+                <w:szCs w:val="21"/>
+              </w:rPr>
+            </w:pPr>
+            <w:r>
+              <w:rPr>
+                <w:rFonts w:asciiTheme="minorEastAsia" w:hAnsiTheme="minorEastAsia" w:hint="eastAsia"/>
+                <w:sz w:val="21"/>
+                <w:szCs w:val="21"/>
+              </w:rPr>
+              <w:t>系统</w:t>
+            </w:r>
+            <w:r>
+              <w:rPr>
+                <w:rFonts w:asciiTheme="minorEastAsia" w:hAnsiTheme="minorEastAsia" w:hint="eastAsia"/>
+                <w:sz w:val="21"/>
+                <w:szCs w:val="21"/>
+              </w:rPr>
+              <w:t>显示之前的界面。</w:t>
             </w:r>
           </w:p>
         </w:tc>
@@ -23948,6 +22945,7 @@
                 <w:sz w:val="21"/>
                 <w:szCs w:val="21"/>
               </w:rPr>
+              <w:lastRenderedPageBreak/>
               <w:t>扩展流程</w:t>
             </w:r>
           </w:p>
@@ -23970,135 +22968,437 @@
                 <w:sz w:val="21"/>
                 <w:szCs w:val="21"/>
               </w:rPr>
-              <w:t>3a</w:t>
-            </w:r>
-            <w:r>
-              <w:rPr>
-                <w:rFonts w:hint="eastAsia"/>
-                <w:sz w:val="21"/>
-                <w:szCs w:val="21"/>
-              </w:rPr>
-              <w:t>、网站管理人员未填写完整信息</w:t>
-            </w:r>
-          </w:p>
-          <w:p>
-            <w:pPr>
-              <w:rPr>
-                <w:sz w:val="21"/>
-                <w:szCs w:val="21"/>
-              </w:rPr>
-            </w:pPr>
-            <w:r>
-              <w:rPr>
-                <w:rFonts w:hint="eastAsia"/>
-                <w:sz w:val="21"/>
-                <w:szCs w:val="21"/>
-              </w:rPr>
-              <w:t xml:space="preserve">  1</w:t>
-            </w:r>
-            <w:r>
-              <w:rPr>
-                <w:rFonts w:hint="eastAsia"/>
-                <w:sz w:val="21"/>
-                <w:szCs w:val="21"/>
-              </w:rPr>
-              <w:t>、系统提示错误</w:t>
-            </w:r>
-          </w:p>
-          <w:p>
-            <w:pPr>
-              <w:rPr>
-                <w:sz w:val="21"/>
-                <w:szCs w:val="21"/>
-              </w:rPr>
-            </w:pPr>
-            <w:r>
-              <w:rPr>
-                <w:rFonts w:hint="eastAsia"/>
-                <w:sz w:val="21"/>
-                <w:szCs w:val="21"/>
-              </w:rPr>
-              <w:t>5a</w:t>
-            </w:r>
-            <w:r>
-              <w:rPr>
-                <w:rFonts w:hint="eastAsia"/>
-                <w:sz w:val="21"/>
-                <w:szCs w:val="21"/>
-              </w:rPr>
-              <w:t>、网站管理人员填写错误网站营销人员编号</w:t>
-            </w:r>
-          </w:p>
-          <w:p>
-            <w:pPr>
-              <w:rPr>
-                <w:sz w:val="21"/>
-                <w:szCs w:val="21"/>
-              </w:rPr>
-            </w:pPr>
-            <w:r>
-              <w:rPr>
-                <w:rFonts w:hint="eastAsia"/>
-                <w:sz w:val="21"/>
-                <w:szCs w:val="21"/>
-              </w:rPr>
-              <w:t xml:space="preserve">  1</w:t>
-            </w:r>
-            <w:r>
-              <w:rPr>
-                <w:rFonts w:hint="eastAsia"/>
-                <w:sz w:val="21"/>
-                <w:szCs w:val="21"/>
-              </w:rPr>
-              <w:t>、系统提示错误</w:t>
-            </w:r>
-          </w:p>
-          <w:p>
-            <w:pPr>
-              <w:rPr>
-                <w:sz w:val="21"/>
-                <w:szCs w:val="21"/>
-              </w:rPr>
-            </w:pPr>
-            <w:r>
-              <w:rPr>
-                <w:rFonts w:hint="eastAsia"/>
-                <w:sz w:val="21"/>
-                <w:szCs w:val="21"/>
-              </w:rPr>
-              <w:t>7a</w:t>
-            </w:r>
-            <w:r>
-              <w:rPr>
-                <w:rFonts w:hint="eastAsia"/>
-                <w:sz w:val="21"/>
-                <w:szCs w:val="21"/>
-              </w:rPr>
-              <w:t>、网站管理人员未确定</w:t>
-            </w:r>
-          </w:p>
-          <w:p>
-            <w:pPr>
-              <w:rPr>
-                <w:sz w:val="21"/>
-                <w:szCs w:val="21"/>
-              </w:rPr>
-            </w:pPr>
-            <w:r>
-              <w:rPr>
-                <w:rFonts w:hint="eastAsia"/>
-                <w:sz w:val="21"/>
-                <w:szCs w:val="21"/>
-              </w:rPr>
-              <w:t xml:space="preserve">  1</w:t>
-            </w:r>
-            <w:r>
-              <w:rPr>
-                <w:rFonts w:hint="eastAsia"/>
-                <w:sz w:val="21"/>
-                <w:szCs w:val="21"/>
-              </w:rPr>
-              <w:t>、系统提示失败</w:t>
+              <w:t>5</w:t>
+            </w:r>
+            <w:r>
+              <w:rPr>
+                <w:rFonts w:hint="eastAsia"/>
+                <w:sz w:val="21"/>
+                <w:szCs w:val="21"/>
+              </w:rPr>
+              <w:t>a</w:t>
+            </w:r>
+            <w:r>
+              <w:rPr>
+                <w:rFonts w:hint="eastAsia"/>
+                <w:sz w:val="21"/>
+                <w:szCs w:val="21"/>
+              </w:rPr>
+              <w:t>、网站管理人员</w:t>
+            </w:r>
+            <w:r>
+              <w:rPr>
+                <w:rFonts w:hint="eastAsia"/>
+                <w:sz w:val="21"/>
+                <w:szCs w:val="21"/>
+              </w:rPr>
+              <w:t>不需要修改网站营销人员信息。</w:t>
+            </w:r>
+          </w:p>
+          <w:p>
+            <w:pPr>
+              <w:pStyle w:val="10"/>
+              <w:tabs>
+                <w:tab w:val="left" w:pos="459"/>
+              </w:tabs>
+              <w:ind w:firstLineChars="0" w:firstLine="0"/>
+              <w:rPr>
+                <w:rFonts w:asciiTheme="minorEastAsia" w:hAnsiTheme="minorEastAsia"/>
+                <w:sz w:val="21"/>
+                <w:szCs w:val="21"/>
+              </w:rPr>
+            </w:pPr>
+            <w:r>
+              <w:rPr>
+                <w:rFonts w:hint="eastAsia"/>
+                <w:sz w:val="21"/>
+                <w:szCs w:val="21"/>
+              </w:rPr>
+              <w:t xml:space="preserve">  </w:t>
+            </w:r>
+            <w:r>
+              <w:rPr>
+                <w:sz w:val="21"/>
+                <w:szCs w:val="21"/>
+              </w:rPr>
+              <w:t xml:space="preserve">  </w:t>
+            </w:r>
+            <w:r>
+              <w:rPr>
+                <w:rFonts w:hint="eastAsia"/>
+                <w:sz w:val="21"/>
+                <w:szCs w:val="21"/>
+              </w:rPr>
+              <w:t>1</w:t>
+            </w:r>
+            <w:r>
+              <w:rPr>
+                <w:rFonts w:hint="eastAsia"/>
+                <w:sz w:val="21"/>
+                <w:szCs w:val="21"/>
+              </w:rPr>
+              <w:t>、</w:t>
+            </w:r>
+            <w:r>
+              <w:rPr>
+                <w:rFonts w:asciiTheme="minorEastAsia" w:hAnsiTheme="minorEastAsia" w:hint="eastAsia"/>
+                <w:sz w:val="21"/>
+                <w:szCs w:val="21"/>
+              </w:rPr>
+              <w:t>网站管理人员确认返回。</w:t>
+            </w:r>
+          </w:p>
+          <w:p>
+            <w:pPr>
+              <w:ind w:firstLineChars="200" w:firstLine="420"/>
+              <w:rPr>
+                <w:rFonts w:asciiTheme="minorEastAsia" w:hAnsiTheme="minorEastAsia"/>
+                <w:sz w:val="21"/>
+                <w:szCs w:val="21"/>
+              </w:rPr>
+            </w:pPr>
+            <w:r>
+              <w:rPr>
+                <w:rFonts w:asciiTheme="minorEastAsia" w:hAnsiTheme="minorEastAsia" w:hint="eastAsia"/>
+                <w:sz w:val="21"/>
+                <w:szCs w:val="21"/>
+              </w:rPr>
+              <w:t>2、</w:t>
+            </w:r>
+            <w:r>
+              <w:rPr>
+                <w:rFonts w:asciiTheme="minorEastAsia" w:hAnsiTheme="minorEastAsia" w:hint="eastAsia"/>
+                <w:sz w:val="21"/>
+                <w:szCs w:val="21"/>
+              </w:rPr>
+              <w:t>系统显示之前的界面。</w:t>
+            </w:r>
+          </w:p>
+          <w:p>
+            <w:pPr>
+              <w:rPr>
+                <w:rFonts w:asciiTheme="minorEastAsia" w:hAnsiTheme="minorEastAsia"/>
+                <w:sz w:val="21"/>
+                <w:szCs w:val="21"/>
+              </w:rPr>
+            </w:pPr>
+            <w:r>
+              <w:rPr>
+                <w:rFonts w:asciiTheme="minorEastAsia" w:hAnsiTheme="minorEastAsia" w:hint="eastAsia"/>
+                <w:sz w:val="21"/>
+                <w:szCs w:val="21"/>
+              </w:rPr>
+              <w:t>5b、网站管理人员需要添加网站营销人员。</w:t>
+            </w:r>
+          </w:p>
+          <w:p>
+            <w:pPr>
+              <w:rPr>
+                <w:rFonts w:asciiTheme="minorEastAsia" w:hAnsiTheme="minorEastAsia"/>
+                <w:sz w:val="21"/>
+                <w:szCs w:val="21"/>
+              </w:rPr>
+            </w:pPr>
+            <w:r>
+              <w:rPr>
+                <w:rFonts w:asciiTheme="minorEastAsia" w:hAnsiTheme="minorEastAsia" w:hint="eastAsia"/>
+                <w:sz w:val="21"/>
+                <w:szCs w:val="21"/>
+              </w:rPr>
+              <w:t xml:space="preserve">    1、网站管理人员进入添加网站营销人员的入口。</w:t>
+            </w:r>
+          </w:p>
+          <w:p>
+            <w:pPr>
+              <w:ind w:firstLine="420"/>
+              <w:rPr>
+                <w:rFonts w:asciiTheme="minorEastAsia" w:hAnsiTheme="minorEastAsia"/>
+                <w:sz w:val="21"/>
+                <w:szCs w:val="21"/>
+              </w:rPr>
+            </w:pPr>
+            <w:r>
+              <w:rPr>
+                <w:rFonts w:asciiTheme="minorEastAsia" w:hAnsiTheme="minorEastAsia" w:hint="eastAsia"/>
+                <w:sz w:val="21"/>
+                <w:szCs w:val="21"/>
+              </w:rPr>
+              <w:t>2、系统显示添加网站营销人员的表单。</w:t>
+            </w:r>
+          </w:p>
+          <w:p>
+            <w:pPr>
+              <w:ind w:firstLine="420"/>
+              <w:rPr>
+                <w:rFonts w:asciiTheme="minorEastAsia" w:hAnsiTheme="minorEastAsia"/>
+                <w:sz w:val="21"/>
+                <w:szCs w:val="21"/>
+              </w:rPr>
+            </w:pPr>
+            <w:r>
+              <w:rPr>
+                <w:rFonts w:asciiTheme="minorEastAsia" w:hAnsiTheme="minorEastAsia" w:hint="eastAsia"/>
+                <w:sz w:val="21"/>
+                <w:szCs w:val="21"/>
+              </w:rPr>
+              <w:t>3、网站管理人员</w:t>
+            </w:r>
+            <w:r>
+              <w:rPr>
+                <w:rFonts w:asciiTheme="minorEastAsia" w:hAnsiTheme="minorEastAsia" w:hint="eastAsia"/>
+                <w:sz w:val="21"/>
+                <w:szCs w:val="21"/>
+              </w:rPr>
+              <w:t>填写新增网站营销人员的信息并确认。</w:t>
+            </w:r>
+          </w:p>
+          <w:p>
+            <w:pPr>
+              <w:ind w:firstLine="420"/>
+              <w:rPr>
+                <w:rFonts w:asciiTheme="minorEastAsia" w:hAnsiTheme="minorEastAsia"/>
+                <w:sz w:val="21"/>
+                <w:szCs w:val="21"/>
+              </w:rPr>
+            </w:pPr>
+            <w:r>
+              <w:rPr>
+                <w:rFonts w:asciiTheme="minorEastAsia" w:hAnsiTheme="minorEastAsia" w:hint="eastAsia"/>
+                <w:sz w:val="21"/>
+                <w:szCs w:val="21"/>
+              </w:rPr>
+              <w:t>4、系统存储新增网站营销人员的信息并</w:t>
+            </w:r>
+            <w:r>
+              <w:rPr>
+                <w:rFonts w:asciiTheme="minorEastAsia" w:hAnsiTheme="minorEastAsia" w:hint="eastAsia"/>
+                <w:sz w:val="21"/>
+                <w:szCs w:val="21"/>
+              </w:rPr>
+              <w:t>返回正常流程第2步</w:t>
+            </w:r>
+            <w:r>
+              <w:rPr>
+                <w:rFonts w:asciiTheme="minorEastAsia" w:hAnsiTheme="minorEastAsia" w:hint="eastAsia"/>
+                <w:sz w:val="21"/>
+                <w:szCs w:val="21"/>
+              </w:rPr>
+              <w:t>。</w:t>
+            </w:r>
+          </w:p>
+          <w:p>
+            <w:pPr>
+              <w:rPr>
+                <w:rFonts w:asciiTheme="minorEastAsia" w:hAnsiTheme="minorEastAsia"/>
+                <w:sz w:val="21"/>
+                <w:szCs w:val="21"/>
+              </w:rPr>
+            </w:pPr>
+            <w:r>
+              <w:rPr>
+                <w:rFonts w:asciiTheme="minorEastAsia" w:hAnsiTheme="minorEastAsia" w:hint="eastAsia"/>
+                <w:sz w:val="21"/>
+                <w:szCs w:val="21"/>
+              </w:rPr>
+              <w:t>7a、网站管理人员需要删除网站营销人员。</w:t>
+            </w:r>
+          </w:p>
+          <w:p>
+            <w:pPr>
+              <w:rPr>
+                <w:rFonts w:asciiTheme="minorEastAsia" w:hAnsiTheme="minorEastAsia"/>
+                <w:sz w:val="21"/>
+                <w:szCs w:val="21"/>
+              </w:rPr>
+            </w:pPr>
+            <w:r>
+              <w:rPr>
+                <w:rFonts w:asciiTheme="minorEastAsia" w:hAnsiTheme="minorEastAsia" w:hint="eastAsia"/>
+                <w:sz w:val="21"/>
+                <w:szCs w:val="21"/>
+              </w:rPr>
+              <w:t xml:space="preserve">    1、</w:t>
+            </w:r>
+            <w:r>
+              <w:rPr>
+                <w:rFonts w:asciiTheme="minorEastAsia" w:hAnsiTheme="minorEastAsia" w:hint="eastAsia"/>
+                <w:sz w:val="21"/>
+                <w:szCs w:val="21"/>
+              </w:rPr>
+              <w:t>网站管理人员进入删除网站营销人员的入口。</w:t>
+            </w:r>
+          </w:p>
+          <w:p>
+            <w:pPr>
+              <w:ind w:firstLineChars="200" w:firstLine="420"/>
+              <w:rPr>
+                <w:rFonts w:asciiTheme="minorEastAsia" w:hAnsiTheme="minorEastAsia"/>
+                <w:sz w:val="21"/>
+                <w:szCs w:val="21"/>
+              </w:rPr>
+            </w:pPr>
+            <w:r>
+              <w:rPr>
+                <w:rFonts w:asciiTheme="minorEastAsia" w:hAnsiTheme="minorEastAsia" w:hint="eastAsia"/>
+                <w:sz w:val="21"/>
+                <w:szCs w:val="21"/>
+              </w:rPr>
+              <w:t>2、系统要求网站管理人员确认删除该网站营销人员。</w:t>
+            </w:r>
+          </w:p>
+          <w:p>
+            <w:pPr>
+              <w:ind w:firstLineChars="200" w:firstLine="420"/>
+              <w:rPr>
+                <w:rFonts w:asciiTheme="minorEastAsia" w:hAnsiTheme="minorEastAsia"/>
+                <w:sz w:val="21"/>
+                <w:szCs w:val="21"/>
+              </w:rPr>
+            </w:pPr>
+            <w:r>
+              <w:rPr>
+                <w:rFonts w:asciiTheme="minorEastAsia" w:hAnsiTheme="minorEastAsia" w:hint="eastAsia"/>
+                <w:sz w:val="21"/>
+                <w:szCs w:val="21"/>
+              </w:rPr>
+              <w:t>3、网站管理人员确认删除操作。</w:t>
+            </w:r>
+          </w:p>
+          <w:p>
+            <w:pPr>
+              <w:ind w:firstLineChars="200" w:firstLine="420"/>
+              <w:rPr>
+                <w:rFonts w:hint="eastAsia"/>
+                <w:sz w:val="21"/>
+                <w:szCs w:val="21"/>
+              </w:rPr>
+            </w:pPr>
+            <w:r>
+              <w:rPr>
+                <w:rFonts w:asciiTheme="minorEastAsia" w:hAnsiTheme="minorEastAsia" w:hint="eastAsia"/>
+                <w:sz w:val="21"/>
+                <w:szCs w:val="21"/>
+              </w:rPr>
+              <w:t>4、系统更新网站营销人员信息并</w:t>
+            </w:r>
+            <w:r>
+              <w:rPr>
+                <w:rFonts w:asciiTheme="minorEastAsia" w:hAnsiTheme="minorEastAsia" w:hint="eastAsia"/>
+                <w:sz w:val="21"/>
+                <w:szCs w:val="21"/>
+              </w:rPr>
+              <w:t>返回正常流程第2步</w:t>
+            </w:r>
+            <w:r>
+              <w:rPr>
+                <w:rFonts w:asciiTheme="minorEastAsia" w:hAnsiTheme="minorEastAsia" w:hint="eastAsia"/>
+                <w:sz w:val="21"/>
+                <w:szCs w:val="21"/>
+              </w:rPr>
+              <w:t>。</w:t>
+            </w:r>
+          </w:p>
+          <w:p>
+            <w:pPr>
+              <w:rPr>
+                <w:sz w:val="21"/>
+                <w:szCs w:val="21"/>
+              </w:rPr>
+            </w:pPr>
+            <w:r>
+              <w:rPr>
+                <w:rFonts w:hint="eastAsia"/>
+                <w:sz w:val="21"/>
+                <w:szCs w:val="21"/>
+              </w:rPr>
+              <w:t>9</w:t>
+            </w:r>
+            <w:r>
+              <w:rPr>
+                <w:rFonts w:hint="eastAsia"/>
+                <w:sz w:val="21"/>
+                <w:szCs w:val="21"/>
+              </w:rPr>
+              <w:t>a</w:t>
+            </w:r>
+            <w:r>
+              <w:rPr>
+                <w:rFonts w:hint="eastAsia"/>
+                <w:sz w:val="21"/>
+                <w:szCs w:val="21"/>
+              </w:rPr>
+              <w:t>、网站管理人员</w:t>
+            </w:r>
+            <w:r>
+              <w:rPr>
+                <w:rFonts w:hint="eastAsia"/>
+                <w:sz w:val="21"/>
+                <w:szCs w:val="21"/>
+              </w:rPr>
+              <w:t>需要继续修改网站营销人员信息。</w:t>
+            </w:r>
+          </w:p>
+          <w:p>
+            <w:pPr>
+              <w:rPr>
+                <w:sz w:val="21"/>
+                <w:szCs w:val="21"/>
+              </w:rPr>
+            </w:pPr>
+            <w:r>
+              <w:rPr>
+                <w:rFonts w:hint="eastAsia"/>
+                <w:sz w:val="21"/>
+                <w:szCs w:val="21"/>
+              </w:rPr>
+              <w:t xml:space="preserve">  </w:t>
+            </w:r>
+            <w:r>
+              <w:rPr>
+                <w:sz w:val="21"/>
+                <w:szCs w:val="21"/>
+              </w:rPr>
+              <w:t xml:space="preserve">  </w:t>
+            </w:r>
+            <w:r>
+              <w:rPr>
+                <w:rFonts w:hint="eastAsia"/>
+                <w:sz w:val="21"/>
+                <w:szCs w:val="21"/>
+              </w:rPr>
+              <w:t>1</w:t>
+            </w:r>
+            <w:r>
+              <w:rPr>
+                <w:rFonts w:hint="eastAsia"/>
+                <w:sz w:val="21"/>
+                <w:szCs w:val="21"/>
+              </w:rPr>
+              <w:t>、</w:t>
+            </w:r>
+            <w:r>
+              <w:rPr>
+                <w:rFonts w:hint="eastAsia"/>
+                <w:sz w:val="21"/>
+                <w:szCs w:val="21"/>
+              </w:rPr>
+              <w:t>返回正常流程第</w:t>
+            </w:r>
+            <w:r>
+              <w:rPr>
+                <w:rFonts w:hint="eastAsia"/>
+                <w:sz w:val="21"/>
+                <w:szCs w:val="21"/>
+              </w:rPr>
+              <w:t>2</w:t>
+            </w:r>
+            <w:r>
+              <w:rPr>
+                <w:rFonts w:hint="eastAsia"/>
+                <w:sz w:val="21"/>
+                <w:szCs w:val="21"/>
+              </w:rPr>
+              <w:t>步。</w:t>
             </w:r>
           </w:p>
         </w:tc>
@@ -24153,7 +23453,7 @@
                 <w:sz w:val="21"/>
                 <w:szCs w:val="21"/>
               </w:rPr>
-              <w:t>网站营销人员编号为数字</w:t>
+              <w:t>无</w:t>
             </w:r>
           </w:p>
         </w:tc>
@@ -24607,6 +23907,8 @@
               </w:rPr>
               <w:t>网站管理人员需要编辑酒店工作人员的信息</w:t>
             </w:r>
+            <w:bookmarkStart w:id="0" w:name="_GoBack"/>
+            <w:bookmarkEnd w:id="0"/>
           </w:p>
         </w:tc>
       </w:tr>
@@ -24741,7 +24043,6 @@
                 <w:sz w:val="21"/>
                 <w:szCs w:val="21"/>
               </w:rPr>
-              <w:lastRenderedPageBreak/>
               <w:t>优先级</w:t>
             </w:r>
           </w:p>
@@ -24794,6 +24095,7 @@
                 <w:sz w:val="21"/>
                 <w:szCs w:val="21"/>
               </w:rPr>
+              <w:lastRenderedPageBreak/>
               <w:t>正常流程</w:t>
             </w:r>
           </w:p>
@@ -25168,13 +24470,11 @@
     <w:sdtPr>
       <w:id w:val="-1885409504"/>
     </w:sdtPr>
-    <w:sdtEndPr/>
     <w:sdtContent>
       <w:sdt>
         <w:sdtPr>
           <w:id w:val="98381352"/>
         </w:sdtPr>
-        <w:sdtEndPr/>
         <w:sdtContent>
           <w:p>
             <w:pPr>
@@ -25217,7 +24517,7 @@
                 <w:bCs/>
                 <w:noProof/>
               </w:rPr>
-              <w:t>22</w:t>
+              <w:t>26</w:t>
             </w:r>
             <w:r>
               <w:rPr>
@@ -25266,7 +24566,7 @@
                 <w:bCs/>
                 <w:noProof/>
               </w:rPr>
-              <w:t>26</w:t>
+              <w:t>27</w:t>
             </w:r>
             <w:r>
               <w:rPr>

--- a/用例文档/用例文档.docx
+++ b/用例文档/用例文档.docx
@@ -180,6 +180,84 @@
           <w:lang w:eastAsia="zh-CN"/>
         </w:rPr>
       </w:pPr>
+      <w:r>
+        <w:rPr>
+          <w:rFonts w:hint="eastAsia"/>
+          <w:sz w:val="40"/>
+          <w:lang w:eastAsia="zh-CN"/>
+        </w:rPr>
+        <w:t>蒋文荟</w:t>
+      </w:r>
+      <w:r>
+        <w:rPr>
+          <w:rFonts w:hint="eastAsia"/>
+          <w:sz w:val="40"/>
+          <w:lang w:eastAsia="zh-CN"/>
+        </w:rPr>
+        <w:t xml:space="preserve"> </w:t>
+      </w:r>
+      <w:proofErr w:type="gramStart"/>
+      <w:r>
+        <w:rPr>
+          <w:rFonts w:hint="eastAsia"/>
+          <w:sz w:val="40"/>
+          <w:lang w:eastAsia="zh-CN"/>
+        </w:rPr>
+        <w:t>李佩瑶</w:t>
+      </w:r>
+      <w:proofErr w:type="gramEnd"/>
+      <w:r>
+        <w:rPr>
+          <w:rFonts w:hint="eastAsia"/>
+          <w:sz w:val="40"/>
+          <w:lang w:eastAsia="zh-CN"/>
+        </w:rPr>
+        <w:t xml:space="preserve"> </w:t>
+      </w:r>
+      <w:proofErr w:type="gramStart"/>
+      <w:r>
+        <w:rPr>
+          <w:rFonts w:hint="eastAsia"/>
+          <w:sz w:val="40"/>
+          <w:lang w:eastAsia="zh-CN"/>
+        </w:rPr>
+        <w:t>李珍鸿</w:t>
+      </w:r>
+      <w:proofErr w:type="gramEnd"/>
+      <w:r>
+        <w:rPr>
+          <w:rFonts w:hint="eastAsia"/>
+          <w:sz w:val="40"/>
+          <w:lang w:eastAsia="zh-CN"/>
+        </w:rPr>
+        <w:t xml:space="preserve"> </w:t>
+      </w:r>
+      <w:r>
+        <w:rPr>
+          <w:rFonts w:hint="eastAsia"/>
+          <w:sz w:val="40"/>
+          <w:lang w:eastAsia="zh-CN"/>
+        </w:rPr>
+        <w:t>李</w:t>
+      </w:r>
+      <w:proofErr w:type="gramStart"/>
+      <w:r>
+        <w:rPr>
+          <w:rFonts w:hint="eastAsia"/>
+          <w:sz w:val="40"/>
+          <w:lang w:eastAsia="zh-CN"/>
+        </w:rPr>
+        <w:t>一</w:t>
+      </w:r>
+      <w:proofErr w:type="gramEnd"/>
+      <w:r>
+        <w:rPr>
+          <w:rFonts w:hint="eastAsia"/>
+          <w:sz w:val="40"/>
+          <w:lang w:eastAsia="zh-CN"/>
+        </w:rPr>
+        <w:t>然</w:t>
+      </w:r>
     </w:p>
     <w:p>
       <w:pPr>
@@ -195,13 +273,23 @@
           <w:sz w:val="40"/>
           <w:lang w:eastAsia="zh-CN"/>
         </w:rPr>
-        <w:t>2016/9/22</w:t>
+        <w:t>2016/9/2</w:t>
+      </w:r>
+      <w:r>
+        <w:rPr>
+          <w:rFonts w:hint="eastAsia"/>
+          <w:sz w:val="40"/>
+          <w:lang w:eastAsia="zh-CN"/>
+        </w:rPr>
+        <w:t>4</w:t>
       </w:r>
     </w:p>
     <w:p>
       <w:pPr>
         <w:pStyle w:val="ChangeHistoryTitle"/>
+        <w:jc w:val="both"/>
         <w:rPr>
+          <w:rFonts w:hint="eastAsia"/>
           <w:sz w:val="32"/>
           <w:lang w:eastAsia="zh-CN"/>
         </w:rPr>
@@ -450,12 +538,14 @@
             <w:pPr>
               <w:spacing w:before="40" w:after="40"/>
             </w:pPr>
+            <w:proofErr w:type="gramStart"/>
             <w:r>
               <w:rPr>
                 <w:rFonts w:hint="eastAsia"/>
               </w:rPr>
               <w:t>李珍鸿</w:t>
             </w:r>
+            <w:proofErr w:type="gramEnd"/>
           </w:p>
         </w:tc>
         <w:tc>
@@ -535,7 +625,21 @@
               <w:rPr>
                 <w:rFonts w:hint="eastAsia"/>
               </w:rPr>
-              <w:t>李一然</w:t>
+              <w:t>李</w:t>
+            </w:r>
+            <w:proofErr w:type="gramStart"/>
+            <w:r>
+              <w:rPr>
+                <w:rFonts w:hint="eastAsia"/>
+              </w:rPr>
+              <w:t>一</w:t>
+            </w:r>
+            <w:proofErr w:type="gramEnd"/>
+            <w:r>
+              <w:rPr>
+                <w:rFonts w:hint="eastAsia"/>
+              </w:rPr>
+              <w:t>然</w:t>
             </w:r>
           </w:p>
         </w:tc>
@@ -606,12 +710,14 @@
             <w:pPr>
               <w:spacing w:before="40" w:after="40"/>
             </w:pPr>
+            <w:proofErr w:type="gramStart"/>
             <w:r>
               <w:rPr>
                 <w:rFonts w:hint="eastAsia"/>
               </w:rPr>
               <w:t>李佩瑶</w:t>
             </w:r>
+            <w:proofErr w:type="gramEnd"/>
           </w:p>
         </w:tc>
         <w:tc>
@@ -691,7 +797,21 @@
               <w:rPr>
                 <w:rFonts w:hint="eastAsia"/>
               </w:rPr>
-              <w:t>李一然</w:t>
+              <w:t>李</w:t>
+            </w:r>
+            <w:proofErr w:type="gramStart"/>
+            <w:r>
+              <w:rPr>
+                <w:rFonts w:hint="eastAsia"/>
+              </w:rPr>
+              <w:t>一</w:t>
+            </w:r>
+            <w:proofErr w:type="gramEnd"/>
+            <w:r>
+              <w:rPr>
+                <w:rFonts w:hint="eastAsia"/>
+              </w:rPr>
+              <w:t>然</w:t>
             </w:r>
           </w:p>
         </w:tc>
@@ -766,7 +886,21 @@
               <w:rPr>
                 <w:rFonts w:hint="eastAsia"/>
               </w:rPr>
-              <w:t>李一然</w:t>
+              <w:t>李</w:t>
+            </w:r>
+            <w:proofErr w:type="gramStart"/>
+            <w:r>
+              <w:rPr>
+                <w:rFonts w:hint="eastAsia"/>
+              </w:rPr>
+              <w:t>一</w:t>
+            </w:r>
+            <w:proofErr w:type="gramEnd"/>
+            <w:r>
+              <w:rPr>
+                <w:rFonts w:hint="eastAsia"/>
+              </w:rPr>
+              <w:t>然</w:t>
             </w:r>
           </w:p>
         </w:tc>
@@ -785,7 +919,7 @@
               <w:rPr>
                 <w:rFonts w:hint="eastAsia"/>
               </w:rPr>
-              <w:t>2016/9/23</w:t>
+              <w:t>2016/9/2</w:t>
             </w:r>
           </w:p>
         </w:tc>
@@ -1249,6 +1383,7 @@
                 <w:szCs w:val="21"/>
               </w:rPr>
             </w:pPr>
+            <w:proofErr w:type="gramStart"/>
             <w:r>
               <w:rPr>
                 <w:rFonts w:hint="eastAsia"/>
@@ -1257,6 +1392,7 @@
               </w:rPr>
               <w:t>李佩瑶</w:t>
             </w:r>
+            <w:proofErr w:type="gramEnd"/>
           </w:p>
         </w:tc>
         <w:tc>
@@ -1305,7 +1441,25 @@
                 <w:sz w:val="21"/>
                 <w:szCs w:val="21"/>
               </w:rPr>
-              <w:t>李一然</w:t>
+              <w:t>李</w:t>
+            </w:r>
+            <w:proofErr w:type="gramStart"/>
+            <w:r>
+              <w:rPr>
+                <w:rFonts w:hint="eastAsia"/>
+                <w:sz w:val="21"/>
+                <w:szCs w:val="21"/>
+              </w:rPr>
+              <w:t>一</w:t>
+            </w:r>
+            <w:proofErr w:type="gramEnd"/>
+            <w:r>
+              <w:rPr>
+                <w:rFonts w:hint="eastAsia"/>
+                <w:sz w:val="21"/>
+                <w:szCs w:val="21"/>
+              </w:rPr>
+              <w:t>然</w:t>
             </w:r>
           </w:p>
         </w:tc>
@@ -1729,6 +1883,8 @@
               </w:rPr>
               <w:t>1、网站营销人员进入网站促销策略界面。</w:t>
             </w:r>
+            <w:bookmarkStart w:id="0" w:name="_GoBack"/>
+            <w:bookmarkEnd w:id="0"/>
           </w:p>
           <w:p>
             <w:pPr>
@@ -1861,7 +2017,23 @@
                 <w:sz w:val="21"/>
                 <w:szCs w:val="21"/>
               </w:rPr>
-              <w:t>8、系统分别提供提供修改三类促销策略的入口。</w:t>
+              <w:t>8</w:t>
+            </w:r>
+            <w:r>
+              <w:rPr>
+                <w:rFonts w:asciiTheme="minorEastAsia" w:hAnsiTheme="minorEastAsia" w:hint="eastAsia"/>
+                <w:sz w:val="21"/>
+                <w:szCs w:val="21"/>
+              </w:rPr>
+              <w:t>、系统分别提供</w:t>
+            </w:r>
+            <w:r>
+              <w:rPr>
+                <w:rFonts w:asciiTheme="minorEastAsia" w:hAnsiTheme="minorEastAsia" w:hint="eastAsia"/>
+                <w:sz w:val="21"/>
+                <w:szCs w:val="21"/>
+              </w:rPr>
+              <w:t>修改三类促销策略的入口。</w:t>
             </w:r>
           </w:p>
           <w:p>
@@ -2006,7 +2178,25 @@
                 <w:sz w:val="21"/>
                 <w:szCs w:val="21"/>
               </w:rPr>
-              <w:t>8a、网站营销人员填写的表单不完整或不合规。</w:t>
+              <w:t>8a、网站营销人员填写的表单不完整或不合</w:t>
+            </w:r>
+            <w:proofErr w:type="gramStart"/>
+            <w:r>
+              <w:rPr>
+                <w:rFonts w:asciiTheme="minorEastAsia" w:hAnsiTheme="minorEastAsia" w:hint="eastAsia"/>
+                <w:sz w:val="21"/>
+                <w:szCs w:val="21"/>
+              </w:rPr>
+              <w:t>规</w:t>
+            </w:r>
+            <w:proofErr w:type="gramEnd"/>
+            <w:r>
+              <w:rPr>
+                <w:rFonts w:asciiTheme="minorEastAsia" w:hAnsiTheme="minorEastAsia" w:hint="eastAsia"/>
+                <w:sz w:val="21"/>
+                <w:szCs w:val="21"/>
+              </w:rPr>
+              <w:t>。</w:t>
             </w:r>
           </w:p>
           <w:p>
@@ -2338,6 +2528,7 @@
                 <w:szCs w:val="21"/>
               </w:rPr>
             </w:pPr>
+            <w:proofErr w:type="gramStart"/>
             <w:r>
               <w:rPr>
                 <w:rFonts w:hint="eastAsia"/>
@@ -2346,6 +2537,7 @@
               </w:rPr>
               <w:t>李佩瑶</w:t>
             </w:r>
+            <w:proofErr w:type="gramEnd"/>
           </w:p>
         </w:tc>
         <w:tc>
@@ -2394,7 +2586,25 @@
                 <w:sz w:val="21"/>
                 <w:szCs w:val="21"/>
               </w:rPr>
-              <w:t>李一然</w:t>
+              <w:t>李</w:t>
+            </w:r>
+            <w:proofErr w:type="gramStart"/>
+            <w:r>
+              <w:rPr>
+                <w:rFonts w:hint="eastAsia"/>
+                <w:sz w:val="21"/>
+                <w:szCs w:val="21"/>
+              </w:rPr>
+              <w:t>一</w:t>
+            </w:r>
+            <w:proofErr w:type="gramEnd"/>
+            <w:r>
+              <w:rPr>
+                <w:rFonts w:hint="eastAsia"/>
+                <w:sz w:val="21"/>
+                <w:szCs w:val="21"/>
+              </w:rPr>
+              <w:t>然</w:t>
             </w:r>
           </w:p>
         </w:tc>
@@ -3511,6 +3721,7 @@
                 <w:szCs w:val="21"/>
               </w:rPr>
             </w:pPr>
+            <w:proofErr w:type="gramStart"/>
             <w:r>
               <w:rPr>
                 <w:rFonts w:hint="eastAsia"/>
@@ -3519,6 +3730,7 @@
               </w:rPr>
               <w:t>李佩瑶</w:t>
             </w:r>
+            <w:proofErr w:type="gramEnd"/>
           </w:p>
         </w:tc>
         <w:tc>
@@ -3567,7 +3779,25 @@
                 <w:sz w:val="21"/>
                 <w:szCs w:val="21"/>
               </w:rPr>
-              <w:t>李一然</w:t>
+              <w:t>李</w:t>
+            </w:r>
+            <w:proofErr w:type="gramStart"/>
+            <w:r>
+              <w:rPr>
+                <w:rFonts w:hint="eastAsia"/>
+                <w:sz w:val="21"/>
+                <w:szCs w:val="21"/>
+              </w:rPr>
+              <w:t>一</w:t>
+            </w:r>
+            <w:proofErr w:type="gramEnd"/>
+            <w:r>
+              <w:rPr>
+                <w:rFonts w:hint="eastAsia"/>
+                <w:sz w:val="21"/>
+                <w:szCs w:val="21"/>
+              </w:rPr>
+              <w:t>然</w:t>
             </w:r>
           </w:p>
         </w:tc>
@@ -5237,7 +5467,25 @@
                 <w:sz w:val="20"/>
                 <w:szCs w:val="20"/>
               </w:rPr>
-              <w:t>系统显示酒店基本信息，包括地址、所属商圈、简介、设施服务、星级、客户评价</w:t>
+              <w:t>系统显示酒店基本信息，包括地址、</w:t>
+            </w:r>
+            <w:proofErr w:type="gramStart"/>
+            <w:r>
+              <w:rPr>
+                <w:rFonts w:hint="eastAsia"/>
+                <w:sz w:val="20"/>
+                <w:szCs w:val="20"/>
+              </w:rPr>
+              <w:t>所属商</w:t>
+            </w:r>
+            <w:proofErr w:type="gramEnd"/>
+            <w:r>
+              <w:rPr>
+                <w:rFonts w:hint="eastAsia"/>
+                <w:sz w:val="20"/>
+                <w:szCs w:val="20"/>
+              </w:rPr>
+              <w:t>圈、简介、设施服务、星级、客户评价</w:t>
             </w:r>
           </w:p>
           <w:p>
@@ -5281,7 +5529,25 @@
                 <w:sz w:val="20"/>
                 <w:szCs w:val="20"/>
               </w:rPr>
-              <w:t>系统显示为可修改页面，可修改信息包括地址、所属商圈、简介、设施服务、星级</w:t>
+              <w:t>系统显示为可修改页面，可修改信息包括地址、</w:t>
+            </w:r>
+            <w:proofErr w:type="gramStart"/>
+            <w:r>
+              <w:rPr>
+                <w:rFonts w:hint="eastAsia"/>
+                <w:sz w:val="20"/>
+                <w:szCs w:val="20"/>
+              </w:rPr>
+              <w:t>所属商</w:t>
+            </w:r>
+            <w:proofErr w:type="gramEnd"/>
+            <w:r>
+              <w:rPr>
+                <w:rFonts w:hint="eastAsia"/>
+                <w:sz w:val="20"/>
+                <w:szCs w:val="20"/>
+              </w:rPr>
+              <w:t>圈、简介、设施服务、星级</w:t>
             </w:r>
           </w:p>
           <w:p>
@@ -5417,7 +5683,25 @@
                 <w:sz w:val="20"/>
                 <w:szCs w:val="20"/>
               </w:rPr>
-              <w:t>系统更新并保存酒店基本信息，包括地址、所属商圈、简介、设施服务、星级、客户评价</w:t>
+              <w:t>系统更新并保存酒店基本信息，包括地址、</w:t>
+            </w:r>
+            <w:proofErr w:type="gramStart"/>
+            <w:r>
+              <w:rPr>
+                <w:rFonts w:hint="eastAsia"/>
+                <w:sz w:val="20"/>
+                <w:szCs w:val="20"/>
+              </w:rPr>
+              <w:t>所属商</w:t>
+            </w:r>
+            <w:proofErr w:type="gramEnd"/>
+            <w:r>
+              <w:rPr>
+                <w:rFonts w:hint="eastAsia"/>
+                <w:sz w:val="20"/>
+                <w:szCs w:val="20"/>
+              </w:rPr>
+              <w:t>圈、简介、设施服务、星级、客户评价</w:t>
             </w:r>
           </w:p>
         </w:tc>
@@ -5565,13 +5849,23 @@
                 <w:szCs w:val="20"/>
               </w:rPr>
             </w:pPr>
-            <w:r>
-              <w:rPr>
-                <w:rFonts w:hint="eastAsia"/>
-                <w:sz w:val="20"/>
-                <w:szCs w:val="20"/>
-              </w:rPr>
-              <w:t>所属商圈、设施服务和星级都有固定范围，应为选择项，而非手动输入项</w:t>
+            <w:proofErr w:type="gramStart"/>
+            <w:r>
+              <w:rPr>
+                <w:rFonts w:hint="eastAsia"/>
+                <w:sz w:val="20"/>
+                <w:szCs w:val="20"/>
+              </w:rPr>
+              <w:t>所属商</w:t>
+            </w:r>
+            <w:proofErr w:type="gramEnd"/>
+            <w:r>
+              <w:rPr>
+                <w:rFonts w:hint="eastAsia"/>
+                <w:sz w:val="20"/>
+                <w:szCs w:val="20"/>
+              </w:rPr>
+              <w:t>圈、设施服务和星级都有固定范围，应为选择项，而非手动输入项</w:t>
             </w:r>
           </w:p>
         </w:tc>
@@ -10896,6 +11190,7 @@
                 <w:szCs w:val="21"/>
               </w:rPr>
             </w:pPr>
+            <w:proofErr w:type="gramStart"/>
             <w:r>
               <w:rPr>
                 <w:rFonts w:hint="eastAsia"/>
@@ -10904,6 +11199,7 @@
               </w:rPr>
               <w:t>李珍鸿</w:t>
             </w:r>
+            <w:proofErr w:type="gramEnd"/>
           </w:p>
         </w:tc>
         <w:tc>
@@ -10946,6 +11242,7 @@
                 <w:szCs w:val="21"/>
               </w:rPr>
             </w:pPr>
+            <w:proofErr w:type="gramStart"/>
             <w:r>
               <w:rPr>
                 <w:rFonts w:hint="eastAsia"/>
@@ -10954,6 +11251,7 @@
               </w:rPr>
               <w:t>李珍鸿</w:t>
             </w:r>
+            <w:proofErr w:type="gramEnd"/>
           </w:p>
         </w:tc>
       </w:tr>
@@ -11807,7 +12105,25 @@
                 <w:sz w:val="21"/>
                 <w:szCs w:val="21"/>
               </w:rPr>
-              <w:t>李一然</w:t>
+              <w:t>李</w:t>
+            </w:r>
+            <w:proofErr w:type="gramStart"/>
+            <w:r>
+              <w:rPr>
+                <w:rFonts w:hint="eastAsia"/>
+                <w:sz w:val="21"/>
+                <w:szCs w:val="21"/>
+              </w:rPr>
+              <w:t>一</w:t>
+            </w:r>
+            <w:proofErr w:type="gramEnd"/>
+            <w:r>
+              <w:rPr>
+                <w:rFonts w:hint="eastAsia"/>
+                <w:sz w:val="21"/>
+                <w:szCs w:val="21"/>
+              </w:rPr>
+              <w:t>然</w:t>
             </w:r>
           </w:p>
         </w:tc>
@@ -11857,7 +12173,25 @@
                 <w:sz w:val="21"/>
                 <w:szCs w:val="21"/>
               </w:rPr>
-              <w:t>李一然</w:t>
+              <w:t>李</w:t>
+            </w:r>
+            <w:proofErr w:type="gramStart"/>
+            <w:r>
+              <w:rPr>
+                <w:rFonts w:hint="eastAsia"/>
+                <w:sz w:val="21"/>
+                <w:szCs w:val="21"/>
+              </w:rPr>
+              <w:t>一</w:t>
+            </w:r>
+            <w:proofErr w:type="gramEnd"/>
+            <w:r>
+              <w:rPr>
+                <w:rFonts w:hint="eastAsia"/>
+                <w:sz w:val="21"/>
+                <w:szCs w:val="21"/>
+              </w:rPr>
+              <w:t>然</w:t>
             </w:r>
           </w:p>
         </w:tc>
@@ -12766,7 +13100,27 @@
                 <w:szCs w:val="21"/>
                 <w:lang w:eastAsia="zh-CN"/>
               </w:rPr>
-              <w:t>订单列表中可以选择显示全部订单、正常未执行订单、正常已执行订单、异常订单或已撤销订单。</w:t>
+              <w:t>订单列表中可以选择显示全部订单、正常未执行订单、</w:t>
+            </w:r>
+            <w:proofErr w:type="gramStart"/>
+            <w:r>
+              <w:rPr>
+                <w:rFonts w:asciiTheme="minorEastAsia" w:hAnsiTheme="minorEastAsia" w:hint="eastAsia"/>
+                <w:sz w:val="21"/>
+                <w:szCs w:val="21"/>
+                <w:lang w:eastAsia="zh-CN"/>
+              </w:rPr>
+              <w:t>正常已</w:t>
+            </w:r>
+            <w:proofErr w:type="gramEnd"/>
+            <w:r>
+              <w:rPr>
+                <w:rFonts w:asciiTheme="minorEastAsia" w:hAnsiTheme="minorEastAsia" w:hint="eastAsia"/>
+                <w:sz w:val="21"/>
+                <w:szCs w:val="21"/>
+                <w:lang w:eastAsia="zh-CN"/>
+              </w:rPr>
+              <w:t>执行订单、异常订单或已撤销订单。</w:t>
             </w:r>
           </w:p>
           <w:p>
@@ -13046,7 +13400,25 @@
                 <w:sz w:val="21"/>
                 <w:szCs w:val="21"/>
               </w:rPr>
-              <w:t>李一然</w:t>
+              <w:t>李</w:t>
+            </w:r>
+            <w:proofErr w:type="gramStart"/>
+            <w:r>
+              <w:rPr>
+                <w:rFonts w:hint="eastAsia"/>
+                <w:sz w:val="21"/>
+                <w:szCs w:val="21"/>
+              </w:rPr>
+              <w:t>一</w:t>
+            </w:r>
+            <w:proofErr w:type="gramEnd"/>
+            <w:r>
+              <w:rPr>
+                <w:rFonts w:hint="eastAsia"/>
+                <w:sz w:val="21"/>
+                <w:szCs w:val="21"/>
+              </w:rPr>
+              <w:t>然</w:t>
             </w:r>
           </w:p>
         </w:tc>
@@ -13096,7 +13468,25 @@
                 <w:sz w:val="21"/>
                 <w:szCs w:val="21"/>
               </w:rPr>
-              <w:t>李一然</w:t>
+              <w:t>李</w:t>
+            </w:r>
+            <w:proofErr w:type="gramStart"/>
+            <w:r>
+              <w:rPr>
+                <w:rFonts w:hint="eastAsia"/>
+                <w:sz w:val="21"/>
+                <w:szCs w:val="21"/>
+              </w:rPr>
+              <w:t>一</w:t>
+            </w:r>
+            <w:proofErr w:type="gramEnd"/>
+            <w:r>
+              <w:rPr>
+                <w:rFonts w:hint="eastAsia"/>
+                <w:sz w:val="21"/>
+                <w:szCs w:val="21"/>
+              </w:rPr>
+              <w:t>然</w:t>
             </w:r>
           </w:p>
         </w:tc>
@@ -13992,7 +14382,25 @@
                 <w:sz w:val="21"/>
                 <w:szCs w:val="21"/>
               </w:rPr>
-              <w:t>李一然</w:t>
+              <w:t>李</w:t>
+            </w:r>
+            <w:proofErr w:type="gramStart"/>
+            <w:r>
+              <w:rPr>
+                <w:rFonts w:hint="eastAsia"/>
+                <w:sz w:val="21"/>
+                <w:szCs w:val="21"/>
+              </w:rPr>
+              <w:t>一</w:t>
+            </w:r>
+            <w:proofErr w:type="gramEnd"/>
+            <w:r>
+              <w:rPr>
+                <w:rFonts w:hint="eastAsia"/>
+                <w:sz w:val="21"/>
+                <w:szCs w:val="21"/>
+              </w:rPr>
+              <w:t>然</w:t>
             </w:r>
           </w:p>
         </w:tc>
@@ -14042,7 +14450,25 @@
                 <w:sz w:val="21"/>
                 <w:szCs w:val="21"/>
               </w:rPr>
-              <w:t>李一然</w:t>
+              <w:t>李</w:t>
+            </w:r>
+            <w:proofErr w:type="gramStart"/>
+            <w:r>
+              <w:rPr>
+                <w:rFonts w:hint="eastAsia"/>
+                <w:sz w:val="21"/>
+                <w:szCs w:val="21"/>
+              </w:rPr>
+              <w:t>一</w:t>
+            </w:r>
+            <w:proofErr w:type="gramEnd"/>
+            <w:r>
+              <w:rPr>
+                <w:rFonts w:hint="eastAsia"/>
+                <w:sz w:val="21"/>
+                <w:szCs w:val="21"/>
+              </w:rPr>
+              <w:t>然</w:t>
             </w:r>
           </w:p>
         </w:tc>
@@ -15168,7 +15594,25 @@
                 <w:sz w:val="21"/>
                 <w:szCs w:val="21"/>
               </w:rPr>
-              <w:t>李一然</w:t>
+              <w:t>李</w:t>
+            </w:r>
+            <w:proofErr w:type="gramStart"/>
+            <w:r>
+              <w:rPr>
+                <w:rFonts w:hint="eastAsia"/>
+                <w:sz w:val="21"/>
+                <w:szCs w:val="21"/>
+              </w:rPr>
+              <w:t>一</w:t>
+            </w:r>
+            <w:proofErr w:type="gramEnd"/>
+            <w:r>
+              <w:rPr>
+                <w:rFonts w:hint="eastAsia"/>
+                <w:sz w:val="21"/>
+                <w:szCs w:val="21"/>
+              </w:rPr>
+              <w:t>然</w:t>
             </w:r>
           </w:p>
         </w:tc>
@@ -15218,7 +15662,25 @@
                 <w:sz w:val="21"/>
                 <w:szCs w:val="21"/>
               </w:rPr>
-              <w:t>李一然</w:t>
+              <w:t>李</w:t>
+            </w:r>
+            <w:proofErr w:type="gramStart"/>
+            <w:r>
+              <w:rPr>
+                <w:rFonts w:hint="eastAsia"/>
+                <w:sz w:val="21"/>
+                <w:szCs w:val="21"/>
+              </w:rPr>
+              <w:t>一</w:t>
+            </w:r>
+            <w:proofErr w:type="gramEnd"/>
+            <w:r>
+              <w:rPr>
+                <w:rFonts w:hint="eastAsia"/>
+                <w:sz w:val="21"/>
+                <w:szCs w:val="21"/>
+              </w:rPr>
+              <w:t>然</w:t>
             </w:r>
           </w:p>
         </w:tc>
@@ -15749,7 +16211,27 @@
                 <w:szCs w:val="21"/>
                 <w:lang w:eastAsia="zh-CN"/>
               </w:rPr>
-              <w:t xml:space="preserve">    1、客户点击酒店详情页中生成订单的入口。</w:t>
+              <w:t xml:space="preserve">    1、客户</w:t>
+            </w:r>
+            <w:proofErr w:type="gramStart"/>
+            <w:r>
+              <w:rPr>
+                <w:rFonts w:asciiTheme="minorEastAsia" w:hAnsiTheme="minorEastAsia" w:hint="eastAsia"/>
+                <w:sz w:val="21"/>
+                <w:szCs w:val="21"/>
+                <w:lang w:eastAsia="zh-CN"/>
+              </w:rPr>
+              <w:t>点击酒店</w:t>
+            </w:r>
+            <w:proofErr w:type="gramEnd"/>
+            <w:r>
+              <w:rPr>
+                <w:rFonts w:asciiTheme="minorEastAsia" w:hAnsiTheme="minorEastAsia" w:hint="eastAsia"/>
+                <w:sz w:val="21"/>
+                <w:szCs w:val="21"/>
+                <w:lang w:eastAsia="zh-CN"/>
+              </w:rPr>
+              <w:t>详情页中生成订单的入口。</w:t>
             </w:r>
           </w:p>
           <w:p>
@@ -16131,7 +16613,25 @@
                 <w:sz w:val="21"/>
                 <w:szCs w:val="21"/>
               </w:rPr>
-              <w:t>李一然</w:t>
+              <w:t>李</w:t>
+            </w:r>
+            <w:proofErr w:type="gramStart"/>
+            <w:r>
+              <w:rPr>
+                <w:rFonts w:hint="eastAsia"/>
+                <w:sz w:val="21"/>
+                <w:szCs w:val="21"/>
+              </w:rPr>
+              <w:t>一</w:t>
+            </w:r>
+            <w:proofErr w:type="gramEnd"/>
+            <w:r>
+              <w:rPr>
+                <w:rFonts w:hint="eastAsia"/>
+                <w:sz w:val="21"/>
+                <w:szCs w:val="21"/>
+              </w:rPr>
+              <w:t>然</w:t>
             </w:r>
           </w:p>
         </w:tc>
@@ -16181,7 +16681,25 @@
                 <w:sz w:val="21"/>
                 <w:szCs w:val="21"/>
               </w:rPr>
-              <w:t>李一然</w:t>
+              <w:t>李</w:t>
+            </w:r>
+            <w:proofErr w:type="gramStart"/>
+            <w:r>
+              <w:rPr>
+                <w:rFonts w:hint="eastAsia"/>
+                <w:sz w:val="21"/>
+                <w:szCs w:val="21"/>
+              </w:rPr>
+              <w:t>一</w:t>
+            </w:r>
+            <w:proofErr w:type="gramEnd"/>
+            <w:r>
+              <w:rPr>
+                <w:rFonts w:hint="eastAsia"/>
+                <w:sz w:val="21"/>
+                <w:szCs w:val="21"/>
+              </w:rPr>
+              <w:t>然</w:t>
             </w:r>
           </w:p>
         </w:tc>
@@ -17507,6 +18025,7 @@
                 <w:szCs w:val="21"/>
               </w:rPr>
             </w:pPr>
+            <w:proofErr w:type="gramStart"/>
             <w:r>
               <w:rPr>
                 <w:rFonts w:hint="eastAsia"/>
@@ -17515,6 +18034,7 @@
               </w:rPr>
               <w:t>李珍鸿</w:t>
             </w:r>
+            <w:proofErr w:type="gramEnd"/>
           </w:p>
         </w:tc>
         <w:tc>
@@ -17563,7 +18083,25 @@
                 <w:sz w:val="21"/>
                 <w:szCs w:val="21"/>
               </w:rPr>
-              <w:t>李一然</w:t>
+              <w:t>李</w:t>
+            </w:r>
+            <w:proofErr w:type="gramStart"/>
+            <w:r>
+              <w:rPr>
+                <w:rFonts w:hint="eastAsia"/>
+                <w:sz w:val="21"/>
+                <w:szCs w:val="21"/>
+              </w:rPr>
+              <w:t>一</w:t>
+            </w:r>
+            <w:proofErr w:type="gramEnd"/>
+            <w:r>
+              <w:rPr>
+                <w:rFonts w:hint="eastAsia"/>
+                <w:sz w:val="21"/>
+                <w:szCs w:val="21"/>
+              </w:rPr>
+              <w:t>然</w:t>
             </w:r>
           </w:p>
         </w:tc>
@@ -18400,6 +18938,7 @@
                 <w:szCs w:val="21"/>
               </w:rPr>
             </w:pPr>
+            <w:proofErr w:type="gramStart"/>
             <w:r>
               <w:rPr>
                 <w:rFonts w:hint="eastAsia"/>
@@ -18408,6 +18947,7 @@
               </w:rPr>
               <w:t>李珍鸿</w:t>
             </w:r>
+            <w:proofErr w:type="gramEnd"/>
           </w:p>
         </w:tc>
         <w:tc>
@@ -18456,7 +18996,25 @@
                 <w:sz w:val="21"/>
                 <w:szCs w:val="21"/>
               </w:rPr>
-              <w:t>李一然</w:t>
+              <w:t>李</w:t>
+            </w:r>
+            <w:proofErr w:type="gramStart"/>
+            <w:r>
+              <w:rPr>
+                <w:rFonts w:hint="eastAsia"/>
+                <w:sz w:val="21"/>
+                <w:szCs w:val="21"/>
+              </w:rPr>
+              <w:t>一</w:t>
+            </w:r>
+            <w:proofErr w:type="gramEnd"/>
+            <w:r>
+              <w:rPr>
+                <w:rFonts w:hint="eastAsia"/>
+                <w:sz w:val="21"/>
+                <w:szCs w:val="21"/>
+              </w:rPr>
+              <w:t>然</w:t>
             </w:r>
           </w:p>
         </w:tc>
@@ -19378,6 +19936,7 @@
                 <w:szCs w:val="21"/>
               </w:rPr>
             </w:pPr>
+            <w:proofErr w:type="gramStart"/>
             <w:r>
               <w:rPr>
                 <w:rFonts w:hint="eastAsia"/>
@@ -19386,6 +19945,7 @@
               </w:rPr>
               <w:t>李珍鸿</w:t>
             </w:r>
+            <w:proofErr w:type="gramEnd"/>
           </w:p>
         </w:tc>
         <w:tc>
@@ -19434,7 +19994,25 @@
                 <w:sz w:val="21"/>
                 <w:szCs w:val="21"/>
               </w:rPr>
-              <w:t>李一然</w:t>
+              <w:t>李</w:t>
+            </w:r>
+            <w:proofErr w:type="gramStart"/>
+            <w:r>
+              <w:rPr>
+                <w:rFonts w:hint="eastAsia"/>
+                <w:sz w:val="21"/>
+                <w:szCs w:val="21"/>
+              </w:rPr>
+              <w:t>一</w:t>
+            </w:r>
+            <w:proofErr w:type="gramEnd"/>
+            <w:r>
+              <w:rPr>
+                <w:rFonts w:hint="eastAsia"/>
+                <w:sz w:val="21"/>
+                <w:szCs w:val="21"/>
+              </w:rPr>
+              <w:t>然</w:t>
             </w:r>
           </w:p>
         </w:tc>
@@ -20630,6 +21208,7 @@
                 <w:szCs w:val="21"/>
               </w:rPr>
             </w:pPr>
+            <w:proofErr w:type="gramStart"/>
             <w:r>
               <w:rPr>
                 <w:rFonts w:hint="eastAsia"/>
@@ -20638,6 +21217,7 @@
               </w:rPr>
               <w:t>李珍鸿</w:t>
             </w:r>
+            <w:proofErr w:type="gramEnd"/>
           </w:p>
         </w:tc>
         <w:tc>
@@ -20686,7 +21266,25 @@
                 <w:sz w:val="21"/>
                 <w:szCs w:val="21"/>
               </w:rPr>
-              <w:t>李一然</w:t>
+              <w:t>李</w:t>
+            </w:r>
+            <w:proofErr w:type="gramStart"/>
+            <w:r>
+              <w:rPr>
+                <w:rFonts w:hint="eastAsia"/>
+                <w:sz w:val="21"/>
+                <w:szCs w:val="21"/>
+              </w:rPr>
+              <w:t>一</w:t>
+            </w:r>
+            <w:proofErr w:type="gramEnd"/>
+            <w:r>
+              <w:rPr>
+                <w:rFonts w:hint="eastAsia"/>
+                <w:sz w:val="21"/>
+                <w:szCs w:val="21"/>
+              </w:rPr>
+              <w:t>然</w:t>
             </w:r>
           </w:p>
         </w:tc>
@@ -21569,7 +22167,6 @@
           <w:p>
             <w:pPr>
               <w:rPr>
-                <w:rFonts w:hint="eastAsia"/>
                 <w:sz w:val="21"/>
                 <w:szCs w:val="21"/>
               </w:rPr>
@@ -21770,7 +22367,6 @@
           <w:p>
             <w:pPr>
               <w:rPr>
-                <w:rFonts w:hint="eastAsia"/>
                 <w:sz w:val="21"/>
                 <w:szCs w:val="21"/>
               </w:rPr>
@@ -22051,6 +22647,7 @@
                 <w:szCs w:val="21"/>
               </w:rPr>
             </w:pPr>
+            <w:proofErr w:type="gramStart"/>
             <w:r>
               <w:rPr>
                 <w:rFonts w:hint="eastAsia"/>
@@ -22059,6 +22656,7 @@
               </w:rPr>
               <w:t>李珍鸿</w:t>
             </w:r>
+            <w:proofErr w:type="gramEnd"/>
           </w:p>
         </w:tc>
         <w:tc>
@@ -22107,7 +22705,25 @@
                 <w:sz w:val="21"/>
                 <w:szCs w:val="21"/>
               </w:rPr>
-              <w:t>李一然</w:t>
+              <w:t>李</w:t>
+            </w:r>
+            <w:proofErr w:type="gramStart"/>
+            <w:r>
+              <w:rPr>
+                <w:rFonts w:hint="eastAsia"/>
+                <w:sz w:val="21"/>
+                <w:szCs w:val="21"/>
+              </w:rPr>
+              <w:t>一</w:t>
+            </w:r>
+            <w:proofErr w:type="gramEnd"/>
+            <w:r>
+              <w:rPr>
+                <w:rFonts w:hint="eastAsia"/>
+                <w:sz w:val="21"/>
+                <w:szCs w:val="21"/>
+              </w:rPr>
+              <w:t>然</w:t>
             </w:r>
           </w:p>
         </w:tc>
@@ -22945,7 +23561,6 @@
                 <w:sz w:val="21"/>
                 <w:szCs w:val="21"/>
               </w:rPr>
-              <w:lastRenderedPageBreak/>
               <w:t>扩展流程</w:t>
             </w:r>
           </w:p>
@@ -23063,15 +23678,7 @@
                 <w:sz w:val="21"/>
                 <w:szCs w:val="21"/>
               </w:rPr>
-              <w:t>2、</w:t>
-            </w:r>
-            <w:r>
-              <w:rPr>
-                <w:rFonts w:asciiTheme="minorEastAsia" w:hAnsiTheme="minorEastAsia" w:hint="eastAsia"/>
-                <w:sz w:val="21"/>
-                <w:szCs w:val="21"/>
-              </w:rPr>
-              <w:t>系统显示之前的界面。</w:t>
+              <w:t>2、系统显示之前的界面。</w:t>
             </w:r>
           </w:p>
           <w:p>
@@ -23268,34 +23875,17 @@
             <w:pPr>
               <w:ind w:firstLineChars="200" w:firstLine="420"/>
               <w:rPr>
-                <w:rFonts w:hint="eastAsia"/>
-                <w:sz w:val="21"/>
-                <w:szCs w:val="21"/>
-              </w:rPr>
-            </w:pPr>
-            <w:r>
-              <w:rPr>
-                <w:rFonts w:asciiTheme="minorEastAsia" w:hAnsiTheme="minorEastAsia" w:hint="eastAsia"/>
-                <w:sz w:val="21"/>
-                <w:szCs w:val="21"/>
-              </w:rPr>
-              <w:t>4、系统更新网站营销人员信息并</w:t>
-            </w:r>
-            <w:r>
-              <w:rPr>
-                <w:rFonts w:asciiTheme="minorEastAsia" w:hAnsiTheme="minorEastAsia" w:hint="eastAsia"/>
-                <w:sz w:val="21"/>
-                <w:szCs w:val="21"/>
-              </w:rPr>
-              <w:t>返回正常流程第2步</w:t>
-            </w:r>
-            <w:r>
-              <w:rPr>
-                <w:rFonts w:asciiTheme="minorEastAsia" w:hAnsiTheme="minorEastAsia" w:hint="eastAsia"/>
-                <w:sz w:val="21"/>
-                <w:szCs w:val="21"/>
-              </w:rPr>
-              <w:t>。</w:t>
+                <w:sz w:val="21"/>
+                <w:szCs w:val="21"/>
+              </w:rPr>
+            </w:pPr>
+            <w:r>
+              <w:rPr>
+                <w:rFonts w:asciiTheme="minorEastAsia" w:hAnsiTheme="minorEastAsia" w:hint="eastAsia"/>
+                <w:sz w:val="21"/>
+                <w:szCs w:val="21"/>
+              </w:rPr>
+              <w:t>4、系统更新网站营销人员信息并返回正常流程第2步。</w:t>
             </w:r>
           </w:p>
           <w:p>
@@ -23468,6 +24058,7 @@
         <w:rPr>
           <w:rFonts w:hint="eastAsia"/>
         </w:rPr>
+        <w:lastRenderedPageBreak/>
         <w:t>用例</w:t>
       </w:r>
       <w:r>
@@ -23483,7 +24074,6 @@
         <w:t>维护酒店工作人员信息</w:t>
       </w:r>
     </w:p>
-    <w:p/>
     <w:tbl>
       <w:tblPr>
         <w:tblW w:w="9498" w:type="dxa"/>
@@ -23648,6 +24238,7 @@
                 <w:szCs w:val="21"/>
               </w:rPr>
             </w:pPr>
+            <w:proofErr w:type="gramStart"/>
             <w:r>
               <w:rPr>
                 <w:rFonts w:hint="eastAsia"/>
@@ -23656,6 +24247,7 @@
               </w:rPr>
               <w:t>李珍鸿</w:t>
             </w:r>
+            <w:proofErr w:type="gramEnd"/>
           </w:p>
         </w:tc>
         <w:tc>
@@ -23704,7 +24296,25 @@
                 <w:sz w:val="21"/>
                 <w:szCs w:val="21"/>
               </w:rPr>
-              <w:t>李珍鸿</w:t>
+              <w:t>李</w:t>
+            </w:r>
+            <w:proofErr w:type="gramStart"/>
+            <w:r>
+              <w:rPr>
+                <w:rFonts w:hint="eastAsia"/>
+                <w:sz w:val="21"/>
+                <w:szCs w:val="21"/>
+              </w:rPr>
+              <w:t>一</w:t>
+            </w:r>
+            <w:proofErr w:type="gramEnd"/>
+            <w:r>
+              <w:rPr>
+                <w:rFonts w:hint="eastAsia"/>
+                <w:sz w:val="21"/>
+                <w:szCs w:val="21"/>
+              </w:rPr>
+              <w:t>然</w:t>
             </w:r>
           </w:p>
         </w:tc>
@@ -23798,7 +24408,7 @@
                 <w:sz w:val="21"/>
                 <w:szCs w:val="21"/>
               </w:rPr>
-              <w:t>2016/09/20</w:t>
+              <w:t>2016/09/23</w:t>
             </w:r>
           </w:p>
         </w:tc>
@@ -23905,10 +24515,24 @@
                 <w:sz w:val="21"/>
                 <w:szCs w:val="21"/>
               </w:rPr>
-              <w:t>网站管理人员需要编辑酒店工作人员的信息</w:t>
-            </w:r>
-            <w:bookmarkStart w:id="0" w:name="_GoBack"/>
-            <w:bookmarkEnd w:id="0"/>
+              <w:t>网站管理人员需要</w:t>
+            </w:r>
+            <w:r>
+              <w:rPr>
+                <w:rFonts w:asciiTheme="minorEastAsia" w:hAnsiTheme="minorEastAsia" w:hint="eastAsia"/>
+                <w:sz w:val="21"/>
+                <w:szCs w:val="21"/>
+              </w:rPr>
+              <w:t>查看或修改</w:t>
+            </w:r>
+            <w:r>
+              <w:rPr>
+                <w:rFonts w:asciiTheme="minorEastAsia" w:hAnsiTheme="minorEastAsia" w:hint="eastAsia"/>
+                <w:sz w:val="21"/>
+                <w:szCs w:val="21"/>
+              </w:rPr>
+              <w:t>酒店工作人员的信息</w:t>
+            </w:r>
           </w:p>
         </w:tc>
       </w:tr>
@@ -23960,7 +24584,31 @@
                 <w:sz w:val="21"/>
                 <w:szCs w:val="21"/>
               </w:rPr>
-              <w:t>网站管理人员必须已经被识别和授权</w:t>
+              <w:t>网站管理人员</w:t>
+            </w:r>
+            <w:r>
+              <w:rPr>
+                <w:rFonts w:hint="eastAsia"/>
+                <w:sz w:val="21"/>
+                <w:szCs w:val="21"/>
+              </w:rPr>
+              <w:t>的身份</w:t>
+            </w:r>
+            <w:r>
+              <w:rPr>
+                <w:rFonts w:hint="eastAsia"/>
+                <w:sz w:val="21"/>
+                <w:szCs w:val="21"/>
+              </w:rPr>
+              <w:t>必须已经被</w:t>
+            </w:r>
+            <w:r>
+              <w:rPr>
+                <w:rFonts w:hint="eastAsia"/>
+                <w:sz w:val="21"/>
+                <w:szCs w:val="21"/>
+              </w:rPr>
+              <w:t>系统确认。</w:t>
             </w:r>
           </w:p>
         </w:tc>
@@ -24013,7 +24661,39 @@
                 <w:sz w:val="21"/>
                 <w:szCs w:val="21"/>
               </w:rPr>
-              <w:t>存储新修改的工作人员信息</w:t>
+              <w:t>系统</w:t>
+            </w:r>
+            <w:r>
+              <w:rPr>
+                <w:rFonts w:hint="eastAsia"/>
+                <w:sz w:val="21"/>
+                <w:szCs w:val="21"/>
+              </w:rPr>
+              <w:t>存储新修改的</w:t>
+            </w:r>
+            <w:r>
+              <w:rPr>
+                <w:rFonts w:hint="eastAsia"/>
+                <w:sz w:val="21"/>
+                <w:szCs w:val="21"/>
+              </w:rPr>
+              <w:t>酒店</w:t>
+            </w:r>
+            <w:r>
+              <w:rPr>
+                <w:rFonts w:hint="eastAsia"/>
+                <w:sz w:val="21"/>
+                <w:szCs w:val="21"/>
+              </w:rPr>
+              <w:t>工作人员信息</w:t>
+            </w:r>
+            <w:r>
+              <w:rPr>
+                <w:rFonts w:hint="eastAsia"/>
+                <w:sz w:val="21"/>
+                <w:szCs w:val="21"/>
+              </w:rPr>
+              <w:t>。</w:t>
             </w:r>
           </w:p>
         </w:tc>
@@ -24065,7 +24745,7 @@
                 <w:sz w:val="21"/>
                 <w:szCs w:val="21"/>
               </w:rPr>
-              <w:t>高</w:t>
+              <w:t>低</w:t>
             </w:r>
           </w:p>
         </w:tc>
@@ -24095,7 +24775,6 @@
                 <w:sz w:val="21"/>
                 <w:szCs w:val="21"/>
               </w:rPr>
-              <w:lastRenderedPageBreak/>
               <w:t>正常流程</w:t>
             </w:r>
           </w:p>
@@ -24128,7 +24807,15 @@
                 <w:sz w:val="21"/>
                 <w:szCs w:val="21"/>
               </w:rPr>
-              <w:t>网站管理人员输入酒店编号</w:t>
+              <w:t>网站管理人员</w:t>
+            </w:r>
+            <w:r>
+              <w:rPr>
+                <w:rFonts w:asciiTheme="minorEastAsia" w:hAnsiTheme="minorEastAsia" w:hint="eastAsia"/>
+                <w:sz w:val="21"/>
+                <w:szCs w:val="21"/>
+              </w:rPr>
+              <w:t>进入酒店工作人员维护界面。</w:t>
             </w:r>
           </w:p>
           <w:p>
@@ -24154,7 +24841,7 @@
                 <w:sz w:val="21"/>
                 <w:szCs w:val="21"/>
               </w:rPr>
-              <w:t>系统弹出酒店及其工作人员信息</w:t>
+              <w:t>系统显示酒店列表。</w:t>
             </w:r>
           </w:p>
           <w:p>
@@ -24180,7 +24867,7 @@
                 <w:sz w:val="21"/>
                 <w:szCs w:val="21"/>
               </w:rPr>
-              <w:t>网站管理人员点击编辑酒店工作人员信息</w:t>
+              <w:t>网站管理人员选择一家酒店查看其工作人员信息。</w:t>
             </w:r>
           </w:p>
           <w:p>
@@ -24206,7 +24893,7 @@
                 <w:sz w:val="21"/>
                 <w:szCs w:val="21"/>
               </w:rPr>
-              <w:t>系统弹出编辑界面</w:t>
+              <w:t>系统显示该酒店工作人员的信息列表。</w:t>
             </w:r>
           </w:p>
           <w:p>
@@ -24232,7 +24919,7 @@
                 <w:sz w:val="21"/>
                 <w:szCs w:val="21"/>
               </w:rPr>
-              <w:t>网站管理人员编辑信息，并确定</w:t>
+              <w:t>网站管理人员进入该酒店工作人员的信息修改界面。</w:t>
             </w:r>
           </w:p>
           <w:p>
@@ -24258,7 +24945,111 @@
                 <w:sz w:val="21"/>
                 <w:szCs w:val="21"/>
               </w:rPr>
-              <w:t>系统保存心修改的工作人员信息并提示成功</w:t>
+              <w:t>系统显示该酒店工作人员的信息表单供网站管理人员填写。</w:t>
+            </w:r>
+          </w:p>
+          <w:p>
+            <w:pPr>
+              <w:pStyle w:val="10"/>
+              <w:numPr>
+                <w:ilvl w:val="0"/>
+                <w:numId w:val="25"/>
+              </w:numPr>
+              <w:tabs>
+                <w:tab w:val="left" w:pos="459"/>
+              </w:tabs>
+              <w:ind w:firstLineChars="0"/>
+              <w:rPr>
+                <w:rFonts w:asciiTheme="minorEastAsia" w:hAnsiTheme="minorEastAsia"/>
+                <w:sz w:val="21"/>
+                <w:szCs w:val="21"/>
+              </w:rPr>
+            </w:pPr>
+            <w:r>
+              <w:rPr>
+                <w:rFonts w:asciiTheme="minorEastAsia" w:hAnsiTheme="minorEastAsia" w:hint="eastAsia"/>
+                <w:sz w:val="21"/>
+                <w:szCs w:val="21"/>
+              </w:rPr>
+              <w:t>网站管理人员填写表单并确认。</w:t>
+            </w:r>
+          </w:p>
+          <w:p>
+            <w:pPr>
+              <w:pStyle w:val="10"/>
+              <w:numPr>
+                <w:ilvl w:val="0"/>
+                <w:numId w:val="25"/>
+              </w:numPr>
+              <w:tabs>
+                <w:tab w:val="left" w:pos="459"/>
+              </w:tabs>
+              <w:ind w:firstLineChars="0"/>
+              <w:rPr>
+                <w:rFonts w:asciiTheme="minorEastAsia" w:hAnsiTheme="minorEastAsia"/>
+                <w:sz w:val="21"/>
+                <w:szCs w:val="21"/>
+              </w:rPr>
+            </w:pPr>
+            <w:r>
+              <w:rPr>
+                <w:rFonts w:asciiTheme="minorEastAsia" w:hAnsiTheme="minorEastAsia" w:hint="eastAsia"/>
+                <w:sz w:val="21"/>
+                <w:szCs w:val="21"/>
+              </w:rPr>
+              <w:t>系统存储修改后的酒店工作人员信息，返回酒店列表。</w:t>
+            </w:r>
+          </w:p>
+          <w:p>
+            <w:pPr>
+              <w:pStyle w:val="10"/>
+              <w:numPr>
+                <w:ilvl w:val="0"/>
+                <w:numId w:val="25"/>
+              </w:numPr>
+              <w:tabs>
+                <w:tab w:val="left" w:pos="459"/>
+              </w:tabs>
+              <w:ind w:firstLineChars="0"/>
+              <w:rPr>
+                <w:rFonts w:asciiTheme="minorEastAsia" w:hAnsiTheme="minorEastAsia"/>
+                <w:sz w:val="21"/>
+                <w:szCs w:val="21"/>
+              </w:rPr>
+            </w:pPr>
+            <w:r>
+              <w:rPr>
+                <w:rFonts w:asciiTheme="minorEastAsia" w:hAnsiTheme="minorEastAsia" w:hint="eastAsia"/>
+                <w:sz w:val="21"/>
+                <w:szCs w:val="21"/>
+              </w:rPr>
+              <w:t>网站管理人员选择离开酒店工作人员维护界面。</w:t>
+            </w:r>
+          </w:p>
+          <w:p>
+            <w:pPr>
+              <w:pStyle w:val="10"/>
+              <w:numPr>
+                <w:ilvl w:val="0"/>
+                <w:numId w:val="25"/>
+              </w:numPr>
+              <w:tabs>
+                <w:tab w:val="left" w:pos="459"/>
+              </w:tabs>
+              <w:ind w:firstLineChars="0"/>
+              <w:rPr>
+                <w:rFonts w:asciiTheme="minorEastAsia" w:hAnsiTheme="minorEastAsia"/>
+                <w:sz w:val="21"/>
+                <w:szCs w:val="21"/>
+              </w:rPr>
+            </w:pPr>
+            <w:r>
+              <w:rPr>
+                <w:rFonts w:asciiTheme="minorEastAsia" w:hAnsiTheme="minorEastAsia" w:hint="eastAsia"/>
+                <w:sz w:val="21"/>
+                <w:szCs w:val="21"/>
+              </w:rPr>
+              <w:t>系统显示之前的界面。</w:t>
             </w:r>
           </w:p>
         </w:tc>
@@ -24300,26 +25091,274 @@
           <w:p>
             <w:pPr>
               <w:rPr>
-                <w:rFonts w:asciiTheme="minorEastAsia" w:hAnsiTheme="minorEastAsia"/>
-                <w:sz w:val="21"/>
-                <w:szCs w:val="21"/>
-              </w:rPr>
-            </w:pPr>
-            <w:r>
-              <w:rPr>
-                <w:rFonts w:asciiTheme="minorEastAsia" w:hAnsiTheme="minorEastAsia" w:hint="eastAsia"/>
-                <w:sz w:val="21"/>
-                <w:szCs w:val="21"/>
-              </w:rPr>
-              <w:t>3a</w:t>
-            </w:r>
-            <w:r>
-              <w:rPr>
-                <w:rFonts w:hint="eastAsia"/>
-                <w:sz w:val="21"/>
-                <w:szCs w:val="21"/>
-              </w:rPr>
-              <w:t>、网站管理人员未确定，系统提示编辑失败</w:t>
+                <w:sz w:val="21"/>
+                <w:szCs w:val="21"/>
+              </w:rPr>
+            </w:pPr>
+            <w:r>
+              <w:rPr>
+                <w:rFonts w:asciiTheme="minorEastAsia" w:hAnsiTheme="minorEastAsia" w:hint="eastAsia"/>
+                <w:sz w:val="21"/>
+                <w:szCs w:val="21"/>
+              </w:rPr>
+              <w:t>2</w:t>
+            </w:r>
+            <w:r>
+              <w:rPr>
+                <w:rFonts w:asciiTheme="minorEastAsia" w:hAnsiTheme="minorEastAsia" w:hint="eastAsia"/>
+                <w:sz w:val="21"/>
+                <w:szCs w:val="21"/>
+              </w:rPr>
+              <w:t>a</w:t>
+            </w:r>
+            <w:r>
+              <w:rPr>
+                <w:rFonts w:hint="eastAsia"/>
+                <w:sz w:val="21"/>
+                <w:szCs w:val="21"/>
+              </w:rPr>
+              <w:t>、</w:t>
+            </w:r>
+            <w:r>
+              <w:rPr>
+                <w:rFonts w:hint="eastAsia"/>
+                <w:sz w:val="21"/>
+                <w:szCs w:val="21"/>
+              </w:rPr>
+              <w:t>网站管理人员需要对酒店列表进行筛选。</w:t>
+            </w:r>
+          </w:p>
+          <w:p>
+            <w:pPr>
+              <w:rPr>
+                <w:sz w:val="21"/>
+                <w:szCs w:val="21"/>
+              </w:rPr>
+            </w:pPr>
+            <w:r>
+              <w:rPr>
+                <w:rFonts w:hint="eastAsia"/>
+                <w:sz w:val="21"/>
+                <w:szCs w:val="21"/>
+              </w:rPr>
+              <w:t xml:space="preserve">    1</w:t>
+            </w:r>
+            <w:r>
+              <w:rPr>
+                <w:rFonts w:hint="eastAsia"/>
+                <w:sz w:val="21"/>
+                <w:szCs w:val="21"/>
+              </w:rPr>
+              <w:t>、网站管理人员输入酒店名称关键字并确认。</w:t>
+            </w:r>
+          </w:p>
+          <w:p>
+            <w:pPr>
+              <w:ind w:firstLine="420"/>
+              <w:rPr>
+                <w:sz w:val="21"/>
+                <w:szCs w:val="21"/>
+              </w:rPr>
+            </w:pPr>
+            <w:r>
+              <w:rPr>
+                <w:rFonts w:hint="eastAsia"/>
+                <w:sz w:val="21"/>
+                <w:szCs w:val="21"/>
+              </w:rPr>
+              <w:t>2</w:t>
+            </w:r>
+            <w:r>
+              <w:rPr>
+                <w:rFonts w:hint="eastAsia"/>
+                <w:sz w:val="21"/>
+                <w:szCs w:val="21"/>
+              </w:rPr>
+              <w:t>、系统显示按输入内容筛选后的酒店列表。</w:t>
+            </w:r>
+          </w:p>
+          <w:p>
+            <w:pPr>
+              <w:ind w:firstLine="420"/>
+              <w:rPr>
+                <w:sz w:val="21"/>
+                <w:szCs w:val="21"/>
+              </w:rPr>
+            </w:pPr>
+            <w:r>
+              <w:rPr>
+                <w:rFonts w:hint="eastAsia"/>
+                <w:sz w:val="21"/>
+                <w:szCs w:val="21"/>
+              </w:rPr>
+              <w:t>3</w:t>
+            </w:r>
+            <w:r>
+              <w:rPr>
+                <w:rFonts w:hint="eastAsia"/>
+                <w:sz w:val="21"/>
+                <w:szCs w:val="21"/>
+              </w:rPr>
+              <w:t>、返回正常流程的第</w:t>
+            </w:r>
+            <w:r>
+              <w:rPr>
+                <w:rFonts w:hint="eastAsia"/>
+                <w:sz w:val="21"/>
+                <w:szCs w:val="21"/>
+              </w:rPr>
+              <w:t>3</w:t>
+            </w:r>
+            <w:r>
+              <w:rPr>
+                <w:rFonts w:hint="eastAsia"/>
+                <w:sz w:val="21"/>
+                <w:szCs w:val="21"/>
+              </w:rPr>
+              <w:t>步。</w:t>
+            </w:r>
+          </w:p>
+          <w:p>
+            <w:pPr>
+              <w:rPr>
+                <w:rFonts w:asciiTheme="minorEastAsia" w:hAnsiTheme="minorEastAsia"/>
+                <w:sz w:val="21"/>
+                <w:szCs w:val="21"/>
+              </w:rPr>
+            </w:pPr>
+            <w:r>
+              <w:rPr>
+                <w:rFonts w:asciiTheme="minorEastAsia" w:hAnsiTheme="minorEastAsia" w:hint="eastAsia"/>
+                <w:sz w:val="21"/>
+                <w:szCs w:val="21"/>
+              </w:rPr>
+              <w:t>5a、网站管理人员不需要修改酒店工作人员信息。</w:t>
+            </w:r>
+          </w:p>
+          <w:p>
+            <w:pPr>
+              <w:rPr>
+                <w:rFonts w:asciiTheme="minorEastAsia" w:hAnsiTheme="minorEastAsia"/>
+                <w:sz w:val="21"/>
+                <w:szCs w:val="21"/>
+              </w:rPr>
+            </w:pPr>
+            <w:r>
+              <w:rPr>
+                <w:rFonts w:asciiTheme="minorEastAsia" w:hAnsiTheme="minorEastAsia" w:hint="eastAsia"/>
+                <w:sz w:val="21"/>
+                <w:szCs w:val="21"/>
+              </w:rPr>
+              <w:t xml:space="preserve">    1、网站管理人员选择返回</w:t>
+            </w:r>
+            <w:r>
+              <w:rPr>
+                <w:rFonts w:asciiTheme="minorEastAsia" w:hAnsiTheme="minorEastAsia" w:hint="eastAsia"/>
+                <w:sz w:val="21"/>
+                <w:szCs w:val="21"/>
+              </w:rPr>
+              <w:t>。</w:t>
+            </w:r>
+          </w:p>
+          <w:p>
+            <w:pPr>
+              <w:ind w:firstLine="420"/>
+              <w:rPr>
+                <w:rFonts w:asciiTheme="minorEastAsia" w:hAnsiTheme="minorEastAsia"/>
+                <w:sz w:val="21"/>
+                <w:szCs w:val="21"/>
+              </w:rPr>
+            </w:pPr>
+            <w:r>
+              <w:rPr>
+                <w:rFonts w:asciiTheme="minorEastAsia" w:hAnsiTheme="minorEastAsia" w:hint="eastAsia"/>
+                <w:sz w:val="21"/>
+                <w:szCs w:val="21"/>
+              </w:rPr>
+              <w:t>2、</w:t>
+            </w:r>
+            <w:r>
+              <w:rPr>
+                <w:rFonts w:hint="eastAsia"/>
+                <w:sz w:val="21"/>
+                <w:szCs w:val="21"/>
+              </w:rPr>
+              <w:t>返回正常流程的第</w:t>
+            </w:r>
+            <w:r>
+              <w:rPr>
+                <w:rFonts w:hint="eastAsia"/>
+                <w:sz w:val="21"/>
+                <w:szCs w:val="21"/>
+              </w:rPr>
+              <w:t>2</w:t>
+            </w:r>
+            <w:r>
+              <w:rPr>
+                <w:rFonts w:hint="eastAsia"/>
+                <w:sz w:val="21"/>
+                <w:szCs w:val="21"/>
+              </w:rPr>
+              <w:t>步</w:t>
+            </w:r>
+            <w:r>
+              <w:rPr>
+                <w:rFonts w:asciiTheme="minorEastAsia" w:hAnsiTheme="minorEastAsia" w:hint="eastAsia"/>
+                <w:sz w:val="21"/>
+                <w:szCs w:val="21"/>
+              </w:rPr>
+              <w:t>。</w:t>
+            </w:r>
+          </w:p>
+          <w:p>
+            <w:pPr>
+              <w:rPr>
+                <w:rFonts w:asciiTheme="minorEastAsia" w:hAnsiTheme="minorEastAsia"/>
+                <w:sz w:val="21"/>
+                <w:szCs w:val="21"/>
+              </w:rPr>
+            </w:pPr>
+            <w:r>
+              <w:rPr>
+                <w:rFonts w:asciiTheme="minorEastAsia" w:hAnsiTheme="minorEastAsia" w:hint="eastAsia"/>
+                <w:sz w:val="21"/>
+                <w:szCs w:val="21"/>
+              </w:rPr>
+              <w:t>8a、网站管理人员填写的表单不完整。</w:t>
+            </w:r>
+          </w:p>
+          <w:p>
+            <w:pPr>
+              <w:rPr>
+                <w:rFonts w:asciiTheme="minorEastAsia" w:hAnsiTheme="minorEastAsia"/>
+                <w:sz w:val="21"/>
+                <w:szCs w:val="21"/>
+              </w:rPr>
+            </w:pPr>
+            <w:r>
+              <w:rPr>
+                <w:rFonts w:asciiTheme="minorEastAsia" w:hAnsiTheme="minorEastAsia" w:hint="eastAsia"/>
+                <w:sz w:val="21"/>
+                <w:szCs w:val="21"/>
+              </w:rPr>
+              <w:t xml:space="preserve">    1、系统提示网站管理人员填写未完成并显示要填写的表单。</w:t>
+            </w:r>
+          </w:p>
+          <w:p>
+            <w:pPr>
+              <w:rPr>
+                <w:rFonts w:asciiTheme="minorEastAsia" w:hAnsiTheme="minorEastAsia"/>
+                <w:sz w:val="21"/>
+                <w:szCs w:val="21"/>
+              </w:rPr>
+            </w:pPr>
+            <w:r>
+              <w:rPr>
+                <w:rFonts w:asciiTheme="minorEastAsia" w:hAnsiTheme="minorEastAsia" w:hint="eastAsia"/>
+                <w:sz w:val="21"/>
+                <w:szCs w:val="21"/>
+              </w:rPr>
+              <w:t xml:space="preserve">    2、返回正常流程的第7步。</w:t>
             </w:r>
           </w:p>
         </w:tc>
@@ -24372,7 +25411,7 @@
                 <w:sz w:val="21"/>
                 <w:szCs w:val="21"/>
               </w:rPr>
-              <w:t>酒店编号为字母加数字</w:t>
+              <w:t>无</w:t>
             </w:r>
           </w:p>
         </w:tc>
@@ -24470,11 +25509,13 @@
     <w:sdtPr>
       <w:id w:val="-1885409504"/>
     </w:sdtPr>
+    <w:sdtEndPr/>
     <w:sdtContent>
       <w:sdt>
         <w:sdtPr>
           <w:id w:val="98381352"/>
         </w:sdtPr>
+        <w:sdtEndPr/>
         <w:sdtContent>
           <w:p>
             <w:pPr>
@@ -24517,7 +25558,7 @@
                 <w:bCs/>
                 <w:noProof/>
               </w:rPr>
-              <w:t>26</w:t>
+              <w:t>21</w:t>
             </w:r>
             <w:r>
               <w:rPr>
@@ -27101,7 +28142,7 @@
     <w:lsdException w:name="Table Web 2" w:semiHidden="1" w:unhideWhenUsed="1"/>
     <w:lsdException w:name="Table Web 3" w:semiHidden="1" w:unhideWhenUsed="1"/>
     <w:lsdException w:name="Balloon Text" w:semiHidden="1" w:unhideWhenUsed="1"/>
-    <w:lsdException w:name="Table Grid" w:semiHidden="1" w:uiPriority="59" w:unhideWhenUsed="1"/>
+    <w:lsdException w:name="Table Grid" w:uiPriority="59"/>
     <w:lsdException w:name="Table Theme" w:semiHidden="1" w:unhideWhenUsed="1"/>
     <w:lsdException w:name="Placeholder Text" w:semiHidden="1"/>
     <w:lsdException w:name="Light Shading" w:uiPriority="60"/>

--- a/用例文档/用例文档.docx
+++ b/用例文档/用例文档.docx
@@ -221,7 +221,17 @@
           <w:sz w:val="40"/>
           <w:lang w:eastAsia="zh-CN"/>
         </w:rPr>
-        <w:t>李珍鸿</w:t>
+        <w:t>李</w:t>
+      </w:r>
+      <w:bookmarkStart w:id="0" w:name="_GoBack"/>
+      <w:bookmarkEnd w:id="0"/>
+      <w:r>
+        <w:rPr>
+          <w:rFonts w:hint="eastAsia"/>
+          <w:sz w:val="40"/>
+          <w:lang w:eastAsia="zh-CN"/>
+        </w:rPr>
+        <w:t>珍鸿</w:t>
       </w:r>
       <w:proofErr w:type="gramEnd"/>
       <w:r>
@@ -289,12 +299,11 @@
         <w:pStyle w:val="ChangeHistoryTitle"/>
         <w:jc w:val="both"/>
         <w:rPr>
-          <w:rFonts w:hint="eastAsia"/>
           <w:sz w:val="32"/>
           <w:lang w:eastAsia="zh-CN"/>
         </w:rPr>
         <w:sectPr>
-          <w:footerReference w:type="default" r:id="rId8"/>
+          <w:footerReference w:type="default" r:id="rId9"/>
           <w:pgSz w:w="12240" w:h="15840"/>
           <w:pgMar w:top="1440" w:right="1440" w:bottom="1440" w:left="1440" w:header="720" w:footer="720" w:gutter="0"/>
           <w:pgNumType w:fmt="lowerRoman" w:start="1"/>
@@ -303,6 +312,2441 @@
         </w:sectPr>
       </w:pPr>
     </w:p>
+    <w:sdt>
+      <w:sdtPr>
+        <w:rPr>
+          <w:lang w:val="zh-CN"/>
+        </w:rPr>
+        <w:id w:val="497554982"/>
+        <w:docPartObj>
+          <w:docPartGallery w:val="Table of Contents"/>
+          <w:docPartUnique/>
+        </w:docPartObj>
+      </w:sdtPr>
+      <w:sdtEndPr>
+        <w:rPr>
+          <w:rFonts w:asciiTheme="minorHAnsi" w:eastAsiaTheme="minorEastAsia" w:hAnsiTheme="minorHAnsi" w:cstheme="minorBidi"/>
+          <w:b/>
+          <w:bCs/>
+          <w:color w:val="auto"/>
+          <w:kern w:val="2"/>
+          <w:sz w:val="24"/>
+          <w:szCs w:val="24"/>
+        </w:rPr>
+      </w:sdtEndPr>
+      <w:sdtContent>
+        <w:p>
+          <w:pPr>
+            <w:pStyle w:val="TOC"/>
+          </w:pPr>
+          <w:r>
+            <w:rPr>
+              <w:lang w:val="zh-CN"/>
+            </w:rPr>
+            <w:t>目录</w:t>
+          </w:r>
+        </w:p>
+        <w:p>
+          <w:pPr>
+            <w:pStyle w:val="11"/>
+            <w:tabs>
+              <w:tab w:val="right" w:leader="dot" w:pos="9350"/>
+            </w:tabs>
+            <w:rPr>
+              <w:noProof/>
+              <w:sz w:val="21"/>
+              <w:szCs w:val="22"/>
+            </w:rPr>
+          </w:pPr>
+          <w:r>
+            <w:fldChar w:fldCharType="begin"/>
+          </w:r>
+          <w:r>
+            <w:instrText xml:space="preserve"> TOC \o "1-3" \h \z \u </w:instrText>
+          </w:r>
+          <w:r>
+            <w:fldChar w:fldCharType="separate"/>
+          </w:r>
+          <w:hyperlink w:anchor="_Toc462482402" w:history="1">
+            <w:r>
+              <w:rPr>
+                <w:rStyle w:val="a7"/>
+                <w:rFonts w:hint="eastAsia"/>
+                <w:noProof/>
+              </w:rPr>
+              <w:t>更新历史</w:t>
+            </w:r>
+            <w:r>
+              <w:rPr>
+                <w:noProof/>
+                <w:webHidden/>
+              </w:rPr>
+              <w:tab/>
+            </w:r>
+            <w:r>
+              <w:rPr>
+                <w:noProof/>
+                <w:webHidden/>
+              </w:rPr>
+              <w:fldChar w:fldCharType="begin"/>
+            </w:r>
+            <w:r>
+              <w:rPr>
+                <w:noProof/>
+                <w:webHidden/>
+              </w:rPr>
+              <w:instrText xml:space="preserve"> PAGEREF _Toc462482402 \h </w:instrText>
+            </w:r>
+            <w:r>
+              <w:rPr>
+                <w:noProof/>
+                <w:webHidden/>
+              </w:rPr>
+            </w:r>
+            <w:r>
+              <w:rPr>
+                <w:noProof/>
+                <w:webHidden/>
+              </w:rPr>
+              <w:fldChar w:fldCharType="separate"/>
+            </w:r>
+            <w:r>
+              <w:rPr>
+                <w:noProof/>
+                <w:webHidden/>
+              </w:rPr>
+              <w:t>ii</w:t>
+            </w:r>
+            <w:r>
+              <w:rPr>
+                <w:noProof/>
+                <w:webHidden/>
+              </w:rPr>
+              <w:fldChar w:fldCharType="end"/>
+            </w:r>
+          </w:hyperlink>
+        </w:p>
+        <w:p>
+          <w:pPr>
+            <w:pStyle w:val="11"/>
+            <w:tabs>
+              <w:tab w:val="right" w:leader="dot" w:pos="9350"/>
+            </w:tabs>
+            <w:rPr>
+              <w:noProof/>
+              <w:sz w:val="21"/>
+              <w:szCs w:val="22"/>
+            </w:rPr>
+          </w:pPr>
+          <w:hyperlink w:anchor="_Toc462482403" w:history="1">
+            <w:r>
+              <w:rPr>
+                <w:rStyle w:val="a7"/>
+                <w:rFonts w:ascii="Calibri" w:eastAsia="宋体" w:hAnsi="Calibri"/>
+                <w:noProof/>
+              </w:rPr>
+              <w:t>1.</w:t>
+            </w:r>
+            <w:r>
+              <w:rPr>
+                <w:rStyle w:val="a7"/>
+                <w:rFonts w:ascii="Calibri" w:eastAsia="宋体" w:hAnsi="Calibri" w:hint="eastAsia"/>
+                <w:noProof/>
+              </w:rPr>
+              <w:t>引言</w:t>
+            </w:r>
+            <w:r>
+              <w:rPr>
+                <w:noProof/>
+                <w:webHidden/>
+              </w:rPr>
+              <w:tab/>
+            </w:r>
+            <w:r>
+              <w:rPr>
+                <w:noProof/>
+                <w:webHidden/>
+              </w:rPr>
+              <w:fldChar w:fldCharType="begin"/>
+            </w:r>
+            <w:r>
+              <w:rPr>
+                <w:noProof/>
+                <w:webHidden/>
+              </w:rPr>
+              <w:instrText xml:space="preserve"> PAGEREF _Toc462482403 \h </w:instrText>
+            </w:r>
+            <w:r>
+              <w:rPr>
+                <w:noProof/>
+                <w:webHidden/>
+              </w:rPr>
+            </w:r>
+            <w:r>
+              <w:rPr>
+                <w:noProof/>
+                <w:webHidden/>
+              </w:rPr>
+              <w:fldChar w:fldCharType="separate"/>
+            </w:r>
+            <w:r>
+              <w:rPr>
+                <w:noProof/>
+                <w:webHidden/>
+              </w:rPr>
+              <w:t>3</w:t>
+            </w:r>
+            <w:r>
+              <w:rPr>
+                <w:noProof/>
+                <w:webHidden/>
+              </w:rPr>
+              <w:fldChar w:fldCharType="end"/>
+            </w:r>
+          </w:hyperlink>
+        </w:p>
+        <w:p>
+          <w:pPr>
+            <w:pStyle w:val="21"/>
+            <w:tabs>
+              <w:tab w:val="right" w:leader="dot" w:pos="9350"/>
+            </w:tabs>
+            <w:ind w:left="480"/>
+            <w:rPr>
+              <w:noProof/>
+              <w:sz w:val="21"/>
+              <w:szCs w:val="22"/>
+            </w:rPr>
+          </w:pPr>
+          <w:hyperlink w:anchor="_Toc462482404" w:history="1">
+            <w:r>
+              <w:rPr>
+                <w:rStyle w:val="a7"/>
+                <w:noProof/>
+              </w:rPr>
+              <w:t>1.1</w:t>
+            </w:r>
+            <w:r>
+              <w:rPr>
+                <w:rStyle w:val="a7"/>
+                <w:rFonts w:hint="eastAsia"/>
+                <w:noProof/>
+              </w:rPr>
+              <w:t>目的</w:t>
+            </w:r>
+            <w:r>
+              <w:rPr>
+                <w:noProof/>
+                <w:webHidden/>
+              </w:rPr>
+              <w:tab/>
+            </w:r>
+            <w:r>
+              <w:rPr>
+                <w:noProof/>
+                <w:webHidden/>
+              </w:rPr>
+              <w:fldChar w:fldCharType="begin"/>
+            </w:r>
+            <w:r>
+              <w:rPr>
+                <w:noProof/>
+                <w:webHidden/>
+              </w:rPr>
+              <w:instrText xml:space="preserve"> PAGEREF _Toc462482404 \h </w:instrText>
+            </w:r>
+            <w:r>
+              <w:rPr>
+                <w:noProof/>
+                <w:webHidden/>
+              </w:rPr>
+            </w:r>
+            <w:r>
+              <w:rPr>
+                <w:noProof/>
+                <w:webHidden/>
+              </w:rPr>
+              <w:fldChar w:fldCharType="separate"/>
+            </w:r>
+            <w:r>
+              <w:rPr>
+                <w:noProof/>
+                <w:webHidden/>
+              </w:rPr>
+              <w:t>3</w:t>
+            </w:r>
+            <w:r>
+              <w:rPr>
+                <w:noProof/>
+                <w:webHidden/>
+              </w:rPr>
+              <w:fldChar w:fldCharType="end"/>
+            </w:r>
+          </w:hyperlink>
+        </w:p>
+        <w:p>
+          <w:pPr>
+            <w:pStyle w:val="21"/>
+            <w:tabs>
+              <w:tab w:val="right" w:leader="dot" w:pos="9350"/>
+            </w:tabs>
+            <w:ind w:left="480"/>
+            <w:rPr>
+              <w:noProof/>
+              <w:sz w:val="21"/>
+              <w:szCs w:val="22"/>
+            </w:rPr>
+          </w:pPr>
+          <w:hyperlink w:anchor="_Toc462482405" w:history="1">
+            <w:r>
+              <w:rPr>
+                <w:rStyle w:val="a7"/>
+                <w:noProof/>
+              </w:rPr>
+              <w:t>1.2</w:t>
+            </w:r>
+            <w:r>
+              <w:rPr>
+                <w:rStyle w:val="a7"/>
+                <w:rFonts w:hint="eastAsia"/>
+                <w:noProof/>
+              </w:rPr>
+              <w:t>阅读说明</w:t>
+            </w:r>
+            <w:r>
+              <w:rPr>
+                <w:noProof/>
+                <w:webHidden/>
+              </w:rPr>
+              <w:tab/>
+            </w:r>
+            <w:r>
+              <w:rPr>
+                <w:noProof/>
+                <w:webHidden/>
+              </w:rPr>
+              <w:fldChar w:fldCharType="begin"/>
+            </w:r>
+            <w:r>
+              <w:rPr>
+                <w:noProof/>
+                <w:webHidden/>
+              </w:rPr>
+              <w:instrText xml:space="preserve"> PAGEREF _Toc462482405 \h </w:instrText>
+            </w:r>
+            <w:r>
+              <w:rPr>
+                <w:noProof/>
+                <w:webHidden/>
+              </w:rPr>
+            </w:r>
+            <w:r>
+              <w:rPr>
+                <w:noProof/>
+                <w:webHidden/>
+              </w:rPr>
+              <w:fldChar w:fldCharType="separate"/>
+            </w:r>
+            <w:r>
+              <w:rPr>
+                <w:noProof/>
+                <w:webHidden/>
+              </w:rPr>
+              <w:t>3</w:t>
+            </w:r>
+            <w:r>
+              <w:rPr>
+                <w:noProof/>
+                <w:webHidden/>
+              </w:rPr>
+              <w:fldChar w:fldCharType="end"/>
+            </w:r>
+          </w:hyperlink>
+        </w:p>
+        <w:p>
+          <w:pPr>
+            <w:pStyle w:val="21"/>
+            <w:tabs>
+              <w:tab w:val="right" w:leader="dot" w:pos="9350"/>
+            </w:tabs>
+            <w:ind w:left="480"/>
+            <w:rPr>
+              <w:noProof/>
+              <w:sz w:val="21"/>
+              <w:szCs w:val="22"/>
+            </w:rPr>
+          </w:pPr>
+          <w:hyperlink w:anchor="_Toc462482406" w:history="1">
+            <w:r>
+              <w:rPr>
+                <w:rStyle w:val="a7"/>
+                <w:noProof/>
+              </w:rPr>
+              <w:t>1.3</w:t>
+            </w:r>
+            <w:r>
+              <w:rPr>
+                <w:rStyle w:val="a7"/>
+                <w:rFonts w:hint="eastAsia"/>
+                <w:noProof/>
+              </w:rPr>
+              <w:t>参考文献</w:t>
+            </w:r>
+            <w:r>
+              <w:rPr>
+                <w:noProof/>
+                <w:webHidden/>
+              </w:rPr>
+              <w:tab/>
+            </w:r>
+            <w:r>
+              <w:rPr>
+                <w:noProof/>
+                <w:webHidden/>
+              </w:rPr>
+              <w:fldChar w:fldCharType="begin"/>
+            </w:r>
+            <w:r>
+              <w:rPr>
+                <w:noProof/>
+                <w:webHidden/>
+              </w:rPr>
+              <w:instrText xml:space="preserve"> PAGEREF _Toc462482406 \h </w:instrText>
+            </w:r>
+            <w:r>
+              <w:rPr>
+                <w:noProof/>
+                <w:webHidden/>
+              </w:rPr>
+            </w:r>
+            <w:r>
+              <w:rPr>
+                <w:noProof/>
+                <w:webHidden/>
+              </w:rPr>
+              <w:fldChar w:fldCharType="separate"/>
+            </w:r>
+            <w:r>
+              <w:rPr>
+                <w:noProof/>
+                <w:webHidden/>
+              </w:rPr>
+              <w:t>3</w:t>
+            </w:r>
+            <w:r>
+              <w:rPr>
+                <w:noProof/>
+                <w:webHidden/>
+              </w:rPr>
+              <w:fldChar w:fldCharType="end"/>
+            </w:r>
+          </w:hyperlink>
+        </w:p>
+        <w:p>
+          <w:pPr>
+            <w:pStyle w:val="11"/>
+            <w:tabs>
+              <w:tab w:val="right" w:leader="dot" w:pos="9350"/>
+            </w:tabs>
+            <w:rPr>
+              <w:noProof/>
+              <w:sz w:val="21"/>
+              <w:szCs w:val="22"/>
+            </w:rPr>
+          </w:pPr>
+          <w:hyperlink w:anchor="_Toc462482407" w:history="1">
+            <w:r>
+              <w:rPr>
+                <w:rStyle w:val="a7"/>
+                <w:rFonts w:ascii="Calibri" w:eastAsia="宋体" w:hAnsi="Calibri"/>
+                <w:noProof/>
+              </w:rPr>
+              <w:t>2.</w:t>
+            </w:r>
+            <w:r>
+              <w:rPr>
+                <w:rStyle w:val="a7"/>
+                <w:rFonts w:ascii="Calibri" w:eastAsia="宋体" w:hAnsi="Calibri" w:hint="eastAsia"/>
+                <w:noProof/>
+              </w:rPr>
+              <w:t>用例图</w:t>
+            </w:r>
+            <w:r>
+              <w:rPr>
+                <w:noProof/>
+                <w:webHidden/>
+              </w:rPr>
+              <w:tab/>
+            </w:r>
+            <w:r>
+              <w:rPr>
+                <w:noProof/>
+                <w:webHidden/>
+              </w:rPr>
+              <w:fldChar w:fldCharType="begin"/>
+            </w:r>
+            <w:r>
+              <w:rPr>
+                <w:noProof/>
+                <w:webHidden/>
+              </w:rPr>
+              <w:instrText xml:space="preserve"> PAGEREF _Toc462482407 \h </w:instrText>
+            </w:r>
+            <w:r>
+              <w:rPr>
+                <w:noProof/>
+                <w:webHidden/>
+              </w:rPr>
+            </w:r>
+            <w:r>
+              <w:rPr>
+                <w:noProof/>
+                <w:webHidden/>
+              </w:rPr>
+              <w:fldChar w:fldCharType="separate"/>
+            </w:r>
+            <w:r>
+              <w:rPr>
+                <w:noProof/>
+                <w:webHidden/>
+              </w:rPr>
+              <w:t>3</w:t>
+            </w:r>
+            <w:r>
+              <w:rPr>
+                <w:noProof/>
+                <w:webHidden/>
+              </w:rPr>
+              <w:fldChar w:fldCharType="end"/>
+            </w:r>
+          </w:hyperlink>
+        </w:p>
+        <w:p>
+          <w:pPr>
+            <w:pStyle w:val="11"/>
+            <w:tabs>
+              <w:tab w:val="right" w:leader="dot" w:pos="9350"/>
+            </w:tabs>
+            <w:rPr>
+              <w:noProof/>
+              <w:sz w:val="21"/>
+              <w:szCs w:val="22"/>
+            </w:rPr>
+          </w:pPr>
+          <w:hyperlink w:anchor="_Toc462482408" w:history="1">
+            <w:r>
+              <w:rPr>
+                <w:rStyle w:val="a7"/>
+                <w:noProof/>
+              </w:rPr>
+              <w:t>3.</w:t>
+            </w:r>
+            <w:r>
+              <w:rPr>
+                <w:rStyle w:val="a7"/>
+                <w:rFonts w:hint="eastAsia"/>
+                <w:noProof/>
+              </w:rPr>
+              <w:t>详细用例描述</w:t>
+            </w:r>
+            <w:r>
+              <w:rPr>
+                <w:noProof/>
+                <w:webHidden/>
+              </w:rPr>
+              <w:tab/>
+            </w:r>
+            <w:r>
+              <w:rPr>
+                <w:noProof/>
+                <w:webHidden/>
+              </w:rPr>
+              <w:fldChar w:fldCharType="begin"/>
+            </w:r>
+            <w:r>
+              <w:rPr>
+                <w:noProof/>
+                <w:webHidden/>
+              </w:rPr>
+              <w:instrText xml:space="preserve"> PAGEREF _Toc462482408 \h </w:instrText>
+            </w:r>
+            <w:r>
+              <w:rPr>
+                <w:noProof/>
+                <w:webHidden/>
+              </w:rPr>
+            </w:r>
+            <w:r>
+              <w:rPr>
+                <w:noProof/>
+                <w:webHidden/>
+              </w:rPr>
+              <w:fldChar w:fldCharType="separate"/>
+            </w:r>
+            <w:r>
+              <w:rPr>
+                <w:noProof/>
+                <w:webHidden/>
+              </w:rPr>
+              <w:t>5</w:t>
+            </w:r>
+            <w:r>
+              <w:rPr>
+                <w:noProof/>
+                <w:webHidden/>
+              </w:rPr>
+              <w:fldChar w:fldCharType="end"/>
+            </w:r>
+          </w:hyperlink>
+        </w:p>
+        <w:p>
+          <w:pPr>
+            <w:pStyle w:val="21"/>
+            <w:tabs>
+              <w:tab w:val="right" w:leader="dot" w:pos="9350"/>
+            </w:tabs>
+            <w:ind w:left="480"/>
+            <w:rPr>
+              <w:noProof/>
+              <w:sz w:val="21"/>
+              <w:szCs w:val="22"/>
+            </w:rPr>
+          </w:pPr>
+          <w:hyperlink w:anchor="_Toc462482409" w:history="1">
+            <w:r>
+              <w:rPr>
+                <w:rStyle w:val="a7"/>
+                <w:rFonts w:hint="eastAsia"/>
+                <w:noProof/>
+              </w:rPr>
+              <w:t>用例</w:t>
+            </w:r>
+            <w:r>
+              <w:rPr>
+                <w:rStyle w:val="a7"/>
+                <w:noProof/>
+              </w:rPr>
+              <w:t xml:space="preserve">1 </w:t>
+            </w:r>
+            <w:r>
+              <w:rPr>
+                <w:rStyle w:val="a7"/>
+                <w:rFonts w:hint="eastAsia"/>
+                <w:noProof/>
+              </w:rPr>
+              <w:t>管理网站促销策略</w:t>
+            </w:r>
+            <w:r>
+              <w:rPr>
+                <w:noProof/>
+                <w:webHidden/>
+              </w:rPr>
+              <w:tab/>
+            </w:r>
+            <w:r>
+              <w:rPr>
+                <w:noProof/>
+                <w:webHidden/>
+              </w:rPr>
+              <w:fldChar w:fldCharType="begin"/>
+            </w:r>
+            <w:r>
+              <w:rPr>
+                <w:noProof/>
+                <w:webHidden/>
+              </w:rPr>
+              <w:instrText xml:space="preserve"> PAGEREF _Toc462482409 \h </w:instrText>
+            </w:r>
+            <w:r>
+              <w:rPr>
+                <w:noProof/>
+                <w:webHidden/>
+              </w:rPr>
+            </w:r>
+            <w:r>
+              <w:rPr>
+                <w:noProof/>
+                <w:webHidden/>
+              </w:rPr>
+              <w:fldChar w:fldCharType="separate"/>
+            </w:r>
+            <w:r>
+              <w:rPr>
+                <w:noProof/>
+                <w:webHidden/>
+              </w:rPr>
+              <w:t>5</w:t>
+            </w:r>
+            <w:r>
+              <w:rPr>
+                <w:noProof/>
+                <w:webHidden/>
+              </w:rPr>
+              <w:fldChar w:fldCharType="end"/>
+            </w:r>
+          </w:hyperlink>
+        </w:p>
+        <w:p>
+          <w:pPr>
+            <w:pStyle w:val="21"/>
+            <w:tabs>
+              <w:tab w:val="right" w:leader="dot" w:pos="9350"/>
+            </w:tabs>
+            <w:ind w:left="480"/>
+            <w:rPr>
+              <w:noProof/>
+              <w:sz w:val="21"/>
+              <w:szCs w:val="22"/>
+            </w:rPr>
+          </w:pPr>
+          <w:hyperlink w:anchor="_Toc462482410" w:history="1">
+            <w:r>
+              <w:rPr>
+                <w:rStyle w:val="a7"/>
+                <w:rFonts w:hint="eastAsia"/>
+                <w:noProof/>
+              </w:rPr>
+              <w:t>用例</w:t>
+            </w:r>
+            <w:r>
+              <w:rPr>
+                <w:rStyle w:val="a7"/>
+                <w:noProof/>
+              </w:rPr>
+              <w:t xml:space="preserve">2 </w:t>
+            </w:r>
+            <w:r>
+              <w:rPr>
+                <w:rStyle w:val="a7"/>
+                <w:rFonts w:hint="eastAsia"/>
+                <w:noProof/>
+              </w:rPr>
+              <w:t>浏览未执行订单</w:t>
+            </w:r>
+            <w:r>
+              <w:rPr>
+                <w:noProof/>
+                <w:webHidden/>
+              </w:rPr>
+              <w:tab/>
+            </w:r>
+            <w:r>
+              <w:rPr>
+                <w:noProof/>
+                <w:webHidden/>
+              </w:rPr>
+              <w:fldChar w:fldCharType="begin"/>
+            </w:r>
+            <w:r>
+              <w:rPr>
+                <w:noProof/>
+                <w:webHidden/>
+              </w:rPr>
+              <w:instrText xml:space="preserve"> PAGEREF _Toc462482410 \h </w:instrText>
+            </w:r>
+            <w:r>
+              <w:rPr>
+                <w:noProof/>
+                <w:webHidden/>
+              </w:rPr>
+            </w:r>
+            <w:r>
+              <w:rPr>
+                <w:noProof/>
+                <w:webHidden/>
+              </w:rPr>
+              <w:fldChar w:fldCharType="separate"/>
+            </w:r>
+            <w:r>
+              <w:rPr>
+                <w:noProof/>
+                <w:webHidden/>
+              </w:rPr>
+              <w:t>6</w:t>
+            </w:r>
+            <w:r>
+              <w:rPr>
+                <w:noProof/>
+                <w:webHidden/>
+              </w:rPr>
+              <w:fldChar w:fldCharType="end"/>
+            </w:r>
+          </w:hyperlink>
+        </w:p>
+        <w:p>
+          <w:pPr>
+            <w:pStyle w:val="21"/>
+            <w:tabs>
+              <w:tab w:val="right" w:leader="dot" w:pos="9350"/>
+            </w:tabs>
+            <w:ind w:left="480"/>
+            <w:rPr>
+              <w:noProof/>
+              <w:sz w:val="21"/>
+              <w:szCs w:val="22"/>
+            </w:rPr>
+          </w:pPr>
+          <w:hyperlink w:anchor="_Toc462482411" w:history="1">
+            <w:r>
+              <w:rPr>
+                <w:rStyle w:val="a7"/>
+                <w:rFonts w:hint="eastAsia"/>
+                <w:noProof/>
+              </w:rPr>
+              <w:t>用例</w:t>
+            </w:r>
+            <w:r>
+              <w:rPr>
+                <w:rStyle w:val="a7"/>
+                <w:noProof/>
+              </w:rPr>
+              <w:t xml:space="preserve">3 </w:t>
+            </w:r>
+            <w:r>
+              <w:rPr>
+                <w:rStyle w:val="a7"/>
+                <w:rFonts w:hint="eastAsia"/>
+                <w:noProof/>
+              </w:rPr>
+              <w:t>信用充值</w:t>
+            </w:r>
+            <w:r>
+              <w:rPr>
+                <w:noProof/>
+                <w:webHidden/>
+              </w:rPr>
+              <w:tab/>
+            </w:r>
+            <w:r>
+              <w:rPr>
+                <w:noProof/>
+                <w:webHidden/>
+              </w:rPr>
+              <w:fldChar w:fldCharType="begin"/>
+            </w:r>
+            <w:r>
+              <w:rPr>
+                <w:noProof/>
+                <w:webHidden/>
+              </w:rPr>
+              <w:instrText xml:space="preserve"> PAGEREF _Toc462482411 \h </w:instrText>
+            </w:r>
+            <w:r>
+              <w:rPr>
+                <w:noProof/>
+                <w:webHidden/>
+              </w:rPr>
+            </w:r>
+            <w:r>
+              <w:rPr>
+                <w:noProof/>
+                <w:webHidden/>
+              </w:rPr>
+              <w:fldChar w:fldCharType="separate"/>
+            </w:r>
+            <w:r>
+              <w:rPr>
+                <w:noProof/>
+                <w:webHidden/>
+              </w:rPr>
+              <w:t>7</w:t>
+            </w:r>
+            <w:r>
+              <w:rPr>
+                <w:noProof/>
+                <w:webHidden/>
+              </w:rPr>
+              <w:fldChar w:fldCharType="end"/>
+            </w:r>
+          </w:hyperlink>
+        </w:p>
+        <w:p>
+          <w:pPr>
+            <w:pStyle w:val="21"/>
+            <w:tabs>
+              <w:tab w:val="right" w:leader="dot" w:pos="9350"/>
+            </w:tabs>
+            <w:ind w:left="480"/>
+            <w:rPr>
+              <w:noProof/>
+              <w:sz w:val="21"/>
+              <w:szCs w:val="22"/>
+            </w:rPr>
+          </w:pPr>
+          <w:hyperlink w:anchor="_Toc462482412" w:history="1">
+            <w:r>
+              <w:rPr>
+                <w:rStyle w:val="a7"/>
+                <w:rFonts w:hint="eastAsia"/>
+                <w:noProof/>
+              </w:rPr>
+              <w:t>用例</w:t>
+            </w:r>
+            <w:r>
+              <w:rPr>
+                <w:rStyle w:val="a7"/>
+                <w:noProof/>
+              </w:rPr>
+              <w:t xml:space="preserve">4 </w:t>
+            </w:r>
+            <w:r>
+              <w:rPr>
+                <w:rStyle w:val="a7"/>
+                <w:rFonts w:hint="eastAsia"/>
+                <w:noProof/>
+              </w:rPr>
+              <w:t>维护酒店基本信息</w:t>
+            </w:r>
+            <w:r>
+              <w:rPr>
+                <w:noProof/>
+                <w:webHidden/>
+              </w:rPr>
+              <w:tab/>
+            </w:r>
+            <w:r>
+              <w:rPr>
+                <w:noProof/>
+                <w:webHidden/>
+              </w:rPr>
+              <w:fldChar w:fldCharType="begin"/>
+            </w:r>
+            <w:r>
+              <w:rPr>
+                <w:noProof/>
+                <w:webHidden/>
+              </w:rPr>
+              <w:instrText xml:space="preserve"> PAGEREF _Toc462482412 \h </w:instrText>
+            </w:r>
+            <w:r>
+              <w:rPr>
+                <w:noProof/>
+                <w:webHidden/>
+              </w:rPr>
+            </w:r>
+            <w:r>
+              <w:rPr>
+                <w:noProof/>
+                <w:webHidden/>
+              </w:rPr>
+              <w:fldChar w:fldCharType="separate"/>
+            </w:r>
+            <w:r>
+              <w:rPr>
+                <w:noProof/>
+                <w:webHidden/>
+              </w:rPr>
+              <w:t>8</w:t>
+            </w:r>
+            <w:r>
+              <w:rPr>
+                <w:noProof/>
+                <w:webHidden/>
+              </w:rPr>
+              <w:fldChar w:fldCharType="end"/>
+            </w:r>
+          </w:hyperlink>
+        </w:p>
+        <w:p>
+          <w:pPr>
+            <w:pStyle w:val="21"/>
+            <w:tabs>
+              <w:tab w:val="right" w:leader="dot" w:pos="9350"/>
+            </w:tabs>
+            <w:ind w:left="480"/>
+            <w:rPr>
+              <w:noProof/>
+              <w:sz w:val="21"/>
+              <w:szCs w:val="22"/>
+            </w:rPr>
+          </w:pPr>
+          <w:hyperlink w:anchor="_Toc462482413" w:history="1">
+            <w:r>
+              <w:rPr>
+                <w:rStyle w:val="a7"/>
+                <w:rFonts w:hint="eastAsia"/>
+                <w:noProof/>
+              </w:rPr>
+              <w:t>用例</w:t>
+            </w:r>
+            <w:r>
+              <w:rPr>
+                <w:rStyle w:val="a7"/>
+                <w:noProof/>
+              </w:rPr>
+              <w:t xml:space="preserve">5 </w:t>
+            </w:r>
+            <w:r>
+              <w:rPr>
+                <w:rStyle w:val="a7"/>
+                <w:rFonts w:hint="eastAsia"/>
+                <w:noProof/>
+              </w:rPr>
+              <w:t>录入可用客房</w:t>
+            </w:r>
+            <w:r>
+              <w:rPr>
+                <w:noProof/>
+                <w:webHidden/>
+              </w:rPr>
+              <w:tab/>
+            </w:r>
+            <w:r>
+              <w:rPr>
+                <w:noProof/>
+                <w:webHidden/>
+              </w:rPr>
+              <w:fldChar w:fldCharType="begin"/>
+            </w:r>
+            <w:r>
+              <w:rPr>
+                <w:noProof/>
+                <w:webHidden/>
+              </w:rPr>
+              <w:instrText xml:space="preserve"> PAGEREF _Toc462482413 \h </w:instrText>
+            </w:r>
+            <w:r>
+              <w:rPr>
+                <w:noProof/>
+                <w:webHidden/>
+              </w:rPr>
+            </w:r>
+            <w:r>
+              <w:rPr>
+                <w:noProof/>
+                <w:webHidden/>
+              </w:rPr>
+              <w:fldChar w:fldCharType="separate"/>
+            </w:r>
+            <w:r>
+              <w:rPr>
+                <w:noProof/>
+                <w:webHidden/>
+              </w:rPr>
+              <w:t>9</w:t>
+            </w:r>
+            <w:r>
+              <w:rPr>
+                <w:noProof/>
+                <w:webHidden/>
+              </w:rPr>
+              <w:fldChar w:fldCharType="end"/>
+            </w:r>
+          </w:hyperlink>
+        </w:p>
+        <w:p>
+          <w:pPr>
+            <w:pStyle w:val="21"/>
+            <w:tabs>
+              <w:tab w:val="right" w:leader="dot" w:pos="9350"/>
+            </w:tabs>
+            <w:ind w:left="480"/>
+            <w:rPr>
+              <w:noProof/>
+              <w:sz w:val="21"/>
+              <w:szCs w:val="22"/>
+            </w:rPr>
+          </w:pPr>
+          <w:hyperlink w:anchor="_Toc462482414" w:history="1">
+            <w:r>
+              <w:rPr>
+                <w:rStyle w:val="a7"/>
+                <w:rFonts w:hint="eastAsia"/>
+                <w:noProof/>
+              </w:rPr>
+              <w:t>用例</w:t>
+            </w:r>
+            <w:r>
+              <w:rPr>
+                <w:rStyle w:val="a7"/>
+                <w:noProof/>
+              </w:rPr>
+              <w:t xml:space="preserve">6 </w:t>
+            </w:r>
+            <w:r>
+              <w:rPr>
+                <w:rStyle w:val="a7"/>
+                <w:rFonts w:hint="eastAsia"/>
+                <w:noProof/>
+              </w:rPr>
+              <w:t>制定酒店促销策略</w:t>
+            </w:r>
+            <w:r>
+              <w:rPr>
+                <w:noProof/>
+                <w:webHidden/>
+              </w:rPr>
+              <w:tab/>
+            </w:r>
+            <w:r>
+              <w:rPr>
+                <w:noProof/>
+                <w:webHidden/>
+              </w:rPr>
+              <w:fldChar w:fldCharType="begin"/>
+            </w:r>
+            <w:r>
+              <w:rPr>
+                <w:noProof/>
+                <w:webHidden/>
+              </w:rPr>
+              <w:instrText xml:space="preserve"> PAGEREF _Toc462482414 \h </w:instrText>
+            </w:r>
+            <w:r>
+              <w:rPr>
+                <w:noProof/>
+                <w:webHidden/>
+              </w:rPr>
+            </w:r>
+            <w:r>
+              <w:rPr>
+                <w:noProof/>
+                <w:webHidden/>
+              </w:rPr>
+              <w:fldChar w:fldCharType="separate"/>
+            </w:r>
+            <w:r>
+              <w:rPr>
+                <w:noProof/>
+                <w:webHidden/>
+              </w:rPr>
+              <w:t>10</w:t>
+            </w:r>
+            <w:r>
+              <w:rPr>
+                <w:noProof/>
+                <w:webHidden/>
+              </w:rPr>
+              <w:fldChar w:fldCharType="end"/>
+            </w:r>
+          </w:hyperlink>
+        </w:p>
+        <w:p>
+          <w:pPr>
+            <w:pStyle w:val="21"/>
+            <w:tabs>
+              <w:tab w:val="right" w:leader="dot" w:pos="9350"/>
+            </w:tabs>
+            <w:ind w:left="480"/>
+            <w:rPr>
+              <w:noProof/>
+              <w:sz w:val="21"/>
+              <w:szCs w:val="22"/>
+            </w:rPr>
+          </w:pPr>
+          <w:hyperlink w:anchor="_Toc462482415" w:history="1">
+            <w:r>
+              <w:rPr>
+                <w:rStyle w:val="a7"/>
+                <w:rFonts w:hint="eastAsia"/>
+                <w:noProof/>
+              </w:rPr>
+              <w:t>用例</w:t>
+            </w:r>
+            <w:r>
+              <w:rPr>
+                <w:rStyle w:val="a7"/>
+                <w:noProof/>
+              </w:rPr>
+              <w:t xml:space="preserve">7 </w:t>
+            </w:r>
+            <w:r>
+              <w:rPr>
+                <w:rStyle w:val="a7"/>
+                <w:rFonts w:hint="eastAsia"/>
+                <w:noProof/>
+              </w:rPr>
+              <w:t>更新退房信息</w:t>
+            </w:r>
+            <w:r>
+              <w:rPr>
+                <w:noProof/>
+                <w:webHidden/>
+              </w:rPr>
+              <w:tab/>
+            </w:r>
+            <w:r>
+              <w:rPr>
+                <w:noProof/>
+                <w:webHidden/>
+              </w:rPr>
+              <w:fldChar w:fldCharType="begin"/>
+            </w:r>
+            <w:r>
+              <w:rPr>
+                <w:noProof/>
+                <w:webHidden/>
+              </w:rPr>
+              <w:instrText xml:space="preserve"> PAGEREF _Toc462482415 \h </w:instrText>
+            </w:r>
+            <w:r>
+              <w:rPr>
+                <w:noProof/>
+                <w:webHidden/>
+              </w:rPr>
+            </w:r>
+            <w:r>
+              <w:rPr>
+                <w:noProof/>
+                <w:webHidden/>
+              </w:rPr>
+              <w:fldChar w:fldCharType="separate"/>
+            </w:r>
+            <w:r>
+              <w:rPr>
+                <w:noProof/>
+                <w:webHidden/>
+              </w:rPr>
+              <w:t>11</w:t>
+            </w:r>
+            <w:r>
+              <w:rPr>
+                <w:noProof/>
+                <w:webHidden/>
+              </w:rPr>
+              <w:fldChar w:fldCharType="end"/>
+            </w:r>
+          </w:hyperlink>
+        </w:p>
+        <w:p>
+          <w:pPr>
+            <w:pStyle w:val="21"/>
+            <w:tabs>
+              <w:tab w:val="right" w:leader="dot" w:pos="9350"/>
+            </w:tabs>
+            <w:ind w:left="480"/>
+            <w:rPr>
+              <w:noProof/>
+              <w:sz w:val="21"/>
+              <w:szCs w:val="22"/>
+            </w:rPr>
+          </w:pPr>
+          <w:hyperlink w:anchor="_Toc462482416" w:history="1">
+            <w:r>
+              <w:rPr>
+                <w:rStyle w:val="a7"/>
+                <w:rFonts w:hint="eastAsia"/>
+                <w:noProof/>
+              </w:rPr>
+              <w:t>用例</w:t>
+            </w:r>
+            <w:r>
+              <w:rPr>
+                <w:rStyle w:val="a7"/>
+                <w:noProof/>
+              </w:rPr>
+              <w:t xml:space="preserve">8 </w:t>
+            </w:r>
+            <w:r>
+              <w:rPr>
+                <w:rStyle w:val="a7"/>
+                <w:rFonts w:hint="eastAsia"/>
+                <w:noProof/>
+              </w:rPr>
+              <w:t>订单执行</w:t>
+            </w:r>
+            <w:r>
+              <w:rPr>
+                <w:noProof/>
+                <w:webHidden/>
+              </w:rPr>
+              <w:tab/>
+            </w:r>
+            <w:r>
+              <w:rPr>
+                <w:noProof/>
+                <w:webHidden/>
+              </w:rPr>
+              <w:fldChar w:fldCharType="begin"/>
+            </w:r>
+            <w:r>
+              <w:rPr>
+                <w:noProof/>
+                <w:webHidden/>
+              </w:rPr>
+              <w:instrText xml:space="preserve"> PAGEREF _Toc462482416 \h </w:instrText>
+            </w:r>
+            <w:r>
+              <w:rPr>
+                <w:noProof/>
+                <w:webHidden/>
+              </w:rPr>
+            </w:r>
+            <w:r>
+              <w:rPr>
+                <w:noProof/>
+                <w:webHidden/>
+              </w:rPr>
+              <w:fldChar w:fldCharType="separate"/>
+            </w:r>
+            <w:r>
+              <w:rPr>
+                <w:noProof/>
+                <w:webHidden/>
+              </w:rPr>
+              <w:t>12</w:t>
+            </w:r>
+            <w:r>
+              <w:rPr>
+                <w:noProof/>
+                <w:webHidden/>
+              </w:rPr>
+              <w:fldChar w:fldCharType="end"/>
+            </w:r>
+          </w:hyperlink>
+        </w:p>
+        <w:p>
+          <w:pPr>
+            <w:pStyle w:val="21"/>
+            <w:tabs>
+              <w:tab w:val="right" w:leader="dot" w:pos="9350"/>
+            </w:tabs>
+            <w:ind w:left="480"/>
+            <w:rPr>
+              <w:noProof/>
+              <w:sz w:val="21"/>
+              <w:szCs w:val="22"/>
+            </w:rPr>
+          </w:pPr>
+          <w:hyperlink w:anchor="_Toc462482417" w:history="1">
+            <w:r>
+              <w:rPr>
+                <w:rStyle w:val="a7"/>
+                <w:rFonts w:hint="eastAsia"/>
+                <w:noProof/>
+              </w:rPr>
+              <w:t>用例</w:t>
+            </w:r>
+            <w:r>
+              <w:rPr>
+                <w:rStyle w:val="a7"/>
+                <w:noProof/>
+              </w:rPr>
+              <w:t xml:space="preserve">9 </w:t>
+            </w:r>
+            <w:r>
+              <w:rPr>
+                <w:rStyle w:val="a7"/>
+                <w:rFonts w:hint="eastAsia"/>
+                <w:noProof/>
+              </w:rPr>
+              <w:t>浏览酒店订单</w:t>
+            </w:r>
+            <w:r>
+              <w:rPr>
+                <w:noProof/>
+                <w:webHidden/>
+              </w:rPr>
+              <w:tab/>
+            </w:r>
+            <w:r>
+              <w:rPr>
+                <w:noProof/>
+                <w:webHidden/>
+              </w:rPr>
+              <w:fldChar w:fldCharType="begin"/>
+            </w:r>
+            <w:r>
+              <w:rPr>
+                <w:noProof/>
+                <w:webHidden/>
+              </w:rPr>
+              <w:instrText xml:space="preserve"> PAGEREF _Toc462482417 \h </w:instrText>
+            </w:r>
+            <w:r>
+              <w:rPr>
+                <w:noProof/>
+                <w:webHidden/>
+              </w:rPr>
+            </w:r>
+            <w:r>
+              <w:rPr>
+                <w:noProof/>
+                <w:webHidden/>
+              </w:rPr>
+              <w:fldChar w:fldCharType="separate"/>
+            </w:r>
+            <w:r>
+              <w:rPr>
+                <w:noProof/>
+                <w:webHidden/>
+              </w:rPr>
+              <w:t>14</w:t>
+            </w:r>
+            <w:r>
+              <w:rPr>
+                <w:noProof/>
+                <w:webHidden/>
+              </w:rPr>
+              <w:fldChar w:fldCharType="end"/>
+            </w:r>
+          </w:hyperlink>
+        </w:p>
+        <w:p>
+          <w:pPr>
+            <w:pStyle w:val="21"/>
+            <w:tabs>
+              <w:tab w:val="right" w:leader="dot" w:pos="9350"/>
+            </w:tabs>
+            <w:ind w:left="480"/>
+            <w:rPr>
+              <w:noProof/>
+              <w:sz w:val="21"/>
+              <w:szCs w:val="22"/>
+            </w:rPr>
+          </w:pPr>
+          <w:hyperlink w:anchor="_Toc462482418" w:history="1">
+            <w:r>
+              <w:rPr>
+                <w:rStyle w:val="a7"/>
+                <w:rFonts w:hint="eastAsia"/>
+                <w:noProof/>
+              </w:rPr>
+              <w:t>用例</w:t>
+            </w:r>
+            <w:r>
+              <w:rPr>
+                <w:rStyle w:val="a7"/>
+                <w:noProof/>
+              </w:rPr>
+              <w:t xml:space="preserve">10 </w:t>
+            </w:r>
+            <w:r>
+              <w:rPr>
+                <w:rStyle w:val="a7"/>
+                <w:rFonts w:hint="eastAsia"/>
+                <w:noProof/>
+              </w:rPr>
+              <w:t>查看信用记录</w:t>
+            </w:r>
+            <w:r>
+              <w:rPr>
+                <w:noProof/>
+                <w:webHidden/>
+              </w:rPr>
+              <w:tab/>
+            </w:r>
+            <w:r>
+              <w:rPr>
+                <w:noProof/>
+                <w:webHidden/>
+              </w:rPr>
+              <w:fldChar w:fldCharType="begin"/>
+            </w:r>
+            <w:r>
+              <w:rPr>
+                <w:noProof/>
+                <w:webHidden/>
+              </w:rPr>
+              <w:instrText xml:space="preserve"> PAGEREF _Toc462482418 \h </w:instrText>
+            </w:r>
+            <w:r>
+              <w:rPr>
+                <w:noProof/>
+                <w:webHidden/>
+              </w:rPr>
+            </w:r>
+            <w:r>
+              <w:rPr>
+                <w:noProof/>
+                <w:webHidden/>
+              </w:rPr>
+              <w:fldChar w:fldCharType="separate"/>
+            </w:r>
+            <w:r>
+              <w:rPr>
+                <w:noProof/>
+                <w:webHidden/>
+              </w:rPr>
+              <w:t>15</w:t>
+            </w:r>
+            <w:r>
+              <w:rPr>
+                <w:noProof/>
+                <w:webHidden/>
+              </w:rPr>
+              <w:fldChar w:fldCharType="end"/>
+            </w:r>
+          </w:hyperlink>
+        </w:p>
+        <w:p>
+          <w:pPr>
+            <w:pStyle w:val="21"/>
+            <w:tabs>
+              <w:tab w:val="right" w:leader="dot" w:pos="9350"/>
+            </w:tabs>
+            <w:ind w:left="480"/>
+            <w:rPr>
+              <w:noProof/>
+              <w:sz w:val="21"/>
+              <w:szCs w:val="22"/>
+            </w:rPr>
+          </w:pPr>
+          <w:hyperlink w:anchor="_Toc462482419" w:history="1">
+            <w:r>
+              <w:rPr>
+                <w:rStyle w:val="a7"/>
+                <w:rFonts w:hint="eastAsia"/>
+                <w:noProof/>
+              </w:rPr>
+              <w:t>用例</w:t>
+            </w:r>
+            <w:r>
+              <w:rPr>
+                <w:rStyle w:val="a7"/>
+                <w:noProof/>
+              </w:rPr>
+              <w:t xml:space="preserve">11 </w:t>
+            </w:r>
+            <w:r>
+              <w:rPr>
+                <w:rStyle w:val="a7"/>
+                <w:rFonts w:hint="eastAsia"/>
+                <w:noProof/>
+              </w:rPr>
+              <w:t>浏览客户订单</w:t>
+            </w:r>
+            <w:r>
+              <w:rPr>
+                <w:noProof/>
+                <w:webHidden/>
+              </w:rPr>
+              <w:tab/>
+            </w:r>
+            <w:r>
+              <w:rPr>
+                <w:noProof/>
+                <w:webHidden/>
+              </w:rPr>
+              <w:fldChar w:fldCharType="begin"/>
+            </w:r>
+            <w:r>
+              <w:rPr>
+                <w:noProof/>
+                <w:webHidden/>
+              </w:rPr>
+              <w:instrText xml:space="preserve"> PAGEREF _Toc462482419 \h </w:instrText>
+            </w:r>
+            <w:r>
+              <w:rPr>
+                <w:noProof/>
+                <w:webHidden/>
+              </w:rPr>
+            </w:r>
+            <w:r>
+              <w:rPr>
+                <w:noProof/>
+                <w:webHidden/>
+              </w:rPr>
+              <w:fldChar w:fldCharType="separate"/>
+            </w:r>
+            <w:r>
+              <w:rPr>
+                <w:noProof/>
+                <w:webHidden/>
+              </w:rPr>
+              <w:t>16</w:t>
+            </w:r>
+            <w:r>
+              <w:rPr>
+                <w:noProof/>
+                <w:webHidden/>
+              </w:rPr>
+              <w:fldChar w:fldCharType="end"/>
+            </w:r>
+          </w:hyperlink>
+        </w:p>
+        <w:p>
+          <w:pPr>
+            <w:pStyle w:val="21"/>
+            <w:tabs>
+              <w:tab w:val="right" w:leader="dot" w:pos="9350"/>
+            </w:tabs>
+            <w:ind w:left="480"/>
+            <w:rPr>
+              <w:noProof/>
+              <w:sz w:val="21"/>
+              <w:szCs w:val="22"/>
+            </w:rPr>
+          </w:pPr>
+          <w:hyperlink w:anchor="_Toc462482420" w:history="1">
+            <w:r>
+              <w:rPr>
+                <w:rStyle w:val="a7"/>
+                <w:rFonts w:hint="eastAsia"/>
+                <w:noProof/>
+              </w:rPr>
+              <w:t>用例</w:t>
+            </w:r>
+            <w:r>
+              <w:rPr>
+                <w:rStyle w:val="a7"/>
+                <w:noProof/>
+              </w:rPr>
+              <w:t xml:space="preserve">12 </w:t>
+            </w:r>
+            <w:r>
+              <w:rPr>
+                <w:rStyle w:val="a7"/>
+                <w:rFonts w:hint="eastAsia"/>
+                <w:noProof/>
+              </w:rPr>
+              <w:t>查看预定过的酒店</w:t>
+            </w:r>
+            <w:r>
+              <w:rPr>
+                <w:noProof/>
+                <w:webHidden/>
+              </w:rPr>
+              <w:tab/>
+            </w:r>
+            <w:r>
+              <w:rPr>
+                <w:noProof/>
+                <w:webHidden/>
+              </w:rPr>
+              <w:fldChar w:fldCharType="begin"/>
+            </w:r>
+            <w:r>
+              <w:rPr>
+                <w:noProof/>
+                <w:webHidden/>
+              </w:rPr>
+              <w:instrText xml:space="preserve"> PAGEREF _Toc462482420 \h </w:instrText>
+            </w:r>
+            <w:r>
+              <w:rPr>
+                <w:noProof/>
+                <w:webHidden/>
+              </w:rPr>
+            </w:r>
+            <w:r>
+              <w:rPr>
+                <w:noProof/>
+                <w:webHidden/>
+              </w:rPr>
+              <w:fldChar w:fldCharType="separate"/>
+            </w:r>
+            <w:r>
+              <w:rPr>
+                <w:noProof/>
+                <w:webHidden/>
+              </w:rPr>
+              <w:t>17</w:t>
+            </w:r>
+            <w:r>
+              <w:rPr>
+                <w:noProof/>
+                <w:webHidden/>
+              </w:rPr>
+              <w:fldChar w:fldCharType="end"/>
+            </w:r>
+          </w:hyperlink>
+        </w:p>
+        <w:p>
+          <w:pPr>
+            <w:pStyle w:val="21"/>
+            <w:tabs>
+              <w:tab w:val="right" w:leader="dot" w:pos="9350"/>
+            </w:tabs>
+            <w:ind w:left="480"/>
+            <w:rPr>
+              <w:noProof/>
+              <w:sz w:val="21"/>
+              <w:szCs w:val="22"/>
+            </w:rPr>
+          </w:pPr>
+          <w:hyperlink w:anchor="_Toc462482421" w:history="1">
+            <w:r>
+              <w:rPr>
+                <w:rStyle w:val="a7"/>
+                <w:rFonts w:hint="eastAsia"/>
+                <w:noProof/>
+              </w:rPr>
+              <w:t>用例</w:t>
+            </w:r>
+            <w:r>
+              <w:rPr>
+                <w:rStyle w:val="a7"/>
+                <w:noProof/>
+              </w:rPr>
+              <w:t xml:space="preserve">13 </w:t>
+            </w:r>
+            <w:r>
+              <w:rPr>
+                <w:rStyle w:val="a7"/>
+                <w:rFonts w:hint="eastAsia"/>
+                <w:noProof/>
+              </w:rPr>
+              <w:t>搜索酒店信息</w:t>
+            </w:r>
+            <w:r>
+              <w:rPr>
+                <w:noProof/>
+                <w:webHidden/>
+              </w:rPr>
+              <w:tab/>
+            </w:r>
+            <w:r>
+              <w:rPr>
+                <w:noProof/>
+                <w:webHidden/>
+              </w:rPr>
+              <w:fldChar w:fldCharType="begin"/>
+            </w:r>
+            <w:r>
+              <w:rPr>
+                <w:noProof/>
+                <w:webHidden/>
+              </w:rPr>
+              <w:instrText xml:space="preserve"> PAGEREF _Toc462482421 \h </w:instrText>
+            </w:r>
+            <w:r>
+              <w:rPr>
+                <w:noProof/>
+                <w:webHidden/>
+              </w:rPr>
+            </w:r>
+            <w:r>
+              <w:rPr>
+                <w:noProof/>
+                <w:webHidden/>
+              </w:rPr>
+              <w:fldChar w:fldCharType="separate"/>
+            </w:r>
+            <w:r>
+              <w:rPr>
+                <w:noProof/>
+                <w:webHidden/>
+              </w:rPr>
+              <w:t>18</w:t>
+            </w:r>
+            <w:r>
+              <w:rPr>
+                <w:noProof/>
+                <w:webHidden/>
+              </w:rPr>
+              <w:fldChar w:fldCharType="end"/>
+            </w:r>
+          </w:hyperlink>
+        </w:p>
+        <w:p>
+          <w:pPr>
+            <w:pStyle w:val="21"/>
+            <w:tabs>
+              <w:tab w:val="right" w:leader="dot" w:pos="9350"/>
+            </w:tabs>
+            <w:ind w:left="480"/>
+            <w:rPr>
+              <w:noProof/>
+              <w:sz w:val="21"/>
+              <w:szCs w:val="22"/>
+            </w:rPr>
+          </w:pPr>
+          <w:hyperlink w:anchor="_Toc462482422" w:history="1">
+            <w:r>
+              <w:rPr>
+                <w:rStyle w:val="a7"/>
+                <w:rFonts w:hint="eastAsia"/>
+                <w:noProof/>
+              </w:rPr>
+              <w:t>用例</w:t>
+            </w:r>
+            <w:r>
+              <w:rPr>
+                <w:rStyle w:val="a7"/>
+                <w:noProof/>
+              </w:rPr>
+              <w:t xml:space="preserve">14 </w:t>
+            </w:r>
+            <w:r>
+              <w:rPr>
+                <w:rStyle w:val="a7"/>
+                <w:rFonts w:hint="eastAsia"/>
+                <w:noProof/>
+              </w:rPr>
+              <w:t>查看酒店详情</w:t>
+            </w:r>
+            <w:r>
+              <w:rPr>
+                <w:noProof/>
+                <w:webHidden/>
+              </w:rPr>
+              <w:tab/>
+            </w:r>
+            <w:r>
+              <w:rPr>
+                <w:noProof/>
+                <w:webHidden/>
+              </w:rPr>
+              <w:fldChar w:fldCharType="begin"/>
+            </w:r>
+            <w:r>
+              <w:rPr>
+                <w:noProof/>
+                <w:webHidden/>
+              </w:rPr>
+              <w:instrText xml:space="preserve"> PAGEREF _Toc462482422 \h </w:instrText>
+            </w:r>
+            <w:r>
+              <w:rPr>
+                <w:noProof/>
+                <w:webHidden/>
+              </w:rPr>
+            </w:r>
+            <w:r>
+              <w:rPr>
+                <w:noProof/>
+                <w:webHidden/>
+              </w:rPr>
+              <w:fldChar w:fldCharType="separate"/>
+            </w:r>
+            <w:r>
+              <w:rPr>
+                <w:noProof/>
+                <w:webHidden/>
+              </w:rPr>
+              <w:t>19</w:t>
+            </w:r>
+            <w:r>
+              <w:rPr>
+                <w:noProof/>
+                <w:webHidden/>
+              </w:rPr>
+              <w:fldChar w:fldCharType="end"/>
+            </w:r>
+          </w:hyperlink>
+        </w:p>
+        <w:p>
+          <w:pPr>
+            <w:pStyle w:val="21"/>
+            <w:tabs>
+              <w:tab w:val="right" w:leader="dot" w:pos="9350"/>
+            </w:tabs>
+            <w:ind w:left="480"/>
+            <w:rPr>
+              <w:noProof/>
+              <w:sz w:val="21"/>
+              <w:szCs w:val="22"/>
+            </w:rPr>
+          </w:pPr>
+          <w:hyperlink w:anchor="_Toc462482423" w:history="1">
+            <w:r>
+              <w:rPr>
+                <w:rStyle w:val="a7"/>
+                <w:rFonts w:hint="eastAsia"/>
+                <w:noProof/>
+              </w:rPr>
+              <w:t>用例</w:t>
+            </w:r>
+            <w:r>
+              <w:rPr>
+                <w:rStyle w:val="a7"/>
+                <w:noProof/>
+              </w:rPr>
+              <w:t xml:space="preserve">15 </w:t>
+            </w:r>
+            <w:r>
+              <w:rPr>
+                <w:rStyle w:val="a7"/>
+                <w:rFonts w:hint="eastAsia"/>
+                <w:noProof/>
+              </w:rPr>
+              <w:t>生成订单</w:t>
+            </w:r>
+            <w:r>
+              <w:rPr>
+                <w:noProof/>
+                <w:webHidden/>
+              </w:rPr>
+              <w:tab/>
+            </w:r>
+            <w:r>
+              <w:rPr>
+                <w:noProof/>
+                <w:webHidden/>
+              </w:rPr>
+              <w:fldChar w:fldCharType="begin"/>
+            </w:r>
+            <w:r>
+              <w:rPr>
+                <w:noProof/>
+                <w:webHidden/>
+              </w:rPr>
+              <w:instrText xml:space="preserve"> PAGEREF _Toc462482423 \h </w:instrText>
+            </w:r>
+            <w:r>
+              <w:rPr>
+                <w:noProof/>
+                <w:webHidden/>
+              </w:rPr>
+            </w:r>
+            <w:r>
+              <w:rPr>
+                <w:noProof/>
+                <w:webHidden/>
+              </w:rPr>
+              <w:fldChar w:fldCharType="separate"/>
+            </w:r>
+            <w:r>
+              <w:rPr>
+                <w:noProof/>
+                <w:webHidden/>
+              </w:rPr>
+              <w:t>20</w:t>
+            </w:r>
+            <w:r>
+              <w:rPr>
+                <w:noProof/>
+                <w:webHidden/>
+              </w:rPr>
+              <w:fldChar w:fldCharType="end"/>
+            </w:r>
+          </w:hyperlink>
+        </w:p>
+        <w:p>
+          <w:pPr>
+            <w:pStyle w:val="21"/>
+            <w:tabs>
+              <w:tab w:val="right" w:leader="dot" w:pos="9350"/>
+            </w:tabs>
+            <w:ind w:left="480"/>
+            <w:rPr>
+              <w:noProof/>
+              <w:sz w:val="21"/>
+              <w:szCs w:val="22"/>
+            </w:rPr>
+          </w:pPr>
+          <w:hyperlink w:anchor="_Toc462482424" w:history="1">
+            <w:r>
+              <w:rPr>
+                <w:rStyle w:val="a7"/>
+                <w:rFonts w:hint="eastAsia"/>
+                <w:noProof/>
+              </w:rPr>
+              <w:t>用例</w:t>
+            </w:r>
+            <w:r>
+              <w:rPr>
+                <w:rStyle w:val="a7"/>
+                <w:noProof/>
+              </w:rPr>
+              <w:t xml:space="preserve">16 </w:t>
+            </w:r>
+            <w:r>
+              <w:rPr>
+                <w:rStyle w:val="a7"/>
+                <w:rFonts w:hint="eastAsia"/>
+                <w:noProof/>
+              </w:rPr>
+              <w:t>注册会员</w:t>
+            </w:r>
+            <w:r>
+              <w:rPr>
+                <w:noProof/>
+                <w:webHidden/>
+              </w:rPr>
+              <w:tab/>
+            </w:r>
+            <w:r>
+              <w:rPr>
+                <w:noProof/>
+                <w:webHidden/>
+              </w:rPr>
+              <w:fldChar w:fldCharType="begin"/>
+            </w:r>
+            <w:r>
+              <w:rPr>
+                <w:noProof/>
+                <w:webHidden/>
+              </w:rPr>
+              <w:instrText xml:space="preserve"> PAGEREF _Toc462482424 \h </w:instrText>
+            </w:r>
+            <w:r>
+              <w:rPr>
+                <w:noProof/>
+                <w:webHidden/>
+              </w:rPr>
+            </w:r>
+            <w:r>
+              <w:rPr>
+                <w:noProof/>
+                <w:webHidden/>
+              </w:rPr>
+              <w:fldChar w:fldCharType="separate"/>
+            </w:r>
+            <w:r>
+              <w:rPr>
+                <w:noProof/>
+                <w:webHidden/>
+              </w:rPr>
+              <w:t>22</w:t>
+            </w:r>
+            <w:r>
+              <w:rPr>
+                <w:noProof/>
+                <w:webHidden/>
+              </w:rPr>
+              <w:fldChar w:fldCharType="end"/>
+            </w:r>
+          </w:hyperlink>
+        </w:p>
+        <w:p>
+          <w:pPr>
+            <w:pStyle w:val="21"/>
+            <w:tabs>
+              <w:tab w:val="right" w:leader="dot" w:pos="9350"/>
+            </w:tabs>
+            <w:ind w:left="480"/>
+            <w:rPr>
+              <w:noProof/>
+              <w:sz w:val="21"/>
+              <w:szCs w:val="22"/>
+            </w:rPr>
+          </w:pPr>
+          <w:hyperlink w:anchor="_Toc462482425" w:history="1">
+            <w:r>
+              <w:rPr>
+                <w:rStyle w:val="a7"/>
+                <w:rFonts w:hint="eastAsia"/>
+                <w:noProof/>
+              </w:rPr>
+              <w:t>用例</w:t>
+            </w:r>
+            <w:r>
+              <w:rPr>
+                <w:rStyle w:val="a7"/>
+                <w:noProof/>
+              </w:rPr>
+              <w:t xml:space="preserve">17 </w:t>
+            </w:r>
+            <w:r>
+              <w:rPr>
+                <w:rStyle w:val="a7"/>
+                <w:rFonts w:hint="eastAsia"/>
+                <w:noProof/>
+              </w:rPr>
+              <w:t>维护用户基本信息</w:t>
+            </w:r>
+            <w:r>
+              <w:rPr>
+                <w:noProof/>
+                <w:webHidden/>
+              </w:rPr>
+              <w:tab/>
+            </w:r>
+            <w:r>
+              <w:rPr>
+                <w:noProof/>
+                <w:webHidden/>
+              </w:rPr>
+              <w:fldChar w:fldCharType="begin"/>
+            </w:r>
+            <w:r>
+              <w:rPr>
+                <w:noProof/>
+                <w:webHidden/>
+              </w:rPr>
+              <w:instrText xml:space="preserve"> PAGEREF _Toc462482425 \h </w:instrText>
+            </w:r>
+            <w:r>
+              <w:rPr>
+                <w:noProof/>
+                <w:webHidden/>
+              </w:rPr>
+            </w:r>
+            <w:r>
+              <w:rPr>
+                <w:noProof/>
+                <w:webHidden/>
+              </w:rPr>
+              <w:fldChar w:fldCharType="separate"/>
+            </w:r>
+            <w:r>
+              <w:rPr>
+                <w:noProof/>
+                <w:webHidden/>
+              </w:rPr>
+              <w:t>23</w:t>
+            </w:r>
+            <w:r>
+              <w:rPr>
+                <w:noProof/>
+                <w:webHidden/>
+              </w:rPr>
+              <w:fldChar w:fldCharType="end"/>
+            </w:r>
+          </w:hyperlink>
+        </w:p>
+        <w:p>
+          <w:pPr>
+            <w:pStyle w:val="21"/>
+            <w:tabs>
+              <w:tab w:val="right" w:leader="dot" w:pos="9350"/>
+            </w:tabs>
+            <w:ind w:left="480"/>
+            <w:rPr>
+              <w:noProof/>
+              <w:sz w:val="21"/>
+              <w:szCs w:val="22"/>
+            </w:rPr>
+          </w:pPr>
+          <w:hyperlink w:anchor="_Toc462482426" w:history="1">
+            <w:r>
+              <w:rPr>
+                <w:rStyle w:val="a7"/>
+                <w:rFonts w:hint="eastAsia"/>
+                <w:noProof/>
+              </w:rPr>
+              <w:t>用例</w:t>
+            </w:r>
+            <w:r>
+              <w:rPr>
+                <w:rStyle w:val="a7"/>
+                <w:noProof/>
+              </w:rPr>
+              <w:t xml:space="preserve">18 </w:t>
+            </w:r>
+            <w:r>
+              <w:rPr>
+                <w:rStyle w:val="a7"/>
+                <w:rFonts w:hint="eastAsia"/>
+                <w:noProof/>
+              </w:rPr>
+              <w:t>查询更改客户信息</w:t>
+            </w:r>
+            <w:r>
+              <w:rPr>
+                <w:noProof/>
+                <w:webHidden/>
+              </w:rPr>
+              <w:tab/>
+            </w:r>
+            <w:r>
+              <w:rPr>
+                <w:noProof/>
+                <w:webHidden/>
+              </w:rPr>
+              <w:fldChar w:fldCharType="begin"/>
+            </w:r>
+            <w:r>
+              <w:rPr>
+                <w:noProof/>
+                <w:webHidden/>
+              </w:rPr>
+              <w:instrText xml:space="preserve"> PAGEREF _Toc462482426 \h </w:instrText>
+            </w:r>
+            <w:r>
+              <w:rPr>
+                <w:noProof/>
+                <w:webHidden/>
+              </w:rPr>
+            </w:r>
+            <w:r>
+              <w:rPr>
+                <w:noProof/>
+                <w:webHidden/>
+              </w:rPr>
+              <w:fldChar w:fldCharType="separate"/>
+            </w:r>
+            <w:r>
+              <w:rPr>
+                <w:noProof/>
+                <w:webHidden/>
+              </w:rPr>
+              <w:t>24</w:t>
+            </w:r>
+            <w:r>
+              <w:rPr>
+                <w:noProof/>
+                <w:webHidden/>
+              </w:rPr>
+              <w:fldChar w:fldCharType="end"/>
+            </w:r>
+          </w:hyperlink>
+        </w:p>
+        <w:p>
+          <w:pPr>
+            <w:pStyle w:val="21"/>
+            <w:tabs>
+              <w:tab w:val="right" w:leader="dot" w:pos="9350"/>
+            </w:tabs>
+            <w:ind w:left="480"/>
+            <w:rPr>
+              <w:noProof/>
+              <w:sz w:val="21"/>
+              <w:szCs w:val="22"/>
+            </w:rPr>
+          </w:pPr>
+          <w:hyperlink w:anchor="_Toc462482427" w:history="1">
+            <w:r>
+              <w:rPr>
+                <w:rStyle w:val="a7"/>
+                <w:rFonts w:hint="eastAsia"/>
+                <w:noProof/>
+              </w:rPr>
+              <w:t>用例</w:t>
+            </w:r>
+            <w:r>
+              <w:rPr>
+                <w:rStyle w:val="a7"/>
+                <w:noProof/>
+              </w:rPr>
+              <w:t xml:space="preserve">19 </w:t>
+            </w:r>
+            <w:r>
+              <w:rPr>
+                <w:rStyle w:val="a7"/>
+                <w:rFonts w:hint="eastAsia"/>
+                <w:noProof/>
+              </w:rPr>
+              <w:t>添加酒店及其工作人员</w:t>
+            </w:r>
+            <w:r>
+              <w:rPr>
+                <w:noProof/>
+                <w:webHidden/>
+              </w:rPr>
+              <w:tab/>
+            </w:r>
+            <w:r>
+              <w:rPr>
+                <w:noProof/>
+                <w:webHidden/>
+              </w:rPr>
+              <w:fldChar w:fldCharType="begin"/>
+            </w:r>
+            <w:r>
+              <w:rPr>
+                <w:noProof/>
+                <w:webHidden/>
+              </w:rPr>
+              <w:instrText xml:space="preserve"> PAGEREF _Toc462482427 \h </w:instrText>
+            </w:r>
+            <w:r>
+              <w:rPr>
+                <w:noProof/>
+                <w:webHidden/>
+              </w:rPr>
+            </w:r>
+            <w:r>
+              <w:rPr>
+                <w:noProof/>
+                <w:webHidden/>
+              </w:rPr>
+              <w:fldChar w:fldCharType="separate"/>
+            </w:r>
+            <w:r>
+              <w:rPr>
+                <w:noProof/>
+                <w:webHidden/>
+              </w:rPr>
+              <w:t>25</w:t>
+            </w:r>
+            <w:r>
+              <w:rPr>
+                <w:noProof/>
+                <w:webHidden/>
+              </w:rPr>
+              <w:fldChar w:fldCharType="end"/>
+            </w:r>
+          </w:hyperlink>
+        </w:p>
+        <w:p>
+          <w:pPr>
+            <w:pStyle w:val="21"/>
+            <w:tabs>
+              <w:tab w:val="right" w:leader="dot" w:pos="9350"/>
+            </w:tabs>
+            <w:ind w:left="480"/>
+            <w:rPr>
+              <w:noProof/>
+              <w:sz w:val="21"/>
+              <w:szCs w:val="22"/>
+            </w:rPr>
+          </w:pPr>
+          <w:hyperlink w:anchor="_Toc462482428" w:history="1">
+            <w:r>
+              <w:rPr>
+                <w:rStyle w:val="a7"/>
+                <w:rFonts w:hint="eastAsia"/>
+                <w:noProof/>
+              </w:rPr>
+              <w:t>用例</w:t>
+            </w:r>
+            <w:r>
+              <w:rPr>
+                <w:rStyle w:val="a7"/>
+                <w:noProof/>
+              </w:rPr>
+              <w:t xml:space="preserve">20 </w:t>
+            </w:r>
+            <w:r>
+              <w:rPr>
+                <w:rStyle w:val="a7"/>
+                <w:rFonts w:hint="eastAsia"/>
+                <w:noProof/>
+              </w:rPr>
+              <w:t>网站营销人员管理</w:t>
+            </w:r>
+            <w:r>
+              <w:rPr>
+                <w:noProof/>
+                <w:webHidden/>
+              </w:rPr>
+              <w:tab/>
+            </w:r>
+            <w:r>
+              <w:rPr>
+                <w:noProof/>
+                <w:webHidden/>
+              </w:rPr>
+              <w:fldChar w:fldCharType="begin"/>
+            </w:r>
+            <w:r>
+              <w:rPr>
+                <w:noProof/>
+                <w:webHidden/>
+              </w:rPr>
+              <w:instrText xml:space="preserve"> PAGEREF _Toc462482428 \h </w:instrText>
+            </w:r>
+            <w:r>
+              <w:rPr>
+                <w:noProof/>
+                <w:webHidden/>
+              </w:rPr>
+            </w:r>
+            <w:r>
+              <w:rPr>
+                <w:noProof/>
+                <w:webHidden/>
+              </w:rPr>
+              <w:fldChar w:fldCharType="separate"/>
+            </w:r>
+            <w:r>
+              <w:rPr>
+                <w:noProof/>
+                <w:webHidden/>
+              </w:rPr>
+              <w:t>26</w:t>
+            </w:r>
+            <w:r>
+              <w:rPr>
+                <w:noProof/>
+                <w:webHidden/>
+              </w:rPr>
+              <w:fldChar w:fldCharType="end"/>
+            </w:r>
+          </w:hyperlink>
+        </w:p>
+        <w:p>
+          <w:pPr>
+            <w:pStyle w:val="21"/>
+            <w:tabs>
+              <w:tab w:val="right" w:leader="dot" w:pos="9350"/>
+            </w:tabs>
+            <w:ind w:left="480"/>
+            <w:rPr>
+              <w:noProof/>
+              <w:sz w:val="21"/>
+              <w:szCs w:val="22"/>
+            </w:rPr>
+          </w:pPr>
+          <w:hyperlink w:anchor="_Toc462482429" w:history="1">
+            <w:r>
+              <w:rPr>
+                <w:rStyle w:val="a7"/>
+                <w:rFonts w:hint="eastAsia"/>
+                <w:noProof/>
+              </w:rPr>
+              <w:t>用例</w:t>
+            </w:r>
+            <w:r>
+              <w:rPr>
+                <w:rStyle w:val="a7"/>
+                <w:noProof/>
+              </w:rPr>
+              <w:t xml:space="preserve">21 </w:t>
+            </w:r>
+            <w:r>
+              <w:rPr>
+                <w:rStyle w:val="a7"/>
+                <w:rFonts w:hint="eastAsia"/>
+                <w:noProof/>
+              </w:rPr>
+              <w:t>维护酒店工作人员信息</w:t>
+            </w:r>
+            <w:r>
+              <w:rPr>
+                <w:noProof/>
+                <w:webHidden/>
+              </w:rPr>
+              <w:tab/>
+            </w:r>
+            <w:r>
+              <w:rPr>
+                <w:noProof/>
+                <w:webHidden/>
+              </w:rPr>
+              <w:fldChar w:fldCharType="begin"/>
+            </w:r>
+            <w:r>
+              <w:rPr>
+                <w:noProof/>
+                <w:webHidden/>
+              </w:rPr>
+              <w:instrText xml:space="preserve"> PAGEREF _Toc462482429 \h </w:instrText>
+            </w:r>
+            <w:r>
+              <w:rPr>
+                <w:noProof/>
+                <w:webHidden/>
+              </w:rPr>
+            </w:r>
+            <w:r>
+              <w:rPr>
+                <w:noProof/>
+                <w:webHidden/>
+              </w:rPr>
+              <w:fldChar w:fldCharType="separate"/>
+            </w:r>
+            <w:r>
+              <w:rPr>
+                <w:noProof/>
+                <w:webHidden/>
+              </w:rPr>
+              <w:t>28</w:t>
+            </w:r>
+            <w:r>
+              <w:rPr>
+                <w:noProof/>
+                <w:webHidden/>
+              </w:rPr>
+              <w:fldChar w:fldCharType="end"/>
+            </w:r>
+          </w:hyperlink>
+        </w:p>
+        <w:p>
+          <w:r>
+            <w:rPr>
+              <w:b/>
+              <w:bCs/>
+              <w:lang w:val="zh-CN"/>
+            </w:rPr>
+            <w:fldChar w:fldCharType="end"/>
+          </w:r>
+        </w:p>
+      </w:sdtContent>
+    </w:sdt>
+    <w:p>
+      <w:pPr>
+        <w:widowControl/>
+        <w:jc w:val="left"/>
+      </w:pPr>
+      <w:r>
+        <w:br w:type="page"/>
+      </w:r>
+    </w:p>
     <w:p>
       <w:pPr>
         <w:pStyle w:val="1"/>
@@ -310,6 +2754,7 @@
           <w:lang w:eastAsia="zh-CN"/>
         </w:rPr>
       </w:pPr>
+      <w:bookmarkStart w:id="1" w:name="_Toc462482402"/>
       <w:r>
         <w:rPr>
           <w:rFonts w:hint="eastAsia"/>
@@ -318,6 +2763,7 @@
         <w:lastRenderedPageBreak/>
         <w:t>更新历史</w:t>
       </w:r>
+      <w:bookmarkEnd w:id="1"/>
     </w:p>
     <w:p>
       <w:pPr>
@@ -921,6 +3367,12 @@
               </w:rPr>
               <w:t>2016/9/2</w:t>
             </w:r>
+            <w:r>
+              <w:rPr>
+                <w:rFonts w:hint="eastAsia"/>
+              </w:rPr>
+              <w:t>4</w:t>
+            </w:r>
           </w:p>
         </w:tc>
         <w:tc>
@@ -981,7 +3433,7 @@
           <w:sz w:val="32"/>
         </w:rPr>
         <w:sectPr>
-          <w:headerReference w:type="default" r:id="rId9"/>
+          <w:headerReference w:type="default" r:id="rId10"/>
           <w:pgSz w:w="12240" w:h="15840"/>
           <w:pgMar w:top="1440" w:right="1440" w:bottom="1440" w:left="1440" w:header="720" w:footer="720" w:gutter="0"/>
           <w:pgNumType w:fmt="lowerRoman" w:start="1"/>
@@ -1001,6 +3453,7 @@
           <w:lang w:eastAsia="zh-CN"/>
         </w:rPr>
       </w:pPr>
+      <w:bookmarkStart w:id="2" w:name="_Toc462482403"/>
       <w:r>
         <w:rPr>
           <w:rFonts w:ascii="Calibri" w:eastAsia="宋体" w:hAnsi="Calibri" w:hint="eastAsia"/>
@@ -1016,6 +3469,7 @@
         </w:rPr>
         <w:t>引言</w:t>
       </w:r>
+      <w:bookmarkEnd w:id="2"/>
     </w:p>
     <w:p>
       <w:pPr>
@@ -1025,6 +3479,7 @@
         </w:tabs>
         <w:spacing w:line="415" w:lineRule="auto"/>
       </w:pPr>
+      <w:bookmarkStart w:id="3" w:name="_Toc462482404"/>
       <w:r>
         <w:rPr>
           <w:rFonts w:hint="eastAsia"/>
@@ -1037,6 +3492,7 @@
         </w:rPr>
         <w:t>目的</w:t>
       </w:r>
+      <w:bookmarkEnd w:id="3"/>
     </w:p>
     <w:p>
       <w:pPr>
@@ -1062,6 +3518,7 @@
         </w:tabs>
         <w:spacing w:line="415" w:lineRule="auto"/>
       </w:pPr>
+      <w:bookmarkStart w:id="4" w:name="_Toc462482405"/>
       <w:r>
         <w:rPr>
           <w:rFonts w:hint="eastAsia"/>
@@ -1074,6 +3531,7 @@
         </w:rPr>
         <w:t>阅读说明</w:t>
       </w:r>
+      <w:bookmarkEnd w:id="4"/>
     </w:p>
     <w:p>
       <w:pPr>
@@ -1083,13 +3541,22 @@
         <w:rPr>
           <w:rFonts w:hint="eastAsia"/>
         </w:rPr>
-        <w:t>文档内用例的描述使用了附表</w:t>
+        <w:t>文档内用例的描述使用了</w:t>
       </w:r>
       <w:r>
         <w:rPr>
           <w:rFonts w:hint="eastAsia"/>
         </w:rPr>
-        <w:t>1</w:t>
+        <w:t>《软件工程与计算（卷二）》中附录</w:t>
+      </w:r>
+      <w:r>
+        <w:rPr>
+          <w:rFonts w:hint="eastAsia"/>
+        </w:rPr>
+        <w:t>D</w:t>
+      </w:r>
+      <w:r>
+        <w:t>.1</w:t>
       </w:r>
       <w:r>
         <w:rPr>
@@ -1106,6 +3573,7 @@
         </w:tabs>
         <w:spacing w:line="415" w:lineRule="auto"/>
       </w:pPr>
+      <w:bookmarkStart w:id="5" w:name="_Toc462482406"/>
       <w:r>
         <w:rPr>
           <w:rFonts w:hint="eastAsia"/>
@@ -1118,6 +3586,30 @@
         </w:rPr>
         <w:t>参考文献</w:t>
       </w:r>
+      <w:bookmarkEnd w:id="5"/>
+    </w:p>
+    <w:p>
+      <w:pPr>
+        <w:rPr>
+          <w:rFonts w:hint="eastAsia"/>
+        </w:rPr>
+      </w:pPr>
+      <w:r>
+        <w:tab/>
+      </w:r>
+      <w:r>
+        <w:rPr>
+          <w:rFonts w:hint="eastAsia"/>
+        </w:rPr>
+        <w:t>《软件工程与计算（卷二）》</w:t>
+      </w:r>
+    </w:p>
+    <w:p>
+      <w:pPr>
+        <w:rPr>
+          <w:rFonts w:hint="eastAsia"/>
+        </w:rPr>
+      </w:pPr>
     </w:p>
     <w:p>
       <w:pPr>
@@ -1130,6 +3622,7 @@
           <w:lang w:eastAsia="zh-CN"/>
         </w:rPr>
       </w:pPr>
+      <w:bookmarkStart w:id="6" w:name="_Toc462482407"/>
       <w:r>
         <w:rPr>
           <w:rFonts w:ascii="Calibri" w:eastAsia="宋体" w:hAnsi="Calibri" w:hint="eastAsia"/>
@@ -1144,6 +3637,7 @@
         </w:rPr>
         <w:t>用例图</w:t>
       </w:r>
+      <w:bookmarkEnd w:id="6"/>
     </w:p>
     <w:p/>
     <w:p/>
@@ -1171,7 +3665,7 @@
             <o:lock v:ext="edit" aspectratio="t"/>
           </v:shapetype>
           <v:shape id="_x0000_i1025" type="#_x0000_t75" style="width:330.7pt;height:697.4pt">
-            <v:imagedata r:id="rId10" o:title="用例图"/>
+            <v:imagedata r:id="rId11" o:title="用例图"/>
           </v:shape>
         </w:pict>
       </w:r>
@@ -1183,6 +3677,7 @@
           <w:lang w:eastAsia="zh-CN"/>
         </w:rPr>
       </w:pPr>
+      <w:bookmarkStart w:id="7" w:name="_Toc462482408"/>
       <w:r>
         <w:rPr>
           <w:rFonts w:hint="eastAsia"/>
@@ -1198,11 +3693,13 @@
         </w:rPr>
         <w:t>详细用例描述</w:t>
       </w:r>
+      <w:bookmarkEnd w:id="7"/>
     </w:p>
     <w:p>
       <w:pPr>
         <w:pStyle w:val="2"/>
       </w:pPr>
+      <w:bookmarkStart w:id="8" w:name="_Toc462482409"/>
       <w:r>
         <w:rPr>
           <w:rFonts w:hint="eastAsia"/>
@@ -1221,6 +3718,7 @@
         </w:rPr>
         <w:t>管理网站促销策略</w:t>
       </w:r>
+      <w:bookmarkEnd w:id="8"/>
     </w:p>
     <w:tbl>
       <w:tblPr>
@@ -1883,8 +4381,6 @@
               </w:rPr>
               <w:t>1、网站营销人员进入网站促销策略界面。</w:t>
             </w:r>
-            <w:bookmarkStart w:id="0" w:name="_GoBack"/>
-            <w:bookmarkEnd w:id="0"/>
           </w:p>
           <w:p>
             <w:pPr>
@@ -2348,6 +4844,7 @@
         <w:wordWrap w:val="0"/>
         <w:spacing w:line="415" w:lineRule="auto"/>
       </w:pPr>
+      <w:bookmarkStart w:id="9" w:name="_Toc462482410"/>
       <w:r>
         <w:rPr>
           <w:rFonts w:hint="eastAsia"/>
@@ -2366,6 +4863,7 @@
         </w:rPr>
         <w:t>浏览未执行订单</w:t>
       </w:r>
+      <w:bookmarkEnd w:id="9"/>
     </w:p>
     <w:tbl>
       <w:tblPr>
@@ -3540,6 +6038,7 @@
       <w:pPr>
         <w:pStyle w:val="2"/>
       </w:pPr>
+      <w:bookmarkStart w:id="10" w:name="_Toc462482411"/>
       <w:r>
         <w:rPr>
           <w:rFonts w:hint="eastAsia"/>
@@ -3559,6 +6058,7 @@
         </w:rPr>
         <w:t>信用充值</w:t>
       </w:r>
+      <w:bookmarkEnd w:id="10"/>
     </w:p>
     <w:tbl>
       <w:tblPr>
@@ -4802,16 +7302,16 @@
     </w:tbl>
     <w:p/>
     <w:p/>
-    <w:p/>
-    <w:p/>
     <w:p>
       <w:pPr>
         <w:pStyle w:val="2"/>
       </w:pPr>
+      <w:bookmarkStart w:id="11" w:name="_Toc462482412"/>
       <w:r>
         <w:rPr>
           <w:rFonts w:hint="eastAsia"/>
         </w:rPr>
+        <w:lastRenderedPageBreak/>
         <w:t>用例</w:t>
       </w:r>
       <w:r>
@@ -4826,6 +7326,7 @@
         </w:rPr>
         <w:t>维护酒店基本信息</w:t>
       </w:r>
+      <w:bookmarkEnd w:id="11"/>
     </w:p>
     <w:tbl>
       <w:tblPr>
@@ -5889,16 +8390,27 @@
     </w:p>
     <w:p>
       <w:pPr>
+        <w:widowControl/>
+        <w:jc w:val="left"/>
+        <w:rPr>
+          <w:rFonts w:hint="eastAsia"/>
+          <w:sz w:val="20"/>
+          <w:szCs w:val="20"/>
+        </w:rPr>
+      </w:pPr>
+      <w:r>
         <w:rPr>
           <w:sz w:val="20"/>
           <w:szCs w:val="20"/>
         </w:rPr>
-      </w:pPr>
+        <w:br w:type="page"/>
+      </w:r>
     </w:p>
     <w:p>
       <w:pPr>
         <w:pStyle w:val="2"/>
       </w:pPr>
+      <w:bookmarkStart w:id="12" w:name="_Toc462482413"/>
       <w:r>
         <w:rPr>
           <w:rFonts w:hint="eastAsia"/>
@@ -5918,6 +8430,7 @@
         </w:rPr>
         <w:t>录入可用客房</w:t>
       </w:r>
+      <w:bookmarkEnd w:id="12"/>
     </w:p>
     <w:tbl>
       <w:tblPr>
@@ -6864,12 +9377,30 @@
     </w:p>
     <w:p>
       <w:pPr>
+        <w:widowControl/>
+        <w:jc w:val="left"/>
+        <w:rPr>
+          <w:rFonts w:asciiTheme="majorHAnsi" w:eastAsiaTheme="majorEastAsia" w:hAnsiTheme="majorHAnsi" w:cstheme="majorBidi"/>
+          <w:b/>
+          <w:bCs/>
+          <w:sz w:val="32"/>
+          <w:szCs w:val="32"/>
+        </w:rPr>
+      </w:pPr>
+      <w:r>
+        <w:br w:type="page"/>
+      </w:r>
+    </w:p>
+    <w:p>
+      <w:pPr>
         <w:pStyle w:val="2"/>
       </w:pPr>
+      <w:bookmarkStart w:id="13" w:name="_Toc462482414"/>
       <w:r>
         <w:rPr>
           <w:rFonts w:hint="eastAsia"/>
         </w:rPr>
+        <w:lastRenderedPageBreak/>
         <w:t>用例</w:t>
       </w:r>
       <w:r>
@@ -6887,6 +9418,7 @@
         </w:rPr>
         <w:t>制定酒店促销策略</w:t>
       </w:r>
+      <w:bookmarkEnd w:id="13"/>
     </w:p>
     <w:tbl>
       <w:tblPr>
@@ -7226,7 +9758,6 @@
                 <w:sz w:val="20"/>
                 <w:szCs w:val="20"/>
               </w:rPr>
-              <w:lastRenderedPageBreak/>
               <w:t>参与者</w:t>
             </w:r>
           </w:p>
@@ -7732,28 +10263,30 @@
     </w:tbl>
     <w:p>
       <w:pPr>
+        <w:widowControl/>
+        <w:jc w:val="left"/>
         <w:rPr>
-          <w:sz w:val="20"/>
-          <w:szCs w:val="20"/>
+          <w:rFonts w:asciiTheme="majorHAnsi" w:eastAsiaTheme="majorEastAsia" w:hAnsiTheme="majorHAnsi" w:cstheme="majorBidi"/>
+          <w:b/>
+          <w:bCs/>
+          <w:sz w:val="32"/>
+          <w:szCs w:val="32"/>
         </w:rPr>
       </w:pPr>
-    </w:p>
-    <w:p>
-      <w:pPr>
-        <w:rPr>
-          <w:sz w:val="20"/>
-          <w:szCs w:val="20"/>
-        </w:rPr>
-      </w:pPr>
+      <w:r>
+        <w:br w:type="page"/>
+      </w:r>
     </w:p>
     <w:p>
       <w:pPr>
         <w:pStyle w:val="2"/>
       </w:pPr>
+      <w:bookmarkStart w:id="14" w:name="_Toc462482415"/>
       <w:r>
         <w:rPr>
           <w:rFonts w:hint="eastAsia"/>
         </w:rPr>
+        <w:lastRenderedPageBreak/>
         <w:t>用例</w:t>
       </w:r>
       <w:r>
@@ -7768,13 +10301,7 @@
         </w:rPr>
         <w:t>更新退房信息</w:t>
       </w:r>
-    </w:p>
-    <w:p>
-      <w:pPr>
-        <w:tabs>
-          <w:tab w:val="left" w:pos="3686"/>
-        </w:tabs>
-      </w:pPr>
+      <w:bookmarkEnd w:id="14"/>
     </w:p>
     <w:tbl>
       <w:tblPr>
@@ -8370,7 +10897,6 @@
                 <w:sz w:val="20"/>
                 <w:szCs w:val="20"/>
               </w:rPr>
-              <w:lastRenderedPageBreak/>
               <w:t>正常流程</w:t>
             </w:r>
           </w:p>
@@ -8712,17 +11238,36 @@
         </w:tc>
       </w:tr>
     </w:tbl>
+    <w:p>
+      <w:pPr>
+        <w:rPr>
+          <w:rFonts w:hint="eastAsia"/>
+        </w:rPr>
+      </w:pPr>
+    </w:p>
     <w:p/>
-    <w:p/>
-    <w:p/>
+    <w:p>
+      <w:pPr>
+        <w:widowControl/>
+        <w:jc w:val="left"/>
+        <w:rPr>
+          <w:rFonts w:hint="eastAsia"/>
+        </w:rPr>
+      </w:pPr>
+      <w:r>
+        <w:br w:type="page"/>
+      </w:r>
+    </w:p>
     <w:p>
       <w:pPr>
         <w:pStyle w:val="2"/>
       </w:pPr>
+      <w:bookmarkStart w:id="15" w:name="_Toc462482416"/>
       <w:r>
         <w:rPr>
           <w:rFonts w:hint="eastAsia"/>
         </w:rPr>
+        <w:lastRenderedPageBreak/>
         <w:t>用例</w:t>
       </w:r>
       <w:r>
@@ -8737,12 +11282,11 @@
         </w:rPr>
         <w:t>订单执行</w:t>
       </w:r>
+      <w:bookmarkEnd w:id="15"/>
     </w:p>
-    <w:p/>
     <w:p/>
     <w:tbl>
       <w:tblPr>
-        <w:tblpPr w:leftFromText="180" w:rightFromText="180" w:vertAnchor="text" w:horzAnchor="page" w:tblpX="1729" w:tblpY="6994"/>
         <w:tblW w:w="9498" w:type="dxa"/>
         <w:tblBorders>
           <w:top w:val="single" w:sz="12" w:space="0" w:color="auto"/>
@@ -8880,7 +11424,6 @@
                 <w:sz w:val="20"/>
                 <w:szCs w:val="20"/>
               </w:rPr>
-              <w:lastRenderedPageBreak/>
               <w:t>创建者</w:t>
             </w:r>
           </w:p>
@@ -9656,6 +12199,7 @@
                 <w:sz w:val="20"/>
                 <w:szCs w:val="20"/>
               </w:rPr>
+              <w:lastRenderedPageBreak/>
               <w:t>扩展流程</w:t>
             </w:r>
           </w:p>
@@ -9834,7 +12378,6 @@
                 <w:sz w:val="20"/>
                 <w:szCs w:val="20"/>
               </w:rPr>
-              <w:lastRenderedPageBreak/>
               <w:t>特殊需求</w:t>
             </w:r>
           </w:p>
@@ -9978,12 +12521,30 @@
     <w:p/>
     <w:p>
       <w:pPr>
+        <w:widowControl/>
+        <w:jc w:val="left"/>
+        <w:rPr>
+          <w:rFonts w:asciiTheme="majorHAnsi" w:eastAsiaTheme="majorEastAsia" w:hAnsiTheme="majorHAnsi" w:cstheme="majorBidi"/>
+          <w:b/>
+          <w:bCs/>
+          <w:sz w:val="32"/>
+          <w:szCs w:val="32"/>
+        </w:rPr>
+      </w:pPr>
+      <w:r>
+        <w:br w:type="page"/>
+      </w:r>
+    </w:p>
+    <w:p>
+      <w:pPr>
         <w:pStyle w:val="2"/>
       </w:pPr>
+      <w:bookmarkStart w:id="16" w:name="_Toc462482417"/>
       <w:r>
         <w:rPr>
           <w:rFonts w:hint="eastAsia"/>
         </w:rPr>
+        <w:lastRenderedPageBreak/>
         <w:t>用例</w:t>
       </w:r>
       <w:r>
@@ -9998,10 +12559,10 @@
         </w:rPr>
         <w:t>浏览酒店订单</w:t>
       </w:r>
+      <w:bookmarkEnd w:id="16"/>
     </w:p>
     <w:tbl>
       <w:tblPr>
-        <w:tblpPr w:leftFromText="180" w:rightFromText="180" w:vertAnchor="text" w:horzAnchor="page" w:tblpX="1729" w:tblpY="9599"/>
         <w:tblW w:w="9498" w:type="dxa"/>
         <w:tblBorders>
           <w:top w:val="single" w:sz="12" w:space="0" w:color="auto"/>
@@ -10139,7 +12700,6 @@
                 <w:sz w:val="20"/>
                 <w:szCs w:val="20"/>
               </w:rPr>
-              <w:lastRenderedPageBreak/>
               <w:t>创建者</w:t>
             </w:r>
           </w:p>
@@ -10993,13 +13553,18 @@
     <w:p/>
     <w:p/>
     <w:p/>
-    <w:p/>
-    <w:p/>
-    <w:p/>
+    <w:p>
+      <w:pPr>
+        <w:rPr>
+          <w:rFonts w:hint="eastAsia"/>
+        </w:rPr>
+      </w:pPr>
+    </w:p>
     <w:p>
       <w:pPr>
         <w:pStyle w:val="2"/>
       </w:pPr>
+      <w:bookmarkStart w:id="17" w:name="_Toc462482418"/>
       <w:r>
         <w:rPr>
           <w:rFonts w:hint="eastAsia"/>
@@ -11028,6 +13593,7 @@
         </w:rPr>
         <w:t>查看信用记录</w:t>
       </w:r>
+      <w:bookmarkEnd w:id="17"/>
     </w:p>
     <w:tbl>
       <w:tblPr>
@@ -11242,6 +13808,14 @@
                 <w:szCs w:val="21"/>
               </w:rPr>
             </w:pPr>
+            <w:r>
+              <w:rPr>
+                <w:rFonts w:hint="eastAsia"/>
+                <w:sz w:val="21"/>
+                <w:szCs w:val="21"/>
+              </w:rPr>
+              <w:t>李</w:t>
+            </w:r>
             <w:proofErr w:type="gramStart"/>
             <w:r>
               <w:rPr>
@@ -11249,9 +13823,17 @@
                 <w:sz w:val="21"/>
                 <w:szCs w:val="21"/>
               </w:rPr>
-              <w:t>李珍鸿</w:t>
+              <w:t>一</w:t>
             </w:r>
             <w:proofErr w:type="gramEnd"/>
+            <w:r>
+              <w:rPr>
+                <w:rFonts w:hint="eastAsia"/>
+                <w:sz w:val="21"/>
+                <w:szCs w:val="21"/>
+              </w:rPr>
+              <w:t>然</w:t>
+            </w:r>
           </w:p>
         </w:tc>
       </w:tr>
@@ -11344,7 +13926,7 @@
                 <w:sz w:val="21"/>
                 <w:szCs w:val="21"/>
               </w:rPr>
-              <w:t>2016/09/20</w:t>
+              <w:t>2016/09/24</w:t>
             </w:r>
           </w:p>
         </w:tc>
@@ -11647,28 +14229,6 @@
             <w:tcW w:w="8295" w:type="dxa"/>
             <w:gridSpan w:val="3"/>
           </w:tcPr>
-          <w:p>
-            <w:pPr>
-              <w:pStyle w:val="10"/>
-              <w:numPr>
-                <w:ilvl w:val="0"/>
-                <w:numId w:val="18"/>
-              </w:numPr>
-              <w:ind w:firstLineChars="0"/>
-              <w:rPr>
-                <w:sz w:val="21"/>
-                <w:szCs w:val="21"/>
-              </w:rPr>
-            </w:pPr>
-            <w:r>
-              <w:rPr>
-                <w:rFonts w:hint="eastAsia"/>
-                <w:sz w:val="21"/>
-                <w:szCs w:val="21"/>
-              </w:rPr>
-              <w:t>如果客户已经登录</w:t>
-            </w:r>
-          </w:p>
           <w:p>
             <w:pPr>
               <w:pStyle w:val="10"/>
@@ -11692,7 +14252,31 @@
                 <w:sz w:val="21"/>
                 <w:szCs w:val="21"/>
               </w:rPr>
-              <w:t>客户点击查看信用记录</w:t>
+              <w:t>客户</w:t>
+            </w:r>
+            <w:r>
+              <w:rPr>
+                <w:rFonts w:asciiTheme="minorEastAsia" w:hAnsiTheme="minorEastAsia" w:hint="eastAsia"/>
+                <w:sz w:val="21"/>
+                <w:szCs w:val="21"/>
+              </w:rPr>
+              <w:t>进入</w:t>
+            </w:r>
+            <w:r>
+              <w:rPr>
+                <w:rFonts w:asciiTheme="minorEastAsia" w:hAnsiTheme="minorEastAsia" w:hint="eastAsia"/>
+                <w:sz w:val="21"/>
+                <w:szCs w:val="21"/>
+              </w:rPr>
+              <w:t>查看信用记录</w:t>
+            </w:r>
+            <w:r>
+              <w:rPr>
+                <w:rFonts w:asciiTheme="minorEastAsia" w:hAnsiTheme="minorEastAsia" w:hint="eastAsia"/>
+                <w:sz w:val="21"/>
+                <w:szCs w:val="21"/>
+              </w:rPr>
+              <w:t>界面</w:t>
             </w:r>
           </w:p>
           <w:p>
@@ -11718,7 +14302,23 @@
                 <w:sz w:val="21"/>
                 <w:szCs w:val="21"/>
               </w:rPr>
-              <w:t>系统出现客户信用记录</w:t>
+              <w:t>系统</w:t>
+            </w:r>
+            <w:r>
+              <w:rPr>
+                <w:rFonts w:asciiTheme="minorEastAsia" w:hAnsiTheme="minorEastAsia" w:hint="eastAsia"/>
+                <w:sz w:val="21"/>
+                <w:szCs w:val="21"/>
+              </w:rPr>
+              <w:t>显示</w:t>
+            </w:r>
+            <w:r>
+              <w:rPr>
+                <w:rFonts w:asciiTheme="minorEastAsia" w:hAnsiTheme="minorEastAsia" w:hint="eastAsia"/>
+                <w:sz w:val="21"/>
+                <w:szCs w:val="21"/>
+              </w:rPr>
+              <w:t>客户信用记录</w:t>
             </w:r>
           </w:p>
           <w:p>
@@ -11744,7 +14344,15 @@
                 <w:sz w:val="21"/>
                 <w:szCs w:val="21"/>
               </w:rPr>
-              <w:t>客户点击退出</w:t>
+              <w:t>客户</w:t>
+            </w:r>
+            <w:r>
+              <w:rPr>
+                <w:rFonts w:asciiTheme="minorEastAsia" w:hAnsiTheme="minorEastAsia" w:hint="eastAsia"/>
+                <w:sz w:val="21"/>
+                <w:szCs w:val="21"/>
+              </w:rPr>
+              <w:t>确认返回</w:t>
             </w:r>
           </w:p>
           <w:p>
@@ -11770,7 +14378,23 @@
                 <w:sz w:val="21"/>
                 <w:szCs w:val="21"/>
               </w:rPr>
-              <w:t>系统关闭信用记录界面</w:t>
+              <w:t>系统</w:t>
+            </w:r>
+            <w:r>
+              <w:rPr>
+                <w:rFonts w:asciiTheme="minorEastAsia" w:hAnsiTheme="minorEastAsia" w:hint="eastAsia"/>
+                <w:sz w:val="21"/>
+                <w:szCs w:val="21"/>
+              </w:rPr>
+              <w:t>返回之前的</w:t>
+            </w:r>
+            <w:r>
+              <w:rPr>
+                <w:rFonts w:asciiTheme="minorEastAsia" w:hAnsiTheme="minorEastAsia" w:hint="eastAsia"/>
+                <w:sz w:val="21"/>
+                <w:szCs w:val="21"/>
+              </w:rPr>
+              <w:t>界面</w:t>
             </w:r>
           </w:p>
         </w:tc>
@@ -11822,39 +14446,7 @@
                 <w:sz w:val="21"/>
                 <w:szCs w:val="21"/>
               </w:rPr>
-              <w:t>1a</w:t>
-            </w:r>
-            <w:r>
-              <w:rPr>
-                <w:rFonts w:hint="eastAsia"/>
-                <w:sz w:val="21"/>
-                <w:szCs w:val="21"/>
-              </w:rPr>
-              <w:t>、如果客户没有登录</w:t>
-            </w:r>
-          </w:p>
-          <w:p>
-            <w:pPr>
-              <w:rPr>
-                <w:sz w:val="21"/>
-                <w:szCs w:val="21"/>
-              </w:rPr>
-            </w:pPr>
-            <w:r>
-              <w:rPr>
-                <w:rFonts w:hint="eastAsia"/>
-                <w:sz w:val="21"/>
-                <w:szCs w:val="21"/>
-              </w:rPr>
-              <w:t xml:space="preserve">   1</w:t>
-            </w:r>
-            <w:r>
-              <w:rPr>
-                <w:rFonts w:hint="eastAsia"/>
-                <w:sz w:val="21"/>
-                <w:szCs w:val="21"/>
-              </w:rPr>
-              <w:t>、系统提示没有登录并拒绝查看信用记录</w:t>
+              <w:t>无</w:t>
             </w:r>
           </w:p>
         </w:tc>
@@ -11919,12 +14511,30 @@
     <w:p/>
     <w:p>
       <w:pPr>
+        <w:widowControl/>
+        <w:jc w:val="left"/>
+        <w:rPr>
+          <w:rFonts w:asciiTheme="majorHAnsi" w:eastAsiaTheme="majorEastAsia" w:hAnsiTheme="majorHAnsi" w:cstheme="majorBidi"/>
+          <w:b/>
+          <w:bCs/>
+          <w:sz w:val="32"/>
+          <w:szCs w:val="32"/>
+        </w:rPr>
+      </w:pPr>
+      <w:r>
+        <w:br w:type="page"/>
+      </w:r>
+    </w:p>
+    <w:p>
+      <w:pPr>
         <w:pStyle w:val="2"/>
       </w:pPr>
+      <w:bookmarkStart w:id="18" w:name="_Toc462482419"/>
       <w:r>
         <w:rPr>
           <w:rFonts w:hint="eastAsia"/>
         </w:rPr>
+        <w:lastRenderedPageBreak/>
         <w:t>用例</w:t>
       </w:r>
       <w:r>
@@ -11939,6 +14549,7 @@
         </w:rPr>
         <w:t>浏览客户订单</w:t>
       </w:r>
+      <w:bookmarkEnd w:id="18"/>
     </w:p>
     <w:tbl>
       <w:tblPr>
@@ -12474,7 +15085,6 @@
                 <w:sz w:val="21"/>
                 <w:szCs w:val="21"/>
               </w:rPr>
-              <w:lastRenderedPageBreak/>
               <w:t>后置条件</w:t>
             </w:r>
           </w:p>
@@ -12593,14 +15203,10 @@
             <w:pPr>
               <w:pStyle w:val="20"/>
               <w:widowControl w:val="0"/>
-              <w:numPr>
-                <w:ilvl w:val="0"/>
-                <w:numId w:val="18"/>
-              </w:numPr>
               <w:tabs>
                 <w:tab w:val="left" w:pos="527"/>
               </w:tabs>
-              <w:ind w:firstLineChars="0"/>
+              <w:ind w:firstLineChars="0" w:firstLine="0"/>
               <w:jc w:val="both"/>
               <w:rPr>
                 <w:rFonts w:asciiTheme="minorEastAsia" w:hAnsiTheme="minorEastAsia"/>
@@ -12609,6 +15215,16 @@
                 <w:lang w:eastAsia="zh-CN"/>
               </w:rPr>
             </w:pPr>
+            <w:r>
+              <w:rPr>
+                <w:rFonts w:asciiTheme="minorEastAsia" w:hAnsiTheme="minorEastAsia" w:hint="eastAsia"/>
+                <w:sz w:val="21"/>
+                <w:szCs w:val="21"/>
+                <w:highlight w:val="lightGray"/>
+                <w:lang w:eastAsia="zh-CN"/>
+              </w:rPr>
+              <w:t>1、</w:t>
+            </w:r>
             <w:r>
               <w:rPr>
                 <w:rFonts w:asciiTheme="minorEastAsia" w:hAnsiTheme="minorEastAsia" w:hint="eastAsia"/>
@@ -12623,14 +15239,10 @@
             <w:pPr>
               <w:pStyle w:val="20"/>
               <w:widowControl w:val="0"/>
-              <w:numPr>
-                <w:ilvl w:val="0"/>
-                <w:numId w:val="18"/>
-              </w:numPr>
               <w:tabs>
                 <w:tab w:val="left" w:pos="527"/>
               </w:tabs>
-              <w:ind w:firstLineChars="0"/>
+              <w:ind w:firstLineChars="0" w:firstLine="0"/>
               <w:jc w:val="both"/>
               <w:rPr>
                 <w:rFonts w:asciiTheme="minorEastAsia" w:hAnsiTheme="minorEastAsia"/>
@@ -12646,7 +15258,68 @@
                 <w:szCs w:val="21"/>
                 <w:lang w:eastAsia="zh-CN"/>
               </w:rPr>
+              <w:t>2、</w:t>
+            </w:r>
+            <w:r>
+              <w:rPr>
+                <w:rFonts w:asciiTheme="minorEastAsia" w:hAnsiTheme="minorEastAsia" w:hint="eastAsia"/>
+                <w:sz w:val="21"/>
+                <w:szCs w:val="21"/>
+                <w:lang w:eastAsia="zh-CN"/>
+              </w:rPr>
               <w:t>显示该客户的全部订单列表。</w:t>
+            </w:r>
+          </w:p>
+          <w:p>
+            <w:pPr>
+              <w:pStyle w:val="20"/>
+              <w:widowControl w:val="0"/>
+              <w:tabs>
+                <w:tab w:val="left" w:pos="527"/>
+              </w:tabs>
+              <w:ind w:firstLineChars="0" w:firstLine="0"/>
+              <w:jc w:val="both"/>
+              <w:rPr>
+                <w:rFonts w:asciiTheme="minorEastAsia" w:hAnsiTheme="minorEastAsia"/>
+                <w:sz w:val="21"/>
+                <w:szCs w:val="21"/>
+                <w:lang w:eastAsia="zh-CN"/>
+              </w:rPr>
+            </w:pPr>
+            <w:r>
+              <w:rPr>
+                <w:rFonts w:asciiTheme="minorEastAsia" w:hAnsiTheme="minorEastAsia" w:hint="eastAsia"/>
+                <w:sz w:val="21"/>
+                <w:szCs w:val="21"/>
+                <w:lang w:eastAsia="zh-CN"/>
+              </w:rPr>
+              <w:t>3、客户确认返回。</w:t>
+            </w:r>
+          </w:p>
+          <w:p>
+            <w:pPr>
+              <w:pStyle w:val="20"/>
+              <w:widowControl w:val="0"/>
+              <w:tabs>
+                <w:tab w:val="left" w:pos="527"/>
+              </w:tabs>
+              <w:ind w:firstLineChars="0" w:firstLine="0"/>
+              <w:jc w:val="both"/>
+              <w:rPr>
+                <w:rFonts w:asciiTheme="minorEastAsia" w:hAnsiTheme="minorEastAsia" w:hint="eastAsia"/>
+                <w:sz w:val="21"/>
+                <w:szCs w:val="21"/>
+                <w:lang w:eastAsia="zh-CN"/>
+              </w:rPr>
+            </w:pPr>
+            <w:r>
+              <w:rPr>
+                <w:rFonts w:asciiTheme="minorEastAsia" w:hAnsiTheme="minorEastAsia" w:hint="eastAsia"/>
+                <w:sz w:val="21"/>
+                <w:szCs w:val="21"/>
+                <w:lang w:eastAsia="zh-CN"/>
+              </w:rPr>
+              <w:t>4、系统显示之前的界面。</w:t>
             </w:r>
           </w:p>
         </w:tc>
@@ -13201,16 +15874,16 @@
         </w:tc>
       </w:tr>
     </w:tbl>
-    <w:p/>
-    <w:p/>
     <w:p>
       <w:pPr>
         <w:pStyle w:val="2"/>
       </w:pPr>
+      <w:bookmarkStart w:id="19" w:name="_Toc462482420"/>
       <w:r>
         <w:rPr>
           <w:rFonts w:hint="eastAsia"/>
         </w:rPr>
+        <w:lastRenderedPageBreak/>
         <w:t>用例</w:t>
       </w:r>
       <w:r>
@@ -13234,6 +15907,7 @@
         </w:rPr>
         <w:t>查看预定过的酒店</w:t>
       </w:r>
+      <w:bookmarkEnd w:id="19"/>
     </w:p>
     <w:tbl>
       <w:tblPr>
@@ -13716,7 +16390,6 @@
                 <w:sz w:val="21"/>
                 <w:szCs w:val="21"/>
               </w:rPr>
-              <w:lastRenderedPageBreak/>
               <w:t>前置条件</w:t>
             </w:r>
           </w:p>
@@ -14187,12 +16860,30 @@
     <w:p/>
     <w:p>
       <w:pPr>
+        <w:widowControl/>
+        <w:jc w:val="left"/>
+        <w:rPr>
+          <w:rFonts w:asciiTheme="majorHAnsi" w:eastAsiaTheme="majorEastAsia" w:hAnsiTheme="majorHAnsi" w:cstheme="majorBidi"/>
+          <w:b/>
+          <w:bCs/>
+          <w:sz w:val="32"/>
+          <w:szCs w:val="32"/>
+        </w:rPr>
+      </w:pPr>
+      <w:r>
+        <w:br w:type="page"/>
+      </w:r>
+    </w:p>
+    <w:p>
+      <w:pPr>
         <w:pStyle w:val="2"/>
       </w:pPr>
+      <w:bookmarkStart w:id="20" w:name="_Toc462482421"/>
       <w:r>
         <w:rPr>
           <w:rFonts w:hint="eastAsia"/>
         </w:rPr>
+        <w:lastRenderedPageBreak/>
         <w:t>用例</w:t>
       </w:r>
       <w:r>
@@ -14216,6 +16907,7 @@
         </w:rPr>
         <w:t>搜索酒店信息</w:t>
       </w:r>
+      <w:bookmarkEnd w:id="20"/>
     </w:p>
     <w:tbl>
       <w:tblPr>
@@ -15018,7 +17710,6 @@
                 <w:sz w:val="21"/>
                 <w:szCs w:val="21"/>
               </w:rPr>
-              <w:lastRenderedPageBreak/>
               <w:t>扩展流程</w:t>
             </w:r>
           </w:p>
@@ -15402,18 +18093,16 @@
       </w:tr>
     </w:tbl>
     <w:p/>
-    <w:p/>
-    <w:p/>
-    <w:p/>
-    <w:p/>
     <w:p>
       <w:pPr>
         <w:pStyle w:val="2"/>
       </w:pPr>
+      <w:bookmarkStart w:id="21" w:name="_Toc462482422"/>
       <w:r>
         <w:rPr>
           <w:rFonts w:hint="eastAsia"/>
         </w:rPr>
+        <w:lastRenderedPageBreak/>
         <w:t>用例</w:t>
       </w:r>
       <w:r>
@@ -15428,6 +18117,7 @@
         </w:rPr>
         <w:t>查看酒店详情</w:t>
       </w:r>
+      <w:bookmarkEnd w:id="21"/>
     </w:p>
     <w:tbl>
       <w:tblPr>
@@ -16068,7 +18758,6 @@
                 <w:sz w:val="21"/>
                 <w:szCs w:val="21"/>
               </w:rPr>
-              <w:lastRenderedPageBreak/>
               <w:t>正常流程</w:t>
             </w:r>
           </w:p>
@@ -16427,12 +19116,30 @@
     <w:p/>
     <w:p>
       <w:pPr>
+        <w:widowControl/>
+        <w:jc w:val="left"/>
+        <w:rPr>
+          <w:rFonts w:asciiTheme="majorHAnsi" w:eastAsiaTheme="majorEastAsia" w:hAnsiTheme="majorHAnsi" w:cstheme="majorBidi"/>
+          <w:b/>
+          <w:bCs/>
+          <w:sz w:val="32"/>
+          <w:szCs w:val="32"/>
+        </w:rPr>
+      </w:pPr>
+      <w:r>
+        <w:br w:type="page"/>
+      </w:r>
+    </w:p>
+    <w:p>
+      <w:pPr>
         <w:pStyle w:val="2"/>
       </w:pPr>
+      <w:bookmarkStart w:id="22" w:name="_Toc462482423"/>
       <w:r>
         <w:rPr>
           <w:rFonts w:hint="eastAsia"/>
         </w:rPr>
+        <w:lastRenderedPageBreak/>
         <w:t>用例</w:t>
       </w:r>
       <w:r>
@@ -16447,6 +19154,7 @@
         </w:rPr>
         <w:t>生成订单</w:t>
       </w:r>
+      <w:bookmarkEnd w:id="22"/>
     </w:p>
     <w:tbl>
       <w:tblPr>
@@ -17087,7 +19795,6 @@
                 <w:sz w:val="21"/>
                 <w:szCs w:val="21"/>
               </w:rPr>
-              <w:lastRenderedPageBreak/>
               <w:t>正常流程</w:t>
             </w:r>
           </w:p>
@@ -17270,6 +19977,7 @@
                 <w:sz w:val="21"/>
                 <w:szCs w:val="21"/>
               </w:rPr>
+              <w:lastRenderedPageBreak/>
               <w:t>扩展流程</w:t>
             </w:r>
           </w:p>
@@ -17843,12 +20551,30 @@
     <w:p/>
     <w:p>
       <w:pPr>
+        <w:widowControl/>
+        <w:jc w:val="left"/>
+        <w:rPr>
+          <w:rFonts w:asciiTheme="majorHAnsi" w:eastAsiaTheme="majorEastAsia" w:hAnsiTheme="majorHAnsi" w:cstheme="majorBidi"/>
+          <w:b/>
+          <w:bCs/>
+          <w:sz w:val="32"/>
+          <w:szCs w:val="32"/>
+        </w:rPr>
+      </w:pPr>
+      <w:r>
+        <w:br w:type="page"/>
+      </w:r>
+    </w:p>
+    <w:p>
+      <w:pPr>
         <w:pStyle w:val="2"/>
       </w:pPr>
+      <w:bookmarkStart w:id="23" w:name="_Toc462482424"/>
       <w:r>
         <w:rPr>
           <w:rFonts w:hint="eastAsia"/>
         </w:rPr>
+        <w:lastRenderedPageBreak/>
         <w:t>用例</w:t>
       </w:r>
       <w:r>
@@ -17863,6 +20589,7 @@
         </w:rPr>
         <w:t>注册会员</w:t>
       </w:r>
+      <w:bookmarkEnd w:id="23"/>
     </w:p>
     <w:tbl>
       <w:tblPr>
@@ -18195,7 +20922,7 @@
                 <w:sz w:val="21"/>
                 <w:szCs w:val="21"/>
               </w:rPr>
-              <w:t>2016/09/23</w:t>
+              <w:t>2016/09/24</w:t>
             </w:r>
           </w:p>
         </w:tc>
@@ -18539,7 +21266,15 @@
                 <w:sz w:val="21"/>
                 <w:szCs w:val="21"/>
               </w:rPr>
-              <w:t>2、系统显示注册会员流程</w:t>
+              <w:t>2、系统</w:t>
+            </w:r>
+            <w:r>
+              <w:rPr>
+                <w:rFonts w:asciiTheme="minorEastAsia" w:hAnsiTheme="minorEastAsia" w:hint="eastAsia"/>
+                <w:sz w:val="21"/>
+                <w:szCs w:val="21"/>
+              </w:rPr>
+              <w:t>询问客户注册普通会员还是企业会员。</w:t>
             </w:r>
           </w:p>
           <w:p>
@@ -18561,7 +21296,15 @@
                 <w:sz w:val="21"/>
                 <w:szCs w:val="21"/>
               </w:rPr>
-              <w:t>3、客户填写完整信息并确定</w:t>
+              <w:t>3</w:t>
+            </w:r>
+            <w:r>
+              <w:rPr>
+                <w:rFonts w:asciiTheme="minorEastAsia" w:hAnsiTheme="minorEastAsia" w:hint="eastAsia"/>
+                <w:sz w:val="21"/>
+                <w:szCs w:val="21"/>
+              </w:rPr>
+              <w:t>、客户选择一种会员进行注册。</w:t>
             </w:r>
           </w:p>
           <w:p>
@@ -18583,7 +21326,47 @@
                 <w:sz w:val="21"/>
                 <w:szCs w:val="21"/>
               </w:rPr>
-              <w:t>4、系统更新用户信息，并存储用户客户信息</w:t>
+              <w:t>4、若客户选择普通会员，系统</w:t>
+            </w:r>
+            <w:r>
+              <w:rPr>
+                <w:rFonts w:asciiTheme="minorEastAsia" w:hAnsiTheme="minorEastAsia" w:hint="eastAsia"/>
+                <w:sz w:val="21"/>
+                <w:szCs w:val="21"/>
+              </w:rPr>
+              <w:t>提示客户填写生日；</w:t>
+            </w:r>
+            <w:r>
+              <w:rPr>
+                <w:rFonts w:asciiTheme="minorEastAsia" w:hAnsiTheme="minorEastAsia" w:hint="eastAsia"/>
+                <w:sz w:val="21"/>
+                <w:szCs w:val="21"/>
+              </w:rPr>
+              <w:t>若客户选</w:t>
+            </w:r>
+            <w:r>
+              <w:rPr>
+                <w:rFonts w:asciiTheme="minorEastAsia" w:hAnsiTheme="minorEastAsia" w:hint="eastAsia"/>
+                <w:sz w:val="21"/>
+                <w:szCs w:val="21"/>
+              </w:rPr>
+              <w:t>择企业</w:t>
+            </w:r>
+            <w:r>
+              <w:rPr>
+                <w:rFonts w:asciiTheme="minorEastAsia" w:hAnsiTheme="minorEastAsia" w:hint="eastAsia"/>
+                <w:sz w:val="21"/>
+                <w:szCs w:val="21"/>
+              </w:rPr>
+              <w:t>会员，系统提示客户填写</w:t>
+            </w:r>
+            <w:r>
+              <w:rPr>
+                <w:rFonts w:asciiTheme="minorEastAsia" w:hAnsiTheme="minorEastAsia" w:hint="eastAsia"/>
+                <w:sz w:val="21"/>
+                <w:szCs w:val="21"/>
+              </w:rPr>
+              <w:t>企业名称。</w:t>
             </w:r>
           </w:p>
           <w:p>
@@ -18594,18 +21377,56 @@
               </w:tabs>
               <w:ind w:firstLineChars="0" w:firstLine="0"/>
               <w:rPr>
-                <w:rFonts w:asciiTheme="minorEastAsia" w:hAnsiTheme="minorEastAsia"/>
-                <w:sz w:val="21"/>
-                <w:szCs w:val="21"/>
-              </w:rPr>
-            </w:pPr>
-            <w:r>
-              <w:rPr>
-                <w:rFonts w:asciiTheme="minorEastAsia" w:hAnsiTheme="minorEastAsia" w:hint="eastAsia"/>
-                <w:sz w:val="21"/>
-                <w:szCs w:val="21"/>
-              </w:rPr>
-              <w:t>5、系统提示成功并返回注册会员之前的页面</w:t>
+                <w:rFonts w:asciiTheme="minorEastAsia" w:hAnsiTheme="minorEastAsia" w:hint="eastAsia"/>
+                <w:sz w:val="21"/>
+                <w:szCs w:val="21"/>
+              </w:rPr>
+            </w:pPr>
+            <w:r>
+              <w:rPr>
+                <w:rFonts w:asciiTheme="minorEastAsia" w:hAnsiTheme="minorEastAsia" w:hint="eastAsia"/>
+                <w:sz w:val="21"/>
+                <w:szCs w:val="21"/>
+              </w:rPr>
+              <w:t>5、客户填写相应信息并确认。</w:t>
+            </w:r>
+          </w:p>
+          <w:p>
+            <w:pPr>
+              <w:pStyle w:val="10"/>
+              <w:tabs>
+                <w:tab w:val="left" w:pos="527"/>
+              </w:tabs>
+              <w:ind w:firstLineChars="0" w:firstLine="0"/>
+              <w:rPr>
+                <w:rFonts w:asciiTheme="minorEastAsia" w:hAnsiTheme="minorEastAsia" w:hint="eastAsia"/>
+                <w:sz w:val="21"/>
+                <w:szCs w:val="21"/>
+              </w:rPr>
+            </w:pPr>
+            <w:r>
+              <w:rPr>
+                <w:rFonts w:asciiTheme="minorEastAsia" w:hAnsiTheme="minorEastAsia" w:hint="eastAsia"/>
+                <w:sz w:val="21"/>
+                <w:szCs w:val="21"/>
+              </w:rPr>
+              <w:t>6</w:t>
+            </w:r>
+            <w:r>
+              <w:rPr>
+                <w:rFonts w:asciiTheme="minorEastAsia" w:hAnsiTheme="minorEastAsia" w:hint="eastAsia"/>
+                <w:sz w:val="21"/>
+                <w:szCs w:val="21"/>
+              </w:rPr>
+              <w:t>、系统更新用户信息</w:t>
+            </w:r>
+            <w:r>
+              <w:rPr>
+                <w:rFonts w:asciiTheme="minorEastAsia" w:hAnsiTheme="minorEastAsia" w:hint="eastAsia"/>
+                <w:sz w:val="21"/>
+                <w:szCs w:val="21"/>
+              </w:rPr>
+              <w:t>并提示成功，返回之前的界面。</w:t>
             </w:r>
           </w:p>
         </w:tc>
@@ -18657,39 +21478,186 @@
                 <w:sz w:val="21"/>
                 <w:szCs w:val="21"/>
               </w:rPr>
-              <w:t>3a</w:t>
-            </w:r>
-            <w:r>
-              <w:rPr>
-                <w:rFonts w:hint="eastAsia"/>
-                <w:sz w:val="21"/>
-                <w:szCs w:val="21"/>
-              </w:rPr>
-              <w:t>、如果客户信息没有填写完整</w:t>
-            </w:r>
-          </w:p>
-          <w:p>
-            <w:pPr>
-              <w:rPr>
-                <w:sz w:val="21"/>
-                <w:szCs w:val="21"/>
-              </w:rPr>
-            </w:pPr>
-            <w:r>
-              <w:rPr>
-                <w:rFonts w:hint="eastAsia"/>
-                <w:sz w:val="21"/>
-                <w:szCs w:val="21"/>
-              </w:rPr>
-              <w:t xml:space="preserve">   1</w:t>
-            </w:r>
-            <w:r>
-              <w:rPr>
-                <w:rFonts w:hint="eastAsia"/>
-                <w:sz w:val="21"/>
-                <w:szCs w:val="21"/>
-              </w:rPr>
-              <w:t>、系统提示信息没有填写完整并拒绝注册会员</w:t>
+              <w:t>4</w:t>
+            </w:r>
+            <w:r>
+              <w:rPr>
+                <w:rFonts w:hint="eastAsia"/>
+                <w:sz w:val="21"/>
+                <w:szCs w:val="21"/>
+              </w:rPr>
+              <w:t>a</w:t>
+            </w:r>
+            <w:r>
+              <w:rPr>
+                <w:rFonts w:hint="eastAsia"/>
+                <w:sz w:val="21"/>
+                <w:szCs w:val="21"/>
+              </w:rPr>
+              <w:t>、</w:t>
+            </w:r>
+            <w:r>
+              <w:rPr>
+                <w:rFonts w:hint="eastAsia"/>
+                <w:sz w:val="21"/>
+                <w:szCs w:val="21"/>
+              </w:rPr>
+              <w:t>客户取消注册用户。</w:t>
+            </w:r>
+          </w:p>
+          <w:p>
+            <w:pPr>
+              <w:ind w:firstLineChars="200" w:firstLine="420"/>
+              <w:rPr>
+                <w:sz w:val="21"/>
+                <w:szCs w:val="21"/>
+              </w:rPr>
+            </w:pPr>
+            <w:r>
+              <w:rPr>
+                <w:rFonts w:hint="eastAsia"/>
+                <w:sz w:val="21"/>
+                <w:szCs w:val="21"/>
+              </w:rPr>
+              <w:t>1</w:t>
+            </w:r>
+            <w:r>
+              <w:rPr>
+                <w:rFonts w:hint="eastAsia"/>
+                <w:sz w:val="21"/>
+                <w:szCs w:val="21"/>
+              </w:rPr>
+              <w:t>、</w:t>
+            </w:r>
+            <w:r>
+              <w:rPr>
+                <w:rFonts w:hint="eastAsia"/>
+                <w:sz w:val="21"/>
+                <w:szCs w:val="21"/>
+              </w:rPr>
+              <w:t>客户确认返回。</w:t>
+            </w:r>
+          </w:p>
+          <w:p>
+            <w:pPr>
+              <w:ind w:firstLine="420"/>
+              <w:rPr>
+                <w:sz w:val="21"/>
+                <w:szCs w:val="21"/>
+              </w:rPr>
+            </w:pPr>
+            <w:r>
+              <w:rPr>
+                <w:rFonts w:hint="eastAsia"/>
+                <w:sz w:val="21"/>
+                <w:szCs w:val="21"/>
+              </w:rPr>
+              <w:t>2</w:t>
+            </w:r>
+            <w:r>
+              <w:rPr>
+                <w:rFonts w:hint="eastAsia"/>
+                <w:sz w:val="21"/>
+                <w:szCs w:val="21"/>
+              </w:rPr>
+              <w:t>、</w:t>
+            </w:r>
+            <w:r>
+              <w:rPr>
+                <w:rFonts w:hint="eastAsia"/>
+                <w:sz w:val="21"/>
+                <w:szCs w:val="21"/>
+              </w:rPr>
+              <w:t>系统显示之前的界面。</w:t>
+            </w:r>
+          </w:p>
+          <w:p>
+            <w:pPr>
+              <w:rPr>
+                <w:sz w:val="21"/>
+                <w:szCs w:val="21"/>
+              </w:rPr>
+            </w:pPr>
+            <w:r>
+              <w:rPr>
+                <w:rFonts w:hint="eastAsia"/>
+                <w:sz w:val="21"/>
+                <w:szCs w:val="21"/>
+              </w:rPr>
+              <w:t>6a</w:t>
+            </w:r>
+            <w:r>
+              <w:rPr>
+                <w:rFonts w:hint="eastAsia"/>
+                <w:sz w:val="21"/>
+                <w:szCs w:val="21"/>
+              </w:rPr>
+              <w:t>、客户填写的信息不完整或不合理。</w:t>
+            </w:r>
+          </w:p>
+          <w:p>
+            <w:pPr>
+              <w:rPr>
+                <w:sz w:val="21"/>
+                <w:szCs w:val="21"/>
+              </w:rPr>
+            </w:pPr>
+            <w:r>
+              <w:rPr>
+                <w:rFonts w:hint="eastAsia"/>
+                <w:sz w:val="21"/>
+                <w:szCs w:val="21"/>
+              </w:rPr>
+              <w:t xml:space="preserve">    1</w:t>
+            </w:r>
+            <w:r>
+              <w:rPr>
+                <w:rFonts w:hint="eastAsia"/>
+                <w:sz w:val="21"/>
+                <w:szCs w:val="21"/>
+              </w:rPr>
+              <w:t>、系统提示信息填写未完成并显示表单。</w:t>
+            </w:r>
+          </w:p>
+          <w:p>
+            <w:pPr>
+              <w:rPr>
+                <w:rFonts w:hint="eastAsia"/>
+                <w:sz w:val="21"/>
+                <w:szCs w:val="21"/>
+              </w:rPr>
+            </w:pPr>
+            <w:r>
+              <w:rPr>
+                <w:rFonts w:hint="eastAsia"/>
+                <w:sz w:val="21"/>
+                <w:szCs w:val="21"/>
+              </w:rPr>
+              <w:t xml:space="preserve">    2</w:t>
+            </w:r>
+            <w:r>
+              <w:rPr>
+                <w:rFonts w:hint="eastAsia"/>
+                <w:sz w:val="21"/>
+                <w:szCs w:val="21"/>
+              </w:rPr>
+              <w:t>、返回正常流程第</w:t>
+            </w:r>
+            <w:r>
+              <w:rPr>
+                <w:rFonts w:hint="eastAsia"/>
+                <w:sz w:val="21"/>
+                <w:szCs w:val="21"/>
+              </w:rPr>
+              <w:t>5</w:t>
+            </w:r>
+            <w:r>
+              <w:rPr>
+                <w:rFonts w:hint="eastAsia"/>
+                <w:sz w:val="21"/>
+                <w:szCs w:val="21"/>
+              </w:rPr>
+              <w:t>步。</w:t>
             </w:r>
           </w:p>
         </w:tc>
@@ -18752,12 +21720,30 @@
     <w:p/>
     <w:p>
       <w:pPr>
+        <w:widowControl/>
+        <w:jc w:val="left"/>
+        <w:rPr>
+          <w:rFonts w:asciiTheme="majorHAnsi" w:eastAsiaTheme="majorEastAsia" w:hAnsiTheme="majorHAnsi" w:cstheme="majorBidi"/>
+          <w:b/>
+          <w:bCs/>
+          <w:sz w:val="32"/>
+          <w:szCs w:val="32"/>
+        </w:rPr>
+      </w:pPr>
+      <w:r>
+        <w:br w:type="page"/>
+      </w:r>
+    </w:p>
+    <w:p>
+      <w:pPr>
         <w:pStyle w:val="2"/>
       </w:pPr>
+      <w:bookmarkStart w:id="24" w:name="_Toc462482425"/>
       <w:r>
         <w:rPr>
           <w:rFonts w:hint="eastAsia"/>
         </w:rPr>
+        <w:lastRenderedPageBreak/>
         <w:t>用例</w:t>
       </w:r>
       <w:r>
@@ -18772,6 +21758,7 @@
         </w:rPr>
         <w:t>维护用户基本信息</w:t>
       </w:r>
+      <w:bookmarkEnd w:id="24"/>
     </w:p>
     <w:p/>
     <w:tbl>
@@ -19191,7 +22178,6 @@
                 <w:sz w:val="21"/>
                 <w:szCs w:val="21"/>
               </w:rPr>
-              <w:lastRenderedPageBreak/>
               <w:t>触发条件</w:t>
             </w:r>
           </w:p>
@@ -19750,12 +22736,33 @@
     <w:p/>
     <w:p>
       <w:pPr>
+        <w:widowControl/>
+        <w:jc w:val="left"/>
+        <w:rPr>
+          <w:rFonts w:asciiTheme="majorHAnsi" w:eastAsiaTheme="majorEastAsia" w:hAnsiTheme="majorHAnsi" w:cstheme="majorBidi"/>
+          <w:b/>
+          <w:bCs/>
+          <w:sz w:val="32"/>
+          <w:szCs w:val="32"/>
+        </w:rPr>
+      </w:pPr>
+      <w:r>
+        <w:br w:type="page"/>
+      </w:r>
+    </w:p>
+    <w:p>
+      <w:pPr>
         <w:pStyle w:val="2"/>
+        <w:rPr>
+          <w:rFonts w:hint="eastAsia"/>
+        </w:rPr>
       </w:pPr>
+      <w:bookmarkStart w:id="25" w:name="_Toc462482426"/>
       <w:r>
         <w:rPr>
           <w:rFonts w:hint="eastAsia"/>
         </w:rPr>
+        <w:lastRenderedPageBreak/>
         <w:t>用例</w:t>
       </w:r>
       <w:r>
@@ -19770,6 +22777,2725 @@
         </w:rPr>
         <w:t>查询更改客户信息</w:t>
       </w:r>
+      <w:bookmarkEnd w:id="25"/>
+    </w:p>
+    <w:tbl>
+      <w:tblPr>
+        <w:tblW w:w="9498" w:type="dxa"/>
+        <w:jc w:val="center"/>
+        <w:tblBorders>
+          <w:top w:val="single" w:sz="12" w:space="0" w:color="auto"/>
+          <w:left w:val="single" w:sz="12" w:space="0" w:color="auto"/>
+          <w:bottom w:val="single" w:sz="12" w:space="0" w:color="auto"/>
+          <w:right w:val="single" w:sz="12" w:space="0" w:color="auto"/>
+          <w:insideH w:val="single" w:sz="6" w:space="0" w:color="auto"/>
+          <w:insideV w:val="single" w:sz="6" w:space="0" w:color="auto"/>
+        </w:tblBorders>
+        <w:tblLayout w:type="fixed"/>
+        <w:tblLook w:val="04A0" w:firstRow="1" w:lastRow="0" w:firstColumn="1" w:lastColumn="0" w:noHBand="0" w:noVBand="1"/>
+      </w:tblPr>
+      <w:tblGrid>
+        <w:gridCol w:w="1062"/>
+        <w:gridCol w:w="3763"/>
+        <w:gridCol w:w="1981"/>
+        <w:gridCol w:w="2692"/>
+      </w:tblGrid>
+      <w:tr>
+        <w:trPr>
+          <w:jc w:val="center"/>
+        </w:trPr>
+        <w:tc>
+          <w:tcPr>
+            <w:tcW w:w="1062" w:type="dxa"/>
+          </w:tcPr>
+          <w:p>
+            <w:pPr>
+              <w:rPr>
+                <w:rFonts w:asciiTheme="minorEastAsia" w:hAnsiTheme="minorEastAsia"/>
+                <w:b/>
+                <w:sz w:val="21"/>
+                <w:szCs w:val="21"/>
+              </w:rPr>
+            </w:pPr>
+            <w:r>
+              <w:rPr>
+                <w:rFonts w:asciiTheme="minorEastAsia" w:hAnsiTheme="minorEastAsia"/>
+                <w:b/>
+                <w:sz w:val="21"/>
+                <w:szCs w:val="21"/>
+              </w:rPr>
+              <w:t>ID</w:t>
+            </w:r>
+          </w:p>
+        </w:tc>
+        <w:tc>
+          <w:tcPr>
+            <w:tcW w:w="3763" w:type="dxa"/>
+            <w:tcBorders>
+              <w:right w:val="single" w:sz="4" w:space="0" w:color="auto"/>
+            </w:tcBorders>
+          </w:tcPr>
+          <w:p>
+            <w:pPr>
+              <w:rPr>
+                <w:sz w:val="21"/>
+                <w:szCs w:val="21"/>
+              </w:rPr>
+            </w:pPr>
+            <w:r>
+              <w:rPr>
+                <w:rFonts w:hint="eastAsia"/>
+                <w:sz w:val="21"/>
+                <w:szCs w:val="21"/>
+              </w:rPr>
+              <w:t>18</w:t>
+            </w:r>
+          </w:p>
+        </w:tc>
+        <w:tc>
+          <w:tcPr>
+            <w:tcW w:w="1981" w:type="dxa"/>
+            <w:tcBorders>
+              <w:left w:val="single" w:sz="4" w:space="0" w:color="auto"/>
+              <w:right w:val="single" w:sz="4" w:space="0" w:color="auto"/>
+            </w:tcBorders>
+          </w:tcPr>
+          <w:p>
+            <w:pPr>
+              <w:rPr>
+                <w:sz w:val="21"/>
+                <w:szCs w:val="21"/>
+              </w:rPr>
+            </w:pPr>
+            <w:r>
+              <w:rPr>
+                <w:rFonts w:hint="eastAsia"/>
+                <w:b/>
+                <w:sz w:val="21"/>
+                <w:szCs w:val="21"/>
+              </w:rPr>
+              <w:t>名称</w:t>
+            </w:r>
+          </w:p>
+        </w:tc>
+        <w:tc>
+          <w:tcPr>
+            <w:tcW w:w="2692" w:type="dxa"/>
+            <w:tcBorders>
+              <w:left w:val="single" w:sz="4" w:space="0" w:color="auto"/>
+              <w:right w:val="single" w:sz="4" w:space="0" w:color="auto"/>
+            </w:tcBorders>
+          </w:tcPr>
+          <w:p>
+            <w:pPr>
+              <w:rPr>
+                <w:sz w:val="21"/>
+                <w:szCs w:val="21"/>
+              </w:rPr>
+            </w:pPr>
+            <w:r>
+              <w:rPr>
+                <w:rFonts w:hint="eastAsia"/>
+                <w:sz w:val="21"/>
+                <w:szCs w:val="21"/>
+              </w:rPr>
+              <w:t>查询更改客户信息</w:t>
+            </w:r>
+          </w:p>
+        </w:tc>
+      </w:tr>
+      <w:tr>
+        <w:trPr>
+          <w:jc w:val="center"/>
+        </w:trPr>
+        <w:tc>
+          <w:tcPr>
+            <w:tcW w:w="1062" w:type="dxa"/>
+          </w:tcPr>
+          <w:p>
+            <w:pPr>
+              <w:rPr>
+                <w:rFonts w:asciiTheme="minorEastAsia" w:hAnsiTheme="minorEastAsia"/>
+                <w:b/>
+                <w:sz w:val="21"/>
+                <w:szCs w:val="21"/>
+              </w:rPr>
+            </w:pPr>
+            <w:r>
+              <w:rPr>
+                <w:rFonts w:asciiTheme="minorEastAsia" w:hAnsiTheme="minorEastAsia" w:hint="eastAsia"/>
+                <w:b/>
+                <w:sz w:val="21"/>
+                <w:szCs w:val="21"/>
+              </w:rPr>
+              <w:t>创建者</w:t>
+            </w:r>
+          </w:p>
+        </w:tc>
+        <w:tc>
+          <w:tcPr>
+            <w:tcW w:w="3763" w:type="dxa"/>
+          </w:tcPr>
+          <w:p>
+            <w:pPr>
+              <w:rPr>
+                <w:sz w:val="21"/>
+                <w:szCs w:val="21"/>
+              </w:rPr>
+            </w:pPr>
+            <w:proofErr w:type="gramStart"/>
+            <w:r>
+              <w:rPr>
+                <w:rFonts w:hint="eastAsia"/>
+                <w:sz w:val="21"/>
+                <w:szCs w:val="21"/>
+              </w:rPr>
+              <w:t>李珍鸿</w:t>
+            </w:r>
+            <w:proofErr w:type="gramEnd"/>
+          </w:p>
+        </w:tc>
+        <w:tc>
+          <w:tcPr>
+            <w:tcW w:w="1981" w:type="dxa"/>
+            <w:tcBorders>
+              <w:right w:val="single" w:sz="4" w:space="0" w:color="auto"/>
+            </w:tcBorders>
+          </w:tcPr>
+          <w:p>
+            <w:pPr>
+              <w:rPr>
+                <w:b/>
+                <w:sz w:val="21"/>
+                <w:szCs w:val="21"/>
+              </w:rPr>
+            </w:pPr>
+            <w:r>
+              <w:rPr>
+                <w:rFonts w:hint="eastAsia"/>
+                <w:b/>
+                <w:sz w:val="21"/>
+                <w:szCs w:val="21"/>
+              </w:rPr>
+              <w:t>最后一次更新者</w:t>
+            </w:r>
+          </w:p>
+        </w:tc>
+        <w:tc>
+          <w:tcPr>
+            <w:tcW w:w="2692" w:type="dxa"/>
+            <w:tcBorders>
+              <w:left w:val="single" w:sz="4" w:space="0" w:color="auto"/>
+            </w:tcBorders>
+          </w:tcPr>
+          <w:p>
+            <w:pPr>
+              <w:rPr>
+                <w:sz w:val="21"/>
+                <w:szCs w:val="21"/>
+              </w:rPr>
+            </w:pPr>
+            <w:r>
+              <w:rPr>
+                <w:rFonts w:hint="eastAsia"/>
+                <w:sz w:val="21"/>
+                <w:szCs w:val="21"/>
+              </w:rPr>
+              <w:t>李</w:t>
+            </w:r>
+            <w:proofErr w:type="gramStart"/>
+            <w:r>
+              <w:rPr>
+                <w:rFonts w:hint="eastAsia"/>
+                <w:sz w:val="21"/>
+                <w:szCs w:val="21"/>
+              </w:rPr>
+              <w:t>一</w:t>
+            </w:r>
+            <w:proofErr w:type="gramEnd"/>
+            <w:r>
+              <w:rPr>
+                <w:rFonts w:hint="eastAsia"/>
+                <w:sz w:val="21"/>
+                <w:szCs w:val="21"/>
+              </w:rPr>
+              <w:t>然</w:t>
+            </w:r>
+          </w:p>
+        </w:tc>
+      </w:tr>
+      <w:tr>
+        <w:trPr>
+          <w:jc w:val="center"/>
+        </w:trPr>
+        <w:tc>
+          <w:tcPr>
+            <w:tcW w:w="1062" w:type="dxa"/>
+          </w:tcPr>
+          <w:p>
+            <w:pPr>
+              <w:rPr>
+                <w:rFonts w:asciiTheme="minorEastAsia" w:hAnsiTheme="minorEastAsia"/>
+                <w:b/>
+                <w:sz w:val="21"/>
+                <w:szCs w:val="21"/>
+              </w:rPr>
+            </w:pPr>
+            <w:r>
+              <w:rPr>
+                <w:rFonts w:asciiTheme="minorEastAsia" w:hAnsiTheme="minorEastAsia" w:hint="eastAsia"/>
+                <w:b/>
+                <w:sz w:val="21"/>
+                <w:szCs w:val="21"/>
+              </w:rPr>
+              <w:t>创建日期</w:t>
+            </w:r>
+          </w:p>
+        </w:tc>
+        <w:tc>
+          <w:tcPr>
+            <w:tcW w:w="3763" w:type="dxa"/>
+          </w:tcPr>
+          <w:p>
+            <w:pPr>
+              <w:rPr>
+                <w:sz w:val="21"/>
+                <w:szCs w:val="21"/>
+              </w:rPr>
+            </w:pPr>
+            <w:r>
+              <w:rPr>
+                <w:rFonts w:hint="eastAsia"/>
+                <w:sz w:val="21"/>
+                <w:szCs w:val="21"/>
+              </w:rPr>
+              <w:t>2016/09/20</w:t>
+            </w:r>
+          </w:p>
+        </w:tc>
+        <w:tc>
+          <w:tcPr>
+            <w:tcW w:w="1981" w:type="dxa"/>
+          </w:tcPr>
+          <w:p>
+            <w:pPr>
+              <w:rPr>
+                <w:b/>
+                <w:sz w:val="21"/>
+                <w:szCs w:val="21"/>
+              </w:rPr>
+            </w:pPr>
+            <w:r>
+              <w:rPr>
+                <w:rFonts w:hint="eastAsia"/>
+                <w:b/>
+                <w:sz w:val="21"/>
+                <w:szCs w:val="21"/>
+              </w:rPr>
+              <w:t>最后更新日期</w:t>
+            </w:r>
+          </w:p>
+        </w:tc>
+        <w:tc>
+          <w:tcPr>
+            <w:tcW w:w="2692" w:type="dxa"/>
+          </w:tcPr>
+          <w:p>
+            <w:pPr>
+              <w:rPr>
+                <w:sz w:val="21"/>
+                <w:szCs w:val="21"/>
+              </w:rPr>
+            </w:pPr>
+            <w:r>
+              <w:rPr>
+                <w:rFonts w:hint="eastAsia"/>
+                <w:sz w:val="21"/>
+                <w:szCs w:val="21"/>
+              </w:rPr>
+              <w:t>2016/09/23</w:t>
+            </w:r>
+          </w:p>
+        </w:tc>
+      </w:tr>
+      <w:tr>
+        <w:trPr>
+          <w:tblHeader/>
+          <w:jc w:val="center"/>
+        </w:trPr>
+        <w:tc>
+          <w:tcPr>
+            <w:tcW w:w="1062" w:type="dxa"/>
+          </w:tcPr>
+          <w:p>
+            <w:pPr>
+              <w:rPr>
+                <w:rFonts w:asciiTheme="minorEastAsia" w:hAnsiTheme="minorEastAsia"/>
+                <w:b/>
+                <w:sz w:val="21"/>
+                <w:szCs w:val="21"/>
+              </w:rPr>
+            </w:pPr>
+            <w:r>
+              <w:rPr>
+                <w:rFonts w:asciiTheme="minorEastAsia" w:hAnsiTheme="minorEastAsia" w:hint="eastAsia"/>
+                <w:b/>
+                <w:sz w:val="21"/>
+                <w:szCs w:val="21"/>
+              </w:rPr>
+              <w:t>参与者</w:t>
+            </w:r>
+          </w:p>
+        </w:tc>
+        <w:tc>
+          <w:tcPr>
+            <w:tcW w:w="8436" w:type="dxa"/>
+            <w:gridSpan w:val="3"/>
+          </w:tcPr>
+          <w:p>
+            <w:pPr>
+              <w:rPr>
+                <w:rFonts w:asciiTheme="minorEastAsia" w:hAnsiTheme="minorEastAsia"/>
+                <w:sz w:val="21"/>
+                <w:szCs w:val="21"/>
+              </w:rPr>
+            </w:pPr>
+            <w:r>
+              <w:rPr>
+                <w:rFonts w:hint="eastAsia"/>
+                <w:sz w:val="21"/>
+                <w:szCs w:val="21"/>
+              </w:rPr>
+              <w:t>网站管理人员，目标是网站人员可以查询并修改客户信息。</w:t>
+            </w:r>
+          </w:p>
+        </w:tc>
+      </w:tr>
+      <w:tr>
+        <w:trPr>
+          <w:tblHeader/>
+          <w:jc w:val="center"/>
+        </w:trPr>
+        <w:tc>
+          <w:tcPr>
+            <w:tcW w:w="1062" w:type="dxa"/>
+          </w:tcPr>
+          <w:p>
+            <w:pPr>
+              <w:rPr>
+                <w:rFonts w:asciiTheme="minorEastAsia" w:hAnsiTheme="minorEastAsia"/>
+                <w:b/>
+                <w:sz w:val="21"/>
+                <w:szCs w:val="21"/>
+              </w:rPr>
+            </w:pPr>
+            <w:r>
+              <w:rPr>
+                <w:rFonts w:asciiTheme="minorEastAsia" w:hAnsiTheme="minorEastAsia" w:hint="eastAsia"/>
+                <w:b/>
+                <w:sz w:val="21"/>
+                <w:szCs w:val="21"/>
+              </w:rPr>
+              <w:t>触发条件</w:t>
+            </w:r>
+          </w:p>
+        </w:tc>
+        <w:tc>
+          <w:tcPr>
+            <w:tcW w:w="8436" w:type="dxa"/>
+            <w:gridSpan w:val="3"/>
+          </w:tcPr>
+          <w:p>
+            <w:pPr>
+              <w:rPr>
+                <w:rFonts w:asciiTheme="minorEastAsia" w:hAnsiTheme="minorEastAsia"/>
+                <w:sz w:val="21"/>
+                <w:szCs w:val="21"/>
+              </w:rPr>
+            </w:pPr>
+            <w:r>
+              <w:rPr>
+                <w:rFonts w:asciiTheme="minorEastAsia" w:hAnsiTheme="minorEastAsia" w:hint="eastAsia"/>
+                <w:sz w:val="21"/>
+                <w:szCs w:val="21"/>
+              </w:rPr>
+              <w:t>网站管理人员需要查看或者修改客户信息</w:t>
+            </w:r>
+          </w:p>
+        </w:tc>
+      </w:tr>
+      <w:tr>
+        <w:trPr>
+          <w:tblHeader/>
+          <w:jc w:val="center"/>
+        </w:trPr>
+        <w:tc>
+          <w:tcPr>
+            <w:tcW w:w="1062" w:type="dxa"/>
+          </w:tcPr>
+          <w:p>
+            <w:pPr>
+              <w:rPr>
+                <w:rFonts w:asciiTheme="minorEastAsia" w:hAnsiTheme="minorEastAsia"/>
+                <w:b/>
+                <w:sz w:val="21"/>
+                <w:szCs w:val="21"/>
+              </w:rPr>
+            </w:pPr>
+            <w:r>
+              <w:rPr>
+                <w:rFonts w:asciiTheme="minorEastAsia" w:hAnsiTheme="minorEastAsia" w:hint="eastAsia"/>
+                <w:b/>
+                <w:sz w:val="21"/>
+                <w:szCs w:val="21"/>
+              </w:rPr>
+              <w:t>前置条件</w:t>
+            </w:r>
+          </w:p>
+        </w:tc>
+        <w:tc>
+          <w:tcPr>
+            <w:tcW w:w="8436" w:type="dxa"/>
+            <w:gridSpan w:val="3"/>
+          </w:tcPr>
+          <w:p>
+            <w:pPr>
+              <w:rPr>
+                <w:rFonts w:asciiTheme="minorEastAsia" w:hAnsiTheme="minorEastAsia"/>
+                <w:sz w:val="21"/>
+                <w:szCs w:val="21"/>
+              </w:rPr>
+            </w:pPr>
+            <w:r>
+              <w:rPr>
+                <w:rFonts w:hint="eastAsia"/>
+                <w:sz w:val="21"/>
+                <w:szCs w:val="21"/>
+              </w:rPr>
+              <w:t>网站管理人员的身份必须已经被系统确认。</w:t>
+            </w:r>
+          </w:p>
+        </w:tc>
+      </w:tr>
+      <w:tr>
+        <w:trPr>
+          <w:tblHeader/>
+          <w:jc w:val="center"/>
+        </w:trPr>
+        <w:tc>
+          <w:tcPr>
+            <w:tcW w:w="1062" w:type="dxa"/>
+          </w:tcPr>
+          <w:p>
+            <w:pPr>
+              <w:rPr>
+                <w:rFonts w:asciiTheme="minorEastAsia" w:hAnsiTheme="minorEastAsia"/>
+                <w:b/>
+                <w:sz w:val="21"/>
+                <w:szCs w:val="21"/>
+              </w:rPr>
+            </w:pPr>
+            <w:r>
+              <w:rPr>
+                <w:rFonts w:asciiTheme="minorEastAsia" w:hAnsiTheme="minorEastAsia" w:hint="eastAsia"/>
+                <w:b/>
+                <w:sz w:val="21"/>
+                <w:szCs w:val="21"/>
+              </w:rPr>
+              <w:t>后置条件</w:t>
+            </w:r>
+          </w:p>
+        </w:tc>
+        <w:tc>
+          <w:tcPr>
+            <w:tcW w:w="8436" w:type="dxa"/>
+            <w:gridSpan w:val="3"/>
+          </w:tcPr>
+          <w:p>
+            <w:pPr>
+              <w:rPr>
+                <w:rFonts w:asciiTheme="minorEastAsia" w:hAnsiTheme="minorEastAsia"/>
+                <w:sz w:val="21"/>
+                <w:szCs w:val="21"/>
+              </w:rPr>
+            </w:pPr>
+            <w:r>
+              <w:rPr>
+                <w:rFonts w:hint="eastAsia"/>
+                <w:sz w:val="21"/>
+                <w:szCs w:val="21"/>
+              </w:rPr>
+              <w:t>网站管理人员确认客户信息，系统保存信息。</w:t>
+            </w:r>
+          </w:p>
+        </w:tc>
+      </w:tr>
+      <w:tr>
+        <w:trPr>
+          <w:tblHeader/>
+          <w:jc w:val="center"/>
+        </w:trPr>
+        <w:tc>
+          <w:tcPr>
+            <w:tcW w:w="1062" w:type="dxa"/>
+          </w:tcPr>
+          <w:p>
+            <w:pPr>
+              <w:rPr>
+                <w:rFonts w:asciiTheme="minorEastAsia" w:hAnsiTheme="minorEastAsia"/>
+                <w:b/>
+                <w:sz w:val="21"/>
+                <w:szCs w:val="21"/>
+              </w:rPr>
+            </w:pPr>
+            <w:r>
+              <w:rPr>
+                <w:rFonts w:asciiTheme="minorEastAsia" w:hAnsiTheme="minorEastAsia" w:hint="eastAsia"/>
+                <w:b/>
+                <w:sz w:val="21"/>
+                <w:szCs w:val="21"/>
+              </w:rPr>
+              <w:t>优先级</w:t>
+            </w:r>
+          </w:p>
+        </w:tc>
+        <w:tc>
+          <w:tcPr>
+            <w:tcW w:w="8436" w:type="dxa"/>
+            <w:gridSpan w:val="3"/>
+          </w:tcPr>
+          <w:p>
+            <w:pPr>
+              <w:rPr>
+                <w:sz w:val="21"/>
+                <w:szCs w:val="21"/>
+              </w:rPr>
+            </w:pPr>
+            <w:r>
+              <w:rPr>
+                <w:rFonts w:hint="eastAsia"/>
+                <w:sz w:val="21"/>
+                <w:szCs w:val="21"/>
+              </w:rPr>
+              <w:t>中</w:t>
+            </w:r>
+          </w:p>
+        </w:tc>
+      </w:tr>
+      <w:tr>
+        <w:trPr>
+          <w:tblHeader/>
+          <w:jc w:val="center"/>
+        </w:trPr>
+        <w:tc>
+          <w:tcPr>
+            <w:tcW w:w="1062" w:type="dxa"/>
+          </w:tcPr>
+          <w:p>
+            <w:pPr>
+              <w:rPr>
+                <w:rFonts w:asciiTheme="minorEastAsia" w:hAnsiTheme="minorEastAsia"/>
+                <w:b/>
+                <w:sz w:val="21"/>
+                <w:szCs w:val="21"/>
+              </w:rPr>
+            </w:pPr>
+            <w:r>
+              <w:rPr>
+                <w:rFonts w:asciiTheme="minorEastAsia" w:hAnsiTheme="minorEastAsia" w:hint="eastAsia"/>
+                <w:b/>
+                <w:sz w:val="21"/>
+                <w:szCs w:val="21"/>
+              </w:rPr>
+              <w:t>正常流程</w:t>
+            </w:r>
+          </w:p>
+        </w:tc>
+        <w:tc>
+          <w:tcPr>
+            <w:tcW w:w="8436" w:type="dxa"/>
+            <w:gridSpan w:val="3"/>
+          </w:tcPr>
+          <w:p>
+            <w:pPr>
+              <w:pStyle w:val="10"/>
+              <w:numPr>
+                <w:ilvl w:val="0"/>
+                <w:numId w:val="21"/>
+              </w:numPr>
+              <w:tabs>
+                <w:tab w:val="left" w:pos="459"/>
+              </w:tabs>
+              <w:ind w:firstLineChars="0"/>
+              <w:rPr>
+                <w:rFonts w:asciiTheme="minorEastAsia" w:hAnsiTheme="minorEastAsia"/>
+                <w:sz w:val="21"/>
+                <w:szCs w:val="21"/>
+              </w:rPr>
+            </w:pPr>
+            <w:r>
+              <w:rPr>
+                <w:rFonts w:asciiTheme="minorEastAsia" w:hAnsiTheme="minorEastAsia" w:hint="eastAsia"/>
+                <w:sz w:val="21"/>
+                <w:szCs w:val="21"/>
+              </w:rPr>
+              <w:t>网站管理人员进入查询更改客户信息界面。</w:t>
+            </w:r>
+          </w:p>
+          <w:p>
+            <w:pPr>
+              <w:pStyle w:val="10"/>
+              <w:numPr>
+                <w:ilvl w:val="0"/>
+                <w:numId w:val="21"/>
+              </w:numPr>
+              <w:tabs>
+                <w:tab w:val="left" w:pos="459"/>
+              </w:tabs>
+              <w:ind w:firstLineChars="0"/>
+              <w:rPr>
+                <w:rFonts w:asciiTheme="minorEastAsia" w:hAnsiTheme="minorEastAsia"/>
+                <w:sz w:val="21"/>
+                <w:szCs w:val="21"/>
+              </w:rPr>
+            </w:pPr>
+            <w:r>
+              <w:rPr>
+                <w:rFonts w:asciiTheme="minorEastAsia" w:hAnsiTheme="minorEastAsia" w:hint="eastAsia"/>
+                <w:sz w:val="21"/>
+                <w:szCs w:val="21"/>
+              </w:rPr>
+              <w:t>系统提示网站管理人员输入用户编号/姓名进行搜索</w:t>
+            </w:r>
+          </w:p>
+          <w:p>
+            <w:pPr>
+              <w:pStyle w:val="10"/>
+              <w:numPr>
+                <w:ilvl w:val="0"/>
+                <w:numId w:val="21"/>
+              </w:numPr>
+              <w:tabs>
+                <w:tab w:val="left" w:pos="459"/>
+              </w:tabs>
+              <w:ind w:firstLineChars="0"/>
+              <w:rPr>
+                <w:rFonts w:asciiTheme="minorEastAsia" w:hAnsiTheme="minorEastAsia"/>
+                <w:sz w:val="21"/>
+                <w:szCs w:val="21"/>
+              </w:rPr>
+            </w:pPr>
+            <w:r>
+              <w:rPr>
+                <w:rFonts w:asciiTheme="minorEastAsia" w:hAnsiTheme="minorEastAsia" w:hint="eastAsia"/>
+                <w:sz w:val="21"/>
+                <w:szCs w:val="21"/>
+              </w:rPr>
+              <w:t>网站管理人员输入用户编号/姓名并确认</w:t>
+            </w:r>
+          </w:p>
+          <w:p>
+            <w:pPr>
+              <w:pStyle w:val="10"/>
+              <w:numPr>
+                <w:ilvl w:val="0"/>
+                <w:numId w:val="21"/>
+              </w:numPr>
+              <w:tabs>
+                <w:tab w:val="left" w:pos="459"/>
+              </w:tabs>
+              <w:ind w:firstLineChars="0"/>
+              <w:rPr>
+                <w:rFonts w:asciiTheme="minorEastAsia" w:hAnsiTheme="minorEastAsia"/>
+                <w:sz w:val="21"/>
+                <w:szCs w:val="21"/>
+              </w:rPr>
+            </w:pPr>
+            <w:r>
+              <w:rPr>
+                <w:rFonts w:asciiTheme="minorEastAsia" w:hAnsiTheme="minorEastAsia" w:hint="eastAsia"/>
+                <w:sz w:val="21"/>
+                <w:szCs w:val="21"/>
+              </w:rPr>
+              <w:t>系统显示搜索到的客户列表。</w:t>
+            </w:r>
+          </w:p>
+          <w:p>
+            <w:pPr>
+              <w:pStyle w:val="10"/>
+              <w:numPr>
+                <w:ilvl w:val="0"/>
+                <w:numId w:val="21"/>
+              </w:numPr>
+              <w:tabs>
+                <w:tab w:val="left" w:pos="459"/>
+              </w:tabs>
+              <w:ind w:firstLineChars="0"/>
+              <w:rPr>
+                <w:rFonts w:asciiTheme="minorEastAsia" w:hAnsiTheme="minorEastAsia"/>
+                <w:sz w:val="21"/>
+                <w:szCs w:val="21"/>
+              </w:rPr>
+            </w:pPr>
+            <w:r>
+              <w:rPr>
+                <w:rFonts w:asciiTheme="minorEastAsia" w:hAnsiTheme="minorEastAsia" w:hint="eastAsia"/>
+                <w:sz w:val="21"/>
+                <w:szCs w:val="21"/>
+              </w:rPr>
+              <w:t>网站管理人员进入某个客户的用户信息界面。</w:t>
+            </w:r>
+          </w:p>
+          <w:p>
+            <w:pPr>
+              <w:pStyle w:val="10"/>
+              <w:numPr>
+                <w:ilvl w:val="0"/>
+                <w:numId w:val="21"/>
+              </w:numPr>
+              <w:tabs>
+                <w:tab w:val="left" w:pos="459"/>
+              </w:tabs>
+              <w:ind w:firstLineChars="0"/>
+              <w:rPr>
+                <w:rFonts w:asciiTheme="minorEastAsia" w:hAnsiTheme="minorEastAsia"/>
+                <w:sz w:val="21"/>
+                <w:szCs w:val="21"/>
+              </w:rPr>
+            </w:pPr>
+            <w:r>
+              <w:rPr>
+                <w:rFonts w:asciiTheme="minorEastAsia" w:hAnsiTheme="minorEastAsia" w:hint="eastAsia"/>
+                <w:sz w:val="21"/>
+                <w:szCs w:val="21"/>
+              </w:rPr>
+              <w:t>系统显示该客户的用户信息。</w:t>
+            </w:r>
+          </w:p>
+          <w:p>
+            <w:pPr>
+              <w:pStyle w:val="10"/>
+              <w:numPr>
+                <w:ilvl w:val="0"/>
+                <w:numId w:val="21"/>
+              </w:numPr>
+              <w:tabs>
+                <w:tab w:val="left" w:pos="459"/>
+              </w:tabs>
+              <w:ind w:firstLineChars="0"/>
+              <w:rPr>
+                <w:rFonts w:asciiTheme="minorEastAsia" w:hAnsiTheme="minorEastAsia"/>
+                <w:sz w:val="21"/>
+                <w:szCs w:val="21"/>
+              </w:rPr>
+            </w:pPr>
+            <w:r>
+              <w:rPr>
+                <w:rFonts w:asciiTheme="minorEastAsia" w:hAnsiTheme="minorEastAsia" w:hint="eastAsia"/>
+                <w:sz w:val="21"/>
+                <w:szCs w:val="21"/>
+              </w:rPr>
+              <w:t>网站管理人员进入修改客户信息界面。</w:t>
+            </w:r>
+          </w:p>
+          <w:p>
+            <w:pPr>
+              <w:pStyle w:val="10"/>
+              <w:numPr>
+                <w:ilvl w:val="0"/>
+                <w:numId w:val="21"/>
+              </w:numPr>
+              <w:tabs>
+                <w:tab w:val="left" w:pos="459"/>
+              </w:tabs>
+              <w:ind w:firstLineChars="0"/>
+              <w:rPr>
+                <w:rFonts w:asciiTheme="minorEastAsia" w:hAnsiTheme="minorEastAsia"/>
+                <w:sz w:val="21"/>
+                <w:szCs w:val="21"/>
+              </w:rPr>
+            </w:pPr>
+            <w:r>
+              <w:rPr>
+                <w:rFonts w:asciiTheme="minorEastAsia" w:hAnsiTheme="minorEastAsia" w:hint="eastAsia"/>
+                <w:sz w:val="21"/>
+                <w:szCs w:val="21"/>
+              </w:rPr>
+              <w:t>系统显示该客户信息表单。</w:t>
+            </w:r>
+          </w:p>
+          <w:p>
+            <w:pPr>
+              <w:pStyle w:val="10"/>
+              <w:numPr>
+                <w:ilvl w:val="0"/>
+                <w:numId w:val="21"/>
+              </w:numPr>
+              <w:tabs>
+                <w:tab w:val="left" w:pos="459"/>
+              </w:tabs>
+              <w:ind w:firstLineChars="0"/>
+              <w:rPr>
+                <w:rFonts w:asciiTheme="minorEastAsia" w:hAnsiTheme="minorEastAsia"/>
+                <w:sz w:val="21"/>
+                <w:szCs w:val="21"/>
+              </w:rPr>
+            </w:pPr>
+            <w:r>
+              <w:rPr>
+                <w:rFonts w:asciiTheme="minorEastAsia" w:hAnsiTheme="minorEastAsia" w:hint="eastAsia"/>
+                <w:sz w:val="21"/>
+                <w:szCs w:val="21"/>
+              </w:rPr>
+              <w:t>网站管理人员修改客户信息并确认。</w:t>
+            </w:r>
+          </w:p>
+          <w:p>
+            <w:pPr>
+              <w:pStyle w:val="10"/>
+              <w:numPr>
+                <w:ilvl w:val="0"/>
+                <w:numId w:val="21"/>
+              </w:numPr>
+              <w:tabs>
+                <w:tab w:val="left" w:pos="459"/>
+              </w:tabs>
+              <w:ind w:firstLineChars="0"/>
+              <w:rPr>
+                <w:rFonts w:asciiTheme="minorEastAsia" w:hAnsiTheme="minorEastAsia"/>
+                <w:sz w:val="21"/>
+                <w:szCs w:val="21"/>
+              </w:rPr>
+            </w:pPr>
+            <w:r>
+              <w:rPr>
+                <w:rFonts w:asciiTheme="minorEastAsia" w:hAnsiTheme="minorEastAsia" w:hint="eastAsia"/>
+                <w:sz w:val="21"/>
+                <w:szCs w:val="21"/>
+              </w:rPr>
+              <w:t>系统存储客户被修改后的信息并提示修改成功，返回客户列表。</w:t>
+            </w:r>
+          </w:p>
+          <w:p>
+            <w:pPr>
+              <w:pStyle w:val="10"/>
+              <w:numPr>
+                <w:ilvl w:val="0"/>
+                <w:numId w:val="21"/>
+              </w:numPr>
+              <w:tabs>
+                <w:tab w:val="left" w:pos="459"/>
+              </w:tabs>
+              <w:ind w:firstLineChars="0"/>
+              <w:rPr>
+                <w:rFonts w:asciiTheme="minorEastAsia" w:hAnsiTheme="minorEastAsia"/>
+                <w:sz w:val="21"/>
+                <w:szCs w:val="21"/>
+              </w:rPr>
+            </w:pPr>
+            <w:r>
+              <w:rPr>
+                <w:rFonts w:asciiTheme="minorEastAsia" w:hAnsiTheme="minorEastAsia" w:hint="eastAsia"/>
+                <w:sz w:val="21"/>
+                <w:szCs w:val="21"/>
+              </w:rPr>
+              <w:t>网站管理人员确认离开查询更改客户信息界面。</w:t>
+            </w:r>
+          </w:p>
+          <w:p>
+            <w:pPr>
+              <w:pStyle w:val="10"/>
+              <w:numPr>
+                <w:ilvl w:val="0"/>
+                <w:numId w:val="21"/>
+              </w:numPr>
+              <w:tabs>
+                <w:tab w:val="left" w:pos="459"/>
+              </w:tabs>
+              <w:ind w:firstLineChars="0"/>
+              <w:rPr>
+                <w:rFonts w:asciiTheme="minorEastAsia" w:hAnsiTheme="minorEastAsia"/>
+                <w:sz w:val="21"/>
+                <w:szCs w:val="21"/>
+              </w:rPr>
+            </w:pPr>
+            <w:r>
+              <w:rPr>
+                <w:rFonts w:asciiTheme="minorEastAsia" w:hAnsiTheme="minorEastAsia" w:hint="eastAsia"/>
+                <w:sz w:val="21"/>
+                <w:szCs w:val="21"/>
+              </w:rPr>
+              <w:t>系统显示之前的界面。</w:t>
+            </w:r>
+          </w:p>
+        </w:tc>
+      </w:tr>
+      <w:tr>
+        <w:trPr>
+          <w:tblHeader/>
+          <w:jc w:val="center"/>
+        </w:trPr>
+        <w:tc>
+          <w:tcPr>
+            <w:tcW w:w="1062" w:type="dxa"/>
+          </w:tcPr>
+          <w:p>
+            <w:pPr>
+              <w:rPr>
+                <w:rFonts w:asciiTheme="minorEastAsia" w:hAnsiTheme="minorEastAsia"/>
+                <w:b/>
+                <w:sz w:val="21"/>
+                <w:szCs w:val="21"/>
+              </w:rPr>
+            </w:pPr>
+            <w:r>
+              <w:rPr>
+                <w:rFonts w:asciiTheme="minorEastAsia" w:hAnsiTheme="minorEastAsia" w:hint="eastAsia"/>
+                <w:b/>
+                <w:sz w:val="21"/>
+                <w:szCs w:val="21"/>
+              </w:rPr>
+              <w:t>扩展流程</w:t>
+            </w:r>
+          </w:p>
+        </w:tc>
+        <w:tc>
+          <w:tcPr>
+            <w:tcW w:w="8436" w:type="dxa"/>
+            <w:gridSpan w:val="3"/>
+          </w:tcPr>
+          <w:p>
+            <w:pPr>
+              <w:rPr>
+                <w:sz w:val="21"/>
+                <w:szCs w:val="21"/>
+              </w:rPr>
+            </w:pPr>
+            <w:r>
+              <w:rPr>
+                <w:rFonts w:hint="eastAsia"/>
+                <w:sz w:val="21"/>
+                <w:szCs w:val="21"/>
+              </w:rPr>
+              <w:t>4a</w:t>
+            </w:r>
+            <w:r>
+              <w:rPr>
+                <w:rFonts w:hint="eastAsia"/>
+                <w:sz w:val="21"/>
+                <w:szCs w:val="21"/>
+              </w:rPr>
+              <w:t>、搜索不到客户。</w:t>
+            </w:r>
+          </w:p>
+          <w:p>
+            <w:pPr>
+              <w:numPr>
+                <w:ilvl w:val="0"/>
+                <w:numId w:val="22"/>
+              </w:numPr>
+              <w:rPr>
+                <w:sz w:val="21"/>
+                <w:szCs w:val="21"/>
+              </w:rPr>
+            </w:pPr>
+            <w:r>
+              <w:rPr>
+                <w:rFonts w:hint="eastAsia"/>
+                <w:sz w:val="21"/>
+                <w:szCs w:val="21"/>
+              </w:rPr>
+              <w:t>系统提示没有搜索结果，返回正常流程第</w:t>
+            </w:r>
+            <w:r>
+              <w:rPr>
+                <w:rFonts w:hint="eastAsia"/>
+                <w:sz w:val="21"/>
+                <w:szCs w:val="21"/>
+              </w:rPr>
+              <w:t>2</w:t>
+            </w:r>
+            <w:r>
+              <w:rPr>
+                <w:rFonts w:hint="eastAsia"/>
+                <w:sz w:val="21"/>
+                <w:szCs w:val="21"/>
+              </w:rPr>
+              <w:t>步。</w:t>
+            </w:r>
+          </w:p>
+          <w:p>
+            <w:pPr>
+              <w:rPr>
+                <w:sz w:val="21"/>
+                <w:szCs w:val="21"/>
+              </w:rPr>
+            </w:pPr>
+            <w:r>
+              <w:rPr>
+                <w:rFonts w:hint="eastAsia"/>
+                <w:sz w:val="21"/>
+                <w:szCs w:val="21"/>
+              </w:rPr>
+              <w:t>7a</w:t>
+            </w:r>
+            <w:r>
+              <w:rPr>
+                <w:rFonts w:hint="eastAsia"/>
+                <w:sz w:val="21"/>
+                <w:szCs w:val="21"/>
+              </w:rPr>
+              <w:t>、网站管理人员不需要进行修改。</w:t>
+            </w:r>
+          </w:p>
+          <w:p>
+            <w:pPr>
+              <w:rPr>
+                <w:sz w:val="21"/>
+                <w:szCs w:val="21"/>
+              </w:rPr>
+            </w:pPr>
+            <w:r>
+              <w:rPr>
+                <w:rFonts w:hint="eastAsia"/>
+                <w:sz w:val="21"/>
+                <w:szCs w:val="21"/>
+              </w:rPr>
+              <w:t xml:space="preserve">    1</w:t>
+            </w:r>
+            <w:r>
+              <w:rPr>
+                <w:rFonts w:hint="eastAsia"/>
+                <w:sz w:val="21"/>
+                <w:szCs w:val="21"/>
+              </w:rPr>
+              <w:t>、网站管理人员确认返回。</w:t>
+            </w:r>
+          </w:p>
+          <w:p>
+            <w:pPr>
+              <w:ind w:firstLine="420"/>
+              <w:rPr>
+                <w:sz w:val="21"/>
+                <w:szCs w:val="21"/>
+              </w:rPr>
+            </w:pPr>
+            <w:r>
+              <w:rPr>
+                <w:rFonts w:hint="eastAsia"/>
+                <w:sz w:val="21"/>
+                <w:szCs w:val="21"/>
+              </w:rPr>
+              <w:t>2</w:t>
+            </w:r>
+            <w:r>
+              <w:rPr>
+                <w:rFonts w:hint="eastAsia"/>
+                <w:sz w:val="21"/>
+                <w:szCs w:val="21"/>
+              </w:rPr>
+              <w:t>、系统回到客户列表。</w:t>
+            </w:r>
+          </w:p>
+          <w:p>
+            <w:pPr>
+              <w:rPr>
+                <w:sz w:val="21"/>
+                <w:szCs w:val="21"/>
+              </w:rPr>
+            </w:pPr>
+            <w:r>
+              <w:rPr>
+                <w:rFonts w:hint="eastAsia"/>
+                <w:sz w:val="21"/>
+                <w:szCs w:val="21"/>
+              </w:rPr>
+              <w:t>11a</w:t>
+            </w:r>
+            <w:r>
+              <w:rPr>
+                <w:rFonts w:hint="eastAsia"/>
+                <w:sz w:val="21"/>
+                <w:szCs w:val="21"/>
+              </w:rPr>
+              <w:t>、网站管理人员需要进行新的搜索。</w:t>
+            </w:r>
+          </w:p>
+          <w:p>
+            <w:pPr>
+              <w:rPr>
+                <w:sz w:val="21"/>
+                <w:szCs w:val="21"/>
+              </w:rPr>
+            </w:pPr>
+            <w:r>
+              <w:rPr>
+                <w:rFonts w:hint="eastAsia"/>
+                <w:sz w:val="21"/>
+                <w:szCs w:val="21"/>
+              </w:rPr>
+              <w:t xml:space="preserve">    1</w:t>
+            </w:r>
+            <w:r>
+              <w:rPr>
+                <w:rFonts w:hint="eastAsia"/>
+                <w:sz w:val="21"/>
+                <w:szCs w:val="21"/>
+              </w:rPr>
+              <w:t>、返回正常流程第</w:t>
+            </w:r>
+            <w:r>
+              <w:rPr>
+                <w:rFonts w:hint="eastAsia"/>
+                <w:sz w:val="21"/>
+                <w:szCs w:val="21"/>
+              </w:rPr>
+              <w:t>3</w:t>
+            </w:r>
+            <w:r>
+              <w:rPr>
+                <w:rFonts w:hint="eastAsia"/>
+                <w:sz w:val="21"/>
+                <w:szCs w:val="21"/>
+              </w:rPr>
+              <w:t>步。</w:t>
+            </w:r>
+          </w:p>
+        </w:tc>
+      </w:tr>
+      <w:tr>
+        <w:trPr>
+          <w:tblHeader/>
+          <w:jc w:val="center"/>
+        </w:trPr>
+        <w:tc>
+          <w:tcPr>
+            <w:tcW w:w="1062" w:type="dxa"/>
+          </w:tcPr>
+          <w:p>
+            <w:pPr>
+              <w:rPr>
+                <w:rFonts w:asciiTheme="minorEastAsia" w:hAnsiTheme="minorEastAsia"/>
+                <w:b/>
+                <w:sz w:val="21"/>
+                <w:szCs w:val="21"/>
+              </w:rPr>
+            </w:pPr>
+            <w:r>
+              <w:rPr>
+                <w:rFonts w:asciiTheme="minorEastAsia" w:hAnsiTheme="minorEastAsia" w:hint="eastAsia"/>
+                <w:b/>
+                <w:sz w:val="21"/>
+                <w:szCs w:val="21"/>
+              </w:rPr>
+              <w:t>特殊需求</w:t>
+            </w:r>
+          </w:p>
+        </w:tc>
+        <w:tc>
+          <w:tcPr>
+            <w:tcW w:w="8436" w:type="dxa"/>
+            <w:gridSpan w:val="3"/>
+          </w:tcPr>
+          <w:p>
+            <w:pPr>
+              <w:rPr>
+                <w:rFonts w:asciiTheme="minorEastAsia" w:hAnsiTheme="minorEastAsia"/>
+                <w:sz w:val="21"/>
+                <w:szCs w:val="21"/>
+              </w:rPr>
+            </w:pPr>
+            <w:r>
+              <w:rPr>
+                <w:rFonts w:hint="eastAsia"/>
+                <w:sz w:val="21"/>
+                <w:szCs w:val="21"/>
+              </w:rPr>
+              <w:t>1</w:t>
+            </w:r>
+            <w:r>
+              <w:rPr>
+                <w:rFonts w:hint="eastAsia"/>
+                <w:sz w:val="21"/>
+                <w:szCs w:val="21"/>
+              </w:rPr>
+              <w:t>、客户编号是数字</w:t>
+            </w:r>
+          </w:p>
+        </w:tc>
+      </w:tr>
+    </w:tbl>
+    <w:p/>
+    <w:p>
+      <w:pPr>
+        <w:pStyle w:val="2"/>
+        <w:rPr>
+          <w:rFonts w:hint="eastAsia"/>
+        </w:rPr>
+      </w:pPr>
+      <w:bookmarkStart w:id="26" w:name="_Toc462482427"/>
+      <w:r>
+        <w:rPr>
+          <w:rFonts w:hint="eastAsia"/>
+        </w:rPr>
+        <w:lastRenderedPageBreak/>
+        <w:t>用例</w:t>
+      </w:r>
+      <w:r>
+        <w:rPr>
+          <w:rFonts w:hint="eastAsia"/>
+        </w:rPr>
+        <w:t xml:space="preserve">19 </w:t>
+      </w:r>
+      <w:r>
+        <w:rPr>
+          <w:rFonts w:hint="eastAsia"/>
+        </w:rPr>
+        <w:t>添加酒店及其工作人员</w:t>
+      </w:r>
+      <w:bookmarkEnd w:id="26"/>
+    </w:p>
+    <w:tbl>
+      <w:tblPr>
+        <w:tblW w:w="9498" w:type="dxa"/>
+        <w:jc w:val="center"/>
+        <w:tblBorders>
+          <w:top w:val="single" w:sz="12" w:space="0" w:color="auto"/>
+          <w:left w:val="single" w:sz="12" w:space="0" w:color="auto"/>
+          <w:bottom w:val="single" w:sz="12" w:space="0" w:color="auto"/>
+          <w:right w:val="single" w:sz="12" w:space="0" w:color="auto"/>
+          <w:insideH w:val="single" w:sz="6" w:space="0" w:color="auto"/>
+          <w:insideV w:val="single" w:sz="6" w:space="0" w:color="auto"/>
+        </w:tblBorders>
+        <w:tblLayout w:type="fixed"/>
+        <w:tblLook w:val="04A0" w:firstRow="1" w:lastRow="0" w:firstColumn="1" w:lastColumn="0" w:noHBand="0" w:noVBand="1"/>
+      </w:tblPr>
+      <w:tblGrid>
+        <w:gridCol w:w="1062"/>
+        <w:gridCol w:w="3763"/>
+        <w:gridCol w:w="1981"/>
+        <w:gridCol w:w="2692"/>
+      </w:tblGrid>
+      <w:tr>
+        <w:trPr>
+          <w:jc w:val="center"/>
+        </w:trPr>
+        <w:tc>
+          <w:tcPr>
+            <w:tcW w:w="1062" w:type="dxa"/>
+          </w:tcPr>
+          <w:p>
+            <w:pPr>
+              <w:rPr>
+                <w:rFonts w:asciiTheme="minorEastAsia" w:hAnsiTheme="minorEastAsia"/>
+                <w:b/>
+                <w:sz w:val="21"/>
+                <w:szCs w:val="21"/>
+              </w:rPr>
+            </w:pPr>
+            <w:r>
+              <w:rPr>
+                <w:rFonts w:asciiTheme="minorEastAsia" w:hAnsiTheme="minorEastAsia"/>
+                <w:b/>
+                <w:sz w:val="21"/>
+                <w:szCs w:val="21"/>
+              </w:rPr>
+              <w:t>ID</w:t>
+            </w:r>
+          </w:p>
+        </w:tc>
+        <w:tc>
+          <w:tcPr>
+            <w:tcW w:w="3763" w:type="dxa"/>
+            <w:tcBorders>
+              <w:right w:val="single" w:sz="4" w:space="0" w:color="auto"/>
+            </w:tcBorders>
+          </w:tcPr>
+          <w:p>
+            <w:pPr>
+              <w:rPr>
+                <w:sz w:val="21"/>
+                <w:szCs w:val="21"/>
+              </w:rPr>
+            </w:pPr>
+            <w:r>
+              <w:rPr>
+                <w:rFonts w:hint="eastAsia"/>
+                <w:sz w:val="21"/>
+                <w:szCs w:val="21"/>
+              </w:rPr>
+              <w:t>19</w:t>
+            </w:r>
+          </w:p>
+        </w:tc>
+        <w:tc>
+          <w:tcPr>
+            <w:tcW w:w="1981" w:type="dxa"/>
+            <w:tcBorders>
+              <w:left w:val="single" w:sz="4" w:space="0" w:color="auto"/>
+              <w:right w:val="single" w:sz="4" w:space="0" w:color="auto"/>
+            </w:tcBorders>
+          </w:tcPr>
+          <w:p>
+            <w:pPr>
+              <w:rPr>
+                <w:sz w:val="21"/>
+                <w:szCs w:val="21"/>
+              </w:rPr>
+            </w:pPr>
+            <w:r>
+              <w:rPr>
+                <w:rFonts w:hint="eastAsia"/>
+                <w:b/>
+                <w:sz w:val="21"/>
+                <w:szCs w:val="21"/>
+              </w:rPr>
+              <w:t>名称</w:t>
+            </w:r>
+          </w:p>
+        </w:tc>
+        <w:tc>
+          <w:tcPr>
+            <w:tcW w:w="2692" w:type="dxa"/>
+            <w:tcBorders>
+              <w:left w:val="single" w:sz="4" w:space="0" w:color="auto"/>
+              <w:right w:val="single" w:sz="4" w:space="0" w:color="auto"/>
+            </w:tcBorders>
+          </w:tcPr>
+          <w:p>
+            <w:pPr>
+              <w:rPr>
+                <w:sz w:val="21"/>
+                <w:szCs w:val="21"/>
+              </w:rPr>
+            </w:pPr>
+            <w:r>
+              <w:rPr>
+                <w:rFonts w:asciiTheme="minorEastAsia" w:hAnsiTheme="minorEastAsia" w:hint="eastAsia"/>
+                <w:sz w:val="21"/>
+                <w:szCs w:val="21"/>
+              </w:rPr>
+              <w:t>添加酒店及其工作人员</w:t>
+            </w:r>
+          </w:p>
+        </w:tc>
+      </w:tr>
+      <w:tr>
+        <w:trPr>
+          <w:jc w:val="center"/>
+        </w:trPr>
+        <w:tc>
+          <w:tcPr>
+            <w:tcW w:w="1062" w:type="dxa"/>
+          </w:tcPr>
+          <w:p>
+            <w:pPr>
+              <w:rPr>
+                <w:rFonts w:asciiTheme="minorEastAsia" w:hAnsiTheme="minorEastAsia"/>
+                <w:b/>
+                <w:sz w:val="21"/>
+                <w:szCs w:val="21"/>
+              </w:rPr>
+            </w:pPr>
+            <w:r>
+              <w:rPr>
+                <w:rFonts w:asciiTheme="minorEastAsia" w:hAnsiTheme="minorEastAsia" w:hint="eastAsia"/>
+                <w:b/>
+                <w:sz w:val="21"/>
+                <w:szCs w:val="21"/>
+              </w:rPr>
+              <w:t>创建者</w:t>
+            </w:r>
+          </w:p>
+        </w:tc>
+        <w:tc>
+          <w:tcPr>
+            <w:tcW w:w="3763" w:type="dxa"/>
+          </w:tcPr>
+          <w:p>
+            <w:pPr>
+              <w:rPr>
+                <w:sz w:val="21"/>
+                <w:szCs w:val="21"/>
+              </w:rPr>
+            </w:pPr>
+            <w:proofErr w:type="gramStart"/>
+            <w:r>
+              <w:rPr>
+                <w:rFonts w:hint="eastAsia"/>
+                <w:sz w:val="21"/>
+                <w:szCs w:val="21"/>
+              </w:rPr>
+              <w:t>李珍鸿</w:t>
+            </w:r>
+            <w:proofErr w:type="gramEnd"/>
+          </w:p>
+        </w:tc>
+        <w:tc>
+          <w:tcPr>
+            <w:tcW w:w="1981" w:type="dxa"/>
+            <w:tcBorders>
+              <w:right w:val="single" w:sz="4" w:space="0" w:color="auto"/>
+            </w:tcBorders>
+          </w:tcPr>
+          <w:p>
+            <w:pPr>
+              <w:rPr>
+                <w:b/>
+                <w:sz w:val="21"/>
+                <w:szCs w:val="21"/>
+              </w:rPr>
+            </w:pPr>
+            <w:r>
+              <w:rPr>
+                <w:rFonts w:hint="eastAsia"/>
+                <w:b/>
+                <w:sz w:val="21"/>
+                <w:szCs w:val="21"/>
+              </w:rPr>
+              <w:t>最后一次更新者</w:t>
+            </w:r>
+          </w:p>
+        </w:tc>
+        <w:tc>
+          <w:tcPr>
+            <w:tcW w:w="2692" w:type="dxa"/>
+            <w:tcBorders>
+              <w:left w:val="single" w:sz="4" w:space="0" w:color="auto"/>
+            </w:tcBorders>
+          </w:tcPr>
+          <w:p>
+            <w:pPr>
+              <w:rPr>
+                <w:sz w:val="21"/>
+                <w:szCs w:val="21"/>
+              </w:rPr>
+            </w:pPr>
+            <w:r>
+              <w:rPr>
+                <w:rFonts w:hint="eastAsia"/>
+                <w:sz w:val="21"/>
+                <w:szCs w:val="21"/>
+              </w:rPr>
+              <w:t>李</w:t>
+            </w:r>
+            <w:proofErr w:type="gramStart"/>
+            <w:r>
+              <w:rPr>
+                <w:rFonts w:hint="eastAsia"/>
+                <w:sz w:val="21"/>
+                <w:szCs w:val="21"/>
+              </w:rPr>
+              <w:t>一</w:t>
+            </w:r>
+            <w:proofErr w:type="gramEnd"/>
+            <w:r>
+              <w:rPr>
+                <w:rFonts w:hint="eastAsia"/>
+                <w:sz w:val="21"/>
+                <w:szCs w:val="21"/>
+              </w:rPr>
+              <w:t>然</w:t>
+            </w:r>
+          </w:p>
+        </w:tc>
+      </w:tr>
+      <w:tr>
+        <w:trPr>
+          <w:jc w:val="center"/>
+        </w:trPr>
+        <w:tc>
+          <w:tcPr>
+            <w:tcW w:w="1062" w:type="dxa"/>
+          </w:tcPr>
+          <w:p>
+            <w:pPr>
+              <w:rPr>
+                <w:rFonts w:asciiTheme="minorEastAsia" w:hAnsiTheme="minorEastAsia"/>
+                <w:b/>
+                <w:sz w:val="21"/>
+                <w:szCs w:val="21"/>
+              </w:rPr>
+            </w:pPr>
+            <w:r>
+              <w:rPr>
+                <w:rFonts w:asciiTheme="minorEastAsia" w:hAnsiTheme="minorEastAsia" w:hint="eastAsia"/>
+                <w:b/>
+                <w:sz w:val="21"/>
+                <w:szCs w:val="21"/>
+              </w:rPr>
+              <w:t>创建日期</w:t>
+            </w:r>
+          </w:p>
+        </w:tc>
+        <w:tc>
+          <w:tcPr>
+            <w:tcW w:w="3763" w:type="dxa"/>
+          </w:tcPr>
+          <w:p>
+            <w:pPr>
+              <w:rPr>
+                <w:sz w:val="21"/>
+                <w:szCs w:val="21"/>
+              </w:rPr>
+            </w:pPr>
+            <w:r>
+              <w:rPr>
+                <w:rFonts w:hint="eastAsia"/>
+                <w:sz w:val="21"/>
+                <w:szCs w:val="21"/>
+              </w:rPr>
+              <w:t>2016/09/20</w:t>
+            </w:r>
+          </w:p>
+        </w:tc>
+        <w:tc>
+          <w:tcPr>
+            <w:tcW w:w="1981" w:type="dxa"/>
+          </w:tcPr>
+          <w:p>
+            <w:pPr>
+              <w:rPr>
+                <w:b/>
+                <w:sz w:val="21"/>
+                <w:szCs w:val="21"/>
+              </w:rPr>
+            </w:pPr>
+            <w:r>
+              <w:rPr>
+                <w:rFonts w:hint="eastAsia"/>
+                <w:b/>
+                <w:sz w:val="21"/>
+                <w:szCs w:val="21"/>
+              </w:rPr>
+              <w:t>最后更新日期</w:t>
+            </w:r>
+          </w:p>
+        </w:tc>
+        <w:tc>
+          <w:tcPr>
+            <w:tcW w:w="2692" w:type="dxa"/>
+          </w:tcPr>
+          <w:p>
+            <w:pPr>
+              <w:rPr>
+                <w:sz w:val="21"/>
+                <w:szCs w:val="21"/>
+              </w:rPr>
+            </w:pPr>
+            <w:r>
+              <w:rPr>
+                <w:rFonts w:hint="eastAsia"/>
+                <w:sz w:val="21"/>
+                <w:szCs w:val="21"/>
+              </w:rPr>
+              <w:t>2016/09/23</w:t>
+            </w:r>
+          </w:p>
+        </w:tc>
+      </w:tr>
+      <w:tr>
+        <w:trPr>
+          <w:tblHeader/>
+          <w:jc w:val="center"/>
+        </w:trPr>
+        <w:tc>
+          <w:tcPr>
+            <w:tcW w:w="1062" w:type="dxa"/>
+          </w:tcPr>
+          <w:p>
+            <w:pPr>
+              <w:rPr>
+                <w:rFonts w:asciiTheme="minorEastAsia" w:hAnsiTheme="minorEastAsia"/>
+                <w:b/>
+                <w:sz w:val="21"/>
+                <w:szCs w:val="21"/>
+              </w:rPr>
+            </w:pPr>
+            <w:r>
+              <w:rPr>
+                <w:rFonts w:asciiTheme="minorEastAsia" w:hAnsiTheme="minorEastAsia" w:hint="eastAsia"/>
+                <w:b/>
+                <w:sz w:val="21"/>
+                <w:szCs w:val="21"/>
+              </w:rPr>
+              <w:t>参与者</w:t>
+            </w:r>
+          </w:p>
+        </w:tc>
+        <w:tc>
+          <w:tcPr>
+            <w:tcW w:w="8436" w:type="dxa"/>
+            <w:gridSpan w:val="3"/>
+          </w:tcPr>
+          <w:p>
+            <w:pPr>
+              <w:rPr>
+                <w:rFonts w:asciiTheme="minorEastAsia" w:hAnsiTheme="minorEastAsia"/>
+                <w:sz w:val="21"/>
+                <w:szCs w:val="21"/>
+              </w:rPr>
+            </w:pPr>
+            <w:r>
+              <w:rPr>
+                <w:rFonts w:hint="eastAsia"/>
+                <w:sz w:val="21"/>
+                <w:szCs w:val="21"/>
+              </w:rPr>
+              <w:t>网站管理人员，目标是添加酒店和其工作人员。</w:t>
+            </w:r>
+          </w:p>
+        </w:tc>
+      </w:tr>
+      <w:tr>
+        <w:trPr>
+          <w:tblHeader/>
+          <w:jc w:val="center"/>
+        </w:trPr>
+        <w:tc>
+          <w:tcPr>
+            <w:tcW w:w="1062" w:type="dxa"/>
+          </w:tcPr>
+          <w:p>
+            <w:pPr>
+              <w:rPr>
+                <w:rFonts w:asciiTheme="minorEastAsia" w:hAnsiTheme="minorEastAsia"/>
+                <w:b/>
+                <w:sz w:val="21"/>
+                <w:szCs w:val="21"/>
+              </w:rPr>
+            </w:pPr>
+            <w:r>
+              <w:rPr>
+                <w:rFonts w:asciiTheme="minorEastAsia" w:hAnsiTheme="minorEastAsia" w:hint="eastAsia"/>
+                <w:b/>
+                <w:sz w:val="21"/>
+                <w:szCs w:val="21"/>
+              </w:rPr>
+              <w:t>触发条件</w:t>
+            </w:r>
+          </w:p>
+        </w:tc>
+        <w:tc>
+          <w:tcPr>
+            <w:tcW w:w="8436" w:type="dxa"/>
+            <w:gridSpan w:val="3"/>
+          </w:tcPr>
+          <w:p>
+            <w:pPr>
+              <w:rPr>
+                <w:rFonts w:asciiTheme="minorEastAsia" w:hAnsiTheme="minorEastAsia"/>
+                <w:sz w:val="21"/>
+                <w:szCs w:val="21"/>
+              </w:rPr>
+            </w:pPr>
+            <w:r>
+              <w:rPr>
+                <w:rFonts w:asciiTheme="minorEastAsia" w:hAnsiTheme="minorEastAsia" w:hint="eastAsia"/>
+                <w:sz w:val="21"/>
+                <w:szCs w:val="21"/>
+              </w:rPr>
+              <w:t>网站管理人员需要添加酒店及其工作人员</w:t>
+            </w:r>
+          </w:p>
+        </w:tc>
+      </w:tr>
+      <w:tr>
+        <w:trPr>
+          <w:tblHeader/>
+          <w:jc w:val="center"/>
+        </w:trPr>
+        <w:tc>
+          <w:tcPr>
+            <w:tcW w:w="1062" w:type="dxa"/>
+          </w:tcPr>
+          <w:p>
+            <w:pPr>
+              <w:rPr>
+                <w:rFonts w:asciiTheme="minorEastAsia" w:hAnsiTheme="minorEastAsia"/>
+                <w:b/>
+                <w:sz w:val="21"/>
+                <w:szCs w:val="21"/>
+              </w:rPr>
+            </w:pPr>
+            <w:r>
+              <w:rPr>
+                <w:rFonts w:asciiTheme="minorEastAsia" w:hAnsiTheme="minorEastAsia" w:hint="eastAsia"/>
+                <w:b/>
+                <w:sz w:val="21"/>
+                <w:szCs w:val="21"/>
+              </w:rPr>
+              <w:t>前置条件</w:t>
+            </w:r>
+          </w:p>
+        </w:tc>
+        <w:tc>
+          <w:tcPr>
+            <w:tcW w:w="8436" w:type="dxa"/>
+            <w:gridSpan w:val="3"/>
+          </w:tcPr>
+          <w:p>
+            <w:pPr>
+              <w:rPr>
+                <w:rFonts w:asciiTheme="minorEastAsia" w:hAnsiTheme="minorEastAsia"/>
+                <w:sz w:val="21"/>
+                <w:szCs w:val="21"/>
+              </w:rPr>
+            </w:pPr>
+            <w:r>
+              <w:rPr>
+                <w:rFonts w:hint="eastAsia"/>
+                <w:sz w:val="21"/>
+                <w:szCs w:val="21"/>
+              </w:rPr>
+              <w:t>网站管理人员必须已经被识别和授权</w:t>
+            </w:r>
+          </w:p>
+        </w:tc>
+      </w:tr>
+      <w:tr>
+        <w:trPr>
+          <w:tblHeader/>
+          <w:jc w:val="center"/>
+        </w:trPr>
+        <w:tc>
+          <w:tcPr>
+            <w:tcW w:w="1062" w:type="dxa"/>
+          </w:tcPr>
+          <w:p>
+            <w:pPr>
+              <w:rPr>
+                <w:rFonts w:asciiTheme="minorEastAsia" w:hAnsiTheme="minorEastAsia"/>
+                <w:b/>
+                <w:sz w:val="21"/>
+                <w:szCs w:val="21"/>
+              </w:rPr>
+            </w:pPr>
+            <w:r>
+              <w:rPr>
+                <w:rFonts w:asciiTheme="minorEastAsia" w:hAnsiTheme="minorEastAsia" w:hint="eastAsia"/>
+                <w:b/>
+                <w:sz w:val="21"/>
+                <w:szCs w:val="21"/>
+              </w:rPr>
+              <w:t>后置条件</w:t>
+            </w:r>
+          </w:p>
+        </w:tc>
+        <w:tc>
+          <w:tcPr>
+            <w:tcW w:w="8436" w:type="dxa"/>
+            <w:gridSpan w:val="3"/>
+          </w:tcPr>
+          <w:p>
+            <w:pPr>
+              <w:rPr>
+                <w:rFonts w:asciiTheme="minorEastAsia" w:hAnsiTheme="minorEastAsia"/>
+                <w:sz w:val="21"/>
+                <w:szCs w:val="21"/>
+              </w:rPr>
+            </w:pPr>
+            <w:r>
+              <w:rPr>
+                <w:rFonts w:hint="eastAsia"/>
+                <w:sz w:val="21"/>
+                <w:szCs w:val="21"/>
+              </w:rPr>
+              <w:t>系统存储新增的酒店及其工作人员信息</w:t>
+            </w:r>
+          </w:p>
+        </w:tc>
+      </w:tr>
+      <w:tr>
+        <w:trPr>
+          <w:tblHeader/>
+          <w:jc w:val="center"/>
+        </w:trPr>
+        <w:tc>
+          <w:tcPr>
+            <w:tcW w:w="1062" w:type="dxa"/>
+          </w:tcPr>
+          <w:p>
+            <w:pPr>
+              <w:rPr>
+                <w:rFonts w:asciiTheme="minorEastAsia" w:hAnsiTheme="minorEastAsia"/>
+                <w:b/>
+                <w:sz w:val="21"/>
+                <w:szCs w:val="21"/>
+              </w:rPr>
+            </w:pPr>
+            <w:r>
+              <w:rPr>
+                <w:rFonts w:asciiTheme="minorEastAsia" w:hAnsiTheme="minorEastAsia" w:hint="eastAsia"/>
+                <w:b/>
+                <w:sz w:val="21"/>
+                <w:szCs w:val="21"/>
+              </w:rPr>
+              <w:t>优先级</w:t>
+            </w:r>
+          </w:p>
+        </w:tc>
+        <w:tc>
+          <w:tcPr>
+            <w:tcW w:w="8436" w:type="dxa"/>
+            <w:gridSpan w:val="3"/>
+          </w:tcPr>
+          <w:p>
+            <w:pPr>
+              <w:rPr>
+                <w:sz w:val="21"/>
+                <w:szCs w:val="21"/>
+              </w:rPr>
+            </w:pPr>
+            <w:r>
+              <w:rPr>
+                <w:rFonts w:hint="eastAsia"/>
+                <w:sz w:val="21"/>
+                <w:szCs w:val="21"/>
+              </w:rPr>
+              <w:t>中</w:t>
+            </w:r>
+          </w:p>
+        </w:tc>
+      </w:tr>
+      <w:tr>
+        <w:trPr>
+          <w:tblHeader/>
+          <w:jc w:val="center"/>
+        </w:trPr>
+        <w:tc>
+          <w:tcPr>
+            <w:tcW w:w="1062" w:type="dxa"/>
+          </w:tcPr>
+          <w:p>
+            <w:pPr>
+              <w:rPr>
+                <w:rFonts w:asciiTheme="minorEastAsia" w:hAnsiTheme="minorEastAsia"/>
+                <w:b/>
+                <w:sz w:val="21"/>
+                <w:szCs w:val="21"/>
+              </w:rPr>
+            </w:pPr>
+            <w:r>
+              <w:rPr>
+                <w:rFonts w:asciiTheme="minorEastAsia" w:hAnsiTheme="minorEastAsia" w:hint="eastAsia"/>
+                <w:b/>
+                <w:sz w:val="21"/>
+                <w:szCs w:val="21"/>
+              </w:rPr>
+              <w:t>正常流程</w:t>
+            </w:r>
+          </w:p>
+        </w:tc>
+        <w:tc>
+          <w:tcPr>
+            <w:tcW w:w="8436" w:type="dxa"/>
+            <w:gridSpan w:val="3"/>
+          </w:tcPr>
+          <w:p>
+            <w:pPr>
+              <w:pStyle w:val="10"/>
+              <w:numPr>
+                <w:ilvl w:val="0"/>
+                <w:numId w:val="23"/>
+              </w:numPr>
+              <w:ind w:firstLineChars="0"/>
+              <w:rPr>
+                <w:rFonts w:asciiTheme="minorEastAsia" w:hAnsiTheme="minorEastAsia"/>
+                <w:sz w:val="21"/>
+                <w:szCs w:val="21"/>
+              </w:rPr>
+            </w:pPr>
+            <w:r>
+              <w:rPr>
+                <w:rFonts w:asciiTheme="minorEastAsia" w:hAnsiTheme="minorEastAsia" w:hint="eastAsia"/>
+                <w:sz w:val="21"/>
+                <w:szCs w:val="21"/>
+              </w:rPr>
+              <w:t>网站管理人员进入添加酒店及其工作人员界面。</w:t>
+            </w:r>
+          </w:p>
+          <w:p>
+            <w:pPr>
+              <w:pStyle w:val="10"/>
+              <w:numPr>
+                <w:ilvl w:val="0"/>
+                <w:numId w:val="23"/>
+              </w:numPr>
+              <w:ind w:firstLineChars="0"/>
+              <w:rPr>
+                <w:rFonts w:asciiTheme="minorEastAsia" w:hAnsiTheme="minorEastAsia"/>
+                <w:sz w:val="21"/>
+                <w:szCs w:val="21"/>
+              </w:rPr>
+            </w:pPr>
+            <w:r>
+              <w:rPr>
+                <w:rFonts w:asciiTheme="minorEastAsia" w:hAnsiTheme="minorEastAsia" w:hint="eastAsia"/>
+                <w:sz w:val="21"/>
+                <w:szCs w:val="21"/>
+              </w:rPr>
+              <w:t>系统显示酒店信息表单供网站管理人员填写。</w:t>
+            </w:r>
+          </w:p>
+          <w:p>
+            <w:pPr>
+              <w:pStyle w:val="10"/>
+              <w:numPr>
+                <w:ilvl w:val="0"/>
+                <w:numId w:val="23"/>
+              </w:numPr>
+              <w:ind w:firstLineChars="0"/>
+              <w:rPr>
+                <w:rFonts w:asciiTheme="minorEastAsia" w:hAnsiTheme="minorEastAsia"/>
+                <w:sz w:val="21"/>
+                <w:szCs w:val="21"/>
+              </w:rPr>
+            </w:pPr>
+            <w:r>
+              <w:rPr>
+                <w:rFonts w:asciiTheme="minorEastAsia" w:hAnsiTheme="minorEastAsia" w:hint="eastAsia"/>
+                <w:sz w:val="21"/>
+                <w:szCs w:val="21"/>
+              </w:rPr>
+              <w:t>网站管理人员填写酒店信息表单并确认。</w:t>
+            </w:r>
+          </w:p>
+          <w:p>
+            <w:pPr>
+              <w:pStyle w:val="10"/>
+              <w:numPr>
+                <w:ilvl w:val="0"/>
+                <w:numId w:val="23"/>
+              </w:numPr>
+              <w:ind w:firstLineChars="0"/>
+              <w:rPr>
+                <w:rFonts w:asciiTheme="minorEastAsia" w:hAnsiTheme="minorEastAsia"/>
+                <w:sz w:val="21"/>
+                <w:szCs w:val="21"/>
+              </w:rPr>
+            </w:pPr>
+            <w:r>
+              <w:rPr>
+                <w:rFonts w:asciiTheme="minorEastAsia" w:hAnsiTheme="minorEastAsia" w:hint="eastAsia"/>
+                <w:sz w:val="21"/>
+                <w:szCs w:val="21"/>
+              </w:rPr>
+              <w:t>系统提示酒店信息填写成功并显示酒店信息</w:t>
+            </w:r>
+            <w:r>
+              <w:rPr>
+                <w:rFonts w:asciiTheme="minorEastAsia" w:hAnsiTheme="minorEastAsia" w:hint="eastAsia"/>
+                <w:sz w:val="21"/>
+                <w:szCs w:val="21"/>
+              </w:rPr>
+              <w:t>供网站管理人员确认</w:t>
+            </w:r>
+            <w:r>
+              <w:rPr>
+                <w:rFonts w:asciiTheme="minorEastAsia" w:hAnsiTheme="minorEastAsia" w:hint="eastAsia"/>
+                <w:sz w:val="21"/>
+                <w:szCs w:val="21"/>
+              </w:rPr>
+              <w:t>。</w:t>
+            </w:r>
+          </w:p>
+          <w:p>
+            <w:pPr>
+              <w:pStyle w:val="10"/>
+              <w:numPr>
+                <w:ilvl w:val="0"/>
+                <w:numId w:val="23"/>
+              </w:numPr>
+              <w:ind w:firstLineChars="0"/>
+              <w:rPr>
+                <w:rFonts w:asciiTheme="minorEastAsia" w:hAnsiTheme="minorEastAsia"/>
+                <w:sz w:val="21"/>
+                <w:szCs w:val="21"/>
+              </w:rPr>
+            </w:pPr>
+            <w:r>
+              <w:rPr>
+                <w:rFonts w:asciiTheme="minorEastAsia" w:hAnsiTheme="minorEastAsia" w:hint="eastAsia"/>
+                <w:sz w:val="21"/>
+                <w:szCs w:val="21"/>
+              </w:rPr>
+              <w:t>网站管理人员确认酒店信息。</w:t>
+            </w:r>
+          </w:p>
+          <w:p>
+            <w:pPr>
+              <w:pStyle w:val="10"/>
+              <w:numPr>
+                <w:ilvl w:val="0"/>
+                <w:numId w:val="23"/>
+              </w:numPr>
+              <w:ind w:firstLineChars="0"/>
+              <w:rPr>
+                <w:rFonts w:asciiTheme="minorEastAsia" w:hAnsiTheme="minorEastAsia"/>
+                <w:sz w:val="21"/>
+                <w:szCs w:val="21"/>
+              </w:rPr>
+            </w:pPr>
+            <w:r>
+              <w:rPr>
+                <w:rFonts w:asciiTheme="minorEastAsia" w:hAnsiTheme="minorEastAsia" w:hint="eastAsia"/>
+                <w:sz w:val="21"/>
+                <w:szCs w:val="21"/>
+              </w:rPr>
+              <w:t>系统存储新增的酒店信息并显示相应的酒店工作人员信息表单。</w:t>
+            </w:r>
+          </w:p>
+          <w:p>
+            <w:pPr>
+              <w:pStyle w:val="10"/>
+              <w:numPr>
+                <w:ilvl w:val="0"/>
+                <w:numId w:val="23"/>
+              </w:numPr>
+              <w:ind w:firstLineChars="0"/>
+              <w:rPr>
+                <w:rFonts w:asciiTheme="minorEastAsia" w:hAnsiTheme="minorEastAsia"/>
+                <w:sz w:val="21"/>
+                <w:szCs w:val="21"/>
+              </w:rPr>
+            </w:pPr>
+            <w:r>
+              <w:rPr>
+                <w:rFonts w:asciiTheme="minorEastAsia" w:hAnsiTheme="minorEastAsia" w:hint="eastAsia"/>
+                <w:sz w:val="21"/>
+                <w:szCs w:val="21"/>
+              </w:rPr>
+              <w:t>网站管理人员填写酒店工作人员信息表单并确认。</w:t>
+            </w:r>
+          </w:p>
+          <w:p>
+            <w:pPr>
+              <w:pStyle w:val="10"/>
+              <w:numPr>
+                <w:ilvl w:val="0"/>
+                <w:numId w:val="23"/>
+              </w:numPr>
+              <w:ind w:firstLineChars="0"/>
+              <w:rPr>
+                <w:rFonts w:asciiTheme="minorEastAsia" w:hAnsiTheme="minorEastAsia"/>
+                <w:sz w:val="21"/>
+                <w:szCs w:val="21"/>
+              </w:rPr>
+            </w:pPr>
+            <w:r>
+              <w:rPr>
+                <w:rFonts w:asciiTheme="minorEastAsia" w:hAnsiTheme="minorEastAsia" w:hint="eastAsia"/>
+                <w:sz w:val="21"/>
+                <w:szCs w:val="21"/>
+              </w:rPr>
+              <w:t>系统提示酒店工作人员信息填写成功并</w:t>
+            </w:r>
+            <w:r>
+              <w:rPr>
+                <w:rFonts w:asciiTheme="minorEastAsia" w:hAnsiTheme="minorEastAsia" w:hint="eastAsia"/>
+                <w:sz w:val="21"/>
+                <w:szCs w:val="21"/>
+              </w:rPr>
+              <w:t>显示酒店工作人员信息供网站管理人员确认</w:t>
+            </w:r>
+            <w:r>
+              <w:rPr>
+                <w:rFonts w:asciiTheme="minorEastAsia" w:hAnsiTheme="minorEastAsia" w:hint="eastAsia"/>
+                <w:sz w:val="21"/>
+                <w:szCs w:val="21"/>
+              </w:rPr>
+              <w:t>。</w:t>
+            </w:r>
+          </w:p>
+          <w:p>
+            <w:pPr>
+              <w:pStyle w:val="10"/>
+              <w:numPr>
+                <w:ilvl w:val="0"/>
+                <w:numId w:val="23"/>
+              </w:numPr>
+              <w:ind w:firstLineChars="0"/>
+              <w:rPr>
+                <w:rFonts w:asciiTheme="minorEastAsia" w:hAnsiTheme="minorEastAsia"/>
+                <w:sz w:val="21"/>
+                <w:szCs w:val="21"/>
+              </w:rPr>
+            </w:pPr>
+            <w:r>
+              <w:rPr>
+                <w:rFonts w:asciiTheme="minorEastAsia" w:hAnsiTheme="minorEastAsia" w:hint="eastAsia"/>
+                <w:sz w:val="21"/>
+                <w:szCs w:val="21"/>
+              </w:rPr>
+              <w:t>网站管理人员确认</w:t>
+            </w:r>
+            <w:r>
+              <w:rPr>
+                <w:rFonts w:asciiTheme="minorEastAsia" w:hAnsiTheme="minorEastAsia" w:hint="eastAsia"/>
+                <w:sz w:val="21"/>
+                <w:szCs w:val="21"/>
+              </w:rPr>
+              <w:t>酒店工作人员</w:t>
+            </w:r>
+            <w:r>
+              <w:rPr>
+                <w:rFonts w:asciiTheme="minorEastAsia" w:hAnsiTheme="minorEastAsia" w:hint="eastAsia"/>
+                <w:sz w:val="21"/>
+                <w:szCs w:val="21"/>
+              </w:rPr>
+              <w:t>信息填写。</w:t>
+            </w:r>
+          </w:p>
+          <w:p>
+            <w:pPr>
+              <w:pStyle w:val="10"/>
+              <w:numPr>
+                <w:ilvl w:val="0"/>
+                <w:numId w:val="23"/>
+              </w:numPr>
+              <w:ind w:firstLineChars="0"/>
+              <w:rPr>
+                <w:rFonts w:asciiTheme="minorEastAsia" w:hAnsiTheme="minorEastAsia"/>
+                <w:sz w:val="21"/>
+                <w:szCs w:val="21"/>
+              </w:rPr>
+            </w:pPr>
+            <w:r>
+              <w:rPr>
+                <w:rFonts w:asciiTheme="minorEastAsia" w:hAnsiTheme="minorEastAsia" w:hint="eastAsia"/>
+                <w:sz w:val="21"/>
+                <w:szCs w:val="21"/>
+              </w:rPr>
+              <w:t>系统存储新增的酒店及其工作人员信息并返回之前的界面。</w:t>
+            </w:r>
+          </w:p>
+        </w:tc>
+      </w:tr>
+      <w:tr>
+        <w:trPr>
+          <w:tblHeader/>
+          <w:jc w:val="center"/>
+        </w:trPr>
+        <w:tc>
+          <w:tcPr>
+            <w:tcW w:w="1062" w:type="dxa"/>
+          </w:tcPr>
+          <w:p>
+            <w:pPr>
+              <w:rPr>
+                <w:rFonts w:asciiTheme="minorEastAsia" w:hAnsiTheme="minorEastAsia"/>
+                <w:b/>
+                <w:sz w:val="21"/>
+                <w:szCs w:val="21"/>
+              </w:rPr>
+            </w:pPr>
+            <w:r>
+              <w:rPr>
+                <w:rFonts w:asciiTheme="minorEastAsia" w:hAnsiTheme="minorEastAsia" w:hint="eastAsia"/>
+                <w:b/>
+                <w:sz w:val="21"/>
+                <w:szCs w:val="21"/>
+              </w:rPr>
+              <w:t>扩展流程</w:t>
+            </w:r>
+          </w:p>
+        </w:tc>
+        <w:tc>
+          <w:tcPr>
+            <w:tcW w:w="8436" w:type="dxa"/>
+            <w:gridSpan w:val="3"/>
+          </w:tcPr>
+          <w:p>
+            <w:pPr>
+              <w:rPr>
+                <w:sz w:val="21"/>
+                <w:szCs w:val="21"/>
+              </w:rPr>
+            </w:pPr>
+            <w:r>
+              <w:rPr>
+                <w:rFonts w:asciiTheme="minorEastAsia" w:hAnsiTheme="minorEastAsia" w:hint="eastAsia"/>
+                <w:sz w:val="21"/>
+                <w:szCs w:val="21"/>
+              </w:rPr>
+              <w:t>4</w:t>
+            </w:r>
+            <w:r>
+              <w:rPr>
+                <w:rFonts w:asciiTheme="minorEastAsia" w:hAnsiTheme="minorEastAsia" w:hint="eastAsia"/>
+                <w:sz w:val="21"/>
+                <w:szCs w:val="21"/>
+              </w:rPr>
+              <w:t>a</w:t>
+            </w:r>
+            <w:r>
+              <w:rPr>
+                <w:rFonts w:hint="eastAsia"/>
+                <w:sz w:val="21"/>
+                <w:szCs w:val="21"/>
+              </w:rPr>
+              <w:t>、网站管理人员未填写完整酒店信息</w:t>
+            </w:r>
+          </w:p>
+          <w:p>
+            <w:pPr>
+              <w:rPr>
+                <w:sz w:val="21"/>
+                <w:szCs w:val="21"/>
+              </w:rPr>
+            </w:pPr>
+            <w:r>
+              <w:rPr>
+                <w:rFonts w:hint="eastAsia"/>
+                <w:sz w:val="21"/>
+                <w:szCs w:val="21"/>
+              </w:rPr>
+              <w:t xml:space="preserve">  </w:t>
+            </w:r>
+            <w:r>
+              <w:rPr>
+                <w:sz w:val="21"/>
+                <w:szCs w:val="21"/>
+              </w:rPr>
+              <w:t xml:space="preserve">  </w:t>
+            </w:r>
+            <w:r>
+              <w:rPr>
+                <w:rFonts w:hint="eastAsia"/>
+                <w:sz w:val="21"/>
+                <w:szCs w:val="21"/>
+              </w:rPr>
+              <w:t>1</w:t>
+            </w:r>
+            <w:r>
+              <w:rPr>
+                <w:rFonts w:hint="eastAsia"/>
+                <w:sz w:val="21"/>
+                <w:szCs w:val="21"/>
+              </w:rPr>
+              <w:t>、系统提示表单填写未完成。</w:t>
+            </w:r>
+          </w:p>
+          <w:p>
+            <w:pPr>
+              <w:ind w:firstLine="420"/>
+              <w:rPr>
+                <w:sz w:val="21"/>
+                <w:szCs w:val="21"/>
+              </w:rPr>
+            </w:pPr>
+            <w:r>
+              <w:rPr>
+                <w:rFonts w:hint="eastAsia"/>
+                <w:sz w:val="21"/>
+                <w:szCs w:val="21"/>
+              </w:rPr>
+              <w:t>2</w:t>
+            </w:r>
+            <w:r>
+              <w:rPr>
+                <w:rFonts w:hint="eastAsia"/>
+                <w:sz w:val="21"/>
+                <w:szCs w:val="21"/>
+              </w:rPr>
+              <w:t>、返回正常流程第</w:t>
+            </w:r>
+            <w:r>
+              <w:rPr>
+                <w:rFonts w:hint="eastAsia"/>
+                <w:sz w:val="21"/>
+                <w:szCs w:val="21"/>
+              </w:rPr>
+              <w:t>3</w:t>
+            </w:r>
+            <w:r>
+              <w:rPr>
+                <w:rFonts w:hint="eastAsia"/>
+                <w:sz w:val="21"/>
+                <w:szCs w:val="21"/>
+              </w:rPr>
+              <w:t>步。</w:t>
+            </w:r>
+          </w:p>
+          <w:p>
+            <w:pPr>
+              <w:rPr>
+                <w:sz w:val="21"/>
+                <w:szCs w:val="21"/>
+              </w:rPr>
+            </w:pPr>
+            <w:r>
+              <w:rPr>
+                <w:rFonts w:hint="eastAsia"/>
+                <w:sz w:val="21"/>
+                <w:szCs w:val="21"/>
+              </w:rPr>
+              <w:t>5a</w:t>
+            </w:r>
+            <w:r>
+              <w:rPr>
+                <w:rFonts w:hint="eastAsia"/>
+                <w:sz w:val="21"/>
+                <w:szCs w:val="21"/>
+              </w:rPr>
+              <w:t>、网站管理人员需要修改酒店信息</w:t>
+            </w:r>
+            <w:r>
+              <w:rPr>
+                <w:rFonts w:hint="eastAsia"/>
+                <w:sz w:val="21"/>
+                <w:szCs w:val="21"/>
+              </w:rPr>
+              <w:t>.</w:t>
+            </w:r>
+          </w:p>
+          <w:p>
+            <w:pPr>
+              <w:rPr>
+                <w:sz w:val="21"/>
+                <w:szCs w:val="21"/>
+              </w:rPr>
+            </w:pPr>
+            <w:r>
+              <w:rPr>
+                <w:rFonts w:hint="eastAsia"/>
+                <w:sz w:val="21"/>
+                <w:szCs w:val="21"/>
+              </w:rPr>
+              <w:t xml:space="preserve">    1</w:t>
+            </w:r>
+            <w:r>
+              <w:rPr>
+                <w:rFonts w:hint="eastAsia"/>
+                <w:sz w:val="21"/>
+                <w:szCs w:val="21"/>
+              </w:rPr>
+              <w:t>、网站管理人员确认返回修改。</w:t>
+            </w:r>
+          </w:p>
+          <w:p>
+            <w:pPr>
+              <w:rPr>
+                <w:sz w:val="21"/>
+                <w:szCs w:val="21"/>
+              </w:rPr>
+            </w:pPr>
+            <w:r>
+              <w:rPr>
+                <w:rFonts w:hint="eastAsia"/>
+                <w:sz w:val="21"/>
+                <w:szCs w:val="21"/>
+              </w:rPr>
+              <w:t xml:space="preserve">    2</w:t>
+            </w:r>
+            <w:r>
+              <w:rPr>
+                <w:rFonts w:hint="eastAsia"/>
+                <w:sz w:val="21"/>
+                <w:szCs w:val="21"/>
+              </w:rPr>
+              <w:t>、返回正常流程第</w:t>
+            </w:r>
+            <w:r>
+              <w:rPr>
+                <w:rFonts w:hint="eastAsia"/>
+                <w:sz w:val="21"/>
+                <w:szCs w:val="21"/>
+              </w:rPr>
+              <w:t>2</w:t>
+            </w:r>
+            <w:r>
+              <w:rPr>
+                <w:rFonts w:hint="eastAsia"/>
+                <w:sz w:val="21"/>
+                <w:szCs w:val="21"/>
+              </w:rPr>
+              <w:t>步。</w:t>
+            </w:r>
+          </w:p>
+          <w:p>
+            <w:pPr>
+              <w:rPr>
+                <w:sz w:val="21"/>
+                <w:szCs w:val="21"/>
+              </w:rPr>
+            </w:pPr>
+            <w:r>
+              <w:rPr>
+                <w:rFonts w:asciiTheme="minorEastAsia" w:hAnsiTheme="minorEastAsia" w:hint="eastAsia"/>
+                <w:sz w:val="21"/>
+                <w:szCs w:val="21"/>
+              </w:rPr>
+              <w:t>8</w:t>
+            </w:r>
+            <w:r>
+              <w:rPr>
+                <w:rFonts w:asciiTheme="minorEastAsia" w:hAnsiTheme="minorEastAsia" w:hint="eastAsia"/>
+                <w:sz w:val="21"/>
+                <w:szCs w:val="21"/>
+              </w:rPr>
+              <w:t>a</w:t>
+            </w:r>
+            <w:r>
+              <w:rPr>
+                <w:rFonts w:hint="eastAsia"/>
+                <w:sz w:val="21"/>
+                <w:szCs w:val="21"/>
+              </w:rPr>
+              <w:t>、网站管理人员未填写完整酒店工作人员信息</w:t>
+            </w:r>
+          </w:p>
+          <w:p>
+            <w:pPr>
+              <w:rPr>
+                <w:sz w:val="21"/>
+                <w:szCs w:val="21"/>
+              </w:rPr>
+            </w:pPr>
+            <w:r>
+              <w:rPr>
+                <w:rFonts w:hint="eastAsia"/>
+                <w:sz w:val="21"/>
+                <w:szCs w:val="21"/>
+              </w:rPr>
+              <w:t xml:space="preserve">  </w:t>
+            </w:r>
+            <w:r>
+              <w:rPr>
+                <w:sz w:val="21"/>
+                <w:szCs w:val="21"/>
+              </w:rPr>
+              <w:t xml:space="preserve">  </w:t>
+            </w:r>
+            <w:r>
+              <w:rPr>
+                <w:rFonts w:hint="eastAsia"/>
+                <w:sz w:val="21"/>
+                <w:szCs w:val="21"/>
+              </w:rPr>
+              <w:t>1</w:t>
+            </w:r>
+            <w:r>
+              <w:rPr>
+                <w:rFonts w:hint="eastAsia"/>
+                <w:sz w:val="21"/>
+                <w:szCs w:val="21"/>
+              </w:rPr>
+              <w:t>、系统提示表单填写未完成。</w:t>
+            </w:r>
+          </w:p>
+          <w:p>
+            <w:pPr>
+              <w:ind w:firstLine="420"/>
+              <w:rPr>
+                <w:sz w:val="21"/>
+                <w:szCs w:val="21"/>
+              </w:rPr>
+            </w:pPr>
+            <w:r>
+              <w:rPr>
+                <w:rFonts w:hint="eastAsia"/>
+                <w:sz w:val="21"/>
+                <w:szCs w:val="21"/>
+              </w:rPr>
+              <w:t>2</w:t>
+            </w:r>
+            <w:r>
+              <w:rPr>
+                <w:rFonts w:hint="eastAsia"/>
+                <w:sz w:val="21"/>
+                <w:szCs w:val="21"/>
+              </w:rPr>
+              <w:t>、返回正常流程第</w:t>
+            </w:r>
+            <w:r>
+              <w:rPr>
+                <w:rFonts w:hint="eastAsia"/>
+                <w:sz w:val="21"/>
+                <w:szCs w:val="21"/>
+              </w:rPr>
+              <w:t>7</w:t>
+            </w:r>
+            <w:r>
+              <w:rPr>
+                <w:rFonts w:hint="eastAsia"/>
+                <w:sz w:val="21"/>
+                <w:szCs w:val="21"/>
+              </w:rPr>
+              <w:t>步。</w:t>
+            </w:r>
+          </w:p>
+          <w:p>
+            <w:pPr>
+              <w:rPr>
+                <w:sz w:val="21"/>
+                <w:szCs w:val="21"/>
+              </w:rPr>
+            </w:pPr>
+            <w:r>
+              <w:rPr>
+                <w:rFonts w:hint="eastAsia"/>
+                <w:sz w:val="21"/>
+                <w:szCs w:val="21"/>
+              </w:rPr>
+              <w:t>9a</w:t>
+            </w:r>
+            <w:r>
+              <w:rPr>
+                <w:rFonts w:hint="eastAsia"/>
+                <w:sz w:val="21"/>
+                <w:szCs w:val="21"/>
+              </w:rPr>
+              <w:t>、网站管理人员需要修改酒店信息</w:t>
+            </w:r>
+          </w:p>
+          <w:p>
+            <w:pPr>
+              <w:rPr>
+                <w:sz w:val="21"/>
+                <w:szCs w:val="21"/>
+              </w:rPr>
+            </w:pPr>
+            <w:r>
+              <w:rPr>
+                <w:rFonts w:hint="eastAsia"/>
+                <w:sz w:val="21"/>
+                <w:szCs w:val="21"/>
+              </w:rPr>
+              <w:t xml:space="preserve">    1</w:t>
+            </w:r>
+            <w:r>
+              <w:rPr>
+                <w:rFonts w:hint="eastAsia"/>
+                <w:sz w:val="21"/>
+                <w:szCs w:val="21"/>
+              </w:rPr>
+              <w:t>、网站管理人员确认返回修改。</w:t>
+            </w:r>
+          </w:p>
+          <w:p>
+            <w:pPr>
+              <w:rPr>
+                <w:sz w:val="21"/>
+                <w:szCs w:val="21"/>
+              </w:rPr>
+            </w:pPr>
+            <w:r>
+              <w:rPr>
+                <w:rFonts w:hint="eastAsia"/>
+                <w:sz w:val="21"/>
+                <w:szCs w:val="21"/>
+              </w:rPr>
+              <w:t xml:space="preserve">    2</w:t>
+            </w:r>
+            <w:r>
+              <w:rPr>
+                <w:rFonts w:hint="eastAsia"/>
+                <w:sz w:val="21"/>
+                <w:szCs w:val="21"/>
+              </w:rPr>
+              <w:t>、返回正常流程第</w:t>
+            </w:r>
+            <w:r>
+              <w:rPr>
+                <w:rFonts w:hint="eastAsia"/>
+                <w:sz w:val="21"/>
+                <w:szCs w:val="21"/>
+              </w:rPr>
+              <w:t>6</w:t>
+            </w:r>
+            <w:r>
+              <w:rPr>
+                <w:rFonts w:hint="eastAsia"/>
+                <w:sz w:val="21"/>
+                <w:szCs w:val="21"/>
+              </w:rPr>
+              <w:t>步。</w:t>
+            </w:r>
+          </w:p>
+        </w:tc>
+      </w:tr>
+      <w:tr>
+        <w:trPr>
+          <w:tblHeader/>
+          <w:jc w:val="center"/>
+        </w:trPr>
+        <w:tc>
+          <w:tcPr>
+            <w:tcW w:w="1062" w:type="dxa"/>
+          </w:tcPr>
+          <w:p>
+            <w:pPr>
+              <w:rPr>
+                <w:rFonts w:asciiTheme="minorEastAsia" w:hAnsiTheme="minorEastAsia"/>
+                <w:b/>
+                <w:sz w:val="21"/>
+                <w:szCs w:val="21"/>
+              </w:rPr>
+            </w:pPr>
+            <w:r>
+              <w:rPr>
+                <w:rFonts w:asciiTheme="minorEastAsia" w:hAnsiTheme="minorEastAsia" w:hint="eastAsia"/>
+                <w:b/>
+                <w:sz w:val="21"/>
+                <w:szCs w:val="21"/>
+              </w:rPr>
+              <w:lastRenderedPageBreak/>
+              <w:t>特殊需求</w:t>
+            </w:r>
+          </w:p>
+        </w:tc>
+        <w:tc>
+          <w:tcPr>
+            <w:tcW w:w="8436" w:type="dxa"/>
+            <w:gridSpan w:val="3"/>
+          </w:tcPr>
+          <w:p>
+            <w:pPr>
+              <w:rPr>
+                <w:rFonts w:asciiTheme="minorEastAsia" w:hAnsiTheme="minorEastAsia"/>
+                <w:sz w:val="21"/>
+                <w:szCs w:val="21"/>
+              </w:rPr>
+            </w:pPr>
+            <w:r>
+              <w:rPr>
+                <w:rFonts w:asciiTheme="minorEastAsia" w:hAnsiTheme="minorEastAsia" w:hint="eastAsia"/>
+                <w:sz w:val="21"/>
+                <w:szCs w:val="21"/>
+              </w:rPr>
+              <w:t>无</w:t>
+            </w:r>
+          </w:p>
+        </w:tc>
+      </w:tr>
+    </w:tbl>
+    <w:p/>
+    <w:p>
+      <w:pPr>
+        <w:pStyle w:val="2"/>
+      </w:pPr>
+      <w:bookmarkStart w:id="27" w:name="_Toc462482428"/>
+      <w:r>
+        <w:rPr>
+          <w:rFonts w:hint="eastAsia"/>
+        </w:rPr>
+        <w:t>用例</w:t>
+      </w:r>
+      <w:r>
+        <w:rPr>
+          <w:rFonts w:hint="eastAsia"/>
+        </w:rPr>
+        <w:t xml:space="preserve">20 </w:t>
+      </w:r>
+      <w:r>
+        <w:rPr>
+          <w:rFonts w:hint="eastAsia"/>
+        </w:rPr>
+        <w:t>网站营销人员管理</w:t>
+      </w:r>
+      <w:bookmarkEnd w:id="27"/>
     </w:p>
     <w:p/>
     <w:tbl>
@@ -19841,7 +25567,7 @@
                 <w:sz w:val="21"/>
                 <w:szCs w:val="21"/>
               </w:rPr>
-              <w:t>18</w:t>
+              <w:t>20</w:t>
             </w:r>
           </w:p>
         </w:tc>
@@ -19889,10 +25615,8 @@
             <w:r>
               <w:rPr>
                 <w:rFonts w:hint="eastAsia"/>
-                <w:sz w:val="21"/>
-                <w:szCs w:val="21"/>
-              </w:rPr>
-              <w:t>查询更改客户信息</w:t>
+              </w:rPr>
+              <w:t>网站营销人员管理</w:t>
             </w:r>
           </w:p>
         </w:tc>
@@ -20106,7 +25830,15 @@
                 <w:sz w:val="21"/>
                 <w:szCs w:val="21"/>
               </w:rPr>
-              <w:t>2016/09/23</w:t>
+              <w:t>2016/09/2</w:t>
+            </w:r>
+            <w:r>
+              <w:rPr>
+                <w:rFonts w:hint="eastAsia"/>
+                <w:sz w:val="21"/>
+                <w:szCs w:val="21"/>
+              </w:rPr>
+              <w:t>3</w:t>
             </w:r>
           </w:p>
         </w:tc>
@@ -20136,2726 +25868,6 @@
                 <w:sz w:val="21"/>
                 <w:szCs w:val="21"/>
               </w:rPr>
-              <w:t>参与者</w:t>
-            </w:r>
-          </w:p>
-        </w:tc>
-        <w:tc>
-          <w:tcPr>
-            <w:tcW w:w="8436" w:type="dxa"/>
-            <w:gridSpan w:val="3"/>
-          </w:tcPr>
-          <w:p>
-            <w:pPr>
-              <w:rPr>
-                <w:rFonts w:asciiTheme="minorEastAsia" w:hAnsiTheme="minorEastAsia"/>
-                <w:sz w:val="21"/>
-                <w:szCs w:val="21"/>
-              </w:rPr>
-            </w:pPr>
-            <w:r>
-              <w:rPr>
-                <w:rFonts w:hint="eastAsia"/>
-                <w:sz w:val="21"/>
-                <w:szCs w:val="21"/>
-              </w:rPr>
-              <w:t>网站管理人员，目标是网站人员可以查询并修改客户信息。</w:t>
-            </w:r>
-          </w:p>
-        </w:tc>
-      </w:tr>
-      <w:tr>
-        <w:trPr>
-          <w:tblHeader/>
-          <w:jc w:val="center"/>
-        </w:trPr>
-        <w:tc>
-          <w:tcPr>
-            <w:tcW w:w="1062" w:type="dxa"/>
-          </w:tcPr>
-          <w:p>
-            <w:pPr>
-              <w:rPr>
-                <w:rFonts w:asciiTheme="minorEastAsia" w:hAnsiTheme="minorEastAsia"/>
-                <w:b/>
-                <w:sz w:val="21"/>
-                <w:szCs w:val="21"/>
-              </w:rPr>
-            </w:pPr>
-            <w:r>
-              <w:rPr>
-                <w:rFonts w:asciiTheme="minorEastAsia" w:hAnsiTheme="minorEastAsia" w:hint="eastAsia"/>
-                <w:b/>
-                <w:sz w:val="21"/>
-                <w:szCs w:val="21"/>
-              </w:rPr>
-              <w:t>触发条件</w:t>
-            </w:r>
-          </w:p>
-        </w:tc>
-        <w:tc>
-          <w:tcPr>
-            <w:tcW w:w="8436" w:type="dxa"/>
-            <w:gridSpan w:val="3"/>
-          </w:tcPr>
-          <w:p>
-            <w:pPr>
-              <w:rPr>
-                <w:rFonts w:asciiTheme="minorEastAsia" w:hAnsiTheme="minorEastAsia"/>
-                <w:sz w:val="21"/>
-                <w:szCs w:val="21"/>
-              </w:rPr>
-            </w:pPr>
-            <w:r>
-              <w:rPr>
-                <w:rFonts w:asciiTheme="minorEastAsia" w:hAnsiTheme="minorEastAsia" w:hint="eastAsia"/>
-                <w:sz w:val="21"/>
-                <w:szCs w:val="21"/>
-              </w:rPr>
-              <w:t>网站管理人员需要查看或者修改客户信息</w:t>
-            </w:r>
-          </w:p>
-        </w:tc>
-      </w:tr>
-      <w:tr>
-        <w:trPr>
-          <w:tblHeader/>
-          <w:jc w:val="center"/>
-        </w:trPr>
-        <w:tc>
-          <w:tcPr>
-            <w:tcW w:w="1062" w:type="dxa"/>
-          </w:tcPr>
-          <w:p>
-            <w:pPr>
-              <w:rPr>
-                <w:rFonts w:asciiTheme="minorEastAsia" w:hAnsiTheme="minorEastAsia"/>
-                <w:b/>
-                <w:sz w:val="21"/>
-                <w:szCs w:val="21"/>
-              </w:rPr>
-            </w:pPr>
-            <w:r>
-              <w:rPr>
-                <w:rFonts w:asciiTheme="minorEastAsia" w:hAnsiTheme="minorEastAsia" w:hint="eastAsia"/>
-                <w:b/>
-                <w:sz w:val="21"/>
-                <w:szCs w:val="21"/>
-              </w:rPr>
-              <w:t>前置条件</w:t>
-            </w:r>
-          </w:p>
-        </w:tc>
-        <w:tc>
-          <w:tcPr>
-            <w:tcW w:w="8436" w:type="dxa"/>
-            <w:gridSpan w:val="3"/>
-          </w:tcPr>
-          <w:p>
-            <w:pPr>
-              <w:rPr>
-                <w:rFonts w:asciiTheme="minorEastAsia" w:hAnsiTheme="minorEastAsia"/>
-                <w:sz w:val="21"/>
-                <w:szCs w:val="21"/>
-              </w:rPr>
-            </w:pPr>
-            <w:r>
-              <w:rPr>
-                <w:rFonts w:hint="eastAsia"/>
-                <w:sz w:val="21"/>
-                <w:szCs w:val="21"/>
-              </w:rPr>
-              <w:t>网站管理人员的身份必须已经被系统确认。</w:t>
-            </w:r>
-          </w:p>
-        </w:tc>
-      </w:tr>
-      <w:tr>
-        <w:trPr>
-          <w:tblHeader/>
-          <w:jc w:val="center"/>
-        </w:trPr>
-        <w:tc>
-          <w:tcPr>
-            <w:tcW w:w="1062" w:type="dxa"/>
-          </w:tcPr>
-          <w:p>
-            <w:pPr>
-              <w:rPr>
-                <w:rFonts w:asciiTheme="minorEastAsia" w:hAnsiTheme="minorEastAsia"/>
-                <w:b/>
-                <w:sz w:val="21"/>
-                <w:szCs w:val="21"/>
-              </w:rPr>
-            </w:pPr>
-            <w:r>
-              <w:rPr>
-                <w:rFonts w:asciiTheme="minorEastAsia" w:hAnsiTheme="minorEastAsia" w:hint="eastAsia"/>
-                <w:b/>
-                <w:sz w:val="21"/>
-                <w:szCs w:val="21"/>
-              </w:rPr>
-              <w:t>后置条件</w:t>
-            </w:r>
-          </w:p>
-        </w:tc>
-        <w:tc>
-          <w:tcPr>
-            <w:tcW w:w="8436" w:type="dxa"/>
-            <w:gridSpan w:val="3"/>
-          </w:tcPr>
-          <w:p>
-            <w:pPr>
-              <w:rPr>
-                <w:rFonts w:asciiTheme="minorEastAsia" w:hAnsiTheme="minorEastAsia"/>
-                <w:sz w:val="21"/>
-                <w:szCs w:val="21"/>
-              </w:rPr>
-            </w:pPr>
-            <w:r>
-              <w:rPr>
-                <w:rFonts w:hint="eastAsia"/>
-                <w:sz w:val="21"/>
-                <w:szCs w:val="21"/>
-              </w:rPr>
-              <w:t>网站管理人员确认客户信息，系统保存信息。</w:t>
-            </w:r>
-          </w:p>
-        </w:tc>
-      </w:tr>
-      <w:tr>
-        <w:trPr>
-          <w:tblHeader/>
-          <w:jc w:val="center"/>
-        </w:trPr>
-        <w:tc>
-          <w:tcPr>
-            <w:tcW w:w="1062" w:type="dxa"/>
-          </w:tcPr>
-          <w:p>
-            <w:pPr>
-              <w:rPr>
-                <w:rFonts w:asciiTheme="minorEastAsia" w:hAnsiTheme="minorEastAsia"/>
-                <w:b/>
-                <w:sz w:val="21"/>
-                <w:szCs w:val="21"/>
-              </w:rPr>
-            </w:pPr>
-            <w:r>
-              <w:rPr>
-                <w:rFonts w:asciiTheme="minorEastAsia" w:hAnsiTheme="minorEastAsia" w:hint="eastAsia"/>
-                <w:b/>
-                <w:sz w:val="21"/>
-                <w:szCs w:val="21"/>
-              </w:rPr>
-              <w:t>优先级</w:t>
-            </w:r>
-          </w:p>
-        </w:tc>
-        <w:tc>
-          <w:tcPr>
-            <w:tcW w:w="8436" w:type="dxa"/>
-            <w:gridSpan w:val="3"/>
-          </w:tcPr>
-          <w:p>
-            <w:pPr>
-              <w:rPr>
-                <w:sz w:val="21"/>
-                <w:szCs w:val="21"/>
-              </w:rPr>
-            </w:pPr>
-            <w:r>
-              <w:rPr>
-                <w:rFonts w:hint="eastAsia"/>
-                <w:sz w:val="21"/>
-                <w:szCs w:val="21"/>
-              </w:rPr>
-              <w:t>中</w:t>
-            </w:r>
-          </w:p>
-        </w:tc>
-      </w:tr>
-      <w:tr>
-        <w:trPr>
-          <w:tblHeader/>
-          <w:jc w:val="center"/>
-        </w:trPr>
-        <w:tc>
-          <w:tcPr>
-            <w:tcW w:w="1062" w:type="dxa"/>
-          </w:tcPr>
-          <w:p>
-            <w:pPr>
-              <w:rPr>
-                <w:rFonts w:asciiTheme="minorEastAsia" w:hAnsiTheme="minorEastAsia"/>
-                <w:b/>
-                <w:sz w:val="21"/>
-                <w:szCs w:val="21"/>
-              </w:rPr>
-            </w:pPr>
-            <w:r>
-              <w:rPr>
-                <w:rFonts w:asciiTheme="minorEastAsia" w:hAnsiTheme="minorEastAsia" w:hint="eastAsia"/>
-                <w:b/>
-                <w:sz w:val="21"/>
-                <w:szCs w:val="21"/>
-              </w:rPr>
-              <w:lastRenderedPageBreak/>
-              <w:t>正常流程</w:t>
-            </w:r>
-          </w:p>
-        </w:tc>
-        <w:tc>
-          <w:tcPr>
-            <w:tcW w:w="8436" w:type="dxa"/>
-            <w:gridSpan w:val="3"/>
-          </w:tcPr>
-          <w:p>
-            <w:pPr>
-              <w:pStyle w:val="10"/>
-              <w:numPr>
-                <w:ilvl w:val="0"/>
-                <w:numId w:val="21"/>
-              </w:numPr>
-              <w:tabs>
-                <w:tab w:val="left" w:pos="459"/>
-              </w:tabs>
-              <w:ind w:firstLineChars="0"/>
-              <w:rPr>
-                <w:rFonts w:asciiTheme="minorEastAsia" w:hAnsiTheme="minorEastAsia"/>
-                <w:sz w:val="21"/>
-                <w:szCs w:val="21"/>
-              </w:rPr>
-            </w:pPr>
-            <w:r>
-              <w:rPr>
-                <w:rFonts w:asciiTheme="minorEastAsia" w:hAnsiTheme="minorEastAsia" w:hint="eastAsia"/>
-                <w:sz w:val="21"/>
-                <w:szCs w:val="21"/>
-              </w:rPr>
-              <w:t>网站管理人员进入查询更改客户信息界面。</w:t>
-            </w:r>
-          </w:p>
-          <w:p>
-            <w:pPr>
-              <w:pStyle w:val="10"/>
-              <w:numPr>
-                <w:ilvl w:val="0"/>
-                <w:numId w:val="21"/>
-              </w:numPr>
-              <w:tabs>
-                <w:tab w:val="left" w:pos="459"/>
-              </w:tabs>
-              <w:ind w:firstLineChars="0"/>
-              <w:rPr>
-                <w:rFonts w:asciiTheme="minorEastAsia" w:hAnsiTheme="minorEastAsia"/>
-                <w:sz w:val="21"/>
-                <w:szCs w:val="21"/>
-              </w:rPr>
-            </w:pPr>
-            <w:r>
-              <w:rPr>
-                <w:rFonts w:asciiTheme="minorEastAsia" w:hAnsiTheme="minorEastAsia" w:hint="eastAsia"/>
-                <w:sz w:val="21"/>
-                <w:szCs w:val="21"/>
-              </w:rPr>
-              <w:t>系统提示网站管理人员输入用户编号/姓名进行搜索</w:t>
-            </w:r>
-          </w:p>
-          <w:p>
-            <w:pPr>
-              <w:pStyle w:val="10"/>
-              <w:numPr>
-                <w:ilvl w:val="0"/>
-                <w:numId w:val="21"/>
-              </w:numPr>
-              <w:tabs>
-                <w:tab w:val="left" w:pos="459"/>
-              </w:tabs>
-              <w:ind w:firstLineChars="0"/>
-              <w:rPr>
-                <w:rFonts w:asciiTheme="minorEastAsia" w:hAnsiTheme="minorEastAsia"/>
-                <w:sz w:val="21"/>
-                <w:szCs w:val="21"/>
-              </w:rPr>
-            </w:pPr>
-            <w:r>
-              <w:rPr>
-                <w:rFonts w:asciiTheme="minorEastAsia" w:hAnsiTheme="minorEastAsia" w:hint="eastAsia"/>
-                <w:sz w:val="21"/>
-                <w:szCs w:val="21"/>
-              </w:rPr>
-              <w:t>网站管理人员输入用户编号/姓名并确认</w:t>
-            </w:r>
-          </w:p>
-          <w:p>
-            <w:pPr>
-              <w:pStyle w:val="10"/>
-              <w:numPr>
-                <w:ilvl w:val="0"/>
-                <w:numId w:val="21"/>
-              </w:numPr>
-              <w:tabs>
-                <w:tab w:val="left" w:pos="459"/>
-              </w:tabs>
-              <w:ind w:firstLineChars="0"/>
-              <w:rPr>
-                <w:rFonts w:asciiTheme="minorEastAsia" w:hAnsiTheme="minorEastAsia"/>
-                <w:sz w:val="21"/>
-                <w:szCs w:val="21"/>
-              </w:rPr>
-            </w:pPr>
-            <w:r>
-              <w:rPr>
-                <w:rFonts w:asciiTheme="minorEastAsia" w:hAnsiTheme="minorEastAsia" w:hint="eastAsia"/>
-                <w:sz w:val="21"/>
-                <w:szCs w:val="21"/>
-              </w:rPr>
-              <w:t>系统显示搜索到的客户列表。</w:t>
-            </w:r>
-          </w:p>
-          <w:p>
-            <w:pPr>
-              <w:pStyle w:val="10"/>
-              <w:numPr>
-                <w:ilvl w:val="0"/>
-                <w:numId w:val="21"/>
-              </w:numPr>
-              <w:tabs>
-                <w:tab w:val="left" w:pos="459"/>
-              </w:tabs>
-              <w:ind w:firstLineChars="0"/>
-              <w:rPr>
-                <w:rFonts w:asciiTheme="minorEastAsia" w:hAnsiTheme="minorEastAsia"/>
-                <w:sz w:val="21"/>
-                <w:szCs w:val="21"/>
-              </w:rPr>
-            </w:pPr>
-            <w:r>
-              <w:rPr>
-                <w:rFonts w:asciiTheme="minorEastAsia" w:hAnsiTheme="minorEastAsia" w:hint="eastAsia"/>
-                <w:sz w:val="21"/>
-                <w:szCs w:val="21"/>
-              </w:rPr>
-              <w:t>网站管理人员进入某个客户的用户信息界面。</w:t>
-            </w:r>
-          </w:p>
-          <w:p>
-            <w:pPr>
-              <w:pStyle w:val="10"/>
-              <w:numPr>
-                <w:ilvl w:val="0"/>
-                <w:numId w:val="21"/>
-              </w:numPr>
-              <w:tabs>
-                <w:tab w:val="left" w:pos="459"/>
-              </w:tabs>
-              <w:ind w:firstLineChars="0"/>
-              <w:rPr>
-                <w:rFonts w:asciiTheme="minorEastAsia" w:hAnsiTheme="minorEastAsia"/>
-                <w:sz w:val="21"/>
-                <w:szCs w:val="21"/>
-              </w:rPr>
-            </w:pPr>
-            <w:r>
-              <w:rPr>
-                <w:rFonts w:asciiTheme="minorEastAsia" w:hAnsiTheme="minorEastAsia" w:hint="eastAsia"/>
-                <w:sz w:val="21"/>
-                <w:szCs w:val="21"/>
-              </w:rPr>
-              <w:t>系统显示该客户的用户信息。</w:t>
-            </w:r>
-          </w:p>
-          <w:p>
-            <w:pPr>
-              <w:pStyle w:val="10"/>
-              <w:numPr>
-                <w:ilvl w:val="0"/>
-                <w:numId w:val="21"/>
-              </w:numPr>
-              <w:tabs>
-                <w:tab w:val="left" w:pos="459"/>
-              </w:tabs>
-              <w:ind w:firstLineChars="0"/>
-              <w:rPr>
-                <w:rFonts w:asciiTheme="minorEastAsia" w:hAnsiTheme="minorEastAsia"/>
-                <w:sz w:val="21"/>
-                <w:szCs w:val="21"/>
-              </w:rPr>
-            </w:pPr>
-            <w:r>
-              <w:rPr>
-                <w:rFonts w:asciiTheme="minorEastAsia" w:hAnsiTheme="minorEastAsia" w:hint="eastAsia"/>
-                <w:sz w:val="21"/>
-                <w:szCs w:val="21"/>
-              </w:rPr>
-              <w:t>网站管理人员进入修改客户信息界面。</w:t>
-            </w:r>
-          </w:p>
-          <w:p>
-            <w:pPr>
-              <w:pStyle w:val="10"/>
-              <w:numPr>
-                <w:ilvl w:val="0"/>
-                <w:numId w:val="21"/>
-              </w:numPr>
-              <w:tabs>
-                <w:tab w:val="left" w:pos="459"/>
-              </w:tabs>
-              <w:ind w:firstLineChars="0"/>
-              <w:rPr>
-                <w:rFonts w:asciiTheme="minorEastAsia" w:hAnsiTheme="minorEastAsia"/>
-                <w:sz w:val="21"/>
-                <w:szCs w:val="21"/>
-              </w:rPr>
-            </w:pPr>
-            <w:r>
-              <w:rPr>
-                <w:rFonts w:asciiTheme="minorEastAsia" w:hAnsiTheme="minorEastAsia" w:hint="eastAsia"/>
-                <w:sz w:val="21"/>
-                <w:szCs w:val="21"/>
-              </w:rPr>
-              <w:t>系统显示该客户信息表单。</w:t>
-            </w:r>
-          </w:p>
-          <w:p>
-            <w:pPr>
-              <w:pStyle w:val="10"/>
-              <w:numPr>
-                <w:ilvl w:val="0"/>
-                <w:numId w:val="21"/>
-              </w:numPr>
-              <w:tabs>
-                <w:tab w:val="left" w:pos="459"/>
-              </w:tabs>
-              <w:ind w:firstLineChars="0"/>
-              <w:rPr>
-                <w:rFonts w:asciiTheme="minorEastAsia" w:hAnsiTheme="minorEastAsia"/>
-                <w:sz w:val="21"/>
-                <w:szCs w:val="21"/>
-              </w:rPr>
-            </w:pPr>
-            <w:r>
-              <w:rPr>
-                <w:rFonts w:asciiTheme="minorEastAsia" w:hAnsiTheme="minorEastAsia" w:hint="eastAsia"/>
-                <w:sz w:val="21"/>
-                <w:szCs w:val="21"/>
-              </w:rPr>
-              <w:t>网站管理人员修改客户信息并确认。</w:t>
-            </w:r>
-          </w:p>
-          <w:p>
-            <w:pPr>
-              <w:pStyle w:val="10"/>
-              <w:numPr>
-                <w:ilvl w:val="0"/>
-                <w:numId w:val="21"/>
-              </w:numPr>
-              <w:tabs>
-                <w:tab w:val="left" w:pos="459"/>
-              </w:tabs>
-              <w:ind w:firstLineChars="0"/>
-              <w:rPr>
-                <w:rFonts w:asciiTheme="minorEastAsia" w:hAnsiTheme="minorEastAsia"/>
-                <w:sz w:val="21"/>
-                <w:szCs w:val="21"/>
-              </w:rPr>
-            </w:pPr>
-            <w:r>
-              <w:rPr>
-                <w:rFonts w:asciiTheme="minorEastAsia" w:hAnsiTheme="minorEastAsia" w:hint="eastAsia"/>
-                <w:sz w:val="21"/>
-                <w:szCs w:val="21"/>
-              </w:rPr>
-              <w:t>系统存储客户被修改后的信息并提示修改成功，返回客户列表。</w:t>
-            </w:r>
-          </w:p>
-          <w:p>
-            <w:pPr>
-              <w:pStyle w:val="10"/>
-              <w:numPr>
-                <w:ilvl w:val="0"/>
-                <w:numId w:val="21"/>
-              </w:numPr>
-              <w:tabs>
-                <w:tab w:val="left" w:pos="459"/>
-              </w:tabs>
-              <w:ind w:firstLineChars="0"/>
-              <w:rPr>
-                <w:rFonts w:asciiTheme="minorEastAsia" w:hAnsiTheme="minorEastAsia"/>
-                <w:sz w:val="21"/>
-                <w:szCs w:val="21"/>
-              </w:rPr>
-            </w:pPr>
-            <w:r>
-              <w:rPr>
-                <w:rFonts w:asciiTheme="minorEastAsia" w:hAnsiTheme="minorEastAsia" w:hint="eastAsia"/>
-                <w:sz w:val="21"/>
-                <w:szCs w:val="21"/>
-              </w:rPr>
-              <w:t>网站管理人员确认离开查询更改客户信息界面。</w:t>
-            </w:r>
-          </w:p>
-          <w:p>
-            <w:pPr>
-              <w:pStyle w:val="10"/>
-              <w:numPr>
-                <w:ilvl w:val="0"/>
-                <w:numId w:val="21"/>
-              </w:numPr>
-              <w:tabs>
-                <w:tab w:val="left" w:pos="459"/>
-              </w:tabs>
-              <w:ind w:firstLineChars="0"/>
-              <w:rPr>
-                <w:rFonts w:asciiTheme="minorEastAsia" w:hAnsiTheme="minorEastAsia"/>
-                <w:sz w:val="21"/>
-                <w:szCs w:val="21"/>
-              </w:rPr>
-            </w:pPr>
-            <w:r>
-              <w:rPr>
-                <w:rFonts w:asciiTheme="minorEastAsia" w:hAnsiTheme="minorEastAsia" w:hint="eastAsia"/>
-                <w:sz w:val="21"/>
-                <w:szCs w:val="21"/>
-              </w:rPr>
-              <w:t>系统显示之前的界面。</w:t>
-            </w:r>
-          </w:p>
-        </w:tc>
-      </w:tr>
-      <w:tr>
-        <w:trPr>
-          <w:tblHeader/>
-          <w:jc w:val="center"/>
-        </w:trPr>
-        <w:tc>
-          <w:tcPr>
-            <w:tcW w:w="1062" w:type="dxa"/>
-          </w:tcPr>
-          <w:p>
-            <w:pPr>
-              <w:rPr>
-                <w:rFonts w:asciiTheme="minorEastAsia" w:hAnsiTheme="minorEastAsia"/>
-                <w:b/>
-                <w:sz w:val="21"/>
-                <w:szCs w:val="21"/>
-              </w:rPr>
-            </w:pPr>
-            <w:r>
-              <w:rPr>
-                <w:rFonts w:asciiTheme="minorEastAsia" w:hAnsiTheme="minorEastAsia" w:hint="eastAsia"/>
-                <w:b/>
-                <w:sz w:val="21"/>
-                <w:szCs w:val="21"/>
-              </w:rPr>
-              <w:t>扩展流程</w:t>
-            </w:r>
-          </w:p>
-        </w:tc>
-        <w:tc>
-          <w:tcPr>
-            <w:tcW w:w="8436" w:type="dxa"/>
-            <w:gridSpan w:val="3"/>
-          </w:tcPr>
-          <w:p>
-            <w:pPr>
-              <w:rPr>
-                <w:sz w:val="21"/>
-                <w:szCs w:val="21"/>
-              </w:rPr>
-            </w:pPr>
-            <w:r>
-              <w:rPr>
-                <w:rFonts w:hint="eastAsia"/>
-                <w:sz w:val="21"/>
-                <w:szCs w:val="21"/>
-              </w:rPr>
-              <w:t>4a</w:t>
-            </w:r>
-            <w:r>
-              <w:rPr>
-                <w:rFonts w:hint="eastAsia"/>
-                <w:sz w:val="21"/>
-                <w:szCs w:val="21"/>
-              </w:rPr>
-              <w:t>、搜索不到客户。</w:t>
-            </w:r>
-          </w:p>
-          <w:p>
-            <w:pPr>
-              <w:numPr>
-                <w:ilvl w:val="0"/>
-                <w:numId w:val="22"/>
-              </w:numPr>
-              <w:rPr>
-                <w:sz w:val="21"/>
-                <w:szCs w:val="21"/>
-              </w:rPr>
-            </w:pPr>
-            <w:r>
-              <w:rPr>
-                <w:rFonts w:hint="eastAsia"/>
-                <w:sz w:val="21"/>
-                <w:szCs w:val="21"/>
-              </w:rPr>
-              <w:t>系统提示没有搜索结果，返回正常流程第</w:t>
-            </w:r>
-            <w:r>
-              <w:rPr>
-                <w:rFonts w:hint="eastAsia"/>
-                <w:sz w:val="21"/>
-                <w:szCs w:val="21"/>
-              </w:rPr>
-              <w:t>2</w:t>
-            </w:r>
-            <w:r>
-              <w:rPr>
-                <w:rFonts w:hint="eastAsia"/>
-                <w:sz w:val="21"/>
-                <w:szCs w:val="21"/>
-              </w:rPr>
-              <w:t>步。</w:t>
-            </w:r>
-          </w:p>
-          <w:p>
-            <w:pPr>
-              <w:rPr>
-                <w:sz w:val="21"/>
-                <w:szCs w:val="21"/>
-              </w:rPr>
-            </w:pPr>
-            <w:r>
-              <w:rPr>
-                <w:rFonts w:hint="eastAsia"/>
-                <w:sz w:val="21"/>
-                <w:szCs w:val="21"/>
-              </w:rPr>
-              <w:t>7a</w:t>
-            </w:r>
-            <w:r>
-              <w:rPr>
-                <w:rFonts w:hint="eastAsia"/>
-                <w:sz w:val="21"/>
-                <w:szCs w:val="21"/>
-              </w:rPr>
-              <w:t>、网站管理人员不需要进行修改。</w:t>
-            </w:r>
-          </w:p>
-          <w:p>
-            <w:pPr>
-              <w:rPr>
-                <w:sz w:val="21"/>
-                <w:szCs w:val="21"/>
-              </w:rPr>
-            </w:pPr>
-            <w:r>
-              <w:rPr>
-                <w:rFonts w:hint="eastAsia"/>
-                <w:sz w:val="21"/>
-                <w:szCs w:val="21"/>
-              </w:rPr>
-              <w:t xml:space="preserve">    1</w:t>
-            </w:r>
-            <w:r>
-              <w:rPr>
-                <w:rFonts w:hint="eastAsia"/>
-                <w:sz w:val="21"/>
-                <w:szCs w:val="21"/>
-              </w:rPr>
-              <w:t>、网站管理人员确认返回。</w:t>
-            </w:r>
-          </w:p>
-          <w:p>
-            <w:pPr>
-              <w:ind w:firstLine="420"/>
-              <w:rPr>
-                <w:sz w:val="21"/>
-                <w:szCs w:val="21"/>
-              </w:rPr>
-            </w:pPr>
-            <w:r>
-              <w:rPr>
-                <w:rFonts w:hint="eastAsia"/>
-                <w:sz w:val="21"/>
-                <w:szCs w:val="21"/>
-              </w:rPr>
-              <w:t>2</w:t>
-            </w:r>
-            <w:r>
-              <w:rPr>
-                <w:rFonts w:hint="eastAsia"/>
-                <w:sz w:val="21"/>
-                <w:szCs w:val="21"/>
-              </w:rPr>
-              <w:t>、系统回到客户列表。</w:t>
-            </w:r>
-          </w:p>
-          <w:p>
-            <w:pPr>
-              <w:rPr>
-                <w:sz w:val="21"/>
-                <w:szCs w:val="21"/>
-              </w:rPr>
-            </w:pPr>
-            <w:r>
-              <w:rPr>
-                <w:rFonts w:hint="eastAsia"/>
-                <w:sz w:val="21"/>
-                <w:szCs w:val="21"/>
-              </w:rPr>
-              <w:t>11a</w:t>
-            </w:r>
-            <w:r>
-              <w:rPr>
-                <w:rFonts w:hint="eastAsia"/>
-                <w:sz w:val="21"/>
-                <w:szCs w:val="21"/>
-              </w:rPr>
-              <w:t>、网站管理人员需要进行新的搜索。</w:t>
-            </w:r>
-          </w:p>
-          <w:p>
-            <w:pPr>
-              <w:rPr>
-                <w:sz w:val="21"/>
-                <w:szCs w:val="21"/>
-              </w:rPr>
-            </w:pPr>
-            <w:r>
-              <w:rPr>
-                <w:rFonts w:hint="eastAsia"/>
-                <w:sz w:val="21"/>
-                <w:szCs w:val="21"/>
-              </w:rPr>
-              <w:t xml:space="preserve">    1</w:t>
-            </w:r>
-            <w:r>
-              <w:rPr>
-                <w:rFonts w:hint="eastAsia"/>
-                <w:sz w:val="21"/>
-                <w:szCs w:val="21"/>
-              </w:rPr>
-              <w:t>、返回正常流程第</w:t>
-            </w:r>
-            <w:r>
-              <w:rPr>
-                <w:rFonts w:hint="eastAsia"/>
-                <w:sz w:val="21"/>
-                <w:szCs w:val="21"/>
-              </w:rPr>
-              <w:t>3</w:t>
-            </w:r>
-            <w:r>
-              <w:rPr>
-                <w:rFonts w:hint="eastAsia"/>
-                <w:sz w:val="21"/>
-                <w:szCs w:val="21"/>
-              </w:rPr>
-              <w:t>步。</w:t>
-            </w:r>
-          </w:p>
-        </w:tc>
-      </w:tr>
-      <w:tr>
-        <w:trPr>
-          <w:tblHeader/>
-          <w:jc w:val="center"/>
-        </w:trPr>
-        <w:tc>
-          <w:tcPr>
-            <w:tcW w:w="1062" w:type="dxa"/>
-          </w:tcPr>
-          <w:p>
-            <w:pPr>
-              <w:rPr>
-                <w:rFonts w:asciiTheme="minorEastAsia" w:hAnsiTheme="minorEastAsia"/>
-                <w:b/>
-                <w:sz w:val="21"/>
-                <w:szCs w:val="21"/>
-              </w:rPr>
-            </w:pPr>
-            <w:r>
-              <w:rPr>
-                <w:rFonts w:asciiTheme="minorEastAsia" w:hAnsiTheme="minorEastAsia" w:hint="eastAsia"/>
-                <w:b/>
-                <w:sz w:val="21"/>
-                <w:szCs w:val="21"/>
-              </w:rPr>
-              <w:t>特殊需求</w:t>
-            </w:r>
-          </w:p>
-        </w:tc>
-        <w:tc>
-          <w:tcPr>
-            <w:tcW w:w="8436" w:type="dxa"/>
-            <w:gridSpan w:val="3"/>
-          </w:tcPr>
-          <w:p>
-            <w:pPr>
-              <w:rPr>
-                <w:rFonts w:asciiTheme="minorEastAsia" w:hAnsiTheme="minorEastAsia"/>
-                <w:sz w:val="21"/>
-                <w:szCs w:val="21"/>
-              </w:rPr>
-            </w:pPr>
-            <w:r>
-              <w:rPr>
-                <w:rFonts w:hint="eastAsia"/>
-                <w:sz w:val="21"/>
-                <w:szCs w:val="21"/>
-              </w:rPr>
-              <w:t>1</w:t>
-            </w:r>
-            <w:r>
-              <w:rPr>
-                <w:rFonts w:hint="eastAsia"/>
-                <w:sz w:val="21"/>
-                <w:szCs w:val="21"/>
-              </w:rPr>
-              <w:t>、客户编号是数字</w:t>
-            </w:r>
-          </w:p>
-        </w:tc>
-      </w:tr>
-    </w:tbl>
-    <w:p/>
-    <w:p>
-      <w:pPr>
-        <w:pStyle w:val="2"/>
-      </w:pPr>
-      <w:r>
-        <w:rPr>
-          <w:rFonts w:hint="eastAsia"/>
-        </w:rPr>
-        <w:t>用例</w:t>
-      </w:r>
-      <w:r>
-        <w:rPr>
-          <w:rFonts w:hint="eastAsia"/>
-        </w:rPr>
-        <w:t xml:space="preserve">19 </w:t>
-      </w:r>
-      <w:r>
-        <w:rPr>
-          <w:rFonts w:hint="eastAsia"/>
-        </w:rPr>
-        <w:t>添加酒店及其工作人员</w:t>
-      </w:r>
-    </w:p>
-    <w:p/>
-    <w:tbl>
-      <w:tblPr>
-        <w:tblW w:w="9498" w:type="dxa"/>
-        <w:jc w:val="center"/>
-        <w:tblBorders>
-          <w:top w:val="single" w:sz="12" w:space="0" w:color="auto"/>
-          <w:left w:val="single" w:sz="12" w:space="0" w:color="auto"/>
-          <w:bottom w:val="single" w:sz="12" w:space="0" w:color="auto"/>
-          <w:right w:val="single" w:sz="12" w:space="0" w:color="auto"/>
-          <w:insideH w:val="single" w:sz="6" w:space="0" w:color="auto"/>
-          <w:insideV w:val="single" w:sz="6" w:space="0" w:color="auto"/>
-        </w:tblBorders>
-        <w:tblLayout w:type="fixed"/>
-        <w:tblLook w:val="04A0" w:firstRow="1" w:lastRow="0" w:firstColumn="1" w:lastColumn="0" w:noHBand="0" w:noVBand="1"/>
-      </w:tblPr>
-      <w:tblGrid>
-        <w:gridCol w:w="1062"/>
-        <w:gridCol w:w="3763"/>
-        <w:gridCol w:w="1981"/>
-        <w:gridCol w:w="2692"/>
-      </w:tblGrid>
-      <w:tr>
-        <w:trPr>
-          <w:jc w:val="center"/>
-        </w:trPr>
-        <w:tc>
-          <w:tcPr>
-            <w:tcW w:w="1062" w:type="dxa"/>
-          </w:tcPr>
-          <w:p>
-            <w:pPr>
-              <w:rPr>
-                <w:rFonts w:asciiTheme="minorEastAsia" w:hAnsiTheme="minorEastAsia"/>
-                <w:b/>
-                <w:sz w:val="21"/>
-                <w:szCs w:val="21"/>
-              </w:rPr>
-            </w:pPr>
-            <w:r>
-              <w:rPr>
-                <w:rFonts w:asciiTheme="minorEastAsia" w:hAnsiTheme="minorEastAsia"/>
-                <w:b/>
-                <w:sz w:val="21"/>
-                <w:szCs w:val="21"/>
-              </w:rPr>
-              <w:t>ID</w:t>
-            </w:r>
-          </w:p>
-        </w:tc>
-        <w:tc>
-          <w:tcPr>
-            <w:tcW w:w="3763" w:type="dxa"/>
-            <w:tcBorders>
-              <w:right w:val="single" w:sz="4" w:space="0" w:color="auto"/>
-            </w:tcBorders>
-          </w:tcPr>
-          <w:p>
-            <w:pPr>
-              <w:rPr>
-                <w:sz w:val="21"/>
-                <w:szCs w:val="21"/>
-              </w:rPr>
-            </w:pPr>
-            <w:r>
-              <w:rPr>
-                <w:rFonts w:hint="eastAsia"/>
-                <w:sz w:val="21"/>
-                <w:szCs w:val="21"/>
-              </w:rPr>
-              <w:t>19</w:t>
-            </w:r>
-          </w:p>
-        </w:tc>
-        <w:tc>
-          <w:tcPr>
-            <w:tcW w:w="1981" w:type="dxa"/>
-            <w:tcBorders>
-              <w:left w:val="single" w:sz="4" w:space="0" w:color="auto"/>
-              <w:right w:val="single" w:sz="4" w:space="0" w:color="auto"/>
-            </w:tcBorders>
-          </w:tcPr>
-          <w:p>
-            <w:pPr>
-              <w:rPr>
-                <w:sz w:val="21"/>
-                <w:szCs w:val="21"/>
-              </w:rPr>
-            </w:pPr>
-            <w:r>
-              <w:rPr>
-                <w:rFonts w:hint="eastAsia"/>
-                <w:b/>
-                <w:sz w:val="21"/>
-                <w:szCs w:val="21"/>
-              </w:rPr>
-              <w:t>名称</w:t>
-            </w:r>
-          </w:p>
-        </w:tc>
-        <w:tc>
-          <w:tcPr>
-            <w:tcW w:w="2692" w:type="dxa"/>
-            <w:tcBorders>
-              <w:left w:val="single" w:sz="4" w:space="0" w:color="auto"/>
-              <w:right w:val="single" w:sz="4" w:space="0" w:color="auto"/>
-            </w:tcBorders>
-          </w:tcPr>
-          <w:p>
-            <w:pPr>
-              <w:rPr>
-                <w:sz w:val="21"/>
-                <w:szCs w:val="21"/>
-              </w:rPr>
-            </w:pPr>
-            <w:r>
-              <w:rPr>
-                <w:rFonts w:asciiTheme="minorEastAsia" w:hAnsiTheme="minorEastAsia" w:hint="eastAsia"/>
-                <w:sz w:val="21"/>
-                <w:szCs w:val="21"/>
-              </w:rPr>
-              <w:t>添加酒店及其工作人员</w:t>
-            </w:r>
-          </w:p>
-        </w:tc>
-      </w:tr>
-      <w:tr>
-        <w:trPr>
-          <w:jc w:val="center"/>
-        </w:trPr>
-        <w:tc>
-          <w:tcPr>
-            <w:tcW w:w="1062" w:type="dxa"/>
-          </w:tcPr>
-          <w:p>
-            <w:pPr>
-              <w:rPr>
-                <w:rFonts w:asciiTheme="minorEastAsia" w:hAnsiTheme="minorEastAsia"/>
-                <w:b/>
-                <w:sz w:val="21"/>
-                <w:szCs w:val="21"/>
-              </w:rPr>
-            </w:pPr>
-            <w:r>
-              <w:rPr>
-                <w:rFonts w:asciiTheme="minorEastAsia" w:hAnsiTheme="minorEastAsia" w:hint="eastAsia"/>
-                <w:b/>
-                <w:sz w:val="21"/>
-                <w:szCs w:val="21"/>
-              </w:rPr>
-              <w:t>创建者</w:t>
-            </w:r>
-          </w:p>
-        </w:tc>
-        <w:tc>
-          <w:tcPr>
-            <w:tcW w:w="3763" w:type="dxa"/>
-          </w:tcPr>
-          <w:p>
-            <w:pPr>
-              <w:rPr>
-                <w:sz w:val="21"/>
-                <w:szCs w:val="21"/>
-              </w:rPr>
-            </w:pPr>
-            <w:proofErr w:type="gramStart"/>
-            <w:r>
-              <w:rPr>
-                <w:rFonts w:hint="eastAsia"/>
-                <w:sz w:val="21"/>
-                <w:szCs w:val="21"/>
-              </w:rPr>
-              <w:t>李珍鸿</w:t>
-            </w:r>
-            <w:proofErr w:type="gramEnd"/>
-          </w:p>
-        </w:tc>
-        <w:tc>
-          <w:tcPr>
-            <w:tcW w:w="1981" w:type="dxa"/>
-            <w:tcBorders>
-              <w:right w:val="single" w:sz="4" w:space="0" w:color="auto"/>
-            </w:tcBorders>
-          </w:tcPr>
-          <w:p>
-            <w:pPr>
-              <w:rPr>
-                <w:b/>
-                <w:sz w:val="21"/>
-                <w:szCs w:val="21"/>
-              </w:rPr>
-            </w:pPr>
-            <w:r>
-              <w:rPr>
-                <w:rFonts w:hint="eastAsia"/>
-                <w:b/>
-                <w:sz w:val="21"/>
-                <w:szCs w:val="21"/>
-              </w:rPr>
-              <w:t>最后一次更新者</w:t>
-            </w:r>
-          </w:p>
-        </w:tc>
-        <w:tc>
-          <w:tcPr>
-            <w:tcW w:w="2692" w:type="dxa"/>
-            <w:tcBorders>
-              <w:left w:val="single" w:sz="4" w:space="0" w:color="auto"/>
-            </w:tcBorders>
-          </w:tcPr>
-          <w:p>
-            <w:pPr>
-              <w:rPr>
-                <w:sz w:val="21"/>
-                <w:szCs w:val="21"/>
-              </w:rPr>
-            </w:pPr>
-            <w:r>
-              <w:rPr>
-                <w:rFonts w:hint="eastAsia"/>
-                <w:sz w:val="21"/>
-                <w:szCs w:val="21"/>
-              </w:rPr>
-              <w:t>李</w:t>
-            </w:r>
-            <w:proofErr w:type="gramStart"/>
-            <w:r>
-              <w:rPr>
-                <w:rFonts w:hint="eastAsia"/>
-                <w:sz w:val="21"/>
-                <w:szCs w:val="21"/>
-              </w:rPr>
-              <w:t>一</w:t>
-            </w:r>
-            <w:proofErr w:type="gramEnd"/>
-            <w:r>
-              <w:rPr>
-                <w:rFonts w:hint="eastAsia"/>
-                <w:sz w:val="21"/>
-                <w:szCs w:val="21"/>
-              </w:rPr>
-              <w:t>然</w:t>
-            </w:r>
-          </w:p>
-        </w:tc>
-      </w:tr>
-      <w:tr>
-        <w:trPr>
-          <w:jc w:val="center"/>
-        </w:trPr>
-        <w:tc>
-          <w:tcPr>
-            <w:tcW w:w="1062" w:type="dxa"/>
-          </w:tcPr>
-          <w:p>
-            <w:pPr>
-              <w:rPr>
-                <w:rFonts w:asciiTheme="minorEastAsia" w:hAnsiTheme="minorEastAsia"/>
-                <w:b/>
-                <w:sz w:val="21"/>
-                <w:szCs w:val="21"/>
-              </w:rPr>
-            </w:pPr>
-            <w:r>
-              <w:rPr>
-                <w:rFonts w:asciiTheme="minorEastAsia" w:hAnsiTheme="minorEastAsia" w:hint="eastAsia"/>
-                <w:b/>
-                <w:sz w:val="21"/>
-                <w:szCs w:val="21"/>
-              </w:rPr>
-              <w:t>创建日期</w:t>
-            </w:r>
-          </w:p>
-        </w:tc>
-        <w:tc>
-          <w:tcPr>
-            <w:tcW w:w="3763" w:type="dxa"/>
-          </w:tcPr>
-          <w:p>
-            <w:pPr>
-              <w:rPr>
-                <w:sz w:val="21"/>
-                <w:szCs w:val="21"/>
-              </w:rPr>
-            </w:pPr>
-            <w:r>
-              <w:rPr>
-                <w:rFonts w:hint="eastAsia"/>
-                <w:sz w:val="21"/>
-                <w:szCs w:val="21"/>
-              </w:rPr>
-              <w:t>2016/09/20</w:t>
-            </w:r>
-          </w:p>
-        </w:tc>
-        <w:tc>
-          <w:tcPr>
-            <w:tcW w:w="1981" w:type="dxa"/>
-          </w:tcPr>
-          <w:p>
-            <w:pPr>
-              <w:rPr>
-                <w:b/>
-                <w:sz w:val="21"/>
-                <w:szCs w:val="21"/>
-              </w:rPr>
-            </w:pPr>
-            <w:r>
-              <w:rPr>
-                <w:rFonts w:hint="eastAsia"/>
-                <w:b/>
-                <w:sz w:val="21"/>
-                <w:szCs w:val="21"/>
-              </w:rPr>
-              <w:t>最后更新日期</w:t>
-            </w:r>
-          </w:p>
-        </w:tc>
-        <w:tc>
-          <w:tcPr>
-            <w:tcW w:w="2692" w:type="dxa"/>
-          </w:tcPr>
-          <w:p>
-            <w:pPr>
-              <w:rPr>
-                <w:sz w:val="21"/>
-                <w:szCs w:val="21"/>
-              </w:rPr>
-            </w:pPr>
-            <w:r>
-              <w:rPr>
-                <w:rFonts w:hint="eastAsia"/>
-                <w:sz w:val="21"/>
-                <w:szCs w:val="21"/>
-              </w:rPr>
-              <w:t>2016/09/23</w:t>
-            </w:r>
-          </w:p>
-        </w:tc>
-      </w:tr>
-      <w:tr>
-        <w:trPr>
-          <w:tblHeader/>
-          <w:jc w:val="center"/>
-        </w:trPr>
-        <w:tc>
-          <w:tcPr>
-            <w:tcW w:w="1062" w:type="dxa"/>
-          </w:tcPr>
-          <w:p>
-            <w:pPr>
-              <w:rPr>
-                <w:rFonts w:asciiTheme="minorEastAsia" w:hAnsiTheme="minorEastAsia"/>
-                <w:b/>
-                <w:sz w:val="21"/>
-                <w:szCs w:val="21"/>
-              </w:rPr>
-            </w:pPr>
-            <w:r>
-              <w:rPr>
-                <w:rFonts w:asciiTheme="minorEastAsia" w:hAnsiTheme="minorEastAsia" w:hint="eastAsia"/>
-                <w:b/>
-                <w:sz w:val="21"/>
-                <w:szCs w:val="21"/>
-              </w:rPr>
-              <w:t>参与者</w:t>
-            </w:r>
-          </w:p>
-        </w:tc>
-        <w:tc>
-          <w:tcPr>
-            <w:tcW w:w="8436" w:type="dxa"/>
-            <w:gridSpan w:val="3"/>
-          </w:tcPr>
-          <w:p>
-            <w:pPr>
-              <w:rPr>
-                <w:rFonts w:asciiTheme="minorEastAsia" w:hAnsiTheme="minorEastAsia"/>
-                <w:sz w:val="21"/>
-                <w:szCs w:val="21"/>
-              </w:rPr>
-            </w:pPr>
-            <w:r>
-              <w:rPr>
-                <w:rFonts w:hint="eastAsia"/>
-                <w:sz w:val="21"/>
-                <w:szCs w:val="21"/>
-              </w:rPr>
-              <w:t>网站管理人员，目标是添加酒店和其工作人员。</w:t>
-            </w:r>
-          </w:p>
-        </w:tc>
-      </w:tr>
-      <w:tr>
-        <w:trPr>
-          <w:tblHeader/>
-          <w:jc w:val="center"/>
-        </w:trPr>
-        <w:tc>
-          <w:tcPr>
-            <w:tcW w:w="1062" w:type="dxa"/>
-          </w:tcPr>
-          <w:p>
-            <w:pPr>
-              <w:rPr>
-                <w:rFonts w:asciiTheme="minorEastAsia" w:hAnsiTheme="minorEastAsia"/>
-                <w:b/>
-                <w:sz w:val="21"/>
-                <w:szCs w:val="21"/>
-              </w:rPr>
-            </w:pPr>
-            <w:r>
-              <w:rPr>
-                <w:rFonts w:asciiTheme="minorEastAsia" w:hAnsiTheme="minorEastAsia" w:hint="eastAsia"/>
-                <w:b/>
-                <w:sz w:val="21"/>
-                <w:szCs w:val="21"/>
-              </w:rPr>
-              <w:t>触发条件</w:t>
-            </w:r>
-          </w:p>
-        </w:tc>
-        <w:tc>
-          <w:tcPr>
-            <w:tcW w:w="8436" w:type="dxa"/>
-            <w:gridSpan w:val="3"/>
-          </w:tcPr>
-          <w:p>
-            <w:pPr>
-              <w:rPr>
-                <w:rFonts w:asciiTheme="minorEastAsia" w:hAnsiTheme="minorEastAsia"/>
-                <w:sz w:val="21"/>
-                <w:szCs w:val="21"/>
-              </w:rPr>
-            </w:pPr>
-            <w:r>
-              <w:rPr>
-                <w:rFonts w:asciiTheme="minorEastAsia" w:hAnsiTheme="minorEastAsia" w:hint="eastAsia"/>
-                <w:sz w:val="21"/>
-                <w:szCs w:val="21"/>
-              </w:rPr>
-              <w:t>网站管理人员需要添加酒店及其工作人员</w:t>
-            </w:r>
-          </w:p>
-        </w:tc>
-      </w:tr>
-      <w:tr>
-        <w:trPr>
-          <w:tblHeader/>
-          <w:jc w:val="center"/>
-        </w:trPr>
-        <w:tc>
-          <w:tcPr>
-            <w:tcW w:w="1062" w:type="dxa"/>
-          </w:tcPr>
-          <w:p>
-            <w:pPr>
-              <w:rPr>
-                <w:rFonts w:asciiTheme="minorEastAsia" w:hAnsiTheme="minorEastAsia"/>
-                <w:b/>
-                <w:sz w:val="21"/>
-                <w:szCs w:val="21"/>
-              </w:rPr>
-            </w:pPr>
-            <w:r>
-              <w:rPr>
-                <w:rFonts w:asciiTheme="minorEastAsia" w:hAnsiTheme="minorEastAsia" w:hint="eastAsia"/>
-                <w:b/>
-                <w:sz w:val="21"/>
-                <w:szCs w:val="21"/>
-              </w:rPr>
-              <w:t>前置条件</w:t>
-            </w:r>
-          </w:p>
-        </w:tc>
-        <w:tc>
-          <w:tcPr>
-            <w:tcW w:w="8436" w:type="dxa"/>
-            <w:gridSpan w:val="3"/>
-          </w:tcPr>
-          <w:p>
-            <w:pPr>
-              <w:rPr>
-                <w:rFonts w:asciiTheme="minorEastAsia" w:hAnsiTheme="minorEastAsia"/>
-                <w:sz w:val="21"/>
-                <w:szCs w:val="21"/>
-              </w:rPr>
-            </w:pPr>
-            <w:r>
-              <w:rPr>
-                <w:rFonts w:hint="eastAsia"/>
-                <w:sz w:val="21"/>
-                <w:szCs w:val="21"/>
-              </w:rPr>
-              <w:t>网站管理人员必须已经被识别和授权</w:t>
-            </w:r>
-          </w:p>
-        </w:tc>
-      </w:tr>
-      <w:tr>
-        <w:trPr>
-          <w:tblHeader/>
-          <w:jc w:val="center"/>
-        </w:trPr>
-        <w:tc>
-          <w:tcPr>
-            <w:tcW w:w="1062" w:type="dxa"/>
-          </w:tcPr>
-          <w:p>
-            <w:pPr>
-              <w:rPr>
-                <w:rFonts w:asciiTheme="minorEastAsia" w:hAnsiTheme="minorEastAsia"/>
-                <w:b/>
-                <w:sz w:val="21"/>
-                <w:szCs w:val="21"/>
-              </w:rPr>
-            </w:pPr>
-            <w:r>
-              <w:rPr>
-                <w:rFonts w:asciiTheme="minorEastAsia" w:hAnsiTheme="minorEastAsia" w:hint="eastAsia"/>
-                <w:b/>
-                <w:sz w:val="21"/>
-                <w:szCs w:val="21"/>
-              </w:rPr>
-              <w:t>后置条件</w:t>
-            </w:r>
-          </w:p>
-        </w:tc>
-        <w:tc>
-          <w:tcPr>
-            <w:tcW w:w="8436" w:type="dxa"/>
-            <w:gridSpan w:val="3"/>
-          </w:tcPr>
-          <w:p>
-            <w:pPr>
-              <w:rPr>
-                <w:rFonts w:asciiTheme="minorEastAsia" w:hAnsiTheme="minorEastAsia"/>
-                <w:sz w:val="21"/>
-                <w:szCs w:val="21"/>
-              </w:rPr>
-            </w:pPr>
-            <w:r>
-              <w:rPr>
-                <w:rFonts w:hint="eastAsia"/>
-                <w:sz w:val="21"/>
-                <w:szCs w:val="21"/>
-              </w:rPr>
-              <w:t>系统存储新增的酒店及其工作人员信息</w:t>
-            </w:r>
-          </w:p>
-        </w:tc>
-      </w:tr>
-      <w:tr>
-        <w:trPr>
-          <w:tblHeader/>
-          <w:jc w:val="center"/>
-        </w:trPr>
-        <w:tc>
-          <w:tcPr>
-            <w:tcW w:w="1062" w:type="dxa"/>
-          </w:tcPr>
-          <w:p>
-            <w:pPr>
-              <w:rPr>
-                <w:rFonts w:asciiTheme="minorEastAsia" w:hAnsiTheme="minorEastAsia"/>
-                <w:b/>
-                <w:sz w:val="21"/>
-                <w:szCs w:val="21"/>
-              </w:rPr>
-            </w:pPr>
-            <w:r>
-              <w:rPr>
-                <w:rFonts w:asciiTheme="minorEastAsia" w:hAnsiTheme="minorEastAsia" w:hint="eastAsia"/>
-                <w:b/>
-                <w:sz w:val="21"/>
-                <w:szCs w:val="21"/>
-              </w:rPr>
-              <w:lastRenderedPageBreak/>
-              <w:t>优先级</w:t>
-            </w:r>
-          </w:p>
-        </w:tc>
-        <w:tc>
-          <w:tcPr>
-            <w:tcW w:w="8436" w:type="dxa"/>
-            <w:gridSpan w:val="3"/>
-          </w:tcPr>
-          <w:p>
-            <w:pPr>
-              <w:rPr>
-                <w:sz w:val="21"/>
-                <w:szCs w:val="21"/>
-              </w:rPr>
-            </w:pPr>
-            <w:r>
-              <w:rPr>
-                <w:rFonts w:hint="eastAsia"/>
-                <w:sz w:val="21"/>
-                <w:szCs w:val="21"/>
-              </w:rPr>
-              <w:t>中</w:t>
-            </w:r>
-          </w:p>
-        </w:tc>
-      </w:tr>
-      <w:tr>
-        <w:trPr>
-          <w:tblHeader/>
-          <w:jc w:val="center"/>
-        </w:trPr>
-        <w:tc>
-          <w:tcPr>
-            <w:tcW w:w="1062" w:type="dxa"/>
-          </w:tcPr>
-          <w:p>
-            <w:pPr>
-              <w:rPr>
-                <w:rFonts w:asciiTheme="minorEastAsia" w:hAnsiTheme="minorEastAsia"/>
-                <w:b/>
-                <w:sz w:val="21"/>
-                <w:szCs w:val="21"/>
-              </w:rPr>
-            </w:pPr>
-            <w:r>
-              <w:rPr>
-                <w:rFonts w:asciiTheme="minorEastAsia" w:hAnsiTheme="minorEastAsia" w:hint="eastAsia"/>
-                <w:b/>
-                <w:sz w:val="21"/>
-                <w:szCs w:val="21"/>
-              </w:rPr>
-              <w:t>正常流程</w:t>
-            </w:r>
-          </w:p>
-        </w:tc>
-        <w:tc>
-          <w:tcPr>
-            <w:tcW w:w="8436" w:type="dxa"/>
-            <w:gridSpan w:val="3"/>
-          </w:tcPr>
-          <w:p>
-            <w:pPr>
-              <w:pStyle w:val="10"/>
-              <w:numPr>
-                <w:ilvl w:val="0"/>
-                <w:numId w:val="23"/>
-              </w:numPr>
-              <w:ind w:firstLineChars="0"/>
-              <w:rPr>
-                <w:rFonts w:asciiTheme="minorEastAsia" w:hAnsiTheme="minorEastAsia"/>
-                <w:sz w:val="21"/>
-                <w:szCs w:val="21"/>
-              </w:rPr>
-            </w:pPr>
-            <w:r>
-              <w:rPr>
-                <w:rFonts w:asciiTheme="minorEastAsia" w:hAnsiTheme="minorEastAsia" w:hint="eastAsia"/>
-                <w:sz w:val="21"/>
-                <w:szCs w:val="21"/>
-              </w:rPr>
-              <w:t>网站管理人员进入添加酒店及其工作人员界面。</w:t>
-            </w:r>
-          </w:p>
-          <w:p>
-            <w:pPr>
-              <w:pStyle w:val="10"/>
-              <w:numPr>
-                <w:ilvl w:val="0"/>
-                <w:numId w:val="23"/>
-              </w:numPr>
-              <w:ind w:firstLineChars="0"/>
-              <w:rPr>
-                <w:rFonts w:asciiTheme="minorEastAsia" w:hAnsiTheme="minorEastAsia"/>
-                <w:sz w:val="21"/>
-                <w:szCs w:val="21"/>
-              </w:rPr>
-            </w:pPr>
-            <w:r>
-              <w:rPr>
-                <w:rFonts w:asciiTheme="minorEastAsia" w:hAnsiTheme="minorEastAsia" w:hint="eastAsia"/>
-                <w:sz w:val="21"/>
-                <w:szCs w:val="21"/>
-              </w:rPr>
-              <w:t>系统显示酒店信息表单供网站管理人员填写。</w:t>
-            </w:r>
-          </w:p>
-          <w:p>
-            <w:pPr>
-              <w:pStyle w:val="10"/>
-              <w:numPr>
-                <w:ilvl w:val="0"/>
-                <w:numId w:val="23"/>
-              </w:numPr>
-              <w:ind w:firstLineChars="0"/>
-              <w:rPr>
-                <w:rFonts w:asciiTheme="minorEastAsia" w:hAnsiTheme="minorEastAsia"/>
-                <w:sz w:val="21"/>
-                <w:szCs w:val="21"/>
-              </w:rPr>
-            </w:pPr>
-            <w:r>
-              <w:rPr>
-                <w:rFonts w:asciiTheme="minorEastAsia" w:hAnsiTheme="minorEastAsia" w:hint="eastAsia"/>
-                <w:sz w:val="21"/>
-                <w:szCs w:val="21"/>
-              </w:rPr>
-              <w:t>网站管理人员填写酒店信息表单并确认。</w:t>
-            </w:r>
-          </w:p>
-          <w:p>
-            <w:pPr>
-              <w:pStyle w:val="10"/>
-              <w:numPr>
-                <w:ilvl w:val="0"/>
-                <w:numId w:val="23"/>
-              </w:numPr>
-              <w:ind w:firstLineChars="0"/>
-              <w:rPr>
-                <w:rFonts w:asciiTheme="minorEastAsia" w:hAnsiTheme="minorEastAsia"/>
-                <w:sz w:val="21"/>
-                <w:szCs w:val="21"/>
-              </w:rPr>
-            </w:pPr>
-            <w:r>
-              <w:rPr>
-                <w:rFonts w:asciiTheme="minorEastAsia" w:hAnsiTheme="minorEastAsia" w:hint="eastAsia"/>
-                <w:sz w:val="21"/>
-                <w:szCs w:val="21"/>
-              </w:rPr>
-              <w:t>系统提示酒店信息填写成功并显示酒店信息</w:t>
-            </w:r>
-            <w:r>
-              <w:rPr>
-                <w:rFonts w:asciiTheme="minorEastAsia" w:hAnsiTheme="minorEastAsia" w:hint="eastAsia"/>
-                <w:sz w:val="21"/>
-                <w:szCs w:val="21"/>
-              </w:rPr>
-              <w:t>供网站管理人员确认</w:t>
-            </w:r>
-            <w:r>
-              <w:rPr>
-                <w:rFonts w:asciiTheme="minorEastAsia" w:hAnsiTheme="minorEastAsia" w:hint="eastAsia"/>
-                <w:sz w:val="21"/>
-                <w:szCs w:val="21"/>
-              </w:rPr>
-              <w:t>。</w:t>
-            </w:r>
-          </w:p>
-          <w:p>
-            <w:pPr>
-              <w:pStyle w:val="10"/>
-              <w:numPr>
-                <w:ilvl w:val="0"/>
-                <w:numId w:val="23"/>
-              </w:numPr>
-              <w:ind w:firstLineChars="0"/>
-              <w:rPr>
-                <w:rFonts w:asciiTheme="minorEastAsia" w:hAnsiTheme="minorEastAsia"/>
-                <w:sz w:val="21"/>
-                <w:szCs w:val="21"/>
-              </w:rPr>
-            </w:pPr>
-            <w:r>
-              <w:rPr>
-                <w:rFonts w:asciiTheme="minorEastAsia" w:hAnsiTheme="minorEastAsia" w:hint="eastAsia"/>
-                <w:sz w:val="21"/>
-                <w:szCs w:val="21"/>
-              </w:rPr>
-              <w:t>网站管理人员确认酒店信息。</w:t>
-            </w:r>
-          </w:p>
-          <w:p>
-            <w:pPr>
-              <w:pStyle w:val="10"/>
-              <w:numPr>
-                <w:ilvl w:val="0"/>
-                <w:numId w:val="23"/>
-              </w:numPr>
-              <w:ind w:firstLineChars="0"/>
-              <w:rPr>
-                <w:rFonts w:asciiTheme="minorEastAsia" w:hAnsiTheme="minorEastAsia"/>
-                <w:sz w:val="21"/>
-                <w:szCs w:val="21"/>
-              </w:rPr>
-            </w:pPr>
-            <w:r>
-              <w:rPr>
-                <w:rFonts w:asciiTheme="minorEastAsia" w:hAnsiTheme="minorEastAsia" w:hint="eastAsia"/>
-                <w:sz w:val="21"/>
-                <w:szCs w:val="21"/>
-              </w:rPr>
-              <w:t>系统存储新增的酒店信息并显示相应的酒店工作人员信息表单。</w:t>
-            </w:r>
-          </w:p>
-          <w:p>
-            <w:pPr>
-              <w:pStyle w:val="10"/>
-              <w:numPr>
-                <w:ilvl w:val="0"/>
-                <w:numId w:val="23"/>
-              </w:numPr>
-              <w:ind w:firstLineChars="0"/>
-              <w:rPr>
-                <w:rFonts w:asciiTheme="minorEastAsia" w:hAnsiTheme="minorEastAsia"/>
-                <w:sz w:val="21"/>
-                <w:szCs w:val="21"/>
-              </w:rPr>
-            </w:pPr>
-            <w:r>
-              <w:rPr>
-                <w:rFonts w:asciiTheme="minorEastAsia" w:hAnsiTheme="minorEastAsia" w:hint="eastAsia"/>
-                <w:sz w:val="21"/>
-                <w:szCs w:val="21"/>
-              </w:rPr>
-              <w:t>网站管理人员填写酒店工作人员信息表单并确认。</w:t>
-            </w:r>
-          </w:p>
-          <w:p>
-            <w:pPr>
-              <w:pStyle w:val="10"/>
-              <w:numPr>
-                <w:ilvl w:val="0"/>
-                <w:numId w:val="23"/>
-              </w:numPr>
-              <w:ind w:firstLineChars="0"/>
-              <w:rPr>
-                <w:rFonts w:asciiTheme="minorEastAsia" w:hAnsiTheme="minorEastAsia"/>
-                <w:sz w:val="21"/>
-                <w:szCs w:val="21"/>
-              </w:rPr>
-            </w:pPr>
-            <w:r>
-              <w:rPr>
-                <w:rFonts w:asciiTheme="minorEastAsia" w:hAnsiTheme="minorEastAsia" w:hint="eastAsia"/>
-                <w:sz w:val="21"/>
-                <w:szCs w:val="21"/>
-              </w:rPr>
-              <w:t>系统提示酒店工作人员信息填写成功并</w:t>
-            </w:r>
-            <w:r>
-              <w:rPr>
-                <w:rFonts w:asciiTheme="minorEastAsia" w:hAnsiTheme="minorEastAsia" w:hint="eastAsia"/>
-                <w:sz w:val="21"/>
-                <w:szCs w:val="21"/>
-              </w:rPr>
-              <w:t>显示酒店工作人员信息供网站管理人员确认</w:t>
-            </w:r>
-            <w:r>
-              <w:rPr>
-                <w:rFonts w:asciiTheme="minorEastAsia" w:hAnsiTheme="minorEastAsia" w:hint="eastAsia"/>
-                <w:sz w:val="21"/>
-                <w:szCs w:val="21"/>
-              </w:rPr>
-              <w:t>。</w:t>
-            </w:r>
-          </w:p>
-          <w:p>
-            <w:pPr>
-              <w:pStyle w:val="10"/>
-              <w:numPr>
-                <w:ilvl w:val="0"/>
-                <w:numId w:val="23"/>
-              </w:numPr>
-              <w:ind w:firstLineChars="0"/>
-              <w:rPr>
-                <w:rFonts w:asciiTheme="minorEastAsia" w:hAnsiTheme="minorEastAsia"/>
-                <w:sz w:val="21"/>
-                <w:szCs w:val="21"/>
-              </w:rPr>
-            </w:pPr>
-            <w:r>
-              <w:rPr>
-                <w:rFonts w:asciiTheme="minorEastAsia" w:hAnsiTheme="minorEastAsia" w:hint="eastAsia"/>
-                <w:sz w:val="21"/>
-                <w:szCs w:val="21"/>
-              </w:rPr>
-              <w:t>网站管理人员确认</w:t>
-            </w:r>
-            <w:r>
-              <w:rPr>
-                <w:rFonts w:asciiTheme="minorEastAsia" w:hAnsiTheme="minorEastAsia" w:hint="eastAsia"/>
-                <w:sz w:val="21"/>
-                <w:szCs w:val="21"/>
-              </w:rPr>
-              <w:t>酒店工作人员</w:t>
-            </w:r>
-            <w:r>
-              <w:rPr>
-                <w:rFonts w:asciiTheme="minorEastAsia" w:hAnsiTheme="minorEastAsia" w:hint="eastAsia"/>
-                <w:sz w:val="21"/>
-                <w:szCs w:val="21"/>
-              </w:rPr>
-              <w:t>信息填写。</w:t>
-            </w:r>
-          </w:p>
-          <w:p>
-            <w:pPr>
-              <w:pStyle w:val="10"/>
-              <w:numPr>
-                <w:ilvl w:val="0"/>
-                <w:numId w:val="23"/>
-              </w:numPr>
-              <w:ind w:firstLineChars="0"/>
-              <w:rPr>
-                <w:rFonts w:asciiTheme="minorEastAsia" w:hAnsiTheme="minorEastAsia"/>
-                <w:sz w:val="21"/>
-                <w:szCs w:val="21"/>
-              </w:rPr>
-            </w:pPr>
-            <w:r>
-              <w:rPr>
-                <w:rFonts w:asciiTheme="minorEastAsia" w:hAnsiTheme="minorEastAsia" w:hint="eastAsia"/>
-                <w:sz w:val="21"/>
-                <w:szCs w:val="21"/>
-              </w:rPr>
-              <w:t>系统存储新增的酒店及其工作人员信息并返回之前的界面。</w:t>
-            </w:r>
-          </w:p>
-        </w:tc>
-      </w:tr>
-      <w:tr>
-        <w:trPr>
-          <w:tblHeader/>
-          <w:jc w:val="center"/>
-        </w:trPr>
-        <w:tc>
-          <w:tcPr>
-            <w:tcW w:w="1062" w:type="dxa"/>
-          </w:tcPr>
-          <w:p>
-            <w:pPr>
-              <w:rPr>
-                <w:rFonts w:asciiTheme="minorEastAsia" w:hAnsiTheme="minorEastAsia"/>
-                <w:b/>
-                <w:sz w:val="21"/>
-                <w:szCs w:val="21"/>
-              </w:rPr>
-            </w:pPr>
-            <w:r>
-              <w:rPr>
-                <w:rFonts w:asciiTheme="minorEastAsia" w:hAnsiTheme="minorEastAsia" w:hint="eastAsia"/>
-                <w:b/>
-                <w:sz w:val="21"/>
-                <w:szCs w:val="21"/>
-              </w:rPr>
-              <w:t>扩展流程</w:t>
-            </w:r>
-          </w:p>
-        </w:tc>
-        <w:tc>
-          <w:tcPr>
-            <w:tcW w:w="8436" w:type="dxa"/>
-            <w:gridSpan w:val="3"/>
-          </w:tcPr>
-          <w:p>
-            <w:pPr>
-              <w:rPr>
-                <w:sz w:val="21"/>
-                <w:szCs w:val="21"/>
-              </w:rPr>
-            </w:pPr>
-            <w:r>
-              <w:rPr>
-                <w:rFonts w:asciiTheme="minorEastAsia" w:hAnsiTheme="minorEastAsia" w:hint="eastAsia"/>
-                <w:sz w:val="21"/>
-                <w:szCs w:val="21"/>
-              </w:rPr>
-              <w:t>4</w:t>
-            </w:r>
-            <w:r>
-              <w:rPr>
-                <w:rFonts w:asciiTheme="minorEastAsia" w:hAnsiTheme="minorEastAsia" w:hint="eastAsia"/>
-                <w:sz w:val="21"/>
-                <w:szCs w:val="21"/>
-              </w:rPr>
-              <w:t>a</w:t>
-            </w:r>
-            <w:r>
-              <w:rPr>
-                <w:rFonts w:hint="eastAsia"/>
-                <w:sz w:val="21"/>
-                <w:szCs w:val="21"/>
-              </w:rPr>
-              <w:t>、网站管理人员未填写完整酒店信息</w:t>
-            </w:r>
-          </w:p>
-          <w:p>
-            <w:pPr>
-              <w:rPr>
-                <w:sz w:val="21"/>
-                <w:szCs w:val="21"/>
-              </w:rPr>
-            </w:pPr>
-            <w:r>
-              <w:rPr>
-                <w:rFonts w:hint="eastAsia"/>
-                <w:sz w:val="21"/>
-                <w:szCs w:val="21"/>
-              </w:rPr>
-              <w:t xml:space="preserve">  </w:t>
-            </w:r>
-            <w:r>
-              <w:rPr>
-                <w:sz w:val="21"/>
-                <w:szCs w:val="21"/>
-              </w:rPr>
-              <w:t xml:space="preserve">  </w:t>
-            </w:r>
-            <w:r>
-              <w:rPr>
-                <w:rFonts w:hint="eastAsia"/>
-                <w:sz w:val="21"/>
-                <w:szCs w:val="21"/>
-              </w:rPr>
-              <w:t>1</w:t>
-            </w:r>
-            <w:r>
-              <w:rPr>
-                <w:rFonts w:hint="eastAsia"/>
-                <w:sz w:val="21"/>
-                <w:szCs w:val="21"/>
-              </w:rPr>
-              <w:t>、系统提示表单填写未完成。</w:t>
-            </w:r>
-          </w:p>
-          <w:p>
-            <w:pPr>
-              <w:ind w:firstLine="420"/>
-              <w:rPr>
-                <w:sz w:val="21"/>
-                <w:szCs w:val="21"/>
-              </w:rPr>
-            </w:pPr>
-            <w:r>
-              <w:rPr>
-                <w:rFonts w:hint="eastAsia"/>
-                <w:sz w:val="21"/>
-                <w:szCs w:val="21"/>
-              </w:rPr>
-              <w:t>2</w:t>
-            </w:r>
-            <w:r>
-              <w:rPr>
-                <w:rFonts w:hint="eastAsia"/>
-                <w:sz w:val="21"/>
-                <w:szCs w:val="21"/>
-              </w:rPr>
-              <w:t>、返回正常流程第</w:t>
-            </w:r>
-            <w:r>
-              <w:rPr>
-                <w:rFonts w:hint="eastAsia"/>
-                <w:sz w:val="21"/>
-                <w:szCs w:val="21"/>
-              </w:rPr>
-              <w:t>3</w:t>
-            </w:r>
-            <w:r>
-              <w:rPr>
-                <w:rFonts w:hint="eastAsia"/>
-                <w:sz w:val="21"/>
-                <w:szCs w:val="21"/>
-              </w:rPr>
-              <w:t>步。</w:t>
-            </w:r>
-          </w:p>
-          <w:p>
-            <w:pPr>
-              <w:rPr>
-                <w:sz w:val="21"/>
-                <w:szCs w:val="21"/>
-              </w:rPr>
-            </w:pPr>
-            <w:r>
-              <w:rPr>
-                <w:rFonts w:hint="eastAsia"/>
-                <w:sz w:val="21"/>
-                <w:szCs w:val="21"/>
-              </w:rPr>
-              <w:t>5a</w:t>
-            </w:r>
-            <w:r>
-              <w:rPr>
-                <w:rFonts w:hint="eastAsia"/>
-                <w:sz w:val="21"/>
-                <w:szCs w:val="21"/>
-              </w:rPr>
-              <w:t>、网站管理人员需要修改酒店信息</w:t>
-            </w:r>
-            <w:r>
-              <w:rPr>
-                <w:rFonts w:hint="eastAsia"/>
-                <w:sz w:val="21"/>
-                <w:szCs w:val="21"/>
-              </w:rPr>
-              <w:t>.</w:t>
-            </w:r>
-          </w:p>
-          <w:p>
-            <w:pPr>
-              <w:rPr>
-                <w:sz w:val="21"/>
-                <w:szCs w:val="21"/>
-              </w:rPr>
-            </w:pPr>
-            <w:r>
-              <w:rPr>
-                <w:rFonts w:hint="eastAsia"/>
-                <w:sz w:val="21"/>
-                <w:szCs w:val="21"/>
-              </w:rPr>
-              <w:t xml:space="preserve">    1</w:t>
-            </w:r>
-            <w:r>
-              <w:rPr>
-                <w:rFonts w:hint="eastAsia"/>
-                <w:sz w:val="21"/>
-                <w:szCs w:val="21"/>
-              </w:rPr>
-              <w:t>、网站管理人员确认返回修改。</w:t>
-            </w:r>
-          </w:p>
-          <w:p>
-            <w:pPr>
-              <w:rPr>
-                <w:sz w:val="21"/>
-                <w:szCs w:val="21"/>
-              </w:rPr>
-            </w:pPr>
-            <w:r>
-              <w:rPr>
-                <w:rFonts w:hint="eastAsia"/>
-                <w:sz w:val="21"/>
-                <w:szCs w:val="21"/>
-              </w:rPr>
-              <w:t xml:space="preserve">    2</w:t>
-            </w:r>
-            <w:r>
-              <w:rPr>
-                <w:rFonts w:hint="eastAsia"/>
-                <w:sz w:val="21"/>
-                <w:szCs w:val="21"/>
-              </w:rPr>
-              <w:t>、返回正常流程第</w:t>
-            </w:r>
-            <w:r>
-              <w:rPr>
-                <w:rFonts w:hint="eastAsia"/>
-                <w:sz w:val="21"/>
-                <w:szCs w:val="21"/>
-              </w:rPr>
-              <w:t>2</w:t>
-            </w:r>
-            <w:r>
-              <w:rPr>
-                <w:rFonts w:hint="eastAsia"/>
-                <w:sz w:val="21"/>
-                <w:szCs w:val="21"/>
-              </w:rPr>
-              <w:t>步。</w:t>
-            </w:r>
-          </w:p>
-          <w:p>
-            <w:pPr>
-              <w:rPr>
-                <w:sz w:val="21"/>
-                <w:szCs w:val="21"/>
-              </w:rPr>
-            </w:pPr>
-            <w:r>
-              <w:rPr>
-                <w:rFonts w:asciiTheme="minorEastAsia" w:hAnsiTheme="minorEastAsia" w:hint="eastAsia"/>
-                <w:sz w:val="21"/>
-                <w:szCs w:val="21"/>
-              </w:rPr>
-              <w:t>8</w:t>
-            </w:r>
-            <w:r>
-              <w:rPr>
-                <w:rFonts w:asciiTheme="minorEastAsia" w:hAnsiTheme="minorEastAsia" w:hint="eastAsia"/>
-                <w:sz w:val="21"/>
-                <w:szCs w:val="21"/>
-              </w:rPr>
-              <w:t>a</w:t>
-            </w:r>
-            <w:r>
-              <w:rPr>
-                <w:rFonts w:hint="eastAsia"/>
-                <w:sz w:val="21"/>
-                <w:szCs w:val="21"/>
-              </w:rPr>
-              <w:t>、网站管理人员未填写完整酒店工作人员信息</w:t>
-            </w:r>
-          </w:p>
-          <w:p>
-            <w:pPr>
-              <w:rPr>
-                <w:sz w:val="21"/>
-                <w:szCs w:val="21"/>
-              </w:rPr>
-            </w:pPr>
-            <w:r>
-              <w:rPr>
-                <w:rFonts w:hint="eastAsia"/>
-                <w:sz w:val="21"/>
-                <w:szCs w:val="21"/>
-              </w:rPr>
-              <w:t xml:space="preserve">  </w:t>
-            </w:r>
-            <w:r>
-              <w:rPr>
-                <w:sz w:val="21"/>
-                <w:szCs w:val="21"/>
-              </w:rPr>
-              <w:t xml:space="preserve">  </w:t>
-            </w:r>
-            <w:r>
-              <w:rPr>
-                <w:rFonts w:hint="eastAsia"/>
-                <w:sz w:val="21"/>
-                <w:szCs w:val="21"/>
-              </w:rPr>
-              <w:t>1</w:t>
-            </w:r>
-            <w:r>
-              <w:rPr>
-                <w:rFonts w:hint="eastAsia"/>
-                <w:sz w:val="21"/>
-                <w:szCs w:val="21"/>
-              </w:rPr>
-              <w:t>、系统提示表单填写未完成。</w:t>
-            </w:r>
-          </w:p>
-          <w:p>
-            <w:pPr>
-              <w:ind w:firstLine="420"/>
-              <w:rPr>
-                <w:sz w:val="21"/>
-                <w:szCs w:val="21"/>
-              </w:rPr>
-            </w:pPr>
-            <w:r>
-              <w:rPr>
-                <w:rFonts w:hint="eastAsia"/>
-                <w:sz w:val="21"/>
-                <w:szCs w:val="21"/>
-              </w:rPr>
-              <w:t>2</w:t>
-            </w:r>
-            <w:r>
-              <w:rPr>
-                <w:rFonts w:hint="eastAsia"/>
-                <w:sz w:val="21"/>
-                <w:szCs w:val="21"/>
-              </w:rPr>
-              <w:t>、返回正常流程第</w:t>
-            </w:r>
-            <w:r>
-              <w:rPr>
-                <w:rFonts w:hint="eastAsia"/>
-                <w:sz w:val="21"/>
-                <w:szCs w:val="21"/>
-              </w:rPr>
-              <w:t>7</w:t>
-            </w:r>
-            <w:r>
-              <w:rPr>
-                <w:rFonts w:hint="eastAsia"/>
-                <w:sz w:val="21"/>
-                <w:szCs w:val="21"/>
-              </w:rPr>
-              <w:t>步。</w:t>
-            </w:r>
-          </w:p>
-          <w:p>
-            <w:pPr>
-              <w:rPr>
-                <w:sz w:val="21"/>
-                <w:szCs w:val="21"/>
-              </w:rPr>
-            </w:pPr>
-            <w:r>
-              <w:rPr>
-                <w:rFonts w:hint="eastAsia"/>
-                <w:sz w:val="21"/>
-                <w:szCs w:val="21"/>
-              </w:rPr>
-              <w:t>9a</w:t>
-            </w:r>
-            <w:r>
-              <w:rPr>
-                <w:rFonts w:hint="eastAsia"/>
-                <w:sz w:val="21"/>
-                <w:szCs w:val="21"/>
-              </w:rPr>
-              <w:t>、网站管理人员需要修改酒店信息</w:t>
-            </w:r>
-          </w:p>
-          <w:p>
-            <w:pPr>
-              <w:rPr>
-                <w:sz w:val="21"/>
-                <w:szCs w:val="21"/>
-              </w:rPr>
-            </w:pPr>
-            <w:r>
-              <w:rPr>
-                <w:rFonts w:hint="eastAsia"/>
-                <w:sz w:val="21"/>
-                <w:szCs w:val="21"/>
-              </w:rPr>
-              <w:t xml:space="preserve">    1</w:t>
-            </w:r>
-            <w:r>
-              <w:rPr>
-                <w:rFonts w:hint="eastAsia"/>
-                <w:sz w:val="21"/>
-                <w:szCs w:val="21"/>
-              </w:rPr>
-              <w:t>、网站管理人员确认返回修改。</w:t>
-            </w:r>
-          </w:p>
-          <w:p>
-            <w:pPr>
-              <w:rPr>
-                <w:sz w:val="21"/>
-                <w:szCs w:val="21"/>
-              </w:rPr>
-            </w:pPr>
-            <w:r>
-              <w:rPr>
-                <w:rFonts w:hint="eastAsia"/>
-                <w:sz w:val="21"/>
-                <w:szCs w:val="21"/>
-              </w:rPr>
-              <w:t xml:space="preserve">    2</w:t>
-            </w:r>
-            <w:r>
-              <w:rPr>
-                <w:rFonts w:hint="eastAsia"/>
-                <w:sz w:val="21"/>
-                <w:szCs w:val="21"/>
-              </w:rPr>
-              <w:t>、返回正常流程第</w:t>
-            </w:r>
-            <w:r>
-              <w:rPr>
-                <w:rFonts w:hint="eastAsia"/>
-                <w:sz w:val="21"/>
-                <w:szCs w:val="21"/>
-              </w:rPr>
-              <w:t>6</w:t>
-            </w:r>
-            <w:r>
-              <w:rPr>
-                <w:rFonts w:hint="eastAsia"/>
-                <w:sz w:val="21"/>
-                <w:szCs w:val="21"/>
-              </w:rPr>
-              <w:t>步。</w:t>
-            </w:r>
-          </w:p>
-        </w:tc>
-      </w:tr>
-      <w:tr>
-        <w:trPr>
-          <w:tblHeader/>
-          <w:jc w:val="center"/>
-        </w:trPr>
-        <w:tc>
-          <w:tcPr>
-            <w:tcW w:w="1062" w:type="dxa"/>
-          </w:tcPr>
-          <w:p>
-            <w:pPr>
-              <w:rPr>
-                <w:rFonts w:asciiTheme="minorEastAsia" w:hAnsiTheme="minorEastAsia"/>
-                <w:b/>
-                <w:sz w:val="21"/>
-                <w:szCs w:val="21"/>
-              </w:rPr>
-            </w:pPr>
-            <w:r>
-              <w:rPr>
-                <w:rFonts w:asciiTheme="minorEastAsia" w:hAnsiTheme="minorEastAsia" w:hint="eastAsia"/>
-                <w:b/>
-                <w:sz w:val="21"/>
-                <w:szCs w:val="21"/>
-              </w:rPr>
-              <w:t>特殊需求</w:t>
-            </w:r>
-          </w:p>
-        </w:tc>
-        <w:tc>
-          <w:tcPr>
-            <w:tcW w:w="8436" w:type="dxa"/>
-            <w:gridSpan w:val="3"/>
-          </w:tcPr>
-          <w:p>
-            <w:pPr>
-              <w:rPr>
-                <w:rFonts w:asciiTheme="minorEastAsia" w:hAnsiTheme="minorEastAsia"/>
-                <w:sz w:val="21"/>
-                <w:szCs w:val="21"/>
-              </w:rPr>
-            </w:pPr>
-            <w:r>
-              <w:rPr>
-                <w:rFonts w:asciiTheme="minorEastAsia" w:hAnsiTheme="minorEastAsia" w:hint="eastAsia"/>
-                <w:sz w:val="21"/>
-                <w:szCs w:val="21"/>
-              </w:rPr>
-              <w:t>无</w:t>
-            </w:r>
-          </w:p>
-        </w:tc>
-      </w:tr>
-    </w:tbl>
-    <w:p/>
-    <w:p>
-      <w:pPr>
-        <w:pStyle w:val="2"/>
-      </w:pPr>
-      <w:r>
-        <w:rPr>
-          <w:rFonts w:hint="eastAsia"/>
-        </w:rPr>
-        <w:t>用例</w:t>
-      </w:r>
-      <w:r>
-        <w:rPr>
-          <w:rFonts w:hint="eastAsia"/>
-        </w:rPr>
-        <w:t xml:space="preserve">20 </w:t>
-      </w:r>
-      <w:r>
-        <w:rPr>
-          <w:rFonts w:hint="eastAsia"/>
-        </w:rPr>
-        <w:t>网站营销人员管理</w:t>
-      </w:r>
-    </w:p>
-    <w:p/>
-    <w:tbl>
-      <w:tblPr>
-        <w:tblW w:w="9498" w:type="dxa"/>
-        <w:jc w:val="center"/>
-        <w:tblBorders>
-          <w:top w:val="single" w:sz="12" w:space="0" w:color="auto"/>
-          <w:left w:val="single" w:sz="12" w:space="0" w:color="auto"/>
-          <w:bottom w:val="single" w:sz="12" w:space="0" w:color="auto"/>
-          <w:right w:val="single" w:sz="12" w:space="0" w:color="auto"/>
-          <w:insideH w:val="single" w:sz="6" w:space="0" w:color="auto"/>
-          <w:insideV w:val="single" w:sz="6" w:space="0" w:color="auto"/>
-        </w:tblBorders>
-        <w:tblLayout w:type="fixed"/>
-        <w:tblLook w:val="04A0" w:firstRow="1" w:lastRow="0" w:firstColumn="1" w:lastColumn="0" w:noHBand="0" w:noVBand="1"/>
-      </w:tblPr>
-      <w:tblGrid>
-        <w:gridCol w:w="1062"/>
-        <w:gridCol w:w="3763"/>
-        <w:gridCol w:w="1981"/>
-        <w:gridCol w:w="2692"/>
-      </w:tblGrid>
-      <w:tr>
-        <w:trPr>
-          <w:jc w:val="center"/>
-        </w:trPr>
-        <w:tc>
-          <w:tcPr>
-            <w:tcW w:w="1062" w:type="dxa"/>
-          </w:tcPr>
-          <w:p>
-            <w:pPr>
-              <w:rPr>
-                <w:rFonts w:asciiTheme="minorEastAsia" w:hAnsiTheme="minorEastAsia"/>
-                <w:b/>
-                <w:sz w:val="21"/>
-                <w:szCs w:val="21"/>
-              </w:rPr>
-            </w:pPr>
-            <w:r>
-              <w:rPr>
-                <w:rFonts w:asciiTheme="minorEastAsia" w:hAnsiTheme="minorEastAsia"/>
-                <w:b/>
-                <w:sz w:val="21"/>
-                <w:szCs w:val="21"/>
-              </w:rPr>
-              <w:t>ID</w:t>
-            </w:r>
-          </w:p>
-        </w:tc>
-        <w:tc>
-          <w:tcPr>
-            <w:tcW w:w="3763" w:type="dxa"/>
-            <w:tcBorders>
-              <w:right w:val="single" w:sz="4" w:space="0" w:color="auto"/>
-            </w:tcBorders>
-          </w:tcPr>
-          <w:p>
-            <w:pPr>
-              <w:rPr>
-                <w:sz w:val="21"/>
-                <w:szCs w:val="21"/>
-              </w:rPr>
-            </w:pPr>
-            <w:r>
-              <w:rPr>
-                <w:rFonts w:hint="eastAsia"/>
-                <w:sz w:val="21"/>
-                <w:szCs w:val="21"/>
-              </w:rPr>
-              <w:t>20</w:t>
-            </w:r>
-          </w:p>
-        </w:tc>
-        <w:tc>
-          <w:tcPr>
-            <w:tcW w:w="1981" w:type="dxa"/>
-            <w:tcBorders>
-              <w:left w:val="single" w:sz="4" w:space="0" w:color="auto"/>
-              <w:right w:val="single" w:sz="4" w:space="0" w:color="auto"/>
-            </w:tcBorders>
-          </w:tcPr>
-          <w:p>
-            <w:pPr>
-              <w:rPr>
-                <w:sz w:val="21"/>
-                <w:szCs w:val="21"/>
-              </w:rPr>
-            </w:pPr>
-            <w:r>
-              <w:rPr>
-                <w:rFonts w:hint="eastAsia"/>
-                <w:b/>
-                <w:sz w:val="21"/>
-                <w:szCs w:val="21"/>
-              </w:rPr>
-              <w:t>名称</w:t>
-            </w:r>
-          </w:p>
-        </w:tc>
-        <w:tc>
-          <w:tcPr>
-            <w:tcW w:w="2692" w:type="dxa"/>
-            <w:tcBorders>
-              <w:left w:val="single" w:sz="4" w:space="0" w:color="auto"/>
-              <w:right w:val="single" w:sz="4" w:space="0" w:color="auto"/>
-            </w:tcBorders>
-          </w:tcPr>
-          <w:p>
-            <w:pPr>
-              <w:rPr>
-                <w:sz w:val="21"/>
-                <w:szCs w:val="21"/>
-              </w:rPr>
-            </w:pPr>
-            <w:r>
-              <w:rPr>
-                <w:rFonts w:hint="eastAsia"/>
-              </w:rPr>
-              <w:t>网站营销人员管理</w:t>
-            </w:r>
-          </w:p>
-        </w:tc>
-      </w:tr>
-      <w:tr>
-        <w:trPr>
-          <w:jc w:val="center"/>
-        </w:trPr>
-        <w:tc>
-          <w:tcPr>
-            <w:tcW w:w="1062" w:type="dxa"/>
-          </w:tcPr>
-          <w:p>
-            <w:pPr>
-              <w:rPr>
-                <w:rFonts w:asciiTheme="minorEastAsia" w:hAnsiTheme="minorEastAsia"/>
-                <w:b/>
-                <w:sz w:val="21"/>
-                <w:szCs w:val="21"/>
-              </w:rPr>
-            </w:pPr>
-            <w:r>
-              <w:rPr>
-                <w:rFonts w:asciiTheme="minorEastAsia" w:hAnsiTheme="minorEastAsia" w:hint="eastAsia"/>
-                <w:b/>
-                <w:sz w:val="21"/>
-                <w:szCs w:val="21"/>
-              </w:rPr>
-              <w:t>创建者</w:t>
-            </w:r>
-          </w:p>
-        </w:tc>
-        <w:tc>
-          <w:tcPr>
-            <w:tcW w:w="3763" w:type="dxa"/>
-          </w:tcPr>
-          <w:p>
-            <w:pPr>
-              <w:rPr>
-                <w:sz w:val="21"/>
-                <w:szCs w:val="21"/>
-              </w:rPr>
-            </w:pPr>
-            <w:proofErr w:type="gramStart"/>
-            <w:r>
-              <w:rPr>
-                <w:rFonts w:hint="eastAsia"/>
-                <w:sz w:val="21"/>
-                <w:szCs w:val="21"/>
-              </w:rPr>
-              <w:t>李珍鸿</w:t>
-            </w:r>
-            <w:proofErr w:type="gramEnd"/>
-          </w:p>
-        </w:tc>
-        <w:tc>
-          <w:tcPr>
-            <w:tcW w:w="1981" w:type="dxa"/>
-            <w:tcBorders>
-              <w:right w:val="single" w:sz="4" w:space="0" w:color="auto"/>
-            </w:tcBorders>
-          </w:tcPr>
-          <w:p>
-            <w:pPr>
-              <w:rPr>
-                <w:b/>
-                <w:sz w:val="21"/>
-                <w:szCs w:val="21"/>
-              </w:rPr>
-            </w:pPr>
-            <w:r>
-              <w:rPr>
-                <w:rFonts w:hint="eastAsia"/>
-                <w:b/>
-                <w:sz w:val="21"/>
-                <w:szCs w:val="21"/>
-              </w:rPr>
-              <w:t>最后一次更新者</w:t>
-            </w:r>
-          </w:p>
-        </w:tc>
-        <w:tc>
-          <w:tcPr>
-            <w:tcW w:w="2692" w:type="dxa"/>
-            <w:tcBorders>
-              <w:left w:val="single" w:sz="4" w:space="0" w:color="auto"/>
-            </w:tcBorders>
-          </w:tcPr>
-          <w:p>
-            <w:pPr>
-              <w:rPr>
-                <w:sz w:val="21"/>
-                <w:szCs w:val="21"/>
-              </w:rPr>
-            </w:pPr>
-            <w:r>
-              <w:rPr>
-                <w:rFonts w:hint="eastAsia"/>
-                <w:sz w:val="21"/>
-                <w:szCs w:val="21"/>
-              </w:rPr>
-              <w:t>李</w:t>
-            </w:r>
-            <w:proofErr w:type="gramStart"/>
-            <w:r>
-              <w:rPr>
-                <w:rFonts w:hint="eastAsia"/>
-                <w:sz w:val="21"/>
-                <w:szCs w:val="21"/>
-              </w:rPr>
-              <w:t>一</w:t>
-            </w:r>
-            <w:proofErr w:type="gramEnd"/>
-            <w:r>
-              <w:rPr>
-                <w:rFonts w:hint="eastAsia"/>
-                <w:sz w:val="21"/>
-                <w:szCs w:val="21"/>
-              </w:rPr>
-              <w:t>然</w:t>
-            </w:r>
-          </w:p>
-        </w:tc>
-      </w:tr>
-      <w:tr>
-        <w:trPr>
-          <w:jc w:val="center"/>
-        </w:trPr>
-        <w:tc>
-          <w:tcPr>
-            <w:tcW w:w="1062" w:type="dxa"/>
-          </w:tcPr>
-          <w:p>
-            <w:pPr>
-              <w:rPr>
-                <w:rFonts w:asciiTheme="minorEastAsia" w:hAnsiTheme="minorEastAsia"/>
-                <w:b/>
-                <w:sz w:val="21"/>
-                <w:szCs w:val="21"/>
-              </w:rPr>
-            </w:pPr>
-            <w:r>
-              <w:rPr>
-                <w:rFonts w:asciiTheme="minorEastAsia" w:hAnsiTheme="minorEastAsia" w:hint="eastAsia"/>
-                <w:b/>
-                <w:sz w:val="21"/>
-                <w:szCs w:val="21"/>
-              </w:rPr>
-              <w:t>创建日期</w:t>
-            </w:r>
-          </w:p>
-        </w:tc>
-        <w:tc>
-          <w:tcPr>
-            <w:tcW w:w="3763" w:type="dxa"/>
-          </w:tcPr>
-          <w:p>
-            <w:pPr>
-              <w:rPr>
-                <w:sz w:val="21"/>
-                <w:szCs w:val="21"/>
-              </w:rPr>
-            </w:pPr>
-            <w:r>
-              <w:rPr>
-                <w:rFonts w:hint="eastAsia"/>
-                <w:sz w:val="21"/>
-                <w:szCs w:val="21"/>
-              </w:rPr>
-              <w:t>2016/09/20</w:t>
-            </w:r>
-          </w:p>
-        </w:tc>
-        <w:tc>
-          <w:tcPr>
-            <w:tcW w:w="1981" w:type="dxa"/>
-          </w:tcPr>
-          <w:p>
-            <w:pPr>
-              <w:rPr>
-                <w:b/>
-                <w:sz w:val="21"/>
-                <w:szCs w:val="21"/>
-              </w:rPr>
-            </w:pPr>
-            <w:r>
-              <w:rPr>
-                <w:rFonts w:hint="eastAsia"/>
-                <w:b/>
-                <w:sz w:val="21"/>
-                <w:szCs w:val="21"/>
-              </w:rPr>
-              <w:t>最后更新日期</w:t>
-            </w:r>
-          </w:p>
-        </w:tc>
-        <w:tc>
-          <w:tcPr>
-            <w:tcW w:w="2692" w:type="dxa"/>
-          </w:tcPr>
-          <w:p>
-            <w:pPr>
-              <w:rPr>
-                <w:sz w:val="21"/>
-                <w:szCs w:val="21"/>
-              </w:rPr>
-            </w:pPr>
-            <w:r>
-              <w:rPr>
-                <w:rFonts w:hint="eastAsia"/>
-                <w:sz w:val="21"/>
-                <w:szCs w:val="21"/>
-              </w:rPr>
-              <w:t>2016/09/2</w:t>
-            </w:r>
-            <w:r>
-              <w:rPr>
-                <w:rFonts w:hint="eastAsia"/>
-                <w:sz w:val="21"/>
-                <w:szCs w:val="21"/>
-              </w:rPr>
-              <w:t>3</w:t>
-            </w:r>
-          </w:p>
-        </w:tc>
-      </w:tr>
-      <w:tr>
-        <w:trPr>
-          <w:tblHeader/>
-          <w:jc w:val="center"/>
-        </w:trPr>
-        <w:tc>
-          <w:tcPr>
-            <w:tcW w:w="1062" w:type="dxa"/>
-          </w:tcPr>
-          <w:p>
-            <w:pPr>
-              <w:rPr>
-                <w:rFonts w:asciiTheme="minorEastAsia" w:hAnsiTheme="minorEastAsia"/>
-                <w:b/>
-                <w:sz w:val="21"/>
-                <w:szCs w:val="21"/>
-              </w:rPr>
-            </w:pPr>
-            <w:r>
-              <w:rPr>
-                <w:rFonts w:asciiTheme="minorEastAsia" w:hAnsiTheme="minorEastAsia" w:hint="eastAsia"/>
-                <w:b/>
-                <w:sz w:val="21"/>
-                <w:szCs w:val="21"/>
-              </w:rPr>
-              <w:lastRenderedPageBreak/>
               <w:t>参与者</w:t>
             </w:r>
           </w:p>
@@ -23561,6 +26573,7 @@
                 <w:sz w:val="21"/>
                 <w:szCs w:val="21"/>
               </w:rPr>
+              <w:lastRenderedPageBreak/>
               <w:t>扩展流程</w:t>
             </w:r>
           </w:p>
@@ -24052,8 +27065,25 @@
     <w:p/>
     <w:p>
       <w:pPr>
+        <w:widowControl/>
+        <w:jc w:val="left"/>
+        <w:rPr>
+          <w:rFonts w:asciiTheme="majorHAnsi" w:eastAsiaTheme="majorEastAsia" w:hAnsiTheme="majorHAnsi" w:cstheme="majorBidi"/>
+          <w:b/>
+          <w:bCs/>
+          <w:sz w:val="32"/>
+          <w:szCs w:val="32"/>
+        </w:rPr>
+      </w:pPr>
+      <w:r>
+        <w:br w:type="page"/>
+      </w:r>
+    </w:p>
+    <w:p>
+      <w:pPr>
         <w:pStyle w:val="2"/>
       </w:pPr>
+      <w:bookmarkStart w:id="28" w:name="_Toc462482429"/>
       <w:r>
         <w:rPr>
           <w:rFonts w:hint="eastAsia"/>
@@ -24073,6 +27103,7 @@
         </w:rPr>
         <w:t>维护酒店工作人员信息</w:t>
       </w:r>
+      <w:bookmarkEnd w:id="28"/>
     </w:p>
     <w:tbl>
       <w:tblPr>
@@ -25417,52 +28448,6 @@
         </w:tc>
       </w:tr>
     </w:tbl>
-    <w:p/>
-    <w:p/>
-    <w:p>
-      <w:pPr>
-        <w:tabs>
-          <w:tab w:val="left" w:pos="2720"/>
-        </w:tabs>
-        <w:rPr>
-          <w:sz w:val="20"/>
-          <w:szCs w:val="20"/>
-        </w:rPr>
-      </w:pPr>
-    </w:p>
-    <w:p>
-      <w:pPr>
-        <w:tabs>
-          <w:tab w:val="left" w:pos="2720"/>
-        </w:tabs>
-        <w:rPr>
-          <w:sz w:val="20"/>
-          <w:szCs w:val="20"/>
-        </w:rPr>
-      </w:pPr>
-    </w:p>
-    <w:p>
-      <w:pPr>
-        <w:tabs>
-          <w:tab w:val="left" w:pos="2720"/>
-        </w:tabs>
-        <w:rPr>
-          <w:sz w:val="20"/>
-          <w:szCs w:val="20"/>
-        </w:rPr>
-      </w:pPr>
-    </w:p>
-    <w:p>
-      <w:pPr>
-        <w:tabs>
-          <w:tab w:val="left" w:pos="2720"/>
-        </w:tabs>
-        <w:rPr>
-          <w:sz w:val="20"/>
-          <w:szCs w:val="20"/>
-        </w:rPr>
-      </w:pPr>
-    </w:p>
     <w:p>
       <w:pPr>
         <w:tabs>
@@ -25476,7 +28461,7 @@
     </w:p>
     <w:sectPr>
       <w:pgSz w:w="11900" w:h="16840"/>
-      <w:pgMar w:top="1440" w:right="1800" w:bottom="1440" w:left="1800" w:header="851" w:footer="992" w:gutter="0"/>
+      <w:pgMar w:top="1440" w:right="1800" w:bottom="1276" w:left="1800" w:header="851" w:footer="992" w:gutter="0"/>
       <w:cols w:space="425"/>
       <w:docGrid w:type="lines" w:linePitch="423"/>
     </w:sectPr>
@@ -25509,13 +28494,11 @@
     <w:sdtPr>
       <w:id w:val="-1885409504"/>
     </w:sdtPr>
-    <w:sdtEndPr/>
     <w:sdtContent>
       <w:sdt>
         <w:sdtPr>
           <w:id w:val="98381352"/>
         </w:sdtPr>
-        <w:sdtEndPr/>
         <w:sdtContent>
           <w:p>
             <w:pPr>
@@ -25558,7 +28541,7 @@
                 <w:bCs/>
                 <w:noProof/>
               </w:rPr>
-              <w:t>21</w:t>
+              <w:t>ii</w:t>
             </w:r>
             <w:r>
               <w:rPr>
@@ -25607,7 +28590,7 @@
                 <w:bCs/>
                 <w:noProof/>
               </w:rPr>
-              <w:t>27</w:t>
+              <w:t>29</w:t>
             </w:r>
             <w:r>
               <w:rPr>
@@ -28637,6 +31620,61 @@
       <w:sz w:val="40"/>
     </w:rPr>
   </w:style>
+  <w:style w:type="paragraph" w:styleId="TOC">
+    <w:name w:val="TOC Heading"/>
+    <w:basedOn w:val="1"/>
+    <w:next w:val="a"/>
+    <w:uiPriority w:val="39"/>
+    <w:unhideWhenUsed/>
+    <w:qFormat/>
+    <w:rsid w:val="008E4E9D"/>
+    <w:pPr>
+      <w:spacing w:before="240" w:after="0" w:line="259" w:lineRule="auto"/>
+      <w:outlineLvl w:val="9"/>
+    </w:pPr>
+    <w:rPr>
+      <w:rFonts w:asciiTheme="majorHAnsi" w:eastAsiaTheme="majorEastAsia" w:hAnsiTheme="majorHAnsi" w:cstheme="majorBidi"/>
+      <w:b w:val="0"/>
+      <w:bCs w:val="0"/>
+      <w:color w:val="365F91" w:themeColor="accent1" w:themeShade="BF"/>
+      <w:kern w:val="0"/>
+      <w:sz w:val="32"/>
+      <w:szCs w:val="32"/>
+      <w:lang w:eastAsia="zh-CN"/>
+    </w:rPr>
+  </w:style>
+  <w:style w:type="paragraph" w:styleId="11">
+    <w:name w:val="toc 1"/>
+    <w:basedOn w:val="a"/>
+    <w:next w:val="a"/>
+    <w:autoRedefine/>
+    <w:uiPriority w:val="39"/>
+    <w:unhideWhenUsed/>
+    <w:rsid w:val="008E4E9D"/>
+  </w:style>
+  <w:style w:type="paragraph" w:styleId="21">
+    <w:name w:val="toc 2"/>
+    <w:basedOn w:val="a"/>
+    <w:next w:val="a"/>
+    <w:autoRedefine/>
+    <w:uiPriority w:val="39"/>
+    <w:unhideWhenUsed/>
+    <w:rsid w:val="008E4E9D"/>
+    <w:pPr>
+      <w:ind w:leftChars="200" w:left="420"/>
+    </w:pPr>
+  </w:style>
+  <w:style w:type="character" w:styleId="a7">
+    <w:name w:val="Hyperlink"/>
+    <w:basedOn w:val="a0"/>
+    <w:uiPriority w:val="99"/>
+    <w:unhideWhenUsed/>
+    <w:rsid w:val="008E4E9D"/>
+    <w:rPr>
+      <w:color w:val="0000FF" w:themeColor="hyperlink"/>
+      <w:u w:val="single"/>
+    </w:rPr>
+  </w:style>
 </w:styles>
 </file>
 
@@ -28970,10 +32008,22 @@
 </s:customData>
 </file>
 
+<file path=customXml/item2.xml><?xml version="1.0" encoding="utf-8"?>
+<b:Sources xmlns:b="http://schemas.openxmlformats.org/officeDocument/2006/bibliography" xmlns="http://schemas.openxmlformats.org/officeDocument/2006/bibliography" SelectedStyle="\APASixthEditionOfficeOnline.xsl" StyleName="APA" Version="6"/>
+</file>
+
 <file path=customXml/itemProps1.xml><?xml version="1.0" encoding="utf-8"?>
 <ds:datastoreItem xmlns:ds="http://schemas.openxmlformats.org/officeDocument/2006/customXml" ds:itemID="{B1977F7D-205B-4081-913C-38D41E755F92}">
   <ds:schemaRefs>
     <ds:schemaRef ds:uri="http://www.wps.cn/officeDocument/2013/wpsCustomData"/>
   </ds:schemaRefs>
 </ds:datastoreItem>
+</file>
+
+<file path=customXml/itemProps2.xml><?xml version="1.0" encoding="utf-8"?>
+<ds:datastoreItem xmlns:ds="http://schemas.openxmlformats.org/officeDocument/2006/customXml" ds:itemID="{43676335-45CB-4CB3-B84D-4B0BC52AE255}">
+  <ds:schemaRefs>
+    <ds:schemaRef ds:uri="http://schemas.openxmlformats.org/officeDocument/2006/bibliography"/>
+  </ds:schemaRefs>
+</ds:datastoreItem>
 </file>
--- a/用例文档/用例文档.docx
+++ b/用例文档/用例文档.docx
@@ -1,6 +1,6 @@
 
 <file path=word/document.xml><?xml version="1.0" encoding="utf-8"?>
-<w:document xmlns:wpc="http://schemas.microsoft.com/office/word/2010/wordprocessingCanvas" xmlns:mc="http://schemas.openxmlformats.org/markup-compatibility/2006" xmlns:o="urn:schemas-microsoft-com:office:office" xmlns:r="http://schemas.openxmlformats.org/officeDocument/2006/relationships" xmlns:m="http://schemas.openxmlformats.org/officeDocument/2006/math" xmlns:v="urn:schemas-microsoft-com:vml" xmlns:wp14="http://schemas.microsoft.com/office/word/2010/wordprocessingDrawing" xmlns:wp="http://schemas.openxmlformats.org/drawingml/2006/wordprocessingDrawing" xmlns:w10="urn:schemas-microsoft-com:office:word" xmlns:w="http://schemas.openxmlformats.org/wordprocessingml/2006/main" xmlns:w14="http://schemas.microsoft.com/office/word/2010/wordml" xmlns:w15="http://schemas.microsoft.com/office/word/2012/wordml" xmlns:wpg="http://schemas.microsoft.com/office/word/2010/wordprocessingGroup" xmlns:wpi="http://schemas.microsoft.com/office/word/2010/wordprocessingInk" xmlns:wne="http://schemas.microsoft.com/office/word/2006/wordml" xmlns:wps="http://schemas.microsoft.com/office/word/2010/wordprocessingShape" mc:Ignorable="w14 w15 wp14">
+<w:document xmlns:wpc="http://schemas.microsoft.com/office/word/2010/wordprocessingCanvas" xmlns:mo="http://schemas.microsoft.com/office/mac/office/2008/main" xmlns:mc="http://schemas.openxmlformats.org/markup-compatibility/2006" xmlns:mv="urn:schemas-microsoft-com:mac:vml" xmlns:o="urn:schemas-microsoft-com:office:office" xmlns:r="http://schemas.openxmlformats.org/officeDocument/2006/relationships" xmlns:m="http://schemas.openxmlformats.org/officeDocument/2006/math" xmlns:v="urn:schemas-microsoft-com:vml" xmlns:wp14="http://schemas.microsoft.com/office/word/2010/wordprocessingDrawing" xmlns:wp="http://schemas.openxmlformats.org/drawingml/2006/wordprocessingDrawing" xmlns:w10="urn:schemas-microsoft-com:office:word" xmlns:w="http://schemas.openxmlformats.org/wordprocessingml/2006/main" xmlns:w14="http://schemas.microsoft.com/office/word/2010/wordml" xmlns:wpg="http://schemas.microsoft.com/office/word/2010/wordprocessingGroup" xmlns:wpi="http://schemas.microsoft.com/office/word/2010/wordprocessingInk" xmlns:wne="http://schemas.microsoft.com/office/word/2006/wordml" xmlns:wps="http://schemas.microsoft.com/office/word/2010/wordprocessingShape" mc:Ignorable="w14 wp14">
   <w:body>
     <w:p>
       <w:pPr>
@@ -9,7 +9,7 @@
     </w:p>
     <w:p>
       <w:pPr>
-        <w:pStyle w:val="a5"/>
+        <w:pStyle w:val="a7"/>
         <w:ind w:firstLine="480"/>
         <w:jc w:val="center"/>
         <w:rPr>
@@ -33,7 +33,7 @@
     </w:p>
     <w:p>
       <w:pPr>
-        <w:pStyle w:val="a5"/>
+        <w:pStyle w:val="a7"/>
         <w:jc w:val="center"/>
         <w:rPr>
           <w:sz w:val="40"/>
@@ -82,7 +82,7 @@
     </w:p>
     <w:p>
       <w:pPr>
-        <w:pStyle w:val="a5"/>
+        <w:pStyle w:val="a7"/>
         <w:ind w:firstLine="480"/>
         <w:jc w:val="center"/>
         <w:rPr>
@@ -99,7 +99,7 @@
     </w:p>
     <w:p>
       <w:pPr>
-        <w:pStyle w:val="a5"/>
+        <w:pStyle w:val="a7"/>
         <w:ind w:firstLine="480"/>
         <w:jc w:val="center"/>
         <w:rPr>
@@ -196,7 +196,6 @@
         </w:rPr>
         <w:t xml:space="preserve"> </w:t>
       </w:r>
-      <w:proofErr w:type="gramStart"/>
       <w:r>
         <w:rPr>
           <w:rFonts w:hint="eastAsia"/>
@@ -205,35 +204,6 @@
         </w:rPr>
         <w:t>李佩瑶</w:t>
       </w:r>
-      <w:proofErr w:type="gramEnd"/>
-      <w:r>
-        <w:rPr>
-          <w:rFonts w:hint="eastAsia"/>
-          <w:sz w:val="40"/>
-          <w:lang w:eastAsia="zh-CN"/>
-        </w:rPr>
-        <w:t xml:space="preserve"> </w:t>
-      </w:r>
-      <w:proofErr w:type="gramStart"/>
-      <w:r>
-        <w:rPr>
-          <w:rFonts w:hint="eastAsia"/>
-          <w:sz w:val="40"/>
-          <w:lang w:eastAsia="zh-CN"/>
-        </w:rPr>
-        <w:t>李</w:t>
-      </w:r>
-      <w:bookmarkStart w:id="0" w:name="_GoBack"/>
-      <w:bookmarkEnd w:id="0"/>
-      <w:r>
-        <w:rPr>
-          <w:rFonts w:hint="eastAsia"/>
-          <w:sz w:val="40"/>
-          <w:lang w:eastAsia="zh-CN"/>
-        </w:rPr>
-        <w:t>珍鸿</w:t>
-      </w:r>
-      <w:proofErr w:type="gramEnd"/>
       <w:r>
         <w:rPr>
           <w:rFonts w:hint="eastAsia"/>
@@ -248,25 +218,23 @@
           <w:sz w:val="40"/>
           <w:lang w:eastAsia="zh-CN"/>
         </w:rPr>
-        <w:t>李</w:t>
+        <w:t>李珍鸿</w:t>
       </w:r>
-      <w:proofErr w:type="gramStart"/>
       <w:r>
         <w:rPr>
           <w:rFonts w:hint="eastAsia"/>
           <w:sz w:val="40"/>
           <w:lang w:eastAsia="zh-CN"/>
         </w:rPr>
-        <w:t>一</w:t>
+        <w:t xml:space="preserve"> </w:t>
       </w:r>
-      <w:proofErr w:type="gramEnd"/>
       <w:r>
         <w:rPr>
           <w:rFonts w:hint="eastAsia"/>
           <w:sz w:val="40"/>
           <w:lang w:eastAsia="zh-CN"/>
         </w:rPr>
-        <w:t>然</w:t>
+        <w:t>李一然</w:t>
       </w:r>
     </w:p>
     <w:p>
@@ -303,7 +271,7 @@
           <w:lang w:eastAsia="zh-CN"/>
         </w:rPr>
         <w:sectPr>
-          <w:footerReference w:type="default" r:id="rId9"/>
+          <w:footerReference w:type="default" r:id="rId10"/>
           <w:pgSz w:w="12240" w:h="15840"/>
           <w:pgMar w:top="1440" w:right="1440" w:bottom="1440" w:left="1440" w:header="720" w:footer="720" w:gutter="0"/>
           <w:pgNumType w:fmt="lowerRoman" w:start="1"/>
@@ -315,6 +283,11 @@
     <w:sdt>
       <w:sdtPr>
         <w:rPr>
+          <w:rFonts w:asciiTheme="minorHAnsi" w:eastAsiaTheme="minorEastAsia" w:hAnsiTheme="minorHAnsi" w:cstheme="minorBidi"/>
+          <w:color w:val="auto"/>
+          <w:kern w:val="2"/>
+          <w:sz w:val="24"/>
+          <w:szCs w:val="24"/>
           <w:lang w:val="zh-CN"/>
         </w:rPr>
         <w:id w:val="497554982"/>
@@ -325,13 +298,8 @@
       </w:sdtPr>
       <w:sdtEndPr>
         <w:rPr>
-          <w:rFonts w:asciiTheme="minorHAnsi" w:eastAsiaTheme="minorEastAsia" w:hAnsiTheme="minorHAnsi" w:cstheme="minorBidi"/>
           <w:b/>
           <w:bCs/>
-          <w:color w:val="auto"/>
-          <w:kern w:val="2"/>
-          <w:sz w:val="24"/>
-          <w:szCs w:val="24"/>
         </w:rPr>
       </w:sdtEndPr>
       <w:sdtContent>
@@ -348,7 +316,7 @@
         </w:p>
         <w:p>
           <w:pPr>
-            <w:pStyle w:val="11"/>
+            <w:pStyle w:val="12"/>
             <w:tabs>
               <w:tab w:val="right" w:leader="dot" w:pos="9350"/>
             </w:tabs>
@@ -370,7 +338,7 @@
           <w:hyperlink w:anchor="_Toc462482402" w:history="1">
             <w:r>
               <w:rPr>
-                <w:rStyle w:val="a7"/>
+                <w:rStyle w:val="aa"/>
                 <w:rFonts w:hint="eastAsia"/>
                 <w:noProof/>
               </w:rPr>
@@ -428,7 +396,7 @@
         </w:p>
         <w:p>
           <w:pPr>
-            <w:pStyle w:val="11"/>
+            <w:pStyle w:val="12"/>
             <w:tabs>
               <w:tab w:val="right" w:leader="dot" w:pos="9350"/>
             </w:tabs>
@@ -441,7 +409,7 @@
           <w:hyperlink w:anchor="_Toc462482403" w:history="1">
             <w:r>
               <w:rPr>
-                <w:rStyle w:val="a7"/>
+                <w:rStyle w:val="aa"/>
                 <w:rFonts w:ascii="Calibri" w:eastAsia="宋体" w:hAnsi="Calibri"/>
                 <w:noProof/>
               </w:rPr>
@@ -449,7 +417,7 @@
             </w:r>
             <w:r>
               <w:rPr>
-                <w:rStyle w:val="a7"/>
+                <w:rStyle w:val="aa"/>
                 <w:rFonts w:ascii="Calibri" w:eastAsia="宋体" w:hAnsi="Calibri" w:hint="eastAsia"/>
                 <w:noProof/>
               </w:rPr>
@@ -521,14 +489,14 @@
           <w:hyperlink w:anchor="_Toc462482404" w:history="1">
             <w:r>
               <w:rPr>
-                <w:rStyle w:val="a7"/>
+                <w:rStyle w:val="aa"/>
                 <w:noProof/>
               </w:rPr>
               <w:t>1.1</w:t>
             </w:r>
             <w:r>
               <w:rPr>
-                <w:rStyle w:val="a7"/>
+                <w:rStyle w:val="aa"/>
                 <w:rFonts w:hint="eastAsia"/>
                 <w:noProof/>
               </w:rPr>
@@ -600,14 +568,14 @@
           <w:hyperlink w:anchor="_Toc462482405" w:history="1">
             <w:r>
               <w:rPr>
-                <w:rStyle w:val="a7"/>
+                <w:rStyle w:val="aa"/>
                 <w:noProof/>
               </w:rPr>
               <w:t>1.2</w:t>
             </w:r>
             <w:r>
               <w:rPr>
-                <w:rStyle w:val="a7"/>
+                <w:rStyle w:val="aa"/>
                 <w:rFonts w:hint="eastAsia"/>
                 <w:noProof/>
               </w:rPr>
@@ -679,14 +647,14 @@
           <w:hyperlink w:anchor="_Toc462482406" w:history="1">
             <w:r>
               <w:rPr>
-                <w:rStyle w:val="a7"/>
+                <w:rStyle w:val="aa"/>
                 <w:noProof/>
               </w:rPr>
               <w:t>1.3</w:t>
             </w:r>
             <w:r>
               <w:rPr>
-                <w:rStyle w:val="a7"/>
+                <w:rStyle w:val="aa"/>
                 <w:rFonts w:hint="eastAsia"/>
                 <w:noProof/>
               </w:rPr>
@@ -744,7 +712,7 @@
         </w:p>
         <w:p>
           <w:pPr>
-            <w:pStyle w:val="11"/>
+            <w:pStyle w:val="12"/>
             <w:tabs>
               <w:tab w:val="right" w:leader="dot" w:pos="9350"/>
             </w:tabs>
@@ -757,7 +725,7 @@
           <w:hyperlink w:anchor="_Toc462482407" w:history="1">
             <w:r>
               <w:rPr>
-                <w:rStyle w:val="a7"/>
+                <w:rStyle w:val="aa"/>
                 <w:rFonts w:ascii="Calibri" w:eastAsia="宋体" w:hAnsi="Calibri"/>
                 <w:noProof/>
               </w:rPr>
@@ -765,7 +733,7 @@
             </w:r>
             <w:r>
               <w:rPr>
-                <w:rStyle w:val="a7"/>
+                <w:rStyle w:val="aa"/>
                 <w:rFonts w:ascii="Calibri" w:eastAsia="宋体" w:hAnsi="Calibri" w:hint="eastAsia"/>
                 <w:noProof/>
               </w:rPr>
@@ -823,7 +791,7 @@
         </w:p>
         <w:p>
           <w:pPr>
-            <w:pStyle w:val="11"/>
+            <w:pStyle w:val="12"/>
             <w:tabs>
               <w:tab w:val="right" w:leader="dot" w:pos="9350"/>
             </w:tabs>
@@ -836,14 +804,14 @@
           <w:hyperlink w:anchor="_Toc462482408" w:history="1">
             <w:r>
               <w:rPr>
-                <w:rStyle w:val="a7"/>
+                <w:rStyle w:val="aa"/>
                 <w:noProof/>
               </w:rPr>
               <w:t>3.</w:t>
             </w:r>
             <w:r>
               <w:rPr>
-                <w:rStyle w:val="a7"/>
+                <w:rStyle w:val="aa"/>
                 <w:rFonts w:hint="eastAsia"/>
                 <w:noProof/>
               </w:rPr>
@@ -915,7 +883,7 @@
           <w:hyperlink w:anchor="_Toc462482409" w:history="1">
             <w:r>
               <w:rPr>
-                <w:rStyle w:val="a7"/>
+                <w:rStyle w:val="aa"/>
                 <w:rFonts w:hint="eastAsia"/>
                 <w:noProof/>
               </w:rPr>
@@ -923,14 +891,14 @@
             </w:r>
             <w:r>
               <w:rPr>
-                <w:rStyle w:val="a7"/>
+                <w:rStyle w:val="aa"/>
                 <w:noProof/>
               </w:rPr>
               <w:t xml:space="preserve">1 </w:t>
             </w:r>
             <w:r>
               <w:rPr>
-                <w:rStyle w:val="a7"/>
+                <w:rStyle w:val="aa"/>
                 <w:rFonts w:hint="eastAsia"/>
                 <w:noProof/>
               </w:rPr>
@@ -1002,7 +970,7 @@
           <w:hyperlink w:anchor="_Toc462482410" w:history="1">
             <w:r>
               <w:rPr>
-                <w:rStyle w:val="a7"/>
+                <w:rStyle w:val="aa"/>
                 <w:rFonts w:hint="eastAsia"/>
                 <w:noProof/>
               </w:rPr>
@@ -1010,14 +978,14 @@
             </w:r>
             <w:r>
               <w:rPr>
-                <w:rStyle w:val="a7"/>
+                <w:rStyle w:val="aa"/>
                 <w:noProof/>
               </w:rPr>
               <w:t xml:space="preserve">2 </w:t>
             </w:r>
             <w:r>
               <w:rPr>
-                <w:rStyle w:val="a7"/>
+                <w:rStyle w:val="aa"/>
                 <w:rFonts w:hint="eastAsia"/>
                 <w:noProof/>
               </w:rPr>
@@ -1089,7 +1057,7 @@
           <w:hyperlink w:anchor="_Toc462482411" w:history="1">
             <w:r>
               <w:rPr>
-                <w:rStyle w:val="a7"/>
+                <w:rStyle w:val="aa"/>
                 <w:rFonts w:hint="eastAsia"/>
                 <w:noProof/>
               </w:rPr>
@@ -1097,14 +1065,14 @@
             </w:r>
             <w:r>
               <w:rPr>
-                <w:rStyle w:val="a7"/>
+                <w:rStyle w:val="aa"/>
                 <w:noProof/>
               </w:rPr>
               <w:t xml:space="preserve">3 </w:t>
             </w:r>
             <w:r>
               <w:rPr>
-                <w:rStyle w:val="a7"/>
+                <w:rStyle w:val="aa"/>
                 <w:rFonts w:hint="eastAsia"/>
                 <w:noProof/>
               </w:rPr>
@@ -1176,7 +1144,7 @@
           <w:hyperlink w:anchor="_Toc462482412" w:history="1">
             <w:r>
               <w:rPr>
-                <w:rStyle w:val="a7"/>
+                <w:rStyle w:val="aa"/>
                 <w:rFonts w:hint="eastAsia"/>
                 <w:noProof/>
               </w:rPr>
@@ -1184,14 +1152,14 @@
             </w:r>
             <w:r>
               <w:rPr>
-                <w:rStyle w:val="a7"/>
+                <w:rStyle w:val="aa"/>
                 <w:noProof/>
               </w:rPr>
               <w:t xml:space="preserve">4 </w:t>
             </w:r>
             <w:r>
               <w:rPr>
-                <w:rStyle w:val="a7"/>
+                <w:rStyle w:val="aa"/>
                 <w:rFonts w:hint="eastAsia"/>
                 <w:noProof/>
               </w:rPr>
@@ -1263,7 +1231,7 @@
           <w:hyperlink w:anchor="_Toc462482413" w:history="1">
             <w:r>
               <w:rPr>
-                <w:rStyle w:val="a7"/>
+                <w:rStyle w:val="aa"/>
                 <w:rFonts w:hint="eastAsia"/>
                 <w:noProof/>
               </w:rPr>
@@ -1271,14 +1239,14 @@
             </w:r>
             <w:r>
               <w:rPr>
-                <w:rStyle w:val="a7"/>
+                <w:rStyle w:val="aa"/>
                 <w:noProof/>
               </w:rPr>
               <w:t xml:space="preserve">5 </w:t>
             </w:r>
             <w:r>
               <w:rPr>
-                <w:rStyle w:val="a7"/>
+                <w:rStyle w:val="aa"/>
                 <w:rFonts w:hint="eastAsia"/>
                 <w:noProof/>
               </w:rPr>
@@ -1350,7 +1318,7 @@
           <w:hyperlink w:anchor="_Toc462482414" w:history="1">
             <w:r>
               <w:rPr>
-                <w:rStyle w:val="a7"/>
+                <w:rStyle w:val="aa"/>
                 <w:rFonts w:hint="eastAsia"/>
                 <w:noProof/>
               </w:rPr>
@@ -1358,14 +1326,14 @@
             </w:r>
             <w:r>
               <w:rPr>
-                <w:rStyle w:val="a7"/>
+                <w:rStyle w:val="aa"/>
                 <w:noProof/>
               </w:rPr>
               <w:t xml:space="preserve">6 </w:t>
             </w:r>
             <w:r>
               <w:rPr>
-                <w:rStyle w:val="a7"/>
+                <w:rStyle w:val="aa"/>
                 <w:rFonts w:hint="eastAsia"/>
                 <w:noProof/>
               </w:rPr>
@@ -1437,7 +1405,7 @@
           <w:hyperlink w:anchor="_Toc462482415" w:history="1">
             <w:r>
               <w:rPr>
-                <w:rStyle w:val="a7"/>
+                <w:rStyle w:val="aa"/>
                 <w:rFonts w:hint="eastAsia"/>
                 <w:noProof/>
               </w:rPr>
@@ -1445,14 +1413,14 @@
             </w:r>
             <w:r>
               <w:rPr>
-                <w:rStyle w:val="a7"/>
+                <w:rStyle w:val="aa"/>
                 <w:noProof/>
               </w:rPr>
               <w:t xml:space="preserve">7 </w:t>
             </w:r>
             <w:r>
               <w:rPr>
-                <w:rStyle w:val="a7"/>
+                <w:rStyle w:val="aa"/>
                 <w:rFonts w:hint="eastAsia"/>
                 <w:noProof/>
               </w:rPr>
@@ -1524,7 +1492,7 @@
           <w:hyperlink w:anchor="_Toc462482416" w:history="1">
             <w:r>
               <w:rPr>
-                <w:rStyle w:val="a7"/>
+                <w:rStyle w:val="aa"/>
                 <w:rFonts w:hint="eastAsia"/>
                 <w:noProof/>
               </w:rPr>
@@ -1532,14 +1500,14 @@
             </w:r>
             <w:r>
               <w:rPr>
-                <w:rStyle w:val="a7"/>
+                <w:rStyle w:val="aa"/>
                 <w:noProof/>
               </w:rPr>
               <w:t xml:space="preserve">8 </w:t>
             </w:r>
             <w:r>
               <w:rPr>
-                <w:rStyle w:val="a7"/>
+                <w:rStyle w:val="aa"/>
                 <w:rFonts w:hint="eastAsia"/>
                 <w:noProof/>
               </w:rPr>
@@ -1611,7 +1579,7 @@
           <w:hyperlink w:anchor="_Toc462482417" w:history="1">
             <w:r>
               <w:rPr>
-                <w:rStyle w:val="a7"/>
+                <w:rStyle w:val="aa"/>
                 <w:rFonts w:hint="eastAsia"/>
                 <w:noProof/>
               </w:rPr>
@@ -1619,14 +1587,14 @@
             </w:r>
             <w:r>
               <w:rPr>
-                <w:rStyle w:val="a7"/>
+                <w:rStyle w:val="aa"/>
                 <w:noProof/>
               </w:rPr>
               <w:t xml:space="preserve">9 </w:t>
             </w:r>
             <w:r>
               <w:rPr>
-                <w:rStyle w:val="a7"/>
+                <w:rStyle w:val="aa"/>
                 <w:rFonts w:hint="eastAsia"/>
                 <w:noProof/>
               </w:rPr>
@@ -1698,7 +1666,7 @@
           <w:hyperlink w:anchor="_Toc462482418" w:history="1">
             <w:r>
               <w:rPr>
-                <w:rStyle w:val="a7"/>
+                <w:rStyle w:val="aa"/>
                 <w:rFonts w:hint="eastAsia"/>
                 <w:noProof/>
               </w:rPr>
@@ -1706,14 +1674,14 @@
             </w:r>
             <w:r>
               <w:rPr>
-                <w:rStyle w:val="a7"/>
+                <w:rStyle w:val="aa"/>
                 <w:noProof/>
               </w:rPr>
               <w:t xml:space="preserve">10 </w:t>
             </w:r>
             <w:r>
               <w:rPr>
-                <w:rStyle w:val="a7"/>
+                <w:rStyle w:val="aa"/>
                 <w:rFonts w:hint="eastAsia"/>
                 <w:noProof/>
               </w:rPr>
@@ -1785,7 +1753,7 @@
           <w:hyperlink w:anchor="_Toc462482419" w:history="1">
             <w:r>
               <w:rPr>
-                <w:rStyle w:val="a7"/>
+                <w:rStyle w:val="aa"/>
                 <w:rFonts w:hint="eastAsia"/>
                 <w:noProof/>
               </w:rPr>
@@ -1793,14 +1761,14 @@
             </w:r>
             <w:r>
               <w:rPr>
-                <w:rStyle w:val="a7"/>
+                <w:rStyle w:val="aa"/>
                 <w:noProof/>
               </w:rPr>
               <w:t xml:space="preserve">11 </w:t>
             </w:r>
             <w:r>
               <w:rPr>
-                <w:rStyle w:val="a7"/>
+                <w:rStyle w:val="aa"/>
                 <w:rFonts w:hint="eastAsia"/>
                 <w:noProof/>
               </w:rPr>
@@ -1872,7 +1840,7 @@
           <w:hyperlink w:anchor="_Toc462482420" w:history="1">
             <w:r>
               <w:rPr>
-                <w:rStyle w:val="a7"/>
+                <w:rStyle w:val="aa"/>
                 <w:rFonts w:hint="eastAsia"/>
                 <w:noProof/>
               </w:rPr>
@@ -1880,14 +1848,14 @@
             </w:r>
             <w:r>
               <w:rPr>
-                <w:rStyle w:val="a7"/>
+                <w:rStyle w:val="aa"/>
                 <w:noProof/>
               </w:rPr>
               <w:t xml:space="preserve">12 </w:t>
             </w:r>
             <w:r>
               <w:rPr>
-                <w:rStyle w:val="a7"/>
+                <w:rStyle w:val="aa"/>
                 <w:rFonts w:hint="eastAsia"/>
                 <w:noProof/>
               </w:rPr>
@@ -1959,7 +1927,7 @@
           <w:hyperlink w:anchor="_Toc462482421" w:history="1">
             <w:r>
               <w:rPr>
-                <w:rStyle w:val="a7"/>
+                <w:rStyle w:val="aa"/>
                 <w:rFonts w:hint="eastAsia"/>
                 <w:noProof/>
               </w:rPr>
@@ -1967,14 +1935,14 @@
             </w:r>
             <w:r>
               <w:rPr>
-                <w:rStyle w:val="a7"/>
+                <w:rStyle w:val="aa"/>
                 <w:noProof/>
               </w:rPr>
               <w:t xml:space="preserve">13 </w:t>
             </w:r>
             <w:r>
               <w:rPr>
-                <w:rStyle w:val="a7"/>
+                <w:rStyle w:val="aa"/>
                 <w:rFonts w:hint="eastAsia"/>
                 <w:noProof/>
               </w:rPr>
@@ -2046,7 +2014,7 @@
           <w:hyperlink w:anchor="_Toc462482422" w:history="1">
             <w:r>
               <w:rPr>
-                <w:rStyle w:val="a7"/>
+                <w:rStyle w:val="aa"/>
                 <w:rFonts w:hint="eastAsia"/>
                 <w:noProof/>
               </w:rPr>
@@ -2054,14 +2022,14 @@
             </w:r>
             <w:r>
               <w:rPr>
-                <w:rStyle w:val="a7"/>
+                <w:rStyle w:val="aa"/>
                 <w:noProof/>
               </w:rPr>
               <w:t xml:space="preserve">14 </w:t>
             </w:r>
             <w:r>
               <w:rPr>
-                <w:rStyle w:val="a7"/>
+                <w:rStyle w:val="aa"/>
                 <w:rFonts w:hint="eastAsia"/>
                 <w:noProof/>
               </w:rPr>
@@ -2133,7 +2101,7 @@
           <w:hyperlink w:anchor="_Toc462482423" w:history="1">
             <w:r>
               <w:rPr>
-                <w:rStyle w:val="a7"/>
+                <w:rStyle w:val="aa"/>
                 <w:rFonts w:hint="eastAsia"/>
                 <w:noProof/>
               </w:rPr>
@@ -2141,14 +2109,14 @@
             </w:r>
             <w:r>
               <w:rPr>
-                <w:rStyle w:val="a7"/>
+                <w:rStyle w:val="aa"/>
                 <w:noProof/>
               </w:rPr>
               <w:t xml:space="preserve">15 </w:t>
             </w:r>
             <w:r>
               <w:rPr>
-                <w:rStyle w:val="a7"/>
+                <w:rStyle w:val="aa"/>
                 <w:rFonts w:hint="eastAsia"/>
                 <w:noProof/>
               </w:rPr>
@@ -2220,7 +2188,7 @@
           <w:hyperlink w:anchor="_Toc462482424" w:history="1">
             <w:r>
               <w:rPr>
-                <w:rStyle w:val="a7"/>
+                <w:rStyle w:val="aa"/>
                 <w:rFonts w:hint="eastAsia"/>
                 <w:noProof/>
               </w:rPr>
@@ -2228,14 +2196,14 @@
             </w:r>
             <w:r>
               <w:rPr>
-                <w:rStyle w:val="a7"/>
+                <w:rStyle w:val="aa"/>
                 <w:noProof/>
               </w:rPr>
               <w:t xml:space="preserve">16 </w:t>
             </w:r>
             <w:r>
               <w:rPr>
-                <w:rStyle w:val="a7"/>
+                <w:rStyle w:val="aa"/>
                 <w:rFonts w:hint="eastAsia"/>
                 <w:noProof/>
               </w:rPr>
@@ -2307,7 +2275,7 @@
           <w:hyperlink w:anchor="_Toc462482425" w:history="1">
             <w:r>
               <w:rPr>
-                <w:rStyle w:val="a7"/>
+                <w:rStyle w:val="aa"/>
                 <w:rFonts w:hint="eastAsia"/>
                 <w:noProof/>
               </w:rPr>
@@ -2315,14 +2283,14 @@
             </w:r>
             <w:r>
               <w:rPr>
-                <w:rStyle w:val="a7"/>
+                <w:rStyle w:val="aa"/>
                 <w:noProof/>
               </w:rPr>
               <w:t xml:space="preserve">17 </w:t>
             </w:r>
             <w:r>
               <w:rPr>
-                <w:rStyle w:val="a7"/>
+                <w:rStyle w:val="aa"/>
                 <w:rFonts w:hint="eastAsia"/>
                 <w:noProof/>
               </w:rPr>
@@ -2394,7 +2362,7 @@
           <w:hyperlink w:anchor="_Toc462482426" w:history="1">
             <w:r>
               <w:rPr>
-                <w:rStyle w:val="a7"/>
+                <w:rStyle w:val="aa"/>
                 <w:rFonts w:hint="eastAsia"/>
                 <w:noProof/>
               </w:rPr>
@@ -2402,14 +2370,14 @@
             </w:r>
             <w:r>
               <w:rPr>
-                <w:rStyle w:val="a7"/>
+                <w:rStyle w:val="aa"/>
                 <w:noProof/>
               </w:rPr>
               <w:t xml:space="preserve">18 </w:t>
             </w:r>
             <w:r>
               <w:rPr>
-                <w:rStyle w:val="a7"/>
+                <w:rStyle w:val="aa"/>
                 <w:rFonts w:hint="eastAsia"/>
                 <w:noProof/>
               </w:rPr>
@@ -2481,7 +2449,7 @@
           <w:hyperlink w:anchor="_Toc462482427" w:history="1">
             <w:r>
               <w:rPr>
-                <w:rStyle w:val="a7"/>
+                <w:rStyle w:val="aa"/>
                 <w:rFonts w:hint="eastAsia"/>
                 <w:noProof/>
               </w:rPr>
@@ -2489,14 +2457,14 @@
             </w:r>
             <w:r>
               <w:rPr>
-                <w:rStyle w:val="a7"/>
+                <w:rStyle w:val="aa"/>
                 <w:noProof/>
               </w:rPr>
               <w:t xml:space="preserve">19 </w:t>
             </w:r>
             <w:r>
               <w:rPr>
-                <w:rStyle w:val="a7"/>
+                <w:rStyle w:val="aa"/>
                 <w:rFonts w:hint="eastAsia"/>
                 <w:noProof/>
               </w:rPr>
@@ -2568,7 +2536,7 @@
           <w:hyperlink w:anchor="_Toc462482428" w:history="1">
             <w:r>
               <w:rPr>
-                <w:rStyle w:val="a7"/>
+                <w:rStyle w:val="aa"/>
                 <w:rFonts w:hint="eastAsia"/>
                 <w:noProof/>
               </w:rPr>
@@ -2576,14 +2544,14 @@
             </w:r>
             <w:r>
               <w:rPr>
-                <w:rStyle w:val="a7"/>
+                <w:rStyle w:val="aa"/>
                 <w:noProof/>
               </w:rPr>
               <w:t xml:space="preserve">20 </w:t>
             </w:r>
             <w:r>
               <w:rPr>
-                <w:rStyle w:val="a7"/>
+                <w:rStyle w:val="aa"/>
                 <w:rFonts w:hint="eastAsia"/>
                 <w:noProof/>
               </w:rPr>
@@ -2655,7 +2623,7 @@
           <w:hyperlink w:anchor="_Toc462482429" w:history="1">
             <w:r>
               <w:rPr>
-                <w:rStyle w:val="a7"/>
+                <w:rStyle w:val="aa"/>
                 <w:rFonts w:hint="eastAsia"/>
                 <w:noProof/>
               </w:rPr>
@@ -2663,14 +2631,14 @@
             </w:r>
             <w:r>
               <w:rPr>
-                <w:rStyle w:val="a7"/>
+                <w:rStyle w:val="aa"/>
                 <w:noProof/>
               </w:rPr>
               <w:t xml:space="preserve">21 </w:t>
             </w:r>
             <w:r>
               <w:rPr>
-                <w:rStyle w:val="a7"/>
+                <w:rStyle w:val="aa"/>
                 <w:rFonts w:hint="eastAsia"/>
                 <w:noProof/>
               </w:rPr>
@@ -2754,7 +2722,7 @@
           <w:lang w:eastAsia="zh-CN"/>
         </w:rPr>
       </w:pPr>
-      <w:bookmarkStart w:id="1" w:name="_Toc462482402"/>
+      <w:bookmarkStart w:id="0" w:name="_Toc462482402"/>
       <w:r>
         <w:rPr>
           <w:rFonts w:hint="eastAsia"/>
@@ -2763,7 +2731,7 @@
         <w:lastRenderedPageBreak/>
         <w:t>更新历史</w:t>
       </w:r>
-      <w:bookmarkEnd w:id="1"/>
+      <w:bookmarkEnd w:id="0"/>
     </w:p>
     <w:p>
       <w:pPr>
@@ -2984,14 +2952,12 @@
             <w:pPr>
               <w:spacing w:before="40" w:after="40"/>
             </w:pPr>
-            <w:proofErr w:type="gramStart"/>
             <w:r>
               <w:rPr>
                 <w:rFonts w:hint="eastAsia"/>
               </w:rPr>
               <w:t>李珍鸿</w:t>
             </w:r>
-            <w:proofErr w:type="gramEnd"/>
           </w:p>
         </w:tc>
         <w:tc>
@@ -3071,21 +3037,7 @@
               <w:rPr>
                 <w:rFonts w:hint="eastAsia"/>
               </w:rPr>
-              <w:t>李</w:t>
-            </w:r>
-            <w:proofErr w:type="gramStart"/>
-            <w:r>
-              <w:rPr>
-                <w:rFonts w:hint="eastAsia"/>
-              </w:rPr>
-              <w:t>一</w:t>
-            </w:r>
-            <w:proofErr w:type="gramEnd"/>
-            <w:r>
-              <w:rPr>
-                <w:rFonts w:hint="eastAsia"/>
-              </w:rPr>
-              <w:t>然</w:t>
+              <w:t>李一然</w:t>
             </w:r>
           </w:p>
         </w:tc>
@@ -3156,14 +3108,12 @@
             <w:pPr>
               <w:spacing w:before="40" w:after="40"/>
             </w:pPr>
-            <w:proofErr w:type="gramStart"/>
             <w:r>
               <w:rPr>
                 <w:rFonts w:hint="eastAsia"/>
               </w:rPr>
               <w:t>李佩瑶</w:t>
             </w:r>
-            <w:proofErr w:type="gramEnd"/>
           </w:p>
         </w:tc>
         <w:tc>
@@ -3243,21 +3193,7 @@
               <w:rPr>
                 <w:rFonts w:hint="eastAsia"/>
               </w:rPr>
-              <w:t>李</w:t>
-            </w:r>
-            <w:proofErr w:type="gramStart"/>
-            <w:r>
-              <w:rPr>
-                <w:rFonts w:hint="eastAsia"/>
-              </w:rPr>
-              <w:t>一</w:t>
-            </w:r>
-            <w:proofErr w:type="gramEnd"/>
-            <w:r>
-              <w:rPr>
-                <w:rFonts w:hint="eastAsia"/>
-              </w:rPr>
-              <w:t>然</w:t>
+              <w:t>李一然</w:t>
             </w:r>
           </w:p>
         </w:tc>
@@ -3332,21 +3268,7 @@
               <w:rPr>
                 <w:rFonts w:hint="eastAsia"/>
               </w:rPr>
-              <w:t>李</w:t>
-            </w:r>
-            <w:proofErr w:type="gramStart"/>
-            <w:r>
-              <w:rPr>
-                <w:rFonts w:hint="eastAsia"/>
-              </w:rPr>
-              <w:t>一</w:t>
-            </w:r>
-            <w:proofErr w:type="gramEnd"/>
-            <w:r>
-              <w:rPr>
-                <w:rFonts w:hint="eastAsia"/>
-              </w:rPr>
-              <w:t>然</w:t>
+              <w:t>李一然</w:t>
             </w:r>
           </w:p>
         </w:tc>
@@ -3433,7 +3355,7 @@
           <w:sz w:val="32"/>
         </w:rPr>
         <w:sectPr>
-          <w:headerReference w:type="default" r:id="rId10"/>
+          <w:headerReference w:type="default" r:id="rId11"/>
           <w:pgSz w:w="12240" w:h="15840"/>
           <w:pgMar w:top="1440" w:right="1440" w:bottom="1440" w:left="1440" w:header="720" w:footer="720" w:gutter="0"/>
           <w:pgNumType w:fmt="lowerRoman" w:start="1"/>
@@ -3447,13 +3369,13 @@
         <w:pStyle w:val="1"/>
         <w:widowControl w:val="0"/>
         <w:spacing w:line="240" w:lineRule="auto"/>
-        <w:ind w:left="853" w:hangingChars="193" w:hanging="853"/>
+        <w:ind w:left="919" w:hangingChars="193" w:hanging="919"/>
         <w:rPr>
           <w:rFonts w:ascii="Calibri" w:eastAsia="宋体" w:hAnsi="Calibri"/>
           <w:lang w:eastAsia="zh-CN"/>
         </w:rPr>
       </w:pPr>
-      <w:bookmarkStart w:id="2" w:name="_Toc462482403"/>
+      <w:bookmarkStart w:id="1" w:name="_Toc462482403"/>
       <w:r>
         <w:rPr>
           <w:rFonts w:ascii="Calibri" w:eastAsia="宋体" w:hAnsi="Calibri" w:hint="eastAsia"/>
@@ -3469,7 +3391,7 @@
         </w:rPr>
         <w:t>引言</w:t>
       </w:r>
-      <w:bookmarkEnd w:id="2"/>
+      <w:bookmarkEnd w:id="1"/>
     </w:p>
     <w:p>
       <w:pPr>
@@ -3479,7 +3401,7 @@
         </w:tabs>
         <w:spacing w:line="415" w:lineRule="auto"/>
       </w:pPr>
-      <w:bookmarkStart w:id="3" w:name="_Toc462482404"/>
+      <w:bookmarkStart w:id="2" w:name="_Toc462482404"/>
       <w:r>
         <w:rPr>
           <w:rFonts w:hint="eastAsia"/>
@@ -3492,7 +3414,7 @@
         </w:rPr>
         <w:t>目的</w:t>
       </w:r>
-      <w:bookmarkEnd w:id="3"/>
+      <w:bookmarkEnd w:id="2"/>
     </w:p>
     <w:p>
       <w:pPr>
@@ -3518,7 +3440,7 @@
         </w:tabs>
         <w:spacing w:line="415" w:lineRule="auto"/>
       </w:pPr>
-      <w:bookmarkStart w:id="4" w:name="_Toc462482405"/>
+      <w:bookmarkStart w:id="3" w:name="_Toc462482405"/>
       <w:r>
         <w:rPr>
           <w:rFonts w:hint="eastAsia"/>
@@ -3531,7 +3453,7 @@
         </w:rPr>
         <w:t>阅读说明</w:t>
       </w:r>
-      <w:bookmarkEnd w:id="4"/>
+      <w:bookmarkEnd w:id="3"/>
     </w:p>
     <w:p>
       <w:pPr>
@@ -3573,7 +3495,7 @@
         </w:tabs>
         <w:spacing w:line="415" w:lineRule="auto"/>
       </w:pPr>
-      <w:bookmarkStart w:id="5" w:name="_Toc462482406"/>
+      <w:bookmarkStart w:id="4" w:name="_Toc462482406"/>
       <w:r>
         <w:rPr>
           <w:rFonts w:hint="eastAsia"/>
@@ -3586,14 +3508,9 @@
         </w:rPr>
         <w:t>参考文献</w:t>
       </w:r>
-      <w:bookmarkEnd w:id="5"/>
+      <w:bookmarkEnd w:id="4"/>
     </w:p>
     <w:p>
-      <w:pPr>
-        <w:rPr>
-          <w:rFonts w:hint="eastAsia"/>
-        </w:rPr>
-      </w:pPr>
       <w:r>
         <w:tab/>
       </w:r>
@@ -3604,25 +3521,19 @@
         <w:t>《软件工程与计算（卷二）》</w:t>
       </w:r>
     </w:p>
-    <w:p>
-      <w:pPr>
-        <w:rPr>
-          <w:rFonts w:hint="eastAsia"/>
-        </w:rPr>
-      </w:pPr>
-    </w:p>
+    <w:p/>
     <w:p>
       <w:pPr>
         <w:pStyle w:val="1"/>
         <w:widowControl w:val="0"/>
         <w:spacing w:line="240" w:lineRule="auto"/>
-        <w:ind w:left="853" w:hangingChars="193" w:hanging="853"/>
+        <w:ind w:left="919" w:hangingChars="193" w:hanging="919"/>
         <w:rPr>
           <w:rFonts w:ascii="Calibri" w:eastAsia="宋体" w:hAnsi="Calibri"/>
           <w:lang w:eastAsia="zh-CN"/>
         </w:rPr>
       </w:pPr>
-      <w:bookmarkStart w:id="6" w:name="_Toc462482407"/>
+      <w:bookmarkStart w:id="5" w:name="_Toc462482407"/>
       <w:r>
         <w:rPr>
           <w:rFonts w:ascii="Calibri" w:eastAsia="宋体" w:hAnsi="Calibri" w:hint="eastAsia"/>
@@ -3637,14 +3548,14 @@
         </w:rPr>
         <w:t>用例图</w:t>
       </w:r>
-      <w:bookmarkEnd w:id="6"/>
+      <w:bookmarkEnd w:id="5"/>
     </w:p>
     <w:p/>
     <w:p/>
     <w:p>
       <w:r>
         <w:lastRenderedPageBreak/>
-        <w:pict>
+        <w:pict w14:anchorId="72D2AAE2">
           <v:shapetype id="_x0000_t75" coordsize="21600,21600" o:spt="75" o:preferrelative="t" path="m@4@5l@4@11@9@11@9@5xe" filled="f" stroked="f">
             <v:stroke joinstyle="miter"/>
             <v:formulas>
@@ -3664,8 +3575,8 @@
             <v:path o:extrusionok="f" gradientshapeok="t" o:connecttype="rect"/>
             <o:lock v:ext="edit" aspectratio="t"/>
           </v:shapetype>
-          <v:shape id="_x0000_i1025" type="#_x0000_t75" style="width:330.7pt;height:697.4pt">
-            <v:imagedata r:id="rId11" o:title="用例图"/>
+          <v:shape id="_x0000_i1025" type="#_x0000_t75" style="width:330.7pt;height:696.8pt">
+            <v:imagedata r:id="rId12" o:title="用例图"/>
           </v:shape>
         </w:pict>
       </w:r>
@@ -3677,7 +3588,7 @@
           <w:lang w:eastAsia="zh-CN"/>
         </w:rPr>
       </w:pPr>
-      <w:bookmarkStart w:id="7" w:name="_Toc462482408"/>
+      <w:bookmarkStart w:id="6" w:name="_Toc462482408"/>
       <w:r>
         <w:rPr>
           <w:rFonts w:hint="eastAsia"/>
@@ -3693,13 +3604,13 @@
         </w:rPr>
         <w:t>详细用例描述</w:t>
       </w:r>
-      <w:bookmarkEnd w:id="7"/>
+      <w:bookmarkEnd w:id="6"/>
     </w:p>
     <w:p>
       <w:pPr>
         <w:pStyle w:val="2"/>
       </w:pPr>
-      <w:bookmarkStart w:id="8" w:name="_Toc462482409"/>
+      <w:bookmarkStart w:id="7" w:name="_Toc462482409"/>
       <w:r>
         <w:rPr>
           <w:rFonts w:hint="eastAsia"/>
@@ -3718,7 +3629,7 @@
         </w:rPr>
         <w:t>管理网站促销策略</w:t>
       </w:r>
-      <w:bookmarkEnd w:id="8"/>
+      <w:bookmarkEnd w:id="7"/>
     </w:p>
     <w:tbl>
       <w:tblPr>
@@ -3881,7 +3792,6 @@
                 <w:szCs w:val="21"/>
               </w:rPr>
             </w:pPr>
-            <w:proofErr w:type="gramStart"/>
             <w:r>
               <w:rPr>
                 <w:rFonts w:hint="eastAsia"/>
@@ -3890,7 +3800,6 @@
               </w:rPr>
               <w:t>李佩瑶</w:t>
             </w:r>
-            <w:proofErr w:type="gramEnd"/>
           </w:p>
         </w:tc>
         <w:tc>
@@ -3939,25 +3848,7 @@
                 <w:sz w:val="21"/>
                 <w:szCs w:val="21"/>
               </w:rPr>
-              <w:t>李</w:t>
-            </w:r>
-            <w:proofErr w:type="gramStart"/>
-            <w:r>
-              <w:rPr>
-                <w:rFonts w:hint="eastAsia"/>
-                <w:sz w:val="21"/>
-                <w:szCs w:val="21"/>
-              </w:rPr>
-              <w:t>一</w:t>
-            </w:r>
-            <w:proofErr w:type="gramEnd"/>
-            <w:r>
-              <w:rPr>
-                <w:rFonts w:hint="eastAsia"/>
-                <w:sz w:val="21"/>
-                <w:szCs w:val="21"/>
-              </w:rPr>
-              <w:t>然</w:t>
+              <w:t>李一然</w:t>
             </w:r>
           </w:p>
         </w:tc>
@@ -4365,7 +4256,7 @@
           </w:tcPr>
           <w:p>
             <w:pPr>
-              <w:pStyle w:val="10"/>
+              <w:pStyle w:val="11"/>
               <w:ind w:firstLineChars="0" w:firstLine="0"/>
               <w:rPr>
                 <w:rFonts w:asciiTheme="minorEastAsia" w:hAnsiTheme="minorEastAsia"/>
@@ -4384,7 +4275,7 @@
           </w:p>
           <w:p>
             <w:pPr>
-              <w:pStyle w:val="10"/>
+              <w:pStyle w:val="11"/>
               <w:ind w:firstLineChars="0" w:firstLine="0"/>
               <w:rPr>
                 <w:rFonts w:asciiTheme="minorEastAsia" w:hAnsiTheme="minorEastAsia"/>
@@ -4403,7 +4294,7 @@
           </w:p>
           <w:p>
             <w:pPr>
-              <w:pStyle w:val="10"/>
+              <w:pStyle w:val="11"/>
               <w:ind w:firstLineChars="0" w:firstLine="0"/>
               <w:rPr>
                 <w:rFonts w:asciiTheme="minorEastAsia" w:hAnsiTheme="minorEastAsia"/>
@@ -4422,7 +4313,7 @@
           </w:p>
           <w:p>
             <w:pPr>
-              <w:pStyle w:val="10"/>
+              <w:pStyle w:val="11"/>
               <w:ind w:firstLineChars="0" w:firstLine="0"/>
               <w:rPr>
                 <w:rFonts w:asciiTheme="minorEastAsia" w:hAnsiTheme="minorEastAsia"/>
@@ -4441,7 +4332,7 @@
           </w:p>
           <w:p>
             <w:pPr>
-              <w:pStyle w:val="10"/>
+              <w:pStyle w:val="11"/>
               <w:ind w:firstLineChars="0" w:firstLine="0"/>
               <w:rPr>
                 <w:rFonts w:asciiTheme="minorEastAsia" w:hAnsiTheme="minorEastAsia"/>
@@ -4460,7 +4351,7 @@
           </w:p>
           <w:p>
             <w:pPr>
-              <w:pStyle w:val="10"/>
+              <w:pStyle w:val="11"/>
               <w:ind w:firstLineChars="0" w:firstLine="0"/>
               <w:rPr>
                 <w:rFonts w:asciiTheme="minorEastAsia" w:hAnsiTheme="minorEastAsia"/>
@@ -4479,7 +4370,7 @@
           </w:p>
           <w:p>
             <w:pPr>
-              <w:pStyle w:val="10"/>
+              <w:pStyle w:val="11"/>
               <w:ind w:firstLineChars="0" w:firstLine="0"/>
               <w:rPr>
                 <w:rFonts w:asciiTheme="minorEastAsia" w:hAnsiTheme="minorEastAsia"/>
@@ -4498,7 +4389,7 @@
           </w:p>
           <w:p>
             <w:pPr>
-              <w:pStyle w:val="10"/>
+              <w:pStyle w:val="11"/>
               <w:wordWrap w:val="0"/>
               <w:ind w:firstLineChars="0" w:firstLine="0"/>
               <w:rPr>
@@ -4534,7 +4425,7 @@
           </w:p>
           <w:p>
             <w:pPr>
-              <w:pStyle w:val="10"/>
+              <w:pStyle w:val="11"/>
               <w:wordWrap w:val="0"/>
               <w:ind w:firstLineChars="0" w:firstLine="0"/>
               <w:rPr>
@@ -4554,7 +4445,7 @@
           </w:p>
           <w:p>
             <w:pPr>
-              <w:pStyle w:val="10"/>
+              <w:pStyle w:val="11"/>
               <w:wordWrap w:val="0"/>
               <w:ind w:firstLineChars="0" w:firstLine="0"/>
               <w:rPr>
@@ -4674,25 +4565,7 @@
                 <w:sz w:val="21"/>
                 <w:szCs w:val="21"/>
               </w:rPr>
-              <w:t>8a、网站营销人员填写的表单不完整或不合</w:t>
-            </w:r>
-            <w:proofErr w:type="gramStart"/>
-            <w:r>
-              <w:rPr>
-                <w:rFonts w:asciiTheme="minorEastAsia" w:hAnsiTheme="minorEastAsia" w:hint="eastAsia"/>
-                <w:sz w:val="21"/>
-                <w:szCs w:val="21"/>
-              </w:rPr>
-              <w:t>规</w:t>
-            </w:r>
-            <w:proofErr w:type="gramEnd"/>
-            <w:r>
-              <w:rPr>
-                <w:rFonts w:asciiTheme="minorEastAsia" w:hAnsiTheme="minorEastAsia" w:hint="eastAsia"/>
-                <w:sz w:val="21"/>
-                <w:szCs w:val="21"/>
-              </w:rPr>
-              <w:t>。</w:t>
+              <w:t>8a、网站营销人员填写的表单不完整或不合规。</w:t>
             </w:r>
           </w:p>
           <w:p>
@@ -4844,7 +4717,7 @@
         <w:wordWrap w:val="0"/>
         <w:spacing w:line="415" w:lineRule="auto"/>
       </w:pPr>
-      <w:bookmarkStart w:id="9" w:name="_Toc462482410"/>
+      <w:bookmarkStart w:id="8" w:name="_Toc462482410"/>
       <w:r>
         <w:rPr>
           <w:rFonts w:hint="eastAsia"/>
@@ -4862,6 +4735,1181 @@
           <w:rFonts w:hint="eastAsia"/>
         </w:rPr>
         <w:t>浏览未执行订单</w:t>
+      </w:r>
+      <w:bookmarkEnd w:id="8"/>
+    </w:p>
+    <w:tbl>
+      <w:tblPr>
+        <w:tblW w:w="9498" w:type="dxa"/>
+        <w:jc w:val="center"/>
+        <w:tblBorders>
+          <w:top w:val="single" w:sz="12" w:space="0" w:color="auto"/>
+          <w:left w:val="single" w:sz="12" w:space="0" w:color="auto"/>
+          <w:bottom w:val="single" w:sz="12" w:space="0" w:color="auto"/>
+          <w:right w:val="single" w:sz="12" w:space="0" w:color="auto"/>
+          <w:insideH w:val="single" w:sz="6" w:space="0" w:color="auto"/>
+          <w:insideV w:val="single" w:sz="6" w:space="0" w:color="auto"/>
+        </w:tblBorders>
+        <w:tblLayout w:type="fixed"/>
+        <w:tblLook w:val="04A0" w:firstRow="1" w:lastRow="0" w:firstColumn="1" w:lastColumn="0" w:noHBand="0" w:noVBand="1"/>
+      </w:tblPr>
+      <w:tblGrid>
+        <w:gridCol w:w="1203"/>
+        <w:gridCol w:w="3622"/>
+        <w:gridCol w:w="1981"/>
+        <w:gridCol w:w="2692"/>
+      </w:tblGrid>
+      <w:tr>
+        <w:trPr>
+          <w:jc w:val="center"/>
+        </w:trPr>
+        <w:tc>
+          <w:tcPr>
+            <w:tcW w:w="1203" w:type="dxa"/>
+          </w:tcPr>
+          <w:p>
+            <w:pPr>
+              <w:rPr>
+                <w:b/>
+                <w:sz w:val="21"/>
+                <w:szCs w:val="21"/>
+              </w:rPr>
+            </w:pPr>
+            <w:r>
+              <w:rPr>
+                <w:b/>
+                <w:sz w:val="21"/>
+                <w:szCs w:val="21"/>
+              </w:rPr>
+              <w:t>ID</w:t>
+            </w:r>
+          </w:p>
+        </w:tc>
+        <w:tc>
+          <w:tcPr>
+            <w:tcW w:w="3622" w:type="dxa"/>
+            <w:tcBorders>
+              <w:right w:val="single" w:sz="4" w:space="0" w:color="auto"/>
+            </w:tcBorders>
+          </w:tcPr>
+          <w:p>
+            <w:pPr>
+              <w:rPr>
+                <w:sz w:val="21"/>
+                <w:szCs w:val="21"/>
+              </w:rPr>
+            </w:pPr>
+            <w:r>
+              <w:rPr>
+                <w:rFonts w:hint="eastAsia"/>
+                <w:sz w:val="21"/>
+                <w:szCs w:val="21"/>
+              </w:rPr>
+              <w:t>2</w:t>
+            </w:r>
+          </w:p>
+        </w:tc>
+        <w:tc>
+          <w:tcPr>
+            <w:tcW w:w="1981" w:type="dxa"/>
+            <w:tcBorders>
+              <w:left w:val="single" w:sz="4" w:space="0" w:color="auto"/>
+              <w:right w:val="single" w:sz="4" w:space="0" w:color="auto"/>
+            </w:tcBorders>
+          </w:tcPr>
+          <w:p>
+            <w:pPr>
+              <w:rPr>
+                <w:sz w:val="21"/>
+                <w:szCs w:val="21"/>
+              </w:rPr>
+            </w:pPr>
+            <w:r>
+              <w:rPr>
+                <w:rFonts w:hint="eastAsia"/>
+                <w:b/>
+                <w:sz w:val="21"/>
+                <w:szCs w:val="21"/>
+              </w:rPr>
+              <w:t>名称</w:t>
+            </w:r>
+          </w:p>
+        </w:tc>
+        <w:tc>
+          <w:tcPr>
+            <w:tcW w:w="2692" w:type="dxa"/>
+            <w:tcBorders>
+              <w:left w:val="single" w:sz="4" w:space="0" w:color="auto"/>
+              <w:right w:val="single" w:sz="4" w:space="0" w:color="auto"/>
+            </w:tcBorders>
+          </w:tcPr>
+          <w:p>
+            <w:pPr>
+              <w:rPr>
+                <w:sz w:val="21"/>
+                <w:szCs w:val="21"/>
+              </w:rPr>
+            </w:pPr>
+            <w:r>
+              <w:rPr>
+                <w:rFonts w:hint="eastAsia"/>
+                <w:sz w:val="21"/>
+                <w:szCs w:val="21"/>
+              </w:rPr>
+              <w:t>浏览未执行订单</w:t>
+            </w:r>
+          </w:p>
+        </w:tc>
+      </w:tr>
+      <w:tr>
+        <w:trPr>
+          <w:jc w:val="center"/>
+        </w:trPr>
+        <w:tc>
+          <w:tcPr>
+            <w:tcW w:w="1203" w:type="dxa"/>
+          </w:tcPr>
+          <w:p>
+            <w:pPr>
+              <w:rPr>
+                <w:b/>
+                <w:sz w:val="21"/>
+                <w:szCs w:val="21"/>
+              </w:rPr>
+            </w:pPr>
+            <w:r>
+              <w:rPr>
+                <w:rFonts w:hint="eastAsia"/>
+                <w:b/>
+                <w:sz w:val="21"/>
+                <w:szCs w:val="21"/>
+              </w:rPr>
+              <w:t>创建者</w:t>
+            </w:r>
+          </w:p>
+        </w:tc>
+        <w:tc>
+          <w:tcPr>
+            <w:tcW w:w="3622" w:type="dxa"/>
+          </w:tcPr>
+          <w:p>
+            <w:pPr>
+              <w:rPr>
+                <w:sz w:val="21"/>
+                <w:szCs w:val="21"/>
+              </w:rPr>
+            </w:pPr>
+            <w:r>
+              <w:rPr>
+                <w:rFonts w:hint="eastAsia"/>
+                <w:sz w:val="21"/>
+                <w:szCs w:val="21"/>
+              </w:rPr>
+              <w:t>李佩瑶</w:t>
+            </w:r>
+          </w:p>
+        </w:tc>
+        <w:tc>
+          <w:tcPr>
+            <w:tcW w:w="1981" w:type="dxa"/>
+            <w:tcBorders>
+              <w:right w:val="single" w:sz="4" w:space="0" w:color="auto"/>
+            </w:tcBorders>
+          </w:tcPr>
+          <w:p>
+            <w:pPr>
+              <w:rPr>
+                <w:b/>
+                <w:sz w:val="21"/>
+                <w:szCs w:val="21"/>
+              </w:rPr>
+            </w:pPr>
+            <w:r>
+              <w:rPr>
+                <w:rFonts w:hint="eastAsia"/>
+                <w:b/>
+                <w:sz w:val="21"/>
+                <w:szCs w:val="21"/>
+              </w:rPr>
+              <w:t>最后一次更新者</w:t>
+            </w:r>
+          </w:p>
+        </w:tc>
+        <w:tc>
+          <w:tcPr>
+            <w:tcW w:w="2692" w:type="dxa"/>
+            <w:tcBorders>
+              <w:left w:val="single" w:sz="4" w:space="0" w:color="auto"/>
+            </w:tcBorders>
+          </w:tcPr>
+          <w:p>
+            <w:pPr>
+              <w:rPr>
+                <w:sz w:val="21"/>
+                <w:szCs w:val="21"/>
+              </w:rPr>
+            </w:pPr>
+            <w:r>
+              <w:rPr>
+                <w:rFonts w:hint="eastAsia"/>
+                <w:sz w:val="21"/>
+                <w:szCs w:val="21"/>
+              </w:rPr>
+              <w:t>李一然</w:t>
+            </w:r>
+          </w:p>
+        </w:tc>
+      </w:tr>
+      <w:tr>
+        <w:trPr>
+          <w:jc w:val="center"/>
+        </w:trPr>
+        <w:tc>
+          <w:tcPr>
+            <w:tcW w:w="1203" w:type="dxa"/>
+          </w:tcPr>
+          <w:p>
+            <w:pPr>
+              <w:ind w:right="110"/>
+              <w:rPr>
+                <w:b/>
+                <w:sz w:val="21"/>
+                <w:szCs w:val="21"/>
+              </w:rPr>
+            </w:pPr>
+            <w:r>
+              <w:rPr>
+                <w:rFonts w:hint="eastAsia"/>
+                <w:b/>
+                <w:sz w:val="21"/>
+                <w:szCs w:val="21"/>
+              </w:rPr>
+              <w:t>创建日期</w:t>
+            </w:r>
+          </w:p>
+        </w:tc>
+        <w:tc>
+          <w:tcPr>
+            <w:tcW w:w="3622" w:type="dxa"/>
+          </w:tcPr>
+          <w:p>
+            <w:pPr>
+              <w:rPr>
+                <w:sz w:val="21"/>
+                <w:szCs w:val="21"/>
+              </w:rPr>
+            </w:pPr>
+            <w:r>
+              <w:rPr>
+                <w:rFonts w:hint="eastAsia"/>
+                <w:sz w:val="21"/>
+                <w:szCs w:val="21"/>
+              </w:rPr>
+              <w:t>2016/9/20</w:t>
+            </w:r>
+          </w:p>
+        </w:tc>
+        <w:tc>
+          <w:tcPr>
+            <w:tcW w:w="1981" w:type="dxa"/>
+          </w:tcPr>
+          <w:p>
+            <w:pPr>
+              <w:rPr>
+                <w:b/>
+                <w:sz w:val="21"/>
+                <w:szCs w:val="21"/>
+              </w:rPr>
+            </w:pPr>
+            <w:r>
+              <w:rPr>
+                <w:rFonts w:hint="eastAsia"/>
+                <w:b/>
+                <w:sz w:val="21"/>
+                <w:szCs w:val="21"/>
+              </w:rPr>
+              <w:t>最后更新日期</w:t>
+            </w:r>
+          </w:p>
+        </w:tc>
+        <w:tc>
+          <w:tcPr>
+            <w:tcW w:w="2692" w:type="dxa"/>
+          </w:tcPr>
+          <w:p>
+            <w:pPr>
+              <w:rPr>
+                <w:sz w:val="21"/>
+                <w:szCs w:val="21"/>
+              </w:rPr>
+            </w:pPr>
+            <w:r>
+              <w:rPr>
+                <w:rFonts w:hint="eastAsia"/>
+                <w:sz w:val="21"/>
+                <w:szCs w:val="21"/>
+              </w:rPr>
+              <w:t>2016/9/23</w:t>
+            </w:r>
+          </w:p>
+        </w:tc>
+      </w:tr>
+      <w:tr>
+        <w:trPr>
+          <w:tblHeader/>
+          <w:jc w:val="center"/>
+        </w:trPr>
+        <w:tc>
+          <w:tcPr>
+            <w:tcW w:w="1203" w:type="dxa"/>
+          </w:tcPr>
+          <w:p>
+            <w:pPr>
+              <w:rPr>
+                <w:rFonts w:asciiTheme="minorEastAsia" w:hAnsiTheme="minorEastAsia"/>
+                <w:b/>
+                <w:sz w:val="21"/>
+                <w:szCs w:val="21"/>
+              </w:rPr>
+            </w:pPr>
+            <w:r>
+              <w:rPr>
+                <w:rFonts w:asciiTheme="minorEastAsia" w:hAnsiTheme="minorEastAsia" w:hint="eastAsia"/>
+                <w:b/>
+                <w:sz w:val="21"/>
+                <w:szCs w:val="21"/>
+              </w:rPr>
+              <w:t>参与者</w:t>
+            </w:r>
+          </w:p>
+        </w:tc>
+        <w:tc>
+          <w:tcPr>
+            <w:tcW w:w="8295" w:type="dxa"/>
+            <w:gridSpan w:val="3"/>
+          </w:tcPr>
+          <w:p>
+            <w:pPr>
+              <w:rPr>
+                <w:rFonts w:asciiTheme="minorEastAsia" w:hAnsiTheme="minorEastAsia"/>
+                <w:sz w:val="21"/>
+                <w:szCs w:val="21"/>
+              </w:rPr>
+            </w:pPr>
+            <w:r>
+              <w:rPr>
+                <w:rFonts w:asciiTheme="minorEastAsia" w:hAnsiTheme="minorEastAsia" w:hint="eastAsia"/>
+                <w:sz w:val="21"/>
+                <w:szCs w:val="21"/>
+              </w:rPr>
+              <w:t>网站营销人员，目标是能浏览全部未执行订单的有用信息以及撤销异常订单。</w:t>
+            </w:r>
+          </w:p>
+        </w:tc>
+      </w:tr>
+      <w:tr>
+        <w:trPr>
+          <w:tblHeader/>
+          <w:jc w:val="center"/>
+        </w:trPr>
+        <w:tc>
+          <w:tcPr>
+            <w:tcW w:w="1203" w:type="dxa"/>
+          </w:tcPr>
+          <w:p>
+            <w:pPr>
+              <w:rPr>
+                <w:rFonts w:asciiTheme="minorEastAsia" w:hAnsiTheme="minorEastAsia"/>
+                <w:b/>
+                <w:sz w:val="21"/>
+                <w:szCs w:val="21"/>
+              </w:rPr>
+            </w:pPr>
+            <w:r>
+              <w:rPr>
+                <w:rFonts w:asciiTheme="minorEastAsia" w:hAnsiTheme="minorEastAsia" w:hint="eastAsia"/>
+                <w:b/>
+                <w:sz w:val="21"/>
+                <w:szCs w:val="21"/>
+              </w:rPr>
+              <w:t>触发条件</w:t>
+            </w:r>
+          </w:p>
+        </w:tc>
+        <w:tc>
+          <w:tcPr>
+            <w:tcW w:w="8295" w:type="dxa"/>
+            <w:gridSpan w:val="3"/>
+          </w:tcPr>
+          <w:p>
+            <w:pPr>
+              <w:rPr>
+                <w:rFonts w:asciiTheme="minorEastAsia" w:hAnsiTheme="minorEastAsia"/>
+                <w:sz w:val="21"/>
+                <w:szCs w:val="21"/>
+              </w:rPr>
+            </w:pPr>
+            <w:r>
+              <w:rPr>
+                <w:rFonts w:hint="eastAsia"/>
+                <w:sz w:val="21"/>
+                <w:szCs w:val="21"/>
+              </w:rPr>
+              <w:t>网站营销人员需要查看网站的未执行订单列表或撤销异常订单。</w:t>
+            </w:r>
+          </w:p>
+        </w:tc>
+      </w:tr>
+      <w:tr>
+        <w:trPr>
+          <w:tblHeader/>
+          <w:jc w:val="center"/>
+        </w:trPr>
+        <w:tc>
+          <w:tcPr>
+            <w:tcW w:w="1203" w:type="dxa"/>
+          </w:tcPr>
+          <w:p>
+            <w:pPr>
+              <w:rPr>
+                <w:rFonts w:asciiTheme="minorEastAsia" w:hAnsiTheme="minorEastAsia"/>
+                <w:b/>
+                <w:sz w:val="21"/>
+                <w:szCs w:val="21"/>
+              </w:rPr>
+            </w:pPr>
+            <w:r>
+              <w:rPr>
+                <w:rFonts w:asciiTheme="minorEastAsia" w:hAnsiTheme="minorEastAsia" w:hint="eastAsia"/>
+                <w:b/>
+                <w:sz w:val="21"/>
+                <w:szCs w:val="21"/>
+              </w:rPr>
+              <w:t>前置条件</w:t>
+            </w:r>
+          </w:p>
+        </w:tc>
+        <w:tc>
+          <w:tcPr>
+            <w:tcW w:w="8295" w:type="dxa"/>
+            <w:gridSpan w:val="3"/>
+          </w:tcPr>
+          <w:p>
+            <w:pPr>
+              <w:rPr>
+                <w:rFonts w:asciiTheme="minorEastAsia" w:hAnsiTheme="minorEastAsia"/>
+                <w:sz w:val="21"/>
+                <w:szCs w:val="21"/>
+              </w:rPr>
+            </w:pPr>
+            <w:r>
+              <w:rPr>
+                <w:rFonts w:hint="eastAsia"/>
+                <w:sz w:val="21"/>
+                <w:szCs w:val="21"/>
+              </w:rPr>
+              <w:t>网站营销人员的身份已被酒店管理系统确认。</w:t>
+            </w:r>
+          </w:p>
+        </w:tc>
+      </w:tr>
+      <w:tr>
+        <w:trPr>
+          <w:tblHeader/>
+          <w:jc w:val="center"/>
+        </w:trPr>
+        <w:tc>
+          <w:tcPr>
+            <w:tcW w:w="1203" w:type="dxa"/>
+          </w:tcPr>
+          <w:p>
+            <w:pPr>
+              <w:rPr>
+                <w:rFonts w:asciiTheme="minorEastAsia" w:hAnsiTheme="minorEastAsia"/>
+                <w:b/>
+                <w:sz w:val="21"/>
+                <w:szCs w:val="21"/>
+              </w:rPr>
+            </w:pPr>
+            <w:r>
+              <w:rPr>
+                <w:rFonts w:asciiTheme="minorEastAsia" w:hAnsiTheme="minorEastAsia" w:hint="eastAsia"/>
+                <w:b/>
+                <w:sz w:val="21"/>
+                <w:szCs w:val="21"/>
+              </w:rPr>
+              <w:t>后置条件</w:t>
+            </w:r>
+          </w:p>
+        </w:tc>
+        <w:tc>
+          <w:tcPr>
+            <w:tcW w:w="8295" w:type="dxa"/>
+            <w:gridSpan w:val="3"/>
+          </w:tcPr>
+          <w:p>
+            <w:pPr>
+              <w:rPr>
+                <w:rFonts w:asciiTheme="minorEastAsia" w:hAnsiTheme="minorEastAsia"/>
+                <w:sz w:val="21"/>
+                <w:szCs w:val="21"/>
+              </w:rPr>
+            </w:pPr>
+            <w:r>
+              <w:rPr>
+                <w:rFonts w:hint="eastAsia"/>
+                <w:sz w:val="21"/>
+                <w:szCs w:val="21"/>
+              </w:rPr>
+              <w:t>无</w:t>
+            </w:r>
+          </w:p>
+        </w:tc>
+      </w:tr>
+      <w:tr>
+        <w:trPr>
+          <w:tblHeader/>
+          <w:jc w:val="center"/>
+        </w:trPr>
+        <w:tc>
+          <w:tcPr>
+            <w:tcW w:w="1203" w:type="dxa"/>
+          </w:tcPr>
+          <w:p>
+            <w:pPr>
+              <w:rPr>
+                <w:rFonts w:asciiTheme="minorEastAsia" w:hAnsiTheme="minorEastAsia"/>
+                <w:b/>
+                <w:sz w:val="21"/>
+                <w:szCs w:val="21"/>
+              </w:rPr>
+            </w:pPr>
+            <w:r>
+              <w:rPr>
+                <w:rFonts w:asciiTheme="minorEastAsia" w:hAnsiTheme="minorEastAsia" w:hint="eastAsia"/>
+                <w:b/>
+                <w:sz w:val="21"/>
+                <w:szCs w:val="21"/>
+              </w:rPr>
+              <w:t>优先级</w:t>
+            </w:r>
+          </w:p>
+        </w:tc>
+        <w:tc>
+          <w:tcPr>
+            <w:tcW w:w="8295" w:type="dxa"/>
+            <w:gridSpan w:val="3"/>
+          </w:tcPr>
+          <w:p>
+            <w:pPr>
+              <w:rPr>
+                <w:sz w:val="21"/>
+                <w:szCs w:val="21"/>
+              </w:rPr>
+            </w:pPr>
+            <w:r>
+              <w:rPr>
+                <w:rFonts w:hint="eastAsia"/>
+                <w:sz w:val="21"/>
+                <w:szCs w:val="21"/>
+              </w:rPr>
+              <w:t>中</w:t>
+            </w:r>
+          </w:p>
+        </w:tc>
+      </w:tr>
+      <w:tr>
+        <w:trPr>
+          <w:tblHeader/>
+          <w:jc w:val="center"/>
+        </w:trPr>
+        <w:tc>
+          <w:tcPr>
+            <w:tcW w:w="1203" w:type="dxa"/>
+          </w:tcPr>
+          <w:p>
+            <w:pPr>
+              <w:rPr>
+                <w:rFonts w:asciiTheme="minorEastAsia" w:hAnsiTheme="minorEastAsia"/>
+                <w:b/>
+                <w:sz w:val="21"/>
+                <w:szCs w:val="21"/>
+              </w:rPr>
+            </w:pPr>
+            <w:r>
+              <w:rPr>
+                <w:rFonts w:asciiTheme="minorEastAsia" w:hAnsiTheme="minorEastAsia" w:hint="eastAsia"/>
+                <w:b/>
+                <w:sz w:val="21"/>
+                <w:szCs w:val="21"/>
+              </w:rPr>
+              <w:t>正常流程</w:t>
+            </w:r>
+          </w:p>
+        </w:tc>
+        <w:tc>
+          <w:tcPr>
+            <w:tcW w:w="8295" w:type="dxa"/>
+            <w:gridSpan w:val="3"/>
+          </w:tcPr>
+          <w:p>
+            <w:pPr>
+              <w:spacing w:line="360" w:lineRule="exact"/>
+              <w:rPr>
+                <w:sz w:val="21"/>
+                <w:szCs w:val="21"/>
+              </w:rPr>
+            </w:pPr>
+            <w:r>
+              <w:rPr>
+                <w:rFonts w:hint="eastAsia"/>
+                <w:sz w:val="21"/>
+                <w:szCs w:val="21"/>
+              </w:rPr>
+              <w:t>1</w:t>
+            </w:r>
+            <w:r>
+              <w:rPr>
+                <w:rFonts w:hint="eastAsia"/>
+                <w:sz w:val="21"/>
+                <w:szCs w:val="21"/>
+              </w:rPr>
+              <w:t>、网站营销人员进入未执行订单界面。</w:t>
+            </w:r>
+          </w:p>
+          <w:p>
+            <w:pPr>
+              <w:spacing w:line="360" w:lineRule="exact"/>
+              <w:rPr>
+                <w:sz w:val="21"/>
+                <w:szCs w:val="21"/>
+              </w:rPr>
+            </w:pPr>
+            <w:r>
+              <w:rPr>
+                <w:rFonts w:hint="eastAsia"/>
+                <w:sz w:val="21"/>
+                <w:szCs w:val="21"/>
+              </w:rPr>
+              <w:t>2</w:t>
+            </w:r>
+            <w:r>
+              <w:rPr>
+                <w:rFonts w:hint="eastAsia"/>
+                <w:sz w:val="21"/>
+                <w:szCs w:val="21"/>
+              </w:rPr>
+              <w:t>、系统显示未执行订单列表。</w:t>
+            </w:r>
+          </w:p>
+          <w:p>
+            <w:pPr>
+              <w:spacing w:line="360" w:lineRule="exact"/>
+              <w:rPr>
+                <w:sz w:val="21"/>
+                <w:szCs w:val="21"/>
+              </w:rPr>
+            </w:pPr>
+            <w:r>
+              <w:rPr>
+                <w:rFonts w:hint="eastAsia"/>
+                <w:sz w:val="21"/>
+                <w:szCs w:val="21"/>
+              </w:rPr>
+              <w:t>3</w:t>
+            </w:r>
+            <w:r>
+              <w:rPr>
+                <w:rFonts w:hint="eastAsia"/>
+                <w:sz w:val="21"/>
+                <w:szCs w:val="21"/>
+              </w:rPr>
+              <w:t>、网站营销人员进入某个异常订单的撤销入口。</w:t>
+            </w:r>
+          </w:p>
+          <w:p>
+            <w:pPr>
+              <w:spacing w:line="360" w:lineRule="exact"/>
+              <w:rPr>
+                <w:sz w:val="21"/>
+                <w:szCs w:val="21"/>
+              </w:rPr>
+            </w:pPr>
+            <w:r>
+              <w:rPr>
+                <w:rFonts w:hint="eastAsia"/>
+                <w:sz w:val="21"/>
+                <w:szCs w:val="21"/>
+              </w:rPr>
+              <w:t>4</w:t>
+            </w:r>
+            <w:r>
+              <w:rPr>
+                <w:rFonts w:hint="eastAsia"/>
+                <w:sz w:val="21"/>
+                <w:szCs w:val="21"/>
+              </w:rPr>
+              <w:t>、系统询问是否确认撤销异常订单以及恢复信用值的全部还是一半。</w:t>
+            </w:r>
+          </w:p>
+          <w:p>
+            <w:pPr>
+              <w:spacing w:line="360" w:lineRule="exact"/>
+              <w:rPr>
+                <w:sz w:val="21"/>
+                <w:szCs w:val="21"/>
+              </w:rPr>
+            </w:pPr>
+            <w:r>
+              <w:rPr>
+                <w:rFonts w:hint="eastAsia"/>
+                <w:sz w:val="21"/>
+                <w:szCs w:val="21"/>
+              </w:rPr>
+              <w:t>5</w:t>
+            </w:r>
+            <w:r>
+              <w:rPr>
+                <w:rFonts w:hint="eastAsia"/>
+                <w:sz w:val="21"/>
+                <w:szCs w:val="21"/>
+              </w:rPr>
+              <w:t>、网站营销人员选择信用值恢复方式并确认撤销异常订单。</w:t>
+            </w:r>
+          </w:p>
+          <w:p>
+            <w:pPr>
+              <w:spacing w:line="360" w:lineRule="exact"/>
+              <w:rPr>
+                <w:sz w:val="21"/>
+                <w:szCs w:val="21"/>
+              </w:rPr>
+            </w:pPr>
+            <w:r>
+              <w:rPr>
+                <w:rFonts w:hint="eastAsia"/>
+                <w:sz w:val="21"/>
+                <w:szCs w:val="21"/>
+              </w:rPr>
+              <w:t>6</w:t>
+            </w:r>
+            <w:r>
+              <w:rPr>
+                <w:rFonts w:hint="eastAsia"/>
+                <w:sz w:val="21"/>
+                <w:szCs w:val="21"/>
+              </w:rPr>
+              <w:t>、系统更新订单状态及客户信用值，返回未执行订单列表。</w:t>
+            </w:r>
+          </w:p>
+          <w:p>
+            <w:pPr>
+              <w:spacing w:line="360" w:lineRule="exact"/>
+              <w:rPr>
+                <w:sz w:val="21"/>
+                <w:szCs w:val="21"/>
+              </w:rPr>
+            </w:pPr>
+            <w:r>
+              <w:rPr>
+                <w:rFonts w:hint="eastAsia"/>
+                <w:sz w:val="21"/>
+                <w:szCs w:val="21"/>
+              </w:rPr>
+              <w:t>7</w:t>
+            </w:r>
+            <w:r>
+              <w:rPr>
+                <w:rFonts w:hint="eastAsia"/>
+                <w:sz w:val="21"/>
+                <w:szCs w:val="21"/>
+              </w:rPr>
+              <w:t>、网站营销人员点击返回。</w:t>
+            </w:r>
+          </w:p>
+          <w:p>
+            <w:pPr>
+              <w:spacing w:line="360" w:lineRule="exact"/>
+              <w:rPr>
+                <w:sz w:val="21"/>
+                <w:szCs w:val="21"/>
+              </w:rPr>
+            </w:pPr>
+            <w:r>
+              <w:rPr>
+                <w:rFonts w:hint="eastAsia"/>
+                <w:sz w:val="21"/>
+                <w:szCs w:val="21"/>
+              </w:rPr>
+              <w:t>8</w:t>
+            </w:r>
+            <w:r>
+              <w:rPr>
+                <w:rFonts w:hint="eastAsia"/>
+                <w:sz w:val="21"/>
+                <w:szCs w:val="21"/>
+              </w:rPr>
+              <w:t>、系统显示浏览未执行订单前的页面。</w:t>
+            </w:r>
+          </w:p>
+        </w:tc>
+      </w:tr>
+      <w:tr>
+        <w:trPr>
+          <w:tblHeader/>
+          <w:jc w:val="center"/>
+        </w:trPr>
+        <w:tc>
+          <w:tcPr>
+            <w:tcW w:w="1203" w:type="dxa"/>
+          </w:tcPr>
+          <w:p>
+            <w:pPr>
+              <w:rPr>
+                <w:rFonts w:asciiTheme="minorEastAsia" w:hAnsiTheme="minorEastAsia"/>
+                <w:b/>
+                <w:sz w:val="21"/>
+                <w:szCs w:val="21"/>
+              </w:rPr>
+            </w:pPr>
+            <w:r>
+              <w:rPr>
+                <w:rFonts w:asciiTheme="minorEastAsia" w:hAnsiTheme="minorEastAsia" w:hint="eastAsia"/>
+                <w:b/>
+                <w:sz w:val="21"/>
+                <w:szCs w:val="21"/>
+              </w:rPr>
+              <w:t>扩展流程</w:t>
+            </w:r>
+          </w:p>
+        </w:tc>
+        <w:tc>
+          <w:tcPr>
+            <w:tcW w:w="8295" w:type="dxa"/>
+            <w:gridSpan w:val="3"/>
+          </w:tcPr>
+          <w:p>
+            <w:pPr>
+              <w:spacing w:line="360" w:lineRule="exact"/>
+              <w:rPr>
+                <w:sz w:val="21"/>
+                <w:szCs w:val="21"/>
+              </w:rPr>
+            </w:pPr>
+            <w:r>
+              <w:rPr>
+                <w:rFonts w:hint="eastAsia"/>
+                <w:sz w:val="21"/>
+                <w:szCs w:val="21"/>
+              </w:rPr>
+              <w:t>3a</w:t>
+            </w:r>
+            <w:r>
+              <w:rPr>
+                <w:rFonts w:hint="eastAsia"/>
+                <w:sz w:val="21"/>
+                <w:szCs w:val="21"/>
+              </w:rPr>
+              <w:t>、网站营销人员不需要撤销异常订单。</w:t>
+            </w:r>
+          </w:p>
+          <w:p>
+            <w:pPr>
+              <w:spacing w:line="360" w:lineRule="exact"/>
+              <w:rPr>
+                <w:sz w:val="21"/>
+                <w:szCs w:val="21"/>
+              </w:rPr>
+            </w:pPr>
+            <w:r>
+              <w:rPr>
+                <w:rFonts w:hint="eastAsia"/>
+                <w:sz w:val="21"/>
+                <w:szCs w:val="21"/>
+              </w:rPr>
+              <w:t xml:space="preserve">    1</w:t>
+            </w:r>
+            <w:r>
+              <w:rPr>
+                <w:rFonts w:hint="eastAsia"/>
+                <w:sz w:val="21"/>
+                <w:szCs w:val="21"/>
+              </w:rPr>
+              <w:t>、网站营销人员点击返回。</w:t>
+            </w:r>
+          </w:p>
+          <w:p>
+            <w:pPr>
+              <w:spacing w:line="360" w:lineRule="exact"/>
+              <w:ind w:firstLine="420"/>
+              <w:rPr>
+                <w:sz w:val="21"/>
+                <w:szCs w:val="21"/>
+              </w:rPr>
+            </w:pPr>
+            <w:r>
+              <w:rPr>
+                <w:rFonts w:hint="eastAsia"/>
+                <w:sz w:val="21"/>
+                <w:szCs w:val="21"/>
+              </w:rPr>
+              <w:t>2</w:t>
+            </w:r>
+            <w:r>
+              <w:rPr>
+                <w:rFonts w:hint="eastAsia"/>
+                <w:sz w:val="21"/>
+                <w:szCs w:val="21"/>
+              </w:rPr>
+              <w:t>、系统显示浏览未执行订单前的页面。</w:t>
+            </w:r>
+          </w:p>
+          <w:p>
+            <w:pPr>
+              <w:spacing w:line="360" w:lineRule="exact"/>
+              <w:rPr>
+                <w:sz w:val="21"/>
+                <w:szCs w:val="21"/>
+              </w:rPr>
+            </w:pPr>
+            <w:r>
+              <w:rPr>
+                <w:rFonts w:hint="eastAsia"/>
+                <w:sz w:val="21"/>
+                <w:szCs w:val="21"/>
+              </w:rPr>
+              <w:t>5a</w:t>
+            </w:r>
+            <w:r>
+              <w:rPr>
+                <w:rFonts w:hint="eastAsia"/>
+                <w:sz w:val="21"/>
+                <w:szCs w:val="21"/>
+              </w:rPr>
+              <w:t>、网站营销人员需要取消异常订单撤销。</w:t>
+            </w:r>
+          </w:p>
+          <w:p>
+            <w:pPr>
+              <w:spacing w:line="360" w:lineRule="exact"/>
+              <w:rPr>
+                <w:sz w:val="21"/>
+                <w:szCs w:val="21"/>
+              </w:rPr>
+            </w:pPr>
+            <w:r>
+              <w:rPr>
+                <w:rFonts w:hint="eastAsia"/>
+                <w:sz w:val="21"/>
+                <w:szCs w:val="21"/>
+              </w:rPr>
+              <w:t xml:space="preserve">    1</w:t>
+            </w:r>
+            <w:r>
+              <w:rPr>
+                <w:rFonts w:hint="eastAsia"/>
+                <w:sz w:val="21"/>
+                <w:szCs w:val="21"/>
+              </w:rPr>
+              <w:t>、网站营销人员选择取消异常订单撤销。</w:t>
+            </w:r>
+          </w:p>
+          <w:p>
+            <w:pPr>
+              <w:spacing w:line="360" w:lineRule="exact"/>
+              <w:ind w:firstLine="420"/>
+              <w:rPr>
+                <w:sz w:val="21"/>
+                <w:szCs w:val="21"/>
+              </w:rPr>
+            </w:pPr>
+            <w:r>
+              <w:rPr>
+                <w:rFonts w:hint="eastAsia"/>
+                <w:sz w:val="21"/>
+                <w:szCs w:val="21"/>
+              </w:rPr>
+              <w:t>2</w:t>
+            </w:r>
+            <w:r>
+              <w:rPr>
+                <w:rFonts w:hint="eastAsia"/>
+                <w:sz w:val="21"/>
+                <w:szCs w:val="21"/>
+              </w:rPr>
+              <w:t>、回到正常流程第</w:t>
+            </w:r>
+            <w:r>
+              <w:rPr>
+                <w:rFonts w:hint="eastAsia"/>
+                <w:sz w:val="21"/>
+                <w:szCs w:val="21"/>
+              </w:rPr>
+              <w:t>2</w:t>
+            </w:r>
+            <w:r>
+              <w:rPr>
+                <w:rFonts w:hint="eastAsia"/>
+                <w:sz w:val="21"/>
+                <w:szCs w:val="21"/>
+              </w:rPr>
+              <w:t>步。</w:t>
+            </w:r>
+          </w:p>
+          <w:p>
+            <w:pPr>
+              <w:spacing w:line="360" w:lineRule="exact"/>
+              <w:rPr>
+                <w:sz w:val="21"/>
+                <w:szCs w:val="21"/>
+              </w:rPr>
+            </w:pPr>
+            <w:r>
+              <w:rPr>
+                <w:rFonts w:hint="eastAsia"/>
+                <w:sz w:val="21"/>
+                <w:szCs w:val="21"/>
+              </w:rPr>
+              <w:t>7</w:t>
+            </w:r>
+            <w:r>
+              <w:rPr>
+                <w:sz w:val="21"/>
+                <w:szCs w:val="21"/>
+              </w:rPr>
+              <w:t>a</w:t>
+            </w:r>
+            <w:r>
+              <w:rPr>
+                <w:rFonts w:hint="eastAsia"/>
+                <w:sz w:val="21"/>
+                <w:szCs w:val="21"/>
+              </w:rPr>
+              <w:t>、网站营销人员需要继续撤销异常订单。</w:t>
+            </w:r>
+          </w:p>
+          <w:p>
+            <w:pPr>
+              <w:spacing w:line="360" w:lineRule="exact"/>
+              <w:rPr>
+                <w:sz w:val="21"/>
+                <w:szCs w:val="21"/>
+              </w:rPr>
+            </w:pPr>
+            <w:r>
+              <w:rPr>
+                <w:rFonts w:hint="eastAsia"/>
+                <w:sz w:val="21"/>
+                <w:szCs w:val="21"/>
+              </w:rPr>
+              <w:t xml:space="preserve">    1</w:t>
+            </w:r>
+            <w:r>
+              <w:rPr>
+                <w:rFonts w:hint="eastAsia"/>
+                <w:sz w:val="21"/>
+                <w:szCs w:val="21"/>
+              </w:rPr>
+              <w:t>、回到正常流程第</w:t>
+            </w:r>
+            <w:r>
+              <w:rPr>
+                <w:rFonts w:hint="eastAsia"/>
+                <w:sz w:val="21"/>
+                <w:szCs w:val="21"/>
+              </w:rPr>
+              <w:t>3</w:t>
+            </w:r>
+            <w:r>
+              <w:rPr>
+                <w:rFonts w:hint="eastAsia"/>
+                <w:sz w:val="21"/>
+                <w:szCs w:val="21"/>
+              </w:rPr>
+              <w:t>步。</w:t>
+            </w:r>
+          </w:p>
+        </w:tc>
+      </w:tr>
+      <w:tr>
+        <w:trPr>
+          <w:tblHeader/>
+          <w:jc w:val="center"/>
+        </w:trPr>
+        <w:tc>
+          <w:tcPr>
+            <w:tcW w:w="1203" w:type="dxa"/>
+          </w:tcPr>
+          <w:p>
+            <w:pPr>
+              <w:rPr>
+                <w:rFonts w:asciiTheme="minorEastAsia" w:hAnsiTheme="minorEastAsia"/>
+                <w:b/>
+                <w:sz w:val="21"/>
+                <w:szCs w:val="21"/>
+              </w:rPr>
+            </w:pPr>
+            <w:r>
+              <w:rPr>
+                <w:rFonts w:asciiTheme="minorEastAsia" w:hAnsiTheme="minorEastAsia" w:hint="eastAsia"/>
+                <w:b/>
+                <w:sz w:val="21"/>
+                <w:szCs w:val="21"/>
+              </w:rPr>
+              <w:t>特殊需求</w:t>
+            </w:r>
+          </w:p>
+        </w:tc>
+        <w:tc>
+          <w:tcPr>
+            <w:tcW w:w="8295" w:type="dxa"/>
+            <w:gridSpan w:val="3"/>
+          </w:tcPr>
+          <w:p>
+            <w:pPr>
+              <w:rPr>
+                <w:rFonts w:asciiTheme="minorEastAsia" w:hAnsiTheme="minorEastAsia"/>
+                <w:sz w:val="21"/>
+                <w:szCs w:val="21"/>
+              </w:rPr>
+            </w:pPr>
+            <w:r>
+              <w:rPr>
+                <w:rFonts w:asciiTheme="minorEastAsia" w:hAnsiTheme="minorEastAsia" w:hint="eastAsia"/>
+                <w:sz w:val="21"/>
+                <w:szCs w:val="21"/>
+              </w:rPr>
+              <w:t>1、未执行订单列表可以用是否异常订单、客户姓名、酒店名称等信息进行筛选。</w:t>
+            </w:r>
+          </w:p>
+        </w:tc>
+      </w:tr>
+    </w:tbl>
+    <w:p/>
+    <w:p/>
+    <w:p>
+      <w:pPr>
+        <w:pStyle w:val="2"/>
+      </w:pPr>
+      <w:bookmarkStart w:id="9" w:name="_Toc462482411"/>
+      <w:r>
+        <w:rPr>
+          <w:rFonts w:hint="eastAsia"/>
+        </w:rPr>
+        <w:lastRenderedPageBreak/>
+        <w:t>用例</w:t>
+      </w:r>
+      <w:r>
+        <w:rPr>
+          <w:rFonts w:hint="eastAsia"/>
+        </w:rPr>
+        <w:t xml:space="preserve">3 </w:t>
+      </w:r>
+      <w:r>
+        <w:rPr>
+          <w:rFonts w:hint="eastAsia"/>
+        </w:rPr>
+        <w:t>信用充值</w:t>
       </w:r>
       <w:bookmarkEnd w:id="9"/>
     </w:p>
@@ -4932,7 +5980,7 @@
                 <w:sz w:val="21"/>
                 <w:szCs w:val="21"/>
               </w:rPr>
-              <w:t>2</w:t>
+              <w:t>3</w:t>
             </w:r>
           </w:p>
         </w:tc>
@@ -4983,7 +6031,7 @@
                 <w:sz w:val="21"/>
                 <w:szCs w:val="21"/>
               </w:rPr>
-              <w:t>浏览未执行订单</w:t>
+              <w:t>信用充值</w:t>
             </w:r>
           </w:p>
         </w:tc>
@@ -5026,7 +6074,6 @@
                 <w:szCs w:val="21"/>
               </w:rPr>
             </w:pPr>
-            <w:proofErr w:type="gramStart"/>
             <w:r>
               <w:rPr>
                 <w:rFonts w:hint="eastAsia"/>
@@ -5035,7 +6082,6 @@
               </w:rPr>
               <w:t>李佩瑶</w:t>
             </w:r>
-            <w:proofErr w:type="gramEnd"/>
           </w:p>
         </w:tc>
         <w:tc>
@@ -5084,25 +6130,7 @@
                 <w:sz w:val="21"/>
                 <w:szCs w:val="21"/>
               </w:rPr>
-              <w:t>李</w:t>
-            </w:r>
-            <w:proofErr w:type="gramStart"/>
-            <w:r>
-              <w:rPr>
-                <w:rFonts w:hint="eastAsia"/>
-                <w:sz w:val="21"/>
-                <w:szCs w:val="21"/>
-              </w:rPr>
-              <w:t>一</w:t>
-            </w:r>
-            <w:proofErr w:type="gramEnd"/>
-            <w:r>
-              <w:rPr>
-                <w:rFonts w:hint="eastAsia"/>
-                <w:sz w:val="21"/>
-                <w:szCs w:val="21"/>
-              </w:rPr>
-              <w:t>然</w:t>
+              <w:t>李一然</w:t>
             </w:r>
           </w:p>
         </w:tc>
@@ -5249,7 +6277,7 @@
                 <w:sz w:val="21"/>
                 <w:szCs w:val="21"/>
               </w:rPr>
-              <w:t>网站营销人员，目标是能浏览全部未执行订单的有用信息以及撤销异常订单。</w:t>
+              <w:t>网站营销人员，目标是为客户充值信用值</w:t>
             </w:r>
           </w:p>
         </w:tc>
@@ -5302,7 +6330,7 @@
                 <w:sz w:val="21"/>
                 <w:szCs w:val="21"/>
               </w:rPr>
-              <w:t>网站营销人员需要查看网站的未执行订单列表或撤销异常订单。</w:t>
+              <w:t>用户需要进行信用充值</w:t>
             </w:r>
           </w:p>
         </w:tc>
@@ -5408,7 +6436,7 @@
                 <w:sz w:val="21"/>
                 <w:szCs w:val="21"/>
               </w:rPr>
-              <w:t>无</w:t>
+              <w:t>网络营销人员确认客户的新信用值。</w:t>
             </w:r>
           </w:p>
         </w:tc>
@@ -5460,7 +6488,7 @@
                 <w:sz w:val="21"/>
                 <w:szCs w:val="21"/>
               </w:rPr>
-              <w:t>中</w:t>
+              <w:t>低</w:t>
             </w:r>
           </w:p>
         </w:tc>
@@ -5501,7 +6529,8 @@
           </w:tcPr>
           <w:p>
             <w:pPr>
-              <w:spacing w:line="360" w:lineRule="exact"/>
+              <w:widowControl/>
+              <w:jc w:val="left"/>
               <w:rPr>
                 <w:sz w:val="21"/>
                 <w:szCs w:val="21"/>
@@ -5521,12 +6550,16 @@
                 <w:sz w:val="21"/>
                 <w:szCs w:val="21"/>
               </w:rPr>
-              <w:t>、网站营销人员进入未执行订单界面。</w:t>
-            </w:r>
-          </w:p>
-          <w:p>
-            <w:pPr>
-              <w:spacing w:line="360" w:lineRule="exact"/>
+              <w:t>、网站营销人员进入信用充值界面。</w:t>
+            </w:r>
+          </w:p>
+          <w:p>
+            <w:pPr>
+              <w:widowControl/>
+              <w:tabs>
+                <w:tab w:val="left" w:pos="6321"/>
+              </w:tabs>
+              <w:jc w:val="left"/>
               <w:rPr>
                 <w:sz w:val="21"/>
                 <w:szCs w:val="21"/>
@@ -5546,12 +6579,20 @@
                 <w:sz w:val="21"/>
                 <w:szCs w:val="21"/>
               </w:rPr>
-              <w:t>、系统显示未执行订单列表。</w:t>
-            </w:r>
-          </w:p>
-          <w:p>
-            <w:pPr>
-              <w:spacing w:line="360" w:lineRule="exact"/>
+              <w:t>、系统提示需要输入姓名、手机号等信息之一以选择客户。</w:t>
+            </w:r>
+            <w:r>
+              <w:rPr>
+                <w:sz w:val="21"/>
+                <w:szCs w:val="21"/>
+              </w:rPr>
+              <w:tab/>
+            </w:r>
+          </w:p>
+          <w:p>
+            <w:pPr>
+              <w:widowControl/>
+              <w:jc w:val="left"/>
               <w:rPr>
                 <w:sz w:val="21"/>
                 <w:szCs w:val="21"/>
@@ -5571,12 +6612,13 @@
                 <w:sz w:val="21"/>
                 <w:szCs w:val="21"/>
               </w:rPr>
-              <w:t>、网站营销人员进入某个异常订单的撤销入口。</w:t>
-            </w:r>
-          </w:p>
-          <w:p>
-            <w:pPr>
-              <w:spacing w:line="360" w:lineRule="exact"/>
+              <w:t>、网站营销人员输入客户身份信息并确认。</w:t>
+            </w:r>
+          </w:p>
+          <w:p>
+            <w:pPr>
+              <w:widowControl/>
+              <w:jc w:val="left"/>
               <w:rPr>
                 <w:sz w:val="21"/>
                 <w:szCs w:val="21"/>
@@ -5596,12 +6638,13 @@
                 <w:sz w:val="21"/>
                 <w:szCs w:val="21"/>
               </w:rPr>
-              <w:t>、系统询问是否确认撤销异常订单以及恢复信用值的全部还是一半。</w:t>
-            </w:r>
-          </w:p>
-          <w:p>
-            <w:pPr>
-              <w:spacing w:line="360" w:lineRule="exact"/>
+              <w:t>、系统显示客户信息供核对。</w:t>
+            </w:r>
+          </w:p>
+          <w:p>
+            <w:pPr>
+              <w:widowControl/>
+              <w:jc w:val="left"/>
               <w:rPr>
                 <w:sz w:val="21"/>
                 <w:szCs w:val="21"/>
@@ -5621,12 +6664,13 @@
                 <w:sz w:val="21"/>
                 <w:szCs w:val="21"/>
               </w:rPr>
-              <w:t>、网站营销人员选择信用值恢复方式并确认撤销异常订单。</w:t>
-            </w:r>
-          </w:p>
-          <w:p>
-            <w:pPr>
-              <w:spacing w:line="360" w:lineRule="exact"/>
+              <w:t>、网站营销人员选择客户。</w:t>
+            </w:r>
+          </w:p>
+          <w:p>
+            <w:pPr>
+              <w:widowControl/>
+              <w:jc w:val="left"/>
               <w:rPr>
                 <w:sz w:val="21"/>
                 <w:szCs w:val="21"/>
@@ -5646,12 +6690,13 @@
                 <w:sz w:val="21"/>
                 <w:szCs w:val="21"/>
               </w:rPr>
-              <w:t>、系统更新订单状态及客户信用值，返回未执行订单列表。</w:t>
-            </w:r>
-          </w:p>
-          <w:p>
-            <w:pPr>
-              <w:spacing w:line="360" w:lineRule="exact"/>
+              <w:t>、系统提示输入充值额度。</w:t>
+            </w:r>
+          </w:p>
+          <w:p>
+            <w:pPr>
+              <w:widowControl/>
+              <w:jc w:val="left"/>
               <w:rPr>
                 <w:sz w:val="21"/>
                 <w:szCs w:val="21"/>
@@ -5671,12 +6716,13 @@
                 <w:sz w:val="21"/>
                 <w:szCs w:val="21"/>
               </w:rPr>
-              <w:t>、网站营销人员点击返回。</w:t>
-            </w:r>
-          </w:p>
-          <w:p>
-            <w:pPr>
-              <w:spacing w:line="360" w:lineRule="exact"/>
+              <w:t>、网站营销人员输入充值额度并确认。</w:t>
+            </w:r>
+          </w:p>
+          <w:p>
+            <w:pPr>
+              <w:widowControl/>
+              <w:jc w:val="left"/>
               <w:rPr>
                 <w:sz w:val="21"/>
                 <w:szCs w:val="21"/>
@@ -5696,7 +6742,7 @@
                 <w:sz w:val="21"/>
                 <w:szCs w:val="21"/>
               </w:rPr>
-              <w:t>、系统显示浏览未执行订单前的页面。</w:t>
+              <w:t>、系统更新信用值并返回信用充值界面。</w:t>
             </w:r>
           </w:p>
         </w:tc>
@@ -5737,32 +6783,30 @@
           </w:tcPr>
           <w:p>
             <w:pPr>
-              <w:spacing w:line="360" w:lineRule="exact"/>
-              <w:rPr>
-                <w:sz w:val="21"/>
-                <w:szCs w:val="21"/>
-              </w:rPr>
-            </w:pPr>
-            <w:r>
-              <w:rPr>
-                <w:rFonts w:hint="eastAsia"/>
-                <w:sz w:val="21"/>
-                <w:szCs w:val="21"/>
-              </w:rPr>
-              <w:t>3a</w:t>
-            </w:r>
-            <w:r>
-              <w:rPr>
-                <w:rFonts w:hint="eastAsia"/>
-                <w:sz w:val="21"/>
-                <w:szCs w:val="21"/>
-              </w:rPr>
-              <w:t>、网站营销人员不需要撤销异常订单。</w:t>
-            </w:r>
-          </w:p>
-          <w:p>
-            <w:pPr>
-              <w:spacing w:line="360" w:lineRule="exact"/>
+              <w:rPr>
+                <w:sz w:val="21"/>
+                <w:szCs w:val="21"/>
+              </w:rPr>
+            </w:pPr>
+            <w:r>
+              <w:rPr>
+                <w:rFonts w:hint="eastAsia"/>
+                <w:sz w:val="21"/>
+                <w:szCs w:val="21"/>
+              </w:rPr>
+              <w:t>2a</w:t>
+            </w:r>
+            <w:r>
+              <w:rPr>
+                <w:rFonts w:hint="eastAsia"/>
+                <w:sz w:val="21"/>
+                <w:szCs w:val="21"/>
+              </w:rPr>
+              <w:t>、网站营销人员需要取消信用充值。</w:t>
+            </w:r>
+          </w:p>
+          <w:p>
+            <w:pPr>
               <w:rPr>
                 <w:sz w:val="21"/>
                 <w:szCs w:val="21"/>
@@ -5782,18 +6826,80 @@
                 <w:sz w:val="21"/>
                 <w:szCs w:val="21"/>
               </w:rPr>
-              <w:t>、网站营销人员点击返回。</w:t>
-            </w:r>
-          </w:p>
-          <w:p>
-            <w:pPr>
-              <w:spacing w:line="360" w:lineRule="exact"/>
-              <w:ind w:firstLine="420"/>
-              <w:rPr>
-                <w:sz w:val="21"/>
-                <w:szCs w:val="21"/>
-              </w:rPr>
-            </w:pPr>
+              <w:t>、网站营销人员选择返回。</w:t>
+            </w:r>
+          </w:p>
+          <w:p>
+            <w:pPr>
+              <w:rPr>
+                <w:sz w:val="21"/>
+                <w:szCs w:val="21"/>
+              </w:rPr>
+            </w:pPr>
+            <w:r>
+              <w:rPr>
+                <w:rFonts w:hint="eastAsia"/>
+                <w:sz w:val="21"/>
+                <w:szCs w:val="21"/>
+              </w:rPr>
+              <w:t xml:space="preserve">    2</w:t>
+            </w:r>
+            <w:r>
+              <w:rPr>
+                <w:rFonts w:hint="eastAsia"/>
+                <w:sz w:val="21"/>
+                <w:szCs w:val="21"/>
+              </w:rPr>
+              <w:t>、系统返回信用充值前页面。</w:t>
+            </w:r>
+          </w:p>
+          <w:p>
+            <w:pPr>
+              <w:rPr>
+                <w:sz w:val="21"/>
+                <w:szCs w:val="21"/>
+              </w:rPr>
+            </w:pPr>
+            <w:r>
+              <w:rPr>
+                <w:rFonts w:hint="eastAsia"/>
+                <w:sz w:val="21"/>
+                <w:szCs w:val="21"/>
+              </w:rPr>
+              <w:t>4a</w:t>
+            </w:r>
+            <w:r>
+              <w:rPr>
+                <w:rFonts w:hint="eastAsia"/>
+                <w:sz w:val="21"/>
+                <w:szCs w:val="21"/>
+              </w:rPr>
+              <w:t>、找不到信息所对应的客户。</w:t>
+            </w:r>
+          </w:p>
+          <w:p>
+            <w:pPr>
+              <w:rPr>
+                <w:sz w:val="21"/>
+                <w:szCs w:val="21"/>
+              </w:rPr>
+            </w:pPr>
+            <w:r>
+              <w:rPr>
+                <w:rFonts w:hint="eastAsia"/>
+                <w:sz w:val="21"/>
+                <w:szCs w:val="21"/>
+              </w:rPr>
+              <w:t xml:space="preserve">    1</w:t>
+            </w:r>
+            <w:r>
+              <w:rPr>
+                <w:rFonts w:hint="eastAsia"/>
+                <w:sz w:val="21"/>
+                <w:szCs w:val="21"/>
+              </w:rPr>
+              <w:t>、回到正常流程第</w:t>
+            </w:r>
             <w:r>
               <w:rPr>
                 <w:rFonts w:hint="eastAsia"/>
@@ -5808,12 +6914,11 @@
                 <w:sz w:val="21"/>
                 <w:szCs w:val="21"/>
               </w:rPr>
-              <w:t>、系统显示浏览未执行订单前的页面。</w:t>
-            </w:r>
-          </w:p>
-          <w:p>
-            <w:pPr>
-              <w:spacing w:line="360" w:lineRule="exact"/>
+              <w:t>步。</w:t>
+            </w:r>
+          </w:p>
+          <w:p>
+            <w:pPr>
               <w:rPr>
                 <w:sz w:val="21"/>
                 <w:szCs w:val="21"/>
@@ -5833,12 +6938,11 @@
                 <w:sz w:val="21"/>
                 <w:szCs w:val="21"/>
               </w:rPr>
-              <w:t>、网站营销人员需要取消异常订单撤销。</w:t>
-            </w:r>
-          </w:p>
-          <w:p>
-            <w:pPr>
-              <w:spacing w:line="360" w:lineRule="exact"/>
+              <w:t>、找到了错误的客户。</w:t>
+            </w:r>
+          </w:p>
+          <w:p>
+            <w:pPr>
               <w:rPr>
                 <w:sz w:val="21"/>
                 <w:szCs w:val="21"/>
@@ -5858,18 +6962,32 @@
                 <w:sz w:val="21"/>
                 <w:szCs w:val="21"/>
               </w:rPr>
-              <w:t>、网站营销人员选择取消异常订单撤销。</w:t>
-            </w:r>
-          </w:p>
-          <w:p>
-            <w:pPr>
-              <w:spacing w:line="360" w:lineRule="exact"/>
-              <w:ind w:firstLine="420"/>
-              <w:rPr>
-                <w:sz w:val="21"/>
-                <w:szCs w:val="21"/>
-              </w:rPr>
-            </w:pPr>
+              <w:t>、客户选择取消充值。</w:t>
+            </w:r>
+          </w:p>
+          <w:p>
+            <w:pPr>
+              <w:rPr>
+                <w:sz w:val="21"/>
+                <w:szCs w:val="21"/>
+              </w:rPr>
+            </w:pPr>
+            <w:r>
+              <w:rPr>
+                <w:rFonts w:hint="eastAsia"/>
+                <w:sz w:val="21"/>
+                <w:szCs w:val="21"/>
+              </w:rPr>
+              <w:t xml:space="preserve">    2</w:t>
+            </w:r>
+            <w:r>
+              <w:rPr>
+                <w:rFonts w:hint="eastAsia"/>
+                <w:sz w:val="21"/>
+                <w:szCs w:val="21"/>
+              </w:rPr>
+              <w:t>、回到正常流程第</w:t>
+            </w:r>
             <w:r>
               <w:rPr>
                 <w:rFonts w:hint="eastAsia"/>
@@ -5884,60 +7002,35 @@
                 <w:sz w:val="21"/>
                 <w:szCs w:val="21"/>
               </w:rPr>
-              <w:t>、回到正常流程第</w:t>
-            </w:r>
-            <w:r>
-              <w:rPr>
-                <w:rFonts w:hint="eastAsia"/>
-                <w:sz w:val="21"/>
-                <w:szCs w:val="21"/>
-              </w:rPr>
-              <w:t>2</w:t>
-            </w:r>
-            <w:r>
-              <w:rPr>
-                <w:rFonts w:hint="eastAsia"/>
-                <w:sz w:val="21"/>
-                <w:szCs w:val="21"/>
-              </w:rPr>
               <w:t>步。</w:t>
             </w:r>
           </w:p>
           <w:p>
             <w:pPr>
-              <w:spacing w:line="360" w:lineRule="exact"/>
-              <w:rPr>
-                <w:sz w:val="21"/>
-                <w:szCs w:val="21"/>
-              </w:rPr>
-            </w:pPr>
-            <w:r>
-              <w:rPr>
-                <w:rFonts w:hint="eastAsia"/>
-                <w:sz w:val="21"/>
-                <w:szCs w:val="21"/>
-              </w:rPr>
-              <w:t>7</w:t>
-            </w:r>
-            <w:r>
-              <w:rPr>
-                <w:sz w:val="21"/>
-                <w:szCs w:val="21"/>
-              </w:rPr>
-              <w:t>a</w:t>
-            </w:r>
-            <w:r>
-              <w:rPr>
-                <w:rFonts w:hint="eastAsia"/>
-                <w:sz w:val="21"/>
-                <w:szCs w:val="21"/>
-              </w:rPr>
-              <w:t>、网站营销人员需要继续撤销异常订单。</w:t>
-            </w:r>
-          </w:p>
-          <w:p>
-            <w:pPr>
-              <w:spacing w:line="360" w:lineRule="exact"/>
+              <w:rPr>
+                <w:sz w:val="21"/>
+                <w:szCs w:val="21"/>
+              </w:rPr>
+            </w:pPr>
+            <w:r>
+              <w:rPr>
+                <w:rFonts w:hint="eastAsia"/>
+                <w:sz w:val="21"/>
+                <w:szCs w:val="21"/>
+              </w:rPr>
+              <w:t>7a</w:t>
+            </w:r>
+            <w:r>
+              <w:rPr>
+                <w:rFonts w:hint="eastAsia"/>
+                <w:sz w:val="21"/>
+                <w:szCs w:val="21"/>
+              </w:rPr>
+              <w:t>、网站营销人员需要取消信用充值。</w:t>
+            </w:r>
+          </w:p>
+          <w:p>
+            <w:pPr>
               <w:rPr>
                 <w:sz w:val="21"/>
                 <w:szCs w:val="21"/>
@@ -5957,23 +7050,31 @@
                 <w:sz w:val="21"/>
                 <w:szCs w:val="21"/>
               </w:rPr>
-              <w:t>、回到正常流程第</w:t>
-            </w:r>
-            <w:r>
-              <w:rPr>
-                <w:rFonts w:hint="eastAsia"/>
-                <w:sz w:val="21"/>
-                <w:szCs w:val="21"/>
-              </w:rPr>
-              <w:t>3</w:t>
-            </w:r>
-            <w:r>
-              <w:rPr>
-                <w:rFonts w:hint="eastAsia"/>
-                <w:sz w:val="21"/>
-                <w:szCs w:val="21"/>
-              </w:rPr>
-              <w:t>步。</w:t>
+              <w:t>、网站营销人员选择返回。</w:t>
+            </w:r>
+          </w:p>
+          <w:p>
+            <w:pPr>
+              <w:rPr>
+                <w:sz w:val="21"/>
+                <w:szCs w:val="21"/>
+              </w:rPr>
+            </w:pPr>
+            <w:r>
+              <w:rPr>
+                <w:rFonts w:hint="eastAsia"/>
+                <w:sz w:val="21"/>
+                <w:szCs w:val="21"/>
+              </w:rPr>
+              <w:t xml:space="preserve">    2</w:t>
+            </w:r>
+            <w:r>
+              <w:rPr>
+                <w:rFonts w:hint="eastAsia"/>
+                <w:sz w:val="21"/>
+                <w:szCs w:val="21"/>
+              </w:rPr>
+              <w:t>、系统返回信用充值前页面。</w:t>
             </w:r>
           </w:p>
         </w:tc>
@@ -6026,7 +7127,7 @@
                 <w:sz w:val="21"/>
                 <w:szCs w:val="21"/>
               </w:rPr>
-              <w:t>1、未执行订单列表可以用是否异常订单、客户姓名、酒店名称等信息进行筛选。</w:t>
+              <w:t>无</w:t>
             </w:r>
           </w:p>
         </w:tc>
@@ -6038,1280 +7139,11 @@
       <w:pPr>
         <w:pStyle w:val="2"/>
       </w:pPr>
-      <w:bookmarkStart w:id="10" w:name="_Toc462482411"/>
+      <w:bookmarkStart w:id="10" w:name="_Toc462482412"/>
       <w:r>
         <w:rPr>
           <w:rFonts w:hint="eastAsia"/>
         </w:rPr>
-        <w:lastRenderedPageBreak/>
-        <w:t>用例</w:t>
-      </w:r>
-      <w:r>
-        <w:rPr>
-          <w:rFonts w:hint="eastAsia"/>
-        </w:rPr>
-        <w:t xml:space="preserve">3 </w:t>
-      </w:r>
-      <w:r>
-        <w:rPr>
-          <w:rFonts w:hint="eastAsia"/>
-        </w:rPr>
-        <w:t>信用充值</w:t>
-      </w:r>
-      <w:bookmarkEnd w:id="10"/>
-    </w:p>
-    <w:tbl>
-      <w:tblPr>
-        <w:tblW w:w="9498" w:type="dxa"/>
-        <w:jc w:val="center"/>
-        <w:tblBorders>
-          <w:top w:val="single" w:sz="12" w:space="0" w:color="auto"/>
-          <w:left w:val="single" w:sz="12" w:space="0" w:color="auto"/>
-          <w:bottom w:val="single" w:sz="12" w:space="0" w:color="auto"/>
-          <w:right w:val="single" w:sz="12" w:space="0" w:color="auto"/>
-          <w:insideH w:val="single" w:sz="6" w:space="0" w:color="auto"/>
-          <w:insideV w:val="single" w:sz="6" w:space="0" w:color="auto"/>
-        </w:tblBorders>
-        <w:tblLayout w:type="fixed"/>
-        <w:tblLook w:val="04A0" w:firstRow="1" w:lastRow="0" w:firstColumn="1" w:lastColumn="0" w:noHBand="0" w:noVBand="1"/>
-      </w:tblPr>
-      <w:tblGrid>
-        <w:gridCol w:w="1203"/>
-        <w:gridCol w:w="3622"/>
-        <w:gridCol w:w="1981"/>
-        <w:gridCol w:w="2692"/>
-      </w:tblGrid>
-      <w:tr>
-        <w:trPr>
-          <w:jc w:val="center"/>
-        </w:trPr>
-        <w:tc>
-          <w:tcPr>
-            <w:tcW w:w="1203" w:type="dxa"/>
-          </w:tcPr>
-          <w:p>
-            <w:pPr>
-              <w:rPr>
-                <w:b/>
-                <w:sz w:val="21"/>
-                <w:szCs w:val="21"/>
-              </w:rPr>
-            </w:pPr>
-            <w:r>
-              <w:rPr>
-                <w:b/>
-                <w:sz w:val="21"/>
-                <w:szCs w:val="21"/>
-              </w:rPr>
-              <w:t>ID</w:t>
-            </w:r>
-          </w:p>
-        </w:tc>
-        <w:tc>
-          <w:tcPr>
-            <w:tcW w:w="3622" w:type="dxa"/>
-            <w:tcBorders>
-              <w:right w:val="single" w:sz="4" w:space="0" w:color="auto"/>
-            </w:tcBorders>
-          </w:tcPr>
-          <w:p>
-            <w:pPr>
-              <w:rPr>
-                <w:sz w:val="21"/>
-                <w:szCs w:val="21"/>
-              </w:rPr>
-            </w:pPr>
-            <w:r>
-              <w:rPr>
-                <w:rFonts w:hint="eastAsia"/>
-                <w:sz w:val="21"/>
-                <w:szCs w:val="21"/>
-              </w:rPr>
-              <w:t>3</w:t>
-            </w:r>
-          </w:p>
-        </w:tc>
-        <w:tc>
-          <w:tcPr>
-            <w:tcW w:w="1981" w:type="dxa"/>
-            <w:tcBorders>
-              <w:left w:val="single" w:sz="4" w:space="0" w:color="auto"/>
-              <w:right w:val="single" w:sz="4" w:space="0" w:color="auto"/>
-            </w:tcBorders>
-          </w:tcPr>
-          <w:p>
-            <w:pPr>
-              <w:rPr>
-                <w:sz w:val="21"/>
-                <w:szCs w:val="21"/>
-              </w:rPr>
-            </w:pPr>
-            <w:r>
-              <w:rPr>
-                <w:rFonts w:hint="eastAsia"/>
-                <w:b/>
-                <w:sz w:val="21"/>
-                <w:szCs w:val="21"/>
-              </w:rPr>
-              <w:t>名称</w:t>
-            </w:r>
-          </w:p>
-        </w:tc>
-        <w:tc>
-          <w:tcPr>
-            <w:tcW w:w="2692" w:type="dxa"/>
-            <w:tcBorders>
-              <w:left w:val="single" w:sz="4" w:space="0" w:color="auto"/>
-              <w:right w:val="single" w:sz="4" w:space="0" w:color="auto"/>
-            </w:tcBorders>
-          </w:tcPr>
-          <w:p>
-            <w:pPr>
-              <w:rPr>
-                <w:sz w:val="21"/>
-                <w:szCs w:val="21"/>
-              </w:rPr>
-            </w:pPr>
-            <w:r>
-              <w:rPr>
-                <w:rFonts w:hint="eastAsia"/>
-                <w:sz w:val="21"/>
-                <w:szCs w:val="21"/>
-              </w:rPr>
-              <w:t>信用充值</w:t>
-            </w:r>
-          </w:p>
-        </w:tc>
-      </w:tr>
-      <w:tr>
-        <w:trPr>
-          <w:jc w:val="center"/>
-        </w:trPr>
-        <w:tc>
-          <w:tcPr>
-            <w:tcW w:w="1203" w:type="dxa"/>
-          </w:tcPr>
-          <w:p>
-            <w:pPr>
-              <w:rPr>
-                <w:b/>
-                <w:sz w:val="21"/>
-                <w:szCs w:val="21"/>
-              </w:rPr>
-            </w:pPr>
-            <w:r>
-              <w:rPr>
-                <w:rFonts w:hint="eastAsia"/>
-                <w:b/>
-                <w:sz w:val="21"/>
-                <w:szCs w:val="21"/>
-              </w:rPr>
-              <w:t>创建者</w:t>
-            </w:r>
-          </w:p>
-        </w:tc>
-        <w:tc>
-          <w:tcPr>
-            <w:tcW w:w="3622" w:type="dxa"/>
-          </w:tcPr>
-          <w:p>
-            <w:pPr>
-              <w:rPr>
-                <w:sz w:val="21"/>
-                <w:szCs w:val="21"/>
-              </w:rPr>
-            </w:pPr>
-            <w:proofErr w:type="gramStart"/>
-            <w:r>
-              <w:rPr>
-                <w:rFonts w:hint="eastAsia"/>
-                <w:sz w:val="21"/>
-                <w:szCs w:val="21"/>
-              </w:rPr>
-              <w:t>李佩瑶</w:t>
-            </w:r>
-            <w:proofErr w:type="gramEnd"/>
-          </w:p>
-        </w:tc>
-        <w:tc>
-          <w:tcPr>
-            <w:tcW w:w="1981" w:type="dxa"/>
-            <w:tcBorders>
-              <w:right w:val="single" w:sz="4" w:space="0" w:color="auto"/>
-            </w:tcBorders>
-          </w:tcPr>
-          <w:p>
-            <w:pPr>
-              <w:rPr>
-                <w:b/>
-                <w:sz w:val="21"/>
-                <w:szCs w:val="21"/>
-              </w:rPr>
-            </w:pPr>
-            <w:r>
-              <w:rPr>
-                <w:rFonts w:hint="eastAsia"/>
-                <w:b/>
-                <w:sz w:val="21"/>
-                <w:szCs w:val="21"/>
-              </w:rPr>
-              <w:t>最后一次更新者</w:t>
-            </w:r>
-          </w:p>
-        </w:tc>
-        <w:tc>
-          <w:tcPr>
-            <w:tcW w:w="2692" w:type="dxa"/>
-            <w:tcBorders>
-              <w:left w:val="single" w:sz="4" w:space="0" w:color="auto"/>
-            </w:tcBorders>
-          </w:tcPr>
-          <w:p>
-            <w:pPr>
-              <w:rPr>
-                <w:sz w:val="21"/>
-                <w:szCs w:val="21"/>
-              </w:rPr>
-            </w:pPr>
-            <w:r>
-              <w:rPr>
-                <w:rFonts w:hint="eastAsia"/>
-                <w:sz w:val="21"/>
-                <w:szCs w:val="21"/>
-              </w:rPr>
-              <w:t>李</w:t>
-            </w:r>
-            <w:proofErr w:type="gramStart"/>
-            <w:r>
-              <w:rPr>
-                <w:rFonts w:hint="eastAsia"/>
-                <w:sz w:val="21"/>
-                <w:szCs w:val="21"/>
-              </w:rPr>
-              <w:t>一</w:t>
-            </w:r>
-            <w:proofErr w:type="gramEnd"/>
-            <w:r>
-              <w:rPr>
-                <w:rFonts w:hint="eastAsia"/>
-                <w:sz w:val="21"/>
-                <w:szCs w:val="21"/>
-              </w:rPr>
-              <w:t>然</w:t>
-            </w:r>
-          </w:p>
-        </w:tc>
-      </w:tr>
-      <w:tr>
-        <w:trPr>
-          <w:jc w:val="center"/>
-        </w:trPr>
-        <w:tc>
-          <w:tcPr>
-            <w:tcW w:w="1203" w:type="dxa"/>
-          </w:tcPr>
-          <w:p>
-            <w:pPr>
-              <w:ind w:right="110"/>
-              <w:rPr>
-                <w:b/>
-                <w:sz w:val="21"/>
-                <w:szCs w:val="21"/>
-              </w:rPr>
-            </w:pPr>
-            <w:r>
-              <w:rPr>
-                <w:rFonts w:hint="eastAsia"/>
-                <w:b/>
-                <w:sz w:val="21"/>
-                <w:szCs w:val="21"/>
-              </w:rPr>
-              <w:t>创建日期</w:t>
-            </w:r>
-          </w:p>
-        </w:tc>
-        <w:tc>
-          <w:tcPr>
-            <w:tcW w:w="3622" w:type="dxa"/>
-          </w:tcPr>
-          <w:p>
-            <w:pPr>
-              <w:rPr>
-                <w:sz w:val="21"/>
-                <w:szCs w:val="21"/>
-              </w:rPr>
-            </w:pPr>
-            <w:r>
-              <w:rPr>
-                <w:rFonts w:hint="eastAsia"/>
-                <w:sz w:val="21"/>
-                <w:szCs w:val="21"/>
-              </w:rPr>
-              <w:t>2016/9/20</w:t>
-            </w:r>
-          </w:p>
-        </w:tc>
-        <w:tc>
-          <w:tcPr>
-            <w:tcW w:w="1981" w:type="dxa"/>
-          </w:tcPr>
-          <w:p>
-            <w:pPr>
-              <w:rPr>
-                <w:b/>
-                <w:sz w:val="21"/>
-                <w:szCs w:val="21"/>
-              </w:rPr>
-            </w:pPr>
-            <w:r>
-              <w:rPr>
-                <w:rFonts w:hint="eastAsia"/>
-                <w:b/>
-                <w:sz w:val="21"/>
-                <w:szCs w:val="21"/>
-              </w:rPr>
-              <w:t>最后更新日期</w:t>
-            </w:r>
-          </w:p>
-        </w:tc>
-        <w:tc>
-          <w:tcPr>
-            <w:tcW w:w="2692" w:type="dxa"/>
-          </w:tcPr>
-          <w:p>
-            <w:pPr>
-              <w:rPr>
-                <w:sz w:val="21"/>
-                <w:szCs w:val="21"/>
-              </w:rPr>
-            </w:pPr>
-            <w:r>
-              <w:rPr>
-                <w:rFonts w:hint="eastAsia"/>
-                <w:sz w:val="21"/>
-                <w:szCs w:val="21"/>
-              </w:rPr>
-              <w:t>2016/9/23</w:t>
-            </w:r>
-          </w:p>
-        </w:tc>
-      </w:tr>
-      <w:tr>
-        <w:trPr>
-          <w:tblHeader/>
-          <w:jc w:val="center"/>
-        </w:trPr>
-        <w:tc>
-          <w:tcPr>
-            <w:tcW w:w="1203" w:type="dxa"/>
-          </w:tcPr>
-          <w:p>
-            <w:pPr>
-              <w:rPr>
-                <w:rFonts w:asciiTheme="minorEastAsia" w:hAnsiTheme="minorEastAsia"/>
-                <w:b/>
-                <w:sz w:val="21"/>
-                <w:szCs w:val="21"/>
-              </w:rPr>
-            </w:pPr>
-            <w:r>
-              <w:rPr>
-                <w:rFonts w:asciiTheme="minorEastAsia" w:hAnsiTheme="minorEastAsia" w:hint="eastAsia"/>
-                <w:b/>
-                <w:sz w:val="21"/>
-                <w:szCs w:val="21"/>
-              </w:rPr>
-              <w:t>参与者</w:t>
-            </w:r>
-          </w:p>
-        </w:tc>
-        <w:tc>
-          <w:tcPr>
-            <w:tcW w:w="8295" w:type="dxa"/>
-            <w:gridSpan w:val="3"/>
-          </w:tcPr>
-          <w:p>
-            <w:pPr>
-              <w:rPr>
-                <w:rFonts w:asciiTheme="minorEastAsia" w:hAnsiTheme="minorEastAsia"/>
-                <w:sz w:val="21"/>
-                <w:szCs w:val="21"/>
-              </w:rPr>
-            </w:pPr>
-            <w:r>
-              <w:rPr>
-                <w:rFonts w:asciiTheme="minorEastAsia" w:hAnsiTheme="minorEastAsia" w:hint="eastAsia"/>
-                <w:sz w:val="21"/>
-                <w:szCs w:val="21"/>
-              </w:rPr>
-              <w:t>网站营销人员，目标是为客户充值信用值</w:t>
-            </w:r>
-          </w:p>
-        </w:tc>
-      </w:tr>
-      <w:tr>
-        <w:trPr>
-          <w:tblHeader/>
-          <w:jc w:val="center"/>
-        </w:trPr>
-        <w:tc>
-          <w:tcPr>
-            <w:tcW w:w="1203" w:type="dxa"/>
-          </w:tcPr>
-          <w:p>
-            <w:pPr>
-              <w:rPr>
-                <w:rFonts w:asciiTheme="minorEastAsia" w:hAnsiTheme="minorEastAsia"/>
-                <w:b/>
-                <w:sz w:val="21"/>
-                <w:szCs w:val="21"/>
-              </w:rPr>
-            </w:pPr>
-            <w:r>
-              <w:rPr>
-                <w:rFonts w:asciiTheme="minorEastAsia" w:hAnsiTheme="minorEastAsia" w:hint="eastAsia"/>
-                <w:b/>
-                <w:sz w:val="21"/>
-                <w:szCs w:val="21"/>
-              </w:rPr>
-              <w:t>触发条件</w:t>
-            </w:r>
-          </w:p>
-        </w:tc>
-        <w:tc>
-          <w:tcPr>
-            <w:tcW w:w="8295" w:type="dxa"/>
-            <w:gridSpan w:val="3"/>
-          </w:tcPr>
-          <w:p>
-            <w:pPr>
-              <w:rPr>
-                <w:rFonts w:asciiTheme="minorEastAsia" w:hAnsiTheme="minorEastAsia"/>
-                <w:sz w:val="21"/>
-                <w:szCs w:val="21"/>
-              </w:rPr>
-            </w:pPr>
-            <w:r>
-              <w:rPr>
-                <w:rFonts w:hint="eastAsia"/>
-                <w:sz w:val="21"/>
-                <w:szCs w:val="21"/>
-              </w:rPr>
-              <w:t>用户需要进行信用充值</w:t>
-            </w:r>
-          </w:p>
-        </w:tc>
-      </w:tr>
-      <w:tr>
-        <w:trPr>
-          <w:tblHeader/>
-          <w:jc w:val="center"/>
-        </w:trPr>
-        <w:tc>
-          <w:tcPr>
-            <w:tcW w:w="1203" w:type="dxa"/>
-          </w:tcPr>
-          <w:p>
-            <w:pPr>
-              <w:rPr>
-                <w:rFonts w:asciiTheme="minorEastAsia" w:hAnsiTheme="minorEastAsia"/>
-                <w:b/>
-                <w:sz w:val="21"/>
-                <w:szCs w:val="21"/>
-              </w:rPr>
-            </w:pPr>
-            <w:r>
-              <w:rPr>
-                <w:rFonts w:asciiTheme="minorEastAsia" w:hAnsiTheme="minorEastAsia" w:hint="eastAsia"/>
-                <w:b/>
-                <w:sz w:val="21"/>
-                <w:szCs w:val="21"/>
-              </w:rPr>
-              <w:t>前置条件</w:t>
-            </w:r>
-          </w:p>
-        </w:tc>
-        <w:tc>
-          <w:tcPr>
-            <w:tcW w:w="8295" w:type="dxa"/>
-            <w:gridSpan w:val="3"/>
-          </w:tcPr>
-          <w:p>
-            <w:pPr>
-              <w:rPr>
-                <w:rFonts w:asciiTheme="minorEastAsia" w:hAnsiTheme="minorEastAsia"/>
-                <w:sz w:val="21"/>
-                <w:szCs w:val="21"/>
-              </w:rPr>
-            </w:pPr>
-            <w:r>
-              <w:rPr>
-                <w:rFonts w:hint="eastAsia"/>
-                <w:sz w:val="21"/>
-                <w:szCs w:val="21"/>
-              </w:rPr>
-              <w:t>网站营销人员的身份已被酒店管理系统确认。</w:t>
-            </w:r>
-          </w:p>
-        </w:tc>
-      </w:tr>
-      <w:tr>
-        <w:trPr>
-          <w:tblHeader/>
-          <w:jc w:val="center"/>
-        </w:trPr>
-        <w:tc>
-          <w:tcPr>
-            <w:tcW w:w="1203" w:type="dxa"/>
-          </w:tcPr>
-          <w:p>
-            <w:pPr>
-              <w:rPr>
-                <w:rFonts w:asciiTheme="minorEastAsia" w:hAnsiTheme="minorEastAsia"/>
-                <w:b/>
-                <w:sz w:val="21"/>
-                <w:szCs w:val="21"/>
-              </w:rPr>
-            </w:pPr>
-            <w:r>
-              <w:rPr>
-                <w:rFonts w:asciiTheme="minorEastAsia" w:hAnsiTheme="minorEastAsia" w:hint="eastAsia"/>
-                <w:b/>
-                <w:sz w:val="21"/>
-                <w:szCs w:val="21"/>
-              </w:rPr>
-              <w:t>后置条件</w:t>
-            </w:r>
-          </w:p>
-        </w:tc>
-        <w:tc>
-          <w:tcPr>
-            <w:tcW w:w="8295" w:type="dxa"/>
-            <w:gridSpan w:val="3"/>
-          </w:tcPr>
-          <w:p>
-            <w:pPr>
-              <w:rPr>
-                <w:rFonts w:asciiTheme="minorEastAsia" w:hAnsiTheme="minorEastAsia"/>
-                <w:sz w:val="21"/>
-                <w:szCs w:val="21"/>
-              </w:rPr>
-            </w:pPr>
-            <w:r>
-              <w:rPr>
-                <w:rFonts w:hint="eastAsia"/>
-                <w:sz w:val="21"/>
-                <w:szCs w:val="21"/>
-              </w:rPr>
-              <w:t>网络营销人员确认客户的新信用值。</w:t>
-            </w:r>
-          </w:p>
-        </w:tc>
-      </w:tr>
-      <w:tr>
-        <w:trPr>
-          <w:tblHeader/>
-          <w:jc w:val="center"/>
-        </w:trPr>
-        <w:tc>
-          <w:tcPr>
-            <w:tcW w:w="1203" w:type="dxa"/>
-          </w:tcPr>
-          <w:p>
-            <w:pPr>
-              <w:rPr>
-                <w:rFonts w:asciiTheme="minorEastAsia" w:hAnsiTheme="minorEastAsia"/>
-                <w:b/>
-                <w:sz w:val="21"/>
-                <w:szCs w:val="21"/>
-              </w:rPr>
-            </w:pPr>
-            <w:r>
-              <w:rPr>
-                <w:rFonts w:asciiTheme="minorEastAsia" w:hAnsiTheme="minorEastAsia" w:hint="eastAsia"/>
-                <w:b/>
-                <w:sz w:val="21"/>
-                <w:szCs w:val="21"/>
-              </w:rPr>
-              <w:t>优先级</w:t>
-            </w:r>
-          </w:p>
-        </w:tc>
-        <w:tc>
-          <w:tcPr>
-            <w:tcW w:w="8295" w:type="dxa"/>
-            <w:gridSpan w:val="3"/>
-          </w:tcPr>
-          <w:p>
-            <w:pPr>
-              <w:rPr>
-                <w:sz w:val="21"/>
-                <w:szCs w:val="21"/>
-              </w:rPr>
-            </w:pPr>
-            <w:r>
-              <w:rPr>
-                <w:rFonts w:hint="eastAsia"/>
-                <w:sz w:val="21"/>
-                <w:szCs w:val="21"/>
-              </w:rPr>
-              <w:t>低</w:t>
-            </w:r>
-          </w:p>
-        </w:tc>
-      </w:tr>
-      <w:tr>
-        <w:trPr>
-          <w:tblHeader/>
-          <w:jc w:val="center"/>
-        </w:trPr>
-        <w:tc>
-          <w:tcPr>
-            <w:tcW w:w="1203" w:type="dxa"/>
-          </w:tcPr>
-          <w:p>
-            <w:pPr>
-              <w:rPr>
-                <w:rFonts w:asciiTheme="minorEastAsia" w:hAnsiTheme="minorEastAsia"/>
-                <w:b/>
-                <w:sz w:val="21"/>
-                <w:szCs w:val="21"/>
-              </w:rPr>
-            </w:pPr>
-            <w:r>
-              <w:rPr>
-                <w:rFonts w:asciiTheme="minorEastAsia" w:hAnsiTheme="minorEastAsia" w:hint="eastAsia"/>
-                <w:b/>
-                <w:sz w:val="21"/>
-                <w:szCs w:val="21"/>
-              </w:rPr>
-              <w:t>正常流程</w:t>
-            </w:r>
-          </w:p>
-        </w:tc>
-        <w:tc>
-          <w:tcPr>
-            <w:tcW w:w="8295" w:type="dxa"/>
-            <w:gridSpan w:val="3"/>
-          </w:tcPr>
-          <w:p>
-            <w:pPr>
-              <w:widowControl/>
-              <w:jc w:val="left"/>
-              <w:rPr>
-                <w:sz w:val="21"/>
-                <w:szCs w:val="21"/>
-              </w:rPr>
-            </w:pPr>
-            <w:r>
-              <w:rPr>
-                <w:rFonts w:hint="eastAsia"/>
-                <w:sz w:val="21"/>
-                <w:szCs w:val="21"/>
-              </w:rPr>
-              <w:t>1</w:t>
-            </w:r>
-            <w:r>
-              <w:rPr>
-                <w:rFonts w:hint="eastAsia"/>
-                <w:sz w:val="21"/>
-                <w:szCs w:val="21"/>
-              </w:rPr>
-              <w:t>、网站营销人员进入信用充值界面。</w:t>
-            </w:r>
-          </w:p>
-          <w:p>
-            <w:pPr>
-              <w:widowControl/>
-              <w:tabs>
-                <w:tab w:val="left" w:pos="6321"/>
-              </w:tabs>
-              <w:jc w:val="left"/>
-              <w:rPr>
-                <w:sz w:val="21"/>
-                <w:szCs w:val="21"/>
-              </w:rPr>
-            </w:pPr>
-            <w:r>
-              <w:rPr>
-                <w:rFonts w:hint="eastAsia"/>
-                <w:sz w:val="21"/>
-                <w:szCs w:val="21"/>
-              </w:rPr>
-              <w:t>2</w:t>
-            </w:r>
-            <w:r>
-              <w:rPr>
-                <w:rFonts w:hint="eastAsia"/>
-                <w:sz w:val="21"/>
-                <w:szCs w:val="21"/>
-              </w:rPr>
-              <w:t>、系统提示需要输入姓名、手机号等信息之一以选择客户。</w:t>
-            </w:r>
-            <w:r>
-              <w:rPr>
-                <w:sz w:val="21"/>
-                <w:szCs w:val="21"/>
-              </w:rPr>
-              <w:tab/>
-            </w:r>
-          </w:p>
-          <w:p>
-            <w:pPr>
-              <w:widowControl/>
-              <w:jc w:val="left"/>
-              <w:rPr>
-                <w:sz w:val="21"/>
-                <w:szCs w:val="21"/>
-              </w:rPr>
-            </w:pPr>
-            <w:r>
-              <w:rPr>
-                <w:rFonts w:hint="eastAsia"/>
-                <w:sz w:val="21"/>
-                <w:szCs w:val="21"/>
-              </w:rPr>
-              <w:t>3</w:t>
-            </w:r>
-            <w:r>
-              <w:rPr>
-                <w:rFonts w:hint="eastAsia"/>
-                <w:sz w:val="21"/>
-                <w:szCs w:val="21"/>
-              </w:rPr>
-              <w:t>、网站营销人员输入客户身份信息并确认。</w:t>
-            </w:r>
-          </w:p>
-          <w:p>
-            <w:pPr>
-              <w:widowControl/>
-              <w:jc w:val="left"/>
-              <w:rPr>
-                <w:sz w:val="21"/>
-                <w:szCs w:val="21"/>
-              </w:rPr>
-            </w:pPr>
-            <w:r>
-              <w:rPr>
-                <w:rFonts w:hint="eastAsia"/>
-                <w:sz w:val="21"/>
-                <w:szCs w:val="21"/>
-              </w:rPr>
-              <w:t>4</w:t>
-            </w:r>
-            <w:r>
-              <w:rPr>
-                <w:rFonts w:hint="eastAsia"/>
-                <w:sz w:val="21"/>
-                <w:szCs w:val="21"/>
-              </w:rPr>
-              <w:t>、系统显示客户信息供核对。</w:t>
-            </w:r>
-          </w:p>
-          <w:p>
-            <w:pPr>
-              <w:widowControl/>
-              <w:jc w:val="left"/>
-              <w:rPr>
-                <w:sz w:val="21"/>
-                <w:szCs w:val="21"/>
-              </w:rPr>
-            </w:pPr>
-            <w:r>
-              <w:rPr>
-                <w:rFonts w:hint="eastAsia"/>
-                <w:sz w:val="21"/>
-                <w:szCs w:val="21"/>
-              </w:rPr>
-              <w:t>5</w:t>
-            </w:r>
-            <w:r>
-              <w:rPr>
-                <w:rFonts w:hint="eastAsia"/>
-                <w:sz w:val="21"/>
-                <w:szCs w:val="21"/>
-              </w:rPr>
-              <w:t>、网站营销人员选择客户。</w:t>
-            </w:r>
-          </w:p>
-          <w:p>
-            <w:pPr>
-              <w:widowControl/>
-              <w:jc w:val="left"/>
-              <w:rPr>
-                <w:sz w:val="21"/>
-                <w:szCs w:val="21"/>
-              </w:rPr>
-            </w:pPr>
-            <w:r>
-              <w:rPr>
-                <w:rFonts w:hint="eastAsia"/>
-                <w:sz w:val="21"/>
-                <w:szCs w:val="21"/>
-              </w:rPr>
-              <w:t>6</w:t>
-            </w:r>
-            <w:r>
-              <w:rPr>
-                <w:rFonts w:hint="eastAsia"/>
-                <w:sz w:val="21"/>
-                <w:szCs w:val="21"/>
-              </w:rPr>
-              <w:t>、系统提示输入充值额度。</w:t>
-            </w:r>
-          </w:p>
-          <w:p>
-            <w:pPr>
-              <w:widowControl/>
-              <w:jc w:val="left"/>
-              <w:rPr>
-                <w:sz w:val="21"/>
-                <w:szCs w:val="21"/>
-              </w:rPr>
-            </w:pPr>
-            <w:r>
-              <w:rPr>
-                <w:rFonts w:hint="eastAsia"/>
-                <w:sz w:val="21"/>
-                <w:szCs w:val="21"/>
-              </w:rPr>
-              <w:t>7</w:t>
-            </w:r>
-            <w:r>
-              <w:rPr>
-                <w:rFonts w:hint="eastAsia"/>
-                <w:sz w:val="21"/>
-                <w:szCs w:val="21"/>
-              </w:rPr>
-              <w:t>、网站营销人员输入充值额度并确认。</w:t>
-            </w:r>
-          </w:p>
-          <w:p>
-            <w:pPr>
-              <w:widowControl/>
-              <w:jc w:val="left"/>
-              <w:rPr>
-                <w:sz w:val="21"/>
-                <w:szCs w:val="21"/>
-              </w:rPr>
-            </w:pPr>
-            <w:r>
-              <w:rPr>
-                <w:rFonts w:hint="eastAsia"/>
-                <w:sz w:val="21"/>
-                <w:szCs w:val="21"/>
-              </w:rPr>
-              <w:t>8</w:t>
-            </w:r>
-            <w:r>
-              <w:rPr>
-                <w:rFonts w:hint="eastAsia"/>
-                <w:sz w:val="21"/>
-                <w:szCs w:val="21"/>
-              </w:rPr>
-              <w:t>、系统更新信用值并返回信用充值界面。</w:t>
-            </w:r>
-          </w:p>
-        </w:tc>
-      </w:tr>
-      <w:tr>
-        <w:trPr>
-          <w:tblHeader/>
-          <w:jc w:val="center"/>
-        </w:trPr>
-        <w:tc>
-          <w:tcPr>
-            <w:tcW w:w="1203" w:type="dxa"/>
-          </w:tcPr>
-          <w:p>
-            <w:pPr>
-              <w:rPr>
-                <w:rFonts w:asciiTheme="minorEastAsia" w:hAnsiTheme="minorEastAsia"/>
-                <w:b/>
-                <w:sz w:val="21"/>
-                <w:szCs w:val="21"/>
-              </w:rPr>
-            </w:pPr>
-            <w:r>
-              <w:rPr>
-                <w:rFonts w:asciiTheme="minorEastAsia" w:hAnsiTheme="minorEastAsia" w:hint="eastAsia"/>
-                <w:b/>
-                <w:sz w:val="21"/>
-                <w:szCs w:val="21"/>
-              </w:rPr>
-              <w:t>扩展流程</w:t>
-            </w:r>
-          </w:p>
-        </w:tc>
-        <w:tc>
-          <w:tcPr>
-            <w:tcW w:w="8295" w:type="dxa"/>
-            <w:gridSpan w:val="3"/>
-          </w:tcPr>
-          <w:p>
-            <w:pPr>
-              <w:rPr>
-                <w:sz w:val="21"/>
-                <w:szCs w:val="21"/>
-              </w:rPr>
-            </w:pPr>
-            <w:r>
-              <w:rPr>
-                <w:rFonts w:hint="eastAsia"/>
-                <w:sz w:val="21"/>
-                <w:szCs w:val="21"/>
-              </w:rPr>
-              <w:t>2a</w:t>
-            </w:r>
-            <w:r>
-              <w:rPr>
-                <w:rFonts w:hint="eastAsia"/>
-                <w:sz w:val="21"/>
-                <w:szCs w:val="21"/>
-              </w:rPr>
-              <w:t>、网站营销人员需要取消信用充值。</w:t>
-            </w:r>
-          </w:p>
-          <w:p>
-            <w:pPr>
-              <w:rPr>
-                <w:sz w:val="21"/>
-                <w:szCs w:val="21"/>
-              </w:rPr>
-            </w:pPr>
-            <w:r>
-              <w:rPr>
-                <w:rFonts w:hint="eastAsia"/>
-                <w:sz w:val="21"/>
-                <w:szCs w:val="21"/>
-              </w:rPr>
-              <w:t xml:space="preserve">    1</w:t>
-            </w:r>
-            <w:r>
-              <w:rPr>
-                <w:rFonts w:hint="eastAsia"/>
-                <w:sz w:val="21"/>
-                <w:szCs w:val="21"/>
-              </w:rPr>
-              <w:t>、网站营销人员选择返回。</w:t>
-            </w:r>
-          </w:p>
-          <w:p>
-            <w:pPr>
-              <w:rPr>
-                <w:sz w:val="21"/>
-                <w:szCs w:val="21"/>
-              </w:rPr>
-            </w:pPr>
-            <w:r>
-              <w:rPr>
-                <w:rFonts w:hint="eastAsia"/>
-                <w:sz w:val="21"/>
-                <w:szCs w:val="21"/>
-              </w:rPr>
-              <w:t xml:space="preserve">    2</w:t>
-            </w:r>
-            <w:r>
-              <w:rPr>
-                <w:rFonts w:hint="eastAsia"/>
-                <w:sz w:val="21"/>
-                <w:szCs w:val="21"/>
-              </w:rPr>
-              <w:t>、系统返回信用充值前页面。</w:t>
-            </w:r>
-          </w:p>
-          <w:p>
-            <w:pPr>
-              <w:rPr>
-                <w:sz w:val="21"/>
-                <w:szCs w:val="21"/>
-              </w:rPr>
-            </w:pPr>
-            <w:r>
-              <w:rPr>
-                <w:rFonts w:hint="eastAsia"/>
-                <w:sz w:val="21"/>
-                <w:szCs w:val="21"/>
-              </w:rPr>
-              <w:t>4a</w:t>
-            </w:r>
-            <w:r>
-              <w:rPr>
-                <w:rFonts w:hint="eastAsia"/>
-                <w:sz w:val="21"/>
-                <w:szCs w:val="21"/>
-              </w:rPr>
-              <w:t>、找不到信息所对应的客户。</w:t>
-            </w:r>
-          </w:p>
-          <w:p>
-            <w:pPr>
-              <w:rPr>
-                <w:sz w:val="21"/>
-                <w:szCs w:val="21"/>
-              </w:rPr>
-            </w:pPr>
-            <w:r>
-              <w:rPr>
-                <w:rFonts w:hint="eastAsia"/>
-                <w:sz w:val="21"/>
-                <w:szCs w:val="21"/>
-              </w:rPr>
-              <w:t xml:space="preserve">    1</w:t>
-            </w:r>
-            <w:r>
-              <w:rPr>
-                <w:rFonts w:hint="eastAsia"/>
-                <w:sz w:val="21"/>
-                <w:szCs w:val="21"/>
-              </w:rPr>
-              <w:t>、回到正常流程第</w:t>
-            </w:r>
-            <w:r>
-              <w:rPr>
-                <w:rFonts w:hint="eastAsia"/>
-                <w:sz w:val="21"/>
-                <w:szCs w:val="21"/>
-              </w:rPr>
-              <w:t>2</w:t>
-            </w:r>
-            <w:r>
-              <w:rPr>
-                <w:rFonts w:hint="eastAsia"/>
-                <w:sz w:val="21"/>
-                <w:szCs w:val="21"/>
-              </w:rPr>
-              <w:t>步。</w:t>
-            </w:r>
-          </w:p>
-          <w:p>
-            <w:pPr>
-              <w:rPr>
-                <w:sz w:val="21"/>
-                <w:szCs w:val="21"/>
-              </w:rPr>
-            </w:pPr>
-            <w:r>
-              <w:rPr>
-                <w:rFonts w:hint="eastAsia"/>
-                <w:sz w:val="21"/>
-                <w:szCs w:val="21"/>
-              </w:rPr>
-              <w:t>5a</w:t>
-            </w:r>
-            <w:r>
-              <w:rPr>
-                <w:rFonts w:hint="eastAsia"/>
-                <w:sz w:val="21"/>
-                <w:szCs w:val="21"/>
-              </w:rPr>
-              <w:t>、找到了错误的客户。</w:t>
-            </w:r>
-          </w:p>
-          <w:p>
-            <w:pPr>
-              <w:rPr>
-                <w:sz w:val="21"/>
-                <w:szCs w:val="21"/>
-              </w:rPr>
-            </w:pPr>
-            <w:r>
-              <w:rPr>
-                <w:rFonts w:hint="eastAsia"/>
-                <w:sz w:val="21"/>
-                <w:szCs w:val="21"/>
-              </w:rPr>
-              <w:t xml:space="preserve">    1</w:t>
-            </w:r>
-            <w:r>
-              <w:rPr>
-                <w:rFonts w:hint="eastAsia"/>
-                <w:sz w:val="21"/>
-                <w:szCs w:val="21"/>
-              </w:rPr>
-              <w:t>、客户选择取消充值。</w:t>
-            </w:r>
-          </w:p>
-          <w:p>
-            <w:pPr>
-              <w:rPr>
-                <w:sz w:val="21"/>
-                <w:szCs w:val="21"/>
-              </w:rPr>
-            </w:pPr>
-            <w:r>
-              <w:rPr>
-                <w:rFonts w:hint="eastAsia"/>
-                <w:sz w:val="21"/>
-                <w:szCs w:val="21"/>
-              </w:rPr>
-              <w:t xml:space="preserve">    2</w:t>
-            </w:r>
-            <w:r>
-              <w:rPr>
-                <w:rFonts w:hint="eastAsia"/>
-                <w:sz w:val="21"/>
-                <w:szCs w:val="21"/>
-              </w:rPr>
-              <w:t>、回到正常流程第</w:t>
-            </w:r>
-            <w:r>
-              <w:rPr>
-                <w:rFonts w:hint="eastAsia"/>
-                <w:sz w:val="21"/>
-                <w:szCs w:val="21"/>
-              </w:rPr>
-              <w:t>2</w:t>
-            </w:r>
-            <w:r>
-              <w:rPr>
-                <w:rFonts w:hint="eastAsia"/>
-                <w:sz w:val="21"/>
-                <w:szCs w:val="21"/>
-              </w:rPr>
-              <w:t>步。</w:t>
-            </w:r>
-          </w:p>
-          <w:p>
-            <w:pPr>
-              <w:rPr>
-                <w:sz w:val="21"/>
-                <w:szCs w:val="21"/>
-              </w:rPr>
-            </w:pPr>
-            <w:r>
-              <w:rPr>
-                <w:rFonts w:hint="eastAsia"/>
-                <w:sz w:val="21"/>
-                <w:szCs w:val="21"/>
-              </w:rPr>
-              <w:t>7a</w:t>
-            </w:r>
-            <w:r>
-              <w:rPr>
-                <w:rFonts w:hint="eastAsia"/>
-                <w:sz w:val="21"/>
-                <w:szCs w:val="21"/>
-              </w:rPr>
-              <w:t>、网站营销人员需要取消信用充值。</w:t>
-            </w:r>
-          </w:p>
-          <w:p>
-            <w:pPr>
-              <w:rPr>
-                <w:sz w:val="21"/>
-                <w:szCs w:val="21"/>
-              </w:rPr>
-            </w:pPr>
-            <w:r>
-              <w:rPr>
-                <w:rFonts w:hint="eastAsia"/>
-                <w:sz w:val="21"/>
-                <w:szCs w:val="21"/>
-              </w:rPr>
-              <w:t xml:space="preserve">    1</w:t>
-            </w:r>
-            <w:r>
-              <w:rPr>
-                <w:rFonts w:hint="eastAsia"/>
-                <w:sz w:val="21"/>
-                <w:szCs w:val="21"/>
-              </w:rPr>
-              <w:t>、网站营销人员选择返回。</w:t>
-            </w:r>
-          </w:p>
-          <w:p>
-            <w:pPr>
-              <w:rPr>
-                <w:sz w:val="21"/>
-                <w:szCs w:val="21"/>
-              </w:rPr>
-            </w:pPr>
-            <w:r>
-              <w:rPr>
-                <w:rFonts w:hint="eastAsia"/>
-                <w:sz w:val="21"/>
-                <w:szCs w:val="21"/>
-              </w:rPr>
-              <w:t xml:space="preserve">    2</w:t>
-            </w:r>
-            <w:r>
-              <w:rPr>
-                <w:rFonts w:hint="eastAsia"/>
-                <w:sz w:val="21"/>
-                <w:szCs w:val="21"/>
-              </w:rPr>
-              <w:t>、系统返回信用充值前页面。</w:t>
-            </w:r>
-          </w:p>
-        </w:tc>
-      </w:tr>
-      <w:tr>
-        <w:trPr>
-          <w:tblHeader/>
-          <w:jc w:val="center"/>
-        </w:trPr>
-        <w:tc>
-          <w:tcPr>
-            <w:tcW w:w="1203" w:type="dxa"/>
-          </w:tcPr>
-          <w:p>
-            <w:pPr>
-              <w:rPr>
-                <w:rFonts w:asciiTheme="minorEastAsia" w:hAnsiTheme="minorEastAsia"/>
-                <w:b/>
-                <w:sz w:val="21"/>
-                <w:szCs w:val="21"/>
-              </w:rPr>
-            </w:pPr>
-            <w:r>
-              <w:rPr>
-                <w:rFonts w:asciiTheme="minorEastAsia" w:hAnsiTheme="minorEastAsia" w:hint="eastAsia"/>
-                <w:b/>
-                <w:sz w:val="21"/>
-                <w:szCs w:val="21"/>
-              </w:rPr>
-              <w:t>特殊需求</w:t>
-            </w:r>
-          </w:p>
-        </w:tc>
-        <w:tc>
-          <w:tcPr>
-            <w:tcW w:w="8295" w:type="dxa"/>
-            <w:gridSpan w:val="3"/>
-          </w:tcPr>
-          <w:p>
-            <w:pPr>
-              <w:rPr>
-                <w:rFonts w:asciiTheme="minorEastAsia" w:hAnsiTheme="minorEastAsia"/>
-                <w:sz w:val="21"/>
-                <w:szCs w:val="21"/>
-              </w:rPr>
-            </w:pPr>
-            <w:r>
-              <w:rPr>
-                <w:rFonts w:asciiTheme="minorEastAsia" w:hAnsiTheme="minorEastAsia" w:hint="eastAsia"/>
-                <w:sz w:val="21"/>
-                <w:szCs w:val="21"/>
-              </w:rPr>
-              <w:t>无</w:t>
-            </w:r>
-          </w:p>
-        </w:tc>
-      </w:tr>
-    </w:tbl>
-    <w:p/>
-    <w:p/>
-    <w:p>
-      <w:pPr>
-        <w:pStyle w:val="2"/>
-      </w:pPr>
-      <w:bookmarkStart w:id="11" w:name="_Toc462482412"/>
-      <w:r>
-        <w:rPr>
-          <w:rFonts w:hint="eastAsia"/>
-        </w:rPr>
-        <w:lastRenderedPageBreak/>
         <w:t>用例</w:t>
       </w:r>
       <w:r>
@@ -7326,7 +7158,7 @@
         </w:rPr>
         <w:t>维护酒店基本信息</w:t>
       </w:r>
-      <w:bookmarkEnd w:id="11"/>
+      <w:bookmarkEnd w:id="10"/>
     </w:p>
     <w:tbl>
       <w:tblPr>
@@ -7929,7 +7761,7 @@
           </w:tcPr>
           <w:p>
             <w:pPr>
-              <w:pStyle w:val="10"/>
+              <w:pStyle w:val="11"/>
               <w:numPr>
                 <w:ilvl w:val="0"/>
                 <w:numId w:val="1"/>
@@ -7951,7 +7783,7 @@
           </w:p>
           <w:p>
             <w:pPr>
-              <w:pStyle w:val="10"/>
+              <w:pStyle w:val="11"/>
               <w:numPr>
                 <w:ilvl w:val="0"/>
                 <w:numId w:val="1"/>
@@ -7968,30 +7800,12 @@
                 <w:sz w:val="20"/>
                 <w:szCs w:val="20"/>
               </w:rPr>
-              <w:t>系统显示酒店基本信息，包括地址、</w:t>
-            </w:r>
-            <w:proofErr w:type="gramStart"/>
-            <w:r>
-              <w:rPr>
-                <w:rFonts w:hint="eastAsia"/>
-                <w:sz w:val="20"/>
-                <w:szCs w:val="20"/>
-              </w:rPr>
-              <w:t>所属商</w:t>
-            </w:r>
-            <w:proofErr w:type="gramEnd"/>
-            <w:r>
-              <w:rPr>
-                <w:rFonts w:hint="eastAsia"/>
-                <w:sz w:val="20"/>
-                <w:szCs w:val="20"/>
-              </w:rPr>
-              <w:t>圈、简介、设施服务、星级、客户评价</w:t>
-            </w:r>
-          </w:p>
-          <w:p>
-            <w:pPr>
-              <w:pStyle w:val="10"/>
+              <w:t>系统显示酒店基本信息，包括地址、所属商圈、简介、设施服务、星级、客户评价</w:t>
+            </w:r>
+          </w:p>
+          <w:p>
+            <w:pPr>
+              <w:pStyle w:val="11"/>
               <w:numPr>
                 <w:ilvl w:val="0"/>
                 <w:numId w:val="1"/>
@@ -8013,7 +7827,7 @@
           </w:p>
           <w:p>
             <w:pPr>
-              <w:pStyle w:val="10"/>
+              <w:pStyle w:val="11"/>
               <w:numPr>
                 <w:ilvl w:val="0"/>
                 <w:numId w:val="1"/>
@@ -8030,30 +7844,22 @@
                 <w:sz w:val="20"/>
                 <w:szCs w:val="20"/>
               </w:rPr>
-              <w:t>系统显示为可修改页面，可修改信息包括地址、</w:t>
-            </w:r>
-            <w:proofErr w:type="gramStart"/>
-            <w:r>
-              <w:rPr>
-                <w:rFonts w:hint="eastAsia"/>
-                <w:sz w:val="20"/>
-                <w:szCs w:val="20"/>
-              </w:rPr>
-              <w:t>所属商</w:t>
-            </w:r>
-            <w:proofErr w:type="gramEnd"/>
-            <w:r>
-              <w:rPr>
-                <w:rFonts w:hint="eastAsia"/>
-                <w:sz w:val="20"/>
-                <w:szCs w:val="20"/>
-              </w:rPr>
-              <w:t>圈、简介、设施服务、星级</w:t>
-            </w:r>
-          </w:p>
-          <w:p>
-            <w:pPr>
-              <w:pStyle w:val="10"/>
+              <w:t>系统显示为可修改页面，可修改信息包括地址、所属商圈、</w:t>
+            </w:r>
+            <w:bookmarkStart w:id="11" w:name="_GoBack"/>
+            <w:bookmarkEnd w:id="11"/>
+            <w:r>
+              <w:rPr>
+                <w:rFonts w:hint="eastAsia"/>
+                <w:sz w:val="20"/>
+                <w:szCs w:val="20"/>
+              </w:rPr>
+              <w:t>简介、设施服务、星级</w:t>
+            </w:r>
+          </w:p>
+          <w:p>
+            <w:pPr>
+              <w:pStyle w:val="11"/>
               <w:numPr>
                 <w:ilvl w:val="0"/>
                 <w:numId w:val="1"/>
@@ -8075,7 +7881,7 @@
           </w:p>
           <w:p>
             <w:pPr>
-              <w:pStyle w:val="10"/>
+              <w:pStyle w:val="11"/>
               <w:numPr>
                 <w:ilvl w:val="0"/>
                 <w:numId w:val="1"/>
@@ -8145,7 +7951,7 @@
           </w:p>
           <w:p>
             <w:pPr>
-              <w:pStyle w:val="10"/>
+              <w:pStyle w:val="11"/>
               <w:numPr>
                 <w:ilvl w:val="0"/>
                 <w:numId w:val="1"/>
@@ -8167,7 +7973,7 @@
           </w:p>
           <w:p>
             <w:pPr>
-              <w:pStyle w:val="10"/>
+              <w:pStyle w:val="11"/>
               <w:numPr>
                 <w:ilvl w:val="0"/>
                 <w:numId w:val="1"/>
@@ -8184,25 +7990,7 @@
                 <w:sz w:val="20"/>
                 <w:szCs w:val="20"/>
               </w:rPr>
-              <w:t>系统更新并保存酒店基本信息，包括地址、</w:t>
-            </w:r>
-            <w:proofErr w:type="gramStart"/>
-            <w:r>
-              <w:rPr>
-                <w:rFonts w:hint="eastAsia"/>
-                <w:sz w:val="20"/>
-                <w:szCs w:val="20"/>
-              </w:rPr>
-              <w:t>所属商</w:t>
-            </w:r>
-            <w:proofErr w:type="gramEnd"/>
-            <w:r>
-              <w:rPr>
-                <w:rFonts w:hint="eastAsia"/>
-                <w:sz w:val="20"/>
-                <w:szCs w:val="20"/>
-              </w:rPr>
-              <w:t>圈、简介、设施服务、星级、客户评价</w:t>
+              <w:t>系统更新并保存酒店基本信息，包括地址、所属商圈、简介、设施服务、星级、客户评价</w:t>
             </w:r>
           </w:p>
         </w:tc>
@@ -8281,13 +8069,14 @@
           </w:p>
           <w:p>
             <w:pPr>
-              <w:pStyle w:val="10"/>
+              <w:pStyle w:val="11"/>
               <w:numPr>
                 <w:ilvl w:val="0"/>
                 <w:numId w:val="2"/>
               </w:numPr>
               <w:ind w:firstLineChars="0"/>
               <w:rPr>
+                <w:rFonts w:hint="eastAsia"/>
                 <w:sz w:val="20"/>
                 <w:szCs w:val="20"/>
               </w:rPr>
@@ -8299,6 +8088,91 @@
                 <w:szCs w:val="20"/>
               </w:rPr>
               <w:t>系统提示找不到该地址并拒绝输入</w:t>
+            </w:r>
+          </w:p>
+          <w:p>
+            <w:pPr>
+              <w:pStyle w:val="11"/>
+              <w:ind w:firstLineChars="0" w:firstLine="0"/>
+              <w:rPr>
+                <w:rFonts w:hint="eastAsia"/>
+                <w:sz w:val="20"/>
+                <w:szCs w:val="20"/>
+              </w:rPr>
+            </w:pPr>
+            <w:r>
+              <w:rPr>
+                <w:rFonts w:hint="eastAsia"/>
+                <w:sz w:val="20"/>
+                <w:szCs w:val="20"/>
+              </w:rPr>
+              <w:t>4</w:t>
+            </w:r>
+            <w:r>
+              <w:rPr>
+                <w:rFonts w:hint="eastAsia"/>
+                <w:sz w:val="20"/>
+                <w:szCs w:val="20"/>
+              </w:rPr>
+              <w:t>－</w:t>
+            </w:r>
+            <w:r>
+              <w:rPr>
+                <w:rFonts w:hint="eastAsia"/>
+                <w:sz w:val="20"/>
+                <w:szCs w:val="20"/>
+              </w:rPr>
+              <w:t>6a</w:t>
+            </w:r>
+            <w:r>
+              <w:rPr>
+                <w:sz w:val="20"/>
+                <w:szCs w:val="20"/>
+              </w:rPr>
+              <w:t>.</w:t>
+            </w:r>
+            <w:r>
+              <w:rPr>
+                <w:rFonts w:hint="eastAsia"/>
+                <w:sz w:val="20"/>
+                <w:szCs w:val="20"/>
+              </w:rPr>
+              <w:t>酒店工作人员选择</w:t>
+            </w:r>
+            <w:r>
+              <w:rPr>
+                <w:rFonts w:hint="eastAsia"/>
+                <w:sz w:val="20"/>
+                <w:szCs w:val="20"/>
+              </w:rPr>
+              <w:t>返回，取消修改</w:t>
+            </w:r>
+          </w:p>
+          <w:p>
+            <w:pPr>
+              <w:pStyle w:val="11"/>
+              <w:ind w:firstLineChars="0" w:firstLine="0"/>
+              <w:rPr>
+                <w:rFonts w:hint="eastAsia"/>
+                <w:sz w:val="20"/>
+                <w:szCs w:val="20"/>
+              </w:rPr>
+            </w:pPr>
+            <w:r>
+              <w:rPr>
+                <w:rFonts w:hint="eastAsia"/>
+                <w:sz w:val="20"/>
+                <w:szCs w:val="20"/>
+              </w:rPr>
+              <w:t xml:space="preserve">     1.  </w:t>
+            </w:r>
+            <w:r>
+              <w:rPr>
+                <w:rFonts w:hint="eastAsia"/>
+                <w:sz w:val="20"/>
+                <w:szCs w:val="20"/>
+              </w:rPr>
+              <w:t>系统不保存修改的信息并返回至最初的页面</w:t>
             </w:r>
           </w:p>
         </w:tc>
@@ -8338,7 +8212,7 @@
           </w:tcPr>
           <w:p>
             <w:pPr>
-              <w:pStyle w:val="10"/>
+              <w:pStyle w:val="11"/>
               <w:numPr>
                 <w:ilvl w:val="0"/>
                 <w:numId w:val="3"/>
@@ -8350,23 +8224,13 @@
                 <w:szCs w:val="20"/>
               </w:rPr>
             </w:pPr>
-            <w:proofErr w:type="gramStart"/>
-            <w:r>
-              <w:rPr>
-                <w:rFonts w:hint="eastAsia"/>
-                <w:sz w:val="20"/>
-                <w:szCs w:val="20"/>
-              </w:rPr>
-              <w:t>所属商</w:t>
-            </w:r>
-            <w:proofErr w:type="gramEnd"/>
-            <w:r>
-              <w:rPr>
-                <w:rFonts w:hint="eastAsia"/>
-                <w:sz w:val="20"/>
-                <w:szCs w:val="20"/>
-              </w:rPr>
-              <w:t>圈、设施服务和星级都有固定范围，应为选择项，而非手动输入项</w:t>
+            <w:r>
+              <w:rPr>
+                <w:rFonts w:hint="eastAsia"/>
+                <w:sz w:val="20"/>
+                <w:szCs w:val="20"/>
+              </w:rPr>
+              <w:t>所属商圈、设施服务和星级都有固定范围，应为选择项，而非手动输入项</w:t>
             </w:r>
           </w:p>
         </w:tc>
@@ -8393,7 +8257,6 @@
         <w:widowControl/>
         <w:jc w:val="left"/>
         <w:rPr>
-          <w:rFonts w:hint="eastAsia"/>
           <w:sz w:val="20"/>
           <w:szCs w:val="20"/>
         </w:rPr>
@@ -9033,7 +8896,7 @@
           </w:tcPr>
           <w:p>
             <w:pPr>
-              <w:pStyle w:val="10"/>
+              <w:pStyle w:val="11"/>
               <w:numPr>
                 <w:ilvl w:val="0"/>
                 <w:numId w:val="4"/>
@@ -9055,7 +8918,7 @@
           </w:p>
           <w:p>
             <w:pPr>
-              <w:pStyle w:val="10"/>
+              <w:pStyle w:val="11"/>
               <w:numPr>
                 <w:ilvl w:val="0"/>
                 <w:numId w:val="4"/>
@@ -9077,7 +8940,7 @@
           </w:p>
           <w:p>
             <w:pPr>
-              <w:pStyle w:val="10"/>
+              <w:pStyle w:val="11"/>
               <w:numPr>
                 <w:ilvl w:val="0"/>
                 <w:numId w:val="4"/>
@@ -9099,7 +8962,7 @@
           </w:p>
           <w:p>
             <w:pPr>
-              <w:pStyle w:val="10"/>
+              <w:pStyle w:val="11"/>
               <w:numPr>
                 <w:ilvl w:val="0"/>
                 <w:numId w:val="4"/>
@@ -9169,7 +9032,7 @@
           </w:p>
           <w:p>
             <w:pPr>
-              <w:pStyle w:val="10"/>
+              <w:pStyle w:val="11"/>
               <w:numPr>
                 <w:ilvl w:val="0"/>
                 <w:numId w:val="4"/>
@@ -9191,7 +9054,7 @@
           </w:p>
           <w:p>
             <w:pPr>
-              <w:pStyle w:val="10"/>
+              <w:pStyle w:val="11"/>
               <w:numPr>
                 <w:ilvl w:val="0"/>
                 <w:numId w:val="4"/>
@@ -9279,7 +9142,7 @@
           </w:p>
           <w:p>
             <w:pPr>
-              <w:pStyle w:val="10"/>
+              <w:pStyle w:val="11"/>
               <w:numPr>
                 <w:ilvl w:val="0"/>
                 <w:numId w:val="5"/>
@@ -9336,7 +9199,7 @@
           </w:tcPr>
           <w:p>
             <w:pPr>
-              <w:pStyle w:val="10"/>
+              <w:pStyle w:val="11"/>
               <w:numPr>
                 <w:ilvl w:val="0"/>
                 <w:numId w:val="6"/>
@@ -10024,7 +9887,7 @@
           </w:tcPr>
           <w:p>
             <w:pPr>
-              <w:pStyle w:val="10"/>
+              <w:pStyle w:val="11"/>
               <w:numPr>
                 <w:ilvl w:val="0"/>
                 <w:numId w:val="7"/>
@@ -10046,7 +9909,7 @@
           </w:p>
           <w:p>
             <w:pPr>
-              <w:pStyle w:val="10"/>
+              <w:pStyle w:val="11"/>
               <w:numPr>
                 <w:ilvl w:val="0"/>
                 <w:numId w:val="7"/>
@@ -10068,7 +9931,7 @@
           </w:p>
           <w:p>
             <w:pPr>
-              <w:pStyle w:val="10"/>
+              <w:pStyle w:val="11"/>
               <w:numPr>
                 <w:ilvl w:val="0"/>
                 <w:numId w:val="7"/>
@@ -10090,7 +9953,7 @@
           </w:p>
           <w:p>
             <w:pPr>
-              <w:pStyle w:val="10"/>
+              <w:pStyle w:val="11"/>
               <w:numPr>
                 <w:ilvl w:val="0"/>
                 <w:numId w:val="7"/>
@@ -10112,7 +9975,7 @@
           </w:p>
           <w:p>
             <w:pPr>
-              <w:pStyle w:val="10"/>
+              <w:pStyle w:val="11"/>
               <w:numPr>
                 <w:ilvl w:val="0"/>
                 <w:numId w:val="7"/>
@@ -10134,7 +9997,7 @@
           </w:p>
           <w:p>
             <w:pPr>
-              <w:pStyle w:val="10"/>
+              <w:pStyle w:val="11"/>
               <w:numPr>
                 <w:ilvl w:val="0"/>
                 <w:numId w:val="7"/>
@@ -10194,7 +10057,7 @@
           </w:tcPr>
           <w:p>
             <w:pPr>
-              <w:pStyle w:val="10"/>
+              <w:pStyle w:val="11"/>
               <w:numPr>
                 <w:ilvl w:val="0"/>
                 <w:numId w:val="8"/>
@@ -10216,7 +10079,7 @@
           </w:p>
           <w:p>
             <w:pPr>
-              <w:pStyle w:val="10"/>
+              <w:pStyle w:val="11"/>
               <w:numPr>
                 <w:ilvl w:val="0"/>
                 <w:numId w:val="8"/>
@@ -10238,7 +10101,7 @@
           </w:p>
           <w:p>
             <w:pPr>
-              <w:pStyle w:val="10"/>
+              <w:pStyle w:val="11"/>
               <w:numPr>
                 <w:ilvl w:val="0"/>
                 <w:numId w:val="8"/>
@@ -10908,7 +10771,7 @@
           </w:tcPr>
           <w:p>
             <w:pPr>
-              <w:pStyle w:val="10"/>
+              <w:pStyle w:val="11"/>
               <w:numPr>
                 <w:ilvl w:val="0"/>
                 <w:numId w:val="9"/>
@@ -10930,7 +10793,7 @@
           </w:p>
           <w:p>
             <w:pPr>
-              <w:pStyle w:val="10"/>
+              <w:pStyle w:val="11"/>
               <w:numPr>
                 <w:ilvl w:val="0"/>
                 <w:numId w:val="9"/>
@@ -10952,7 +10815,7 @@
           </w:p>
           <w:p>
             <w:pPr>
-              <w:pStyle w:val="10"/>
+              <w:pStyle w:val="11"/>
               <w:numPr>
                 <w:ilvl w:val="0"/>
                 <w:numId w:val="9"/>
@@ -10974,7 +10837,7 @@
           </w:p>
           <w:p>
             <w:pPr>
-              <w:pStyle w:val="10"/>
+              <w:pStyle w:val="11"/>
               <w:numPr>
                 <w:ilvl w:val="0"/>
                 <w:numId w:val="9"/>
@@ -10996,7 +10859,7 @@
           </w:p>
           <w:p>
             <w:pPr>
-              <w:pStyle w:val="10"/>
+              <w:pStyle w:val="11"/>
               <w:numPr>
                 <w:ilvl w:val="0"/>
                 <w:numId w:val="9"/>
@@ -11092,7 +10955,7 @@
           </w:p>
           <w:p>
             <w:pPr>
-              <w:pStyle w:val="10"/>
+              <w:pStyle w:val="11"/>
               <w:numPr>
                 <w:ilvl w:val="0"/>
                 <w:numId w:val="10"/>
@@ -11114,7 +10977,7 @@
           </w:p>
           <w:p>
             <w:pPr>
-              <w:pStyle w:val="10"/>
+              <w:pStyle w:val="11"/>
               <w:numPr>
                 <w:ilvl w:val="0"/>
                 <w:numId w:val="10"/>
@@ -11136,7 +10999,7 @@
           </w:p>
           <w:p>
             <w:pPr>
-              <w:pStyle w:val="10"/>
+              <w:pStyle w:val="11"/>
               <w:numPr>
                 <w:ilvl w:val="0"/>
                 <w:numId w:val="10"/>
@@ -11158,7 +11021,7 @@
           </w:p>
           <w:p>
             <w:pPr>
-              <w:pStyle w:val="10"/>
+              <w:pStyle w:val="11"/>
               <w:numPr>
                 <w:ilvl w:val="0"/>
                 <w:numId w:val="10"/>
@@ -11215,7 +11078,7 @@
           </w:tcPr>
           <w:p>
             <w:pPr>
-              <w:pStyle w:val="10"/>
+              <w:pStyle w:val="11"/>
               <w:numPr>
                 <w:ilvl w:val="0"/>
                 <w:numId w:val="11"/>
@@ -11238,21 +11101,12 @@
         </w:tc>
       </w:tr>
     </w:tbl>
-    <w:p>
-      <w:pPr>
-        <w:rPr>
-          <w:rFonts w:hint="eastAsia"/>
-        </w:rPr>
-      </w:pPr>
-    </w:p>
+    <w:p/>
     <w:p/>
     <w:p>
       <w:pPr>
         <w:widowControl/>
         <w:jc w:val="left"/>
-        <w:rPr>
-          <w:rFonts w:hint="eastAsia"/>
-        </w:rPr>
       </w:pPr>
       <w:r>
         <w:br w:type="page"/>
@@ -11897,7 +11751,7 @@
           </w:tcPr>
           <w:p>
             <w:pPr>
-              <w:pStyle w:val="10"/>
+              <w:pStyle w:val="11"/>
               <w:ind w:firstLineChars="0" w:firstLine="0"/>
               <w:rPr>
                 <w:sz w:val="20"/>
@@ -11923,7 +11777,7 @@
           </w:p>
           <w:p>
             <w:pPr>
-              <w:pStyle w:val="10"/>
+              <w:pStyle w:val="11"/>
               <w:ind w:firstLineChars="0" w:firstLine="0"/>
               <w:rPr>
                 <w:sz w:val="20"/>
@@ -11949,7 +11803,7 @@
           </w:p>
           <w:p>
             <w:pPr>
-              <w:pStyle w:val="10"/>
+              <w:pStyle w:val="11"/>
               <w:ind w:firstLineChars="0" w:firstLine="0"/>
               <w:rPr>
                 <w:sz w:val="20"/>
@@ -11975,7 +11829,7 @@
           </w:p>
           <w:p>
             <w:pPr>
-              <w:pStyle w:val="10"/>
+              <w:pStyle w:val="11"/>
               <w:ind w:firstLineChars="0" w:firstLine="0"/>
               <w:rPr>
                 <w:sz w:val="20"/>
@@ -12001,7 +11855,7 @@
           </w:p>
           <w:p>
             <w:pPr>
-              <w:pStyle w:val="10"/>
+              <w:pStyle w:val="11"/>
               <w:ind w:firstLineChars="0" w:firstLine="0"/>
               <w:rPr>
                 <w:sz w:val="20"/>
@@ -12027,7 +11881,7 @@
           </w:p>
           <w:p>
             <w:pPr>
-              <w:pStyle w:val="10"/>
+              <w:pStyle w:val="11"/>
               <w:ind w:firstLineChars="0" w:firstLine="0"/>
               <w:rPr>
                 <w:sz w:val="20"/>
@@ -12053,7 +11907,7 @@
           </w:p>
           <w:p>
             <w:pPr>
-              <w:pStyle w:val="10"/>
+              <w:pStyle w:val="11"/>
               <w:ind w:firstLineChars="0" w:firstLine="0"/>
               <w:rPr>
                 <w:sz w:val="20"/>
@@ -12079,7 +11933,7 @@
           </w:p>
           <w:p>
             <w:pPr>
-              <w:pStyle w:val="10"/>
+              <w:pStyle w:val="11"/>
               <w:ind w:firstLineChars="0" w:firstLine="0"/>
               <w:rPr>
                 <w:sz w:val="20"/>
@@ -12105,7 +11959,7 @@
           </w:p>
           <w:p>
             <w:pPr>
-              <w:pStyle w:val="10"/>
+              <w:pStyle w:val="11"/>
               <w:ind w:firstLineChars="0" w:firstLine="0"/>
               <w:rPr>
                 <w:sz w:val="20"/>
@@ -12131,7 +11985,7 @@
           </w:p>
           <w:p>
             <w:pPr>
-              <w:pStyle w:val="10"/>
+              <w:pStyle w:val="11"/>
               <w:numPr>
                 <w:ilvl w:val="0"/>
                 <w:numId w:val="12"/>
@@ -12153,7 +12007,7 @@
           </w:p>
           <w:p>
             <w:pPr>
-              <w:pStyle w:val="10"/>
+              <w:pStyle w:val="11"/>
               <w:numPr>
                 <w:ilvl w:val="0"/>
                 <w:numId w:val="12"/>
@@ -12170,7 +12024,7 @@
                 <w:sz w:val="20"/>
                 <w:szCs w:val="20"/>
               </w:rPr>
-              <w:t>系统自动更新可用客房的数量</w:t>
+              <w:t>系统自动更新可用客房的状态</w:t>
             </w:r>
           </w:p>
         </w:tc>
@@ -12250,7 +12104,7 @@
           </w:p>
           <w:p>
             <w:pPr>
-              <w:pStyle w:val="10"/>
+              <w:pStyle w:val="11"/>
               <w:numPr>
                 <w:ilvl w:val="0"/>
                 <w:numId w:val="13"/>
@@ -12272,7 +12126,7 @@
           </w:p>
           <w:p>
             <w:pPr>
-              <w:pStyle w:val="10"/>
+              <w:pStyle w:val="11"/>
               <w:numPr>
                 <w:ilvl w:val="0"/>
                 <w:numId w:val="13"/>
@@ -12294,7 +12148,7 @@
           </w:p>
           <w:p>
             <w:pPr>
-              <w:pStyle w:val="10"/>
+              <w:pStyle w:val="11"/>
               <w:numPr>
                 <w:ilvl w:val="0"/>
                 <w:numId w:val="13"/>
@@ -12316,7 +12170,7 @@
           </w:p>
           <w:p>
             <w:pPr>
-              <w:pStyle w:val="10"/>
+              <w:pStyle w:val="11"/>
               <w:numPr>
                 <w:ilvl w:val="0"/>
                 <w:numId w:val="13"/>
@@ -12389,7 +12243,7 @@
           </w:tcPr>
           <w:p>
             <w:pPr>
-              <w:pStyle w:val="10"/>
+              <w:pStyle w:val="11"/>
               <w:numPr>
                 <w:ilvl w:val="0"/>
                 <w:numId w:val="14"/>
@@ -12411,7 +12265,7 @@
           </w:p>
           <w:p>
             <w:pPr>
-              <w:pStyle w:val="10"/>
+              <w:pStyle w:val="11"/>
               <w:numPr>
                 <w:ilvl w:val="0"/>
                 <w:numId w:val="14"/>
@@ -12449,7 +12303,7 @@
           </w:p>
           <w:p>
             <w:pPr>
-              <w:pStyle w:val="10"/>
+              <w:pStyle w:val="11"/>
               <w:numPr>
                 <w:ilvl w:val="0"/>
                 <w:numId w:val="14"/>
@@ -12471,7 +12325,7 @@
           </w:p>
           <w:p>
             <w:pPr>
-              <w:pStyle w:val="10"/>
+              <w:pStyle w:val="11"/>
               <w:numPr>
                 <w:ilvl w:val="0"/>
                 <w:numId w:val="14"/>
@@ -12493,7 +12347,7 @@
           </w:p>
           <w:p>
             <w:pPr>
-              <w:pStyle w:val="10"/>
+              <w:pStyle w:val="11"/>
               <w:numPr>
                 <w:ilvl w:val="0"/>
                 <w:numId w:val="14"/>
@@ -13056,7 +12910,7 @@
           </w:tcPr>
           <w:p>
             <w:pPr>
-              <w:pStyle w:val="10"/>
+              <w:pStyle w:val="11"/>
               <w:numPr>
                 <w:ilvl w:val="0"/>
                 <w:numId w:val="15"/>
@@ -13078,7 +12932,7 @@
           </w:p>
           <w:p>
             <w:pPr>
-              <w:pStyle w:val="10"/>
+              <w:pStyle w:val="11"/>
               <w:numPr>
                 <w:ilvl w:val="0"/>
                 <w:numId w:val="15"/>
@@ -13100,7 +12954,7 @@
           </w:p>
           <w:p>
             <w:pPr>
-              <w:pStyle w:val="10"/>
+              <w:pStyle w:val="11"/>
               <w:numPr>
                 <w:ilvl w:val="0"/>
                 <w:numId w:val="15"/>
@@ -13122,7 +12976,7 @@
           </w:p>
           <w:p>
             <w:pPr>
-              <w:pStyle w:val="10"/>
+              <w:pStyle w:val="11"/>
               <w:numPr>
                 <w:ilvl w:val="0"/>
                 <w:numId w:val="15"/>
@@ -13144,7 +12998,7 @@
           </w:p>
           <w:p>
             <w:pPr>
-              <w:pStyle w:val="10"/>
+              <w:pStyle w:val="11"/>
               <w:numPr>
                 <w:ilvl w:val="0"/>
                 <w:numId w:val="15"/>
@@ -13214,7 +13068,7 @@
           </w:p>
           <w:p>
             <w:pPr>
-              <w:pStyle w:val="10"/>
+              <w:pStyle w:val="11"/>
               <w:numPr>
                 <w:ilvl w:val="0"/>
                 <w:numId w:val="15"/>
@@ -13236,7 +13090,7 @@
           </w:p>
           <w:p>
             <w:pPr>
-              <w:pStyle w:val="10"/>
+              <w:pStyle w:val="11"/>
               <w:numPr>
                 <w:ilvl w:val="0"/>
                 <w:numId w:val="15"/>
@@ -13258,7 +13112,7 @@
           </w:p>
           <w:p>
             <w:pPr>
-              <w:pStyle w:val="10"/>
+              <w:pStyle w:val="11"/>
               <w:numPr>
                 <w:ilvl w:val="0"/>
                 <w:numId w:val="15"/>
@@ -13409,7 +13263,7 @@
           </w:p>
           <w:p>
             <w:pPr>
-              <w:pStyle w:val="10"/>
+              <w:pStyle w:val="11"/>
               <w:numPr>
                 <w:ilvl w:val="0"/>
                 <w:numId w:val="16"/>
@@ -13431,7 +13285,7 @@
           </w:p>
           <w:p>
             <w:pPr>
-              <w:pStyle w:val="10"/>
+              <w:pStyle w:val="11"/>
               <w:numPr>
                 <w:ilvl w:val="0"/>
                 <w:numId w:val="16"/>
@@ -13504,7 +13358,7 @@
           </w:tcPr>
           <w:p>
             <w:pPr>
-              <w:pStyle w:val="10"/>
+              <w:pStyle w:val="11"/>
               <w:numPr>
                 <w:ilvl w:val="0"/>
                 <w:numId w:val="17"/>
@@ -13526,7 +13380,7 @@
           </w:p>
           <w:p>
             <w:pPr>
-              <w:pStyle w:val="10"/>
+              <w:pStyle w:val="11"/>
               <w:numPr>
                 <w:ilvl w:val="0"/>
                 <w:numId w:val="17"/>
@@ -13553,13 +13407,7 @@
     <w:p/>
     <w:p/>
     <w:p/>
-    <w:p>
-      <w:pPr>
-        <w:rPr>
-          <w:rFonts w:hint="eastAsia"/>
-        </w:rPr>
-      </w:pPr>
-    </w:p>
+    <w:p/>
     <w:p>
       <w:pPr>
         <w:pStyle w:val="2"/>
@@ -13756,7 +13604,6 @@
                 <w:szCs w:val="21"/>
               </w:rPr>
             </w:pPr>
-            <w:proofErr w:type="gramStart"/>
             <w:r>
               <w:rPr>
                 <w:rFonts w:hint="eastAsia"/>
@@ -13765,7 +13612,6 @@
               </w:rPr>
               <w:t>李珍鸿</w:t>
             </w:r>
-            <w:proofErr w:type="gramEnd"/>
           </w:p>
         </w:tc>
         <w:tc>
@@ -13814,25 +13660,7 @@
                 <w:sz w:val="21"/>
                 <w:szCs w:val="21"/>
               </w:rPr>
-              <w:t>李</w:t>
-            </w:r>
-            <w:proofErr w:type="gramStart"/>
-            <w:r>
-              <w:rPr>
-                <w:rFonts w:hint="eastAsia"/>
-                <w:sz w:val="21"/>
-                <w:szCs w:val="21"/>
-              </w:rPr>
-              <w:t>一</w:t>
-            </w:r>
-            <w:proofErr w:type="gramEnd"/>
-            <w:r>
-              <w:rPr>
-                <w:rFonts w:hint="eastAsia"/>
-                <w:sz w:val="21"/>
-                <w:szCs w:val="21"/>
-              </w:rPr>
-              <w:t>然</w:t>
+              <w:t>李一然</w:t>
             </w:r>
           </w:p>
         </w:tc>
@@ -14231,7 +14059,7 @@
           </w:tcPr>
           <w:p>
             <w:pPr>
-              <w:pStyle w:val="10"/>
+              <w:pStyle w:val="11"/>
               <w:numPr>
                 <w:ilvl w:val="0"/>
                 <w:numId w:val="18"/>
@@ -14281,7 +14109,7 @@
           </w:p>
           <w:p>
             <w:pPr>
-              <w:pStyle w:val="10"/>
+              <w:pStyle w:val="11"/>
               <w:numPr>
                 <w:ilvl w:val="0"/>
                 <w:numId w:val="18"/>
@@ -14323,7 +14151,7 @@
           </w:p>
           <w:p>
             <w:pPr>
-              <w:pStyle w:val="10"/>
+              <w:pStyle w:val="11"/>
               <w:numPr>
                 <w:ilvl w:val="0"/>
                 <w:numId w:val="18"/>
@@ -14357,7 +14185,7 @@
           </w:p>
           <w:p>
             <w:pPr>
-              <w:pStyle w:val="10"/>
+              <w:pStyle w:val="11"/>
               <w:numPr>
                 <w:ilvl w:val="0"/>
                 <w:numId w:val="18"/>
@@ -14716,25 +14544,7 @@
                 <w:sz w:val="21"/>
                 <w:szCs w:val="21"/>
               </w:rPr>
-              <w:t>李</w:t>
-            </w:r>
-            <w:proofErr w:type="gramStart"/>
-            <w:r>
-              <w:rPr>
-                <w:rFonts w:hint="eastAsia"/>
-                <w:sz w:val="21"/>
-                <w:szCs w:val="21"/>
-              </w:rPr>
-              <w:t>一</w:t>
-            </w:r>
-            <w:proofErr w:type="gramEnd"/>
-            <w:r>
-              <w:rPr>
-                <w:rFonts w:hint="eastAsia"/>
-                <w:sz w:val="21"/>
-                <w:szCs w:val="21"/>
-              </w:rPr>
-              <w:t>然</w:t>
+              <w:t>李一然</w:t>
             </w:r>
           </w:p>
         </w:tc>
@@ -14784,25 +14594,7 @@
                 <w:sz w:val="21"/>
                 <w:szCs w:val="21"/>
               </w:rPr>
-              <w:t>李</w:t>
-            </w:r>
-            <w:proofErr w:type="gramStart"/>
-            <w:r>
-              <w:rPr>
-                <w:rFonts w:hint="eastAsia"/>
-                <w:sz w:val="21"/>
-                <w:szCs w:val="21"/>
-              </w:rPr>
-              <w:t>一</w:t>
-            </w:r>
-            <w:proofErr w:type="gramEnd"/>
-            <w:r>
-              <w:rPr>
-                <w:rFonts w:hint="eastAsia"/>
-                <w:sz w:val="21"/>
-                <w:szCs w:val="21"/>
-              </w:rPr>
-              <w:t>然</w:t>
+              <w:t>李一然</w:t>
             </w:r>
           </w:p>
         </w:tc>
@@ -15306,7 +15098,7 @@
               <w:ind w:firstLineChars="0" w:firstLine="0"/>
               <w:jc w:val="both"/>
               <w:rPr>
-                <w:rFonts w:asciiTheme="minorEastAsia" w:hAnsiTheme="minorEastAsia" w:hint="eastAsia"/>
+                <w:rFonts w:asciiTheme="minorEastAsia" w:hAnsiTheme="minorEastAsia"/>
                 <w:sz w:val="21"/>
                 <w:szCs w:val="21"/>
                 <w:lang w:eastAsia="zh-CN"/>
@@ -15736,6 +15528,7 @@
                 <w:sz w:val="21"/>
                 <w:szCs w:val="21"/>
               </w:rPr>
+              <w:lastRenderedPageBreak/>
               <w:t>特殊需求</w:t>
             </w:r>
           </w:p>
@@ -15773,27 +15566,7 @@
                 <w:szCs w:val="21"/>
                 <w:lang w:eastAsia="zh-CN"/>
               </w:rPr>
-              <w:t>订单列表中可以选择显示全部订单、正常未执行订单、</w:t>
-            </w:r>
-            <w:proofErr w:type="gramStart"/>
-            <w:r>
-              <w:rPr>
-                <w:rFonts w:asciiTheme="minorEastAsia" w:hAnsiTheme="minorEastAsia" w:hint="eastAsia"/>
-                <w:sz w:val="21"/>
-                <w:szCs w:val="21"/>
-                <w:lang w:eastAsia="zh-CN"/>
-              </w:rPr>
-              <w:t>正常已</w:t>
-            </w:r>
-            <w:proofErr w:type="gramEnd"/>
-            <w:r>
-              <w:rPr>
-                <w:rFonts w:asciiTheme="minorEastAsia" w:hAnsiTheme="minorEastAsia" w:hint="eastAsia"/>
-                <w:sz w:val="21"/>
-                <w:szCs w:val="21"/>
-                <w:lang w:eastAsia="zh-CN"/>
-              </w:rPr>
-              <w:t>执行订单、异常订单或已撤销订单。</w:t>
+              <w:t>订单列表中可以选择显示全部订单、正常未执行订单、正常已执行订单、异常订单或已撤销订单。</w:t>
             </w:r>
           </w:p>
           <w:p>
@@ -15883,7 +15656,6 @@
         <w:rPr>
           <w:rFonts w:hint="eastAsia"/>
         </w:rPr>
-        <w:lastRenderedPageBreak/>
         <w:t>用例</w:t>
       </w:r>
       <w:r>
@@ -16074,25 +15846,7 @@
                 <w:sz w:val="21"/>
                 <w:szCs w:val="21"/>
               </w:rPr>
-              <w:t>李</w:t>
-            </w:r>
-            <w:proofErr w:type="gramStart"/>
-            <w:r>
-              <w:rPr>
-                <w:rFonts w:hint="eastAsia"/>
-                <w:sz w:val="21"/>
-                <w:szCs w:val="21"/>
-              </w:rPr>
-              <w:t>一</w:t>
-            </w:r>
-            <w:proofErr w:type="gramEnd"/>
-            <w:r>
-              <w:rPr>
-                <w:rFonts w:hint="eastAsia"/>
-                <w:sz w:val="21"/>
-                <w:szCs w:val="21"/>
-              </w:rPr>
-              <w:t>然</w:t>
+              <w:t>李一然</w:t>
             </w:r>
           </w:p>
         </w:tc>
@@ -16142,25 +15896,7 @@
                 <w:sz w:val="21"/>
                 <w:szCs w:val="21"/>
               </w:rPr>
-              <w:t>李</w:t>
-            </w:r>
-            <w:proofErr w:type="gramStart"/>
-            <w:r>
-              <w:rPr>
-                <w:rFonts w:hint="eastAsia"/>
-                <w:sz w:val="21"/>
-                <w:szCs w:val="21"/>
-              </w:rPr>
-              <w:t>一</w:t>
-            </w:r>
-            <w:proofErr w:type="gramEnd"/>
-            <w:r>
-              <w:rPr>
-                <w:rFonts w:hint="eastAsia"/>
-                <w:sz w:val="21"/>
-                <w:szCs w:val="21"/>
-              </w:rPr>
-              <w:t>然</w:t>
+              <w:t>李一然</w:t>
             </w:r>
           </w:p>
         </w:tc>
@@ -17074,25 +16810,7 @@
                 <w:sz w:val="21"/>
                 <w:szCs w:val="21"/>
               </w:rPr>
-              <w:t>李</w:t>
-            </w:r>
-            <w:proofErr w:type="gramStart"/>
-            <w:r>
-              <w:rPr>
-                <w:rFonts w:hint="eastAsia"/>
-                <w:sz w:val="21"/>
-                <w:szCs w:val="21"/>
-              </w:rPr>
-              <w:t>一</w:t>
-            </w:r>
-            <w:proofErr w:type="gramEnd"/>
-            <w:r>
-              <w:rPr>
-                <w:rFonts w:hint="eastAsia"/>
-                <w:sz w:val="21"/>
-                <w:szCs w:val="21"/>
-              </w:rPr>
-              <w:t>然</w:t>
+              <w:t>李一然</w:t>
             </w:r>
           </w:p>
         </w:tc>
@@ -17142,25 +16860,7 @@
                 <w:sz w:val="21"/>
                 <w:szCs w:val="21"/>
               </w:rPr>
-              <w:t>李</w:t>
-            </w:r>
-            <w:proofErr w:type="gramStart"/>
-            <w:r>
-              <w:rPr>
-                <w:rFonts w:hint="eastAsia"/>
-                <w:sz w:val="21"/>
-                <w:szCs w:val="21"/>
-              </w:rPr>
-              <w:t>一</w:t>
-            </w:r>
-            <w:proofErr w:type="gramEnd"/>
-            <w:r>
-              <w:rPr>
-                <w:rFonts w:hint="eastAsia"/>
-                <w:sz w:val="21"/>
-                <w:szCs w:val="21"/>
-              </w:rPr>
-              <w:t>然</w:t>
+              <w:t>李一然</w:t>
             </w:r>
           </w:p>
         </w:tc>
@@ -18102,7 +17802,6 @@
         <w:rPr>
           <w:rFonts w:hint="eastAsia"/>
         </w:rPr>
-        <w:lastRenderedPageBreak/>
         <w:t>用例</w:t>
       </w:r>
       <w:r>
@@ -18284,25 +17983,7 @@
                 <w:sz w:val="21"/>
                 <w:szCs w:val="21"/>
               </w:rPr>
-              <w:t>李</w:t>
-            </w:r>
-            <w:proofErr w:type="gramStart"/>
-            <w:r>
-              <w:rPr>
-                <w:rFonts w:hint="eastAsia"/>
-                <w:sz w:val="21"/>
-                <w:szCs w:val="21"/>
-              </w:rPr>
-              <w:t>一</w:t>
-            </w:r>
-            <w:proofErr w:type="gramEnd"/>
-            <w:r>
-              <w:rPr>
-                <w:rFonts w:hint="eastAsia"/>
-                <w:sz w:val="21"/>
-                <w:szCs w:val="21"/>
-              </w:rPr>
-              <w:t>然</w:t>
+              <w:t>李一然</w:t>
             </w:r>
           </w:p>
         </w:tc>
@@ -18352,25 +18033,7 @@
                 <w:sz w:val="21"/>
                 <w:szCs w:val="21"/>
               </w:rPr>
-              <w:t>李</w:t>
-            </w:r>
-            <w:proofErr w:type="gramStart"/>
-            <w:r>
-              <w:rPr>
-                <w:rFonts w:hint="eastAsia"/>
-                <w:sz w:val="21"/>
-                <w:szCs w:val="21"/>
-              </w:rPr>
-              <w:t>一</w:t>
-            </w:r>
-            <w:proofErr w:type="gramEnd"/>
-            <w:r>
-              <w:rPr>
-                <w:rFonts w:hint="eastAsia"/>
-                <w:sz w:val="21"/>
-                <w:szCs w:val="21"/>
-              </w:rPr>
-              <w:t>然</w:t>
+              <w:t>李一然</w:t>
             </w:r>
           </w:p>
         </w:tc>
@@ -18900,27 +18563,7 @@
                 <w:szCs w:val="21"/>
                 <w:lang w:eastAsia="zh-CN"/>
               </w:rPr>
-              <w:t xml:space="preserve">    1、客户</w:t>
-            </w:r>
-            <w:proofErr w:type="gramStart"/>
-            <w:r>
-              <w:rPr>
-                <w:rFonts w:asciiTheme="minorEastAsia" w:hAnsiTheme="minorEastAsia" w:hint="eastAsia"/>
-                <w:sz w:val="21"/>
-                <w:szCs w:val="21"/>
-                <w:lang w:eastAsia="zh-CN"/>
-              </w:rPr>
-              <w:t>点击酒店</w:t>
-            </w:r>
-            <w:proofErr w:type="gramEnd"/>
-            <w:r>
-              <w:rPr>
-                <w:rFonts w:asciiTheme="minorEastAsia" w:hAnsiTheme="minorEastAsia" w:hint="eastAsia"/>
-                <w:sz w:val="21"/>
-                <w:szCs w:val="21"/>
-                <w:lang w:eastAsia="zh-CN"/>
-              </w:rPr>
-              <w:t>详情页中生成订单的入口。</w:t>
+              <w:t xml:space="preserve">    1、客户点击酒店详情页中生成订单的入口。</w:t>
             </w:r>
           </w:p>
           <w:p>
@@ -19321,25 +18964,7 @@
                 <w:sz w:val="21"/>
                 <w:szCs w:val="21"/>
               </w:rPr>
-              <w:t>李</w:t>
-            </w:r>
-            <w:proofErr w:type="gramStart"/>
-            <w:r>
-              <w:rPr>
-                <w:rFonts w:hint="eastAsia"/>
-                <w:sz w:val="21"/>
-                <w:szCs w:val="21"/>
-              </w:rPr>
-              <w:t>一</w:t>
-            </w:r>
-            <w:proofErr w:type="gramEnd"/>
-            <w:r>
-              <w:rPr>
-                <w:rFonts w:hint="eastAsia"/>
-                <w:sz w:val="21"/>
-                <w:szCs w:val="21"/>
-              </w:rPr>
-              <w:t>然</w:t>
+              <w:t>李一然</w:t>
             </w:r>
           </w:p>
         </w:tc>
@@ -19389,25 +19014,7 @@
                 <w:sz w:val="21"/>
                 <w:szCs w:val="21"/>
               </w:rPr>
-              <w:t>李</w:t>
-            </w:r>
-            <w:proofErr w:type="gramStart"/>
-            <w:r>
-              <w:rPr>
-                <w:rFonts w:hint="eastAsia"/>
-                <w:sz w:val="21"/>
-                <w:szCs w:val="21"/>
-              </w:rPr>
-              <w:t>一</w:t>
-            </w:r>
-            <w:proofErr w:type="gramEnd"/>
-            <w:r>
-              <w:rPr>
-                <w:rFonts w:hint="eastAsia"/>
-                <w:sz w:val="21"/>
-                <w:szCs w:val="21"/>
-              </w:rPr>
-              <w:t>然</w:t>
+              <w:t>李一然</w:t>
             </w:r>
           </w:p>
         </w:tc>
@@ -20752,7 +20359,6 @@
                 <w:szCs w:val="21"/>
               </w:rPr>
             </w:pPr>
-            <w:proofErr w:type="gramStart"/>
             <w:r>
               <w:rPr>
                 <w:rFonts w:hint="eastAsia"/>
@@ -20761,7 +20367,6 @@
               </w:rPr>
               <w:t>李珍鸿</w:t>
             </w:r>
-            <w:proofErr w:type="gramEnd"/>
           </w:p>
         </w:tc>
         <w:tc>
@@ -20810,25 +20415,7 @@
                 <w:sz w:val="21"/>
                 <w:szCs w:val="21"/>
               </w:rPr>
-              <w:t>李</w:t>
-            </w:r>
-            <w:proofErr w:type="gramStart"/>
-            <w:r>
-              <w:rPr>
-                <w:rFonts w:hint="eastAsia"/>
-                <w:sz w:val="21"/>
-                <w:szCs w:val="21"/>
-              </w:rPr>
-              <w:t>一</w:t>
-            </w:r>
-            <w:proofErr w:type="gramEnd"/>
-            <w:r>
-              <w:rPr>
-                <w:rFonts w:hint="eastAsia"/>
-                <w:sz w:val="21"/>
-                <w:szCs w:val="21"/>
-              </w:rPr>
-              <w:t>然</w:t>
+              <w:t>李一然</w:t>
             </w:r>
           </w:p>
         </w:tc>
@@ -21227,7 +20814,7 @@
           </w:tcPr>
           <w:p>
             <w:pPr>
-              <w:pStyle w:val="10"/>
+              <w:pStyle w:val="11"/>
               <w:tabs>
                 <w:tab w:val="left" w:pos="527"/>
               </w:tabs>
@@ -21249,7 +20836,7 @@
           </w:p>
           <w:p>
             <w:pPr>
-              <w:pStyle w:val="10"/>
+              <w:pStyle w:val="11"/>
               <w:tabs>
                 <w:tab w:val="left" w:pos="527"/>
               </w:tabs>
@@ -21279,7 +20866,7 @@
           </w:p>
           <w:p>
             <w:pPr>
-              <w:pStyle w:val="10"/>
+              <w:pStyle w:val="11"/>
               <w:tabs>
                 <w:tab w:val="left" w:pos="527"/>
               </w:tabs>
@@ -21309,7 +20896,7 @@
           </w:p>
           <w:p>
             <w:pPr>
-              <w:pStyle w:val="10"/>
+              <w:pStyle w:val="11"/>
               <w:tabs>
                 <w:tab w:val="left" w:pos="527"/>
               </w:tabs>
@@ -21334,50 +20921,18 @@
                 <w:sz w:val="21"/>
                 <w:szCs w:val="21"/>
               </w:rPr>
-              <w:t>提示客户填写生日；</w:t>
-            </w:r>
-            <w:r>
-              <w:rPr>
-                <w:rFonts w:asciiTheme="minorEastAsia" w:hAnsiTheme="minorEastAsia" w:hint="eastAsia"/>
-                <w:sz w:val="21"/>
-                <w:szCs w:val="21"/>
-              </w:rPr>
-              <w:t>若客户选</w:t>
-            </w:r>
-            <w:r>
-              <w:rPr>
-                <w:rFonts w:asciiTheme="minorEastAsia" w:hAnsiTheme="minorEastAsia" w:hint="eastAsia"/>
-                <w:sz w:val="21"/>
-                <w:szCs w:val="21"/>
-              </w:rPr>
-              <w:t>择企业</w:t>
-            </w:r>
-            <w:r>
-              <w:rPr>
-                <w:rFonts w:asciiTheme="minorEastAsia" w:hAnsiTheme="minorEastAsia" w:hint="eastAsia"/>
-                <w:sz w:val="21"/>
-                <w:szCs w:val="21"/>
-              </w:rPr>
-              <w:t>会员，系统提示客户填写</w:t>
-            </w:r>
-            <w:r>
-              <w:rPr>
-                <w:rFonts w:asciiTheme="minorEastAsia" w:hAnsiTheme="minorEastAsia" w:hint="eastAsia"/>
-                <w:sz w:val="21"/>
-                <w:szCs w:val="21"/>
-              </w:rPr>
-              <w:t>企业名称。</w:t>
-            </w:r>
-          </w:p>
-          <w:p>
-            <w:pPr>
-              <w:pStyle w:val="10"/>
+              <w:t>提示客户填写生日；若客户选择企业会员，系统提示客户填写企业名称。</w:t>
+            </w:r>
+          </w:p>
+          <w:p>
+            <w:pPr>
+              <w:pStyle w:val="11"/>
               <w:tabs>
                 <w:tab w:val="left" w:pos="527"/>
               </w:tabs>
               <w:ind w:firstLineChars="0" w:firstLine="0"/>
               <w:rPr>
-                <w:rFonts w:asciiTheme="minorEastAsia" w:hAnsiTheme="minorEastAsia" w:hint="eastAsia"/>
+                <w:rFonts w:asciiTheme="minorEastAsia" w:hAnsiTheme="minorEastAsia"/>
                 <w:sz w:val="21"/>
                 <w:szCs w:val="21"/>
               </w:rPr>
@@ -21393,13 +20948,13 @@
           </w:p>
           <w:p>
             <w:pPr>
-              <w:pStyle w:val="10"/>
+              <w:pStyle w:val="11"/>
               <w:tabs>
                 <w:tab w:val="left" w:pos="527"/>
               </w:tabs>
               <w:ind w:firstLineChars="0" w:firstLine="0"/>
               <w:rPr>
-                <w:rFonts w:asciiTheme="minorEastAsia" w:hAnsiTheme="minorEastAsia" w:hint="eastAsia"/>
+                <w:rFonts w:asciiTheme="minorEastAsia" w:hAnsiTheme="minorEastAsia"/>
                 <w:sz w:val="21"/>
                 <w:szCs w:val="21"/>
               </w:rPr>
@@ -21622,7 +21177,6 @@
           <w:p>
             <w:pPr>
               <w:rPr>
-                <w:rFonts w:hint="eastAsia"/>
                 <w:sz w:val="21"/>
                 <w:szCs w:val="21"/>
               </w:rPr>
@@ -21925,7 +21479,6 @@
                 <w:szCs w:val="21"/>
               </w:rPr>
             </w:pPr>
-            <w:proofErr w:type="gramStart"/>
             <w:r>
               <w:rPr>
                 <w:rFonts w:hint="eastAsia"/>
@@ -21934,7 +21487,6 @@
               </w:rPr>
               <w:t>李珍鸿</w:t>
             </w:r>
-            <w:proofErr w:type="gramEnd"/>
           </w:p>
         </w:tc>
         <w:tc>
@@ -21983,25 +21535,7 @@
                 <w:sz w:val="21"/>
                 <w:szCs w:val="21"/>
               </w:rPr>
-              <w:t>李</w:t>
-            </w:r>
-            <w:proofErr w:type="gramStart"/>
-            <w:r>
-              <w:rPr>
-                <w:rFonts w:hint="eastAsia"/>
-                <w:sz w:val="21"/>
-                <w:szCs w:val="21"/>
-              </w:rPr>
-              <w:t>一</w:t>
-            </w:r>
-            <w:proofErr w:type="gramEnd"/>
-            <w:r>
-              <w:rPr>
-                <w:rFonts w:hint="eastAsia"/>
-                <w:sz w:val="21"/>
-                <w:szCs w:val="21"/>
-              </w:rPr>
-              <w:t>然</w:t>
+              <w:t>李一然</w:t>
             </w:r>
           </w:p>
         </w:tc>
@@ -22401,7 +21935,7 @@
           </w:tcPr>
           <w:p>
             <w:pPr>
-              <w:pStyle w:val="10"/>
+              <w:pStyle w:val="11"/>
               <w:numPr>
                 <w:ilvl w:val="0"/>
                 <w:numId w:val="20"/>
@@ -22427,7 +21961,7 @@
           </w:p>
           <w:p>
             <w:pPr>
-              <w:pStyle w:val="10"/>
+              <w:pStyle w:val="11"/>
               <w:numPr>
                 <w:ilvl w:val="0"/>
                 <w:numId w:val="20"/>
@@ -22453,7 +21987,7 @@
           </w:p>
           <w:p>
             <w:pPr>
-              <w:pStyle w:val="10"/>
+              <w:pStyle w:val="11"/>
               <w:numPr>
                 <w:ilvl w:val="0"/>
                 <w:numId w:val="20"/>
@@ -22479,7 +22013,7 @@
           </w:p>
           <w:p>
             <w:pPr>
-              <w:pStyle w:val="10"/>
+              <w:pStyle w:val="11"/>
               <w:numPr>
                 <w:ilvl w:val="0"/>
                 <w:numId w:val="20"/>
@@ -22753,9 +22287,6 @@
     <w:p>
       <w:pPr>
         <w:pStyle w:val="2"/>
-        <w:rPr>
-          <w:rFonts w:hint="eastAsia"/>
-        </w:rPr>
       </w:pPr>
       <w:bookmarkStart w:id="25" w:name="_Toc462482426"/>
       <w:r>
@@ -22943,7 +22474,6 @@
                 <w:szCs w:val="21"/>
               </w:rPr>
             </w:pPr>
-            <w:proofErr w:type="gramStart"/>
             <w:r>
               <w:rPr>
                 <w:rFonts w:hint="eastAsia"/>
@@ -22952,7 +22482,6 @@
               </w:rPr>
               <w:t>李珍鸿</w:t>
             </w:r>
-            <w:proofErr w:type="gramEnd"/>
           </w:p>
         </w:tc>
         <w:tc>
@@ -23001,25 +22530,7 @@
                 <w:sz w:val="21"/>
                 <w:szCs w:val="21"/>
               </w:rPr>
-              <w:t>李</w:t>
-            </w:r>
-            <w:proofErr w:type="gramStart"/>
-            <w:r>
-              <w:rPr>
-                <w:rFonts w:hint="eastAsia"/>
-                <w:sz w:val="21"/>
-                <w:szCs w:val="21"/>
-              </w:rPr>
-              <w:t>一</w:t>
-            </w:r>
-            <w:proofErr w:type="gramEnd"/>
-            <w:r>
-              <w:rPr>
-                <w:rFonts w:hint="eastAsia"/>
-                <w:sz w:val="21"/>
-                <w:szCs w:val="21"/>
-              </w:rPr>
-              <w:t>然</w:t>
+              <w:t>李一然</w:t>
             </w:r>
           </w:p>
         </w:tc>
@@ -23418,7 +22929,7 @@
           </w:tcPr>
           <w:p>
             <w:pPr>
-              <w:pStyle w:val="10"/>
+              <w:pStyle w:val="11"/>
               <w:numPr>
                 <w:ilvl w:val="0"/>
                 <w:numId w:val="21"/>
@@ -23444,7 +22955,7 @@
           </w:p>
           <w:p>
             <w:pPr>
-              <w:pStyle w:val="10"/>
+              <w:pStyle w:val="11"/>
               <w:numPr>
                 <w:ilvl w:val="0"/>
                 <w:numId w:val="21"/>
@@ -23470,7 +22981,7 @@
           </w:p>
           <w:p>
             <w:pPr>
-              <w:pStyle w:val="10"/>
+              <w:pStyle w:val="11"/>
               <w:numPr>
                 <w:ilvl w:val="0"/>
                 <w:numId w:val="21"/>
@@ -23496,7 +23007,7 @@
           </w:p>
           <w:p>
             <w:pPr>
-              <w:pStyle w:val="10"/>
+              <w:pStyle w:val="11"/>
               <w:numPr>
                 <w:ilvl w:val="0"/>
                 <w:numId w:val="21"/>
@@ -23522,7 +23033,7 @@
           </w:p>
           <w:p>
             <w:pPr>
-              <w:pStyle w:val="10"/>
+              <w:pStyle w:val="11"/>
               <w:numPr>
                 <w:ilvl w:val="0"/>
                 <w:numId w:val="21"/>
@@ -23548,7 +23059,7 @@
           </w:p>
           <w:p>
             <w:pPr>
-              <w:pStyle w:val="10"/>
+              <w:pStyle w:val="11"/>
               <w:numPr>
                 <w:ilvl w:val="0"/>
                 <w:numId w:val="21"/>
@@ -23574,7 +23085,7 @@
           </w:p>
           <w:p>
             <w:pPr>
-              <w:pStyle w:val="10"/>
+              <w:pStyle w:val="11"/>
               <w:numPr>
                 <w:ilvl w:val="0"/>
                 <w:numId w:val="21"/>
@@ -23600,7 +23111,7 @@
           </w:p>
           <w:p>
             <w:pPr>
-              <w:pStyle w:val="10"/>
+              <w:pStyle w:val="11"/>
               <w:numPr>
                 <w:ilvl w:val="0"/>
                 <w:numId w:val="21"/>
@@ -23626,7 +23137,7 @@
           </w:p>
           <w:p>
             <w:pPr>
-              <w:pStyle w:val="10"/>
+              <w:pStyle w:val="11"/>
               <w:numPr>
                 <w:ilvl w:val="0"/>
                 <w:numId w:val="21"/>
@@ -23652,7 +23163,7 @@
           </w:p>
           <w:p>
             <w:pPr>
-              <w:pStyle w:val="10"/>
+              <w:pStyle w:val="11"/>
               <w:numPr>
                 <w:ilvl w:val="0"/>
                 <w:numId w:val="21"/>
@@ -23678,7 +23189,7 @@
           </w:p>
           <w:p>
             <w:pPr>
-              <w:pStyle w:val="10"/>
+              <w:pStyle w:val="11"/>
               <w:numPr>
                 <w:ilvl w:val="0"/>
                 <w:numId w:val="21"/>
@@ -23704,7 +23215,7 @@
           </w:p>
           <w:p>
             <w:pPr>
-              <w:pStyle w:val="10"/>
+              <w:pStyle w:val="11"/>
               <w:numPr>
                 <w:ilvl w:val="0"/>
                 <w:numId w:val="21"/>
@@ -23755,6 +23266,7 @@
                 <w:sz w:val="21"/>
                 <w:szCs w:val="21"/>
               </w:rPr>
+              <w:lastRenderedPageBreak/>
               <w:t>扩展流程</w:t>
             </w:r>
           </w:p>
@@ -24029,16 +23541,12 @@
     <w:p>
       <w:pPr>
         <w:pStyle w:val="2"/>
-        <w:rPr>
-          <w:rFonts w:hint="eastAsia"/>
-        </w:rPr>
       </w:pPr>
       <w:bookmarkStart w:id="26" w:name="_Toc462482427"/>
       <w:r>
         <w:rPr>
           <w:rFonts w:hint="eastAsia"/>
         </w:rPr>
-        <w:lastRenderedPageBreak/>
         <w:t>用例</w:t>
       </w:r>
       <w:r>
@@ -24219,7 +23727,6 @@
                 <w:szCs w:val="21"/>
               </w:rPr>
             </w:pPr>
-            <w:proofErr w:type="gramStart"/>
             <w:r>
               <w:rPr>
                 <w:rFonts w:hint="eastAsia"/>
@@ -24228,7 +23735,6 @@
               </w:rPr>
               <w:t>李珍鸿</w:t>
             </w:r>
-            <w:proofErr w:type="gramEnd"/>
           </w:p>
         </w:tc>
         <w:tc>
@@ -24277,25 +23783,7 @@
                 <w:sz w:val="21"/>
                 <w:szCs w:val="21"/>
               </w:rPr>
-              <w:t>李</w:t>
-            </w:r>
-            <w:proofErr w:type="gramStart"/>
-            <w:r>
-              <w:rPr>
-                <w:rFonts w:hint="eastAsia"/>
-                <w:sz w:val="21"/>
-                <w:szCs w:val="21"/>
-              </w:rPr>
-              <w:t>一</w:t>
-            </w:r>
-            <w:proofErr w:type="gramEnd"/>
-            <w:r>
-              <w:rPr>
-                <w:rFonts w:hint="eastAsia"/>
-                <w:sz w:val="21"/>
-                <w:szCs w:val="21"/>
-              </w:rPr>
-              <w:t>然</w:t>
+              <w:t>李一然</w:t>
             </w:r>
           </w:p>
         </w:tc>
@@ -24683,6 +24171,7 @@
                 <w:sz w:val="21"/>
                 <w:szCs w:val="21"/>
               </w:rPr>
+              <w:lastRenderedPageBreak/>
               <w:t>正常流程</w:t>
             </w:r>
           </w:p>
@@ -24694,7 +24183,7 @@
           </w:tcPr>
           <w:p>
             <w:pPr>
-              <w:pStyle w:val="10"/>
+              <w:pStyle w:val="11"/>
               <w:numPr>
                 <w:ilvl w:val="0"/>
                 <w:numId w:val="23"/>
@@ -24717,7 +24206,7 @@
           </w:p>
           <w:p>
             <w:pPr>
-              <w:pStyle w:val="10"/>
+              <w:pStyle w:val="11"/>
               <w:numPr>
                 <w:ilvl w:val="0"/>
                 <w:numId w:val="23"/>
@@ -24740,7 +24229,7 @@
           </w:p>
           <w:p>
             <w:pPr>
-              <w:pStyle w:val="10"/>
+              <w:pStyle w:val="11"/>
               <w:numPr>
                 <w:ilvl w:val="0"/>
                 <w:numId w:val="23"/>
@@ -24763,7 +24252,7 @@
           </w:p>
           <w:p>
             <w:pPr>
-              <w:pStyle w:val="10"/>
+              <w:pStyle w:val="11"/>
               <w:numPr>
                 <w:ilvl w:val="0"/>
                 <w:numId w:val="23"/>
@@ -24802,7 +24291,7 @@
           </w:p>
           <w:p>
             <w:pPr>
-              <w:pStyle w:val="10"/>
+              <w:pStyle w:val="11"/>
               <w:numPr>
                 <w:ilvl w:val="0"/>
                 <w:numId w:val="23"/>
@@ -24825,7 +24314,7 @@
           </w:p>
           <w:p>
             <w:pPr>
-              <w:pStyle w:val="10"/>
+              <w:pStyle w:val="11"/>
               <w:numPr>
                 <w:ilvl w:val="0"/>
                 <w:numId w:val="23"/>
@@ -24848,7 +24337,7 @@
           </w:p>
           <w:p>
             <w:pPr>
-              <w:pStyle w:val="10"/>
+              <w:pStyle w:val="11"/>
               <w:numPr>
                 <w:ilvl w:val="0"/>
                 <w:numId w:val="23"/>
@@ -24871,7 +24360,7 @@
           </w:p>
           <w:p>
             <w:pPr>
-              <w:pStyle w:val="10"/>
+              <w:pStyle w:val="11"/>
               <w:numPr>
                 <w:ilvl w:val="0"/>
                 <w:numId w:val="23"/>
@@ -24910,7 +24399,7 @@
           </w:p>
           <w:p>
             <w:pPr>
-              <w:pStyle w:val="10"/>
+              <w:pStyle w:val="11"/>
               <w:numPr>
                 <w:ilvl w:val="0"/>
                 <w:numId w:val="23"/>
@@ -24949,7 +24438,7 @@
           </w:p>
           <w:p>
             <w:pPr>
-              <w:pStyle w:val="10"/>
+              <w:pStyle w:val="11"/>
               <w:numPr>
                 <w:ilvl w:val="0"/>
                 <w:numId w:val="23"/>
@@ -25441,7 +24930,6 @@
                 <w:sz w:val="21"/>
                 <w:szCs w:val="21"/>
               </w:rPr>
-              <w:lastRenderedPageBreak/>
               <w:t>特殊需求</w:t>
             </w:r>
           </w:p>
@@ -25660,7 +25148,6 @@
                 <w:szCs w:val="21"/>
               </w:rPr>
             </w:pPr>
-            <w:proofErr w:type="gramStart"/>
             <w:r>
               <w:rPr>
                 <w:rFonts w:hint="eastAsia"/>
@@ -25669,7 +25156,6 @@
               </w:rPr>
               <w:t>李珍鸿</w:t>
             </w:r>
-            <w:proofErr w:type="gramEnd"/>
           </w:p>
         </w:tc>
         <w:tc>
@@ -25718,25 +25204,7 @@
                 <w:sz w:val="21"/>
                 <w:szCs w:val="21"/>
               </w:rPr>
-              <w:t>李</w:t>
-            </w:r>
-            <w:proofErr w:type="gramStart"/>
-            <w:r>
-              <w:rPr>
-                <w:rFonts w:hint="eastAsia"/>
-                <w:sz w:val="21"/>
-                <w:szCs w:val="21"/>
-              </w:rPr>
-              <w:t>一</w:t>
-            </w:r>
-            <w:proofErr w:type="gramEnd"/>
-            <w:r>
-              <w:rPr>
-                <w:rFonts w:hint="eastAsia"/>
-                <w:sz w:val="21"/>
-                <w:szCs w:val="21"/>
-              </w:rPr>
-              <w:t>然</w:t>
+              <w:t>李一然</w:t>
             </w:r>
           </w:p>
         </w:tc>
@@ -25765,7 +25233,17 @@
                 <w:sz w:val="21"/>
                 <w:szCs w:val="21"/>
               </w:rPr>
-              <w:t>创建日期</w:t>
+              <w:t>创建日</w:t>
+            </w:r>
+            <w:r>
+              <w:rPr>
+                <w:rFonts w:asciiTheme="minorEastAsia" w:hAnsiTheme="minorEastAsia" w:hint="eastAsia"/>
+                <w:b/>
+                <w:sz w:val="21"/>
+                <w:szCs w:val="21"/>
+              </w:rPr>
+              <w:lastRenderedPageBreak/>
+              <w:t>期</w:t>
             </w:r>
           </w:p>
         </w:tc>
@@ -25786,6 +25264,7 @@
                 <w:sz w:val="21"/>
                 <w:szCs w:val="21"/>
               </w:rPr>
+              <w:lastRenderedPageBreak/>
               <w:t>2016/09/20</w:t>
             </w:r>
           </w:p>
@@ -25868,6 +25347,7 @@
                 <w:sz w:val="21"/>
                 <w:szCs w:val="21"/>
               </w:rPr>
+              <w:lastRenderedPageBreak/>
               <w:t>参与者</w:t>
             </w:r>
           </w:p>
@@ -26224,7 +25704,7 @@
           </w:tcPr>
           <w:p>
             <w:pPr>
-              <w:pStyle w:val="10"/>
+              <w:pStyle w:val="11"/>
               <w:numPr>
                 <w:ilvl w:val="0"/>
                 <w:numId w:val="24"/>
@@ -26274,7 +25754,7 @@
           </w:p>
           <w:p>
             <w:pPr>
-              <w:pStyle w:val="10"/>
+              <w:pStyle w:val="11"/>
               <w:numPr>
                 <w:ilvl w:val="0"/>
                 <w:numId w:val="24"/>
@@ -26308,7 +25788,7 @@
           </w:p>
           <w:p>
             <w:pPr>
-              <w:pStyle w:val="10"/>
+              <w:pStyle w:val="11"/>
               <w:numPr>
                 <w:ilvl w:val="0"/>
                 <w:numId w:val="24"/>
@@ -26350,7 +25830,7 @@
           </w:p>
           <w:p>
             <w:pPr>
-              <w:pStyle w:val="10"/>
+              <w:pStyle w:val="11"/>
               <w:numPr>
                 <w:ilvl w:val="0"/>
                 <w:numId w:val="24"/>
@@ -26376,7 +25856,7 @@
           </w:p>
           <w:p>
             <w:pPr>
-              <w:pStyle w:val="10"/>
+              <w:pStyle w:val="11"/>
               <w:numPr>
                 <w:ilvl w:val="0"/>
                 <w:numId w:val="24"/>
@@ -26402,7 +25882,7 @@
           </w:p>
           <w:p>
             <w:pPr>
-              <w:pStyle w:val="10"/>
+              <w:pStyle w:val="11"/>
               <w:numPr>
                 <w:ilvl w:val="0"/>
                 <w:numId w:val="24"/>
@@ -26428,7 +25908,7 @@
           </w:p>
           <w:p>
             <w:pPr>
-              <w:pStyle w:val="10"/>
+              <w:pStyle w:val="11"/>
               <w:numPr>
                 <w:ilvl w:val="0"/>
                 <w:numId w:val="24"/>
@@ -26454,7 +25934,7 @@
           </w:p>
           <w:p>
             <w:pPr>
-              <w:pStyle w:val="10"/>
+              <w:pStyle w:val="11"/>
               <w:numPr>
                 <w:ilvl w:val="0"/>
                 <w:numId w:val="24"/>
@@ -26480,7 +25960,7 @@
           </w:p>
           <w:p>
             <w:pPr>
-              <w:pStyle w:val="10"/>
+              <w:pStyle w:val="11"/>
               <w:numPr>
                 <w:ilvl w:val="0"/>
                 <w:numId w:val="24"/>
@@ -26514,7 +25994,7 @@
           </w:p>
           <w:p>
             <w:pPr>
-              <w:pStyle w:val="10"/>
+              <w:pStyle w:val="11"/>
               <w:numPr>
                 <w:ilvl w:val="0"/>
                 <w:numId w:val="24"/>
@@ -26625,7 +26105,7 @@
           </w:p>
           <w:p>
             <w:pPr>
-              <w:pStyle w:val="10"/>
+              <w:pStyle w:val="11"/>
               <w:tabs>
                 <w:tab w:val="left" w:pos="459"/>
               </w:tabs>
@@ -27042,7 +26522,7 @@
           </w:tcPr>
           <w:p>
             <w:pPr>
-              <w:pStyle w:val="10"/>
+              <w:pStyle w:val="11"/>
               <w:ind w:firstLineChars="0" w:firstLine="0"/>
               <w:rPr>
                 <w:rFonts w:asciiTheme="minorEastAsia" w:hAnsiTheme="minorEastAsia"/>
@@ -27269,7 +26749,6 @@
                 <w:szCs w:val="21"/>
               </w:rPr>
             </w:pPr>
-            <w:proofErr w:type="gramStart"/>
             <w:r>
               <w:rPr>
                 <w:rFonts w:hint="eastAsia"/>
@@ -27278,7 +26757,6 @@
               </w:rPr>
               <w:t>李珍鸿</w:t>
             </w:r>
-            <w:proofErr w:type="gramEnd"/>
           </w:p>
         </w:tc>
         <w:tc>
@@ -27327,25 +26805,7 @@
                 <w:sz w:val="21"/>
                 <w:szCs w:val="21"/>
               </w:rPr>
-              <w:t>李</w:t>
-            </w:r>
-            <w:proofErr w:type="gramStart"/>
-            <w:r>
-              <w:rPr>
-                <w:rFonts w:hint="eastAsia"/>
-                <w:sz w:val="21"/>
-                <w:szCs w:val="21"/>
-              </w:rPr>
-              <w:t>一</w:t>
-            </w:r>
-            <w:proofErr w:type="gramEnd"/>
-            <w:r>
-              <w:rPr>
-                <w:rFonts w:hint="eastAsia"/>
-                <w:sz w:val="21"/>
-                <w:szCs w:val="21"/>
-              </w:rPr>
-              <w:t>然</w:t>
+              <w:t>李一然</w:t>
             </w:r>
           </w:p>
         </w:tc>
@@ -27817,7 +27277,7 @@
           </w:tcPr>
           <w:p>
             <w:pPr>
-              <w:pStyle w:val="10"/>
+              <w:pStyle w:val="11"/>
               <w:numPr>
                 <w:ilvl w:val="0"/>
                 <w:numId w:val="25"/>
@@ -27851,7 +27311,7 @@
           </w:p>
           <w:p>
             <w:pPr>
-              <w:pStyle w:val="10"/>
+              <w:pStyle w:val="11"/>
               <w:numPr>
                 <w:ilvl w:val="0"/>
                 <w:numId w:val="25"/>
@@ -27877,7 +27337,7 @@
           </w:p>
           <w:p>
             <w:pPr>
-              <w:pStyle w:val="10"/>
+              <w:pStyle w:val="11"/>
               <w:numPr>
                 <w:ilvl w:val="0"/>
                 <w:numId w:val="25"/>
@@ -27903,7 +27363,7 @@
           </w:p>
           <w:p>
             <w:pPr>
-              <w:pStyle w:val="10"/>
+              <w:pStyle w:val="11"/>
               <w:numPr>
                 <w:ilvl w:val="0"/>
                 <w:numId w:val="25"/>
@@ -27929,7 +27389,7 @@
           </w:p>
           <w:p>
             <w:pPr>
-              <w:pStyle w:val="10"/>
+              <w:pStyle w:val="11"/>
               <w:numPr>
                 <w:ilvl w:val="0"/>
                 <w:numId w:val="25"/>
@@ -27955,7 +27415,7 @@
           </w:p>
           <w:p>
             <w:pPr>
-              <w:pStyle w:val="10"/>
+              <w:pStyle w:val="11"/>
               <w:numPr>
                 <w:ilvl w:val="0"/>
                 <w:numId w:val="25"/>
@@ -27981,7 +27441,7 @@
           </w:p>
           <w:p>
             <w:pPr>
-              <w:pStyle w:val="10"/>
+              <w:pStyle w:val="11"/>
               <w:numPr>
                 <w:ilvl w:val="0"/>
                 <w:numId w:val="25"/>
@@ -28007,7 +27467,7 @@
           </w:p>
           <w:p>
             <w:pPr>
-              <w:pStyle w:val="10"/>
+              <w:pStyle w:val="11"/>
               <w:numPr>
                 <w:ilvl w:val="0"/>
                 <w:numId w:val="25"/>
@@ -28033,7 +27493,7 @@
           </w:p>
           <w:p>
             <w:pPr>
-              <w:pStyle w:val="10"/>
+              <w:pStyle w:val="11"/>
               <w:numPr>
                 <w:ilvl w:val="0"/>
                 <w:numId w:val="25"/>
@@ -28059,7 +27519,7 @@
           </w:p>
           <w:p>
             <w:pPr>
-              <w:pStyle w:val="10"/>
+              <w:pStyle w:val="11"/>
               <w:numPr>
                 <w:ilvl w:val="0"/>
                 <w:numId w:val="25"/>
@@ -28110,6 +27570,7 @@
                 <w:sz w:val="21"/>
                 <w:szCs w:val="21"/>
               </w:rPr>
+              <w:lastRenderedPageBreak/>
               <w:t>扩展流程</w:t>
             </w:r>
           </w:p>
@@ -28470,7 +27931,7 @@
 </file>
 
 <file path=word/endnotes.xml><?xml version="1.0" encoding="utf-8"?>
-<w:endnotes xmlns:wpc="http://schemas.microsoft.com/office/word/2010/wordprocessingCanvas" xmlns:mc="http://schemas.openxmlformats.org/markup-compatibility/2006" xmlns:o="urn:schemas-microsoft-com:office:office" xmlns:r="http://schemas.openxmlformats.org/officeDocument/2006/relationships" xmlns:m="http://schemas.openxmlformats.org/officeDocument/2006/math" xmlns:v="urn:schemas-microsoft-com:vml" xmlns:wp14="http://schemas.microsoft.com/office/word/2010/wordprocessingDrawing" xmlns:wp="http://schemas.openxmlformats.org/drawingml/2006/wordprocessingDrawing" xmlns:w10="urn:schemas-microsoft-com:office:word" xmlns:w="http://schemas.openxmlformats.org/wordprocessingml/2006/main" xmlns:w14="http://schemas.microsoft.com/office/word/2010/wordml" xmlns:w15="http://schemas.microsoft.com/office/word/2012/wordml" xmlns:wpg="http://schemas.microsoft.com/office/word/2010/wordprocessingGroup" xmlns:wpi="http://schemas.microsoft.com/office/word/2010/wordprocessingInk" xmlns:wne="http://schemas.microsoft.com/office/word/2006/wordml" xmlns:wps="http://schemas.microsoft.com/office/word/2010/wordprocessingShape" mc:Ignorable="w14 w15 wp14">
+<w:endnotes xmlns:wpc="http://schemas.microsoft.com/office/word/2010/wordprocessingCanvas" xmlns:mo="http://schemas.microsoft.com/office/mac/office/2008/main" xmlns:mc="http://schemas.openxmlformats.org/markup-compatibility/2006" xmlns:mv="urn:schemas-microsoft-com:mac:vml" xmlns:o="urn:schemas-microsoft-com:office:office" xmlns:r="http://schemas.openxmlformats.org/officeDocument/2006/relationships" xmlns:m="http://schemas.openxmlformats.org/officeDocument/2006/math" xmlns:v="urn:schemas-microsoft-com:vml" xmlns:wp14="http://schemas.microsoft.com/office/word/2010/wordprocessingDrawing" xmlns:wp="http://schemas.openxmlformats.org/drawingml/2006/wordprocessingDrawing" xmlns:w10="urn:schemas-microsoft-com:office:word" xmlns:w="http://schemas.openxmlformats.org/wordprocessingml/2006/main" xmlns:w14="http://schemas.microsoft.com/office/word/2010/wordml" xmlns:wpg="http://schemas.microsoft.com/office/word/2010/wordprocessingGroup" xmlns:wpi="http://schemas.microsoft.com/office/word/2010/wordprocessingInk" xmlns:wne="http://schemas.microsoft.com/office/word/2006/wordml" xmlns:wps="http://schemas.microsoft.com/office/word/2010/wordprocessingShape" mc:Ignorable="w14 wp14">
   <w:endnote w:type="separator" w:id="-1">
     <w:p>
       <w:r>
@@ -28489,7 +27950,7 @@
 </file>
 
 <file path=word/footer1.xml><?xml version="1.0" encoding="utf-8"?>
-<w:ftr xmlns:wpc="http://schemas.microsoft.com/office/word/2010/wordprocessingCanvas" xmlns:mc="http://schemas.openxmlformats.org/markup-compatibility/2006" xmlns:o="urn:schemas-microsoft-com:office:office" xmlns:r="http://schemas.openxmlformats.org/officeDocument/2006/relationships" xmlns:m="http://schemas.openxmlformats.org/officeDocument/2006/math" xmlns:v="urn:schemas-microsoft-com:vml" xmlns:wp14="http://schemas.microsoft.com/office/word/2010/wordprocessingDrawing" xmlns:wp="http://schemas.openxmlformats.org/drawingml/2006/wordprocessingDrawing" xmlns:w10="urn:schemas-microsoft-com:office:word" xmlns:w="http://schemas.openxmlformats.org/wordprocessingml/2006/main" xmlns:w14="http://schemas.microsoft.com/office/word/2010/wordml" xmlns:w15="http://schemas.microsoft.com/office/word/2012/wordml" xmlns:wpg="http://schemas.microsoft.com/office/word/2010/wordprocessingGroup" xmlns:wpi="http://schemas.microsoft.com/office/word/2010/wordprocessingInk" xmlns:wne="http://schemas.microsoft.com/office/word/2006/wordml" xmlns:wps="http://schemas.microsoft.com/office/word/2010/wordprocessingShape" mc:Ignorable="w14 w15 wp14">
+<w:ftr xmlns:wpc="http://schemas.microsoft.com/office/word/2010/wordprocessingCanvas" xmlns:mo="http://schemas.microsoft.com/office/mac/office/2008/main" xmlns:mc="http://schemas.openxmlformats.org/markup-compatibility/2006" xmlns:mv="urn:schemas-microsoft-com:mac:vml" xmlns:o="urn:schemas-microsoft-com:office:office" xmlns:r="http://schemas.openxmlformats.org/officeDocument/2006/relationships" xmlns:m="http://schemas.openxmlformats.org/officeDocument/2006/math" xmlns:v="urn:schemas-microsoft-com:vml" xmlns:wp14="http://schemas.microsoft.com/office/word/2010/wordprocessingDrawing" xmlns:wp="http://schemas.openxmlformats.org/drawingml/2006/wordprocessingDrawing" xmlns:w10="urn:schemas-microsoft-com:office:word" xmlns:w="http://schemas.openxmlformats.org/wordprocessingml/2006/main" xmlns:w14="http://schemas.microsoft.com/office/word/2010/wordml" xmlns:wpg="http://schemas.microsoft.com/office/word/2010/wordprocessingGroup" xmlns:wpi="http://schemas.microsoft.com/office/word/2010/wordprocessingInk" xmlns:wne="http://schemas.microsoft.com/office/word/2006/wordml" xmlns:wps="http://schemas.microsoft.com/office/word/2010/wordprocessingShape" mc:Ignorable="w14 wp14">
   <w:sdt>
     <w:sdtPr>
       <w:id w:val="-1885409504"/>
@@ -28541,7 +28002,7 @@
                 <w:bCs/>
                 <w:noProof/>
               </w:rPr>
-              <w:t>ii</w:t>
+              <w:t>9</w:t>
             </w:r>
             <w:r>
               <w:rPr>
@@ -28590,7 +28051,7 @@
                 <w:bCs/>
                 <w:noProof/>
               </w:rPr>
-              <w:t>29</w:t>
+              <w:t>31</w:t>
             </w:r>
             <w:r>
               <w:rPr>
@@ -28616,7 +28077,7 @@
 </file>
 
 <file path=word/footnotes.xml><?xml version="1.0" encoding="utf-8"?>
-<w:footnotes xmlns:wpc="http://schemas.microsoft.com/office/word/2010/wordprocessingCanvas" xmlns:mc="http://schemas.openxmlformats.org/markup-compatibility/2006" xmlns:o="urn:schemas-microsoft-com:office:office" xmlns:r="http://schemas.openxmlformats.org/officeDocument/2006/relationships" xmlns:m="http://schemas.openxmlformats.org/officeDocument/2006/math" xmlns:v="urn:schemas-microsoft-com:vml" xmlns:wp14="http://schemas.microsoft.com/office/word/2010/wordprocessingDrawing" xmlns:wp="http://schemas.openxmlformats.org/drawingml/2006/wordprocessingDrawing" xmlns:w10="urn:schemas-microsoft-com:office:word" xmlns:w="http://schemas.openxmlformats.org/wordprocessingml/2006/main" xmlns:w14="http://schemas.microsoft.com/office/word/2010/wordml" xmlns:w15="http://schemas.microsoft.com/office/word/2012/wordml" xmlns:wpg="http://schemas.microsoft.com/office/word/2010/wordprocessingGroup" xmlns:wpi="http://schemas.microsoft.com/office/word/2010/wordprocessingInk" xmlns:wne="http://schemas.microsoft.com/office/word/2006/wordml" xmlns:wps="http://schemas.microsoft.com/office/word/2010/wordprocessingShape" mc:Ignorable="w14 w15 wp14">
+<w:footnotes xmlns:wpc="http://schemas.microsoft.com/office/word/2010/wordprocessingCanvas" xmlns:mo="http://schemas.microsoft.com/office/mac/office/2008/main" xmlns:mc="http://schemas.openxmlformats.org/markup-compatibility/2006" xmlns:mv="urn:schemas-microsoft-com:mac:vml" xmlns:o="urn:schemas-microsoft-com:office:office" xmlns:r="http://schemas.openxmlformats.org/officeDocument/2006/relationships" xmlns:m="http://schemas.openxmlformats.org/officeDocument/2006/math" xmlns:v="urn:schemas-microsoft-com:vml" xmlns:wp14="http://schemas.microsoft.com/office/word/2010/wordprocessingDrawing" xmlns:wp="http://schemas.openxmlformats.org/drawingml/2006/wordprocessingDrawing" xmlns:w10="urn:schemas-microsoft-com:office:word" xmlns:w="http://schemas.openxmlformats.org/wordprocessingml/2006/main" xmlns:w14="http://schemas.microsoft.com/office/word/2010/wordml" xmlns:wpg="http://schemas.microsoft.com/office/word/2010/wordprocessingGroup" xmlns:wpi="http://schemas.microsoft.com/office/word/2010/wordprocessingInk" xmlns:wne="http://schemas.microsoft.com/office/word/2006/wordml" xmlns:wps="http://schemas.microsoft.com/office/word/2010/wordprocessingShape" mc:Ignorable="w14 wp14">
   <w:footnote w:type="separator" w:id="-1">
     <w:p>
       <w:r>
@@ -28635,10 +28096,10 @@
 </file>
 
 <file path=word/header1.xml><?xml version="1.0" encoding="utf-8"?>
-<w:hdr xmlns:wpc="http://schemas.microsoft.com/office/word/2010/wordprocessingCanvas" xmlns:mc="http://schemas.openxmlformats.org/markup-compatibility/2006" xmlns:o="urn:schemas-microsoft-com:office:office" xmlns:r="http://schemas.openxmlformats.org/officeDocument/2006/relationships" xmlns:m="http://schemas.openxmlformats.org/officeDocument/2006/math" xmlns:v="urn:schemas-microsoft-com:vml" xmlns:wp14="http://schemas.microsoft.com/office/word/2010/wordprocessingDrawing" xmlns:wp="http://schemas.openxmlformats.org/drawingml/2006/wordprocessingDrawing" xmlns:w10="urn:schemas-microsoft-com:office:word" xmlns:w="http://schemas.openxmlformats.org/wordprocessingml/2006/main" xmlns:w14="http://schemas.microsoft.com/office/word/2010/wordml" xmlns:w15="http://schemas.microsoft.com/office/word/2012/wordml" xmlns:wpg="http://schemas.microsoft.com/office/word/2010/wordprocessingGroup" xmlns:wpi="http://schemas.microsoft.com/office/word/2010/wordprocessingInk" xmlns:wne="http://schemas.microsoft.com/office/word/2006/wordml" xmlns:wps="http://schemas.microsoft.com/office/word/2010/wordprocessingShape" mc:Ignorable="w14 w15 wp14">
+<w:hdr xmlns:wpc="http://schemas.microsoft.com/office/word/2010/wordprocessingCanvas" xmlns:mo="http://schemas.microsoft.com/office/mac/office/2008/main" xmlns:mc="http://schemas.openxmlformats.org/markup-compatibility/2006" xmlns:mv="urn:schemas-microsoft-com:mac:vml" xmlns:o="urn:schemas-microsoft-com:office:office" xmlns:r="http://schemas.openxmlformats.org/officeDocument/2006/relationships" xmlns:m="http://schemas.openxmlformats.org/officeDocument/2006/math" xmlns:v="urn:schemas-microsoft-com:vml" xmlns:wp14="http://schemas.microsoft.com/office/word/2010/wordprocessingDrawing" xmlns:wp="http://schemas.openxmlformats.org/drawingml/2006/wordprocessingDrawing" xmlns:w10="urn:schemas-microsoft-com:office:word" xmlns:w="http://schemas.openxmlformats.org/wordprocessingml/2006/main" xmlns:w14="http://schemas.microsoft.com/office/word/2010/wordml" xmlns:wpg="http://schemas.microsoft.com/office/word/2010/wordprocessingGroup" xmlns:wpi="http://schemas.microsoft.com/office/word/2010/wordprocessingInk" xmlns:wne="http://schemas.microsoft.com/office/word/2006/wordml" xmlns:wps="http://schemas.microsoft.com/office/word/2010/wordprocessingShape" mc:Ignorable="w14 wp14">
   <w:p>
     <w:pPr>
-      <w:pStyle w:val="a4"/>
+      <w:pStyle w:val="a5"/>
       <w:tabs>
         <w:tab w:val="clear" w:pos="4320"/>
         <w:tab w:val="clear" w:pos="8640"/>
@@ -28651,8 +28112,8 @@
 </file>
 
 <file path=word/numbering.xml><?xml version="1.0" encoding="utf-8"?>
-<w:numbering xmlns:wpc="http://schemas.microsoft.com/office/word/2010/wordprocessingCanvas" xmlns:mc="http://schemas.openxmlformats.org/markup-compatibility/2006" xmlns:o="urn:schemas-microsoft-com:office:office" xmlns:r="http://schemas.openxmlformats.org/officeDocument/2006/relationships" xmlns:m="http://schemas.openxmlformats.org/officeDocument/2006/math" xmlns:v="urn:schemas-microsoft-com:vml" xmlns:wp14="http://schemas.microsoft.com/office/word/2010/wordprocessingDrawing" xmlns:wp="http://schemas.openxmlformats.org/drawingml/2006/wordprocessingDrawing" xmlns:w10="urn:schemas-microsoft-com:office:word" xmlns:w="http://schemas.openxmlformats.org/wordprocessingml/2006/main" xmlns:w14="http://schemas.microsoft.com/office/word/2010/wordml" xmlns:w15="http://schemas.microsoft.com/office/word/2012/wordml" xmlns:wpg="http://schemas.microsoft.com/office/word/2010/wordprocessingGroup" xmlns:wpi="http://schemas.microsoft.com/office/word/2010/wordprocessingInk" xmlns:wne="http://schemas.microsoft.com/office/word/2006/wordml" xmlns:wps="http://schemas.microsoft.com/office/word/2010/wordprocessingShape" mc:Ignorable="w14 w15 wp14">
-  <w:abstractNum w:abstractNumId="0" w15:restartNumberingAfterBreak="0">
+<w:numbering xmlns:wpc="http://schemas.microsoft.com/office/word/2010/wordprocessingCanvas" xmlns:mo="http://schemas.microsoft.com/office/mac/office/2008/main" xmlns:mc="http://schemas.openxmlformats.org/markup-compatibility/2006" xmlns:mv="urn:schemas-microsoft-com:mac:vml" xmlns:o="urn:schemas-microsoft-com:office:office" xmlns:r="http://schemas.openxmlformats.org/officeDocument/2006/relationships" xmlns:m="http://schemas.openxmlformats.org/officeDocument/2006/math" xmlns:v="urn:schemas-microsoft-com:vml" xmlns:wp14="http://schemas.microsoft.com/office/word/2010/wordprocessingDrawing" xmlns:wp="http://schemas.openxmlformats.org/drawingml/2006/wordprocessingDrawing" xmlns:w10="urn:schemas-microsoft-com:office:word" xmlns:w="http://schemas.openxmlformats.org/wordprocessingml/2006/main" xmlns:w14="http://schemas.microsoft.com/office/word/2010/wordml" xmlns:wpg="http://schemas.microsoft.com/office/word/2010/wordprocessingGroup" xmlns:wpi="http://schemas.microsoft.com/office/word/2010/wordprocessingInk" xmlns:wne="http://schemas.microsoft.com/office/word/2006/wordml" xmlns:wps="http://schemas.microsoft.com/office/word/2010/wordprocessingShape" mc:Ignorable="w14 wp14">
+  <w:abstractNum w:abstractNumId="0">
     <w:nsid w:val="01C873B0"/>
     <w:multiLevelType w:val="multilevel"/>
     <w:tmpl w:val="01C873B0"/>
@@ -28741,7 +28202,7 @@
       </w:pPr>
     </w:lvl>
   </w:abstractNum>
-  <w:abstractNum w:abstractNumId="1" w15:restartNumberingAfterBreak="0">
+  <w:abstractNum w:abstractNumId="1">
     <w:nsid w:val="07E215BC"/>
     <w:multiLevelType w:val="multilevel"/>
     <w:tmpl w:val="07E215BC"/>
@@ -28830,7 +28291,7 @@
       </w:pPr>
     </w:lvl>
   </w:abstractNum>
-  <w:abstractNum w:abstractNumId="2" w15:restartNumberingAfterBreak="0">
+  <w:abstractNum w:abstractNumId="2">
     <w:nsid w:val="0A5E5755"/>
     <w:multiLevelType w:val="multilevel"/>
     <w:tmpl w:val="0A5E5755"/>
@@ -28919,7 +28380,7 @@
       </w:pPr>
     </w:lvl>
   </w:abstractNum>
-  <w:abstractNum w:abstractNumId="3" w15:restartNumberingAfterBreak="0">
+  <w:abstractNum w:abstractNumId="3">
     <w:nsid w:val="0B3B0293"/>
     <w:multiLevelType w:val="multilevel"/>
     <w:tmpl w:val="0B3B0293"/>
@@ -29008,7 +28469,7 @@
       </w:pPr>
     </w:lvl>
   </w:abstractNum>
-  <w:abstractNum w:abstractNumId="4" w15:restartNumberingAfterBreak="0">
+  <w:abstractNum w:abstractNumId="4">
     <w:nsid w:val="0EBB3CFC"/>
     <w:multiLevelType w:val="multilevel"/>
     <w:tmpl w:val="0EBB3CFC"/>
@@ -29097,7 +28558,7 @@
       </w:pPr>
     </w:lvl>
   </w:abstractNum>
-  <w:abstractNum w:abstractNumId="5" w15:restartNumberingAfterBreak="0">
+  <w:abstractNum w:abstractNumId="5">
     <w:nsid w:val="0F6C4FB8"/>
     <w:multiLevelType w:val="multilevel"/>
     <w:tmpl w:val="0F6C4FB8"/>
@@ -29186,7 +28647,7 @@
       </w:pPr>
     </w:lvl>
   </w:abstractNum>
-  <w:abstractNum w:abstractNumId="6" w15:restartNumberingAfterBreak="0">
+  <w:abstractNum w:abstractNumId="6">
     <w:nsid w:val="11DF44C6"/>
     <w:multiLevelType w:val="multilevel"/>
     <w:tmpl w:val="11DF44C6"/>
@@ -29278,7 +28739,7 @@
       </w:pPr>
     </w:lvl>
   </w:abstractNum>
-  <w:abstractNum w:abstractNumId="7" w15:restartNumberingAfterBreak="0">
+  <w:abstractNum w:abstractNumId="7">
     <w:nsid w:val="12FC0B89"/>
     <w:multiLevelType w:val="multilevel"/>
     <w:tmpl w:val="12FC0B89"/>
@@ -29367,7 +28828,7 @@
       </w:pPr>
     </w:lvl>
   </w:abstractNum>
-  <w:abstractNum w:abstractNumId="8" w15:restartNumberingAfterBreak="0">
+  <w:abstractNum w:abstractNumId="8">
     <w:nsid w:val="16F55E11"/>
     <w:multiLevelType w:val="multilevel"/>
     <w:tmpl w:val="16F55E11"/>
@@ -29456,7 +28917,7 @@
       </w:pPr>
     </w:lvl>
   </w:abstractNum>
-  <w:abstractNum w:abstractNumId="9" w15:restartNumberingAfterBreak="0">
+  <w:abstractNum w:abstractNumId="9">
     <w:nsid w:val="1DE4594C"/>
     <w:multiLevelType w:val="multilevel"/>
     <w:tmpl w:val="1DE4594C"/>
@@ -29545,7 +29006,7 @@
       </w:pPr>
     </w:lvl>
   </w:abstractNum>
-  <w:abstractNum w:abstractNumId="10" w15:restartNumberingAfterBreak="0">
+  <w:abstractNum w:abstractNumId="10">
     <w:nsid w:val="44716371"/>
     <w:multiLevelType w:val="multilevel"/>
     <w:tmpl w:val="44716371"/>
@@ -29634,7 +29095,7 @@
       </w:pPr>
     </w:lvl>
   </w:abstractNum>
-  <w:abstractNum w:abstractNumId="11" w15:restartNumberingAfterBreak="0">
+  <w:abstractNum w:abstractNumId="11">
     <w:nsid w:val="45F927E4"/>
     <w:multiLevelType w:val="multilevel"/>
     <w:tmpl w:val="45F927E4"/>
@@ -29723,7 +29184,7 @@
       </w:pPr>
     </w:lvl>
   </w:abstractNum>
-  <w:abstractNum w:abstractNumId="12" w15:restartNumberingAfterBreak="0">
+  <w:abstractNum w:abstractNumId="12">
     <w:nsid w:val="46A1451F"/>
     <w:multiLevelType w:val="multilevel"/>
     <w:tmpl w:val="46A1451F"/>
@@ -29812,7 +29273,7 @@
       </w:pPr>
     </w:lvl>
   </w:abstractNum>
-  <w:abstractNum w:abstractNumId="13" w15:restartNumberingAfterBreak="0">
+  <w:abstractNum w:abstractNumId="13">
     <w:nsid w:val="4A8B073C"/>
     <w:multiLevelType w:val="multilevel"/>
     <w:tmpl w:val="4A8B073C"/>
@@ -29901,7 +29362,7 @@
       </w:pPr>
     </w:lvl>
   </w:abstractNum>
-  <w:abstractNum w:abstractNumId="14" w15:restartNumberingAfterBreak="0">
+  <w:abstractNum w:abstractNumId="14">
     <w:nsid w:val="507C65A6"/>
     <w:multiLevelType w:val="multilevel"/>
     <w:tmpl w:val="507C65A6"/>
@@ -29990,7 +29451,7 @@
       </w:pPr>
     </w:lvl>
   </w:abstractNum>
-  <w:abstractNum w:abstractNumId="15" w15:restartNumberingAfterBreak="0">
+  <w:abstractNum w:abstractNumId="15">
     <w:nsid w:val="52240229"/>
     <w:multiLevelType w:val="multilevel"/>
     <w:tmpl w:val="52240229"/>
@@ -30079,7 +29540,7 @@
       </w:pPr>
     </w:lvl>
   </w:abstractNum>
-  <w:abstractNum w:abstractNumId="16" w15:restartNumberingAfterBreak="0">
+  <w:abstractNum w:abstractNumId="16">
     <w:nsid w:val="601144C0"/>
     <w:multiLevelType w:val="multilevel"/>
     <w:tmpl w:val="601144C0"/>
@@ -30168,7 +29629,7 @@
       </w:pPr>
     </w:lvl>
   </w:abstractNum>
-  <w:abstractNum w:abstractNumId="17" w15:restartNumberingAfterBreak="0">
+  <w:abstractNum w:abstractNumId="17">
     <w:nsid w:val="60641B21"/>
     <w:multiLevelType w:val="multilevel"/>
     <w:tmpl w:val="60641B21"/>
@@ -30257,7 +29718,7 @@
       </w:pPr>
     </w:lvl>
   </w:abstractNum>
-  <w:abstractNum w:abstractNumId="18" w15:restartNumberingAfterBreak="0">
+  <w:abstractNum w:abstractNumId="18">
     <w:nsid w:val="6455632F"/>
     <w:multiLevelType w:val="multilevel"/>
     <w:tmpl w:val="6455632F"/>
@@ -30346,7 +29807,7 @@
       </w:pPr>
     </w:lvl>
   </w:abstractNum>
-  <w:abstractNum w:abstractNumId="19" w15:restartNumberingAfterBreak="0">
+  <w:abstractNum w:abstractNumId="19">
     <w:nsid w:val="678E048F"/>
     <w:multiLevelType w:val="multilevel"/>
     <w:tmpl w:val="678E048F"/>
@@ -30435,7 +29896,7 @@
       </w:pPr>
     </w:lvl>
   </w:abstractNum>
-  <w:abstractNum w:abstractNumId="20" w15:restartNumberingAfterBreak="0">
+  <w:abstractNum w:abstractNumId="20">
     <w:nsid w:val="6C525357"/>
     <w:multiLevelType w:val="multilevel"/>
     <w:tmpl w:val="6C525357"/>
@@ -30524,7 +29985,7 @@
       </w:pPr>
     </w:lvl>
   </w:abstractNum>
-  <w:abstractNum w:abstractNumId="21" w15:restartNumberingAfterBreak="0">
+  <w:abstractNum w:abstractNumId="21">
     <w:nsid w:val="6D7D26FF"/>
     <w:multiLevelType w:val="multilevel"/>
     <w:tmpl w:val="6D7D26FF"/>
@@ -30613,7 +30074,7 @@
       </w:pPr>
     </w:lvl>
   </w:abstractNum>
-  <w:abstractNum w:abstractNumId="22" w15:restartNumberingAfterBreak="0">
+  <w:abstractNum w:abstractNumId="22">
     <w:nsid w:val="72C40E35"/>
     <w:multiLevelType w:val="multilevel"/>
     <w:tmpl w:val="72C40E35"/>
@@ -30703,7 +30164,7 @@
       </w:pPr>
     </w:lvl>
   </w:abstractNum>
-  <w:abstractNum w:abstractNumId="23" w15:restartNumberingAfterBreak="0">
+  <w:abstractNum w:abstractNumId="23">
     <w:nsid w:val="72FA23D5"/>
     <w:multiLevelType w:val="multilevel"/>
     <w:tmpl w:val="72FA23D5"/>
@@ -30792,7 +30253,7 @@
       </w:pPr>
     </w:lvl>
   </w:abstractNum>
-  <w:abstractNum w:abstractNumId="24" w15:restartNumberingAfterBreak="0">
+  <w:abstractNum w:abstractNumId="24">
     <w:nsid w:val="790C251B"/>
     <w:multiLevelType w:val="multilevel"/>
     <w:tmpl w:val="790C251B"/>
@@ -30960,7 +30421,7 @@
 </file>
 
 <file path=word/styles.xml><?xml version="1.0" encoding="utf-8"?>
-<w:styles xmlns:mc="http://schemas.openxmlformats.org/markup-compatibility/2006" xmlns:r="http://schemas.openxmlformats.org/officeDocument/2006/relationships" xmlns:w="http://schemas.openxmlformats.org/wordprocessingml/2006/main" xmlns:w14="http://schemas.microsoft.com/office/word/2010/wordml" xmlns:w15="http://schemas.microsoft.com/office/word/2012/wordml" mc:Ignorable="w14 w15">
+<w:styles xmlns:mc="http://schemas.openxmlformats.org/markup-compatibility/2006" xmlns:r="http://schemas.openxmlformats.org/officeDocument/2006/relationships" xmlns:w="http://schemas.openxmlformats.org/wordprocessingml/2006/main" xmlns:w14="http://schemas.microsoft.com/office/word/2010/wordml" mc:Ignorable="w14">
   <w:docDefaults>
     <w:rPrDefault>
       <w:rPr>
@@ -30970,374 +30431,156 @@
     </w:rPrDefault>
     <w:pPrDefault/>
   </w:docDefaults>
-  <w:latentStyles w:defLockedState="0" w:defUIPriority="99" w:defSemiHidden="0" w:defUnhideWhenUsed="0" w:defQFormat="0" w:count="371">
-    <w:lsdException w:name="Normal" w:uiPriority="0" w:qFormat="1"/>
-    <w:lsdException w:name="heading 1" w:uiPriority="9" w:qFormat="1"/>
-    <w:lsdException w:name="heading 2" w:uiPriority="9" w:unhideWhenUsed="1" w:qFormat="1"/>
-    <w:lsdException w:name="heading 3" w:semiHidden="1" w:uiPriority="9" w:unhideWhenUsed="1" w:qFormat="1"/>
-    <w:lsdException w:name="heading 4" w:semiHidden="1" w:uiPriority="9" w:unhideWhenUsed="1" w:qFormat="1"/>
-    <w:lsdException w:name="heading 5" w:semiHidden="1" w:uiPriority="9" w:unhideWhenUsed="1" w:qFormat="1"/>
-    <w:lsdException w:name="heading 6" w:semiHidden="1" w:uiPriority="9" w:unhideWhenUsed="1" w:qFormat="1"/>
-    <w:lsdException w:name="heading 7" w:semiHidden="1" w:uiPriority="9" w:unhideWhenUsed="1" w:qFormat="1"/>
-    <w:lsdException w:name="heading 8" w:semiHidden="1" w:uiPriority="9" w:unhideWhenUsed="1" w:qFormat="1"/>
-    <w:lsdException w:name="heading 9" w:semiHidden="1" w:uiPriority="9" w:unhideWhenUsed="1" w:qFormat="1"/>
-    <w:lsdException w:name="index 1" w:semiHidden="1" w:unhideWhenUsed="1"/>
-    <w:lsdException w:name="index 2" w:semiHidden="1" w:unhideWhenUsed="1"/>
-    <w:lsdException w:name="index 3" w:semiHidden="1" w:unhideWhenUsed="1"/>
-    <w:lsdException w:name="index 4" w:semiHidden="1" w:unhideWhenUsed="1"/>
-    <w:lsdException w:name="index 5" w:semiHidden="1" w:unhideWhenUsed="1"/>
-    <w:lsdException w:name="index 6" w:semiHidden="1" w:unhideWhenUsed="1"/>
-    <w:lsdException w:name="index 7" w:semiHidden="1" w:unhideWhenUsed="1"/>
-    <w:lsdException w:name="index 8" w:semiHidden="1" w:unhideWhenUsed="1"/>
-    <w:lsdException w:name="index 9" w:semiHidden="1" w:unhideWhenUsed="1"/>
-    <w:lsdException w:name="toc 1" w:semiHidden="1" w:uiPriority="39" w:unhideWhenUsed="1"/>
-    <w:lsdException w:name="toc 2" w:semiHidden="1" w:uiPriority="39" w:unhideWhenUsed="1"/>
-    <w:lsdException w:name="toc 3" w:semiHidden="1" w:uiPriority="39" w:unhideWhenUsed="1"/>
-    <w:lsdException w:name="toc 4" w:semiHidden="1" w:uiPriority="39" w:unhideWhenUsed="1"/>
-    <w:lsdException w:name="toc 5" w:semiHidden="1" w:uiPriority="39" w:unhideWhenUsed="1"/>
-    <w:lsdException w:name="toc 6" w:semiHidden="1" w:uiPriority="39" w:unhideWhenUsed="1"/>
-    <w:lsdException w:name="toc 7" w:semiHidden="1" w:uiPriority="39" w:unhideWhenUsed="1"/>
-    <w:lsdException w:name="toc 8" w:semiHidden="1" w:uiPriority="39" w:unhideWhenUsed="1"/>
-    <w:lsdException w:name="toc 9" w:semiHidden="1" w:uiPriority="39" w:unhideWhenUsed="1"/>
-    <w:lsdException w:name="Normal Indent" w:semiHidden="1" w:unhideWhenUsed="1"/>
-    <w:lsdException w:name="footnote text" w:semiHidden="1" w:unhideWhenUsed="1"/>
-    <w:lsdException w:name="annotation text" w:semiHidden="1" w:unhideWhenUsed="1"/>
-    <w:lsdException w:name="header" w:unhideWhenUsed="1" w:qFormat="1"/>
-    <w:lsdException w:name="footer" w:unhideWhenUsed="1"/>
-    <w:lsdException w:name="index heading" w:semiHidden="1" w:unhideWhenUsed="1"/>
-    <w:lsdException w:name="caption" w:semiHidden="1" w:uiPriority="35" w:unhideWhenUsed="1" w:qFormat="1"/>
-    <w:lsdException w:name="table of figures" w:semiHidden="1" w:unhideWhenUsed="1"/>
-    <w:lsdException w:name="envelope address" w:semiHidden="1" w:unhideWhenUsed="1"/>
-    <w:lsdException w:name="envelope return" w:semiHidden="1" w:unhideWhenUsed="1"/>
-    <w:lsdException w:name="footnote reference" w:semiHidden="1" w:unhideWhenUsed="1"/>
-    <w:lsdException w:name="annotation reference" w:semiHidden="1" w:unhideWhenUsed="1"/>
-    <w:lsdException w:name="line number" w:semiHidden="1" w:unhideWhenUsed="1"/>
-    <w:lsdException w:name="page number" w:uiPriority="0"/>
-    <w:lsdException w:name="endnote reference" w:semiHidden="1" w:unhideWhenUsed="1"/>
-    <w:lsdException w:name="endnote text" w:semiHidden="1" w:unhideWhenUsed="1"/>
-    <w:lsdException w:name="table of authorities" w:semiHidden="1" w:unhideWhenUsed="1"/>
-    <w:lsdException w:name="macro" w:semiHidden="1" w:unhideWhenUsed="1"/>
-    <w:lsdException w:name="toa heading" w:semiHidden="1" w:unhideWhenUsed="1"/>
-    <w:lsdException w:name="List" w:semiHidden="1" w:unhideWhenUsed="1"/>
-    <w:lsdException w:name="List Bullet" w:semiHidden="1" w:unhideWhenUsed="1"/>
-    <w:lsdException w:name="List Number" w:semiHidden="1" w:unhideWhenUsed="1"/>
-    <w:lsdException w:name="List 2" w:semiHidden="1" w:unhideWhenUsed="1"/>
-    <w:lsdException w:name="List 3" w:semiHidden="1" w:unhideWhenUsed="1"/>
-    <w:lsdException w:name="List 4" w:semiHidden="1" w:unhideWhenUsed="1"/>
-    <w:lsdException w:name="List 5" w:semiHidden="1" w:unhideWhenUsed="1"/>
-    <w:lsdException w:name="List Bullet 2" w:semiHidden="1" w:unhideWhenUsed="1"/>
-    <w:lsdException w:name="List Bullet 3" w:semiHidden="1" w:unhideWhenUsed="1"/>
-    <w:lsdException w:name="List Bullet 4" w:semiHidden="1" w:unhideWhenUsed="1"/>
-    <w:lsdException w:name="List Bullet 5" w:semiHidden="1" w:unhideWhenUsed="1"/>
-    <w:lsdException w:name="List Number 2" w:semiHidden="1" w:unhideWhenUsed="1"/>
-    <w:lsdException w:name="List Number 3" w:semiHidden="1" w:unhideWhenUsed="1"/>
-    <w:lsdException w:name="List Number 4" w:semiHidden="1" w:unhideWhenUsed="1"/>
-    <w:lsdException w:name="List Number 5" w:semiHidden="1" w:unhideWhenUsed="1"/>
-    <w:lsdException w:name="Title" w:uiPriority="0" w:qFormat="1"/>
-    <w:lsdException w:name="Closing" w:semiHidden="1" w:unhideWhenUsed="1"/>
-    <w:lsdException w:name="Signature" w:semiHidden="1" w:unhideWhenUsed="1"/>
-    <w:lsdException w:name="Default Paragraph Font" w:semiHidden="1" w:uiPriority="1" w:unhideWhenUsed="1"/>
-    <w:lsdException w:name="Body Text" w:semiHidden="1" w:unhideWhenUsed="1"/>
-    <w:lsdException w:name="Body Text Indent" w:semiHidden="1" w:unhideWhenUsed="1"/>
-    <w:lsdException w:name="List Continue" w:semiHidden="1" w:unhideWhenUsed="1"/>
-    <w:lsdException w:name="List Continue 2" w:semiHidden="1" w:unhideWhenUsed="1"/>
-    <w:lsdException w:name="List Continue 3" w:semiHidden="1" w:unhideWhenUsed="1"/>
-    <w:lsdException w:name="List Continue 4" w:semiHidden="1" w:unhideWhenUsed="1"/>
-    <w:lsdException w:name="List Continue 5" w:semiHidden="1" w:unhideWhenUsed="1"/>
-    <w:lsdException w:name="Message Header" w:semiHidden="1" w:unhideWhenUsed="1"/>
-    <w:lsdException w:name="Subtitle" w:uiPriority="11" w:qFormat="1"/>
-    <w:lsdException w:name="Salutation" w:semiHidden="1" w:unhideWhenUsed="1"/>
-    <w:lsdException w:name="Date" w:semiHidden="1" w:unhideWhenUsed="1"/>
-    <w:lsdException w:name="Body Text First Indent" w:semiHidden="1" w:unhideWhenUsed="1"/>
-    <w:lsdException w:name="Body Text First Indent 2" w:semiHidden="1" w:unhideWhenUsed="1"/>
-    <w:lsdException w:name="Note Heading" w:semiHidden="1" w:unhideWhenUsed="1"/>
-    <w:lsdException w:name="Body Text 2" w:semiHidden="1" w:unhideWhenUsed="1"/>
-    <w:lsdException w:name="Body Text 3" w:semiHidden="1" w:unhideWhenUsed="1"/>
-    <w:lsdException w:name="Body Text Indent 2" w:semiHidden="1" w:unhideWhenUsed="1"/>
-    <w:lsdException w:name="Body Text Indent 3" w:semiHidden="1" w:unhideWhenUsed="1"/>
-    <w:lsdException w:name="Block Text" w:semiHidden="1" w:unhideWhenUsed="1"/>
-    <w:lsdException w:name="Hyperlink" w:semiHidden="1" w:unhideWhenUsed="1"/>
-    <w:lsdException w:name="FollowedHyperlink" w:semiHidden="1" w:unhideWhenUsed="1"/>
-    <w:lsdException w:name="Strong" w:uiPriority="22" w:qFormat="1"/>
-    <w:lsdException w:name="Emphasis" w:uiPriority="20" w:qFormat="1"/>
-    <w:lsdException w:name="Document Map" w:semiHidden="1" w:unhideWhenUsed="1"/>
-    <w:lsdException w:name="Plain Text" w:semiHidden="1" w:unhideWhenUsed="1"/>
-    <w:lsdException w:name="E-mail Signature" w:semiHidden="1" w:unhideWhenUsed="1"/>
-    <w:lsdException w:name="HTML Top of Form" w:semiHidden="1" w:unhideWhenUsed="1"/>
-    <w:lsdException w:name="HTML Bottom of Form" w:semiHidden="1" w:unhideWhenUsed="1"/>
-    <w:lsdException w:name="Normal (Web)" w:semiHidden="1" w:unhideWhenUsed="1"/>
-    <w:lsdException w:name="HTML Acronym" w:semiHidden="1" w:unhideWhenUsed="1"/>
-    <w:lsdException w:name="HTML Address" w:semiHidden="1" w:unhideWhenUsed="1"/>
-    <w:lsdException w:name="HTML Cite" w:semiHidden="1" w:unhideWhenUsed="1"/>
-    <w:lsdException w:name="HTML Code" w:semiHidden="1" w:unhideWhenUsed="1"/>
-    <w:lsdException w:name="HTML Definition" w:semiHidden="1" w:unhideWhenUsed="1"/>
-    <w:lsdException w:name="HTML Keyboard" w:semiHidden="1" w:unhideWhenUsed="1"/>
-    <w:lsdException w:name="HTML Preformatted" w:semiHidden="1" w:unhideWhenUsed="1"/>
-    <w:lsdException w:name="HTML Sample" w:semiHidden="1" w:unhideWhenUsed="1"/>
-    <w:lsdException w:name="HTML Typewriter" w:semiHidden="1" w:unhideWhenUsed="1"/>
-    <w:lsdException w:name="HTML Variable" w:semiHidden="1" w:unhideWhenUsed="1"/>
-    <w:lsdException w:name="Normal Table" w:semiHidden="1" w:unhideWhenUsed="1"/>
-    <w:lsdException w:name="annotation subject" w:semiHidden="1" w:unhideWhenUsed="1"/>
-    <w:lsdException w:name="No List" w:semiHidden="1" w:unhideWhenUsed="1"/>
-    <w:lsdException w:name="Outline List 1" w:semiHidden="1" w:unhideWhenUsed="1"/>
-    <w:lsdException w:name="Outline List 2" w:semiHidden="1" w:unhideWhenUsed="1"/>
-    <w:lsdException w:name="Outline List 3" w:semiHidden="1" w:unhideWhenUsed="1"/>
-    <w:lsdException w:name="Table Simple 1" w:semiHidden="1" w:unhideWhenUsed="1"/>
-    <w:lsdException w:name="Table Simple 2" w:semiHidden="1" w:unhideWhenUsed="1"/>
-    <w:lsdException w:name="Table Simple 3" w:semiHidden="1" w:unhideWhenUsed="1"/>
-    <w:lsdException w:name="Table Classic 1" w:semiHidden="1" w:unhideWhenUsed="1"/>
-    <w:lsdException w:name="Table Classic 2" w:semiHidden="1" w:unhideWhenUsed="1"/>
-    <w:lsdException w:name="Table Classic 3" w:semiHidden="1" w:unhideWhenUsed="1"/>
-    <w:lsdException w:name="Table Classic 4" w:semiHidden="1" w:unhideWhenUsed="1"/>
-    <w:lsdException w:name="Table Colorful 1" w:semiHidden="1" w:unhideWhenUsed="1"/>
-    <w:lsdException w:name="Table Colorful 2" w:semiHidden="1" w:unhideWhenUsed="1"/>
-    <w:lsdException w:name="Table Colorful 3" w:semiHidden="1" w:unhideWhenUsed="1"/>
-    <w:lsdException w:name="Table Columns 1" w:semiHidden="1" w:unhideWhenUsed="1"/>
-    <w:lsdException w:name="Table Columns 2" w:semiHidden="1" w:unhideWhenUsed="1"/>
-    <w:lsdException w:name="Table Columns 3" w:semiHidden="1" w:unhideWhenUsed="1"/>
-    <w:lsdException w:name="Table Columns 4" w:semiHidden="1" w:unhideWhenUsed="1"/>
-    <w:lsdException w:name="Table Columns 5" w:semiHidden="1" w:unhideWhenUsed="1"/>
-    <w:lsdException w:name="Table Grid 1" w:semiHidden="1" w:unhideWhenUsed="1"/>
-    <w:lsdException w:name="Table Grid 2" w:semiHidden="1" w:unhideWhenUsed="1"/>
-    <w:lsdException w:name="Table Grid 3" w:semiHidden="1" w:unhideWhenUsed="1"/>
-    <w:lsdException w:name="Table Grid 4" w:semiHidden="1" w:unhideWhenUsed="1"/>
-    <w:lsdException w:name="Table Grid 5" w:semiHidden="1" w:unhideWhenUsed="1"/>
-    <w:lsdException w:name="Table Grid 6" w:semiHidden="1" w:unhideWhenUsed="1"/>
-    <w:lsdException w:name="Table Grid 7" w:semiHidden="1" w:unhideWhenUsed="1"/>
-    <w:lsdException w:name="Table Grid 8" w:semiHidden="1" w:unhideWhenUsed="1"/>
-    <w:lsdException w:name="Table List 1" w:semiHidden="1" w:unhideWhenUsed="1"/>
-    <w:lsdException w:name="Table List 2" w:semiHidden="1" w:unhideWhenUsed="1"/>
-    <w:lsdException w:name="Table List 3" w:semiHidden="1" w:unhideWhenUsed="1"/>
-    <w:lsdException w:name="Table List 4" w:semiHidden="1" w:unhideWhenUsed="1"/>
-    <w:lsdException w:name="Table List 5" w:semiHidden="1" w:unhideWhenUsed="1"/>
-    <w:lsdException w:name="Table List 6" w:semiHidden="1" w:unhideWhenUsed="1"/>
-    <w:lsdException w:name="Table List 7" w:semiHidden="1" w:unhideWhenUsed="1"/>
-    <w:lsdException w:name="Table List 8" w:semiHidden="1" w:unhideWhenUsed="1"/>
-    <w:lsdException w:name="Table 3D effects 1" w:semiHidden="1" w:unhideWhenUsed="1"/>
-    <w:lsdException w:name="Table 3D effects 2" w:semiHidden="1" w:unhideWhenUsed="1"/>
-    <w:lsdException w:name="Table 3D effects 3" w:semiHidden="1" w:unhideWhenUsed="1"/>
-    <w:lsdException w:name="Table Contemporary" w:semiHidden="1" w:unhideWhenUsed="1"/>
-    <w:lsdException w:name="Table Elegant" w:semiHidden="1" w:unhideWhenUsed="1"/>
-    <w:lsdException w:name="Table Professional" w:semiHidden="1" w:unhideWhenUsed="1"/>
-    <w:lsdException w:name="Table Subtle 1" w:semiHidden="1" w:unhideWhenUsed="1"/>
-    <w:lsdException w:name="Table Subtle 2" w:semiHidden="1" w:unhideWhenUsed="1"/>
-    <w:lsdException w:name="Table Web 1" w:semiHidden="1" w:unhideWhenUsed="1"/>
-    <w:lsdException w:name="Table Web 2" w:semiHidden="1" w:unhideWhenUsed="1"/>
-    <w:lsdException w:name="Table Web 3" w:semiHidden="1" w:unhideWhenUsed="1"/>
-    <w:lsdException w:name="Balloon Text" w:semiHidden="1" w:unhideWhenUsed="1"/>
-    <w:lsdException w:name="Table Grid" w:uiPriority="59"/>
-    <w:lsdException w:name="Table Theme" w:semiHidden="1" w:unhideWhenUsed="1"/>
-    <w:lsdException w:name="Placeholder Text" w:semiHidden="1"/>
-    <w:lsdException w:name="Light Shading" w:uiPriority="60"/>
-    <w:lsdException w:name="Light List" w:uiPriority="61"/>
-    <w:lsdException w:name="Light Grid" w:uiPriority="62"/>
-    <w:lsdException w:name="Medium Shading 1" w:uiPriority="63"/>
-    <w:lsdException w:name="Medium Shading 2" w:uiPriority="64"/>
-    <w:lsdException w:name="Medium List 1" w:uiPriority="65"/>
-    <w:lsdException w:name="Medium List 2" w:uiPriority="66"/>
-    <w:lsdException w:name="Medium Grid 1" w:uiPriority="67"/>
-    <w:lsdException w:name="Medium Grid 2" w:uiPriority="68"/>
-    <w:lsdException w:name="Medium Grid 3" w:uiPriority="69"/>
-    <w:lsdException w:name="Dark List" w:uiPriority="70"/>
-    <w:lsdException w:name="Colorful Shading" w:uiPriority="71"/>
-    <w:lsdException w:name="Colorful List" w:uiPriority="72"/>
-    <w:lsdException w:name="Colorful Grid" w:uiPriority="73"/>
-    <w:lsdException w:name="Light Shading Accent 1" w:uiPriority="60"/>
-    <w:lsdException w:name="Light List Accent 1" w:uiPriority="61"/>
-    <w:lsdException w:name="Light Grid Accent 1" w:uiPriority="62"/>
-    <w:lsdException w:name="Medium Shading 1 Accent 1" w:uiPriority="63"/>
-    <w:lsdException w:name="Medium Shading 2 Accent 1" w:uiPriority="64"/>
-    <w:lsdException w:name="Medium List 1 Accent 1" w:uiPriority="65"/>
-    <w:lsdException w:name="Revision" w:semiHidden="1"/>
-    <w:lsdException w:name="Medium List 2 Accent 1" w:uiPriority="66"/>
-    <w:lsdException w:name="Medium Grid 1 Accent 1" w:uiPriority="67"/>
-    <w:lsdException w:name="Medium Grid 2 Accent 1" w:uiPriority="68"/>
-    <w:lsdException w:name="Medium Grid 3 Accent 1" w:uiPriority="69"/>
-    <w:lsdException w:name="Dark List Accent 1" w:uiPriority="70"/>
-    <w:lsdException w:name="Colorful Shading Accent 1" w:uiPriority="71"/>
-    <w:lsdException w:name="Colorful List Accent 1" w:uiPriority="72"/>
-    <w:lsdException w:name="Colorful Grid Accent 1" w:uiPriority="73"/>
-    <w:lsdException w:name="Light Shading Accent 2" w:uiPriority="60"/>
-    <w:lsdException w:name="Light List Accent 2" w:uiPriority="61"/>
-    <w:lsdException w:name="Light Grid Accent 2" w:uiPriority="62"/>
-    <w:lsdException w:name="Medium Shading 1 Accent 2" w:uiPriority="63"/>
-    <w:lsdException w:name="Medium Shading 2 Accent 2" w:uiPriority="64"/>
-    <w:lsdException w:name="Medium List 1 Accent 2" w:uiPriority="65"/>
-    <w:lsdException w:name="Medium List 2 Accent 2" w:uiPriority="66"/>
-    <w:lsdException w:name="Medium Grid 1 Accent 2" w:uiPriority="67"/>
-    <w:lsdException w:name="Medium Grid 2 Accent 2" w:uiPriority="68"/>
-    <w:lsdException w:name="Medium Grid 3 Accent 2" w:uiPriority="69"/>
-    <w:lsdException w:name="Dark List Accent 2" w:uiPriority="70"/>
-    <w:lsdException w:name="Colorful Shading Accent 2" w:uiPriority="71"/>
-    <w:lsdException w:name="Colorful List Accent 2" w:uiPriority="72"/>
-    <w:lsdException w:name="Colorful Grid Accent 2" w:uiPriority="73"/>
-    <w:lsdException w:name="Light Shading Accent 3" w:uiPriority="60"/>
-    <w:lsdException w:name="Light List Accent 3" w:uiPriority="61"/>
-    <w:lsdException w:name="Light Grid Accent 3" w:uiPriority="62"/>
-    <w:lsdException w:name="Medium Shading 1 Accent 3" w:uiPriority="63"/>
-    <w:lsdException w:name="Medium Shading 2 Accent 3" w:uiPriority="64"/>
-    <w:lsdException w:name="Medium List 1 Accent 3" w:uiPriority="65"/>
-    <w:lsdException w:name="Medium List 2 Accent 3" w:uiPriority="66"/>
-    <w:lsdException w:name="Medium Grid 1 Accent 3" w:uiPriority="67"/>
-    <w:lsdException w:name="Medium Grid 2 Accent 3" w:uiPriority="68"/>
-    <w:lsdException w:name="Medium Grid 3 Accent 3" w:uiPriority="69"/>
-    <w:lsdException w:name="Dark List Accent 3" w:uiPriority="70"/>
-    <w:lsdException w:name="Colorful Shading Accent 3" w:uiPriority="71"/>
-    <w:lsdException w:name="Colorful List Accent 3" w:uiPriority="72"/>
-    <w:lsdException w:name="Colorful Grid Accent 3" w:uiPriority="73"/>
-    <w:lsdException w:name="Light Shading Accent 4" w:uiPriority="60"/>
-    <w:lsdException w:name="Light List Accent 4" w:uiPriority="61"/>
-    <w:lsdException w:name="Light Grid Accent 4" w:uiPriority="62"/>
-    <w:lsdException w:name="Medium Shading 1 Accent 4" w:uiPriority="63"/>
-    <w:lsdException w:name="Medium Shading 2 Accent 4" w:uiPriority="64"/>
-    <w:lsdException w:name="Medium List 1 Accent 4" w:uiPriority="65"/>
-    <w:lsdException w:name="Medium List 2 Accent 4" w:uiPriority="66"/>
-    <w:lsdException w:name="Medium Grid 1 Accent 4" w:uiPriority="67"/>
-    <w:lsdException w:name="Medium Grid 2 Accent 4" w:uiPriority="68"/>
-    <w:lsdException w:name="Medium Grid 3 Accent 4" w:uiPriority="69"/>
-    <w:lsdException w:name="Dark List Accent 4" w:uiPriority="70"/>
-    <w:lsdException w:name="Colorful Shading Accent 4" w:uiPriority="71"/>
-    <w:lsdException w:name="Colorful List Accent 4" w:uiPriority="72"/>
-    <w:lsdException w:name="Colorful Grid Accent 4" w:uiPriority="73"/>
-    <w:lsdException w:name="Light Shading Accent 5" w:uiPriority="60"/>
-    <w:lsdException w:name="Light List Accent 5" w:uiPriority="61"/>
-    <w:lsdException w:name="Light Grid Accent 5" w:uiPriority="62"/>
-    <w:lsdException w:name="Medium Shading 1 Accent 5" w:uiPriority="63"/>
-    <w:lsdException w:name="Medium Shading 2 Accent 5" w:uiPriority="64"/>
-    <w:lsdException w:name="Medium List 1 Accent 5" w:uiPriority="65"/>
-    <w:lsdException w:name="Medium List 2 Accent 5" w:uiPriority="66"/>
-    <w:lsdException w:name="Medium Grid 1 Accent 5" w:uiPriority="67"/>
-    <w:lsdException w:name="Medium Grid 2 Accent 5" w:uiPriority="68"/>
-    <w:lsdException w:name="Medium Grid 3 Accent 5" w:uiPriority="69"/>
-    <w:lsdException w:name="Dark List Accent 5" w:uiPriority="70"/>
-    <w:lsdException w:name="Colorful Shading Accent 5" w:uiPriority="71"/>
-    <w:lsdException w:name="Colorful List Accent 5" w:uiPriority="72"/>
-    <w:lsdException w:name="Colorful Grid Accent 5" w:uiPriority="73"/>
-    <w:lsdException w:name="Light Shading Accent 6" w:uiPriority="60"/>
-    <w:lsdException w:name="Light List Accent 6" w:uiPriority="61"/>
-    <w:lsdException w:name="Light Grid Accent 6" w:uiPriority="62"/>
-    <w:lsdException w:name="Medium Shading 1 Accent 6" w:uiPriority="63"/>
-    <w:lsdException w:name="Medium Shading 2 Accent 6" w:uiPriority="64"/>
-    <w:lsdException w:name="Medium List 1 Accent 6" w:uiPriority="65"/>
-    <w:lsdException w:name="Medium List 2 Accent 6" w:uiPriority="66"/>
-    <w:lsdException w:name="Medium Grid 1 Accent 6" w:uiPriority="67"/>
-    <w:lsdException w:name="Medium Grid 2 Accent 6" w:uiPriority="68"/>
-    <w:lsdException w:name="Medium Grid 3 Accent 6" w:uiPriority="69"/>
-    <w:lsdException w:name="Dark List Accent 6" w:uiPriority="70"/>
-    <w:lsdException w:name="Colorful Shading Accent 6" w:uiPriority="71"/>
-    <w:lsdException w:name="Colorful List Accent 6" w:uiPriority="72"/>
-    <w:lsdException w:name="Colorful Grid Accent 6" w:uiPriority="73"/>
-    <w:lsdException w:name="Subtle Emphasis" w:uiPriority="19" w:qFormat="1"/>
-    <w:lsdException w:name="Intense Emphasis" w:uiPriority="21" w:qFormat="1"/>
-    <w:lsdException w:name="Subtle Reference" w:uiPriority="31" w:qFormat="1"/>
-    <w:lsdException w:name="Intense Reference" w:uiPriority="32" w:qFormat="1"/>
-    <w:lsdException w:name="Book Title" w:uiPriority="33" w:qFormat="1"/>
-    <w:lsdException w:name="Bibliography" w:semiHidden="1" w:uiPriority="37" w:unhideWhenUsed="1"/>
-    <w:lsdException w:name="TOC Heading" w:semiHidden="1" w:uiPriority="39" w:unhideWhenUsed="1" w:qFormat="1"/>
-    <w:lsdException w:name="Plain Table 1" w:uiPriority="41"/>
-    <w:lsdException w:name="Plain Table 2" w:uiPriority="42"/>
-    <w:lsdException w:name="Plain Table 3" w:uiPriority="43"/>
-    <w:lsdException w:name="Plain Table 4" w:uiPriority="44"/>
-    <w:lsdException w:name="Plain Table 5" w:uiPriority="45"/>
-    <w:lsdException w:name="Grid Table Light" w:uiPriority="40"/>
-    <w:lsdException w:name="Grid Table 1 Light" w:uiPriority="46"/>
-    <w:lsdException w:name="Grid Table 2" w:uiPriority="47"/>
-    <w:lsdException w:name="Grid Table 3" w:uiPriority="48"/>
-    <w:lsdException w:name="Grid Table 4" w:uiPriority="49"/>
-    <w:lsdException w:name="Grid Table 5 Dark" w:uiPriority="50"/>
-    <w:lsdException w:name="Grid Table 6 Colorful" w:uiPriority="51"/>
-    <w:lsdException w:name="Grid Table 7 Colorful" w:uiPriority="52"/>
-    <w:lsdException w:name="Grid Table 1 Light Accent 1" w:uiPriority="46"/>
-    <w:lsdException w:name="Grid Table 2 Accent 1" w:uiPriority="47"/>
-    <w:lsdException w:name="Grid Table 3 Accent 1" w:uiPriority="48"/>
-    <w:lsdException w:name="Grid Table 4 Accent 1" w:uiPriority="49"/>
-    <w:lsdException w:name="Grid Table 5 Dark Accent 1" w:uiPriority="50"/>
-    <w:lsdException w:name="Grid Table 6 Colorful Accent 1" w:uiPriority="51"/>
-    <w:lsdException w:name="Grid Table 7 Colorful Accent 1" w:uiPriority="52"/>
-    <w:lsdException w:name="Grid Table 1 Light Accent 2" w:uiPriority="46"/>
-    <w:lsdException w:name="Grid Table 2 Accent 2" w:uiPriority="47"/>
-    <w:lsdException w:name="Grid Table 3 Accent 2" w:uiPriority="48"/>
-    <w:lsdException w:name="Grid Table 4 Accent 2" w:uiPriority="49"/>
-    <w:lsdException w:name="Grid Table 5 Dark Accent 2" w:uiPriority="50"/>
-    <w:lsdException w:name="Grid Table 6 Colorful Accent 2" w:uiPriority="51"/>
-    <w:lsdException w:name="Grid Table 7 Colorful Accent 2" w:uiPriority="52"/>
-    <w:lsdException w:name="Grid Table 1 Light Accent 3" w:uiPriority="46"/>
-    <w:lsdException w:name="Grid Table 2 Accent 3" w:uiPriority="47"/>
-    <w:lsdException w:name="Grid Table 3 Accent 3" w:uiPriority="48"/>
-    <w:lsdException w:name="Grid Table 4 Accent 3" w:uiPriority="49"/>
-    <w:lsdException w:name="Grid Table 5 Dark Accent 3" w:uiPriority="50"/>
-    <w:lsdException w:name="Grid Table 6 Colorful Accent 3" w:uiPriority="51"/>
-    <w:lsdException w:name="Grid Table 7 Colorful Accent 3" w:uiPriority="52"/>
-    <w:lsdException w:name="Grid Table 1 Light Accent 4" w:uiPriority="46"/>
-    <w:lsdException w:name="Grid Table 2 Accent 4" w:uiPriority="47"/>
-    <w:lsdException w:name="Grid Table 3 Accent 4" w:uiPriority="48"/>
-    <w:lsdException w:name="Grid Table 4 Accent 4" w:uiPriority="49"/>
-    <w:lsdException w:name="Grid Table 5 Dark Accent 4" w:uiPriority="50"/>
-    <w:lsdException w:name="Grid Table 6 Colorful Accent 4" w:uiPriority="51"/>
-    <w:lsdException w:name="Grid Table 7 Colorful Accent 4" w:uiPriority="52"/>
-    <w:lsdException w:name="Grid Table 1 Light Accent 5" w:uiPriority="46"/>
-    <w:lsdException w:name="Grid Table 2 Accent 5" w:uiPriority="47"/>
-    <w:lsdException w:name="Grid Table 3 Accent 5" w:uiPriority="48"/>
-    <w:lsdException w:name="Grid Table 4 Accent 5" w:uiPriority="49"/>
-    <w:lsdException w:name="Grid Table 5 Dark Accent 5" w:uiPriority="50"/>
-    <w:lsdException w:name="Grid Table 6 Colorful Accent 5" w:uiPriority="51"/>
-    <w:lsdException w:name="Grid Table 7 Colorful Accent 5" w:uiPriority="52"/>
-    <w:lsdException w:name="Grid Table 1 Light Accent 6" w:uiPriority="46"/>
-    <w:lsdException w:name="Grid Table 2 Accent 6" w:uiPriority="47"/>
-    <w:lsdException w:name="Grid Table 3 Accent 6" w:uiPriority="48"/>
-    <w:lsdException w:name="Grid Table 4 Accent 6" w:uiPriority="49"/>
-    <w:lsdException w:name="Grid Table 5 Dark Accent 6" w:uiPriority="50"/>
-    <w:lsdException w:name="Grid Table 6 Colorful Accent 6" w:uiPriority="51"/>
-    <w:lsdException w:name="Grid Table 7 Colorful Accent 6" w:uiPriority="52"/>
-    <w:lsdException w:name="List Table 1 Light" w:uiPriority="46"/>
-    <w:lsdException w:name="List Table 2" w:uiPriority="47"/>
-    <w:lsdException w:name="List Table 3" w:uiPriority="48"/>
-    <w:lsdException w:name="List Table 4" w:uiPriority="49"/>
-    <w:lsdException w:name="List Table 5 Dark" w:uiPriority="50"/>
-    <w:lsdException w:name="List Table 6 Colorful" w:uiPriority="51"/>
-    <w:lsdException w:name="List Table 7 Colorful" w:uiPriority="52"/>
-    <w:lsdException w:name="List Table 1 Light Accent 1" w:uiPriority="46"/>
-    <w:lsdException w:name="List Table 2 Accent 1" w:uiPriority="47"/>
-    <w:lsdException w:name="List Table 3 Accent 1" w:uiPriority="48"/>
-    <w:lsdException w:name="List Table 4 Accent 1" w:uiPriority="49"/>
-    <w:lsdException w:name="List Table 5 Dark Accent 1" w:uiPriority="50"/>
-    <w:lsdException w:name="List Table 6 Colorful Accent 1" w:uiPriority="51"/>
-    <w:lsdException w:name="List Table 7 Colorful Accent 1" w:uiPriority="52"/>
-    <w:lsdException w:name="List Table 1 Light Accent 2" w:uiPriority="46"/>
-    <w:lsdException w:name="List Table 2 Accent 2" w:uiPriority="47"/>
-    <w:lsdException w:name="List Table 3 Accent 2" w:uiPriority="48"/>
-    <w:lsdException w:name="List Table 4 Accent 2" w:uiPriority="49"/>
-    <w:lsdException w:name="List Table 5 Dark Accent 2" w:uiPriority="50"/>
-    <w:lsdException w:name="List Table 6 Colorful Accent 2" w:uiPriority="51"/>
-    <w:lsdException w:name="List Table 7 Colorful Accent 2" w:uiPriority="52"/>
-    <w:lsdException w:name="List Table 1 Light Accent 3" w:uiPriority="46"/>
-    <w:lsdException w:name="List Table 2 Accent 3" w:uiPriority="47"/>
-    <w:lsdException w:name="List Table 3 Accent 3" w:uiPriority="48"/>
-    <w:lsdException w:name="List Table 4 Accent 3" w:uiPriority="49"/>
-    <w:lsdException w:name="List Table 5 Dark Accent 3" w:uiPriority="50"/>
-    <w:lsdException w:name="List Table 6 Colorful Accent 3" w:uiPriority="51"/>
-    <w:lsdException w:name="List Table 7 Colorful Accent 3" w:uiPriority="52"/>
-    <w:lsdException w:name="List Table 1 Light Accent 4" w:uiPriority="46"/>
-    <w:lsdException w:name="List Table 2 Accent 4" w:uiPriority="47"/>
-    <w:lsdException w:name="List Table 3 Accent 4" w:uiPriority="48"/>
-    <w:lsdException w:name="List Table 4 Accent 4" w:uiPriority="49"/>
-    <w:lsdException w:name="List Table 5 Dark Accent 4" w:uiPriority="50"/>
-    <w:lsdException w:name="List Table 6 Colorful Accent 4" w:uiPriority="51"/>
-    <w:lsdException w:name="List Table 7 Colorful Accent 4" w:uiPriority="52"/>
-    <w:lsdException w:name="List Table 1 Light Accent 5" w:uiPriority="46"/>
-    <w:lsdException w:name="List Table 2 Accent 5" w:uiPriority="47"/>
-    <w:lsdException w:name="List Table 3 Accent 5" w:uiPriority="48"/>
-    <w:lsdException w:name="List Table 4 Accent 5" w:uiPriority="49"/>
-    <w:lsdException w:name="List Table 5 Dark Accent 5" w:uiPriority="50"/>
-    <w:lsdException w:name="List Table 6 Colorful Accent 5" w:uiPriority="51"/>
-    <w:lsdException w:name="List Table 7 Colorful Accent 5" w:uiPriority="52"/>
-    <w:lsdException w:name="List Table 1 Light Accent 6" w:uiPriority="46"/>
-    <w:lsdException w:name="List Table 2 Accent 6" w:uiPriority="47"/>
-    <w:lsdException w:name="List Table 3 Accent 6" w:uiPriority="48"/>
-    <w:lsdException w:name="List Table 4 Accent 6" w:uiPriority="49"/>
-    <w:lsdException w:name="List Table 5 Dark Accent 6" w:uiPriority="50"/>
-    <w:lsdException w:name="List Table 6 Colorful Accent 6" w:uiPriority="51"/>
-    <w:lsdException w:name="List Table 7 Colorful Accent 6" w:uiPriority="52"/>
+  <w:latentStyles w:defLockedState="0" w:defUIPriority="99" w:defSemiHidden="1" w:defUnhideWhenUsed="1" w:defQFormat="0" w:count="276">
+    <w:lsdException w:name="Normal" w:semiHidden="0" w:uiPriority="0" w:unhideWhenUsed="0" w:qFormat="1"/>
+    <w:lsdException w:name="heading 1" w:semiHidden="0" w:uiPriority="9" w:unhideWhenUsed="0" w:qFormat="1"/>
+    <w:lsdException w:name="heading 2" w:semiHidden="0" w:uiPriority="9" w:qFormat="1"/>
+    <w:lsdException w:name="heading 3" w:uiPriority="9" w:qFormat="1"/>
+    <w:lsdException w:name="heading 4" w:uiPriority="9" w:qFormat="1"/>
+    <w:lsdException w:name="heading 5" w:uiPriority="9" w:qFormat="1"/>
+    <w:lsdException w:name="heading 6" w:uiPriority="9" w:qFormat="1"/>
+    <w:lsdException w:name="heading 7" w:uiPriority="9" w:qFormat="1"/>
+    <w:lsdException w:name="heading 8" w:uiPriority="9" w:qFormat="1"/>
+    <w:lsdException w:name="heading 9" w:uiPriority="9" w:qFormat="1"/>
+    <w:lsdException w:name="toc 1" w:uiPriority="39"/>
+    <w:lsdException w:name="toc 2" w:uiPriority="39"/>
+    <w:lsdException w:name="toc 3" w:uiPriority="39"/>
+    <w:lsdException w:name="toc 4" w:uiPriority="39"/>
+    <w:lsdException w:name="toc 5" w:uiPriority="39"/>
+    <w:lsdException w:name="toc 6" w:uiPriority="39"/>
+    <w:lsdException w:name="toc 7" w:uiPriority="39"/>
+    <w:lsdException w:name="toc 8" w:uiPriority="39"/>
+    <w:lsdException w:name="toc 9" w:uiPriority="39"/>
+    <w:lsdException w:name="header" w:semiHidden="0" w:qFormat="1"/>
+    <w:lsdException w:name="footer" w:semiHidden="0"/>
+    <w:lsdException w:name="caption" w:uiPriority="35" w:qFormat="1"/>
+    <w:lsdException w:name="page number" w:semiHidden="0" w:uiPriority="0" w:unhideWhenUsed="0"/>
+    <w:lsdException w:name="Title" w:semiHidden="0" w:uiPriority="0" w:unhideWhenUsed="0" w:qFormat="1"/>
+    <w:lsdException w:name="Default Paragraph Font" w:uiPriority="1"/>
+    <w:lsdException w:name="Subtitle" w:semiHidden="0" w:uiPriority="11" w:unhideWhenUsed="0" w:qFormat="1"/>
+    <w:lsdException w:name="Strong" w:semiHidden="0" w:uiPriority="22" w:unhideWhenUsed="0" w:qFormat="1"/>
+    <w:lsdException w:name="Emphasis" w:semiHidden="0" w:uiPriority="20" w:unhideWhenUsed="0" w:qFormat="1"/>
+    <w:lsdException w:name="Table Grid" w:semiHidden="0" w:uiPriority="59" w:unhideWhenUsed="0"/>
+    <w:lsdException w:name="Note Level 1" w:semiHidden="0" w:unhideWhenUsed="0"/>
+    <w:lsdException w:name="Note Level 2" w:semiHidden="0" w:unhideWhenUsed="0"/>
+    <w:lsdException w:name="Note Level 3" w:semiHidden="0" w:unhideWhenUsed="0"/>
+    <w:lsdException w:name="Note Level 4" w:semiHidden="0" w:unhideWhenUsed="0"/>
+    <w:lsdException w:name="Note Level 5" w:semiHidden="0" w:unhideWhenUsed="0"/>
+    <w:lsdException w:name="Note Level 6" w:semiHidden="0" w:unhideWhenUsed="0"/>
+    <w:lsdException w:name="Note Level 7" w:semiHidden="0" w:unhideWhenUsed="0"/>
+    <w:lsdException w:name="Note Level 8" w:semiHidden="0" w:unhideWhenUsed="0"/>
+    <w:lsdException w:name="Note Level 9" w:semiHidden="0" w:unhideWhenUsed="0"/>
+    <w:lsdException w:name="Placeholder Text" w:unhideWhenUsed="0"/>
+    <w:lsdException w:name="No Spacing" w:semiHidden="0" w:unhideWhenUsed="0"/>
+    <w:lsdException w:name="Light Shading" w:semiHidden="0" w:uiPriority="60" w:unhideWhenUsed="0"/>
+    <w:lsdException w:name="Light List" w:semiHidden="0" w:uiPriority="61" w:unhideWhenUsed="0"/>
+    <w:lsdException w:name="Light Grid" w:semiHidden="0" w:uiPriority="62" w:unhideWhenUsed="0"/>
+    <w:lsdException w:name="Medium Shading 1" w:semiHidden="0" w:uiPriority="63" w:unhideWhenUsed="0"/>
+    <w:lsdException w:name="Medium Shading 2" w:semiHidden="0" w:uiPriority="64" w:unhideWhenUsed="0"/>
+    <w:lsdException w:name="Medium List 1" w:semiHidden="0" w:uiPriority="65" w:unhideWhenUsed="0"/>
+    <w:lsdException w:name="Medium List 2" w:semiHidden="0" w:uiPriority="66" w:unhideWhenUsed="0"/>
+    <w:lsdException w:name="Medium Grid 1" w:semiHidden="0" w:uiPriority="67" w:unhideWhenUsed="0"/>
+    <w:lsdException w:name="Medium Grid 2" w:semiHidden="0" w:uiPriority="68" w:unhideWhenUsed="0"/>
+    <w:lsdException w:name="Medium Grid 3" w:semiHidden="0" w:uiPriority="69" w:unhideWhenUsed="0"/>
+    <w:lsdException w:name="Dark List" w:semiHidden="0" w:uiPriority="70" w:unhideWhenUsed="0"/>
+    <w:lsdException w:name="Colorful Shading" w:semiHidden="0" w:uiPriority="71" w:unhideWhenUsed="0"/>
+    <w:lsdException w:name="Colorful List" w:semiHidden="0" w:uiPriority="72" w:unhideWhenUsed="0"/>
+    <w:lsdException w:name="Colorful Grid" w:semiHidden="0" w:uiPriority="73" w:unhideWhenUsed="0"/>
+    <w:lsdException w:name="Light Shading Accent 1" w:semiHidden="0" w:uiPriority="60" w:unhideWhenUsed="0"/>
+    <w:lsdException w:name="Light List Accent 1" w:semiHidden="0" w:uiPriority="61" w:unhideWhenUsed="0"/>
+    <w:lsdException w:name="Light Grid Accent 1" w:semiHidden="0" w:uiPriority="62" w:unhideWhenUsed="0"/>
+    <w:lsdException w:name="Medium Shading 1 Accent 1" w:semiHidden="0" w:uiPriority="63" w:unhideWhenUsed="0"/>
+    <w:lsdException w:name="Medium Shading 2 Accent 1" w:semiHidden="0" w:uiPriority="64" w:unhideWhenUsed="0"/>
+    <w:lsdException w:name="Medium List 1 Accent 1" w:semiHidden="0" w:uiPriority="65" w:unhideWhenUsed="0"/>
+    <w:lsdException w:name="Revision" w:unhideWhenUsed="0"/>
+    <w:lsdException w:name="List Paragraph" w:semiHidden="0" w:unhideWhenUsed="0"/>
+    <w:lsdException w:name="Quote" w:semiHidden="0" w:unhideWhenUsed="0"/>
+    <w:lsdException w:name="Intense Quote" w:semiHidden="0" w:unhideWhenUsed="0"/>
+    <w:lsdException w:name="Medium List 2 Accent 1" w:semiHidden="0" w:uiPriority="66" w:unhideWhenUsed="0"/>
+    <w:lsdException w:name="Medium Grid 1 Accent 1" w:semiHidden="0" w:uiPriority="67" w:unhideWhenUsed="0"/>
+    <w:lsdException w:name="Medium Grid 2 Accent 1" w:semiHidden="0" w:uiPriority="68" w:unhideWhenUsed="0"/>
+    <w:lsdException w:name="Medium Grid 3 Accent 1" w:semiHidden="0" w:uiPriority="69" w:unhideWhenUsed="0"/>
+    <w:lsdException w:name="Dark List Accent 1" w:semiHidden="0" w:uiPriority="70" w:unhideWhenUsed="0"/>
+    <w:lsdException w:name="Colorful Shading Accent 1" w:semiHidden="0" w:uiPriority="71" w:unhideWhenUsed="0"/>
+    <w:lsdException w:name="Colorful List Accent 1" w:semiHidden="0" w:uiPriority="72" w:unhideWhenUsed="0"/>
+    <w:lsdException w:name="Colorful Grid Accent 1" w:semiHidden="0" w:uiPriority="73" w:unhideWhenUsed="0"/>
+    <w:lsdException w:name="Light Shading Accent 2" w:semiHidden="0" w:uiPriority="60" w:unhideWhenUsed="0"/>
+    <w:lsdException w:name="Light List Accent 2" w:semiHidden="0" w:uiPriority="61" w:unhideWhenUsed="0"/>
+    <w:lsdException w:name="Light Grid Accent 2" w:semiHidden="0" w:uiPriority="62" w:unhideWhenUsed="0"/>
+    <w:lsdException w:name="Medium Shading 1 Accent 2" w:semiHidden="0" w:uiPriority="63" w:unhideWhenUsed="0"/>
+    <w:lsdException w:name="Medium Shading 2 Accent 2" w:semiHidden="0" w:uiPriority="64" w:unhideWhenUsed="0"/>
+    <w:lsdException w:name="Medium List 1 Accent 2" w:semiHidden="0" w:uiPriority="65" w:unhideWhenUsed="0"/>
+    <w:lsdException w:name="Medium List 2 Accent 2" w:semiHidden="0" w:uiPriority="66" w:unhideWhenUsed="0"/>
+    <w:lsdException w:name="Medium Grid 1 Accent 2" w:semiHidden="0" w:uiPriority="67" w:unhideWhenUsed="0"/>
+    <w:lsdException w:name="Medium Grid 2 Accent 2" w:semiHidden="0" w:uiPriority="68" w:unhideWhenUsed="0"/>
+    <w:lsdException w:name="Medium Grid 3 Accent 2" w:semiHidden="0" w:uiPriority="69" w:unhideWhenUsed="0"/>
+    <w:lsdException w:name="Dark List Accent 2" w:semiHidden="0" w:uiPriority="70" w:unhideWhenUsed="0"/>
+    <w:lsdException w:name="Colorful Shading Accent 2" w:semiHidden="0" w:uiPriority="71" w:unhideWhenUsed="0"/>
+    <w:lsdException w:name="Colorful List Accent 2" w:semiHidden="0" w:uiPriority="72" w:unhideWhenUsed="0"/>
+    <w:lsdException w:name="Colorful Grid Accent 2" w:semiHidden="0" w:uiPriority="73" w:unhideWhenUsed="0"/>
+    <w:lsdException w:name="Light Shading Accent 3" w:semiHidden="0" w:uiPriority="60" w:unhideWhenUsed="0"/>
+    <w:lsdException w:name="Light List Accent 3" w:semiHidden="0" w:uiPriority="61" w:unhideWhenUsed="0"/>
+    <w:lsdException w:name="Light Grid Accent 3" w:semiHidden="0" w:uiPriority="62" w:unhideWhenUsed="0"/>
+    <w:lsdException w:name="Medium Shading 1 Accent 3" w:semiHidden="0" w:uiPriority="63" w:unhideWhenUsed="0"/>
+    <w:lsdException w:name="Medium Shading 2 Accent 3" w:semiHidden="0" w:uiPriority="64" w:unhideWhenUsed="0"/>
+    <w:lsdException w:name="Medium List 1 Accent 3" w:semiHidden="0" w:uiPriority="65" w:unhideWhenUsed="0"/>
+    <w:lsdException w:name="Medium List 2 Accent 3" w:semiHidden="0" w:uiPriority="66" w:unhideWhenUsed="0"/>
+    <w:lsdException w:name="Medium Grid 1 Accent 3" w:semiHidden="0" w:uiPriority="67" w:unhideWhenUsed="0"/>
+    <w:lsdException w:name="Medium Grid 2 Accent 3" w:semiHidden="0" w:uiPriority="68" w:unhideWhenUsed="0"/>
+    <w:lsdException w:name="Medium Grid 3 Accent 3" w:semiHidden="0" w:uiPriority="69" w:unhideWhenUsed="0"/>
+    <w:lsdException w:name="Dark List Accent 3" w:semiHidden="0" w:uiPriority="70" w:unhideWhenUsed="0"/>
+    <w:lsdException w:name="Colorful Shading Accent 3" w:semiHidden="0" w:uiPriority="71" w:unhideWhenUsed="0"/>
+    <w:lsdException w:name="Colorful List Accent 3" w:semiHidden="0" w:uiPriority="72" w:unhideWhenUsed="0"/>
+    <w:lsdException w:name="Colorful Grid Accent 3" w:semiHidden="0" w:uiPriority="73" w:unhideWhenUsed="0"/>
+    <w:lsdException w:name="Light Shading Accent 4" w:semiHidden="0" w:uiPriority="60" w:unhideWhenUsed="0"/>
+    <w:lsdException w:name="Light List Accent 4" w:semiHidden="0" w:uiPriority="61" w:unhideWhenUsed="0"/>
+    <w:lsdException w:name="Light Grid Accent 4" w:semiHidden="0" w:uiPriority="62" w:unhideWhenUsed="0"/>
+    <w:lsdException w:name="Medium Shading 1 Accent 4" w:semiHidden="0" w:uiPriority="63" w:unhideWhenUsed="0"/>
+    <w:lsdException w:name="Medium Shading 2 Accent 4" w:semiHidden="0" w:uiPriority="64" w:unhideWhenUsed="0"/>
+    <w:lsdException w:name="Medium List 1 Accent 4" w:semiHidden="0" w:uiPriority="65" w:unhideWhenUsed="0"/>
+    <w:lsdException w:name="Medium List 2 Accent 4" w:semiHidden="0" w:uiPriority="66" w:unhideWhenUsed="0"/>
+    <w:lsdException w:name="Medium Grid 1 Accent 4" w:semiHidden="0" w:uiPriority="67" w:unhideWhenUsed="0"/>
+    <w:lsdException w:name="Medium Grid 2 Accent 4" w:semiHidden="0" w:uiPriority="68" w:unhideWhenUsed="0"/>
+    <w:lsdException w:name="Medium Grid 3 Accent 4" w:semiHidden="0" w:uiPriority="69" w:unhideWhenUsed="0"/>
+    <w:lsdException w:name="Dark List Accent 4" w:semiHidden="0" w:uiPriority="70" w:unhideWhenUsed="0"/>
+    <w:lsdException w:name="Colorful Shading Accent 4" w:semiHidden="0" w:uiPriority="71" w:unhideWhenUsed="0"/>
+    <w:lsdException w:name="Colorful List Accent 4" w:semiHidden="0" w:uiPriority="72" w:unhideWhenUsed="0"/>
+    <w:lsdException w:name="Colorful Grid Accent 4" w:semiHidden="0" w:uiPriority="73" w:unhideWhenUsed="0"/>
+    <w:lsdException w:name="Light Shading Accent 5" w:semiHidden="0" w:uiPriority="60" w:unhideWhenUsed="0"/>
+    <w:lsdException w:name="Light List Accent 5" w:semiHidden="0" w:uiPriority="61" w:unhideWhenUsed="0"/>
+    <w:lsdException w:name="Light Grid Accent 5" w:semiHidden="0" w:uiPriority="62" w:unhideWhenUsed="0"/>
+    <w:lsdException w:name="Medium Shading 1 Accent 5" w:semiHidden="0" w:uiPriority="63" w:unhideWhenUsed="0"/>
+    <w:lsdException w:name="Medium Shading 2 Accent 5" w:semiHidden="0" w:uiPriority="64" w:unhideWhenUsed="0"/>
+    <w:lsdException w:name="Medium List 1 Accent 5" w:semiHidden="0" w:uiPriority="65" w:unhideWhenUsed="0"/>
+    <w:lsdException w:name="Medium List 2 Accent 5" w:semiHidden="0" w:uiPriority="66" w:unhideWhenUsed="0"/>
+    <w:lsdException w:name="Medium Grid 1 Accent 5" w:semiHidden="0" w:uiPriority="67" w:unhideWhenUsed="0"/>
+    <w:lsdException w:name="Medium Grid 2 Accent 5" w:semiHidden="0" w:uiPriority="68" w:unhideWhenUsed="0"/>
+    <w:lsdException w:name="Medium Grid 3 Accent 5" w:semiHidden="0" w:uiPriority="69" w:unhideWhenUsed="0"/>
+    <w:lsdException w:name="Dark List Accent 5" w:semiHidden="0" w:uiPriority="70" w:unhideWhenUsed="0"/>
+    <w:lsdException w:name="Colorful Shading Accent 5" w:semiHidden="0" w:uiPriority="71" w:unhideWhenUsed="0"/>
+    <w:lsdException w:name="Colorful List Accent 5" w:semiHidden="0" w:uiPriority="72" w:unhideWhenUsed="0"/>
+    <w:lsdException w:name="Colorful Grid Accent 5" w:semiHidden="0" w:uiPriority="73" w:unhideWhenUsed="0"/>
+    <w:lsdException w:name="Light Shading Accent 6" w:semiHidden="0" w:uiPriority="60" w:unhideWhenUsed="0"/>
+    <w:lsdException w:name="Light List Accent 6" w:semiHidden="0" w:uiPriority="61" w:unhideWhenUsed="0"/>
+    <w:lsdException w:name="Light Grid Accent 6" w:semiHidden="0" w:uiPriority="62" w:unhideWhenUsed="0"/>
+    <w:lsdException w:name="Medium Shading 1 Accent 6" w:semiHidden="0" w:uiPriority="63" w:unhideWhenUsed="0"/>
+    <w:lsdException w:name="Medium Shading 2 Accent 6" w:semiHidden="0" w:uiPriority="64" w:unhideWhenUsed="0"/>
+    <w:lsdException w:name="Medium List 1 Accent 6" w:semiHidden="0" w:uiPriority="65" w:unhideWhenUsed="0"/>
+    <w:lsdException w:name="Medium List 2 Accent 6" w:semiHidden="0" w:uiPriority="66" w:unhideWhenUsed="0"/>
+    <w:lsdException w:name="Medium Grid 1 Accent 6" w:semiHidden="0" w:uiPriority="67" w:unhideWhenUsed="0"/>
+    <w:lsdException w:name="Medium Grid 2 Accent 6" w:semiHidden="0" w:uiPriority="68" w:unhideWhenUsed="0"/>
+    <w:lsdException w:name="Medium Grid 3 Accent 6" w:semiHidden="0" w:uiPriority="69" w:unhideWhenUsed="0"/>
+    <w:lsdException w:name="Dark List Accent 6" w:semiHidden="0" w:uiPriority="70" w:unhideWhenUsed="0"/>
+    <w:lsdException w:name="Colorful Shading Accent 6" w:semiHidden="0" w:uiPriority="71" w:unhideWhenUsed="0"/>
+    <w:lsdException w:name="Colorful List Accent 6" w:semiHidden="0" w:uiPriority="72" w:unhideWhenUsed="0"/>
+    <w:lsdException w:name="Colorful Grid Accent 6" w:semiHidden="0" w:uiPriority="73" w:unhideWhenUsed="0"/>
+    <w:lsdException w:name="Subtle Emphasis" w:semiHidden="0" w:uiPriority="19" w:unhideWhenUsed="0" w:qFormat="1"/>
+    <w:lsdException w:name="Intense Emphasis" w:semiHidden="0" w:uiPriority="21" w:unhideWhenUsed="0" w:qFormat="1"/>
+    <w:lsdException w:name="Subtle Reference" w:semiHidden="0" w:uiPriority="31" w:unhideWhenUsed="0" w:qFormat="1"/>
+    <w:lsdException w:name="Intense Reference" w:semiHidden="0" w:uiPriority="32" w:unhideWhenUsed="0" w:qFormat="1"/>
+    <w:lsdException w:name="Book Title" w:semiHidden="0" w:uiPriority="33" w:unhideWhenUsed="0" w:qFormat="1"/>
+    <w:lsdException w:name="Bibliography" w:uiPriority="37"/>
+    <w:lsdException w:name="TOC Heading" w:uiPriority="39" w:qFormat="1"/>
   </w:latentStyles>
   <w:style w:type="paragraph" w:default="1" w:styleId="a">
     <w:name w:val="Normal"/>
@@ -31356,7 +30599,7 @@
     <w:name w:val="heading 1"/>
     <w:basedOn w:val="a"/>
     <w:next w:val="a"/>
-    <w:link w:val="1Char"/>
+    <w:link w:val="10"/>
     <w:uiPriority w:val="9"/>
     <w:qFormat/>
     <w:pPr>
@@ -31428,7 +30671,7 @@
   <w:style w:type="paragraph" w:styleId="a3">
     <w:name w:val="footer"/>
     <w:basedOn w:val="a"/>
-    <w:link w:val="Char"/>
+    <w:link w:val="a4"/>
     <w:uiPriority w:val="99"/>
     <w:unhideWhenUsed/>
     <w:pPr>
@@ -31444,10 +30687,10 @@
       <w:szCs w:val="18"/>
     </w:rPr>
   </w:style>
-  <w:style w:type="paragraph" w:styleId="a4">
+  <w:style w:type="paragraph" w:styleId="a5">
     <w:name w:val="header"/>
     <w:basedOn w:val="a"/>
-    <w:link w:val="Char0"/>
+    <w:link w:val="a6"/>
     <w:uiPriority w:val="99"/>
     <w:unhideWhenUsed/>
     <w:qFormat/>
@@ -31464,10 +30707,10 @@
       <w:sz w:val="20"/>
     </w:rPr>
   </w:style>
-  <w:style w:type="paragraph" w:styleId="a5">
+  <w:style w:type="paragraph" w:styleId="a7">
     <w:name w:val="Title"/>
     <w:basedOn w:val="a"/>
-    <w:link w:val="Char1"/>
+    <w:link w:val="a8"/>
     <w:qFormat/>
     <w:pPr>
       <w:widowControl/>
@@ -31483,11 +30726,11 @@
       <w:lang w:eastAsia="en-US"/>
     </w:rPr>
   </w:style>
-  <w:style w:type="character" w:styleId="a6">
+  <w:style w:type="character" w:styleId="a9">
     <w:name w:val="page number"/>
     <w:basedOn w:val="a0"/>
   </w:style>
-  <w:style w:type="paragraph" w:customStyle="1" w:styleId="10">
+  <w:style w:type="paragraph" w:customStyle="1" w:styleId="11">
     <w:name w:val="列出段落1"/>
     <w:basedOn w:val="a"/>
     <w:uiPriority w:val="34"/>
@@ -31496,8 +30739,8 @@
       <w:ind w:firstLineChars="200" w:firstLine="420"/>
     </w:pPr>
   </w:style>
-  <w:style w:type="character" w:customStyle="1" w:styleId="Char">
-    <w:name w:val="页脚 Char"/>
+  <w:style w:type="character" w:customStyle="1" w:styleId="a4">
+    <w:name w:val="页脚字符"/>
     <w:basedOn w:val="a0"/>
     <w:link w:val="a3"/>
     <w:uiPriority w:val="99"/>
@@ -31525,8 +30768,8 @@
       <w:lang w:eastAsia="en-US"/>
     </w:rPr>
   </w:style>
-  <w:style w:type="character" w:customStyle="1" w:styleId="1Char">
-    <w:name w:val="标题 1 Char"/>
+  <w:style w:type="character" w:customStyle="1" w:styleId="10">
+    <w:name w:val="标题 1字符"/>
     <w:basedOn w:val="a0"/>
     <w:link w:val="1"/>
     <w:uiPriority w:val="9"/>
@@ -31542,15 +30785,15 @@
   </w:style>
   <w:style w:type="paragraph" w:customStyle="1" w:styleId="ByLine">
     <w:name w:val="ByLine"/>
-    <w:basedOn w:val="a5"/>
+    <w:basedOn w:val="a7"/>
     <w:rPr>
       <w:sz w:val="28"/>
     </w:rPr>
   </w:style>
-  <w:style w:type="character" w:customStyle="1" w:styleId="Char1">
-    <w:name w:val="标题 Char"/>
+  <w:style w:type="character" w:customStyle="1" w:styleId="a8">
+    <w:name w:val="标题字符"/>
     <w:basedOn w:val="a0"/>
-    <w:link w:val="a5"/>
+    <w:link w:val="a7"/>
     <w:qFormat/>
     <w:rPr>
       <w:rFonts w:ascii="Arial" w:hAnsi="Arial" w:cs="Times New Roman"/>
@@ -31578,10 +30821,10 @@
       <w:lang w:eastAsia="en-US"/>
     </w:rPr>
   </w:style>
-  <w:style w:type="character" w:customStyle="1" w:styleId="Char0">
-    <w:name w:val="页眉 Char"/>
+  <w:style w:type="character" w:customStyle="1" w:styleId="a6">
+    <w:name w:val="页眉字符"/>
     <w:basedOn w:val="a0"/>
-    <w:link w:val="a4"/>
+    <w:link w:val="a5"/>
     <w:uiPriority w:val="99"/>
     <w:rPr>
       <w:b/>
@@ -31609,7 +30852,7 @@
   </w:style>
   <w:style w:type="paragraph" w:customStyle="1" w:styleId="line">
     <w:name w:val="line"/>
-    <w:basedOn w:val="a5"/>
+    <w:basedOn w:val="a7"/>
     <w:pPr>
       <w:pBdr>
         <w:top w:val="single" w:sz="36" w:space="1" w:color="auto"/>
@@ -31643,7 +30886,7 @@
       <w:lang w:eastAsia="zh-CN"/>
     </w:rPr>
   </w:style>
-  <w:style w:type="paragraph" w:styleId="11">
+  <w:style w:type="paragraph" w:styleId="12">
     <w:name w:val="toc 1"/>
     <w:basedOn w:val="a"/>
     <w:next w:val="a"/>
@@ -31664,7 +30907,7 @@
       <w:ind w:leftChars="200" w:left="420"/>
     </w:pPr>
   </w:style>
-  <w:style w:type="character" w:styleId="a7">
+  <w:style w:type="character" w:styleId="aa">
     <w:name w:val="Hyperlink"/>
     <w:basedOn w:val="a0"/>
     <w:uiPriority w:val="99"/>
@@ -31673,6 +30916,563 @@
     <w:rPr>
       <w:color w:val="0000FF" w:themeColor="hyperlink"/>
       <w:u w:val="single"/>
+    </w:rPr>
+  </w:style>
+  <w:style w:type="paragraph" w:styleId="ab">
+    <w:name w:val="Balloon Text"/>
+    <w:basedOn w:val="a"/>
+    <w:link w:val="ac"/>
+    <w:uiPriority w:val="99"/>
+    <w:semiHidden/>
+    <w:unhideWhenUsed/>
+    <w:rsid w:val="00013DB2"/>
+    <w:rPr>
+      <w:rFonts w:ascii="Heiti SC Light" w:eastAsia="Heiti SC Light"/>
+      <w:sz w:val="18"/>
+      <w:szCs w:val="18"/>
+    </w:rPr>
+  </w:style>
+  <w:style w:type="character" w:customStyle="1" w:styleId="ac">
+    <w:name w:val="批注框文本字符"/>
+    <w:basedOn w:val="a0"/>
+    <w:link w:val="ab"/>
+    <w:uiPriority w:val="99"/>
+    <w:semiHidden/>
+    <w:rsid w:val="00013DB2"/>
+    <w:rPr>
+      <w:rFonts w:ascii="Heiti SC Light" w:eastAsia="Heiti SC Light"/>
+      <w:kern w:val="2"/>
+      <w:sz w:val="18"/>
+      <w:szCs w:val="18"/>
+    </w:rPr>
+  </w:style>
+</w:styles>
+</file>
+
+<file path=word/stylesWithEffects.xml><?xml version="1.0" encoding="utf-8"?>
+<w:styles xmlns:wpc="http://schemas.microsoft.com/office/word/2010/wordprocessingCanvas" xmlns:mo="http://schemas.microsoft.com/office/mac/office/2008/main" xmlns:mc="http://schemas.openxmlformats.org/markup-compatibility/2006" xmlns:mv="urn:schemas-microsoft-com:mac:vml" xmlns:o="urn:schemas-microsoft-com:office:office" xmlns:r="http://schemas.openxmlformats.org/officeDocument/2006/relationships" xmlns:m="http://schemas.openxmlformats.org/officeDocument/2006/math" xmlns:v="urn:schemas-microsoft-com:vml" xmlns:wp14="http://schemas.microsoft.com/office/word/2010/wordprocessingDrawing" xmlns:wp="http://schemas.openxmlformats.org/drawingml/2006/wordprocessingDrawing" xmlns:w10="urn:schemas-microsoft-com:office:word" xmlns:w="http://schemas.openxmlformats.org/wordprocessingml/2006/main" xmlns:w14="http://schemas.microsoft.com/office/word/2010/wordml" xmlns:wpg="http://schemas.microsoft.com/office/word/2010/wordprocessingGroup" xmlns:wpi="http://schemas.microsoft.com/office/word/2010/wordprocessingInk" xmlns:wne="http://schemas.microsoft.com/office/word/2006/wordml" xmlns:wps="http://schemas.microsoft.com/office/word/2010/wordprocessingShape" mc:Ignorable="w14 wp14">
+  <w:docDefaults>
+    <w:rPrDefault>
+      <w:rPr>
+        <w:rFonts w:asciiTheme="minorHAnsi" w:eastAsiaTheme="minorEastAsia" w:hAnsiTheme="minorHAnsi" w:cstheme="minorBidi"/>
+        <w:lang w:val="en-US" w:eastAsia="zh-CN" w:bidi="ar-SA"/>
+      </w:rPr>
+    </w:rPrDefault>
+    <w:pPrDefault/>
+  </w:docDefaults>
+  <w:latentStyles w:defLockedState="0" w:defUIPriority="99" w:defSemiHidden="1" w:defUnhideWhenUsed="1" w:defQFormat="0" w:count="276">
+    <w:lsdException w:name="Normal" w:semiHidden="0" w:uiPriority="0" w:unhideWhenUsed="0" w:qFormat="1"/>
+    <w:lsdException w:name="heading 1" w:semiHidden="0" w:uiPriority="9" w:unhideWhenUsed="0" w:qFormat="1"/>
+    <w:lsdException w:name="heading 2" w:semiHidden="0" w:uiPriority="9" w:qFormat="1"/>
+    <w:lsdException w:name="heading 3" w:uiPriority="9" w:qFormat="1"/>
+    <w:lsdException w:name="heading 4" w:uiPriority="9" w:qFormat="1"/>
+    <w:lsdException w:name="heading 5" w:uiPriority="9" w:qFormat="1"/>
+    <w:lsdException w:name="heading 6" w:uiPriority="9" w:qFormat="1"/>
+    <w:lsdException w:name="heading 7" w:uiPriority="9" w:qFormat="1"/>
+    <w:lsdException w:name="heading 8" w:uiPriority="9" w:qFormat="1"/>
+    <w:lsdException w:name="heading 9" w:uiPriority="9" w:qFormat="1"/>
+    <w:lsdException w:name="toc 1" w:uiPriority="39"/>
+    <w:lsdException w:name="toc 2" w:uiPriority="39"/>
+    <w:lsdException w:name="toc 3" w:uiPriority="39"/>
+    <w:lsdException w:name="toc 4" w:uiPriority="39"/>
+    <w:lsdException w:name="toc 5" w:uiPriority="39"/>
+    <w:lsdException w:name="toc 6" w:uiPriority="39"/>
+    <w:lsdException w:name="toc 7" w:uiPriority="39"/>
+    <w:lsdException w:name="toc 8" w:uiPriority="39"/>
+    <w:lsdException w:name="toc 9" w:uiPriority="39"/>
+    <w:lsdException w:name="header" w:semiHidden="0" w:qFormat="1"/>
+    <w:lsdException w:name="footer" w:semiHidden="0"/>
+    <w:lsdException w:name="caption" w:uiPriority="35" w:qFormat="1"/>
+    <w:lsdException w:name="page number" w:semiHidden="0" w:uiPriority="0" w:unhideWhenUsed="0"/>
+    <w:lsdException w:name="Title" w:semiHidden="0" w:uiPriority="0" w:unhideWhenUsed="0" w:qFormat="1"/>
+    <w:lsdException w:name="Default Paragraph Font" w:uiPriority="1"/>
+    <w:lsdException w:name="Subtitle" w:semiHidden="0" w:uiPriority="11" w:unhideWhenUsed="0" w:qFormat="1"/>
+    <w:lsdException w:name="Strong" w:semiHidden="0" w:uiPriority="22" w:unhideWhenUsed="0" w:qFormat="1"/>
+    <w:lsdException w:name="Emphasis" w:semiHidden="0" w:uiPriority="20" w:unhideWhenUsed="0" w:qFormat="1"/>
+    <w:lsdException w:name="Table Grid" w:semiHidden="0" w:uiPriority="59" w:unhideWhenUsed="0"/>
+    <w:lsdException w:name="Note Level 1" w:semiHidden="0" w:unhideWhenUsed="0"/>
+    <w:lsdException w:name="Note Level 2" w:semiHidden="0" w:unhideWhenUsed="0"/>
+    <w:lsdException w:name="Note Level 3" w:semiHidden="0" w:unhideWhenUsed="0"/>
+    <w:lsdException w:name="Note Level 4" w:semiHidden="0" w:unhideWhenUsed="0"/>
+    <w:lsdException w:name="Note Level 5" w:semiHidden="0" w:unhideWhenUsed="0"/>
+    <w:lsdException w:name="Note Level 6" w:semiHidden="0" w:unhideWhenUsed="0"/>
+    <w:lsdException w:name="Note Level 7" w:semiHidden="0" w:unhideWhenUsed="0"/>
+    <w:lsdException w:name="Note Level 8" w:semiHidden="0" w:unhideWhenUsed="0"/>
+    <w:lsdException w:name="Note Level 9" w:semiHidden="0" w:unhideWhenUsed="0"/>
+    <w:lsdException w:name="Placeholder Text" w:unhideWhenUsed="0"/>
+    <w:lsdException w:name="No Spacing" w:semiHidden="0" w:unhideWhenUsed="0"/>
+    <w:lsdException w:name="Light Shading" w:semiHidden="0" w:uiPriority="60" w:unhideWhenUsed="0"/>
+    <w:lsdException w:name="Light List" w:semiHidden="0" w:uiPriority="61" w:unhideWhenUsed="0"/>
+    <w:lsdException w:name="Light Grid" w:semiHidden="0" w:uiPriority="62" w:unhideWhenUsed="0"/>
+    <w:lsdException w:name="Medium Shading 1" w:semiHidden="0" w:uiPriority="63" w:unhideWhenUsed="0"/>
+    <w:lsdException w:name="Medium Shading 2" w:semiHidden="0" w:uiPriority="64" w:unhideWhenUsed="0"/>
+    <w:lsdException w:name="Medium List 1" w:semiHidden="0" w:uiPriority="65" w:unhideWhenUsed="0"/>
+    <w:lsdException w:name="Medium List 2" w:semiHidden="0" w:uiPriority="66" w:unhideWhenUsed="0"/>
+    <w:lsdException w:name="Medium Grid 1" w:semiHidden="0" w:uiPriority="67" w:unhideWhenUsed="0"/>
+    <w:lsdException w:name="Medium Grid 2" w:semiHidden="0" w:uiPriority="68" w:unhideWhenUsed="0"/>
+    <w:lsdException w:name="Medium Grid 3" w:semiHidden="0" w:uiPriority="69" w:unhideWhenUsed="0"/>
+    <w:lsdException w:name="Dark List" w:semiHidden="0" w:uiPriority="70" w:unhideWhenUsed="0"/>
+    <w:lsdException w:name="Colorful Shading" w:semiHidden="0" w:uiPriority="71" w:unhideWhenUsed="0"/>
+    <w:lsdException w:name="Colorful List" w:semiHidden="0" w:uiPriority="72" w:unhideWhenUsed="0"/>
+    <w:lsdException w:name="Colorful Grid" w:semiHidden="0" w:uiPriority="73" w:unhideWhenUsed="0"/>
+    <w:lsdException w:name="Light Shading Accent 1" w:semiHidden="0" w:uiPriority="60" w:unhideWhenUsed="0"/>
+    <w:lsdException w:name="Light List Accent 1" w:semiHidden="0" w:uiPriority="61" w:unhideWhenUsed="0"/>
+    <w:lsdException w:name="Light Grid Accent 1" w:semiHidden="0" w:uiPriority="62" w:unhideWhenUsed="0"/>
+    <w:lsdException w:name="Medium Shading 1 Accent 1" w:semiHidden="0" w:uiPriority="63" w:unhideWhenUsed="0"/>
+    <w:lsdException w:name="Medium Shading 2 Accent 1" w:semiHidden="0" w:uiPriority="64" w:unhideWhenUsed="0"/>
+    <w:lsdException w:name="Medium List 1 Accent 1" w:semiHidden="0" w:uiPriority="65" w:unhideWhenUsed="0"/>
+    <w:lsdException w:name="Revision" w:unhideWhenUsed="0"/>
+    <w:lsdException w:name="List Paragraph" w:semiHidden="0" w:unhideWhenUsed="0"/>
+    <w:lsdException w:name="Quote" w:semiHidden="0" w:unhideWhenUsed="0"/>
+    <w:lsdException w:name="Intense Quote" w:semiHidden="0" w:unhideWhenUsed="0"/>
+    <w:lsdException w:name="Medium List 2 Accent 1" w:semiHidden="0" w:uiPriority="66" w:unhideWhenUsed="0"/>
+    <w:lsdException w:name="Medium Grid 1 Accent 1" w:semiHidden="0" w:uiPriority="67" w:unhideWhenUsed="0"/>
+    <w:lsdException w:name="Medium Grid 2 Accent 1" w:semiHidden="0" w:uiPriority="68" w:unhideWhenUsed="0"/>
+    <w:lsdException w:name="Medium Grid 3 Accent 1" w:semiHidden="0" w:uiPriority="69" w:unhideWhenUsed="0"/>
+    <w:lsdException w:name="Dark List Accent 1" w:semiHidden="0" w:uiPriority="70" w:unhideWhenUsed="0"/>
+    <w:lsdException w:name="Colorful Shading Accent 1" w:semiHidden="0" w:uiPriority="71" w:unhideWhenUsed="0"/>
+    <w:lsdException w:name="Colorful List Accent 1" w:semiHidden="0" w:uiPriority="72" w:unhideWhenUsed="0"/>
+    <w:lsdException w:name="Colorful Grid Accent 1" w:semiHidden="0" w:uiPriority="73" w:unhideWhenUsed="0"/>
+    <w:lsdException w:name="Light Shading Accent 2" w:semiHidden="0" w:uiPriority="60" w:unhideWhenUsed="0"/>
+    <w:lsdException w:name="Light List Accent 2" w:semiHidden="0" w:uiPriority="61" w:unhideWhenUsed="0"/>
+    <w:lsdException w:name="Light Grid Accent 2" w:semiHidden="0" w:uiPriority="62" w:unhideWhenUsed="0"/>
+    <w:lsdException w:name="Medium Shading 1 Accent 2" w:semiHidden="0" w:uiPriority="63" w:unhideWhenUsed="0"/>
+    <w:lsdException w:name="Medium Shading 2 Accent 2" w:semiHidden="0" w:uiPriority="64" w:unhideWhenUsed="0"/>
+    <w:lsdException w:name="Medium List 1 Accent 2" w:semiHidden="0" w:uiPriority="65" w:unhideWhenUsed="0"/>
+    <w:lsdException w:name="Medium List 2 Accent 2" w:semiHidden="0" w:uiPriority="66" w:unhideWhenUsed="0"/>
+    <w:lsdException w:name="Medium Grid 1 Accent 2" w:semiHidden="0" w:uiPriority="67" w:unhideWhenUsed="0"/>
+    <w:lsdException w:name="Medium Grid 2 Accent 2" w:semiHidden="0" w:uiPriority="68" w:unhideWhenUsed="0"/>
+    <w:lsdException w:name="Medium Grid 3 Accent 2" w:semiHidden="0" w:uiPriority="69" w:unhideWhenUsed="0"/>
+    <w:lsdException w:name="Dark List Accent 2" w:semiHidden="0" w:uiPriority="70" w:unhideWhenUsed="0"/>
+    <w:lsdException w:name="Colorful Shading Accent 2" w:semiHidden="0" w:uiPriority="71" w:unhideWhenUsed="0"/>
+    <w:lsdException w:name="Colorful List Accent 2" w:semiHidden="0" w:uiPriority="72" w:unhideWhenUsed="0"/>
+    <w:lsdException w:name="Colorful Grid Accent 2" w:semiHidden="0" w:uiPriority="73" w:unhideWhenUsed="0"/>
+    <w:lsdException w:name="Light Shading Accent 3" w:semiHidden="0" w:uiPriority="60" w:unhideWhenUsed="0"/>
+    <w:lsdException w:name="Light List Accent 3" w:semiHidden="0" w:uiPriority="61" w:unhideWhenUsed="0"/>
+    <w:lsdException w:name="Light Grid Accent 3" w:semiHidden="0" w:uiPriority="62" w:unhideWhenUsed="0"/>
+    <w:lsdException w:name="Medium Shading 1 Accent 3" w:semiHidden="0" w:uiPriority="63" w:unhideWhenUsed="0"/>
+    <w:lsdException w:name="Medium Shading 2 Accent 3" w:semiHidden="0" w:uiPriority="64" w:unhideWhenUsed="0"/>
+    <w:lsdException w:name="Medium List 1 Accent 3" w:semiHidden="0" w:uiPriority="65" w:unhideWhenUsed="0"/>
+    <w:lsdException w:name="Medium List 2 Accent 3" w:semiHidden="0" w:uiPriority="66" w:unhideWhenUsed="0"/>
+    <w:lsdException w:name="Medium Grid 1 Accent 3" w:semiHidden="0" w:uiPriority="67" w:unhideWhenUsed="0"/>
+    <w:lsdException w:name="Medium Grid 2 Accent 3" w:semiHidden="0" w:uiPriority="68" w:unhideWhenUsed="0"/>
+    <w:lsdException w:name="Medium Grid 3 Accent 3" w:semiHidden="0" w:uiPriority="69" w:unhideWhenUsed="0"/>
+    <w:lsdException w:name="Dark List Accent 3" w:semiHidden="0" w:uiPriority="70" w:unhideWhenUsed="0"/>
+    <w:lsdException w:name="Colorful Shading Accent 3" w:semiHidden="0" w:uiPriority="71" w:unhideWhenUsed="0"/>
+    <w:lsdException w:name="Colorful List Accent 3" w:semiHidden="0" w:uiPriority="72" w:unhideWhenUsed="0"/>
+    <w:lsdException w:name="Colorful Grid Accent 3" w:semiHidden="0" w:uiPriority="73" w:unhideWhenUsed="0"/>
+    <w:lsdException w:name="Light Shading Accent 4" w:semiHidden="0" w:uiPriority="60" w:unhideWhenUsed="0"/>
+    <w:lsdException w:name="Light List Accent 4" w:semiHidden="0" w:uiPriority="61" w:unhideWhenUsed="0"/>
+    <w:lsdException w:name="Light Grid Accent 4" w:semiHidden="0" w:uiPriority="62" w:unhideWhenUsed="0"/>
+    <w:lsdException w:name="Medium Shading 1 Accent 4" w:semiHidden="0" w:uiPriority="63" w:unhideWhenUsed="0"/>
+    <w:lsdException w:name="Medium Shading 2 Accent 4" w:semiHidden="0" w:uiPriority="64" w:unhideWhenUsed="0"/>
+    <w:lsdException w:name="Medium List 1 Accent 4" w:semiHidden="0" w:uiPriority="65" w:unhideWhenUsed="0"/>
+    <w:lsdException w:name="Medium List 2 Accent 4" w:semiHidden="0" w:uiPriority="66" w:unhideWhenUsed="0"/>
+    <w:lsdException w:name="Medium Grid 1 Accent 4" w:semiHidden="0" w:uiPriority="67" w:unhideWhenUsed="0"/>
+    <w:lsdException w:name="Medium Grid 2 Accent 4" w:semiHidden="0" w:uiPriority="68" w:unhideWhenUsed="0"/>
+    <w:lsdException w:name="Medium Grid 3 Accent 4" w:semiHidden="0" w:uiPriority="69" w:unhideWhenUsed="0"/>
+    <w:lsdException w:name="Dark List Accent 4" w:semiHidden="0" w:uiPriority="70" w:unhideWhenUsed="0"/>
+    <w:lsdException w:name="Colorful Shading Accent 4" w:semiHidden="0" w:uiPriority="71" w:unhideWhenUsed="0"/>
+    <w:lsdException w:name="Colorful List Accent 4" w:semiHidden="0" w:uiPriority="72" w:unhideWhenUsed="0"/>
+    <w:lsdException w:name="Colorful Grid Accent 4" w:semiHidden="0" w:uiPriority="73" w:unhideWhenUsed="0"/>
+    <w:lsdException w:name="Light Shading Accent 5" w:semiHidden="0" w:uiPriority="60" w:unhideWhenUsed="0"/>
+    <w:lsdException w:name="Light List Accent 5" w:semiHidden="0" w:uiPriority="61" w:unhideWhenUsed="0"/>
+    <w:lsdException w:name="Light Grid Accent 5" w:semiHidden="0" w:uiPriority="62" w:unhideWhenUsed="0"/>
+    <w:lsdException w:name="Medium Shading 1 Accent 5" w:semiHidden="0" w:uiPriority="63" w:unhideWhenUsed="0"/>
+    <w:lsdException w:name="Medium Shading 2 Accent 5" w:semiHidden="0" w:uiPriority="64" w:unhideWhenUsed="0"/>
+    <w:lsdException w:name="Medium List 1 Accent 5" w:semiHidden="0" w:uiPriority="65" w:unhideWhenUsed="0"/>
+    <w:lsdException w:name="Medium List 2 Accent 5" w:semiHidden="0" w:uiPriority="66" w:unhideWhenUsed="0"/>
+    <w:lsdException w:name="Medium Grid 1 Accent 5" w:semiHidden="0" w:uiPriority="67" w:unhideWhenUsed="0"/>
+    <w:lsdException w:name="Medium Grid 2 Accent 5" w:semiHidden="0" w:uiPriority="68" w:unhideWhenUsed="0"/>
+    <w:lsdException w:name="Medium Grid 3 Accent 5" w:semiHidden="0" w:uiPriority="69" w:unhideWhenUsed="0"/>
+    <w:lsdException w:name="Dark List Accent 5" w:semiHidden="0" w:uiPriority="70" w:unhideWhenUsed="0"/>
+    <w:lsdException w:name="Colorful Shading Accent 5" w:semiHidden="0" w:uiPriority="71" w:unhideWhenUsed="0"/>
+    <w:lsdException w:name="Colorful List Accent 5" w:semiHidden="0" w:uiPriority="72" w:unhideWhenUsed="0"/>
+    <w:lsdException w:name="Colorful Grid Accent 5" w:semiHidden="0" w:uiPriority="73" w:unhideWhenUsed="0"/>
+    <w:lsdException w:name="Light Shading Accent 6" w:semiHidden="0" w:uiPriority="60" w:unhideWhenUsed="0"/>
+    <w:lsdException w:name="Light List Accent 6" w:semiHidden="0" w:uiPriority="61" w:unhideWhenUsed="0"/>
+    <w:lsdException w:name="Light Grid Accent 6" w:semiHidden="0" w:uiPriority="62" w:unhideWhenUsed="0"/>
+    <w:lsdException w:name="Medium Shading 1 Accent 6" w:semiHidden="0" w:uiPriority="63" w:unhideWhenUsed="0"/>
+    <w:lsdException w:name="Medium Shading 2 Accent 6" w:semiHidden="0" w:uiPriority="64" w:unhideWhenUsed="0"/>
+    <w:lsdException w:name="Medium List 1 Accent 6" w:semiHidden="0" w:uiPriority="65" w:unhideWhenUsed="0"/>
+    <w:lsdException w:name="Medium List 2 Accent 6" w:semiHidden="0" w:uiPriority="66" w:unhideWhenUsed="0"/>
+    <w:lsdException w:name="Medium Grid 1 Accent 6" w:semiHidden="0" w:uiPriority="67" w:unhideWhenUsed="0"/>
+    <w:lsdException w:name="Medium Grid 2 Accent 6" w:semiHidden="0" w:uiPriority="68" w:unhideWhenUsed="0"/>
+    <w:lsdException w:name="Medium Grid 3 Accent 6" w:semiHidden="0" w:uiPriority="69" w:unhideWhenUsed="0"/>
+    <w:lsdException w:name="Dark List Accent 6" w:semiHidden="0" w:uiPriority="70" w:unhideWhenUsed="0"/>
+    <w:lsdException w:name="Colorful Shading Accent 6" w:semiHidden="0" w:uiPriority="71" w:unhideWhenUsed="0"/>
+    <w:lsdException w:name="Colorful List Accent 6" w:semiHidden="0" w:uiPriority="72" w:unhideWhenUsed="0"/>
+    <w:lsdException w:name="Colorful Grid Accent 6" w:semiHidden="0" w:uiPriority="73" w:unhideWhenUsed="0"/>
+    <w:lsdException w:name="Subtle Emphasis" w:semiHidden="0" w:uiPriority="19" w:unhideWhenUsed="0" w:qFormat="1"/>
+    <w:lsdException w:name="Intense Emphasis" w:semiHidden="0" w:uiPriority="21" w:unhideWhenUsed="0" w:qFormat="1"/>
+    <w:lsdException w:name="Subtle Reference" w:semiHidden="0" w:uiPriority="31" w:unhideWhenUsed="0" w:qFormat="1"/>
+    <w:lsdException w:name="Intense Reference" w:semiHidden="0" w:uiPriority="32" w:unhideWhenUsed="0" w:qFormat="1"/>
+    <w:lsdException w:name="Book Title" w:semiHidden="0" w:uiPriority="33" w:unhideWhenUsed="0" w:qFormat="1"/>
+    <w:lsdException w:name="Bibliography" w:uiPriority="37"/>
+    <w:lsdException w:name="TOC Heading" w:uiPriority="39" w:qFormat="1"/>
+  </w:latentStyles>
+  <w:style w:type="paragraph" w:default="1" w:styleId="a">
+    <w:name w:val="Normal"/>
+    <w:qFormat/>
+    <w:pPr>
+      <w:widowControl w:val="0"/>
+      <w:jc w:val="both"/>
+    </w:pPr>
+    <w:rPr>
+      <w:kern w:val="2"/>
+      <w:sz w:val="24"/>
+      <w:szCs w:val="24"/>
+    </w:rPr>
+  </w:style>
+  <w:style w:type="paragraph" w:styleId="1">
+    <w:name w:val="heading 1"/>
+    <w:basedOn w:val="a"/>
+    <w:next w:val="a"/>
+    <w:link w:val="10"/>
+    <w:uiPriority w:val="9"/>
+    <w:qFormat/>
+    <w:pPr>
+      <w:keepNext/>
+      <w:keepLines/>
+      <w:widowControl/>
+      <w:spacing w:before="340" w:after="330" w:line="578" w:lineRule="auto"/>
+      <w:jc w:val="left"/>
+      <w:outlineLvl w:val="0"/>
+    </w:pPr>
+    <w:rPr>
+      <w:rFonts w:ascii="Times New Roman" w:hAnsi="Times New Roman" w:cs="Times New Roman"/>
+      <w:b/>
+      <w:bCs/>
+      <w:kern w:val="44"/>
+      <w:sz w:val="44"/>
+      <w:szCs w:val="44"/>
+      <w:lang w:eastAsia="en-US"/>
+    </w:rPr>
+  </w:style>
+  <w:style w:type="paragraph" w:styleId="2">
+    <w:name w:val="heading 2"/>
+    <w:basedOn w:val="a"/>
+    <w:next w:val="a"/>
+    <w:uiPriority w:val="9"/>
+    <w:unhideWhenUsed/>
+    <w:qFormat/>
+    <w:pPr>
+      <w:keepNext/>
+      <w:keepLines/>
+      <w:spacing w:before="260" w:after="260" w:line="416" w:lineRule="auto"/>
+      <w:outlineLvl w:val="1"/>
+    </w:pPr>
+    <w:rPr>
+      <w:rFonts w:asciiTheme="majorHAnsi" w:eastAsiaTheme="majorEastAsia" w:hAnsiTheme="majorHAnsi" w:cstheme="majorBidi"/>
+      <w:b/>
+      <w:bCs/>
+      <w:sz w:val="32"/>
+      <w:szCs w:val="32"/>
+    </w:rPr>
+  </w:style>
+  <w:style w:type="character" w:default="1" w:styleId="a0">
+    <w:name w:val="Default Paragraph Font"/>
+    <w:uiPriority w:val="1"/>
+    <w:semiHidden/>
+    <w:unhideWhenUsed/>
+  </w:style>
+  <w:style w:type="table" w:default="1" w:styleId="a1">
+    <w:name w:val="Normal Table"/>
+    <w:uiPriority w:val="99"/>
+    <w:semiHidden/>
+    <w:unhideWhenUsed/>
+    <w:tblPr>
+      <w:tblInd w:w="0" w:type="dxa"/>
+      <w:tblCellMar>
+        <w:top w:w="0" w:type="dxa"/>
+        <w:left w:w="108" w:type="dxa"/>
+        <w:bottom w:w="0" w:type="dxa"/>
+        <w:right w:w="108" w:type="dxa"/>
+      </w:tblCellMar>
+    </w:tblPr>
+  </w:style>
+  <w:style w:type="numbering" w:default="1" w:styleId="a2">
+    <w:name w:val="No List"/>
+    <w:uiPriority w:val="99"/>
+    <w:semiHidden/>
+    <w:unhideWhenUsed/>
+  </w:style>
+  <w:style w:type="paragraph" w:styleId="a3">
+    <w:name w:val="footer"/>
+    <w:basedOn w:val="a"/>
+    <w:link w:val="a4"/>
+    <w:uiPriority w:val="99"/>
+    <w:unhideWhenUsed/>
+    <w:pPr>
+      <w:tabs>
+        <w:tab w:val="center" w:pos="4153"/>
+        <w:tab w:val="right" w:pos="8306"/>
+      </w:tabs>
+      <w:snapToGrid w:val="0"/>
+      <w:jc w:val="left"/>
+    </w:pPr>
+    <w:rPr>
+      <w:sz w:val="18"/>
+      <w:szCs w:val="18"/>
+    </w:rPr>
+  </w:style>
+  <w:style w:type="paragraph" w:styleId="a5">
+    <w:name w:val="header"/>
+    <w:basedOn w:val="a"/>
+    <w:link w:val="a6"/>
+    <w:uiPriority w:val="99"/>
+    <w:unhideWhenUsed/>
+    <w:qFormat/>
+    <w:pPr>
+      <w:keepNext/>
+      <w:tabs>
+        <w:tab w:val="center" w:pos="4320"/>
+        <w:tab w:val="right" w:pos="8640"/>
+      </w:tabs>
+    </w:pPr>
+    <w:rPr>
+      <w:b/>
+      <w:i/>
+      <w:sz w:val="20"/>
+    </w:rPr>
+  </w:style>
+  <w:style w:type="paragraph" w:styleId="a7">
+    <w:name w:val="Title"/>
+    <w:basedOn w:val="a"/>
+    <w:link w:val="a8"/>
+    <w:qFormat/>
+    <w:pPr>
+      <w:widowControl/>
+      <w:spacing w:before="240" w:after="720"/>
+      <w:jc w:val="right"/>
+    </w:pPr>
+    <w:rPr>
+      <w:rFonts w:ascii="Arial" w:hAnsi="Arial" w:cs="Times New Roman"/>
+      <w:b/>
+      <w:kern w:val="28"/>
+      <w:sz w:val="64"/>
+      <w:szCs w:val="20"/>
+      <w:lang w:eastAsia="en-US"/>
+    </w:rPr>
+  </w:style>
+  <w:style w:type="character" w:styleId="a9">
+    <w:name w:val="page number"/>
+    <w:basedOn w:val="a0"/>
+  </w:style>
+  <w:style w:type="paragraph" w:customStyle="1" w:styleId="11">
+    <w:name w:val="列出段落1"/>
+    <w:basedOn w:val="a"/>
+    <w:uiPriority w:val="34"/>
+    <w:qFormat/>
+    <w:pPr>
+      <w:ind w:firstLineChars="200" w:firstLine="420"/>
+    </w:pPr>
+  </w:style>
+  <w:style w:type="character" w:customStyle="1" w:styleId="a4">
+    <w:name w:val="页脚字符"/>
+    <w:basedOn w:val="a0"/>
+    <w:link w:val="a3"/>
+    <w:uiPriority w:val="99"/>
+    <w:rPr>
+      <w:kern w:val="2"/>
+      <w:sz w:val="18"/>
+      <w:szCs w:val="18"/>
+    </w:rPr>
+  </w:style>
+  <w:style w:type="paragraph" w:customStyle="1" w:styleId="20">
+    <w:name w:val="列出段落2"/>
+    <w:basedOn w:val="a"/>
+    <w:uiPriority w:val="34"/>
+    <w:qFormat/>
+    <w:pPr>
+      <w:widowControl/>
+      <w:ind w:firstLineChars="200" w:firstLine="420"/>
+      <w:jc w:val="left"/>
+    </w:pPr>
+    <w:rPr>
+      <w:rFonts w:ascii="Times New Roman" w:hAnsi="Times New Roman" w:cs="Times New Roman"/>
+      <w:kern w:val="0"/>
+      <w:sz w:val="22"/>
+      <w:szCs w:val="20"/>
+      <w:lang w:eastAsia="en-US"/>
+    </w:rPr>
+  </w:style>
+  <w:style w:type="character" w:customStyle="1" w:styleId="10">
+    <w:name w:val="标题 1字符"/>
+    <w:basedOn w:val="a0"/>
+    <w:link w:val="1"/>
+    <w:uiPriority w:val="9"/>
+    <w:rPr>
+      <w:rFonts w:ascii="Times New Roman" w:hAnsi="Times New Roman" w:cs="Times New Roman"/>
+      <w:b/>
+      <w:bCs/>
+      <w:kern w:val="44"/>
+      <w:sz w:val="44"/>
+      <w:szCs w:val="44"/>
+      <w:lang w:eastAsia="en-US"/>
+    </w:rPr>
+  </w:style>
+  <w:style w:type="paragraph" w:customStyle="1" w:styleId="ByLine">
+    <w:name w:val="ByLine"/>
+    <w:basedOn w:val="a7"/>
+    <w:rPr>
+      <w:sz w:val="28"/>
+    </w:rPr>
+  </w:style>
+  <w:style w:type="character" w:customStyle="1" w:styleId="a8">
+    <w:name w:val="标题字符"/>
+    <w:basedOn w:val="a0"/>
+    <w:link w:val="a7"/>
+    <w:qFormat/>
+    <w:rPr>
+      <w:rFonts w:ascii="Arial" w:hAnsi="Arial" w:cs="Times New Roman"/>
+      <w:b/>
+      <w:kern w:val="28"/>
+      <w:sz w:val="64"/>
+      <w:lang w:eastAsia="en-US"/>
+    </w:rPr>
+  </w:style>
+  <w:style w:type="paragraph" w:customStyle="1" w:styleId="ChangeHistoryTitle">
+    <w:name w:val="ChangeHistory Title"/>
+    <w:basedOn w:val="a"/>
+    <w:pPr>
+      <w:keepNext/>
+      <w:widowControl/>
+      <w:spacing w:before="60" w:after="60"/>
+      <w:jc w:val="center"/>
+    </w:pPr>
+    <w:rPr>
+      <w:rFonts w:ascii="Arial" w:hAnsi="Arial" w:cs="Times New Roman"/>
+      <w:b/>
+      <w:kern w:val="0"/>
+      <w:sz w:val="36"/>
+      <w:szCs w:val="20"/>
+      <w:lang w:eastAsia="en-US"/>
+    </w:rPr>
+  </w:style>
+  <w:style w:type="character" w:customStyle="1" w:styleId="a6">
+    <w:name w:val="页眉字符"/>
+    <w:basedOn w:val="a0"/>
+    <w:link w:val="a5"/>
+    <w:uiPriority w:val="99"/>
+    <w:rPr>
+      <w:b/>
+      <w:i/>
+      <w:kern w:val="2"/>
+      <w:szCs w:val="24"/>
+    </w:rPr>
+  </w:style>
+  <w:style w:type="paragraph" w:customStyle="1" w:styleId="TableText">
+    <w:name w:val="Table Text"/>
+    <w:basedOn w:val="a"/>
+    <w:pPr>
+      <w:widowControl/>
+      <w:spacing w:before="40" w:after="40"/>
+      <w:ind w:left="72" w:right="72"/>
+      <w:jc w:val="left"/>
+    </w:pPr>
+    <w:rPr>
+      <w:rFonts w:ascii="Times New Roman" w:hAnsi="Times New Roman" w:cs="Times New Roman"/>
+      <w:kern w:val="0"/>
+      <w:sz w:val="22"/>
+      <w:szCs w:val="20"/>
+      <w:lang w:eastAsia="en-US"/>
+    </w:rPr>
+  </w:style>
+  <w:style w:type="paragraph" w:customStyle="1" w:styleId="line">
+    <w:name w:val="line"/>
+    <w:basedOn w:val="a7"/>
+    <w:pPr>
+      <w:pBdr>
+        <w:top w:val="single" w:sz="36" w:space="1" w:color="auto"/>
+      </w:pBdr>
+      <w:spacing w:after="0"/>
+    </w:pPr>
+    <w:rPr>
+      <w:sz w:val="40"/>
+    </w:rPr>
+  </w:style>
+  <w:style w:type="paragraph" w:styleId="TOC">
+    <w:name w:val="TOC Heading"/>
+    <w:basedOn w:val="1"/>
+    <w:next w:val="a"/>
+    <w:uiPriority w:val="39"/>
+    <w:unhideWhenUsed/>
+    <w:qFormat/>
+    <w:rsid w:val="008E4E9D"/>
+    <w:pPr>
+      <w:spacing w:before="240" w:after="0" w:line="259" w:lineRule="auto"/>
+      <w:outlineLvl w:val="9"/>
+    </w:pPr>
+    <w:rPr>
+      <w:rFonts w:asciiTheme="majorHAnsi" w:eastAsiaTheme="majorEastAsia" w:hAnsiTheme="majorHAnsi" w:cstheme="majorBidi"/>
+      <w:b w:val="0"/>
+      <w:bCs w:val="0"/>
+      <w:color w:val="365F91" w:themeColor="accent1" w:themeShade="BF"/>
+      <w:kern w:val="0"/>
+      <w:sz w:val="32"/>
+      <w:szCs w:val="32"/>
+      <w:lang w:eastAsia="zh-CN"/>
+    </w:rPr>
+  </w:style>
+  <w:style w:type="paragraph" w:styleId="12">
+    <w:name w:val="toc 1"/>
+    <w:basedOn w:val="a"/>
+    <w:next w:val="a"/>
+    <w:autoRedefine/>
+    <w:uiPriority w:val="39"/>
+    <w:unhideWhenUsed/>
+    <w:rsid w:val="008E4E9D"/>
+  </w:style>
+  <w:style w:type="paragraph" w:styleId="21">
+    <w:name w:val="toc 2"/>
+    <w:basedOn w:val="a"/>
+    <w:next w:val="a"/>
+    <w:autoRedefine/>
+    <w:uiPriority w:val="39"/>
+    <w:unhideWhenUsed/>
+    <w:rsid w:val="008E4E9D"/>
+    <w:pPr>
+      <w:ind w:leftChars="200" w:left="420"/>
+    </w:pPr>
+  </w:style>
+  <w:style w:type="character" w:styleId="aa">
+    <w:name w:val="Hyperlink"/>
+    <w:basedOn w:val="a0"/>
+    <w:uiPriority w:val="99"/>
+    <w:unhideWhenUsed/>
+    <w:rsid w:val="008E4E9D"/>
+    <w:rPr>
+      <w:color w:val="0000FF" w:themeColor="hyperlink"/>
+      <w:u w:val="single"/>
+    </w:rPr>
+  </w:style>
+  <w:style w:type="paragraph" w:styleId="ab">
+    <w:name w:val="Balloon Text"/>
+    <w:basedOn w:val="a"/>
+    <w:link w:val="ac"/>
+    <w:uiPriority w:val="99"/>
+    <w:semiHidden/>
+    <w:unhideWhenUsed/>
+    <w:rsid w:val="00013DB2"/>
+    <w:rPr>
+      <w:rFonts w:ascii="Heiti SC Light" w:eastAsia="Heiti SC Light"/>
+      <w:sz w:val="18"/>
+      <w:szCs w:val="18"/>
+    </w:rPr>
+  </w:style>
+  <w:style w:type="character" w:customStyle="1" w:styleId="ac">
+    <w:name w:val="批注框文本字符"/>
+    <w:basedOn w:val="a0"/>
+    <w:link w:val="ab"/>
+    <w:uiPriority w:val="99"/>
+    <w:semiHidden/>
+    <w:rsid w:val="00013DB2"/>
+    <w:rPr>
+      <w:rFonts w:ascii="Heiti SC Light" w:eastAsia="Heiti SC Light"/>
+      <w:kern w:val="2"/>
+      <w:sz w:val="18"/>
+      <w:szCs w:val="18"/>
     </w:rPr>
   </w:style>
 </w:styles>
@@ -32021,7 +31821,7 @@
 </file>
 
 <file path=customXml/itemProps2.xml><?xml version="1.0" encoding="utf-8"?>
-<ds:datastoreItem xmlns:ds="http://schemas.openxmlformats.org/officeDocument/2006/customXml" ds:itemID="{43676335-45CB-4CB3-B84D-4B0BC52AE255}">
+<ds:datastoreItem xmlns:ds="http://schemas.openxmlformats.org/officeDocument/2006/customXml" ds:itemID="{85F7A724-D467-9A4C-9D1D-E44F4A34A1C1}">
   <ds:schemaRefs>
     <ds:schemaRef ds:uri="http://schemas.openxmlformats.org/officeDocument/2006/bibliography"/>
   </ds:schemaRefs>

--- a/用例文档/用例文档.docx
+++ b/用例文档/用例文档.docx
@@ -7844,17 +7844,7 @@
                 <w:sz w:val="20"/>
                 <w:szCs w:val="20"/>
               </w:rPr>
-              <w:t>系统显示为可修改页面，可修改信息包括地址、所属商圈、</w:t>
-            </w:r>
-            <w:bookmarkStart w:id="11" w:name="_GoBack"/>
-            <w:bookmarkEnd w:id="11"/>
-            <w:r>
-              <w:rPr>
-                <w:rFonts w:hint="eastAsia"/>
-                <w:sz w:val="20"/>
-                <w:szCs w:val="20"/>
-              </w:rPr>
-              <w:t>简介、设施服务、星级</w:t>
+              <w:t>系统显示为可修改页面，可修改信息包括地址、所属商圈、简介、设施服务、星级</w:t>
             </w:r>
           </w:p>
           <w:p>
@@ -8030,72 +8020,9 @@
           </w:tcPr>
           <w:p>
             <w:pPr>
-              <w:rPr>
-                <w:sz w:val="20"/>
-                <w:szCs w:val="20"/>
-              </w:rPr>
-            </w:pPr>
-            <w:r>
-              <w:rPr>
-                <w:rFonts w:hint="eastAsia"/>
-                <w:sz w:val="20"/>
-                <w:szCs w:val="20"/>
-              </w:rPr>
-              <w:t>5a</w:t>
-            </w:r>
-            <w:r>
-              <w:rPr>
-                <w:sz w:val="20"/>
-                <w:szCs w:val="20"/>
-              </w:rPr>
-              <w:t>.</w:t>
-            </w:r>
-            <w:r>
-              <w:rPr>
-                <w:rFonts w:hint="eastAsia"/>
-                <w:sz w:val="20"/>
-                <w:szCs w:val="20"/>
-              </w:rPr>
-              <w:t xml:space="preserve"> </w:t>
-            </w:r>
-            <w:r>
-              <w:rPr>
-                <w:rFonts w:hint="eastAsia"/>
-                <w:sz w:val="20"/>
-                <w:szCs w:val="20"/>
-              </w:rPr>
-              <w:t>非常规地址：</w:t>
-            </w:r>
-          </w:p>
-          <w:p>
-            <w:pPr>
-              <w:pStyle w:val="11"/>
-              <w:numPr>
-                <w:ilvl w:val="0"/>
-                <w:numId w:val="2"/>
-              </w:numPr>
-              <w:ind w:firstLineChars="0"/>
-              <w:rPr>
-                <w:rFonts w:hint="eastAsia"/>
-                <w:sz w:val="20"/>
-                <w:szCs w:val="20"/>
-              </w:rPr>
-            </w:pPr>
-            <w:r>
-              <w:rPr>
-                <w:rFonts w:hint="eastAsia"/>
-                <w:sz w:val="20"/>
-                <w:szCs w:val="20"/>
-              </w:rPr>
-              <w:t>系统提示找不到该地址并拒绝输入</w:t>
-            </w:r>
-          </w:p>
-          <w:p>
-            <w:pPr>
               <w:pStyle w:val="11"/>
               <w:ind w:firstLineChars="0" w:firstLine="0"/>
               <w:rPr>
-                <w:rFonts w:hint="eastAsia"/>
                 <w:sz w:val="20"/>
                 <w:szCs w:val="20"/>
               </w:rPr>
@@ -8153,7 +8080,6 @@
               <w:pStyle w:val="11"/>
               <w:ind w:firstLineChars="0" w:firstLine="0"/>
               <w:rPr>
-                <w:rFonts w:hint="eastAsia"/>
                 <w:sz w:val="20"/>
                 <w:szCs w:val="20"/>
               </w:rPr>
@@ -8273,7 +8199,7 @@
       <w:pPr>
         <w:pStyle w:val="2"/>
       </w:pPr>
-      <w:bookmarkStart w:id="12" w:name="_Toc462482413"/>
+      <w:bookmarkStart w:id="11" w:name="_Toc462482413"/>
       <w:r>
         <w:rPr>
           <w:rFonts w:hint="eastAsia"/>
@@ -8293,7 +8219,7 @@
         </w:rPr>
         <w:t>录入可用客房</w:t>
       </w:r>
-      <w:bookmarkEnd w:id="12"/>
+      <w:bookmarkEnd w:id="11"/>
     </w:p>
     <w:tbl>
       <w:tblPr>
@@ -9137,7 +9063,23 @@
                 <w:sz w:val="20"/>
                 <w:szCs w:val="20"/>
               </w:rPr>
-              <w:t>原始价格为负数</w:t>
+              <w:t>原始价格</w:t>
+            </w:r>
+            <w:r>
+              <w:rPr>
+                <w:rFonts w:hint="eastAsia"/>
+                <w:sz w:val="20"/>
+                <w:szCs w:val="20"/>
+              </w:rPr>
+              <w:t>或数量</w:t>
+            </w:r>
+            <w:r>
+              <w:rPr>
+                <w:rFonts w:hint="eastAsia"/>
+                <w:sz w:val="20"/>
+                <w:szCs w:val="20"/>
+              </w:rPr>
+              <w:t>为负数</w:t>
             </w:r>
           </w:p>
           <w:p>
@@ -9258,7 +9200,7 @@
       <w:pPr>
         <w:pStyle w:val="2"/>
       </w:pPr>
-      <w:bookmarkStart w:id="13" w:name="_Toc462482414"/>
+      <w:bookmarkStart w:id="12" w:name="_Toc462482414"/>
       <w:r>
         <w:rPr>
           <w:rFonts w:hint="eastAsia"/>
@@ -9281,7 +9223,7 @@
         </w:rPr>
         <w:t>制定酒店促销策略</w:t>
       </w:r>
-      <w:bookmarkEnd w:id="13"/>
+      <w:bookmarkEnd w:id="12"/>
     </w:p>
     <w:tbl>
       <w:tblPr>
@@ -10139,6 +10081,8 @@
       <w:r>
         <w:br w:type="page"/>
       </w:r>
+      <w:bookmarkStart w:id="13" w:name="_GoBack"/>
+      <w:bookmarkEnd w:id="13"/>
     </w:p>
     <w:p>
       <w:pPr>
@@ -27955,11 +27899,13 @@
     <w:sdtPr>
       <w:id w:val="-1885409504"/>
     </w:sdtPr>
+    <w:sdtEndPr/>
     <w:sdtContent>
       <w:sdt>
         <w:sdtPr>
           <w:id w:val="98381352"/>
         </w:sdtPr>
+        <w:sdtEndPr/>
         <w:sdtContent>
           <w:p>
             <w:pPr>
@@ -28002,7 +27948,7 @@
                 <w:bCs/>
                 <w:noProof/>
               </w:rPr>
-              <w:t>9</w:t>
+              <w:t>11</w:t>
             </w:r>
             <w:r>
               <w:rPr>
@@ -31821,7 +31767,7 @@
 </file>
 
 <file path=customXml/itemProps2.xml><?xml version="1.0" encoding="utf-8"?>
-<ds:datastoreItem xmlns:ds="http://schemas.openxmlformats.org/officeDocument/2006/customXml" ds:itemID="{85F7A724-D467-9A4C-9D1D-E44F4A34A1C1}">
+<ds:datastoreItem xmlns:ds="http://schemas.openxmlformats.org/officeDocument/2006/customXml" ds:itemID="{402CBD7C-C39E-A543-831B-AF14A3F63CD5}">
   <ds:schemaRefs>
     <ds:schemaRef ds:uri="http://schemas.openxmlformats.org/officeDocument/2006/bibliography"/>
   </ds:schemaRefs>
